--- a/DOCUMENTATION/Könyvtározó rendszer.docx
+++ b/DOCUMENTATION/Könyvtározó rendszer.docx
@@ -12,6 +12,24 @@
       </w:r>
     </w:p>
     <w:p>
+      <w:pPr>
+        <w:jc w:val="center"/>
+        <w:rPr>
+          <w:b/>
+          <w:sz w:val="36"/>
+          <w:szCs w:val="36"/>
+        </w:rPr>
+      </w:pPr>
+      <w:r>
+        <w:rPr>
+          <w:b/>
+          <w:sz w:val="36"/>
+          <w:szCs w:val="36"/>
+        </w:rPr>
+        <w:t>&lt;Fantázianév&gt;</w:t>
+      </w:r>
+    </w:p>
+    <w:p>
       <w:r>
         <w:t>Egy olyan rendsze</w:t>
       </w:r>
@@ -19,7 +37,13 @@
         <w:t>r,</w:t>
       </w:r>
       <w:r>
-        <w:t xml:space="preserve"> amit egy könyvtár használhatna. Online </w:t>
+        <w:t xml:space="preserve"> amit egy</w:t>
+      </w:r>
+      <w:r>
+        <w:t xml:space="preserve"> adott</w:t>
+      </w:r>
+      <w:r>
+        <w:t xml:space="preserve"> könyvtár használhatna. Online </w:t>
       </w:r>
       <w:proofErr w:type="gramStart"/>
       <w:r>
@@ -35,7 +59,12 @@
       </w:r>
       <w:proofErr w:type="spellEnd"/>
       <w:r>
-        <w:t xml:space="preserve">) állapotát (mikor kell visszavinni, mennyit kell fizetni a késés miatt).  </w:t>
+        <w:t xml:space="preserve">) állapotát (mikor </w:t>
+      </w:r>
+      <w:bookmarkStart w:id="0" w:name="_GoBack"/>
+      <w:bookmarkEnd w:id="0"/>
+      <w:r>
+        <w:t xml:space="preserve">kell visszavinni, mennyit kell fizetni a késés miatt).  </w:t>
       </w:r>
     </w:p>
     <w:p>
@@ -254,10 +283,239 @@
       </w:r>
     </w:p>
     <w:p>
+      <w:r>
+        <w:br w:type="page"/>
+      </w:r>
+    </w:p>
+    <w:p>
       <w:pPr>
         <w:pStyle w:val="Cmsor1"/>
       </w:pPr>
       <w:r>
+        <w:lastRenderedPageBreak/>
+        <w:t>Feladatok:</w:t>
+      </w:r>
+    </w:p>
+    <w:p>
+      <w:pPr>
+        <w:pStyle w:val="Cmsor2"/>
+      </w:pPr>
+      <w:r>
+        <w:tab/>
+        <w:t>Novák Márton:</w:t>
+      </w:r>
+    </w:p>
+    <w:p>
+      <w:pPr>
+        <w:pStyle w:val="Listaszerbekezds"/>
+        <w:numPr>
+          <w:ilvl w:val="0"/>
+          <w:numId w:val="7"/>
+        </w:numPr>
+      </w:pPr>
+      <w:r>
+        <w:t>Arculat</w:t>
+      </w:r>
+    </w:p>
+    <w:p>
+      <w:pPr>
+        <w:pStyle w:val="Listaszerbekezds"/>
+        <w:numPr>
+          <w:ilvl w:val="0"/>
+          <w:numId w:val="7"/>
+        </w:numPr>
+      </w:pPr>
+      <w:r>
+        <w:t>Frontend</w:t>
+      </w:r>
+    </w:p>
+    <w:p>
+      <w:pPr>
+        <w:pStyle w:val="Listaszerbekezds"/>
+        <w:numPr>
+          <w:ilvl w:val="0"/>
+          <w:numId w:val="7"/>
+        </w:numPr>
+      </w:pPr>
+      <w:r>
+        <w:t>Asztali alkalmazás</w:t>
+      </w:r>
+    </w:p>
+    <w:p>
+      <w:pPr>
+        <w:pStyle w:val="Listaszerbekezds"/>
+        <w:numPr>
+          <w:ilvl w:val="0"/>
+          <w:numId w:val="7"/>
+        </w:numPr>
+      </w:pPr>
+      <w:r>
+        <w:t>Adatbázis tervezés</w:t>
+      </w:r>
+    </w:p>
+    <w:p>
+      <w:pPr>
+        <w:pStyle w:val="Listaszerbekezds"/>
+        <w:numPr>
+          <w:ilvl w:val="0"/>
+          <w:numId w:val="7"/>
+        </w:numPr>
+      </w:pPr>
+      <w:r>
+        <w:t>Mobil felület*</w:t>
+      </w:r>
+    </w:p>
+    <w:p>
+      <w:pPr>
+        <w:pStyle w:val="Cmsor2"/>
+        <w:ind w:firstLine="708"/>
+      </w:pPr>
+      <w:proofErr w:type="spellStart"/>
+      <w:r>
+        <w:t>Horti</w:t>
+      </w:r>
+      <w:proofErr w:type="spellEnd"/>
+      <w:r>
+        <w:t xml:space="preserve">-Nagy Bálint: </w:t>
+      </w:r>
+    </w:p>
+    <w:p>
+      <w:pPr>
+        <w:pStyle w:val="Listaszerbekezds"/>
+        <w:numPr>
+          <w:ilvl w:val="0"/>
+          <w:numId w:val="8"/>
+        </w:numPr>
+      </w:pPr>
+      <w:r>
+        <w:t>Adatbázis tervezés</w:t>
+      </w:r>
+    </w:p>
+    <w:p>
+      <w:pPr>
+        <w:pStyle w:val="Listaszerbekezds"/>
+        <w:numPr>
+          <w:ilvl w:val="0"/>
+          <w:numId w:val="8"/>
+        </w:numPr>
+      </w:pPr>
+      <w:r>
+        <w:t>API írás</w:t>
+      </w:r>
+    </w:p>
+    <w:p>
+      <w:pPr>
+        <w:pStyle w:val="Listaszerbekezds"/>
+        <w:numPr>
+          <w:ilvl w:val="0"/>
+          <w:numId w:val="8"/>
+        </w:numPr>
+      </w:pPr>
+      <w:r>
+        <w:t xml:space="preserve">Asztali </w:t>
+      </w:r>
+      <w:proofErr w:type="spellStart"/>
+      <w:r>
+        <w:t>alkamazás</w:t>
+      </w:r>
+      <w:proofErr w:type="spellEnd"/>
+    </w:p>
+    <w:p>
+      <w:pPr>
+        <w:pStyle w:val="Listaszerbekezds"/>
+        <w:numPr>
+          <w:ilvl w:val="0"/>
+          <w:numId w:val="8"/>
+        </w:numPr>
+      </w:pPr>
+      <w:r>
+        <w:t>Frontend</w:t>
+      </w:r>
+    </w:p>
+    <w:p>
+      <w:pPr>
+        <w:pStyle w:val="Cmsor2"/>
+        <w:ind w:firstLine="708"/>
+      </w:pPr>
+      <w:r>
+        <w:t>Bátyi Bence:</w:t>
+      </w:r>
+    </w:p>
+    <w:p>
+      <w:pPr>
+        <w:pStyle w:val="Listaszerbekezds"/>
+        <w:numPr>
+          <w:ilvl w:val="0"/>
+          <w:numId w:val="9"/>
+        </w:numPr>
+      </w:pPr>
+      <w:r>
+        <w:t>Adatbázis tervezés</w:t>
+      </w:r>
+    </w:p>
+    <w:p>
+      <w:pPr>
+        <w:pStyle w:val="Listaszerbekezds"/>
+        <w:numPr>
+          <w:ilvl w:val="0"/>
+          <w:numId w:val="9"/>
+        </w:numPr>
+      </w:pPr>
+      <w:r>
+        <w:t>API írás</w:t>
+      </w:r>
+    </w:p>
+    <w:p>
+      <w:pPr>
+        <w:pStyle w:val="Listaszerbekezds"/>
+        <w:numPr>
+          <w:ilvl w:val="0"/>
+          <w:numId w:val="9"/>
+        </w:numPr>
+      </w:pPr>
+      <w:r>
+        <w:t>Mobil felület*</w:t>
+      </w:r>
+    </w:p>
+    <w:p>
+      <w:pPr>
+        <w:pStyle w:val="Listaszerbekezds"/>
+        <w:numPr>
+          <w:ilvl w:val="0"/>
+          <w:numId w:val="9"/>
+        </w:numPr>
+      </w:pPr>
+      <w:r>
+        <w:t>Backend</w:t>
+      </w:r>
+    </w:p>
+    <w:p>
+      <w:pPr>
+        <w:jc w:val="right"/>
+        <w:rPr>
+          <w:i/>
+          <w:color w:val="8EAADB" w:themeColor="accent1" w:themeTint="99"/>
+        </w:rPr>
+      </w:pPr>
+      <w:r>
+        <w:rPr>
+          <w:i/>
+          <w:color w:val="8EAADB" w:themeColor="accent1" w:themeTint="99"/>
+        </w:rPr>
+        <w:t>*-Ha lesz</w:t>
+      </w:r>
+    </w:p>
+    <w:p>
+      <w:r>
+        <w:br w:type="page"/>
+      </w:r>
+    </w:p>
+    <w:p/>
+    <w:p>
+      <w:pPr>
+        <w:pStyle w:val="Cmsor1"/>
+      </w:pPr>
+      <w:r>
         <w:t>Adatbázis:</w:t>
       </w:r>
     </w:p>
@@ -593,6 +851,604 @@
       </w:r>
       <w:proofErr w:type="spellEnd"/>
       <w:r>
+        <w:t xml:space="preserve"> :</w:t>
+      </w:r>
+      <w:proofErr w:type="gramEnd"/>
+      <w:r>
+        <w:t xml:space="preserve"> </w:t>
+      </w:r>
+      <w:proofErr w:type="spellStart"/>
+      <w:r>
+        <w:t>varchar</w:t>
+      </w:r>
+      <w:proofErr w:type="spellEnd"/>
+    </w:p>
+    <w:p>
+      <w:pPr>
+        <w:pStyle w:val="Listaszerbekezds"/>
+        <w:numPr>
+          <w:ilvl w:val="0"/>
+          <w:numId w:val="6"/>
+        </w:numPr>
+      </w:pPr>
+      <w:r>
+        <w:t>kategóriák kapcsolótábla</w:t>
+      </w:r>
+    </w:p>
+    <w:p>
+      <w:pPr>
+        <w:pStyle w:val="Listaszerbekezds"/>
+        <w:numPr>
+          <w:ilvl w:val="1"/>
+          <w:numId w:val="6"/>
+        </w:numPr>
+      </w:pPr>
+      <w:proofErr w:type="spellStart"/>
+      <w:r>
+        <w:t>genre_</w:t>
+      </w:r>
+      <w:proofErr w:type="gramStart"/>
+      <w:r>
+        <w:t>name</w:t>
+      </w:r>
+      <w:proofErr w:type="spellEnd"/>
+      <w:r>
+        <w:t xml:space="preserve"> :</w:t>
+      </w:r>
+      <w:proofErr w:type="gramEnd"/>
+      <w:r>
+        <w:t xml:space="preserve"> </w:t>
+      </w:r>
+      <w:proofErr w:type="spellStart"/>
+      <w:r>
+        <w:t>varchar</w:t>
+      </w:r>
+      <w:proofErr w:type="spellEnd"/>
+    </w:p>
+    <w:p>
+      <w:pPr>
+        <w:pStyle w:val="Listaszerbekezds"/>
+        <w:numPr>
+          <w:ilvl w:val="1"/>
+          <w:numId w:val="6"/>
+        </w:numPr>
+      </w:pPr>
+      <w:proofErr w:type="spellStart"/>
+      <w:r>
+        <w:t>genre_</w:t>
+      </w:r>
+      <w:proofErr w:type="gramStart"/>
+      <w:r>
+        <w:t>id</w:t>
+      </w:r>
+      <w:proofErr w:type="spellEnd"/>
+      <w:r>
+        <w:t xml:space="preserve"> :</w:t>
+      </w:r>
+      <w:proofErr w:type="gramEnd"/>
+      <w:r>
+        <w:t xml:space="preserve"> </w:t>
+      </w:r>
+      <w:proofErr w:type="spellStart"/>
+      <w:r>
+        <w:t>Primary</w:t>
+      </w:r>
+      <w:proofErr w:type="spellEnd"/>
+      <w:r>
+        <w:t xml:space="preserve"> </w:t>
+      </w:r>
+      <w:proofErr w:type="spellStart"/>
+      <w:r>
+        <w:t>key</w:t>
+      </w:r>
+      <w:proofErr w:type="spellEnd"/>
+      <w:r>
+        <w:t xml:space="preserve"> : int </w:t>
+      </w:r>
+    </w:p>
+    <w:p>
+      <w:pPr>
+        <w:pStyle w:val="Listaszerbekezds"/>
+        <w:numPr>
+          <w:ilvl w:val="0"/>
+          <w:numId w:val="6"/>
+        </w:numPr>
+      </w:pPr>
+      <w:r>
+        <w:t>adott könyvtár felhasználói tábla</w:t>
+      </w:r>
+    </w:p>
+    <w:p>
+      <w:pPr>
+        <w:pStyle w:val="Listaszerbekezds"/>
+        <w:numPr>
+          <w:ilvl w:val="1"/>
+          <w:numId w:val="6"/>
+        </w:numPr>
+      </w:pPr>
+      <w:proofErr w:type="spellStart"/>
+      <w:r>
+        <w:t>user_</w:t>
+      </w:r>
+      <w:proofErr w:type="gramStart"/>
+      <w:r>
+        <w:t>id</w:t>
+      </w:r>
+      <w:proofErr w:type="spellEnd"/>
+      <w:r>
+        <w:t xml:space="preserve"> :</w:t>
+      </w:r>
+      <w:proofErr w:type="gramEnd"/>
+      <w:r>
+        <w:t xml:space="preserve"> </w:t>
+      </w:r>
+      <w:proofErr w:type="spellStart"/>
+      <w:r>
+        <w:t>Primary</w:t>
+      </w:r>
+      <w:proofErr w:type="spellEnd"/>
+      <w:r>
+        <w:t xml:space="preserve"> </w:t>
+      </w:r>
+      <w:proofErr w:type="spellStart"/>
+      <w:r>
+        <w:t>key</w:t>
+      </w:r>
+      <w:proofErr w:type="spellEnd"/>
+      <w:r>
+        <w:t xml:space="preserve"> : int</w:t>
+      </w:r>
+    </w:p>
+    <w:p>
+      <w:pPr>
+        <w:pStyle w:val="Listaszerbekezds"/>
+        <w:numPr>
+          <w:ilvl w:val="1"/>
+          <w:numId w:val="6"/>
+        </w:numPr>
+      </w:pPr>
+      <w:proofErr w:type="spellStart"/>
+      <w:proofErr w:type="gramStart"/>
+      <w:r>
+        <w:t>surname</w:t>
+      </w:r>
+      <w:proofErr w:type="spellEnd"/>
+      <w:r>
+        <w:t xml:space="preserve"> :</w:t>
+      </w:r>
+      <w:proofErr w:type="gramEnd"/>
+      <w:r>
+        <w:t xml:space="preserve"> </w:t>
+      </w:r>
+      <w:proofErr w:type="spellStart"/>
+      <w:r>
+        <w:t>varchar</w:t>
+      </w:r>
+      <w:proofErr w:type="spellEnd"/>
+    </w:p>
+    <w:p>
+      <w:pPr>
+        <w:pStyle w:val="Listaszerbekezds"/>
+        <w:numPr>
+          <w:ilvl w:val="1"/>
+          <w:numId w:val="6"/>
+        </w:numPr>
+      </w:pPr>
+      <w:proofErr w:type="spellStart"/>
+      <w:r>
+        <w:t>first</w:t>
+      </w:r>
+      <w:proofErr w:type="spellEnd"/>
+      <w:r>
+        <w:t xml:space="preserve"> </w:t>
+      </w:r>
+      <w:proofErr w:type="spellStart"/>
+      <w:proofErr w:type="gramStart"/>
+      <w:r>
+        <w:t>name</w:t>
+      </w:r>
+      <w:proofErr w:type="spellEnd"/>
+      <w:r>
+        <w:t xml:space="preserve"> :</w:t>
+      </w:r>
+      <w:proofErr w:type="gramEnd"/>
+      <w:r>
+        <w:t xml:space="preserve"> </w:t>
+      </w:r>
+      <w:proofErr w:type="spellStart"/>
+      <w:r>
+        <w:t>varchar</w:t>
+      </w:r>
+      <w:proofErr w:type="spellEnd"/>
+    </w:p>
+    <w:p>
+      <w:pPr>
+        <w:pStyle w:val="Listaszerbekezds"/>
+        <w:numPr>
+          <w:ilvl w:val="1"/>
+          <w:numId w:val="6"/>
+        </w:numPr>
+      </w:pPr>
+      <w:proofErr w:type="spellStart"/>
+      <w:r>
+        <w:t>birth_</w:t>
+      </w:r>
+      <w:proofErr w:type="gramStart"/>
+      <w:r>
+        <w:t>date</w:t>
+      </w:r>
+      <w:proofErr w:type="spellEnd"/>
+      <w:r>
+        <w:t xml:space="preserve"> :</w:t>
+      </w:r>
+      <w:proofErr w:type="gramEnd"/>
+      <w:r>
+        <w:t xml:space="preserve"> </w:t>
+      </w:r>
+      <w:proofErr w:type="spellStart"/>
+      <w:r>
+        <w:t>date</w:t>
+      </w:r>
+      <w:proofErr w:type="spellEnd"/>
+    </w:p>
+    <w:p>
+      <w:pPr>
+        <w:pStyle w:val="Listaszerbekezds"/>
+        <w:numPr>
+          <w:ilvl w:val="1"/>
+          <w:numId w:val="6"/>
+        </w:numPr>
+      </w:pPr>
+      <w:proofErr w:type="spellStart"/>
+      <w:r>
+        <w:t>membership_end_</w:t>
+      </w:r>
+      <w:proofErr w:type="gramStart"/>
+      <w:r>
+        <w:t>date</w:t>
+      </w:r>
+      <w:proofErr w:type="spellEnd"/>
+      <w:r>
+        <w:t xml:space="preserve"> :</w:t>
+      </w:r>
+      <w:proofErr w:type="gramEnd"/>
+      <w:r>
+        <w:t xml:space="preserve"> </w:t>
+      </w:r>
+      <w:proofErr w:type="spellStart"/>
+      <w:r>
+        <w:t>date</w:t>
+      </w:r>
+      <w:proofErr w:type="spellEnd"/>
+    </w:p>
+    <w:p>
+      <w:pPr>
+        <w:pStyle w:val="Listaszerbekezds"/>
+        <w:numPr>
+          <w:ilvl w:val="1"/>
+          <w:numId w:val="6"/>
+        </w:numPr>
+      </w:pPr>
+      <w:proofErr w:type="gramStart"/>
+      <w:r>
+        <w:t>email</w:t>
+      </w:r>
+      <w:r>
+        <w:t xml:space="preserve"> :</w:t>
+      </w:r>
+      <w:proofErr w:type="gramEnd"/>
+      <w:r>
+        <w:t xml:space="preserve"> </w:t>
+      </w:r>
+      <w:proofErr w:type="spellStart"/>
+      <w:r>
+        <w:t>varchar</w:t>
+      </w:r>
+      <w:proofErr w:type="spellEnd"/>
+    </w:p>
+    <w:p>
+      <w:pPr>
+        <w:pStyle w:val="Listaszerbekezds"/>
+        <w:numPr>
+          <w:ilvl w:val="1"/>
+          <w:numId w:val="6"/>
+        </w:numPr>
+      </w:pPr>
+      <w:proofErr w:type="spellStart"/>
+      <w:r>
+        <w:t>phone_</w:t>
+      </w:r>
+      <w:proofErr w:type="gramStart"/>
+      <w:r>
+        <w:t>number</w:t>
+      </w:r>
+      <w:proofErr w:type="spellEnd"/>
+      <w:r>
+        <w:t xml:space="preserve"> :</w:t>
+      </w:r>
+      <w:proofErr w:type="gramEnd"/>
+      <w:r>
+        <w:t xml:space="preserve"> int</w:t>
+      </w:r>
+    </w:p>
+    <w:p>
+      <w:pPr>
+        <w:pStyle w:val="Listaszerbekezds"/>
+        <w:numPr>
+          <w:ilvl w:val="1"/>
+          <w:numId w:val="6"/>
+        </w:numPr>
+      </w:pPr>
+      <w:proofErr w:type="spellStart"/>
+      <w:r>
+        <w:t>password</w:t>
+      </w:r>
+      <w:proofErr w:type="spellEnd"/>
+      <w:r>
+        <w:t xml:space="preserve"> – in </w:t>
+      </w:r>
+      <w:proofErr w:type="spellStart"/>
+      <w:r>
+        <w:t>hash</w:t>
+      </w:r>
+      <w:proofErr w:type="spellEnd"/>
+      <w:r>
+        <w:tab/>
+      </w:r>
+    </w:p>
+    <w:p>
+      <w:pPr>
+        <w:pStyle w:val="Listaszerbekezds"/>
+        <w:numPr>
+          <w:ilvl w:val="0"/>
+          <w:numId w:val="6"/>
+        </w:numPr>
+      </w:pPr>
+      <w:r>
+        <w:t>kölcsönzések</w:t>
+      </w:r>
+      <w:r>
+        <w:t xml:space="preserve"> </w:t>
+      </w:r>
+      <w:r>
+        <w:t>– tárolja a könyv kivételeket</w:t>
+      </w:r>
+      <w:r>
+        <w:t xml:space="preserve"> (</w:t>
+      </w:r>
+      <w:proofErr w:type="spellStart"/>
+      <w:r>
+        <w:t>borrowing</w:t>
+      </w:r>
+      <w:proofErr w:type="spellEnd"/>
+      <w:r>
+        <w:t>)</w:t>
+      </w:r>
+    </w:p>
+    <w:p>
+      <w:pPr>
+        <w:pStyle w:val="Listaszerbekezds"/>
+        <w:numPr>
+          <w:ilvl w:val="1"/>
+          <w:numId w:val="6"/>
+        </w:numPr>
+      </w:pPr>
+      <w:proofErr w:type="spellStart"/>
+      <w:r>
+        <w:t>start_</w:t>
+      </w:r>
+      <w:proofErr w:type="gramStart"/>
+      <w:r>
+        <w:t>date</w:t>
+      </w:r>
+      <w:proofErr w:type="spellEnd"/>
+      <w:r>
+        <w:t xml:space="preserve"> :</w:t>
+      </w:r>
+      <w:proofErr w:type="gramEnd"/>
+      <w:r>
+        <w:t xml:space="preserve"> </w:t>
+      </w:r>
+      <w:proofErr w:type="spellStart"/>
+      <w:r>
+        <w:t>date</w:t>
+      </w:r>
+      <w:proofErr w:type="spellEnd"/>
+    </w:p>
+    <w:p>
+      <w:pPr>
+        <w:pStyle w:val="Listaszerbekezds"/>
+        <w:numPr>
+          <w:ilvl w:val="1"/>
+          <w:numId w:val="6"/>
+        </w:numPr>
+      </w:pPr>
+      <w:proofErr w:type="spellStart"/>
+      <w:r>
+        <w:t>end_</w:t>
+      </w:r>
+      <w:proofErr w:type="gramStart"/>
+      <w:r>
+        <w:t>date</w:t>
+      </w:r>
+      <w:proofErr w:type="spellEnd"/>
+      <w:r>
+        <w:t xml:space="preserve"> :</w:t>
+      </w:r>
+      <w:proofErr w:type="gramEnd"/>
+      <w:r>
+        <w:t xml:space="preserve"> </w:t>
+      </w:r>
+      <w:proofErr w:type="spellStart"/>
+      <w:r>
+        <w:t>date</w:t>
+      </w:r>
+      <w:proofErr w:type="spellEnd"/>
+    </w:p>
+    <w:p>
+      <w:pPr>
+        <w:pStyle w:val="Listaszerbekezds"/>
+        <w:numPr>
+          <w:ilvl w:val="1"/>
+          <w:numId w:val="6"/>
+        </w:numPr>
+      </w:pPr>
+      <w:proofErr w:type="spellStart"/>
+      <w:r>
+        <w:t>borrowing_</w:t>
+      </w:r>
+      <w:proofErr w:type="gramStart"/>
+      <w:r>
+        <w:t>id</w:t>
+      </w:r>
+      <w:proofErr w:type="spellEnd"/>
+      <w:r>
+        <w:t xml:space="preserve"> :</w:t>
+      </w:r>
+      <w:proofErr w:type="gramEnd"/>
+      <w:r>
+        <w:t xml:space="preserve"> </w:t>
+      </w:r>
+      <w:proofErr w:type="spellStart"/>
+      <w:r>
+        <w:t>Primary</w:t>
+      </w:r>
+      <w:proofErr w:type="spellEnd"/>
+      <w:r>
+        <w:t xml:space="preserve"> </w:t>
+      </w:r>
+      <w:proofErr w:type="spellStart"/>
+      <w:r>
+        <w:t>key</w:t>
+      </w:r>
+      <w:proofErr w:type="spellEnd"/>
+      <w:r>
+        <w:t xml:space="preserve"> : int</w:t>
+      </w:r>
+    </w:p>
+    <w:p>
+      <w:pPr>
+        <w:pStyle w:val="Listaszerbekezds"/>
+        <w:numPr>
+          <w:ilvl w:val="1"/>
+          <w:numId w:val="6"/>
+        </w:numPr>
+      </w:pPr>
+      <w:proofErr w:type="spellStart"/>
+      <w:r>
+        <w:t>user_</w:t>
+      </w:r>
+      <w:proofErr w:type="gramStart"/>
+      <w:r>
+        <w:t>id</w:t>
+      </w:r>
+      <w:proofErr w:type="spellEnd"/>
+      <w:r>
+        <w:t xml:space="preserve"> :</w:t>
+      </w:r>
+      <w:proofErr w:type="gramEnd"/>
+      <w:r>
+        <w:t xml:space="preserve"> </w:t>
+      </w:r>
+      <w:proofErr w:type="spellStart"/>
+      <w:r>
+        <w:t>Foreign</w:t>
+      </w:r>
+      <w:proofErr w:type="spellEnd"/>
+      <w:r>
+        <w:t xml:space="preserve"> </w:t>
+      </w:r>
+      <w:proofErr w:type="spellStart"/>
+      <w:r>
+        <w:t>key</w:t>
+      </w:r>
+      <w:proofErr w:type="spellEnd"/>
+      <w:r>
+        <w:t xml:space="preserve"> : int</w:t>
+      </w:r>
+    </w:p>
+    <w:p>
+      <w:pPr>
+        <w:pStyle w:val="Listaszerbekezds"/>
+        <w:numPr>
+          <w:ilvl w:val="1"/>
+          <w:numId w:val="6"/>
+        </w:numPr>
+      </w:pPr>
+      <w:proofErr w:type="spellStart"/>
+      <w:r>
+        <w:t>book_</w:t>
+      </w:r>
+      <w:proofErr w:type="gramStart"/>
+      <w:r>
+        <w:t>id</w:t>
+      </w:r>
+      <w:proofErr w:type="spellEnd"/>
+      <w:r>
+        <w:t xml:space="preserve"> :</w:t>
+      </w:r>
+      <w:proofErr w:type="gramEnd"/>
+      <w:r>
+        <w:t xml:space="preserve"> </w:t>
+      </w:r>
+      <w:proofErr w:type="spellStart"/>
+      <w:r>
+        <w:t>Foreign</w:t>
+      </w:r>
+      <w:proofErr w:type="spellEnd"/>
+      <w:r>
+        <w:t xml:space="preserve"> </w:t>
+      </w:r>
+      <w:proofErr w:type="spellStart"/>
+      <w:r>
+        <w:t>key</w:t>
+      </w:r>
+      <w:proofErr w:type="spellEnd"/>
+      <w:r>
+        <w:t xml:space="preserve"> : int</w:t>
+      </w:r>
+    </w:p>
+    <w:p>
+      <w:pPr>
+        <w:pStyle w:val="Listaszerbekezds"/>
+        <w:numPr>
+          <w:ilvl w:val="0"/>
+          <w:numId w:val="6"/>
+        </w:numPr>
+      </w:pPr>
+      <w:r>
+        <w:t>foglalások kapcsolótábla – tárolja a lefoglalásokat</w:t>
+      </w:r>
+      <w:r>
+        <w:t xml:space="preserve"> (</w:t>
+      </w:r>
+      <w:proofErr w:type="spellStart"/>
+      <w:r>
+        <w:t>booking</w:t>
+      </w:r>
+      <w:proofErr w:type="spellEnd"/>
+      <w:r>
+        <w:t>)</w:t>
+      </w:r>
+    </w:p>
+    <w:p>
+      <w:pPr>
+        <w:pStyle w:val="Listaszerbekezds"/>
+        <w:numPr>
+          <w:ilvl w:val="1"/>
+          <w:numId w:val="6"/>
+        </w:numPr>
+      </w:pPr>
+      <w:proofErr w:type="spellStart"/>
+      <w:r>
+        <w:t>booking_</w:t>
+      </w:r>
+      <w:proofErr w:type="gramStart"/>
+      <w:r>
+        <w:t>id</w:t>
+      </w:r>
+      <w:proofErr w:type="spellEnd"/>
+      <w:r>
         <w:t xml:space="preserve"> </w:t>
       </w:r>
       <w:r>
@@ -604,6 +1460,166 @@
       </w:r>
       <w:proofErr w:type="spellStart"/>
       <w:r>
+        <w:t>Primary</w:t>
+      </w:r>
+      <w:proofErr w:type="spellEnd"/>
+      <w:r>
+        <w:t xml:space="preserve"> </w:t>
+      </w:r>
+      <w:proofErr w:type="spellStart"/>
+      <w:r>
+        <w:t>key</w:t>
+      </w:r>
+      <w:proofErr w:type="spellEnd"/>
+      <w:r>
+        <w:t xml:space="preserve"> : int</w:t>
+      </w:r>
+    </w:p>
+    <w:p>
+      <w:pPr>
+        <w:pStyle w:val="Listaszerbekezds"/>
+        <w:numPr>
+          <w:ilvl w:val="1"/>
+          <w:numId w:val="6"/>
+        </w:numPr>
+      </w:pPr>
+      <w:proofErr w:type="spellStart"/>
+      <w:r>
+        <w:t>user_</w:t>
+      </w:r>
+      <w:proofErr w:type="gramStart"/>
+      <w:r>
+        <w:t>id</w:t>
+      </w:r>
+      <w:proofErr w:type="spellEnd"/>
+      <w:r>
+        <w:t xml:space="preserve"> :</w:t>
+      </w:r>
+      <w:proofErr w:type="gramEnd"/>
+      <w:r>
+        <w:t xml:space="preserve"> </w:t>
+      </w:r>
+      <w:proofErr w:type="spellStart"/>
+      <w:r>
+        <w:t>Foreign</w:t>
+      </w:r>
+      <w:proofErr w:type="spellEnd"/>
+      <w:r>
+        <w:t xml:space="preserve"> </w:t>
+      </w:r>
+      <w:proofErr w:type="spellStart"/>
+      <w:r>
+        <w:t>key</w:t>
+      </w:r>
+      <w:proofErr w:type="spellEnd"/>
+      <w:r>
+        <w:t xml:space="preserve"> : int</w:t>
+      </w:r>
+    </w:p>
+    <w:p>
+      <w:pPr>
+        <w:pStyle w:val="Listaszerbekezds"/>
+        <w:numPr>
+          <w:ilvl w:val="1"/>
+          <w:numId w:val="6"/>
+        </w:numPr>
+      </w:pPr>
+      <w:proofErr w:type="spellStart"/>
+      <w:r>
+        <w:t>book_</w:t>
+      </w:r>
+      <w:proofErr w:type="gramStart"/>
+      <w:r>
+        <w:t>id</w:t>
+      </w:r>
+      <w:proofErr w:type="spellEnd"/>
+      <w:r>
+        <w:t xml:space="preserve"> :</w:t>
+      </w:r>
+      <w:proofErr w:type="gramEnd"/>
+      <w:r>
+        <w:t xml:space="preserve"> </w:t>
+      </w:r>
+      <w:proofErr w:type="spellStart"/>
+      <w:r>
+        <w:t>Foreign</w:t>
+      </w:r>
+      <w:proofErr w:type="spellEnd"/>
+      <w:r>
+        <w:t xml:space="preserve"> </w:t>
+      </w:r>
+      <w:proofErr w:type="spellStart"/>
+      <w:r>
+        <w:t>key</w:t>
+      </w:r>
+      <w:proofErr w:type="spellEnd"/>
+      <w:r>
+        <w:t xml:space="preserve"> : int</w:t>
+      </w:r>
+    </w:p>
+    <w:p>
+      <w:pPr>
+        <w:pStyle w:val="Listaszerbekezds"/>
+        <w:numPr>
+          <w:ilvl w:val="0"/>
+          <w:numId w:val="6"/>
+        </w:numPr>
+      </w:pPr>
+      <w:r>
+        <w:t>adott könyvtár könyv beszerzésre való szavazás tábla</w:t>
+      </w:r>
+    </w:p>
+    <w:p>
+      <w:pPr>
+        <w:pStyle w:val="Listaszerbekezds"/>
+        <w:numPr>
+          <w:ilvl w:val="1"/>
+          <w:numId w:val="6"/>
+        </w:numPr>
+      </w:pPr>
+      <w:proofErr w:type="spellStart"/>
+      <w:r>
+        <w:t>number_of_</w:t>
+      </w:r>
+      <w:proofErr w:type="gramStart"/>
+      <w:r>
+        <w:t>votes</w:t>
+      </w:r>
+      <w:proofErr w:type="spellEnd"/>
+      <w:r>
+        <w:t xml:space="preserve"> :</w:t>
+      </w:r>
+      <w:proofErr w:type="gramEnd"/>
+      <w:r>
+        <w:t xml:space="preserve"> int</w:t>
+      </w:r>
+    </w:p>
+    <w:p>
+      <w:pPr>
+        <w:pStyle w:val="Listaszerbekezds"/>
+        <w:numPr>
+          <w:ilvl w:val="1"/>
+          <w:numId w:val="6"/>
+        </w:numPr>
+      </w:pPr>
+      <w:proofErr w:type="spellStart"/>
+      <w:r>
+        <w:t>book_</w:t>
+      </w:r>
+      <w:proofErr w:type="gramStart"/>
+      <w:r>
+        <w:t>title</w:t>
+      </w:r>
+      <w:proofErr w:type="spellEnd"/>
+      <w:r>
+        <w:t xml:space="preserve"> :</w:t>
+      </w:r>
+      <w:proofErr w:type="gramEnd"/>
+      <w:r>
+        <w:t xml:space="preserve"> </w:t>
+      </w:r>
+      <w:proofErr w:type="spellStart"/>
+      <w:r>
         <w:t>varchar</w:t>
       </w:r>
       <w:proofErr w:type="spellEnd"/>
@@ -612,26 +1628,119 @@
       <w:pPr>
         <w:pStyle w:val="Listaszerbekezds"/>
         <w:numPr>
+          <w:ilvl w:val="1"/>
+          <w:numId w:val="6"/>
+        </w:numPr>
+      </w:pPr>
+      <w:proofErr w:type="spellStart"/>
+      <w:proofErr w:type="gramStart"/>
+      <w:r>
+        <w:t>author</w:t>
+      </w:r>
+      <w:proofErr w:type="spellEnd"/>
+      <w:r>
+        <w:t xml:space="preserve"> :</w:t>
+      </w:r>
+      <w:proofErr w:type="gramEnd"/>
+      <w:r>
+        <w:t xml:space="preserve"> </w:t>
+      </w:r>
+      <w:proofErr w:type="spellStart"/>
+      <w:r>
+        <w:t>varchar</w:t>
+      </w:r>
+      <w:proofErr w:type="spellEnd"/>
+    </w:p>
+    <w:p>
+      <w:pPr>
+        <w:pStyle w:val="Listaszerbekezds"/>
+        <w:numPr>
+          <w:ilvl w:val="1"/>
+          <w:numId w:val="6"/>
+        </w:numPr>
+      </w:pPr>
+      <w:proofErr w:type="spellStart"/>
+      <w:r>
+        <w:t>vote_</w:t>
+      </w:r>
+      <w:proofErr w:type="gramStart"/>
+      <w:r>
+        <w:t>id</w:t>
+      </w:r>
+      <w:proofErr w:type="spellEnd"/>
+      <w:r>
+        <w:t xml:space="preserve"> :</w:t>
+      </w:r>
+      <w:proofErr w:type="gramEnd"/>
+      <w:r>
+        <w:t xml:space="preserve"> </w:t>
+      </w:r>
+      <w:proofErr w:type="spellStart"/>
+      <w:r>
+        <w:t>Primary</w:t>
+      </w:r>
+      <w:proofErr w:type="spellEnd"/>
+      <w:r>
+        <w:t xml:space="preserve"> </w:t>
+      </w:r>
+      <w:proofErr w:type="spellStart"/>
+      <w:r>
+        <w:t>key</w:t>
+      </w:r>
+      <w:proofErr w:type="spellEnd"/>
+      <w:r>
+        <w:t xml:space="preserve"> : int</w:t>
+      </w:r>
+    </w:p>
+    <w:p>
+      <w:pPr>
+        <w:pStyle w:val="Listaszerbekezds"/>
+        <w:numPr>
           <w:ilvl w:val="0"/>
           <w:numId w:val="6"/>
         </w:numPr>
       </w:pPr>
       <w:r>
-        <w:t>kategóriák kapcsolótábla</w:t>
-      </w:r>
-    </w:p>
-    <w:p>
-      <w:pPr>
-        <w:pStyle w:val="Listaszerbekezds"/>
-        <w:numPr>
-          <w:ilvl w:val="1"/>
-          <w:numId w:val="6"/>
-        </w:numPr>
-      </w:pPr>
-      <w:proofErr w:type="spellStart"/>
-      <w:r>
-        <w:t>genre_</w:t>
-      </w:r>
+        <w:t>adott könyvtár adatai tábla:</w:t>
+      </w:r>
+    </w:p>
+    <w:p>
+      <w:pPr>
+        <w:pStyle w:val="Listaszerbekezds"/>
+        <w:numPr>
+          <w:ilvl w:val="1"/>
+          <w:numId w:val="6"/>
+        </w:numPr>
+      </w:pPr>
+      <w:proofErr w:type="spellStart"/>
+      <w:r>
+        <w:t>free_</w:t>
+      </w:r>
+      <w:proofErr w:type="gramStart"/>
+      <w:r>
+        <w:t>age</w:t>
+      </w:r>
+      <w:proofErr w:type="spellEnd"/>
+      <w:r>
+        <w:t xml:space="preserve"> </w:t>
+      </w:r>
+      <w:r>
+        <w:t>:</w:t>
+      </w:r>
+      <w:proofErr w:type="gramEnd"/>
+      <w:r>
+        <w:t xml:space="preserve"> int</w:t>
+      </w:r>
+    </w:p>
+    <w:p>
+      <w:pPr>
+        <w:pStyle w:val="Listaszerbekezds"/>
+        <w:numPr>
+          <w:ilvl w:val="1"/>
+          <w:numId w:val="6"/>
+        </w:numPr>
+      </w:pPr>
+      <w:proofErr w:type="spellStart"/>
       <w:proofErr w:type="gramStart"/>
       <w:r>
         <w:t>name</w:t>
@@ -659,96 +1768,53 @@
         </w:numPr>
       </w:pPr>
       <w:proofErr w:type="spellStart"/>
-      <w:r>
-        <w:t>genre_</w:t>
-      </w:r>
-      <w:proofErr w:type="gramStart"/>
-      <w:r>
-        <w:t>id</w:t>
-      </w:r>
-      <w:proofErr w:type="spellEnd"/>
-      <w:r>
-        <w:t xml:space="preserve"> </w:t>
-      </w:r>
-      <w:r>
-        <w:t>:</w:t>
-      </w:r>
-      <w:proofErr w:type="gramEnd"/>
-      <w:r>
-        <w:t xml:space="preserve"> </w:t>
-      </w:r>
-      <w:proofErr w:type="spellStart"/>
-      <w:r>
-        <w:t>Primary</w:t>
-      </w:r>
-      <w:proofErr w:type="spellEnd"/>
-      <w:r>
-        <w:t xml:space="preserve"> </w:t>
-      </w:r>
-      <w:proofErr w:type="spellStart"/>
-      <w:r>
-        <w:t>key</w:t>
-      </w:r>
-      <w:proofErr w:type="spellEnd"/>
-      <w:r>
-        <w:t xml:space="preserve"> : int </w:t>
-      </w:r>
-    </w:p>
-    <w:p>
-      <w:pPr>
-        <w:pStyle w:val="Listaszerbekezds"/>
-        <w:numPr>
-          <w:ilvl w:val="0"/>
-          <w:numId w:val="6"/>
-        </w:numPr>
-      </w:pPr>
-      <w:r>
-        <w:t>adott könyvtár felhasználói tábla</w:t>
-      </w:r>
-    </w:p>
-    <w:p>
-      <w:pPr>
-        <w:pStyle w:val="Listaszerbekezds"/>
-        <w:numPr>
-          <w:ilvl w:val="1"/>
-          <w:numId w:val="6"/>
-        </w:numPr>
-      </w:pPr>
-      <w:proofErr w:type="spellStart"/>
-      <w:r>
-        <w:t>user_</w:t>
-      </w:r>
-      <w:proofErr w:type="gramStart"/>
-      <w:r>
-        <w:t>id</w:t>
-      </w:r>
-      <w:proofErr w:type="spellEnd"/>
-      <w:r>
-        <w:t xml:space="preserve"> </w:t>
-      </w:r>
-      <w:r>
-        <w:t>:</w:t>
-      </w:r>
-      <w:proofErr w:type="gramEnd"/>
-      <w:r>
-        <w:t xml:space="preserve"> </w:t>
-      </w:r>
-      <w:proofErr w:type="spellStart"/>
-      <w:r>
-        <w:t>Primary</w:t>
-      </w:r>
-      <w:proofErr w:type="spellEnd"/>
-      <w:r>
-        <w:t xml:space="preserve"> </w:t>
-      </w:r>
-      <w:proofErr w:type="spellStart"/>
-      <w:r>
-        <w:t>key</w:t>
-      </w:r>
-      <w:proofErr w:type="spellEnd"/>
-      <w:r>
-        <w:t xml:space="preserve"> : int</w:t>
-      </w:r>
+      <w:proofErr w:type="gramStart"/>
+      <w:r>
+        <w:t>location</w:t>
+      </w:r>
+      <w:proofErr w:type="spellEnd"/>
+      <w:r>
+        <w:t xml:space="preserve"> :</w:t>
+      </w:r>
+      <w:proofErr w:type="gramEnd"/>
+      <w:r>
+        <w:t xml:space="preserve"> </w:t>
+      </w:r>
+      <w:proofErr w:type="spellStart"/>
+      <w:r>
+        <w:t>varchar</w:t>
+      </w:r>
+      <w:proofErr w:type="spellEnd"/>
+    </w:p>
+    <w:p>
+      <w:pPr>
+        <w:pStyle w:val="Listaszerbekezds"/>
+        <w:numPr>
+          <w:ilvl w:val="1"/>
+          <w:numId w:val="6"/>
+        </w:numPr>
+      </w:pPr>
+      <w:proofErr w:type="spellStart"/>
+      <w:r>
+        <w:t>open_</w:t>
+      </w:r>
+      <w:proofErr w:type="gramStart"/>
+      <w:r>
+        <w:t>hours</w:t>
+      </w:r>
+      <w:proofErr w:type="spellEnd"/>
+      <w:r>
+        <w:t xml:space="preserve"> :</w:t>
+      </w:r>
+      <w:proofErr w:type="gramEnd"/>
+      <w:r>
+        <w:t xml:space="preserve"> </w:t>
+      </w:r>
+      <w:proofErr w:type="spellStart"/>
+      <w:r>
+        <w:t>varchar</w:t>
+      </w:r>
+      <w:proofErr w:type="spellEnd"/>
     </w:p>
     <w:p>
       <w:pPr>
@@ -762,823 +1828,6 @@
       <w:proofErr w:type="gramStart"/>
       <w:r>
         <w:lastRenderedPageBreak/>
-        <w:t>surname</w:t>
-      </w:r>
-      <w:proofErr w:type="spellEnd"/>
-      <w:r>
-        <w:t xml:space="preserve"> :</w:t>
-      </w:r>
-      <w:proofErr w:type="gramEnd"/>
-      <w:r>
-        <w:t xml:space="preserve"> </w:t>
-      </w:r>
-      <w:proofErr w:type="spellStart"/>
-      <w:r>
-        <w:t>varchar</w:t>
-      </w:r>
-      <w:proofErr w:type="spellEnd"/>
-    </w:p>
-    <w:p>
-      <w:pPr>
-        <w:pStyle w:val="Listaszerbekezds"/>
-        <w:numPr>
-          <w:ilvl w:val="1"/>
-          <w:numId w:val="6"/>
-        </w:numPr>
-      </w:pPr>
-      <w:proofErr w:type="spellStart"/>
-      <w:r>
-        <w:t>first</w:t>
-      </w:r>
-      <w:proofErr w:type="spellEnd"/>
-      <w:r>
-        <w:t xml:space="preserve"> </w:t>
-      </w:r>
-      <w:proofErr w:type="spellStart"/>
-      <w:proofErr w:type="gramStart"/>
-      <w:r>
-        <w:t>name</w:t>
-      </w:r>
-      <w:proofErr w:type="spellEnd"/>
-      <w:r>
-        <w:t xml:space="preserve"> :</w:t>
-      </w:r>
-      <w:proofErr w:type="gramEnd"/>
-      <w:r>
-        <w:t xml:space="preserve"> </w:t>
-      </w:r>
-      <w:proofErr w:type="spellStart"/>
-      <w:r>
-        <w:t>varchar</w:t>
-      </w:r>
-      <w:proofErr w:type="spellEnd"/>
-    </w:p>
-    <w:p>
-      <w:pPr>
-        <w:pStyle w:val="Listaszerbekezds"/>
-        <w:numPr>
-          <w:ilvl w:val="1"/>
-          <w:numId w:val="6"/>
-        </w:numPr>
-      </w:pPr>
-      <w:proofErr w:type="spellStart"/>
-      <w:r>
-        <w:t>birth_</w:t>
-      </w:r>
-      <w:proofErr w:type="gramStart"/>
-      <w:r>
-        <w:t>date</w:t>
-      </w:r>
-      <w:proofErr w:type="spellEnd"/>
-      <w:r>
-        <w:t xml:space="preserve"> :</w:t>
-      </w:r>
-      <w:proofErr w:type="gramEnd"/>
-      <w:r>
-        <w:t xml:space="preserve"> </w:t>
-      </w:r>
-      <w:proofErr w:type="spellStart"/>
-      <w:r>
-        <w:t>date</w:t>
-      </w:r>
-      <w:proofErr w:type="spellEnd"/>
-    </w:p>
-    <w:p>
-      <w:pPr>
-        <w:pStyle w:val="Listaszerbekezds"/>
-        <w:numPr>
-          <w:ilvl w:val="1"/>
-          <w:numId w:val="6"/>
-        </w:numPr>
-      </w:pPr>
-      <w:proofErr w:type="spellStart"/>
-      <w:r>
-        <w:t>membership_end_</w:t>
-      </w:r>
-      <w:proofErr w:type="gramStart"/>
-      <w:r>
-        <w:t>date</w:t>
-      </w:r>
-      <w:proofErr w:type="spellEnd"/>
-      <w:r>
-        <w:t xml:space="preserve"> :</w:t>
-      </w:r>
-      <w:proofErr w:type="gramEnd"/>
-      <w:r>
-        <w:t xml:space="preserve"> </w:t>
-      </w:r>
-      <w:proofErr w:type="spellStart"/>
-      <w:r>
-        <w:t>date</w:t>
-      </w:r>
-      <w:proofErr w:type="spellEnd"/>
-    </w:p>
-    <w:p>
-      <w:pPr>
-        <w:pStyle w:val="Listaszerbekezds"/>
-        <w:numPr>
-          <w:ilvl w:val="1"/>
-          <w:numId w:val="6"/>
-        </w:numPr>
-      </w:pPr>
-      <w:proofErr w:type="gramStart"/>
-      <w:r>
-        <w:t>email</w:t>
-      </w:r>
-      <w:r>
-        <w:t xml:space="preserve"> :</w:t>
-      </w:r>
-      <w:proofErr w:type="gramEnd"/>
-      <w:r>
-        <w:t xml:space="preserve"> </w:t>
-      </w:r>
-      <w:proofErr w:type="spellStart"/>
-      <w:r>
-        <w:t>varchar</w:t>
-      </w:r>
-      <w:proofErr w:type="spellEnd"/>
-    </w:p>
-    <w:p>
-      <w:pPr>
-        <w:pStyle w:val="Listaszerbekezds"/>
-        <w:numPr>
-          <w:ilvl w:val="1"/>
-          <w:numId w:val="6"/>
-        </w:numPr>
-      </w:pPr>
-      <w:proofErr w:type="spellStart"/>
-      <w:r>
-        <w:t>phone_</w:t>
-      </w:r>
-      <w:proofErr w:type="gramStart"/>
-      <w:r>
-        <w:t>number</w:t>
-      </w:r>
-      <w:proofErr w:type="spellEnd"/>
-      <w:r>
-        <w:t xml:space="preserve"> :</w:t>
-      </w:r>
-      <w:proofErr w:type="gramEnd"/>
-      <w:r>
-        <w:t xml:space="preserve"> int</w:t>
-      </w:r>
-    </w:p>
-    <w:p>
-      <w:pPr>
-        <w:pStyle w:val="Listaszerbekezds"/>
-        <w:numPr>
-          <w:ilvl w:val="1"/>
-          <w:numId w:val="6"/>
-        </w:numPr>
-      </w:pPr>
-      <w:proofErr w:type="spellStart"/>
-      <w:r>
-        <w:t>password</w:t>
-      </w:r>
-      <w:proofErr w:type="spellEnd"/>
-      <w:r>
-        <w:t xml:space="preserve"> – in </w:t>
-      </w:r>
-      <w:proofErr w:type="spellStart"/>
-      <w:r>
-        <w:t>hash</w:t>
-      </w:r>
-      <w:proofErr w:type="spellEnd"/>
-      <w:r>
-        <w:tab/>
-      </w:r>
-    </w:p>
-    <w:p>
-      <w:pPr>
-        <w:pStyle w:val="Listaszerbekezds"/>
-        <w:numPr>
-          <w:ilvl w:val="0"/>
-          <w:numId w:val="6"/>
-        </w:numPr>
-      </w:pPr>
-      <w:r>
-        <w:t>kölcsönzések</w:t>
-      </w:r>
-      <w:r>
-        <w:t xml:space="preserve"> </w:t>
-      </w:r>
-      <w:r>
-        <w:t>– tárolja a könyv kivételeket</w:t>
-      </w:r>
-      <w:r>
-        <w:t xml:space="preserve"> (</w:t>
-      </w:r>
-      <w:proofErr w:type="spellStart"/>
-      <w:r>
-        <w:t>borrowing</w:t>
-      </w:r>
-      <w:proofErr w:type="spellEnd"/>
-      <w:r>
-        <w:t>)</w:t>
-      </w:r>
-    </w:p>
-    <w:p>
-      <w:pPr>
-        <w:pStyle w:val="Listaszerbekezds"/>
-        <w:numPr>
-          <w:ilvl w:val="1"/>
-          <w:numId w:val="6"/>
-        </w:numPr>
-      </w:pPr>
-      <w:proofErr w:type="spellStart"/>
-      <w:r>
-        <w:t>start_</w:t>
-      </w:r>
-      <w:proofErr w:type="gramStart"/>
-      <w:r>
-        <w:t>date</w:t>
-      </w:r>
-      <w:proofErr w:type="spellEnd"/>
-      <w:r>
-        <w:t xml:space="preserve"> :</w:t>
-      </w:r>
-      <w:proofErr w:type="gramEnd"/>
-      <w:r>
-        <w:t xml:space="preserve"> </w:t>
-      </w:r>
-      <w:proofErr w:type="spellStart"/>
-      <w:r>
-        <w:t>date</w:t>
-      </w:r>
-      <w:proofErr w:type="spellEnd"/>
-    </w:p>
-    <w:p>
-      <w:pPr>
-        <w:pStyle w:val="Listaszerbekezds"/>
-        <w:numPr>
-          <w:ilvl w:val="1"/>
-          <w:numId w:val="6"/>
-        </w:numPr>
-      </w:pPr>
-      <w:proofErr w:type="spellStart"/>
-      <w:r>
-        <w:t>end_</w:t>
-      </w:r>
-      <w:proofErr w:type="gramStart"/>
-      <w:r>
-        <w:t>date</w:t>
-      </w:r>
-      <w:proofErr w:type="spellEnd"/>
-      <w:r>
-        <w:t xml:space="preserve"> :</w:t>
-      </w:r>
-      <w:proofErr w:type="gramEnd"/>
-      <w:r>
-        <w:t xml:space="preserve"> </w:t>
-      </w:r>
-      <w:proofErr w:type="spellStart"/>
-      <w:r>
-        <w:t>date</w:t>
-      </w:r>
-      <w:proofErr w:type="spellEnd"/>
-    </w:p>
-    <w:p>
-      <w:pPr>
-        <w:pStyle w:val="Listaszerbekezds"/>
-        <w:numPr>
-          <w:ilvl w:val="1"/>
-          <w:numId w:val="6"/>
-        </w:numPr>
-      </w:pPr>
-      <w:proofErr w:type="spellStart"/>
-      <w:r>
-        <w:t>borrowing_</w:t>
-      </w:r>
-      <w:proofErr w:type="gramStart"/>
-      <w:r>
-        <w:t>id</w:t>
-      </w:r>
-      <w:proofErr w:type="spellEnd"/>
-      <w:r>
-        <w:t xml:space="preserve"> :</w:t>
-      </w:r>
-      <w:proofErr w:type="gramEnd"/>
-      <w:r>
-        <w:t xml:space="preserve"> </w:t>
-      </w:r>
-      <w:proofErr w:type="spellStart"/>
-      <w:r>
-        <w:t>Primary</w:t>
-      </w:r>
-      <w:proofErr w:type="spellEnd"/>
-      <w:r>
-        <w:t xml:space="preserve"> </w:t>
-      </w:r>
-      <w:proofErr w:type="spellStart"/>
-      <w:r>
-        <w:t>key</w:t>
-      </w:r>
-      <w:proofErr w:type="spellEnd"/>
-      <w:r>
-        <w:t xml:space="preserve"> : int</w:t>
-      </w:r>
-    </w:p>
-    <w:p>
-      <w:pPr>
-        <w:pStyle w:val="Listaszerbekezds"/>
-        <w:numPr>
-          <w:ilvl w:val="1"/>
-          <w:numId w:val="6"/>
-        </w:numPr>
-      </w:pPr>
-      <w:proofErr w:type="spellStart"/>
-      <w:r>
-        <w:t>user_</w:t>
-      </w:r>
-      <w:proofErr w:type="gramStart"/>
-      <w:r>
-        <w:t>id</w:t>
-      </w:r>
-      <w:proofErr w:type="spellEnd"/>
-      <w:r>
-        <w:t xml:space="preserve"> :</w:t>
-      </w:r>
-      <w:proofErr w:type="gramEnd"/>
-      <w:r>
-        <w:t xml:space="preserve"> </w:t>
-      </w:r>
-      <w:proofErr w:type="spellStart"/>
-      <w:r>
-        <w:t>Foreign</w:t>
-      </w:r>
-      <w:proofErr w:type="spellEnd"/>
-      <w:r>
-        <w:t xml:space="preserve"> </w:t>
-      </w:r>
-      <w:proofErr w:type="spellStart"/>
-      <w:r>
-        <w:t>key</w:t>
-      </w:r>
-      <w:proofErr w:type="spellEnd"/>
-      <w:r>
-        <w:t xml:space="preserve"> : int</w:t>
-      </w:r>
-    </w:p>
-    <w:p>
-      <w:pPr>
-        <w:pStyle w:val="Listaszerbekezds"/>
-        <w:numPr>
-          <w:ilvl w:val="1"/>
-          <w:numId w:val="6"/>
-        </w:numPr>
-      </w:pPr>
-      <w:proofErr w:type="spellStart"/>
-      <w:r>
-        <w:t>book_</w:t>
-      </w:r>
-      <w:proofErr w:type="gramStart"/>
-      <w:r>
-        <w:t>id</w:t>
-      </w:r>
-      <w:proofErr w:type="spellEnd"/>
-      <w:r>
-        <w:t xml:space="preserve"> :</w:t>
-      </w:r>
-      <w:proofErr w:type="gramEnd"/>
-      <w:r>
-        <w:t xml:space="preserve"> </w:t>
-      </w:r>
-      <w:proofErr w:type="spellStart"/>
-      <w:r>
-        <w:t>Foreign</w:t>
-      </w:r>
-      <w:proofErr w:type="spellEnd"/>
-      <w:r>
-        <w:t xml:space="preserve"> </w:t>
-      </w:r>
-      <w:proofErr w:type="spellStart"/>
-      <w:r>
-        <w:t>key</w:t>
-      </w:r>
-      <w:proofErr w:type="spellEnd"/>
-      <w:r>
-        <w:t xml:space="preserve"> : int</w:t>
-      </w:r>
-    </w:p>
-    <w:p>
-      <w:pPr>
-        <w:pStyle w:val="Listaszerbekezds"/>
-        <w:numPr>
-          <w:ilvl w:val="0"/>
-          <w:numId w:val="6"/>
-        </w:numPr>
-      </w:pPr>
-      <w:r>
-        <w:t>foglalások kapcsolótábla – tárolja a lefoglalásokat</w:t>
-      </w:r>
-      <w:r>
-        <w:t xml:space="preserve"> (</w:t>
-      </w:r>
-      <w:proofErr w:type="spellStart"/>
-      <w:r>
-        <w:t>booking</w:t>
-      </w:r>
-      <w:proofErr w:type="spellEnd"/>
-      <w:r>
-        <w:t>)</w:t>
-      </w:r>
-    </w:p>
-    <w:p>
-      <w:pPr>
-        <w:pStyle w:val="Listaszerbekezds"/>
-        <w:numPr>
-          <w:ilvl w:val="1"/>
-          <w:numId w:val="6"/>
-        </w:numPr>
-      </w:pPr>
-      <w:proofErr w:type="spellStart"/>
-      <w:r>
-        <w:t>booking_</w:t>
-      </w:r>
-      <w:proofErr w:type="gramStart"/>
-      <w:r>
-        <w:t>id</w:t>
-      </w:r>
-      <w:proofErr w:type="spellEnd"/>
-      <w:r>
-        <w:t xml:space="preserve"> </w:t>
-      </w:r>
-      <w:r>
-        <w:t>:</w:t>
-      </w:r>
-      <w:proofErr w:type="gramEnd"/>
-      <w:r>
-        <w:t xml:space="preserve"> </w:t>
-      </w:r>
-      <w:proofErr w:type="spellStart"/>
-      <w:r>
-        <w:t>Primary</w:t>
-      </w:r>
-      <w:proofErr w:type="spellEnd"/>
-      <w:r>
-        <w:t xml:space="preserve"> </w:t>
-      </w:r>
-      <w:proofErr w:type="spellStart"/>
-      <w:r>
-        <w:t>key</w:t>
-      </w:r>
-      <w:proofErr w:type="spellEnd"/>
-      <w:r>
-        <w:t xml:space="preserve"> : int</w:t>
-      </w:r>
-    </w:p>
-    <w:p>
-      <w:pPr>
-        <w:pStyle w:val="Listaszerbekezds"/>
-        <w:numPr>
-          <w:ilvl w:val="1"/>
-          <w:numId w:val="6"/>
-        </w:numPr>
-      </w:pPr>
-      <w:proofErr w:type="spellStart"/>
-      <w:r>
-        <w:t>user_</w:t>
-      </w:r>
-      <w:proofErr w:type="gramStart"/>
-      <w:r>
-        <w:t>id</w:t>
-      </w:r>
-      <w:proofErr w:type="spellEnd"/>
-      <w:r>
-        <w:t xml:space="preserve"> :</w:t>
-      </w:r>
-      <w:proofErr w:type="gramEnd"/>
-      <w:r>
-        <w:t xml:space="preserve"> </w:t>
-      </w:r>
-      <w:proofErr w:type="spellStart"/>
-      <w:r>
-        <w:t>Foreign</w:t>
-      </w:r>
-      <w:proofErr w:type="spellEnd"/>
-      <w:r>
-        <w:t xml:space="preserve"> </w:t>
-      </w:r>
-      <w:proofErr w:type="spellStart"/>
-      <w:r>
-        <w:t>key</w:t>
-      </w:r>
-      <w:proofErr w:type="spellEnd"/>
-      <w:r>
-        <w:t xml:space="preserve"> : int</w:t>
-      </w:r>
-    </w:p>
-    <w:p>
-      <w:pPr>
-        <w:pStyle w:val="Listaszerbekezds"/>
-        <w:numPr>
-          <w:ilvl w:val="1"/>
-          <w:numId w:val="6"/>
-        </w:numPr>
-      </w:pPr>
-      <w:proofErr w:type="spellStart"/>
-      <w:r>
-        <w:t>book_</w:t>
-      </w:r>
-      <w:proofErr w:type="gramStart"/>
-      <w:r>
-        <w:t>id</w:t>
-      </w:r>
-      <w:proofErr w:type="spellEnd"/>
-      <w:r>
-        <w:t xml:space="preserve"> :</w:t>
-      </w:r>
-      <w:proofErr w:type="gramEnd"/>
-      <w:r>
-        <w:t xml:space="preserve"> </w:t>
-      </w:r>
-      <w:proofErr w:type="spellStart"/>
-      <w:r>
-        <w:t>Foreign</w:t>
-      </w:r>
-      <w:proofErr w:type="spellEnd"/>
-      <w:r>
-        <w:t xml:space="preserve"> </w:t>
-      </w:r>
-      <w:proofErr w:type="spellStart"/>
-      <w:r>
-        <w:t>key</w:t>
-      </w:r>
-      <w:proofErr w:type="spellEnd"/>
-      <w:r>
-        <w:t xml:space="preserve"> : int</w:t>
-      </w:r>
-    </w:p>
-    <w:p>
-      <w:pPr>
-        <w:pStyle w:val="Listaszerbekezds"/>
-        <w:numPr>
-          <w:ilvl w:val="0"/>
-          <w:numId w:val="6"/>
-        </w:numPr>
-      </w:pPr>
-      <w:r>
-        <w:t>adott könyvtár könyv beszerzésre való szavazás tábla</w:t>
-      </w:r>
-    </w:p>
-    <w:p>
-      <w:pPr>
-        <w:pStyle w:val="Listaszerbekezds"/>
-        <w:numPr>
-          <w:ilvl w:val="1"/>
-          <w:numId w:val="6"/>
-        </w:numPr>
-      </w:pPr>
-      <w:proofErr w:type="spellStart"/>
-      <w:r>
-        <w:t>number_of_</w:t>
-      </w:r>
-      <w:proofErr w:type="gramStart"/>
-      <w:r>
-        <w:t>votes</w:t>
-      </w:r>
-      <w:proofErr w:type="spellEnd"/>
-      <w:r>
-        <w:t xml:space="preserve"> :</w:t>
-      </w:r>
-      <w:proofErr w:type="gramEnd"/>
-      <w:r>
-        <w:t xml:space="preserve"> int</w:t>
-      </w:r>
-    </w:p>
-    <w:p>
-      <w:pPr>
-        <w:pStyle w:val="Listaszerbekezds"/>
-        <w:numPr>
-          <w:ilvl w:val="1"/>
-          <w:numId w:val="6"/>
-        </w:numPr>
-      </w:pPr>
-      <w:proofErr w:type="spellStart"/>
-      <w:r>
-        <w:t>book_</w:t>
-      </w:r>
-      <w:proofErr w:type="gramStart"/>
-      <w:r>
-        <w:t>title</w:t>
-      </w:r>
-      <w:proofErr w:type="spellEnd"/>
-      <w:r>
-        <w:t xml:space="preserve"> :</w:t>
-      </w:r>
-      <w:proofErr w:type="gramEnd"/>
-      <w:r>
-        <w:t xml:space="preserve"> </w:t>
-      </w:r>
-      <w:proofErr w:type="spellStart"/>
-      <w:r>
-        <w:t>varchar</w:t>
-      </w:r>
-      <w:proofErr w:type="spellEnd"/>
-    </w:p>
-    <w:p>
-      <w:pPr>
-        <w:pStyle w:val="Listaszerbekezds"/>
-        <w:numPr>
-          <w:ilvl w:val="1"/>
-          <w:numId w:val="6"/>
-        </w:numPr>
-      </w:pPr>
-      <w:proofErr w:type="spellStart"/>
-      <w:proofErr w:type="gramStart"/>
-      <w:r>
-        <w:t>author</w:t>
-      </w:r>
-      <w:proofErr w:type="spellEnd"/>
-      <w:r>
-        <w:t xml:space="preserve"> :</w:t>
-      </w:r>
-      <w:proofErr w:type="gramEnd"/>
-      <w:r>
-        <w:t xml:space="preserve"> </w:t>
-      </w:r>
-      <w:proofErr w:type="spellStart"/>
-      <w:r>
-        <w:t>varchar</w:t>
-      </w:r>
-      <w:proofErr w:type="spellEnd"/>
-    </w:p>
-    <w:p>
-      <w:pPr>
-        <w:pStyle w:val="Listaszerbekezds"/>
-        <w:numPr>
-          <w:ilvl w:val="1"/>
-          <w:numId w:val="6"/>
-        </w:numPr>
-      </w:pPr>
-      <w:proofErr w:type="spellStart"/>
-      <w:r>
-        <w:t>vote_</w:t>
-      </w:r>
-      <w:proofErr w:type="gramStart"/>
-      <w:r>
-        <w:t>id</w:t>
-      </w:r>
-      <w:proofErr w:type="spellEnd"/>
-      <w:r>
-        <w:t xml:space="preserve"> :</w:t>
-      </w:r>
-      <w:proofErr w:type="gramEnd"/>
-      <w:r>
-        <w:t xml:space="preserve"> </w:t>
-      </w:r>
-      <w:proofErr w:type="spellStart"/>
-      <w:r>
-        <w:t>Primary</w:t>
-      </w:r>
-      <w:proofErr w:type="spellEnd"/>
-      <w:r>
-        <w:t xml:space="preserve"> </w:t>
-      </w:r>
-      <w:proofErr w:type="spellStart"/>
-      <w:r>
-        <w:t>key</w:t>
-      </w:r>
-      <w:proofErr w:type="spellEnd"/>
-      <w:r>
-        <w:t xml:space="preserve"> : int</w:t>
-      </w:r>
-    </w:p>
-    <w:p>
-      <w:pPr>
-        <w:pStyle w:val="Listaszerbekezds"/>
-        <w:numPr>
-          <w:ilvl w:val="0"/>
-          <w:numId w:val="6"/>
-        </w:numPr>
-      </w:pPr>
-      <w:r>
-        <w:t>adott könyvtár adatai tábla:</w:t>
-      </w:r>
-    </w:p>
-    <w:p>
-      <w:pPr>
-        <w:pStyle w:val="Listaszerbekezds"/>
-        <w:numPr>
-          <w:ilvl w:val="1"/>
-          <w:numId w:val="6"/>
-        </w:numPr>
-      </w:pPr>
-      <w:proofErr w:type="spellStart"/>
-      <w:r>
-        <w:t>free_</w:t>
-      </w:r>
-      <w:proofErr w:type="gramStart"/>
-      <w:r>
-        <w:t>age</w:t>
-      </w:r>
-      <w:proofErr w:type="spellEnd"/>
-      <w:r>
-        <w:t xml:space="preserve"> </w:t>
-      </w:r>
-      <w:r>
-        <w:t>:</w:t>
-      </w:r>
-      <w:proofErr w:type="gramEnd"/>
-      <w:r>
-        <w:t xml:space="preserve"> int</w:t>
-      </w:r>
-    </w:p>
-    <w:p>
-      <w:pPr>
-        <w:pStyle w:val="Listaszerbekezds"/>
-        <w:numPr>
-          <w:ilvl w:val="1"/>
-          <w:numId w:val="6"/>
-        </w:numPr>
-      </w:pPr>
-      <w:proofErr w:type="spellStart"/>
-      <w:proofErr w:type="gramStart"/>
-      <w:r>
-        <w:t>name</w:t>
-      </w:r>
-      <w:proofErr w:type="spellEnd"/>
-      <w:r>
-        <w:t xml:space="preserve"> :</w:t>
-      </w:r>
-      <w:proofErr w:type="gramEnd"/>
-      <w:r>
-        <w:t xml:space="preserve"> </w:t>
-      </w:r>
-      <w:proofErr w:type="spellStart"/>
-      <w:r>
-        <w:t>varchar</w:t>
-      </w:r>
-      <w:proofErr w:type="spellEnd"/>
-    </w:p>
-    <w:p>
-      <w:pPr>
-        <w:pStyle w:val="Listaszerbekezds"/>
-        <w:numPr>
-          <w:ilvl w:val="1"/>
-          <w:numId w:val="6"/>
-        </w:numPr>
-      </w:pPr>
-      <w:proofErr w:type="spellStart"/>
-      <w:proofErr w:type="gramStart"/>
-      <w:r>
-        <w:t>location</w:t>
-      </w:r>
-      <w:proofErr w:type="spellEnd"/>
-      <w:r>
-        <w:t xml:space="preserve"> :</w:t>
-      </w:r>
-      <w:proofErr w:type="gramEnd"/>
-      <w:r>
-        <w:t xml:space="preserve"> </w:t>
-      </w:r>
-      <w:proofErr w:type="spellStart"/>
-      <w:r>
-        <w:t>varchar</w:t>
-      </w:r>
-      <w:proofErr w:type="spellEnd"/>
-    </w:p>
-    <w:p>
-      <w:pPr>
-        <w:pStyle w:val="Listaszerbekezds"/>
-        <w:numPr>
-          <w:ilvl w:val="1"/>
-          <w:numId w:val="6"/>
-        </w:numPr>
-      </w:pPr>
-      <w:proofErr w:type="spellStart"/>
-      <w:r>
-        <w:t>open_</w:t>
-      </w:r>
-      <w:proofErr w:type="gramStart"/>
-      <w:r>
-        <w:t>hours</w:t>
-      </w:r>
-      <w:proofErr w:type="spellEnd"/>
-      <w:r>
-        <w:t xml:space="preserve"> :</w:t>
-      </w:r>
-      <w:proofErr w:type="gramEnd"/>
-      <w:r>
-        <w:t xml:space="preserve"> </w:t>
-      </w:r>
-      <w:proofErr w:type="spellStart"/>
-      <w:r>
-        <w:t>varchar</w:t>
-      </w:r>
-      <w:proofErr w:type="spellEnd"/>
-    </w:p>
-    <w:p>
-      <w:pPr>
-        <w:pStyle w:val="Listaszerbekezds"/>
-        <w:numPr>
-          <w:ilvl w:val="1"/>
-          <w:numId w:val="6"/>
-        </w:numPr>
-      </w:pPr>
-      <w:proofErr w:type="spellStart"/>
-      <w:proofErr w:type="gramStart"/>
-      <w:r>
         <w:t>introduction</w:t>
       </w:r>
       <w:proofErr w:type="spellEnd"/>
@@ -2002,12 +2251,7 @@
         </w:numPr>
       </w:pPr>
       <w:r>
-        <w:t xml:space="preserve">A felhasználói felületen (web/mobil) nem lehet regisztrálni, csak személyesen a </w:t>
-      </w:r>
-      <w:bookmarkStart w:id="0" w:name="_GoBack"/>
-      <w:bookmarkEnd w:id="0"/>
-      <w:r>
-        <w:t xml:space="preserve">könyvtárban, ezért az az </w:t>
+        <w:t xml:space="preserve">A felhasználói felületen (web/mobil) nem lehet regisztrálni, csak személyesen a könyvtárban, ezért az az </w:t>
       </w:r>
       <w:proofErr w:type="spellStart"/>
       <w:r>
@@ -2030,7 +2274,6 @@
         </w:numPr>
       </w:pPr>
       <w:r>
-        <w:lastRenderedPageBreak/>
         <w:t>Amikor egy könyvet szerkeszt egy könyvtár, akkor csak egy dolgozó jóváhagyása után frissül a fő rendszer, és ha jóvá lett hagyva, akkor az összes többi könyvtár rendszerében is frissül az adott könyv információja.</w:t>
       </w:r>
     </w:p>
@@ -2057,6 +2300,10 @@
         <w:ind w:left="1713"/>
       </w:pPr>
       <w:r>
+        <w:rPr>
+          <w:noProof/>
+        </w:rPr>
+        <w:lastRenderedPageBreak/>
         <w:drawing>
           <wp:inline distT="0" distB="0" distL="0" distR="0" wp14:anchorId="7E7ED237" wp14:editId="149F6E59">
             <wp:extent cx="4531995" cy="5065024"/>
@@ -2107,6 +2354,119 @@
 <file path=word/numbering.xml><?xml version="1.0" encoding="utf-8"?>
 <w:numbering xmlns:wpc="http://schemas.microsoft.com/office/word/2010/wordprocessingCanvas" xmlns:cx="http://schemas.microsoft.com/office/drawing/2014/chartex" xmlns:cx1="http://schemas.microsoft.com/office/drawing/2015/9/8/chartex" xmlns:cx2="http://schemas.microsoft.com/office/drawing/2015/10/21/chartex" xmlns:cx3="http://schemas.microsoft.com/office/drawing/2016/5/9/chartex" xmlns:cx4="http://schemas.microsoft.com/office/drawing/2016/5/10/chartex" xmlns:cx5="http://schemas.microsoft.com/office/drawing/2016/5/11/chartex" xmlns:cx6="http://schemas.microsoft.com/office/drawing/2016/5/12/chartex" xmlns:cx7="http://schemas.microsoft.com/office/drawing/2016/5/13/chartex" xmlns:cx8="http://schemas.microsoft.com/office/drawing/2016/5/14/chartex" xmlns:mc="http://schemas.openxmlformats.org/markup-compatibility/2006" xmlns:aink="http://schemas.microsoft.com/office/drawing/2016/ink" xmlns:am3d="http://schemas.microsoft.com/office/drawing/2017/model3d" xmlns:o="urn:schemas-microsoft-com:office:office" xmlns:r="http://schemas.openxmlformats.org/officeDocument/2006/relationships" xmlns:m="http://schemas.openxmlformats.org/officeDocument/2006/math" xmlns:v="urn:schemas-microsoft-com:vml" xmlns:wp14="http://schemas.microsoft.com/office/word/2010/wordprocessingDrawing" xmlns:wp="http://schemas.openxmlformats.org/drawingml/2006/wordprocessingDrawing" xmlns:w10="urn:schemas-microsoft-com:office:word" xmlns:w="http://schemas.openxmlformats.org/wordprocessingml/2006/main" xmlns:w14="http://schemas.microsoft.com/office/word/2010/wordml" xmlns:w15="http://schemas.microsoft.com/office/word/2012/wordml" xmlns:w16cid="http://schemas.microsoft.com/office/word/2016/wordml/cid" xmlns:w16se="http://schemas.microsoft.com/office/word/2015/wordml/symex" xmlns:wpg="http://schemas.microsoft.com/office/word/2010/wordprocessingGroup" xmlns:wpi="http://schemas.microsoft.com/office/word/2010/wordprocessingInk" xmlns:wne="http://schemas.microsoft.com/office/word/2006/wordml" xmlns:wps="http://schemas.microsoft.com/office/word/2010/wordprocessingShape" mc:Ignorable="w14 w15 w16se w16cid wp14">
   <w:abstractNum w:abstractNumId="0" w15:restartNumberingAfterBreak="0">
+    <w:nsid w:val="0BBA1205"/>
+    <w:multiLevelType w:val="hybridMultilevel"/>
+    <w:tmpl w:val="0F08F7CA"/>
+    <w:lvl w:ilvl="0" w:tplc="040E0001">
+      <w:start w:val="1"/>
+      <w:numFmt w:val="bullet"/>
+      <w:lvlText w:val=""/>
+      <w:lvlJc w:val="left"/>
+      <w:pPr>
+        <w:ind w:left="1776" w:hanging="360"/>
+      </w:pPr>
+      <w:rPr>
+        <w:rFonts w:ascii="Symbol" w:hAnsi="Symbol" w:hint="default"/>
+      </w:rPr>
+    </w:lvl>
+    <w:lvl w:ilvl="1" w:tplc="040E0003" w:tentative="1">
+      <w:start w:val="1"/>
+      <w:numFmt w:val="bullet"/>
+      <w:lvlText w:val="o"/>
+      <w:lvlJc w:val="left"/>
+      <w:pPr>
+        <w:ind w:left="2496" w:hanging="360"/>
+      </w:pPr>
+      <w:rPr>
+        <w:rFonts w:ascii="Courier New" w:hAnsi="Courier New" w:cs="Courier New" w:hint="default"/>
+      </w:rPr>
+    </w:lvl>
+    <w:lvl w:ilvl="2" w:tplc="040E0005" w:tentative="1">
+      <w:start w:val="1"/>
+      <w:numFmt w:val="bullet"/>
+      <w:lvlText w:val=""/>
+      <w:lvlJc w:val="left"/>
+      <w:pPr>
+        <w:ind w:left="3216" w:hanging="360"/>
+      </w:pPr>
+      <w:rPr>
+        <w:rFonts w:ascii="Wingdings" w:hAnsi="Wingdings" w:hint="default"/>
+      </w:rPr>
+    </w:lvl>
+    <w:lvl w:ilvl="3" w:tplc="040E0001" w:tentative="1">
+      <w:start w:val="1"/>
+      <w:numFmt w:val="bullet"/>
+      <w:lvlText w:val=""/>
+      <w:lvlJc w:val="left"/>
+      <w:pPr>
+        <w:ind w:left="3936" w:hanging="360"/>
+      </w:pPr>
+      <w:rPr>
+        <w:rFonts w:ascii="Symbol" w:hAnsi="Symbol" w:hint="default"/>
+      </w:rPr>
+    </w:lvl>
+    <w:lvl w:ilvl="4" w:tplc="040E0003" w:tentative="1">
+      <w:start w:val="1"/>
+      <w:numFmt w:val="bullet"/>
+      <w:lvlText w:val="o"/>
+      <w:lvlJc w:val="left"/>
+      <w:pPr>
+        <w:ind w:left="4656" w:hanging="360"/>
+      </w:pPr>
+      <w:rPr>
+        <w:rFonts w:ascii="Courier New" w:hAnsi="Courier New" w:cs="Courier New" w:hint="default"/>
+      </w:rPr>
+    </w:lvl>
+    <w:lvl w:ilvl="5" w:tplc="040E0005" w:tentative="1">
+      <w:start w:val="1"/>
+      <w:numFmt w:val="bullet"/>
+      <w:lvlText w:val=""/>
+      <w:lvlJc w:val="left"/>
+      <w:pPr>
+        <w:ind w:left="5376" w:hanging="360"/>
+      </w:pPr>
+      <w:rPr>
+        <w:rFonts w:ascii="Wingdings" w:hAnsi="Wingdings" w:hint="default"/>
+      </w:rPr>
+    </w:lvl>
+    <w:lvl w:ilvl="6" w:tplc="040E0001" w:tentative="1">
+      <w:start w:val="1"/>
+      <w:numFmt w:val="bullet"/>
+      <w:lvlText w:val=""/>
+      <w:lvlJc w:val="left"/>
+      <w:pPr>
+        <w:ind w:left="6096" w:hanging="360"/>
+      </w:pPr>
+      <w:rPr>
+        <w:rFonts w:ascii="Symbol" w:hAnsi="Symbol" w:hint="default"/>
+      </w:rPr>
+    </w:lvl>
+    <w:lvl w:ilvl="7" w:tplc="040E0003" w:tentative="1">
+      <w:start w:val="1"/>
+      <w:numFmt w:val="bullet"/>
+      <w:lvlText w:val="o"/>
+      <w:lvlJc w:val="left"/>
+      <w:pPr>
+        <w:ind w:left="6816" w:hanging="360"/>
+      </w:pPr>
+      <w:rPr>
+        <w:rFonts w:ascii="Courier New" w:hAnsi="Courier New" w:cs="Courier New" w:hint="default"/>
+      </w:rPr>
+    </w:lvl>
+    <w:lvl w:ilvl="8" w:tplc="040E0005" w:tentative="1">
+      <w:start w:val="1"/>
+      <w:numFmt w:val="bullet"/>
+      <w:lvlText w:val=""/>
+      <w:lvlJc w:val="left"/>
+      <w:pPr>
+        <w:ind w:left="7536" w:hanging="360"/>
+      </w:pPr>
+      <w:rPr>
+        <w:rFonts w:ascii="Wingdings" w:hAnsi="Wingdings" w:hint="default"/>
+      </w:rPr>
+    </w:lvl>
+  </w:abstractNum>
+  <w:abstractNum w:abstractNumId="1" w15:restartNumberingAfterBreak="0">
     <w:nsid w:val="0CAA7D60"/>
     <w:multiLevelType w:val="hybridMultilevel"/>
     <w:tmpl w:val="61B00D5C"/>
@@ -2219,7 +2579,7 @@
       </w:rPr>
     </w:lvl>
   </w:abstractNum>
-  <w:abstractNum w:abstractNumId="1" w15:restartNumberingAfterBreak="0">
+  <w:abstractNum w:abstractNumId="2" w15:restartNumberingAfterBreak="0">
     <w:nsid w:val="204941B4"/>
     <w:multiLevelType w:val="hybridMultilevel"/>
     <w:tmpl w:val="D294F97A"/>
@@ -2332,7 +2692,7 @@
       </w:rPr>
     </w:lvl>
   </w:abstractNum>
-  <w:abstractNum w:abstractNumId="2" w15:restartNumberingAfterBreak="0">
+  <w:abstractNum w:abstractNumId="3" w15:restartNumberingAfterBreak="0">
     <w:nsid w:val="3B626A7A"/>
     <w:multiLevelType w:val="hybridMultilevel"/>
     <w:tmpl w:val="592A037C"/>
@@ -2445,7 +2805,7 @@
       </w:rPr>
     </w:lvl>
   </w:abstractNum>
-  <w:abstractNum w:abstractNumId="3" w15:restartNumberingAfterBreak="0">
+  <w:abstractNum w:abstractNumId="4" w15:restartNumberingAfterBreak="0">
     <w:nsid w:val="4FDB3A12"/>
     <w:multiLevelType w:val="hybridMultilevel"/>
     <w:tmpl w:val="EA1AA42C"/>
@@ -2558,7 +2918,233 @@
       </w:rPr>
     </w:lvl>
   </w:abstractNum>
-  <w:abstractNum w:abstractNumId="4" w15:restartNumberingAfterBreak="0">
+  <w:abstractNum w:abstractNumId="5" w15:restartNumberingAfterBreak="0">
+    <w:nsid w:val="557D7652"/>
+    <w:multiLevelType w:val="hybridMultilevel"/>
+    <w:tmpl w:val="CDD86F36"/>
+    <w:lvl w:ilvl="0" w:tplc="040E0001">
+      <w:start w:val="1"/>
+      <w:numFmt w:val="bullet"/>
+      <w:lvlText w:val=""/>
+      <w:lvlJc w:val="left"/>
+      <w:pPr>
+        <w:ind w:left="1776" w:hanging="360"/>
+      </w:pPr>
+      <w:rPr>
+        <w:rFonts w:ascii="Symbol" w:hAnsi="Symbol" w:hint="default"/>
+      </w:rPr>
+    </w:lvl>
+    <w:lvl w:ilvl="1" w:tplc="040E0003" w:tentative="1">
+      <w:start w:val="1"/>
+      <w:numFmt w:val="bullet"/>
+      <w:lvlText w:val="o"/>
+      <w:lvlJc w:val="left"/>
+      <w:pPr>
+        <w:ind w:left="2496" w:hanging="360"/>
+      </w:pPr>
+      <w:rPr>
+        <w:rFonts w:ascii="Courier New" w:hAnsi="Courier New" w:cs="Courier New" w:hint="default"/>
+      </w:rPr>
+    </w:lvl>
+    <w:lvl w:ilvl="2" w:tplc="040E0005" w:tentative="1">
+      <w:start w:val="1"/>
+      <w:numFmt w:val="bullet"/>
+      <w:lvlText w:val=""/>
+      <w:lvlJc w:val="left"/>
+      <w:pPr>
+        <w:ind w:left="3216" w:hanging="360"/>
+      </w:pPr>
+      <w:rPr>
+        <w:rFonts w:ascii="Wingdings" w:hAnsi="Wingdings" w:hint="default"/>
+      </w:rPr>
+    </w:lvl>
+    <w:lvl w:ilvl="3" w:tplc="040E0001" w:tentative="1">
+      <w:start w:val="1"/>
+      <w:numFmt w:val="bullet"/>
+      <w:lvlText w:val=""/>
+      <w:lvlJc w:val="left"/>
+      <w:pPr>
+        <w:ind w:left="3936" w:hanging="360"/>
+      </w:pPr>
+      <w:rPr>
+        <w:rFonts w:ascii="Symbol" w:hAnsi="Symbol" w:hint="default"/>
+      </w:rPr>
+    </w:lvl>
+    <w:lvl w:ilvl="4" w:tplc="040E0003" w:tentative="1">
+      <w:start w:val="1"/>
+      <w:numFmt w:val="bullet"/>
+      <w:lvlText w:val="o"/>
+      <w:lvlJc w:val="left"/>
+      <w:pPr>
+        <w:ind w:left="4656" w:hanging="360"/>
+      </w:pPr>
+      <w:rPr>
+        <w:rFonts w:ascii="Courier New" w:hAnsi="Courier New" w:cs="Courier New" w:hint="default"/>
+      </w:rPr>
+    </w:lvl>
+    <w:lvl w:ilvl="5" w:tplc="040E0005" w:tentative="1">
+      <w:start w:val="1"/>
+      <w:numFmt w:val="bullet"/>
+      <w:lvlText w:val=""/>
+      <w:lvlJc w:val="left"/>
+      <w:pPr>
+        <w:ind w:left="5376" w:hanging="360"/>
+      </w:pPr>
+      <w:rPr>
+        <w:rFonts w:ascii="Wingdings" w:hAnsi="Wingdings" w:hint="default"/>
+      </w:rPr>
+    </w:lvl>
+    <w:lvl w:ilvl="6" w:tplc="040E0001" w:tentative="1">
+      <w:start w:val="1"/>
+      <w:numFmt w:val="bullet"/>
+      <w:lvlText w:val=""/>
+      <w:lvlJc w:val="left"/>
+      <w:pPr>
+        <w:ind w:left="6096" w:hanging="360"/>
+      </w:pPr>
+      <w:rPr>
+        <w:rFonts w:ascii="Symbol" w:hAnsi="Symbol" w:hint="default"/>
+      </w:rPr>
+    </w:lvl>
+    <w:lvl w:ilvl="7" w:tplc="040E0003" w:tentative="1">
+      <w:start w:val="1"/>
+      <w:numFmt w:val="bullet"/>
+      <w:lvlText w:val="o"/>
+      <w:lvlJc w:val="left"/>
+      <w:pPr>
+        <w:ind w:left="6816" w:hanging="360"/>
+      </w:pPr>
+      <w:rPr>
+        <w:rFonts w:ascii="Courier New" w:hAnsi="Courier New" w:cs="Courier New" w:hint="default"/>
+      </w:rPr>
+    </w:lvl>
+    <w:lvl w:ilvl="8" w:tplc="040E0005" w:tentative="1">
+      <w:start w:val="1"/>
+      <w:numFmt w:val="bullet"/>
+      <w:lvlText w:val=""/>
+      <w:lvlJc w:val="left"/>
+      <w:pPr>
+        <w:ind w:left="7536" w:hanging="360"/>
+      </w:pPr>
+      <w:rPr>
+        <w:rFonts w:ascii="Wingdings" w:hAnsi="Wingdings" w:hint="default"/>
+      </w:rPr>
+    </w:lvl>
+  </w:abstractNum>
+  <w:abstractNum w:abstractNumId="6" w15:restartNumberingAfterBreak="0">
+    <w:nsid w:val="689746CB"/>
+    <w:multiLevelType w:val="hybridMultilevel"/>
+    <w:tmpl w:val="4E545C74"/>
+    <w:lvl w:ilvl="0" w:tplc="040E0001">
+      <w:start w:val="1"/>
+      <w:numFmt w:val="bullet"/>
+      <w:lvlText w:val=""/>
+      <w:lvlJc w:val="left"/>
+      <w:pPr>
+        <w:ind w:left="1776" w:hanging="360"/>
+      </w:pPr>
+      <w:rPr>
+        <w:rFonts w:ascii="Symbol" w:hAnsi="Symbol" w:hint="default"/>
+      </w:rPr>
+    </w:lvl>
+    <w:lvl w:ilvl="1" w:tplc="040E0003" w:tentative="1">
+      <w:start w:val="1"/>
+      <w:numFmt w:val="bullet"/>
+      <w:lvlText w:val="o"/>
+      <w:lvlJc w:val="left"/>
+      <w:pPr>
+        <w:ind w:left="2496" w:hanging="360"/>
+      </w:pPr>
+      <w:rPr>
+        <w:rFonts w:ascii="Courier New" w:hAnsi="Courier New" w:cs="Courier New" w:hint="default"/>
+      </w:rPr>
+    </w:lvl>
+    <w:lvl w:ilvl="2" w:tplc="040E0005" w:tentative="1">
+      <w:start w:val="1"/>
+      <w:numFmt w:val="bullet"/>
+      <w:lvlText w:val=""/>
+      <w:lvlJc w:val="left"/>
+      <w:pPr>
+        <w:ind w:left="3216" w:hanging="360"/>
+      </w:pPr>
+      <w:rPr>
+        <w:rFonts w:ascii="Wingdings" w:hAnsi="Wingdings" w:hint="default"/>
+      </w:rPr>
+    </w:lvl>
+    <w:lvl w:ilvl="3" w:tplc="040E0001" w:tentative="1">
+      <w:start w:val="1"/>
+      <w:numFmt w:val="bullet"/>
+      <w:lvlText w:val=""/>
+      <w:lvlJc w:val="left"/>
+      <w:pPr>
+        <w:ind w:left="3936" w:hanging="360"/>
+      </w:pPr>
+      <w:rPr>
+        <w:rFonts w:ascii="Symbol" w:hAnsi="Symbol" w:hint="default"/>
+      </w:rPr>
+    </w:lvl>
+    <w:lvl w:ilvl="4" w:tplc="040E0003" w:tentative="1">
+      <w:start w:val="1"/>
+      <w:numFmt w:val="bullet"/>
+      <w:lvlText w:val="o"/>
+      <w:lvlJc w:val="left"/>
+      <w:pPr>
+        <w:ind w:left="4656" w:hanging="360"/>
+      </w:pPr>
+      <w:rPr>
+        <w:rFonts w:ascii="Courier New" w:hAnsi="Courier New" w:cs="Courier New" w:hint="default"/>
+      </w:rPr>
+    </w:lvl>
+    <w:lvl w:ilvl="5" w:tplc="040E0005" w:tentative="1">
+      <w:start w:val="1"/>
+      <w:numFmt w:val="bullet"/>
+      <w:lvlText w:val=""/>
+      <w:lvlJc w:val="left"/>
+      <w:pPr>
+        <w:ind w:left="5376" w:hanging="360"/>
+      </w:pPr>
+      <w:rPr>
+        <w:rFonts w:ascii="Wingdings" w:hAnsi="Wingdings" w:hint="default"/>
+      </w:rPr>
+    </w:lvl>
+    <w:lvl w:ilvl="6" w:tplc="040E0001" w:tentative="1">
+      <w:start w:val="1"/>
+      <w:numFmt w:val="bullet"/>
+      <w:lvlText w:val=""/>
+      <w:lvlJc w:val="left"/>
+      <w:pPr>
+        <w:ind w:left="6096" w:hanging="360"/>
+      </w:pPr>
+      <w:rPr>
+        <w:rFonts w:ascii="Symbol" w:hAnsi="Symbol" w:hint="default"/>
+      </w:rPr>
+    </w:lvl>
+    <w:lvl w:ilvl="7" w:tplc="040E0003" w:tentative="1">
+      <w:start w:val="1"/>
+      <w:numFmt w:val="bullet"/>
+      <w:lvlText w:val="o"/>
+      <w:lvlJc w:val="left"/>
+      <w:pPr>
+        <w:ind w:left="6816" w:hanging="360"/>
+      </w:pPr>
+      <w:rPr>
+        <w:rFonts w:ascii="Courier New" w:hAnsi="Courier New" w:cs="Courier New" w:hint="default"/>
+      </w:rPr>
+    </w:lvl>
+    <w:lvl w:ilvl="8" w:tplc="040E0005" w:tentative="1">
+      <w:start w:val="1"/>
+      <w:numFmt w:val="bullet"/>
+      <w:lvlText w:val=""/>
+      <w:lvlJc w:val="left"/>
+      <w:pPr>
+        <w:ind w:left="7536" w:hanging="360"/>
+      </w:pPr>
+      <w:rPr>
+        <w:rFonts w:ascii="Wingdings" w:hAnsi="Wingdings" w:hint="default"/>
+      </w:rPr>
+    </w:lvl>
+  </w:abstractNum>
+  <w:abstractNum w:abstractNumId="7" w15:restartNumberingAfterBreak="0">
     <w:nsid w:val="6D4F4EB3"/>
     <w:multiLevelType w:val="hybridMultilevel"/>
     <w:tmpl w:val="DDDCB9DE"/>
@@ -2671,7 +3257,7 @@
       </w:rPr>
     </w:lvl>
   </w:abstractNum>
-  <w:abstractNum w:abstractNumId="5" w15:restartNumberingAfterBreak="0">
+  <w:abstractNum w:abstractNumId="8" w15:restartNumberingAfterBreak="0">
     <w:nsid w:val="7AA279D4"/>
     <w:multiLevelType w:val="hybridMultilevel"/>
     <w:tmpl w:val="2A229F24"/>
@@ -2785,22 +3371,31 @@
     </w:lvl>
   </w:abstractNum>
   <w:num w:numId="1">
+    <w:abstractNumId w:val="8"/>
+  </w:num>
+  <w:num w:numId="2">
+    <w:abstractNumId w:val="7"/>
+  </w:num>
+  <w:num w:numId="3">
+    <w:abstractNumId w:val="1"/>
+  </w:num>
+  <w:num w:numId="4">
+    <w:abstractNumId w:val="2"/>
+  </w:num>
+  <w:num w:numId="5">
+    <w:abstractNumId w:val="3"/>
+  </w:num>
+  <w:num w:numId="6">
+    <w:abstractNumId w:val="4"/>
+  </w:num>
+  <w:num w:numId="7">
+    <w:abstractNumId w:val="6"/>
+  </w:num>
+  <w:num w:numId="8">
     <w:abstractNumId w:val="5"/>
   </w:num>
-  <w:num w:numId="2">
-    <w:abstractNumId w:val="4"/>
-  </w:num>
-  <w:num w:numId="3">
+  <w:num w:numId="9">
     <w:abstractNumId w:val="0"/>
-  </w:num>
-  <w:num w:numId="4">
-    <w:abstractNumId w:val="1"/>
-  </w:num>
-  <w:num w:numId="5">
-    <w:abstractNumId w:val="2"/>
-  </w:num>
-  <w:num w:numId="6">
-    <w:abstractNumId w:val="3"/>
   </w:num>
 </w:numbering>
 </file>

--- a/DOCUMENTATION/Könyvtározó rendszer.docx
+++ b/DOCUMENTATION/Könyvtározó rendszer.docx
@@ -59,12 +59,7 @@
       </w:r>
       <w:proofErr w:type="spellEnd"/>
       <w:r>
-        <w:t xml:space="preserve">) állapotát (mikor </w:t>
-      </w:r>
-      <w:bookmarkStart w:id="0" w:name="_GoBack"/>
-      <w:bookmarkEnd w:id="0"/>
-      <w:r>
-        <w:t xml:space="preserve">kell visszavinni, mennyit kell fizetni a késés miatt).  </w:t>
+        <w:t xml:space="preserve">) állapotát (mikor kell visszavinni, mennyit kell fizetni a késés miatt).  </w:t>
       </w:r>
     </w:p>
     <w:p>
@@ -638,9 +633,15 @@
         </w:numPr>
       </w:pPr>
       <w:proofErr w:type="spellStart"/>
-      <w:proofErr w:type="gramStart"/>
-      <w:r>
-        <w:t>publisher</w:t>
+      <w:r>
+        <w:t>publishe</w:t>
+      </w:r>
+      <w:r>
+        <w:t>r_</w:t>
+      </w:r>
+      <w:proofErr w:type="gramStart"/>
+      <w:r>
+        <w:t>id</w:t>
       </w:r>
       <w:proofErr w:type="spellEnd"/>
       <w:r>
@@ -650,23 +651,528 @@
       <w:r>
         <w:t xml:space="preserve"> </w:t>
       </w:r>
+      <w:r>
+        <w:t>int</w:t>
+      </w:r>
+    </w:p>
+    <w:p>
+      <w:pPr>
+        <w:pStyle w:val="Listaszerbekezds"/>
+        <w:numPr>
+          <w:ilvl w:val="1"/>
+          <w:numId w:val="6"/>
+        </w:numPr>
+      </w:pPr>
+      <w:proofErr w:type="spellStart"/>
+      <w:r>
+        <w:t>release_</w:t>
+      </w:r>
+      <w:proofErr w:type="gramStart"/>
+      <w:r>
+        <w:t>date</w:t>
+      </w:r>
+      <w:proofErr w:type="spellEnd"/>
+      <w:r>
+        <w:t xml:space="preserve"> :</w:t>
+      </w:r>
+      <w:proofErr w:type="gramEnd"/>
+      <w:r>
+        <w:t xml:space="preserve"> </w:t>
+      </w:r>
+      <w:proofErr w:type="spellStart"/>
+      <w:r>
+        <w:t>date</w:t>
+      </w:r>
+      <w:proofErr w:type="spellEnd"/>
+    </w:p>
+    <w:p>
+      <w:pPr>
+        <w:pStyle w:val="Listaszerbekezds"/>
+        <w:numPr>
+          <w:ilvl w:val="1"/>
+          <w:numId w:val="6"/>
+        </w:numPr>
+      </w:pPr>
+      <w:proofErr w:type="gramStart"/>
+      <w:r>
+        <w:t>ISBN</w:t>
+      </w:r>
+      <w:r>
+        <w:t xml:space="preserve"> :</w:t>
+      </w:r>
+      <w:proofErr w:type="gramEnd"/>
+      <w:r>
+        <w:t xml:space="preserve"> </w:t>
+      </w:r>
+      <w:proofErr w:type="spellStart"/>
+      <w:r>
+        <w:t>Primary</w:t>
+      </w:r>
+      <w:proofErr w:type="spellEnd"/>
+      <w:r>
+        <w:t xml:space="preserve"> </w:t>
+      </w:r>
+      <w:proofErr w:type="spellStart"/>
+      <w:r>
+        <w:t>key</w:t>
+      </w:r>
+      <w:proofErr w:type="spellEnd"/>
+      <w:r>
+        <w:t xml:space="preserve"> : </w:t>
+      </w:r>
       <w:proofErr w:type="spellStart"/>
       <w:r>
         <w:t>varchar</w:t>
       </w:r>
       <w:proofErr w:type="spellEnd"/>
-    </w:p>
-    <w:p>
-      <w:pPr>
-        <w:pStyle w:val="Listaszerbekezds"/>
-        <w:numPr>
-          <w:ilvl w:val="1"/>
-          <w:numId w:val="6"/>
-        </w:numPr>
-      </w:pPr>
-      <w:proofErr w:type="spellStart"/>
-      <w:r>
-        <w:t>release_</w:t>
+      <w:r>
+        <w:t xml:space="preserve">(10/13) </w:t>
+      </w:r>
+      <w:proofErr w:type="spellStart"/>
+      <w:r>
+        <w:t>depending</w:t>
+      </w:r>
+      <w:proofErr w:type="spellEnd"/>
+      <w:r>
+        <w:t xml:space="preserve"> </w:t>
+      </w:r>
+      <w:proofErr w:type="spellStart"/>
+      <w:r>
+        <w:t>on</w:t>
+      </w:r>
+      <w:proofErr w:type="spellEnd"/>
+      <w:r>
+        <w:t xml:space="preserve"> </w:t>
+      </w:r>
+      <w:proofErr w:type="spellStart"/>
+      <w:r>
+        <w:t>release_date</w:t>
+      </w:r>
+      <w:proofErr w:type="spellEnd"/>
+      <w:r>
+        <w:t xml:space="preserve">. </w:t>
+      </w:r>
+      <w:proofErr w:type="spellStart"/>
+      <w:r>
+        <w:t>Before</w:t>
+      </w:r>
+      <w:proofErr w:type="spellEnd"/>
+      <w:r>
+        <w:t xml:space="preserve"> 2007.01.01 </w:t>
+      </w:r>
+      <w:proofErr w:type="spellStart"/>
+      <w:r>
+        <w:t>only</w:t>
+      </w:r>
+      <w:proofErr w:type="spellEnd"/>
+      <w:r>
+        <w:t xml:space="preserve"> 10 </w:t>
+      </w:r>
+      <w:proofErr w:type="spellStart"/>
+      <w:r>
+        <w:t>digit</w:t>
+      </w:r>
+      <w:proofErr w:type="spellEnd"/>
+      <w:r>
+        <w:t xml:space="preserve"> </w:t>
+      </w:r>
+    </w:p>
+    <w:p>
+      <w:pPr>
+        <w:pStyle w:val="Listaszerbekezds"/>
+        <w:numPr>
+          <w:ilvl w:val="1"/>
+          <w:numId w:val="6"/>
+        </w:numPr>
+      </w:pPr>
+      <w:proofErr w:type="spellStart"/>
+      <w:r>
+        <w:t>book</w:t>
+      </w:r>
+      <w:r>
+        <w:t>_</w:t>
+      </w:r>
+      <w:proofErr w:type="gramStart"/>
+      <w:r>
+        <w:t>id</w:t>
+      </w:r>
+      <w:proofErr w:type="spellEnd"/>
+      <w:r>
+        <w:t xml:space="preserve"> :</w:t>
+      </w:r>
+      <w:proofErr w:type="gramEnd"/>
+      <w:r>
+        <w:t xml:space="preserve"> int</w:t>
+      </w:r>
+    </w:p>
+    <w:p>
+      <w:pPr>
+        <w:pStyle w:val="Listaszerbekezds"/>
+        <w:numPr>
+          <w:ilvl w:val="1"/>
+          <w:numId w:val="6"/>
+        </w:numPr>
+      </w:pPr>
+      <w:proofErr w:type="spellStart"/>
+      <w:proofErr w:type="gramStart"/>
+      <w:r>
+        <w:t>lang</w:t>
+      </w:r>
+      <w:proofErr w:type="spellEnd"/>
+      <w:r>
+        <w:t xml:space="preserve"> :</w:t>
+      </w:r>
+      <w:proofErr w:type="gramEnd"/>
+      <w:r>
+        <w:t xml:space="preserve"> </w:t>
+      </w:r>
+      <w:proofErr w:type="spellStart"/>
+      <w:r>
+        <w:t>varchar</w:t>
+      </w:r>
+      <w:proofErr w:type="spellEnd"/>
+    </w:p>
+    <w:p>
+      <w:pPr>
+        <w:pStyle w:val="Listaszerbekezds"/>
+        <w:numPr>
+          <w:ilvl w:val="1"/>
+          <w:numId w:val="6"/>
+        </w:numPr>
+      </w:pPr>
+      <w:proofErr w:type="spellStart"/>
+      <w:r>
+        <w:t>cover_picture_source_</w:t>
+      </w:r>
+      <w:proofErr w:type="gramStart"/>
+      <w:r>
+        <w:t>path</w:t>
+      </w:r>
+      <w:proofErr w:type="spellEnd"/>
+      <w:r>
+        <w:t xml:space="preserve"> :</w:t>
+      </w:r>
+      <w:proofErr w:type="gramEnd"/>
+      <w:r>
+        <w:t xml:space="preserve"> </w:t>
+      </w:r>
+      <w:proofErr w:type="spellStart"/>
+      <w:r>
+        <w:t>varchar</w:t>
+      </w:r>
+      <w:proofErr w:type="spellEnd"/>
+    </w:p>
+    <w:p>
+      <w:pPr>
+        <w:pStyle w:val="Listaszerbekezds"/>
+        <w:numPr>
+          <w:ilvl w:val="0"/>
+          <w:numId w:val="6"/>
+        </w:numPr>
+      </w:pPr>
+      <w:r>
+        <w:t>kiadók tábla:</w:t>
+      </w:r>
+    </w:p>
+    <w:p>
+      <w:pPr>
+        <w:pStyle w:val="Listaszerbekezds"/>
+        <w:numPr>
+          <w:ilvl w:val="1"/>
+          <w:numId w:val="6"/>
+        </w:numPr>
+      </w:pPr>
+      <w:proofErr w:type="spellStart"/>
+      <w:r>
+        <w:t>publisher_id</w:t>
+      </w:r>
+      <w:proofErr w:type="spellEnd"/>
+    </w:p>
+    <w:p>
+      <w:pPr>
+        <w:pStyle w:val="Listaszerbekezds"/>
+        <w:numPr>
+          <w:ilvl w:val="1"/>
+          <w:numId w:val="6"/>
+        </w:numPr>
+      </w:pPr>
+      <w:proofErr w:type="spellStart"/>
+      <w:proofErr w:type="gramStart"/>
+      <w:r>
+        <w:t>name</w:t>
+      </w:r>
+      <w:proofErr w:type="spellEnd"/>
+      <w:r>
+        <w:t xml:space="preserve"> :</w:t>
+      </w:r>
+      <w:proofErr w:type="gramEnd"/>
+      <w:r>
+        <w:t xml:space="preserve"> </w:t>
+      </w:r>
+      <w:proofErr w:type="spellStart"/>
+      <w:r>
+        <w:t>varchar</w:t>
+      </w:r>
+      <w:proofErr w:type="spellEnd"/>
+    </w:p>
+    <w:p>
+      <w:pPr>
+        <w:pStyle w:val="Listaszerbekezds"/>
+        <w:numPr>
+          <w:ilvl w:val="1"/>
+          <w:numId w:val="6"/>
+        </w:numPr>
+      </w:pPr>
+      <w:proofErr w:type="spellStart"/>
+      <w:proofErr w:type="gramStart"/>
+      <w:r>
+        <w:t>phone</w:t>
+      </w:r>
+      <w:proofErr w:type="spellEnd"/>
+      <w:r>
+        <w:t xml:space="preserve"> :</w:t>
+      </w:r>
+      <w:proofErr w:type="gramEnd"/>
+      <w:r>
+        <w:t xml:space="preserve"> </w:t>
+      </w:r>
+      <w:proofErr w:type="spellStart"/>
+      <w:r>
+        <w:t>varchar</w:t>
+      </w:r>
+      <w:proofErr w:type="spellEnd"/>
+    </w:p>
+    <w:p>
+      <w:pPr>
+        <w:pStyle w:val="Listaszerbekezds"/>
+        <w:numPr>
+          <w:ilvl w:val="1"/>
+          <w:numId w:val="6"/>
+        </w:numPr>
+      </w:pPr>
+      <w:proofErr w:type="gramStart"/>
+      <w:r>
+        <w:t>email :</w:t>
+      </w:r>
+      <w:proofErr w:type="gramEnd"/>
+      <w:r>
+        <w:t xml:space="preserve"> </w:t>
+      </w:r>
+      <w:proofErr w:type="spellStart"/>
+      <w:r>
+        <w:t>varchar</w:t>
+      </w:r>
+      <w:proofErr w:type="spellEnd"/>
+    </w:p>
+    <w:p>
+      <w:pPr>
+        <w:pStyle w:val="Listaszerbekezds"/>
+        <w:numPr>
+          <w:ilvl w:val="0"/>
+          <w:numId w:val="6"/>
+        </w:numPr>
+      </w:pPr>
+      <w:r>
+        <w:t>kategóriák kapcsolótábla</w:t>
+      </w:r>
+    </w:p>
+    <w:p>
+      <w:pPr>
+        <w:pStyle w:val="Listaszerbekezds"/>
+        <w:numPr>
+          <w:ilvl w:val="1"/>
+          <w:numId w:val="6"/>
+        </w:numPr>
+      </w:pPr>
+      <w:proofErr w:type="spellStart"/>
+      <w:r>
+        <w:t>genre_</w:t>
+      </w:r>
+      <w:proofErr w:type="gramStart"/>
+      <w:r>
+        <w:t>name</w:t>
+      </w:r>
+      <w:proofErr w:type="spellEnd"/>
+      <w:r>
+        <w:t xml:space="preserve"> :</w:t>
+      </w:r>
+      <w:proofErr w:type="gramEnd"/>
+      <w:r>
+        <w:t xml:space="preserve"> </w:t>
+      </w:r>
+      <w:proofErr w:type="spellStart"/>
+      <w:r>
+        <w:t>varchar</w:t>
+      </w:r>
+      <w:proofErr w:type="spellEnd"/>
+    </w:p>
+    <w:p>
+      <w:pPr>
+        <w:pStyle w:val="Listaszerbekezds"/>
+        <w:numPr>
+          <w:ilvl w:val="1"/>
+          <w:numId w:val="6"/>
+        </w:numPr>
+      </w:pPr>
+      <w:proofErr w:type="spellStart"/>
+      <w:r>
+        <w:t>genre_</w:t>
+      </w:r>
+      <w:proofErr w:type="gramStart"/>
+      <w:r>
+        <w:t>id</w:t>
+      </w:r>
+      <w:proofErr w:type="spellEnd"/>
+      <w:r>
+        <w:t xml:space="preserve"> :</w:t>
+      </w:r>
+      <w:proofErr w:type="gramEnd"/>
+      <w:r>
+        <w:t xml:space="preserve"> </w:t>
+      </w:r>
+      <w:proofErr w:type="spellStart"/>
+      <w:r>
+        <w:t>Primary</w:t>
+      </w:r>
+      <w:proofErr w:type="spellEnd"/>
+      <w:r>
+        <w:t xml:space="preserve"> </w:t>
+      </w:r>
+      <w:proofErr w:type="spellStart"/>
+      <w:r>
+        <w:t>key</w:t>
+      </w:r>
+      <w:proofErr w:type="spellEnd"/>
+      <w:r>
+        <w:t xml:space="preserve"> : int </w:t>
+      </w:r>
+    </w:p>
+    <w:p>
+      <w:pPr>
+        <w:pStyle w:val="Listaszerbekezds"/>
+        <w:numPr>
+          <w:ilvl w:val="0"/>
+          <w:numId w:val="6"/>
+        </w:numPr>
+      </w:pPr>
+      <w:r>
+        <w:t>adott könyvtár felhasználói tábla</w:t>
+      </w:r>
+    </w:p>
+    <w:p>
+      <w:pPr>
+        <w:pStyle w:val="Listaszerbekezds"/>
+        <w:numPr>
+          <w:ilvl w:val="1"/>
+          <w:numId w:val="6"/>
+        </w:numPr>
+      </w:pPr>
+      <w:proofErr w:type="spellStart"/>
+      <w:r>
+        <w:t>user_</w:t>
+      </w:r>
+      <w:proofErr w:type="gramStart"/>
+      <w:r>
+        <w:t>id</w:t>
+      </w:r>
+      <w:proofErr w:type="spellEnd"/>
+      <w:r>
+        <w:t xml:space="preserve"> :</w:t>
+      </w:r>
+      <w:proofErr w:type="gramEnd"/>
+      <w:r>
+        <w:t xml:space="preserve"> </w:t>
+      </w:r>
+      <w:proofErr w:type="spellStart"/>
+      <w:r>
+        <w:t>Primary</w:t>
+      </w:r>
+      <w:proofErr w:type="spellEnd"/>
+      <w:r>
+        <w:t xml:space="preserve"> </w:t>
+      </w:r>
+      <w:proofErr w:type="spellStart"/>
+      <w:r>
+        <w:t>key</w:t>
+      </w:r>
+      <w:proofErr w:type="spellEnd"/>
+      <w:r>
+        <w:t xml:space="preserve"> : int</w:t>
+      </w:r>
+    </w:p>
+    <w:p>
+      <w:pPr>
+        <w:pStyle w:val="Listaszerbekezds"/>
+        <w:numPr>
+          <w:ilvl w:val="1"/>
+          <w:numId w:val="6"/>
+        </w:numPr>
+      </w:pPr>
+      <w:proofErr w:type="spellStart"/>
+      <w:proofErr w:type="gramStart"/>
+      <w:r>
+        <w:t>surname</w:t>
+      </w:r>
+      <w:proofErr w:type="spellEnd"/>
+      <w:r>
+        <w:t xml:space="preserve"> :</w:t>
+      </w:r>
+      <w:proofErr w:type="gramEnd"/>
+      <w:r>
+        <w:t xml:space="preserve"> </w:t>
+      </w:r>
+      <w:proofErr w:type="spellStart"/>
+      <w:r>
+        <w:t>varchar</w:t>
+      </w:r>
+      <w:proofErr w:type="spellEnd"/>
+    </w:p>
+    <w:p>
+      <w:pPr>
+        <w:pStyle w:val="Listaszerbekezds"/>
+        <w:numPr>
+          <w:ilvl w:val="1"/>
+          <w:numId w:val="6"/>
+        </w:numPr>
+      </w:pPr>
+      <w:proofErr w:type="spellStart"/>
+      <w:r>
+        <w:t>first</w:t>
+      </w:r>
+      <w:proofErr w:type="spellEnd"/>
+      <w:r>
+        <w:t xml:space="preserve"> </w:t>
+      </w:r>
+      <w:proofErr w:type="spellStart"/>
+      <w:proofErr w:type="gramStart"/>
+      <w:r>
+        <w:t>name</w:t>
+      </w:r>
+      <w:proofErr w:type="spellEnd"/>
+      <w:r>
+        <w:t xml:space="preserve"> :</w:t>
+      </w:r>
+      <w:proofErr w:type="gramEnd"/>
+      <w:r>
+        <w:t xml:space="preserve"> </w:t>
+      </w:r>
+      <w:proofErr w:type="spellStart"/>
+      <w:r>
+        <w:t>varchar</w:t>
+      </w:r>
+      <w:proofErr w:type="spellEnd"/>
+    </w:p>
+    <w:p>
+      <w:pPr>
+        <w:pStyle w:val="Listaszerbekezds"/>
+        <w:numPr>
+          <w:ilvl w:val="1"/>
+          <w:numId w:val="6"/>
+        </w:numPr>
+      </w:pPr>
+      <w:proofErr w:type="spellStart"/>
+      <w:r>
+        <w:t>birth_</w:t>
       </w:r>
       <w:proofErr w:type="gramStart"/>
       <w:r>
@@ -694,10 +1200,15 @@
           <w:numId w:val="6"/>
         </w:numPr>
       </w:pPr>
-      <w:proofErr w:type="gramStart"/>
-      <w:r>
-        <w:t>ISBN</w:t>
-      </w:r>
+      <w:proofErr w:type="spellStart"/>
+      <w:r>
+        <w:t>membership_end_</w:t>
+      </w:r>
+      <w:proofErr w:type="gramStart"/>
+      <w:r>
+        <w:t>date</w:t>
+      </w:r>
+      <w:proofErr w:type="spellEnd"/>
       <w:r>
         <w:t xml:space="preserve"> :</w:t>
       </w:r>
@@ -707,6 +1218,200 @@
       </w:r>
       <w:proofErr w:type="spellStart"/>
       <w:r>
+        <w:t>date</w:t>
+      </w:r>
+      <w:proofErr w:type="spellEnd"/>
+    </w:p>
+    <w:p>
+      <w:pPr>
+        <w:pStyle w:val="Listaszerbekezds"/>
+        <w:numPr>
+          <w:ilvl w:val="1"/>
+          <w:numId w:val="6"/>
+        </w:numPr>
+      </w:pPr>
+      <w:proofErr w:type="gramStart"/>
+      <w:r>
+        <w:t>email</w:t>
+      </w:r>
+      <w:r>
+        <w:t xml:space="preserve"> :</w:t>
+      </w:r>
+      <w:proofErr w:type="gramEnd"/>
+      <w:r>
+        <w:t xml:space="preserve"> </w:t>
+      </w:r>
+      <w:proofErr w:type="spellStart"/>
+      <w:r>
+        <w:t>varchar</w:t>
+      </w:r>
+      <w:proofErr w:type="spellEnd"/>
+    </w:p>
+    <w:p>
+      <w:pPr>
+        <w:pStyle w:val="Listaszerbekezds"/>
+        <w:numPr>
+          <w:ilvl w:val="1"/>
+          <w:numId w:val="6"/>
+        </w:numPr>
+      </w:pPr>
+      <w:proofErr w:type="spellStart"/>
+      <w:r>
+        <w:t>phone_</w:t>
+      </w:r>
+      <w:proofErr w:type="gramStart"/>
+      <w:r>
+        <w:t>number</w:t>
+      </w:r>
+      <w:proofErr w:type="spellEnd"/>
+      <w:r>
+        <w:t xml:space="preserve"> :</w:t>
+      </w:r>
+      <w:proofErr w:type="gramEnd"/>
+      <w:r>
+        <w:t xml:space="preserve"> int</w:t>
+      </w:r>
+    </w:p>
+    <w:p>
+      <w:pPr>
+        <w:pStyle w:val="Listaszerbekezds"/>
+        <w:numPr>
+          <w:ilvl w:val="1"/>
+          <w:numId w:val="6"/>
+        </w:numPr>
+      </w:pPr>
+      <w:proofErr w:type="spellStart"/>
+      <w:r>
+        <w:t>password</w:t>
+      </w:r>
+      <w:proofErr w:type="spellEnd"/>
+      <w:r>
+        <w:t xml:space="preserve"> – in </w:t>
+      </w:r>
+      <w:proofErr w:type="spellStart"/>
+      <w:r>
+        <w:t>hash</w:t>
+      </w:r>
+      <w:proofErr w:type="spellEnd"/>
+      <w:r>
+        <w:tab/>
+      </w:r>
+    </w:p>
+    <w:p>
+      <w:pPr>
+        <w:pStyle w:val="Listaszerbekezds"/>
+        <w:numPr>
+          <w:ilvl w:val="0"/>
+          <w:numId w:val="6"/>
+        </w:numPr>
+      </w:pPr>
+      <w:r>
+        <w:t>kölcsönzések</w:t>
+      </w:r>
+      <w:r>
+        <w:t xml:space="preserve"> </w:t>
+      </w:r>
+      <w:r>
+        <w:t>– tárolja a könyv kivételeket</w:t>
+      </w:r>
+      <w:r>
+        <w:t xml:space="preserve"> (</w:t>
+      </w:r>
+      <w:proofErr w:type="spellStart"/>
+      <w:r>
+        <w:t>borrowing</w:t>
+      </w:r>
+      <w:proofErr w:type="spellEnd"/>
+      <w:r>
+        <w:t>)</w:t>
+      </w:r>
+    </w:p>
+    <w:p>
+      <w:pPr>
+        <w:pStyle w:val="Listaszerbekezds"/>
+        <w:numPr>
+          <w:ilvl w:val="1"/>
+          <w:numId w:val="6"/>
+        </w:numPr>
+      </w:pPr>
+      <w:proofErr w:type="spellStart"/>
+      <w:r>
+        <w:t>start_</w:t>
+      </w:r>
+      <w:proofErr w:type="gramStart"/>
+      <w:r>
+        <w:t>date</w:t>
+      </w:r>
+      <w:proofErr w:type="spellEnd"/>
+      <w:r>
+        <w:t xml:space="preserve"> :</w:t>
+      </w:r>
+      <w:proofErr w:type="gramEnd"/>
+      <w:r>
+        <w:t xml:space="preserve"> </w:t>
+      </w:r>
+      <w:proofErr w:type="spellStart"/>
+      <w:r>
+        <w:t>date</w:t>
+      </w:r>
+      <w:proofErr w:type="spellEnd"/>
+    </w:p>
+    <w:p>
+      <w:pPr>
+        <w:pStyle w:val="Listaszerbekezds"/>
+        <w:numPr>
+          <w:ilvl w:val="1"/>
+          <w:numId w:val="6"/>
+        </w:numPr>
+      </w:pPr>
+      <w:proofErr w:type="spellStart"/>
+      <w:r>
+        <w:t>end_</w:t>
+      </w:r>
+      <w:proofErr w:type="gramStart"/>
+      <w:r>
+        <w:t>date</w:t>
+      </w:r>
+      <w:proofErr w:type="spellEnd"/>
+      <w:r>
+        <w:t xml:space="preserve"> :</w:t>
+      </w:r>
+      <w:proofErr w:type="gramEnd"/>
+      <w:r>
+        <w:t xml:space="preserve"> </w:t>
+      </w:r>
+      <w:proofErr w:type="spellStart"/>
+      <w:r>
+        <w:t>date</w:t>
+      </w:r>
+      <w:proofErr w:type="spellEnd"/>
+    </w:p>
+    <w:p>
+      <w:pPr>
+        <w:pStyle w:val="Listaszerbekezds"/>
+        <w:numPr>
+          <w:ilvl w:val="1"/>
+          <w:numId w:val="6"/>
+        </w:numPr>
+      </w:pPr>
+      <w:proofErr w:type="spellStart"/>
+      <w:r>
+        <w:t>borrowing_</w:t>
+      </w:r>
+      <w:proofErr w:type="gramStart"/>
+      <w:r>
+        <w:t>id</w:t>
+      </w:r>
+      <w:proofErr w:type="spellEnd"/>
+      <w:r>
+        <w:t xml:space="preserve"> :</w:t>
+      </w:r>
+      <w:proofErr w:type="gramEnd"/>
+      <w:r>
+        <w:t xml:space="preserve"> </w:t>
+      </w:r>
+      <w:proofErr w:type="spellStart"/>
+      <w:r>
         <w:t>Primary</w:t>
       </w:r>
       <w:proofErr w:type="spellEnd"/>
@@ -719,79 +1424,345 @@
       </w:r>
       <w:proofErr w:type="spellEnd"/>
       <w:r>
-        <w:t xml:space="preserve"> : </w:t>
+        <w:t xml:space="preserve"> : int</w:t>
+      </w:r>
+    </w:p>
+    <w:p>
+      <w:pPr>
+        <w:pStyle w:val="Listaszerbekezds"/>
+        <w:numPr>
+          <w:ilvl w:val="1"/>
+          <w:numId w:val="6"/>
+        </w:numPr>
+      </w:pPr>
+      <w:proofErr w:type="spellStart"/>
+      <w:r>
+        <w:t>user_</w:t>
+      </w:r>
+      <w:proofErr w:type="gramStart"/>
+      <w:r>
+        <w:t>id</w:t>
+      </w:r>
+      <w:proofErr w:type="spellEnd"/>
+      <w:r>
+        <w:t xml:space="preserve"> :</w:t>
+      </w:r>
+      <w:proofErr w:type="gramEnd"/>
+      <w:r>
+        <w:t xml:space="preserve"> </w:t>
+      </w:r>
+      <w:proofErr w:type="spellStart"/>
+      <w:r>
+        <w:t>Foreign</w:t>
+      </w:r>
+      <w:proofErr w:type="spellEnd"/>
+      <w:r>
+        <w:t xml:space="preserve"> </w:t>
+      </w:r>
+      <w:proofErr w:type="spellStart"/>
+      <w:r>
+        <w:t>key</w:t>
+      </w:r>
+      <w:proofErr w:type="spellEnd"/>
+      <w:r>
+        <w:t xml:space="preserve"> : int</w:t>
+      </w:r>
+    </w:p>
+    <w:p>
+      <w:pPr>
+        <w:pStyle w:val="Listaszerbekezds"/>
+        <w:numPr>
+          <w:ilvl w:val="1"/>
+          <w:numId w:val="6"/>
+        </w:numPr>
+      </w:pPr>
+      <w:proofErr w:type="spellStart"/>
+      <w:r>
+        <w:t>book_</w:t>
+      </w:r>
+      <w:proofErr w:type="gramStart"/>
+      <w:r>
+        <w:t>id</w:t>
+      </w:r>
+      <w:proofErr w:type="spellEnd"/>
+      <w:r>
+        <w:t xml:space="preserve"> :</w:t>
+      </w:r>
+      <w:proofErr w:type="gramEnd"/>
+      <w:r>
+        <w:t xml:space="preserve"> </w:t>
+      </w:r>
+      <w:proofErr w:type="spellStart"/>
+      <w:r>
+        <w:t>Foreign</w:t>
+      </w:r>
+      <w:proofErr w:type="spellEnd"/>
+      <w:r>
+        <w:t xml:space="preserve"> </w:t>
+      </w:r>
+      <w:proofErr w:type="spellStart"/>
+      <w:r>
+        <w:t>key</w:t>
+      </w:r>
+      <w:proofErr w:type="spellEnd"/>
+      <w:r>
+        <w:t xml:space="preserve"> : int</w:t>
+      </w:r>
+    </w:p>
+    <w:p>
+      <w:pPr>
+        <w:pStyle w:val="Listaszerbekezds"/>
+        <w:numPr>
+          <w:ilvl w:val="0"/>
+          <w:numId w:val="6"/>
+        </w:numPr>
+      </w:pPr>
+      <w:r>
+        <w:t>foglalások kapcsolótábla – tárolja a lefoglalásokat</w:t>
+      </w:r>
+      <w:r>
+        <w:t xml:space="preserve"> (</w:t>
+      </w:r>
+      <w:proofErr w:type="spellStart"/>
+      <w:r>
+        <w:t>booking</w:t>
+      </w:r>
+      <w:proofErr w:type="spellEnd"/>
+      <w:r>
+        <w:t>)</w:t>
+      </w:r>
+    </w:p>
+    <w:p>
+      <w:pPr>
+        <w:pStyle w:val="Listaszerbekezds"/>
+        <w:numPr>
+          <w:ilvl w:val="1"/>
+          <w:numId w:val="6"/>
+        </w:numPr>
+      </w:pPr>
+      <w:proofErr w:type="spellStart"/>
+      <w:r>
+        <w:t>booking_</w:t>
+      </w:r>
+      <w:proofErr w:type="gramStart"/>
+      <w:r>
+        <w:t>id</w:t>
+      </w:r>
+      <w:proofErr w:type="spellEnd"/>
+      <w:r>
+        <w:t xml:space="preserve"> </w:t>
+      </w:r>
+      <w:r>
+        <w:t>:</w:t>
+      </w:r>
+      <w:proofErr w:type="gramEnd"/>
+      <w:r>
+        <w:t xml:space="preserve"> </w:t>
+      </w:r>
+      <w:proofErr w:type="spellStart"/>
+      <w:r>
+        <w:t>Primary</w:t>
+      </w:r>
+      <w:proofErr w:type="spellEnd"/>
+      <w:r>
+        <w:t xml:space="preserve"> </w:t>
+      </w:r>
+      <w:proofErr w:type="spellStart"/>
+      <w:r>
+        <w:t>key</w:t>
+      </w:r>
+      <w:proofErr w:type="spellEnd"/>
+      <w:r>
+        <w:t xml:space="preserve"> : int</w:t>
+      </w:r>
+    </w:p>
+    <w:p>
+      <w:pPr>
+        <w:pStyle w:val="Listaszerbekezds"/>
+        <w:numPr>
+          <w:ilvl w:val="1"/>
+          <w:numId w:val="6"/>
+        </w:numPr>
+      </w:pPr>
+      <w:proofErr w:type="spellStart"/>
+      <w:r>
+        <w:t>user_</w:t>
+      </w:r>
+      <w:proofErr w:type="gramStart"/>
+      <w:r>
+        <w:t>id</w:t>
+      </w:r>
+      <w:proofErr w:type="spellEnd"/>
+      <w:r>
+        <w:t xml:space="preserve"> :</w:t>
+      </w:r>
+      <w:proofErr w:type="gramEnd"/>
+      <w:r>
+        <w:t xml:space="preserve"> </w:t>
+      </w:r>
+      <w:proofErr w:type="spellStart"/>
+      <w:r>
+        <w:t>Foreign</w:t>
+      </w:r>
+      <w:proofErr w:type="spellEnd"/>
+      <w:r>
+        <w:t xml:space="preserve"> </w:t>
+      </w:r>
+      <w:proofErr w:type="spellStart"/>
+      <w:r>
+        <w:t>key</w:t>
+      </w:r>
+      <w:proofErr w:type="spellEnd"/>
+      <w:r>
+        <w:t xml:space="preserve"> : int</w:t>
+      </w:r>
+    </w:p>
+    <w:p>
+      <w:pPr>
+        <w:pStyle w:val="Listaszerbekezds"/>
+        <w:numPr>
+          <w:ilvl w:val="1"/>
+          <w:numId w:val="6"/>
+        </w:numPr>
+      </w:pPr>
+      <w:proofErr w:type="spellStart"/>
+      <w:r>
+        <w:t>book_</w:t>
+      </w:r>
+      <w:proofErr w:type="gramStart"/>
+      <w:r>
+        <w:t>id</w:t>
+      </w:r>
+      <w:proofErr w:type="spellEnd"/>
+      <w:r>
+        <w:t xml:space="preserve"> :</w:t>
+      </w:r>
+      <w:proofErr w:type="gramEnd"/>
+      <w:r>
+        <w:t xml:space="preserve"> </w:t>
+      </w:r>
+      <w:proofErr w:type="spellStart"/>
+      <w:r>
+        <w:t>Foreign</w:t>
+      </w:r>
+      <w:proofErr w:type="spellEnd"/>
+      <w:r>
+        <w:t xml:space="preserve"> </w:t>
+      </w:r>
+      <w:proofErr w:type="spellStart"/>
+      <w:r>
+        <w:t>key</w:t>
+      </w:r>
+      <w:proofErr w:type="spellEnd"/>
+      <w:r>
+        <w:t xml:space="preserve"> : int</w:t>
+      </w:r>
+    </w:p>
+    <w:p>
+      <w:pPr>
+        <w:pStyle w:val="Listaszerbekezds"/>
+        <w:numPr>
+          <w:ilvl w:val="0"/>
+          <w:numId w:val="6"/>
+        </w:numPr>
+      </w:pPr>
+      <w:r>
+        <w:t>adott könyvtár könyv beszerzésre való szavazás tábla</w:t>
+      </w:r>
+    </w:p>
+    <w:p>
+      <w:pPr>
+        <w:pStyle w:val="Listaszerbekezds"/>
+        <w:numPr>
+          <w:ilvl w:val="1"/>
+          <w:numId w:val="6"/>
+        </w:numPr>
+      </w:pPr>
+      <w:proofErr w:type="spellStart"/>
+      <w:r>
+        <w:t>number_of_</w:t>
+      </w:r>
+      <w:proofErr w:type="gramStart"/>
+      <w:r>
+        <w:t>votes</w:t>
+      </w:r>
+      <w:proofErr w:type="spellEnd"/>
+      <w:r>
+        <w:t xml:space="preserve"> :</w:t>
+      </w:r>
+      <w:proofErr w:type="gramEnd"/>
+      <w:r>
+        <w:t xml:space="preserve"> int</w:t>
+      </w:r>
+    </w:p>
+    <w:p>
+      <w:pPr>
+        <w:pStyle w:val="Listaszerbekezds"/>
+        <w:numPr>
+          <w:ilvl w:val="1"/>
+          <w:numId w:val="6"/>
+        </w:numPr>
+      </w:pPr>
+      <w:proofErr w:type="spellStart"/>
+      <w:r>
+        <w:t>book_</w:t>
+      </w:r>
+      <w:proofErr w:type="gramStart"/>
+      <w:r>
+        <w:t>title</w:t>
+      </w:r>
+      <w:proofErr w:type="spellEnd"/>
+      <w:r>
+        <w:t xml:space="preserve"> :</w:t>
+      </w:r>
+      <w:proofErr w:type="gramEnd"/>
+      <w:r>
+        <w:t xml:space="preserve"> </w:t>
       </w:r>
       <w:proofErr w:type="spellStart"/>
       <w:r>
         <w:t>varchar</w:t>
       </w:r>
       <w:proofErr w:type="spellEnd"/>
-      <w:r>
-        <w:t xml:space="preserve">(10/13) </w:t>
-      </w:r>
-      <w:proofErr w:type="spellStart"/>
-      <w:r>
-        <w:t>depending</w:t>
-      </w:r>
-      <w:proofErr w:type="spellEnd"/>
-      <w:r>
-        <w:t xml:space="preserve"> </w:t>
-      </w:r>
-      <w:proofErr w:type="spellStart"/>
-      <w:r>
-        <w:t>on</w:t>
-      </w:r>
-      <w:proofErr w:type="spellEnd"/>
-      <w:r>
-        <w:t xml:space="preserve"> </w:t>
-      </w:r>
-      <w:proofErr w:type="spellStart"/>
-      <w:r>
-        <w:t>release_date</w:t>
-      </w:r>
-      <w:proofErr w:type="spellEnd"/>
-      <w:r>
-        <w:t xml:space="preserve">. </w:t>
-      </w:r>
-      <w:proofErr w:type="spellStart"/>
-      <w:r>
-        <w:t>Before</w:t>
-      </w:r>
-      <w:proofErr w:type="spellEnd"/>
-      <w:r>
-        <w:t xml:space="preserve"> 2007.01.01 </w:t>
-      </w:r>
-      <w:proofErr w:type="spellStart"/>
-      <w:r>
-        <w:t>only</w:t>
-      </w:r>
-      <w:proofErr w:type="spellEnd"/>
-      <w:r>
-        <w:t xml:space="preserve"> 10 </w:t>
-      </w:r>
-      <w:proofErr w:type="spellStart"/>
-      <w:r>
-        <w:t>digit</w:t>
-      </w:r>
-      <w:proofErr w:type="spellEnd"/>
-      <w:r>
-        <w:t xml:space="preserve"> </w:t>
-      </w:r>
-    </w:p>
-    <w:p>
-      <w:pPr>
-        <w:pStyle w:val="Listaszerbekezds"/>
-        <w:numPr>
-          <w:ilvl w:val="1"/>
-          <w:numId w:val="6"/>
-        </w:numPr>
-      </w:pPr>
-      <w:proofErr w:type="spellStart"/>
-      <w:r>
-        <w:t>book</w:t>
-      </w:r>
-      <w:r>
-        <w:t>_</w:t>
+    </w:p>
+    <w:p>
+      <w:pPr>
+        <w:pStyle w:val="Listaszerbekezds"/>
+        <w:numPr>
+          <w:ilvl w:val="1"/>
+          <w:numId w:val="6"/>
+        </w:numPr>
+      </w:pPr>
+      <w:proofErr w:type="spellStart"/>
+      <w:proofErr w:type="gramStart"/>
+      <w:r>
+        <w:t>author</w:t>
+      </w:r>
+      <w:proofErr w:type="spellEnd"/>
+      <w:r>
+        <w:t xml:space="preserve"> :</w:t>
+      </w:r>
+      <w:proofErr w:type="gramEnd"/>
+      <w:r>
+        <w:t xml:space="preserve"> </w:t>
+      </w:r>
+      <w:proofErr w:type="spellStart"/>
+      <w:r>
+        <w:t>varchar</w:t>
+      </w:r>
+      <w:proofErr w:type="spellEnd"/>
+    </w:p>
+    <w:p>
+      <w:pPr>
+        <w:pStyle w:val="Listaszerbekezds"/>
+        <w:numPr>
+          <w:ilvl w:val="1"/>
+          <w:numId w:val="6"/>
+        </w:numPr>
+      </w:pPr>
+      <w:proofErr w:type="spellStart"/>
+      <w:r>
+        <w:t>vote_</w:t>
       </w:r>
       <w:proofErr w:type="gramStart"/>
       <w:r>
@@ -803,6 +1774,60 @@
       </w:r>
       <w:proofErr w:type="gramEnd"/>
       <w:r>
+        <w:t xml:space="preserve"> </w:t>
+      </w:r>
+      <w:proofErr w:type="spellStart"/>
+      <w:r>
+        <w:t>Primary</w:t>
+      </w:r>
+      <w:proofErr w:type="spellEnd"/>
+      <w:r>
+        <w:t xml:space="preserve"> </w:t>
+      </w:r>
+      <w:proofErr w:type="spellStart"/>
+      <w:r>
+        <w:t>key</w:t>
+      </w:r>
+      <w:proofErr w:type="spellEnd"/>
+      <w:r>
+        <w:t xml:space="preserve"> : int</w:t>
+      </w:r>
+    </w:p>
+    <w:p>
+      <w:pPr>
+        <w:pStyle w:val="Listaszerbekezds"/>
+        <w:numPr>
+          <w:ilvl w:val="0"/>
+          <w:numId w:val="6"/>
+        </w:numPr>
+      </w:pPr>
+      <w:r>
+        <w:lastRenderedPageBreak/>
+        <w:t>szavazás – felhasználó kapcsolótábla:</w:t>
+      </w:r>
+    </w:p>
+    <w:p>
+      <w:pPr>
+        <w:pStyle w:val="Listaszerbekezds"/>
+        <w:numPr>
+          <w:ilvl w:val="1"/>
+          <w:numId w:val="6"/>
+        </w:numPr>
+      </w:pPr>
+      <w:proofErr w:type="spellStart"/>
+      <w:r>
+        <w:t>user_</w:t>
+      </w:r>
+      <w:proofErr w:type="gramStart"/>
+      <w:r>
+        <w:t>id</w:t>
+      </w:r>
+      <w:proofErr w:type="spellEnd"/>
+      <w:r>
+        <w:t xml:space="preserve"> :</w:t>
+      </w:r>
+      <w:proofErr w:type="gramEnd"/>
+      <w:r>
         <w:t xml:space="preserve"> int</w:t>
       </w:r>
     </w:p>
@@ -815,9 +1840,12 @@
         </w:numPr>
       </w:pPr>
       <w:proofErr w:type="spellStart"/>
-      <w:proofErr w:type="gramStart"/>
-      <w:r>
-        <w:t>lang</w:t>
+      <w:r>
+        <w:t>vote_</w:t>
+      </w:r>
+      <w:proofErr w:type="gramStart"/>
+      <w:r>
+        <w:t>id</w:t>
       </w:r>
       <w:proofErr w:type="spellEnd"/>
       <w:r>
@@ -825,1095 +1853,8 @@
       </w:r>
       <w:proofErr w:type="gramEnd"/>
       <w:r>
-        <w:t xml:space="preserve"> </w:t>
-      </w:r>
-      <w:proofErr w:type="spellStart"/>
-      <w:r>
-        <w:t>varchar</w:t>
-      </w:r>
-      <w:proofErr w:type="spellEnd"/>
-    </w:p>
-    <w:p>
-      <w:pPr>
-        <w:pStyle w:val="Listaszerbekezds"/>
-        <w:numPr>
-          <w:ilvl w:val="1"/>
-          <w:numId w:val="6"/>
-        </w:numPr>
-      </w:pPr>
-      <w:proofErr w:type="spellStart"/>
-      <w:r>
-        <w:t>cover_picture_source_</w:t>
-      </w:r>
-      <w:proofErr w:type="gramStart"/>
-      <w:r>
-        <w:t>path</w:t>
-      </w:r>
-      <w:proofErr w:type="spellEnd"/>
-      <w:r>
-        <w:t xml:space="preserve"> :</w:t>
-      </w:r>
-      <w:proofErr w:type="gramEnd"/>
-      <w:r>
-        <w:t xml:space="preserve"> </w:t>
-      </w:r>
-      <w:proofErr w:type="spellStart"/>
-      <w:r>
-        <w:t>varchar</w:t>
-      </w:r>
-      <w:proofErr w:type="spellEnd"/>
-    </w:p>
-    <w:p>
-      <w:pPr>
-        <w:pStyle w:val="Listaszerbekezds"/>
-        <w:numPr>
-          <w:ilvl w:val="0"/>
-          <w:numId w:val="6"/>
-        </w:numPr>
-      </w:pPr>
-      <w:r>
-        <w:t>kategóriák kapcsolótábla</w:t>
-      </w:r>
-    </w:p>
-    <w:p>
-      <w:pPr>
-        <w:pStyle w:val="Listaszerbekezds"/>
-        <w:numPr>
-          <w:ilvl w:val="1"/>
-          <w:numId w:val="6"/>
-        </w:numPr>
-      </w:pPr>
-      <w:proofErr w:type="spellStart"/>
-      <w:r>
-        <w:t>genre_</w:t>
-      </w:r>
-      <w:proofErr w:type="gramStart"/>
-      <w:r>
-        <w:t>name</w:t>
-      </w:r>
-      <w:proofErr w:type="spellEnd"/>
-      <w:r>
-        <w:t xml:space="preserve"> :</w:t>
-      </w:r>
-      <w:proofErr w:type="gramEnd"/>
-      <w:r>
-        <w:t xml:space="preserve"> </w:t>
-      </w:r>
-      <w:proofErr w:type="spellStart"/>
-      <w:r>
-        <w:t>varchar</w:t>
-      </w:r>
-      <w:proofErr w:type="spellEnd"/>
-    </w:p>
-    <w:p>
-      <w:pPr>
-        <w:pStyle w:val="Listaszerbekezds"/>
-        <w:numPr>
-          <w:ilvl w:val="1"/>
-          <w:numId w:val="6"/>
-        </w:numPr>
-      </w:pPr>
-      <w:proofErr w:type="spellStart"/>
-      <w:r>
-        <w:t>genre_</w:t>
-      </w:r>
-      <w:proofErr w:type="gramStart"/>
-      <w:r>
-        <w:t>id</w:t>
-      </w:r>
-      <w:proofErr w:type="spellEnd"/>
-      <w:r>
-        <w:t xml:space="preserve"> :</w:t>
-      </w:r>
-      <w:proofErr w:type="gramEnd"/>
-      <w:r>
-        <w:t xml:space="preserve"> </w:t>
-      </w:r>
-      <w:proofErr w:type="spellStart"/>
-      <w:r>
-        <w:t>Primary</w:t>
-      </w:r>
-      <w:proofErr w:type="spellEnd"/>
-      <w:r>
-        <w:t xml:space="preserve"> </w:t>
-      </w:r>
-      <w:proofErr w:type="spellStart"/>
-      <w:r>
-        <w:t>key</w:t>
-      </w:r>
-      <w:proofErr w:type="spellEnd"/>
-      <w:r>
-        <w:t xml:space="preserve"> : int </w:t>
-      </w:r>
-    </w:p>
-    <w:p>
-      <w:pPr>
-        <w:pStyle w:val="Listaszerbekezds"/>
-        <w:numPr>
-          <w:ilvl w:val="0"/>
-          <w:numId w:val="6"/>
-        </w:numPr>
-      </w:pPr>
-      <w:r>
-        <w:t>adott könyvtár felhasználói tábla</w:t>
-      </w:r>
-    </w:p>
-    <w:p>
-      <w:pPr>
-        <w:pStyle w:val="Listaszerbekezds"/>
-        <w:numPr>
-          <w:ilvl w:val="1"/>
-          <w:numId w:val="6"/>
-        </w:numPr>
-      </w:pPr>
-      <w:proofErr w:type="spellStart"/>
-      <w:r>
-        <w:t>user_</w:t>
-      </w:r>
-      <w:proofErr w:type="gramStart"/>
-      <w:r>
-        <w:t>id</w:t>
-      </w:r>
-      <w:proofErr w:type="spellEnd"/>
-      <w:r>
-        <w:t xml:space="preserve"> :</w:t>
-      </w:r>
-      <w:proofErr w:type="gramEnd"/>
-      <w:r>
-        <w:t xml:space="preserve"> </w:t>
-      </w:r>
-      <w:proofErr w:type="spellStart"/>
-      <w:r>
-        <w:t>Primary</w:t>
-      </w:r>
-      <w:proofErr w:type="spellEnd"/>
-      <w:r>
-        <w:t xml:space="preserve"> </w:t>
-      </w:r>
-      <w:proofErr w:type="spellStart"/>
-      <w:r>
-        <w:t>key</w:t>
-      </w:r>
-      <w:proofErr w:type="spellEnd"/>
-      <w:r>
-        <w:t xml:space="preserve"> : int</w:t>
-      </w:r>
-    </w:p>
-    <w:p>
-      <w:pPr>
-        <w:pStyle w:val="Listaszerbekezds"/>
-        <w:numPr>
-          <w:ilvl w:val="1"/>
-          <w:numId w:val="6"/>
-        </w:numPr>
-      </w:pPr>
-      <w:proofErr w:type="spellStart"/>
-      <w:proofErr w:type="gramStart"/>
-      <w:r>
-        <w:t>surname</w:t>
-      </w:r>
-      <w:proofErr w:type="spellEnd"/>
-      <w:r>
-        <w:t xml:space="preserve"> :</w:t>
-      </w:r>
-      <w:proofErr w:type="gramEnd"/>
-      <w:r>
-        <w:t xml:space="preserve"> </w:t>
-      </w:r>
-      <w:proofErr w:type="spellStart"/>
-      <w:r>
-        <w:t>varchar</w:t>
-      </w:r>
-      <w:proofErr w:type="spellEnd"/>
-    </w:p>
-    <w:p>
-      <w:pPr>
-        <w:pStyle w:val="Listaszerbekezds"/>
-        <w:numPr>
-          <w:ilvl w:val="1"/>
-          <w:numId w:val="6"/>
-        </w:numPr>
-      </w:pPr>
-      <w:proofErr w:type="spellStart"/>
-      <w:r>
-        <w:t>first</w:t>
-      </w:r>
-      <w:proofErr w:type="spellEnd"/>
-      <w:r>
-        <w:t xml:space="preserve"> </w:t>
-      </w:r>
-      <w:proofErr w:type="spellStart"/>
-      <w:proofErr w:type="gramStart"/>
-      <w:r>
-        <w:t>name</w:t>
-      </w:r>
-      <w:proofErr w:type="spellEnd"/>
-      <w:r>
-        <w:t xml:space="preserve"> :</w:t>
-      </w:r>
-      <w:proofErr w:type="gramEnd"/>
-      <w:r>
-        <w:t xml:space="preserve"> </w:t>
-      </w:r>
-      <w:proofErr w:type="spellStart"/>
-      <w:r>
-        <w:t>varchar</w:t>
-      </w:r>
-      <w:proofErr w:type="spellEnd"/>
-    </w:p>
-    <w:p>
-      <w:pPr>
-        <w:pStyle w:val="Listaszerbekezds"/>
-        <w:numPr>
-          <w:ilvl w:val="1"/>
-          <w:numId w:val="6"/>
-        </w:numPr>
-      </w:pPr>
-      <w:proofErr w:type="spellStart"/>
-      <w:r>
-        <w:t>birth_</w:t>
-      </w:r>
-      <w:proofErr w:type="gramStart"/>
-      <w:r>
-        <w:t>date</w:t>
-      </w:r>
-      <w:proofErr w:type="spellEnd"/>
-      <w:r>
-        <w:t xml:space="preserve"> :</w:t>
-      </w:r>
-      <w:proofErr w:type="gramEnd"/>
-      <w:r>
-        <w:t xml:space="preserve"> </w:t>
-      </w:r>
-      <w:proofErr w:type="spellStart"/>
-      <w:r>
-        <w:t>date</w:t>
-      </w:r>
-      <w:proofErr w:type="spellEnd"/>
-    </w:p>
-    <w:p>
-      <w:pPr>
-        <w:pStyle w:val="Listaszerbekezds"/>
-        <w:numPr>
-          <w:ilvl w:val="1"/>
-          <w:numId w:val="6"/>
-        </w:numPr>
-      </w:pPr>
-      <w:proofErr w:type="spellStart"/>
-      <w:r>
-        <w:t>membership_end_</w:t>
-      </w:r>
-      <w:proofErr w:type="gramStart"/>
-      <w:r>
-        <w:t>date</w:t>
-      </w:r>
-      <w:proofErr w:type="spellEnd"/>
-      <w:r>
-        <w:t xml:space="preserve"> :</w:t>
-      </w:r>
-      <w:proofErr w:type="gramEnd"/>
-      <w:r>
-        <w:t xml:space="preserve"> </w:t>
-      </w:r>
-      <w:proofErr w:type="spellStart"/>
-      <w:r>
-        <w:t>date</w:t>
-      </w:r>
-      <w:proofErr w:type="spellEnd"/>
-    </w:p>
-    <w:p>
-      <w:pPr>
-        <w:pStyle w:val="Listaszerbekezds"/>
-        <w:numPr>
-          <w:ilvl w:val="1"/>
-          <w:numId w:val="6"/>
-        </w:numPr>
-      </w:pPr>
-      <w:proofErr w:type="gramStart"/>
-      <w:r>
-        <w:t>email</w:t>
-      </w:r>
-      <w:r>
-        <w:t xml:space="preserve"> :</w:t>
-      </w:r>
-      <w:proofErr w:type="gramEnd"/>
-      <w:r>
-        <w:t xml:space="preserve"> </w:t>
-      </w:r>
-      <w:proofErr w:type="spellStart"/>
-      <w:r>
-        <w:t>varchar</w:t>
-      </w:r>
-      <w:proofErr w:type="spellEnd"/>
-    </w:p>
-    <w:p>
-      <w:pPr>
-        <w:pStyle w:val="Listaszerbekezds"/>
-        <w:numPr>
-          <w:ilvl w:val="1"/>
-          <w:numId w:val="6"/>
-        </w:numPr>
-      </w:pPr>
-      <w:proofErr w:type="spellStart"/>
-      <w:r>
-        <w:t>phone_</w:t>
-      </w:r>
-      <w:proofErr w:type="gramStart"/>
-      <w:r>
-        <w:t>number</w:t>
-      </w:r>
-      <w:proofErr w:type="spellEnd"/>
-      <w:r>
-        <w:t xml:space="preserve"> :</w:t>
-      </w:r>
-      <w:proofErr w:type="gramEnd"/>
-      <w:r>
         <w:t xml:space="preserve"> int</w:t>
       </w:r>
-    </w:p>
-    <w:p>
-      <w:pPr>
-        <w:pStyle w:val="Listaszerbekezds"/>
-        <w:numPr>
-          <w:ilvl w:val="1"/>
-          <w:numId w:val="6"/>
-        </w:numPr>
-      </w:pPr>
-      <w:proofErr w:type="spellStart"/>
-      <w:r>
-        <w:t>password</w:t>
-      </w:r>
-      <w:proofErr w:type="spellEnd"/>
-      <w:r>
-        <w:t xml:space="preserve"> – in </w:t>
-      </w:r>
-      <w:proofErr w:type="spellStart"/>
-      <w:r>
-        <w:t>hash</w:t>
-      </w:r>
-      <w:proofErr w:type="spellEnd"/>
-      <w:r>
-        <w:tab/>
-      </w:r>
-    </w:p>
-    <w:p>
-      <w:pPr>
-        <w:pStyle w:val="Listaszerbekezds"/>
-        <w:numPr>
-          <w:ilvl w:val="0"/>
-          <w:numId w:val="6"/>
-        </w:numPr>
-      </w:pPr>
-      <w:r>
-        <w:t>kölcsönzések</w:t>
-      </w:r>
-      <w:r>
-        <w:t xml:space="preserve"> </w:t>
-      </w:r>
-      <w:r>
-        <w:t>– tárolja a könyv kivételeket</w:t>
-      </w:r>
-      <w:r>
-        <w:t xml:space="preserve"> (</w:t>
-      </w:r>
-      <w:proofErr w:type="spellStart"/>
-      <w:r>
-        <w:t>borrowing</w:t>
-      </w:r>
-      <w:proofErr w:type="spellEnd"/>
-      <w:r>
-        <w:t>)</w:t>
-      </w:r>
-    </w:p>
-    <w:p>
-      <w:pPr>
-        <w:pStyle w:val="Listaszerbekezds"/>
-        <w:numPr>
-          <w:ilvl w:val="1"/>
-          <w:numId w:val="6"/>
-        </w:numPr>
-      </w:pPr>
-      <w:proofErr w:type="spellStart"/>
-      <w:r>
-        <w:t>start_</w:t>
-      </w:r>
-      <w:proofErr w:type="gramStart"/>
-      <w:r>
-        <w:t>date</w:t>
-      </w:r>
-      <w:proofErr w:type="spellEnd"/>
-      <w:r>
-        <w:t xml:space="preserve"> :</w:t>
-      </w:r>
-      <w:proofErr w:type="gramEnd"/>
-      <w:r>
-        <w:t xml:space="preserve"> </w:t>
-      </w:r>
-      <w:proofErr w:type="spellStart"/>
-      <w:r>
-        <w:t>date</w:t>
-      </w:r>
-      <w:proofErr w:type="spellEnd"/>
-    </w:p>
-    <w:p>
-      <w:pPr>
-        <w:pStyle w:val="Listaszerbekezds"/>
-        <w:numPr>
-          <w:ilvl w:val="1"/>
-          <w:numId w:val="6"/>
-        </w:numPr>
-      </w:pPr>
-      <w:proofErr w:type="spellStart"/>
-      <w:r>
-        <w:t>end_</w:t>
-      </w:r>
-      <w:proofErr w:type="gramStart"/>
-      <w:r>
-        <w:t>date</w:t>
-      </w:r>
-      <w:proofErr w:type="spellEnd"/>
-      <w:r>
-        <w:t xml:space="preserve"> :</w:t>
-      </w:r>
-      <w:proofErr w:type="gramEnd"/>
-      <w:r>
-        <w:t xml:space="preserve"> </w:t>
-      </w:r>
-      <w:proofErr w:type="spellStart"/>
-      <w:r>
-        <w:t>date</w:t>
-      </w:r>
-      <w:proofErr w:type="spellEnd"/>
-    </w:p>
-    <w:p>
-      <w:pPr>
-        <w:pStyle w:val="Listaszerbekezds"/>
-        <w:numPr>
-          <w:ilvl w:val="1"/>
-          <w:numId w:val="6"/>
-        </w:numPr>
-      </w:pPr>
-      <w:proofErr w:type="spellStart"/>
-      <w:r>
-        <w:t>borrowing_</w:t>
-      </w:r>
-      <w:proofErr w:type="gramStart"/>
-      <w:r>
-        <w:t>id</w:t>
-      </w:r>
-      <w:proofErr w:type="spellEnd"/>
-      <w:r>
-        <w:t xml:space="preserve"> :</w:t>
-      </w:r>
-      <w:proofErr w:type="gramEnd"/>
-      <w:r>
-        <w:t xml:space="preserve"> </w:t>
-      </w:r>
-      <w:proofErr w:type="spellStart"/>
-      <w:r>
-        <w:t>Primary</w:t>
-      </w:r>
-      <w:proofErr w:type="spellEnd"/>
-      <w:r>
-        <w:t xml:space="preserve"> </w:t>
-      </w:r>
-      <w:proofErr w:type="spellStart"/>
-      <w:r>
-        <w:t>key</w:t>
-      </w:r>
-      <w:proofErr w:type="spellEnd"/>
-      <w:r>
-        <w:t xml:space="preserve"> : int</w:t>
-      </w:r>
-    </w:p>
-    <w:p>
-      <w:pPr>
-        <w:pStyle w:val="Listaszerbekezds"/>
-        <w:numPr>
-          <w:ilvl w:val="1"/>
-          <w:numId w:val="6"/>
-        </w:numPr>
-      </w:pPr>
-      <w:proofErr w:type="spellStart"/>
-      <w:r>
-        <w:t>user_</w:t>
-      </w:r>
-      <w:proofErr w:type="gramStart"/>
-      <w:r>
-        <w:t>id</w:t>
-      </w:r>
-      <w:proofErr w:type="spellEnd"/>
-      <w:r>
-        <w:t xml:space="preserve"> :</w:t>
-      </w:r>
-      <w:proofErr w:type="gramEnd"/>
-      <w:r>
-        <w:t xml:space="preserve"> </w:t>
-      </w:r>
-      <w:proofErr w:type="spellStart"/>
-      <w:r>
-        <w:t>Foreign</w:t>
-      </w:r>
-      <w:proofErr w:type="spellEnd"/>
-      <w:r>
-        <w:t xml:space="preserve"> </w:t>
-      </w:r>
-      <w:proofErr w:type="spellStart"/>
-      <w:r>
-        <w:t>key</w:t>
-      </w:r>
-      <w:proofErr w:type="spellEnd"/>
-      <w:r>
-        <w:t xml:space="preserve"> : int</w:t>
-      </w:r>
-    </w:p>
-    <w:p>
-      <w:pPr>
-        <w:pStyle w:val="Listaszerbekezds"/>
-        <w:numPr>
-          <w:ilvl w:val="1"/>
-          <w:numId w:val="6"/>
-        </w:numPr>
-      </w:pPr>
-      <w:proofErr w:type="spellStart"/>
-      <w:r>
-        <w:t>book_</w:t>
-      </w:r>
-      <w:proofErr w:type="gramStart"/>
-      <w:r>
-        <w:t>id</w:t>
-      </w:r>
-      <w:proofErr w:type="spellEnd"/>
-      <w:r>
-        <w:t xml:space="preserve"> :</w:t>
-      </w:r>
-      <w:proofErr w:type="gramEnd"/>
-      <w:r>
-        <w:t xml:space="preserve"> </w:t>
-      </w:r>
-      <w:proofErr w:type="spellStart"/>
-      <w:r>
-        <w:t>Foreign</w:t>
-      </w:r>
-      <w:proofErr w:type="spellEnd"/>
-      <w:r>
-        <w:t xml:space="preserve"> </w:t>
-      </w:r>
-      <w:proofErr w:type="spellStart"/>
-      <w:r>
-        <w:t>key</w:t>
-      </w:r>
-      <w:proofErr w:type="spellEnd"/>
-      <w:r>
-        <w:t xml:space="preserve"> : int</w:t>
-      </w:r>
-    </w:p>
-    <w:p>
-      <w:pPr>
-        <w:pStyle w:val="Listaszerbekezds"/>
-        <w:numPr>
-          <w:ilvl w:val="0"/>
-          <w:numId w:val="6"/>
-        </w:numPr>
-      </w:pPr>
-      <w:r>
-        <w:t>foglalások kapcsolótábla – tárolja a lefoglalásokat</w:t>
-      </w:r>
-      <w:r>
-        <w:t xml:space="preserve"> (</w:t>
-      </w:r>
-      <w:proofErr w:type="spellStart"/>
-      <w:r>
-        <w:t>booking</w:t>
-      </w:r>
-      <w:proofErr w:type="spellEnd"/>
-      <w:r>
-        <w:t>)</w:t>
-      </w:r>
-    </w:p>
-    <w:p>
-      <w:pPr>
-        <w:pStyle w:val="Listaszerbekezds"/>
-        <w:numPr>
-          <w:ilvl w:val="1"/>
-          <w:numId w:val="6"/>
-        </w:numPr>
-      </w:pPr>
-      <w:proofErr w:type="spellStart"/>
-      <w:r>
-        <w:t>booking_</w:t>
-      </w:r>
-      <w:proofErr w:type="gramStart"/>
-      <w:r>
-        <w:t>id</w:t>
-      </w:r>
-      <w:proofErr w:type="spellEnd"/>
-      <w:r>
-        <w:t xml:space="preserve"> </w:t>
-      </w:r>
-      <w:r>
-        <w:t>:</w:t>
-      </w:r>
-      <w:proofErr w:type="gramEnd"/>
-      <w:r>
-        <w:t xml:space="preserve"> </w:t>
-      </w:r>
-      <w:proofErr w:type="spellStart"/>
-      <w:r>
-        <w:t>Primary</w:t>
-      </w:r>
-      <w:proofErr w:type="spellEnd"/>
-      <w:r>
-        <w:t xml:space="preserve"> </w:t>
-      </w:r>
-      <w:proofErr w:type="spellStart"/>
-      <w:r>
-        <w:t>key</w:t>
-      </w:r>
-      <w:proofErr w:type="spellEnd"/>
-      <w:r>
-        <w:t xml:space="preserve"> : int</w:t>
-      </w:r>
-    </w:p>
-    <w:p>
-      <w:pPr>
-        <w:pStyle w:val="Listaszerbekezds"/>
-        <w:numPr>
-          <w:ilvl w:val="1"/>
-          <w:numId w:val="6"/>
-        </w:numPr>
-      </w:pPr>
-      <w:proofErr w:type="spellStart"/>
-      <w:r>
-        <w:t>user_</w:t>
-      </w:r>
-      <w:proofErr w:type="gramStart"/>
-      <w:r>
-        <w:t>id</w:t>
-      </w:r>
-      <w:proofErr w:type="spellEnd"/>
-      <w:r>
-        <w:t xml:space="preserve"> :</w:t>
-      </w:r>
-      <w:proofErr w:type="gramEnd"/>
-      <w:r>
-        <w:t xml:space="preserve"> </w:t>
-      </w:r>
-      <w:proofErr w:type="spellStart"/>
-      <w:r>
-        <w:t>Foreign</w:t>
-      </w:r>
-      <w:proofErr w:type="spellEnd"/>
-      <w:r>
-        <w:t xml:space="preserve"> </w:t>
-      </w:r>
-      <w:proofErr w:type="spellStart"/>
-      <w:r>
-        <w:t>key</w:t>
-      </w:r>
-      <w:proofErr w:type="spellEnd"/>
-      <w:r>
-        <w:t xml:space="preserve"> : int</w:t>
-      </w:r>
-    </w:p>
-    <w:p>
-      <w:pPr>
-        <w:pStyle w:val="Listaszerbekezds"/>
-        <w:numPr>
-          <w:ilvl w:val="1"/>
-          <w:numId w:val="6"/>
-        </w:numPr>
-      </w:pPr>
-      <w:proofErr w:type="spellStart"/>
-      <w:r>
-        <w:t>book_</w:t>
-      </w:r>
-      <w:proofErr w:type="gramStart"/>
-      <w:r>
-        <w:t>id</w:t>
-      </w:r>
-      <w:proofErr w:type="spellEnd"/>
-      <w:r>
-        <w:t xml:space="preserve"> :</w:t>
-      </w:r>
-      <w:proofErr w:type="gramEnd"/>
-      <w:r>
-        <w:t xml:space="preserve"> </w:t>
-      </w:r>
-      <w:proofErr w:type="spellStart"/>
-      <w:r>
-        <w:t>Foreign</w:t>
-      </w:r>
-      <w:proofErr w:type="spellEnd"/>
-      <w:r>
-        <w:t xml:space="preserve"> </w:t>
-      </w:r>
-      <w:proofErr w:type="spellStart"/>
-      <w:r>
-        <w:t>key</w:t>
-      </w:r>
-      <w:proofErr w:type="spellEnd"/>
-      <w:r>
-        <w:t xml:space="preserve"> : int</w:t>
-      </w:r>
-    </w:p>
-    <w:p>
-      <w:pPr>
-        <w:pStyle w:val="Listaszerbekezds"/>
-        <w:numPr>
-          <w:ilvl w:val="0"/>
-          <w:numId w:val="6"/>
-        </w:numPr>
-      </w:pPr>
-      <w:r>
-        <w:t>adott könyvtár könyv beszerzésre való szavazás tábla</w:t>
-      </w:r>
-    </w:p>
-    <w:p>
-      <w:pPr>
-        <w:pStyle w:val="Listaszerbekezds"/>
-        <w:numPr>
-          <w:ilvl w:val="1"/>
-          <w:numId w:val="6"/>
-        </w:numPr>
-      </w:pPr>
-      <w:proofErr w:type="spellStart"/>
-      <w:r>
-        <w:t>number_of_</w:t>
-      </w:r>
-      <w:proofErr w:type="gramStart"/>
-      <w:r>
-        <w:t>votes</w:t>
-      </w:r>
-      <w:proofErr w:type="spellEnd"/>
-      <w:r>
-        <w:t xml:space="preserve"> :</w:t>
-      </w:r>
-      <w:proofErr w:type="gramEnd"/>
-      <w:r>
-        <w:t xml:space="preserve"> int</w:t>
-      </w:r>
-    </w:p>
-    <w:p>
-      <w:pPr>
-        <w:pStyle w:val="Listaszerbekezds"/>
-        <w:numPr>
-          <w:ilvl w:val="1"/>
-          <w:numId w:val="6"/>
-        </w:numPr>
-      </w:pPr>
-      <w:proofErr w:type="spellStart"/>
-      <w:r>
-        <w:t>book_</w:t>
-      </w:r>
-      <w:proofErr w:type="gramStart"/>
-      <w:r>
-        <w:t>title</w:t>
-      </w:r>
-      <w:proofErr w:type="spellEnd"/>
-      <w:r>
-        <w:t xml:space="preserve"> :</w:t>
-      </w:r>
-      <w:proofErr w:type="gramEnd"/>
-      <w:r>
-        <w:t xml:space="preserve"> </w:t>
-      </w:r>
-      <w:proofErr w:type="spellStart"/>
-      <w:r>
-        <w:t>varchar</w:t>
-      </w:r>
-      <w:proofErr w:type="spellEnd"/>
-    </w:p>
-    <w:p>
-      <w:pPr>
-        <w:pStyle w:val="Listaszerbekezds"/>
-        <w:numPr>
-          <w:ilvl w:val="1"/>
-          <w:numId w:val="6"/>
-        </w:numPr>
-      </w:pPr>
-      <w:proofErr w:type="spellStart"/>
-      <w:proofErr w:type="gramStart"/>
-      <w:r>
-        <w:t>author</w:t>
-      </w:r>
-      <w:proofErr w:type="spellEnd"/>
-      <w:r>
-        <w:t xml:space="preserve"> :</w:t>
-      </w:r>
-      <w:proofErr w:type="gramEnd"/>
-      <w:r>
-        <w:t xml:space="preserve"> </w:t>
-      </w:r>
-      <w:proofErr w:type="spellStart"/>
-      <w:r>
-        <w:t>varchar</w:t>
-      </w:r>
-      <w:proofErr w:type="spellEnd"/>
-    </w:p>
-    <w:p>
-      <w:pPr>
-        <w:pStyle w:val="Listaszerbekezds"/>
-        <w:numPr>
-          <w:ilvl w:val="1"/>
-          <w:numId w:val="6"/>
-        </w:numPr>
-      </w:pPr>
-      <w:proofErr w:type="spellStart"/>
-      <w:r>
-        <w:t>vote_</w:t>
-      </w:r>
-      <w:proofErr w:type="gramStart"/>
-      <w:r>
-        <w:t>id</w:t>
-      </w:r>
-      <w:proofErr w:type="spellEnd"/>
-      <w:r>
-        <w:t xml:space="preserve"> :</w:t>
-      </w:r>
-      <w:proofErr w:type="gramEnd"/>
-      <w:r>
-        <w:t xml:space="preserve"> </w:t>
-      </w:r>
-      <w:proofErr w:type="spellStart"/>
-      <w:r>
-        <w:t>Primary</w:t>
-      </w:r>
-      <w:proofErr w:type="spellEnd"/>
-      <w:r>
-        <w:t xml:space="preserve"> </w:t>
-      </w:r>
-      <w:proofErr w:type="spellStart"/>
-      <w:r>
-        <w:t>key</w:t>
-      </w:r>
-      <w:proofErr w:type="spellEnd"/>
-      <w:r>
-        <w:t xml:space="preserve"> : int</w:t>
-      </w:r>
-    </w:p>
-    <w:p>
-      <w:pPr>
-        <w:pStyle w:val="Listaszerbekezds"/>
-        <w:numPr>
-          <w:ilvl w:val="0"/>
-          <w:numId w:val="6"/>
-        </w:numPr>
-      </w:pPr>
-      <w:r>
-        <w:t>adott könyvtár adatai tábla:</w:t>
-      </w:r>
-    </w:p>
-    <w:p>
-      <w:pPr>
-        <w:pStyle w:val="Listaszerbekezds"/>
-        <w:numPr>
-          <w:ilvl w:val="1"/>
-          <w:numId w:val="6"/>
-        </w:numPr>
-      </w:pPr>
-      <w:proofErr w:type="spellStart"/>
-      <w:r>
-        <w:t>free_</w:t>
-      </w:r>
-      <w:proofErr w:type="gramStart"/>
-      <w:r>
-        <w:t>age</w:t>
-      </w:r>
-      <w:proofErr w:type="spellEnd"/>
-      <w:r>
-        <w:t xml:space="preserve"> </w:t>
-      </w:r>
-      <w:r>
-        <w:t>:</w:t>
-      </w:r>
-      <w:proofErr w:type="gramEnd"/>
-      <w:r>
-        <w:t xml:space="preserve"> int</w:t>
-      </w:r>
-    </w:p>
-    <w:p>
-      <w:pPr>
-        <w:pStyle w:val="Listaszerbekezds"/>
-        <w:numPr>
-          <w:ilvl w:val="1"/>
-          <w:numId w:val="6"/>
-        </w:numPr>
-      </w:pPr>
-      <w:proofErr w:type="spellStart"/>
-      <w:proofErr w:type="gramStart"/>
-      <w:r>
-        <w:t>name</w:t>
-      </w:r>
-      <w:proofErr w:type="spellEnd"/>
-      <w:r>
-        <w:t xml:space="preserve"> :</w:t>
-      </w:r>
-      <w:proofErr w:type="gramEnd"/>
-      <w:r>
-        <w:t xml:space="preserve"> </w:t>
-      </w:r>
-      <w:proofErr w:type="spellStart"/>
-      <w:r>
-        <w:t>varchar</w:t>
-      </w:r>
-      <w:proofErr w:type="spellEnd"/>
-    </w:p>
-    <w:p>
-      <w:pPr>
-        <w:pStyle w:val="Listaszerbekezds"/>
-        <w:numPr>
-          <w:ilvl w:val="1"/>
-          <w:numId w:val="6"/>
-        </w:numPr>
-      </w:pPr>
-      <w:proofErr w:type="spellStart"/>
-      <w:proofErr w:type="gramStart"/>
-      <w:r>
-        <w:t>location</w:t>
-      </w:r>
-      <w:proofErr w:type="spellEnd"/>
-      <w:r>
-        <w:t xml:space="preserve"> :</w:t>
-      </w:r>
-      <w:proofErr w:type="gramEnd"/>
-      <w:r>
-        <w:t xml:space="preserve"> </w:t>
-      </w:r>
-      <w:proofErr w:type="spellStart"/>
-      <w:r>
-        <w:t>varchar</w:t>
-      </w:r>
-      <w:proofErr w:type="spellEnd"/>
-    </w:p>
-    <w:p>
-      <w:pPr>
-        <w:pStyle w:val="Listaszerbekezds"/>
-        <w:numPr>
-          <w:ilvl w:val="1"/>
-          <w:numId w:val="6"/>
-        </w:numPr>
-      </w:pPr>
-      <w:proofErr w:type="spellStart"/>
-      <w:r>
-        <w:t>open_</w:t>
-      </w:r>
-      <w:proofErr w:type="gramStart"/>
-      <w:r>
-        <w:t>hours</w:t>
-      </w:r>
-      <w:proofErr w:type="spellEnd"/>
-      <w:r>
-        <w:t xml:space="preserve"> :</w:t>
-      </w:r>
-      <w:proofErr w:type="gramEnd"/>
-      <w:r>
-        <w:t xml:space="preserve"> </w:t>
-      </w:r>
-      <w:proofErr w:type="spellStart"/>
-      <w:r>
-        <w:t>varchar</w:t>
-      </w:r>
-      <w:proofErr w:type="spellEnd"/>
-    </w:p>
-    <w:p>
-      <w:pPr>
-        <w:pStyle w:val="Listaszerbekezds"/>
-        <w:numPr>
-          <w:ilvl w:val="1"/>
-          <w:numId w:val="6"/>
-        </w:numPr>
-      </w:pPr>
-      <w:proofErr w:type="spellStart"/>
-      <w:proofErr w:type="gramStart"/>
-      <w:r>
-        <w:lastRenderedPageBreak/>
-        <w:t>introduction</w:t>
-      </w:r>
-      <w:proofErr w:type="spellEnd"/>
-      <w:r>
-        <w:t xml:space="preserve"> :</w:t>
-      </w:r>
-      <w:proofErr w:type="gramEnd"/>
-      <w:r>
-        <w:t xml:space="preserve"> </w:t>
-      </w:r>
-      <w:proofErr w:type="spellStart"/>
-      <w:r>
-        <w:t>varchar</w:t>
-      </w:r>
-      <w:proofErr w:type="spellEnd"/>
-      <w:r>
-        <w:t>/</w:t>
-      </w:r>
-      <w:proofErr w:type="spellStart"/>
-      <w:r>
-        <w:t>long</w:t>
-      </w:r>
-      <w:proofErr w:type="spellEnd"/>
-      <w:r>
-        <w:t xml:space="preserve"> text</w:t>
-      </w:r>
-    </w:p>
-    <w:p>
-      <w:pPr>
-        <w:pStyle w:val="Listaszerbekezds"/>
-        <w:numPr>
-          <w:ilvl w:val="1"/>
-          <w:numId w:val="6"/>
-        </w:numPr>
-      </w:pPr>
-      <w:proofErr w:type="spellStart"/>
-      <w:r>
-        <w:t>memebership_</w:t>
-      </w:r>
-      <w:proofErr w:type="gramStart"/>
-      <w:r>
-        <w:t>fee</w:t>
-      </w:r>
-      <w:proofErr w:type="spellEnd"/>
-      <w:r>
-        <w:t xml:space="preserve"> :</w:t>
-      </w:r>
-      <w:proofErr w:type="gramEnd"/>
-      <w:r>
-        <w:t xml:space="preserve"> </w:t>
-      </w:r>
-      <w:proofErr w:type="spellStart"/>
-      <w:r>
-        <w:t>float</w:t>
-      </w:r>
-      <w:proofErr w:type="spellEnd"/>
-    </w:p>
-    <w:p>
-      <w:pPr>
-        <w:pStyle w:val="Listaszerbekezds"/>
-        <w:numPr>
-          <w:ilvl w:val="1"/>
-          <w:numId w:val="6"/>
-        </w:numPr>
-      </w:pPr>
-      <w:proofErr w:type="spellStart"/>
-      <w:r>
-        <w:t>delay_</w:t>
-      </w:r>
-      <w:proofErr w:type="gramStart"/>
-      <w:r>
-        <w:t>fee</w:t>
-      </w:r>
-      <w:proofErr w:type="spellEnd"/>
-      <w:r>
-        <w:t xml:space="preserve"> :</w:t>
-      </w:r>
-      <w:proofErr w:type="gramEnd"/>
-      <w:r>
-        <w:t xml:space="preserve"> </w:t>
-      </w:r>
-      <w:proofErr w:type="spellStart"/>
-      <w:r>
-        <w:t>float</w:t>
-      </w:r>
-      <w:proofErr w:type="spellEnd"/>
     </w:p>
     <w:p>
       <w:pPr>
@@ -2026,10 +1967,47 @@
         </w:numPr>
       </w:pPr>
       <w:proofErr w:type="spellStart"/>
-      <w:proofErr w:type="gramStart"/>
       <w:r>
         <w:t>publisher</w:t>
       </w:r>
+      <w:r>
+        <w:t>_</w:t>
+      </w:r>
+      <w:proofErr w:type="gramStart"/>
+      <w:r>
+        <w:t>id</w:t>
+      </w:r>
+      <w:proofErr w:type="spellEnd"/>
+      <w:r>
+        <w:t xml:space="preserve"> </w:t>
+      </w:r>
+      <w:r>
+        <w:t>:</w:t>
+      </w:r>
+      <w:proofErr w:type="gramEnd"/>
+      <w:r>
+        <w:t xml:space="preserve"> </w:t>
+      </w:r>
+      <w:r>
+        <w:t>int</w:t>
+      </w:r>
+    </w:p>
+    <w:p>
+      <w:pPr>
+        <w:pStyle w:val="Listaszerbekezds"/>
+        <w:numPr>
+          <w:ilvl w:val="1"/>
+          <w:numId w:val="5"/>
+        </w:numPr>
+      </w:pPr>
+      <w:proofErr w:type="spellStart"/>
+      <w:r>
+        <w:t>release_</w:t>
+      </w:r>
+      <w:proofErr w:type="gramStart"/>
+      <w:r>
+        <w:t>date</w:t>
+      </w:r>
       <w:proofErr w:type="spellEnd"/>
       <w:r>
         <w:t xml:space="preserve"> :</w:t>
@@ -2040,9 +2018,98 @@
       </w:r>
       <w:proofErr w:type="spellStart"/>
       <w:r>
+        <w:t>date</w:t>
+      </w:r>
+      <w:proofErr w:type="spellEnd"/>
+    </w:p>
+    <w:p>
+      <w:pPr>
+        <w:pStyle w:val="Listaszerbekezds"/>
+        <w:numPr>
+          <w:ilvl w:val="1"/>
+          <w:numId w:val="5"/>
+        </w:numPr>
+      </w:pPr>
+      <w:proofErr w:type="gramStart"/>
+      <w:r>
+        <w:t>ISBN :</w:t>
+      </w:r>
+      <w:proofErr w:type="gramEnd"/>
+      <w:r>
+        <w:t xml:space="preserve"> </w:t>
+      </w:r>
+      <w:proofErr w:type="spellStart"/>
+      <w:r>
+        <w:t>Primary</w:t>
+      </w:r>
+      <w:proofErr w:type="spellEnd"/>
+      <w:r>
+        <w:t xml:space="preserve"> </w:t>
+      </w:r>
+      <w:proofErr w:type="spellStart"/>
+      <w:r>
+        <w:t>key</w:t>
+      </w:r>
+      <w:proofErr w:type="spellEnd"/>
+      <w:r>
+        <w:t xml:space="preserve"> : </w:t>
+      </w:r>
+      <w:proofErr w:type="spellStart"/>
+      <w:r>
         <w:t>varchar</w:t>
       </w:r>
       <w:proofErr w:type="spellEnd"/>
+      <w:r>
+        <w:t xml:space="preserve">(10/13) </w:t>
+      </w:r>
+      <w:proofErr w:type="spellStart"/>
+      <w:r>
+        <w:t>depending</w:t>
+      </w:r>
+      <w:proofErr w:type="spellEnd"/>
+      <w:r>
+        <w:t xml:space="preserve"> </w:t>
+      </w:r>
+      <w:proofErr w:type="spellStart"/>
+      <w:r>
+        <w:t>on</w:t>
+      </w:r>
+      <w:proofErr w:type="spellEnd"/>
+      <w:r>
+        <w:t xml:space="preserve"> </w:t>
+      </w:r>
+      <w:proofErr w:type="spellStart"/>
+      <w:r>
+        <w:t>release_date</w:t>
+      </w:r>
+      <w:proofErr w:type="spellEnd"/>
+      <w:r>
+        <w:t xml:space="preserve">. </w:t>
+      </w:r>
+      <w:proofErr w:type="spellStart"/>
+      <w:r>
+        <w:t>Before</w:t>
+      </w:r>
+      <w:proofErr w:type="spellEnd"/>
+      <w:r>
+        <w:t xml:space="preserve"> 2007.01.01 </w:t>
+      </w:r>
+      <w:proofErr w:type="spellStart"/>
+      <w:r>
+        <w:t>only</w:t>
+      </w:r>
+      <w:proofErr w:type="spellEnd"/>
+      <w:r>
+        <w:t xml:space="preserve"> 10 </w:t>
+      </w:r>
+      <w:proofErr w:type="spellStart"/>
+      <w:r>
+        <w:t>digit</w:t>
+      </w:r>
+      <w:proofErr w:type="spellEnd"/>
+      <w:r>
+        <w:t xml:space="preserve"> </w:t>
+      </w:r>
     </w:p>
     <w:p>
       <w:pPr>
@@ -2054,11 +2121,11 @@
       </w:pPr>
       <w:proofErr w:type="spellStart"/>
       <w:r>
-        <w:t>release_</w:t>
-      </w:r>
-      <w:proofErr w:type="gramStart"/>
-      <w:r>
-        <w:t>date</w:t>
+        <w:t>book_</w:t>
+      </w:r>
+      <w:proofErr w:type="gramStart"/>
+      <w:r>
+        <w:t>id</w:t>
       </w:r>
       <w:proofErr w:type="spellEnd"/>
       <w:r>
@@ -2066,13 +2133,8 @@
       </w:r>
       <w:proofErr w:type="gramEnd"/>
       <w:r>
-        <w:t xml:space="preserve"> </w:t>
-      </w:r>
-      <w:proofErr w:type="spellStart"/>
-      <w:r>
-        <w:t>date</w:t>
-      </w:r>
-      <w:proofErr w:type="spellEnd"/>
+        <w:t xml:space="preserve"> int</w:t>
+      </w:r>
     </w:p>
     <w:p>
       <w:pPr>
@@ -2082,86 +2144,24 @@
           <w:numId w:val="5"/>
         </w:numPr>
       </w:pPr>
-      <w:proofErr w:type="gramStart"/>
-      <w:r>
-        <w:t>ISBN :</w:t>
-      </w:r>
-      <w:proofErr w:type="gramEnd"/>
-      <w:r>
-        <w:t xml:space="preserve"> </w:t>
-      </w:r>
-      <w:proofErr w:type="spellStart"/>
-      <w:r>
-        <w:t>Primary</w:t>
-      </w:r>
-      <w:proofErr w:type="spellEnd"/>
-      <w:r>
-        <w:t xml:space="preserve"> </w:t>
-      </w:r>
-      <w:proofErr w:type="spellStart"/>
-      <w:r>
-        <w:t>key</w:t>
-      </w:r>
-      <w:proofErr w:type="spellEnd"/>
-      <w:r>
-        <w:t xml:space="preserve"> : </w:t>
+      <w:proofErr w:type="spellStart"/>
+      <w:proofErr w:type="gramStart"/>
+      <w:r>
+        <w:t>lang</w:t>
+      </w:r>
+      <w:proofErr w:type="spellEnd"/>
+      <w:r>
+        <w:t xml:space="preserve"> :</w:t>
+      </w:r>
+      <w:proofErr w:type="gramEnd"/>
+      <w:r>
+        <w:t xml:space="preserve"> </w:t>
       </w:r>
       <w:proofErr w:type="spellStart"/>
       <w:r>
         <w:t>varchar</w:t>
       </w:r>
       <w:proofErr w:type="spellEnd"/>
-      <w:r>
-        <w:t xml:space="preserve">(10/13) </w:t>
-      </w:r>
-      <w:proofErr w:type="spellStart"/>
-      <w:r>
-        <w:t>depending</w:t>
-      </w:r>
-      <w:proofErr w:type="spellEnd"/>
-      <w:r>
-        <w:t xml:space="preserve"> </w:t>
-      </w:r>
-      <w:proofErr w:type="spellStart"/>
-      <w:r>
-        <w:t>on</w:t>
-      </w:r>
-      <w:proofErr w:type="spellEnd"/>
-      <w:r>
-        <w:t xml:space="preserve"> </w:t>
-      </w:r>
-      <w:proofErr w:type="spellStart"/>
-      <w:r>
-        <w:t>release_date</w:t>
-      </w:r>
-      <w:proofErr w:type="spellEnd"/>
-      <w:r>
-        <w:t xml:space="preserve">. </w:t>
-      </w:r>
-      <w:proofErr w:type="spellStart"/>
-      <w:r>
-        <w:t>Before</w:t>
-      </w:r>
-      <w:proofErr w:type="spellEnd"/>
-      <w:r>
-        <w:t xml:space="preserve"> 2007.01.01 </w:t>
-      </w:r>
-      <w:proofErr w:type="spellStart"/>
-      <w:r>
-        <w:t>only</w:t>
-      </w:r>
-      <w:proofErr w:type="spellEnd"/>
-      <w:r>
-        <w:t xml:space="preserve"> 10 </w:t>
-      </w:r>
-      <w:proofErr w:type="spellStart"/>
-      <w:r>
-        <w:t>digit</w:t>
-      </w:r>
-      <w:proofErr w:type="spellEnd"/>
-      <w:r>
-        <w:t xml:space="preserve"> </w:t>
-      </w:r>
     </w:p>
     <w:p>
       <w:pPr>
@@ -2173,11 +2173,48 @@
       </w:pPr>
       <w:proofErr w:type="spellStart"/>
       <w:r>
-        <w:t>book_</w:t>
-      </w:r>
-      <w:proofErr w:type="gramStart"/>
-      <w:r>
-        <w:t>id</w:t>
+        <w:t>image_name</w:t>
+      </w:r>
+      <w:proofErr w:type="spellEnd"/>
+    </w:p>
+    <w:p>
+      <w:pPr>
+        <w:pStyle w:val="Listaszerbekezds"/>
+        <w:numPr>
+          <w:ilvl w:val="0"/>
+          <w:numId w:val="5"/>
+        </w:numPr>
+      </w:pPr>
+      <w:r>
+        <w:t>kiadók tábla:</w:t>
+      </w:r>
+    </w:p>
+    <w:p>
+      <w:pPr>
+        <w:pStyle w:val="Listaszerbekezds"/>
+        <w:numPr>
+          <w:ilvl w:val="1"/>
+          <w:numId w:val="5"/>
+        </w:numPr>
+      </w:pPr>
+      <w:proofErr w:type="spellStart"/>
+      <w:r>
+        <w:t>publisher_id</w:t>
+      </w:r>
+      <w:proofErr w:type="spellEnd"/>
+    </w:p>
+    <w:p>
+      <w:pPr>
+        <w:pStyle w:val="Listaszerbekezds"/>
+        <w:numPr>
+          <w:ilvl w:val="1"/>
+          <w:numId w:val="5"/>
+        </w:numPr>
+      </w:pPr>
+      <w:proofErr w:type="spellStart"/>
+      <w:proofErr w:type="gramStart"/>
+      <w:r>
+        <w:t>name</w:t>
       </w:r>
       <w:proofErr w:type="spellEnd"/>
       <w:r>
@@ -2185,8 +2222,13 @@
       </w:r>
       <w:proofErr w:type="gramEnd"/>
       <w:r>
-        <w:t xml:space="preserve"> int</w:t>
-      </w:r>
+        <w:t xml:space="preserve"> </w:t>
+      </w:r>
+      <w:proofErr w:type="spellStart"/>
+      <w:r>
+        <w:t>varchar</w:t>
+      </w:r>
+      <w:proofErr w:type="spellEnd"/>
     </w:p>
     <w:p>
       <w:pPr>
@@ -2199,7 +2241,7 @@
       <w:proofErr w:type="spellStart"/>
       <w:proofErr w:type="gramStart"/>
       <w:r>
-        <w:t>lang</w:t>
+        <w:t>phone</w:t>
       </w:r>
       <w:proofErr w:type="spellEnd"/>
       <w:r>
@@ -2223,11 +2265,25 @@
           <w:numId w:val="5"/>
         </w:numPr>
       </w:pPr>
-      <w:proofErr w:type="spellStart"/>
-      <w:r>
-        <w:t>image_name</w:t>
-      </w:r>
-      <w:proofErr w:type="spellEnd"/>
+      <w:proofErr w:type="gramStart"/>
+      <w:r>
+        <w:t>email :</w:t>
+      </w:r>
+      <w:proofErr w:type="gramEnd"/>
+      <w:r>
+        <w:t xml:space="preserve"> </w:t>
+      </w:r>
+      <w:proofErr w:type="spellStart"/>
+      <w:r>
+        <w:t>varchar</w:t>
+      </w:r>
+      <w:proofErr w:type="spellEnd"/>
+    </w:p>
+    <w:p>
+      <w:pPr>
+        <w:pStyle w:val="Listaszerbekezds"/>
+        <w:ind w:left="1854"/>
+      </w:pPr>
     </w:p>
     <w:p>
       <w:proofErr w:type="spellStart"/>
@@ -2264,6 +2320,8 @@
       <w:r>
         <w:t>történik</w:t>
       </w:r>
+      <w:bookmarkStart w:id="0" w:name="_GoBack"/>
+      <w:bookmarkEnd w:id="0"/>
     </w:p>
     <w:p>
       <w:pPr>

--- a/DOCUMENTATION/Könyvtározó rendszer.docx
+++ b/DOCUMENTATION/Könyvtározó rendszer.docx
@@ -177,6 +177,18 @@
       <w:pPr>
         <w:pStyle w:val="Listaszerbekezds"/>
         <w:numPr>
+          <w:ilvl w:val="1"/>
+          <w:numId w:val="3"/>
+        </w:numPr>
+      </w:pPr>
+      <w:r>
+        <w:t>ÁSZF és GDPR</w:t>
+      </w:r>
+    </w:p>
+    <w:p>
+      <w:pPr>
+        <w:pStyle w:val="Listaszerbekezds"/>
+        <w:numPr>
           <w:ilvl w:val="0"/>
           <w:numId w:val="3"/>
         </w:numPr>
@@ -275,6 +287,75 @@
       </w:pPr>
       <w:r>
         <w:t>könyv kiadása/visszavétele</w:t>
+      </w:r>
+    </w:p>
+    <w:p>
+      <w:pPr>
+        <w:pStyle w:val="Listaszerbekezds"/>
+        <w:numPr>
+          <w:ilvl w:val="0"/>
+          <w:numId w:val="4"/>
+        </w:numPr>
+      </w:pPr>
+      <w:r>
+        <w:t>könyv adatainak szerkesztése</w:t>
+      </w:r>
+    </w:p>
+    <w:p>
+      <w:pPr>
+        <w:pStyle w:val="Listaszerbekezds"/>
+        <w:numPr>
+          <w:ilvl w:val="0"/>
+          <w:numId w:val="4"/>
+        </w:numPr>
+      </w:pPr>
+      <w:r>
+        <w:t>szerkesztési kérelem küldése fő rendszer felé</w:t>
+      </w:r>
+    </w:p>
+    <w:p>
+      <w:pPr>
+        <w:pStyle w:val="Listaszerbekezds"/>
+        <w:numPr>
+          <w:ilvl w:val="0"/>
+          <w:numId w:val="4"/>
+        </w:numPr>
+      </w:pPr>
+      <w:r>
+        <w:t>könyv kivevése, előjegyzése adott felhasználó számára (telefonos/e-mailes foglalás miatt)</w:t>
+      </w:r>
+    </w:p>
+    <w:p>
+      <w:pPr>
+        <w:pStyle w:val="Cmsor2"/>
+        <w:ind w:left="708"/>
+      </w:pPr>
+      <w:r>
+        <w:t>Központi rendszer karbantartó – asztali alkalmazás</w:t>
+      </w:r>
+    </w:p>
+    <w:p>
+      <w:pPr>
+        <w:pStyle w:val="Listaszerbekezds"/>
+        <w:numPr>
+          <w:ilvl w:val="0"/>
+          <w:numId w:val="10"/>
+        </w:numPr>
+      </w:pPr>
+      <w:r>
+        <w:t>szerkesztési kérelmek menedzselése</w:t>
+      </w:r>
+    </w:p>
+    <w:p>
+      <w:pPr>
+        <w:pStyle w:val="Listaszerbekezds"/>
+        <w:numPr>
+          <w:ilvl w:val="0"/>
+          <w:numId w:val="10"/>
+        </w:numPr>
+      </w:pPr>
+      <w:r>
+        <w:t>általános karbantartó funkciók (törlés, módosítás)</w:t>
       </w:r>
     </w:p>
     <w:p>
@@ -579,8 +660,1393 @@
         </w:numPr>
       </w:pPr>
       <w:proofErr w:type="spellStart"/>
+      <w:r>
+        <w:t>publishe</w:t>
+      </w:r>
+      <w:r>
+        <w:t>r_</w:t>
+      </w:r>
       <w:proofErr w:type="gramStart"/>
       <w:r>
+        <w:t>id</w:t>
+      </w:r>
+      <w:proofErr w:type="spellEnd"/>
+      <w:r>
+        <w:t xml:space="preserve"> :</w:t>
+      </w:r>
+      <w:proofErr w:type="gramEnd"/>
+      <w:r>
+        <w:t xml:space="preserve"> </w:t>
+      </w:r>
+      <w:r>
+        <w:t>int</w:t>
+      </w:r>
+    </w:p>
+    <w:p>
+      <w:pPr>
+        <w:pStyle w:val="Listaszerbekezds"/>
+        <w:numPr>
+          <w:ilvl w:val="1"/>
+          <w:numId w:val="6"/>
+        </w:numPr>
+      </w:pPr>
+      <w:proofErr w:type="spellStart"/>
+      <w:r>
+        <w:t>release_</w:t>
+      </w:r>
+      <w:proofErr w:type="gramStart"/>
+      <w:r>
+        <w:t>date</w:t>
+      </w:r>
+      <w:proofErr w:type="spellEnd"/>
+      <w:r>
+        <w:t xml:space="preserve"> :</w:t>
+      </w:r>
+      <w:proofErr w:type="gramEnd"/>
+      <w:r>
+        <w:t xml:space="preserve"> </w:t>
+      </w:r>
+      <w:proofErr w:type="spellStart"/>
+      <w:r>
+        <w:t>date</w:t>
+      </w:r>
+      <w:proofErr w:type="spellEnd"/>
+    </w:p>
+    <w:p>
+      <w:pPr>
+        <w:pStyle w:val="Listaszerbekezds"/>
+        <w:numPr>
+          <w:ilvl w:val="1"/>
+          <w:numId w:val="6"/>
+        </w:numPr>
+      </w:pPr>
+      <w:proofErr w:type="gramStart"/>
+      <w:r>
+        <w:t>ISBN</w:t>
+      </w:r>
+      <w:r>
+        <w:t xml:space="preserve"> :</w:t>
+      </w:r>
+      <w:proofErr w:type="gramEnd"/>
+      <w:r>
+        <w:t xml:space="preserve"> </w:t>
+      </w:r>
+      <w:proofErr w:type="spellStart"/>
+      <w:r>
+        <w:t>varchar</w:t>
+      </w:r>
+      <w:proofErr w:type="spellEnd"/>
+      <w:r>
+        <w:t xml:space="preserve">(10/13) </w:t>
+      </w:r>
+      <w:proofErr w:type="spellStart"/>
+      <w:r>
+        <w:t>depending</w:t>
+      </w:r>
+      <w:proofErr w:type="spellEnd"/>
+      <w:r>
+        <w:t xml:space="preserve"> </w:t>
+      </w:r>
+      <w:proofErr w:type="spellStart"/>
+      <w:r>
+        <w:t>on</w:t>
+      </w:r>
+      <w:proofErr w:type="spellEnd"/>
+      <w:r>
+        <w:t xml:space="preserve"> </w:t>
+      </w:r>
+      <w:proofErr w:type="spellStart"/>
+      <w:r>
+        <w:t>release_date</w:t>
+      </w:r>
+      <w:proofErr w:type="spellEnd"/>
+      <w:r>
+        <w:t xml:space="preserve">. </w:t>
+      </w:r>
+      <w:proofErr w:type="spellStart"/>
+      <w:r>
+        <w:t>Before</w:t>
+      </w:r>
+      <w:proofErr w:type="spellEnd"/>
+      <w:r>
+        <w:t xml:space="preserve"> 2007.01.01 </w:t>
+      </w:r>
+      <w:proofErr w:type="spellStart"/>
+      <w:r>
+        <w:t>only</w:t>
+      </w:r>
+      <w:proofErr w:type="spellEnd"/>
+      <w:r>
+        <w:t xml:space="preserve"> 10 </w:t>
+      </w:r>
+      <w:proofErr w:type="spellStart"/>
+      <w:r>
+        <w:t>digit</w:t>
+      </w:r>
+      <w:proofErr w:type="spellEnd"/>
+      <w:r>
+        <w:t xml:space="preserve"> </w:t>
+      </w:r>
+    </w:p>
+    <w:p>
+      <w:pPr>
+        <w:pStyle w:val="Listaszerbekezds"/>
+        <w:numPr>
+          <w:ilvl w:val="1"/>
+          <w:numId w:val="6"/>
+        </w:numPr>
+      </w:pPr>
+      <w:proofErr w:type="spellStart"/>
+      <w:r>
+        <w:t>book</w:t>
+      </w:r>
+      <w:r>
+        <w:t>_</w:t>
+      </w:r>
+      <w:proofErr w:type="gramStart"/>
+      <w:r>
+        <w:t>id</w:t>
+      </w:r>
+      <w:proofErr w:type="spellEnd"/>
+      <w:r>
+        <w:t xml:space="preserve"> :</w:t>
+      </w:r>
+      <w:proofErr w:type="spellStart"/>
+      <w:r>
+        <w:t>Primary</w:t>
+      </w:r>
+      <w:proofErr w:type="spellEnd"/>
+      <w:proofErr w:type="gramEnd"/>
+      <w:r>
+        <w:t xml:space="preserve"> </w:t>
+      </w:r>
+      <w:proofErr w:type="spellStart"/>
+      <w:r>
+        <w:t>key</w:t>
+      </w:r>
+      <w:proofErr w:type="spellEnd"/>
+      <w:r>
+        <w:t>:</w:t>
+      </w:r>
+      <w:r>
+        <w:t xml:space="preserve"> int</w:t>
+      </w:r>
+    </w:p>
+    <w:p>
+      <w:pPr>
+        <w:pStyle w:val="Listaszerbekezds"/>
+        <w:numPr>
+          <w:ilvl w:val="1"/>
+          <w:numId w:val="6"/>
+        </w:numPr>
+      </w:pPr>
+      <w:proofErr w:type="spellStart"/>
+      <w:proofErr w:type="gramStart"/>
+      <w:r>
+        <w:t>lang</w:t>
+      </w:r>
+      <w:proofErr w:type="spellEnd"/>
+      <w:r>
+        <w:t xml:space="preserve"> :</w:t>
+      </w:r>
+      <w:proofErr w:type="gramEnd"/>
+      <w:r>
+        <w:t xml:space="preserve"> </w:t>
+      </w:r>
+      <w:proofErr w:type="spellStart"/>
+      <w:r>
+        <w:t>varchar</w:t>
+      </w:r>
+      <w:proofErr w:type="spellEnd"/>
+    </w:p>
+    <w:p>
+      <w:pPr>
+        <w:pStyle w:val="Listaszerbekezds"/>
+        <w:numPr>
+          <w:ilvl w:val="1"/>
+          <w:numId w:val="6"/>
+        </w:numPr>
+      </w:pPr>
+      <w:proofErr w:type="spellStart"/>
+      <w:r>
+        <w:t>cover_picture_source_</w:t>
+      </w:r>
+      <w:proofErr w:type="gramStart"/>
+      <w:r>
+        <w:t>path</w:t>
+      </w:r>
+      <w:proofErr w:type="spellEnd"/>
+      <w:r>
+        <w:t xml:space="preserve"> :</w:t>
+      </w:r>
+      <w:proofErr w:type="gramEnd"/>
+      <w:r>
+        <w:t xml:space="preserve"> </w:t>
+      </w:r>
+      <w:proofErr w:type="spellStart"/>
+      <w:r>
+        <w:t>varchar</w:t>
+      </w:r>
+      <w:proofErr w:type="spellEnd"/>
+    </w:p>
+    <w:p>
+      <w:pPr>
+        <w:pStyle w:val="Listaszerbekezds"/>
+        <w:numPr>
+          <w:ilvl w:val="0"/>
+          <w:numId w:val="6"/>
+        </w:numPr>
+      </w:pPr>
+      <w:r>
+        <w:t>kiadók tábla:</w:t>
+      </w:r>
+    </w:p>
+    <w:p>
+      <w:pPr>
+        <w:pStyle w:val="Listaszerbekezds"/>
+        <w:numPr>
+          <w:ilvl w:val="1"/>
+          <w:numId w:val="6"/>
+        </w:numPr>
+      </w:pPr>
+      <w:proofErr w:type="spellStart"/>
+      <w:r>
+        <w:t>publisher_id</w:t>
+      </w:r>
+      <w:proofErr w:type="spellEnd"/>
+    </w:p>
+    <w:p>
+      <w:pPr>
+        <w:pStyle w:val="Listaszerbekezds"/>
+        <w:numPr>
+          <w:ilvl w:val="1"/>
+          <w:numId w:val="6"/>
+        </w:numPr>
+      </w:pPr>
+      <w:proofErr w:type="spellStart"/>
+      <w:proofErr w:type="gramStart"/>
+      <w:r>
+        <w:t>name</w:t>
+      </w:r>
+      <w:proofErr w:type="spellEnd"/>
+      <w:r>
+        <w:t xml:space="preserve"> :</w:t>
+      </w:r>
+      <w:proofErr w:type="gramEnd"/>
+      <w:r>
+        <w:t xml:space="preserve"> </w:t>
+      </w:r>
+      <w:proofErr w:type="spellStart"/>
+      <w:r>
+        <w:t>varchar</w:t>
+      </w:r>
+      <w:proofErr w:type="spellEnd"/>
+    </w:p>
+    <w:p>
+      <w:pPr>
+        <w:pStyle w:val="Listaszerbekezds"/>
+        <w:numPr>
+          <w:ilvl w:val="1"/>
+          <w:numId w:val="6"/>
+        </w:numPr>
+      </w:pPr>
+      <w:proofErr w:type="spellStart"/>
+      <w:proofErr w:type="gramStart"/>
+      <w:r>
+        <w:t>phone</w:t>
+      </w:r>
+      <w:proofErr w:type="spellEnd"/>
+      <w:r>
+        <w:t xml:space="preserve"> :</w:t>
+      </w:r>
+      <w:proofErr w:type="gramEnd"/>
+      <w:r>
+        <w:t xml:space="preserve"> </w:t>
+      </w:r>
+      <w:proofErr w:type="spellStart"/>
+      <w:r>
+        <w:t>varchar</w:t>
+      </w:r>
+      <w:proofErr w:type="spellEnd"/>
+    </w:p>
+    <w:p>
+      <w:pPr>
+        <w:pStyle w:val="Listaszerbekezds"/>
+        <w:numPr>
+          <w:ilvl w:val="1"/>
+          <w:numId w:val="6"/>
+        </w:numPr>
+      </w:pPr>
+      <w:proofErr w:type="gramStart"/>
+      <w:r>
+        <w:t>email :</w:t>
+      </w:r>
+      <w:proofErr w:type="gramEnd"/>
+      <w:r>
+        <w:t xml:space="preserve"> </w:t>
+      </w:r>
+      <w:proofErr w:type="spellStart"/>
+      <w:r>
+        <w:t>varchar</w:t>
+      </w:r>
+      <w:proofErr w:type="spellEnd"/>
+    </w:p>
+    <w:p>
+      <w:pPr>
+        <w:pStyle w:val="Listaszerbekezds"/>
+        <w:numPr>
+          <w:ilvl w:val="0"/>
+          <w:numId w:val="6"/>
+        </w:numPr>
+      </w:pPr>
+      <w:r>
+        <w:t>kategóriák tábla</w:t>
+      </w:r>
+    </w:p>
+    <w:p>
+      <w:pPr>
+        <w:pStyle w:val="Listaszerbekezds"/>
+        <w:numPr>
+          <w:ilvl w:val="1"/>
+          <w:numId w:val="6"/>
+        </w:numPr>
+      </w:pPr>
+      <w:proofErr w:type="spellStart"/>
+      <w:r>
+        <w:t>genre_</w:t>
+      </w:r>
+      <w:proofErr w:type="gramStart"/>
+      <w:r>
+        <w:t>name</w:t>
+      </w:r>
+      <w:proofErr w:type="spellEnd"/>
+      <w:r>
+        <w:t xml:space="preserve"> :</w:t>
+      </w:r>
+      <w:proofErr w:type="gramEnd"/>
+      <w:r>
+        <w:t xml:space="preserve"> </w:t>
+      </w:r>
+      <w:proofErr w:type="spellStart"/>
+      <w:r>
+        <w:t>varchar</w:t>
+      </w:r>
+      <w:proofErr w:type="spellEnd"/>
+    </w:p>
+    <w:p>
+      <w:pPr>
+        <w:pStyle w:val="Listaszerbekezds"/>
+        <w:numPr>
+          <w:ilvl w:val="1"/>
+          <w:numId w:val="6"/>
+        </w:numPr>
+      </w:pPr>
+      <w:proofErr w:type="spellStart"/>
+      <w:r>
+        <w:t>genre_</w:t>
+      </w:r>
+      <w:proofErr w:type="gramStart"/>
+      <w:r>
+        <w:t>id</w:t>
+      </w:r>
+      <w:proofErr w:type="spellEnd"/>
+      <w:r>
+        <w:t xml:space="preserve"> :</w:t>
+      </w:r>
+      <w:proofErr w:type="gramEnd"/>
+      <w:r>
+        <w:t xml:space="preserve"> </w:t>
+      </w:r>
+      <w:proofErr w:type="spellStart"/>
+      <w:r>
+        <w:t>Primary</w:t>
+      </w:r>
+      <w:proofErr w:type="spellEnd"/>
+      <w:r>
+        <w:t xml:space="preserve"> </w:t>
+      </w:r>
+      <w:proofErr w:type="spellStart"/>
+      <w:r>
+        <w:t>key</w:t>
+      </w:r>
+      <w:proofErr w:type="spellEnd"/>
+      <w:r>
+        <w:t xml:space="preserve"> : int</w:t>
+      </w:r>
+    </w:p>
+    <w:p>
+      <w:pPr>
+        <w:pStyle w:val="Listaszerbekezds"/>
+        <w:numPr>
+          <w:ilvl w:val="0"/>
+          <w:numId w:val="6"/>
+        </w:numPr>
+      </w:pPr>
+      <w:r>
+        <w:t>kategóriák kapcsolótábla</w:t>
+      </w:r>
+    </w:p>
+    <w:p>
+      <w:pPr>
+        <w:pStyle w:val="Listaszerbekezds"/>
+        <w:numPr>
+          <w:ilvl w:val="1"/>
+          <w:numId w:val="6"/>
+        </w:numPr>
+      </w:pPr>
+      <w:proofErr w:type="spellStart"/>
+      <w:r>
+        <w:t>book_id</w:t>
+      </w:r>
+      <w:proofErr w:type="spellEnd"/>
+      <w:r>
+        <w:t xml:space="preserve">: </w:t>
+      </w:r>
+      <w:proofErr w:type="spellStart"/>
+      <w:r>
+        <w:t>Foreign</w:t>
+      </w:r>
+      <w:proofErr w:type="spellEnd"/>
+      <w:r>
+        <w:t xml:space="preserve"> </w:t>
+      </w:r>
+      <w:proofErr w:type="spellStart"/>
+      <w:r>
+        <w:t>key</w:t>
+      </w:r>
+      <w:proofErr w:type="spellEnd"/>
+      <w:r>
+        <w:t>: int</w:t>
+      </w:r>
+    </w:p>
+    <w:p>
+      <w:pPr>
+        <w:pStyle w:val="Listaszerbekezds"/>
+        <w:numPr>
+          <w:ilvl w:val="1"/>
+          <w:numId w:val="6"/>
+        </w:numPr>
+      </w:pPr>
+      <w:proofErr w:type="spellStart"/>
+      <w:r>
+        <w:t>genre_id</w:t>
+      </w:r>
+      <w:proofErr w:type="spellEnd"/>
+      <w:r>
+        <w:t xml:space="preserve">: </w:t>
+      </w:r>
+      <w:proofErr w:type="spellStart"/>
+      <w:r>
+        <w:t>Foreign</w:t>
+      </w:r>
+      <w:proofErr w:type="spellEnd"/>
+      <w:r>
+        <w:t xml:space="preserve"> </w:t>
+      </w:r>
+      <w:proofErr w:type="spellStart"/>
+      <w:r>
+        <w:t>key</w:t>
+      </w:r>
+      <w:proofErr w:type="spellEnd"/>
+      <w:r>
+        <w:t>: int</w:t>
+      </w:r>
+      <w:r>
+        <w:t xml:space="preserve"> </w:t>
+      </w:r>
+    </w:p>
+    <w:p>
+      <w:pPr>
+        <w:pStyle w:val="Listaszerbekezds"/>
+        <w:numPr>
+          <w:ilvl w:val="0"/>
+          <w:numId w:val="6"/>
+        </w:numPr>
+      </w:pPr>
+      <w:r>
+        <w:t>adott könyvtár felhasználói tábla</w:t>
+      </w:r>
+    </w:p>
+    <w:p>
+      <w:pPr>
+        <w:pStyle w:val="Listaszerbekezds"/>
+        <w:numPr>
+          <w:ilvl w:val="1"/>
+          <w:numId w:val="6"/>
+        </w:numPr>
+      </w:pPr>
+      <w:proofErr w:type="spellStart"/>
+      <w:r>
+        <w:t>user_</w:t>
+      </w:r>
+      <w:proofErr w:type="gramStart"/>
+      <w:r>
+        <w:t>id</w:t>
+      </w:r>
+      <w:proofErr w:type="spellEnd"/>
+      <w:r>
+        <w:t xml:space="preserve"> :</w:t>
+      </w:r>
+      <w:proofErr w:type="gramEnd"/>
+      <w:r>
+        <w:t xml:space="preserve"> </w:t>
+      </w:r>
+      <w:proofErr w:type="spellStart"/>
+      <w:r>
+        <w:t>Primary</w:t>
+      </w:r>
+      <w:proofErr w:type="spellEnd"/>
+      <w:r>
+        <w:t xml:space="preserve"> </w:t>
+      </w:r>
+      <w:proofErr w:type="spellStart"/>
+      <w:r>
+        <w:t>key</w:t>
+      </w:r>
+      <w:proofErr w:type="spellEnd"/>
+      <w:r>
+        <w:t xml:space="preserve"> : int</w:t>
+      </w:r>
+    </w:p>
+    <w:p>
+      <w:pPr>
+        <w:pStyle w:val="Listaszerbekezds"/>
+        <w:numPr>
+          <w:ilvl w:val="1"/>
+          <w:numId w:val="6"/>
+        </w:numPr>
+      </w:pPr>
+      <w:proofErr w:type="spellStart"/>
+      <w:proofErr w:type="gramStart"/>
+      <w:r>
+        <w:t>surname</w:t>
+      </w:r>
+      <w:proofErr w:type="spellEnd"/>
+      <w:r>
+        <w:t xml:space="preserve"> :</w:t>
+      </w:r>
+      <w:proofErr w:type="gramEnd"/>
+      <w:r>
+        <w:t xml:space="preserve"> </w:t>
+      </w:r>
+      <w:proofErr w:type="spellStart"/>
+      <w:r>
+        <w:t>varchar</w:t>
+      </w:r>
+      <w:proofErr w:type="spellEnd"/>
+    </w:p>
+    <w:p>
+      <w:pPr>
+        <w:pStyle w:val="Listaszerbekezds"/>
+        <w:numPr>
+          <w:ilvl w:val="1"/>
+          <w:numId w:val="6"/>
+        </w:numPr>
+      </w:pPr>
+      <w:proofErr w:type="spellStart"/>
+      <w:r>
+        <w:t>first</w:t>
+      </w:r>
+      <w:proofErr w:type="spellEnd"/>
+      <w:r>
+        <w:t xml:space="preserve"> </w:t>
+      </w:r>
+      <w:proofErr w:type="spellStart"/>
+      <w:proofErr w:type="gramStart"/>
+      <w:r>
+        <w:t>name</w:t>
+      </w:r>
+      <w:proofErr w:type="spellEnd"/>
+      <w:r>
+        <w:t xml:space="preserve"> :</w:t>
+      </w:r>
+      <w:proofErr w:type="gramEnd"/>
+      <w:r>
+        <w:t xml:space="preserve"> </w:t>
+      </w:r>
+      <w:proofErr w:type="spellStart"/>
+      <w:r>
+        <w:t>varchar</w:t>
+      </w:r>
+      <w:proofErr w:type="spellEnd"/>
+    </w:p>
+    <w:p>
+      <w:pPr>
+        <w:pStyle w:val="Listaszerbekezds"/>
+        <w:numPr>
+          <w:ilvl w:val="1"/>
+          <w:numId w:val="6"/>
+        </w:numPr>
+      </w:pPr>
+      <w:proofErr w:type="spellStart"/>
+      <w:r>
+        <w:t>birth_</w:t>
+      </w:r>
+      <w:proofErr w:type="gramStart"/>
+      <w:r>
+        <w:t>date</w:t>
+      </w:r>
+      <w:proofErr w:type="spellEnd"/>
+      <w:r>
+        <w:t xml:space="preserve"> :</w:t>
+      </w:r>
+      <w:proofErr w:type="gramEnd"/>
+      <w:r>
+        <w:t xml:space="preserve"> </w:t>
+      </w:r>
+      <w:proofErr w:type="spellStart"/>
+      <w:r>
+        <w:t>date</w:t>
+      </w:r>
+      <w:proofErr w:type="spellEnd"/>
+    </w:p>
+    <w:p>
+      <w:pPr>
+        <w:pStyle w:val="Listaszerbekezds"/>
+        <w:numPr>
+          <w:ilvl w:val="1"/>
+          <w:numId w:val="6"/>
+        </w:numPr>
+      </w:pPr>
+      <w:proofErr w:type="spellStart"/>
+      <w:r>
+        <w:t>birth_place</w:t>
+      </w:r>
+      <w:proofErr w:type="spellEnd"/>
+      <w:r>
+        <w:t xml:space="preserve">: </w:t>
+      </w:r>
+      <w:proofErr w:type="spellStart"/>
+      <w:r>
+        <w:t>varchar</w:t>
+      </w:r>
+      <w:proofErr w:type="spellEnd"/>
+    </w:p>
+    <w:p>
+      <w:pPr>
+        <w:pStyle w:val="Listaszerbekezds"/>
+        <w:numPr>
+          <w:ilvl w:val="1"/>
+          <w:numId w:val="6"/>
+        </w:numPr>
+      </w:pPr>
+      <w:proofErr w:type="spellStart"/>
+      <w:r>
+        <w:t>address</w:t>
+      </w:r>
+      <w:proofErr w:type="spellEnd"/>
+      <w:r>
+        <w:t xml:space="preserve">: </w:t>
+      </w:r>
+      <w:proofErr w:type="spellStart"/>
+      <w:r>
+        <w:t>varchar</w:t>
+      </w:r>
+      <w:proofErr w:type="spellEnd"/>
+    </w:p>
+    <w:p>
+      <w:pPr>
+        <w:pStyle w:val="Listaszerbekezds"/>
+        <w:numPr>
+          <w:ilvl w:val="1"/>
+          <w:numId w:val="6"/>
+        </w:numPr>
+      </w:pPr>
+      <w:proofErr w:type="spellStart"/>
+      <w:r>
+        <w:t>mother_maiden_name</w:t>
+      </w:r>
+      <w:proofErr w:type="spellEnd"/>
+      <w:r>
+        <w:t xml:space="preserve">: </w:t>
+      </w:r>
+      <w:proofErr w:type="spellStart"/>
+      <w:r>
+        <w:t>varchar</w:t>
+      </w:r>
+      <w:proofErr w:type="spellEnd"/>
+    </w:p>
+    <w:p>
+      <w:pPr>
+        <w:pStyle w:val="Listaszerbekezds"/>
+        <w:numPr>
+          <w:ilvl w:val="1"/>
+          <w:numId w:val="6"/>
+        </w:numPr>
+      </w:pPr>
+      <w:proofErr w:type="spellStart"/>
+      <w:r>
+        <w:t>membership_end_</w:t>
+      </w:r>
+      <w:proofErr w:type="gramStart"/>
+      <w:r>
+        <w:t>date</w:t>
+      </w:r>
+      <w:proofErr w:type="spellEnd"/>
+      <w:r>
+        <w:t xml:space="preserve"> :</w:t>
+      </w:r>
+      <w:proofErr w:type="gramEnd"/>
+      <w:r>
+        <w:t xml:space="preserve"> </w:t>
+      </w:r>
+      <w:proofErr w:type="spellStart"/>
+      <w:r>
+        <w:t>date</w:t>
+      </w:r>
+      <w:proofErr w:type="spellEnd"/>
+    </w:p>
+    <w:p>
+      <w:pPr>
+        <w:pStyle w:val="Listaszerbekezds"/>
+        <w:numPr>
+          <w:ilvl w:val="1"/>
+          <w:numId w:val="6"/>
+        </w:numPr>
+      </w:pPr>
+      <w:proofErr w:type="gramStart"/>
+      <w:r>
+        <w:t>email</w:t>
+      </w:r>
+      <w:r>
+        <w:t xml:space="preserve"> :</w:t>
+      </w:r>
+      <w:proofErr w:type="gramEnd"/>
+      <w:r>
+        <w:t xml:space="preserve"> </w:t>
+      </w:r>
+      <w:proofErr w:type="spellStart"/>
+      <w:r>
+        <w:t>varchar</w:t>
+      </w:r>
+      <w:proofErr w:type="spellEnd"/>
+    </w:p>
+    <w:p>
+      <w:pPr>
+        <w:pStyle w:val="Listaszerbekezds"/>
+        <w:numPr>
+          <w:ilvl w:val="1"/>
+          <w:numId w:val="6"/>
+        </w:numPr>
+      </w:pPr>
+      <w:proofErr w:type="spellStart"/>
+      <w:r>
+        <w:t>phone_</w:t>
+      </w:r>
+      <w:proofErr w:type="gramStart"/>
+      <w:r>
+        <w:t>number</w:t>
+      </w:r>
+      <w:proofErr w:type="spellEnd"/>
+      <w:r>
+        <w:t xml:space="preserve"> :</w:t>
+      </w:r>
+      <w:proofErr w:type="gramEnd"/>
+      <w:r>
+        <w:t xml:space="preserve"> int</w:t>
+      </w:r>
+    </w:p>
+    <w:p>
+      <w:pPr>
+        <w:pStyle w:val="Listaszerbekezds"/>
+        <w:numPr>
+          <w:ilvl w:val="1"/>
+          <w:numId w:val="6"/>
+        </w:numPr>
+      </w:pPr>
+      <w:proofErr w:type="spellStart"/>
+      <w:r>
+        <w:t>password</w:t>
+      </w:r>
+      <w:proofErr w:type="spellEnd"/>
+      <w:r>
+        <w:t xml:space="preserve"> – in </w:t>
+      </w:r>
+      <w:proofErr w:type="spellStart"/>
+      <w:r>
+        <w:t>hash</w:t>
+      </w:r>
+      <w:proofErr w:type="spellEnd"/>
+      <w:r>
+        <w:tab/>
+      </w:r>
+    </w:p>
+    <w:p>
+      <w:pPr>
+        <w:pStyle w:val="Listaszerbekezds"/>
+        <w:numPr>
+          <w:ilvl w:val="0"/>
+          <w:numId w:val="6"/>
+        </w:numPr>
+      </w:pPr>
+      <w:r>
+        <w:t>kölcsönzések</w:t>
+      </w:r>
+      <w:r>
+        <w:t xml:space="preserve"> </w:t>
+      </w:r>
+      <w:r>
+        <w:t>– tárolja a könyv kivételeket</w:t>
+      </w:r>
+      <w:r>
+        <w:t xml:space="preserve"> (</w:t>
+      </w:r>
+      <w:proofErr w:type="spellStart"/>
+      <w:r>
+        <w:t>borrowing</w:t>
+      </w:r>
+      <w:proofErr w:type="spellEnd"/>
+      <w:r>
+        <w:t>)</w:t>
+      </w:r>
+    </w:p>
+    <w:p>
+      <w:pPr>
+        <w:pStyle w:val="Listaszerbekezds"/>
+        <w:numPr>
+          <w:ilvl w:val="1"/>
+          <w:numId w:val="6"/>
+        </w:numPr>
+      </w:pPr>
+      <w:proofErr w:type="spellStart"/>
+      <w:r>
+        <w:t>start_</w:t>
+      </w:r>
+      <w:proofErr w:type="gramStart"/>
+      <w:r>
+        <w:t>date</w:t>
+      </w:r>
+      <w:proofErr w:type="spellEnd"/>
+      <w:r>
+        <w:t xml:space="preserve"> :</w:t>
+      </w:r>
+      <w:proofErr w:type="gramEnd"/>
+      <w:r>
+        <w:t xml:space="preserve"> </w:t>
+      </w:r>
+      <w:proofErr w:type="spellStart"/>
+      <w:r>
+        <w:t>date</w:t>
+      </w:r>
+      <w:proofErr w:type="spellEnd"/>
+    </w:p>
+    <w:p>
+      <w:pPr>
+        <w:pStyle w:val="Listaszerbekezds"/>
+        <w:numPr>
+          <w:ilvl w:val="1"/>
+          <w:numId w:val="6"/>
+        </w:numPr>
+      </w:pPr>
+      <w:proofErr w:type="spellStart"/>
+      <w:r>
+        <w:t>end_</w:t>
+      </w:r>
+      <w:proofErr w:type="gramStart"/>
+      <w:r>
+        <w:t>date</w:t>
+      </w:r>
+      <w:proofErr w:type="spellEnd"/>
+      <w:r>
+        <w:t xml:space="preserve"> :</w:t>
+      </w:r>
+      <w:proofErr w:type="gramEnd"/>
+      <w:r>
+        <w:t xml:space="preserve"> </w:t>
+      </w:r>
+      <w:proofErr w:type="spellStart"/>
+      <w:r>
+        <w:t>date</w:t>
+      </w:r>
+      <w:proofErr w:type="spellEnd"/>
+    </w:p>
+    <w:p>
+      <w:pPr>
+        <w:pStyle w:val="Listaszerbekezds"/>
+        <w:numPr>
+          <w:ilvl w:val="1"/>
+          <w:numId w:val="6"/>
+        </w:numPr>
+      </w:pPr>
+      <w:proofErr w:type="spellStart"/>
+      <w:r>
+        <w:t>borrowing_</w:t>
+      </w:r>
+      <w:proofErr w:type="gramStart"/>
+      <w:r>
+        <w:t>id</w:t>
+      </w:r>
+      <w:proofErr w:type="spellEnd"/>
+      <w:r>
+        <w:t xml:space="preserve"> :</w:t>
+      </w:r>
+      <w:proofErr w:type="gramEnd"/>
+      <w:r>
+        <w:t xml:space="preserve"> </w:t>
+      </w:r>
+      <w:proofErr w:type="spellStart"/>
+      <w:r>
+        <w:t>Primary</w:t>
+      </w:r>
+      <w:proofErr w:type="spellEnd"/>
+      <w:r>
+        <w:t xml:space="preserve"> </w:t>
+      </w:r>
+      <w:proofErr w:type="spellStart"/>
+      <w:r>
+        <w:t>key</w:t>
+      </w:r>
+      <w:proofErr w:type="spellEnd"/>
+      <w:r>
+        <w:t xml:space="preserve"> : int</w:t>
+      </w:r>
+    </w:p>
+    <w:p>
+      <w:pPr>
+        <w:pStyle w:val="Listaszerbekezds"/>
+        <w:numPr>
+          <w:ilvl w:val="1"/>
+          <w:numId w:val="6"/>
+        </w:numPr>
+      </w:pPr>
+      <w:proofErr w:type="spellStart"/>
+      <w:r>
+        <w:t>user_</w:t>
+      </w:r>
+      <w:proofErr w:type="gramStart"/>
+      <w:r>
+        <w:t>id</w:t>
+      </w:r>
+      <w:proofErr w:type="spellEnd"/>
+      <w:r>
+        <w:t xml:space="preserve"> :</w:t>
+      </w:r>
+      <w:proofErr w:type="gramEnd"/>
+      <w:r>
+        <w:t xml:space="preserve"> </w:t>
+      </w:r>
+      <w:proofErr w:type="spellStart"/>
+      <w:r>
+        <w:t>Foreign</w:t>
+      </w:r>
+      <w:proofErr w:type="spellEnd"/>
+      <w:r>
+        <w:t xml:space="preserve"> </w:t>
+      </w:r>
+      <w:proofErr w:type="spellStart"/>
+      <w:r>
+        <w:t>key</w:t>
+      </w:r>
+      <w:proofErr w:type="spellEnd"/>
+      <w:r>
+        <w:t xml:space="preserve"> : int</w:t>
+      </w:r>
+    </w:p>
+    <w:p>
+      <w:pPr>
+        <w:pStyle w:val="Listaszerbekezds"/>
+        <w:numPr>
+          <w:ilvl w:val="1"/>
+          <w:numId w:val="6"/>
+        </w:numPr>
+      </w:pPr>
+      <w:proofErr w:type="spellStart"/>
+      <w:r>
+        <w:t>book_</w:t>
+      </w:r>
+      <w:proofErr w:type="gramStart"/>
+      <w:r>
+        <w:t>id</w:t>
+      </w:r>
+      <w:proofErr w:type="spellEnd"/>
+      <w:r>
+        <w:t xml:space="preserve"> :</w:t>
+      </w:r>
+      <w:proofErr w:type="gramEnd"/>
+      <w:r>
+        <w:t xml:space="preserve"> </w:t>
+      </w:r>
+      <w:proofErr w:type="spellStart"/>
+      <w:r>
+        <w:t>Foreign</w:t>
+      </w:r>
+      <w:proofErr w:type="spellEnd"/>
+      <w:r>
+        <w:t xml:space="preserve"> </w:t>
+      </w:r>
+      <w:proofErr w:type="spellStart"/>
+      <w:r>
+        <w:t>key</w:t>
+      </w:r>
+      <w:proofErr w:type="spellEnd"/>
+      <w:r>
+        <w:t xml:space="preserve"> : int</w:t>
+      </w:r>
+    </w:p>
+    <w:p>
+      <w:pPr>
+        <w:pStyle w:val="Listaszerbekezds"/>
+        <w:numPr>
+          <w:ilvl w:val="0"/>
+          <w:numId w:val="6"/>
+        </w:numPr>
+      </w:pPr>
+      <w:r>
+        <w:t>előjegyzés</w:t>
+      </w:r>
+      <w:r>
+        <w:t xml:space="preserve"> kapcsolótábla – tárolja a lefoglalásokat</w:t>
+      </w:r>
+      <w:r>
+        <w:t xml:space="preserve"> (</w:t>
+      </w:r>
+      <w:proofErr w:type="spellStart"/>
+      <w:r>
+        <w:t>booking</w:t>
+      </w:r>
+      <w:proofErr w:type="spellEnd"/>
+      <w:r>
+        <w:t>)</w:t>
+      </w:r>
+    </w:p>
+    <w:p>
+      <w:pPr>
+        <w:pStyle w:val="Listaszerbekezds"/>
+        <w:numPr>
+          <w:ilvl w:val="1"/>
+          <w:numId w:val="6"/>
+        </w:numPr>
+      </w:pPr>
+      <w:proofErr w:type="spellStart"/>
+      <w:r>
+        <w:t>reservation_</w:t>
+      </w:r>
+      <w:proofErr w:type="gramStart"/>
+      <w:r>
+        <w:t>id</w:t>
+      </w:r>
+      <w:proofErr w:type="spellEnd"/>
+      <w:r>
+        <w:t xml:space="preserve"> </w:t>
+      </w:r>
+      <w:r>
+        <w:t>:</w:t>
+      </w:r>
+      <w:proofErr w:type="gramEnd"/>
+      <w:r>
+        <w:t xml:space="preserve"> </w:t>
+      </w:r>
+      <w:proofErr w:type="spellStart"/>
+      <w:r>
+        <w:t>Primary</w:t>
+      </w:r>
+      <w:proofErr w:type="spellEnd"/>
+      <w:r>
+        <w:t xml:space="preserve"> </w:t>
+      </w:r>
+      <w:proofErr w:type="spellStart"/>
+      <w:r>
+        <w:t>key</w:t>
+      </w:r>
+      <w:proofErr w:type="spellEnd"/>
+      <w:r>
+        <w:t xml:space="preserve"> : int</w:t>
+      </w:r>
+    </w:p>
+    <w:p>
+      <w:pPr>
+        <w:pStyle w:val="Listaszerbekezds"/>
+        <w:numPr>
+          <w:ilvl w:val="1"/>
+          <w:numId w:val="6"/>
+        </w:numPr>
+      </w:pPr>
+      <w:proofErr w:type="spellStart"/>
+      <w:r>
+        <w:t>user_</w:t>
+      </w:r>
+      <w:proofErr w:type="gramStart"/>
+      <w:r>
+        <w:t>id</w:t>
+      </w:r>
+      <w:proofErr w:type="spellEnd"/>
+      <w:r>
+        <w:t xml:space="preserve"> :</w:t>
+      </w:r>
+      <w:proofErr w:type="gramEnd"/>
+      <w:r>
+        <w:t xml:space="preserve"> </w:t>
+      </w:r>
+      <w:proofErr w:type="spellStart"/>
+      <w:r>
+        <w:t>Foreign</w:t>
+      </w:r>
+      <w:proofErr w:type="spellEnd"/>
+      <w:r>
+        <w:t xml:space="preserve"> </w:t>
+      </w:r>
+      <w:proofErr w:type="spellStart"/>
+      <w:r>
+        <w:t>key</w:t>
+      </w:r>
+      <w:proofErr w:type="spellEnd"/>
+      <w:r>
+        <w:t xml:space="preserve"> : int</w:t>
+      </w:r>
+    </w:p>
+    <w:p>
+      <w:pPr>
+        <w:pStyle w:val="Listaszerbekezds"/>
+        <w:numPr>
+          <w:ilvl w:val="1"/>
+          <w:numId w:val="6"/>
+        </w:numPr>
+      </w:pPr>
+      <w:proofErr w:type="gramStart"/>
+      <w:r>
+        <w:t>ISBN</w:t>
+      </w:r>
+      <w:r>
+        <w:t xml:space="preserve"> :</w:t>
+      </w:r>
+      <w:proofErr w:type="gramEnd"/>
+      <w:r>
+        <w:t xml:space="preserve"> </w:t>
+      </w:r>
+      <w:proofErr w:type="spellStart"/>
+      <w:r>
+        <w:t>Foreign</w:t>
+      </w:r>
+      <w:proofErr w:type="spellEnd"/>
+      <w:r>
+        <w:t xml:space="preserve"> </w:t>
+      </w:r>
+      <w:proofErr w:type="spellStart"/>
+      <w:r>
+        <w:t>key</w:t>
+      </w:r>
+      <w:proofErr w:type="spellEnd"/>
+      <w:r>
+        <w:t xml:space="preserve"> : int</w:t>
+      </w:r>
+    </w:p>
+    <w:p>
+      <w:pPr>
+        <w:pStyle w:val="Listaszerbekezds"/>
+        <w:numPr>
+          <w:ilvl w:val="0"/>
+          <w:numId w:val="6"/>
+        </w:numPr>
+      </w:pPr>
+      <w:r>
+        <w:t>foglalás</w:t>
+      </w:r>
+      <w:r>
+        <w:t xml:space="preserve"> kapcsolótábla – tárolja a lefoglalásokat (</w:t>
+      </w:r>
+      <w:proofErr w:type="spellStart"/>
+      <w:r>
+        <w:t>booking</w:t>
+      </w:r>
+      <w:proofErr w:type="spellEnd"/>
+      <w:r>
+        <w:t>)</w:t>
+      </w:r>
+    </w:p>
+    <w:p>
+      <w:pPr>
+        <w:pStyle w:val="Listaszerbekezds"/>
+        <w:numPr>
+          <w:ilvl w:val="1"/>
+          <w:numId w:val="6"/>
+        </w:numPr>
+      </w:pPr>
+      <w:proofErr w:type="spellStart"/>
+      <w:r>
+        <w:lastRenderedPageBreak/>
+        <w:t>booking_</w:t>
+      </w:r>
+      <w:proofErr w:type="gramStart"/>
+      <w:r>
+        <w:t>id</w:t>
+      </w:r>
+      <w:proofErr w:type="spellEnd"/>
+      <w:r>
+        <w:t xml:space="preserve"> :</w:t>
+      </w:r>
+      <w:proofErr w:type="gramEnd"/>
+      <w:r>
+        <w:t xml:space="preserve"> </w:t>
+      </w:r>
+      <w:proofErr w:type="spellStart"/>
+      <w:r>
+        <w:t>Primary</w:t>
+      </w:r>
+      <w:proofErr w:type="spellEnd"/>
+      <w:r>
+        <w:t xml:space="preserve"> </w:t>
+      </w:r>
+      <w:proofErr w:type="spellStart"/>
+      <w:r>
+        <w:t>key</w:t>
+      </w:r>
+      <w:proofErr w:type="spellEnd"/>
+      <w:r>
+        <w:t xml:space="preserve"> : int</w:t>
+      </w:r>
+    </w:p>
+    <w:p>
+      <w:pPr>
+        <w:pStyle w:val="Listaszerbekezds"/>
+        <w:numPr>
+          <w:ilvl w:val="1"/>
+          <w:numId w:val="6"/>
+        </w:numPr>
+      </w:pPr>
+      <w:proofErr w:type="spellStart"/>
+      <w:r>
+        <w:t>user_</w:t>
+      </w:r>
+      <w:proofErr w:type="gramStart"/>
+      <w:r>
+        <w:t>id</w:t>
+      </w:r>
+      <w:proofErr w:type="spellEnd"/>
+      <w:r>
+        <w:t xml:space="preserve"> :</w:t>
+      </w:r>
+      <w:proofErr w:type="gramEnd"/>
+      <w:r>
+        <w:t xml:space="preserve"> </w:t>
+      </w:r>
+      <w:proofErr w:type="spellStart"/>
+      <w:r>
+        <w:t>Foreign</w:t>
+      </w:r>
+      <w:proofErr w:type="spellEnd"/>
+      <w:r>
+        <w:t xml:space="preserve"> </w:t>
+      </w:r>
+      <w:proofErr w:type="spellStart"/>
+      <w:r>
+        <w:t>key</w:t>
+      </w:r>
+      <w:proofErr w:type="spellEnd"/>
+      <w:r>
+        <w:t xml:space="preserve"> : int</w:t>
+      </w:r>
+    </w:p>
+    <w:p>
+      <w:pPr>
+        <w:pStyle w:val="Listaszerbekezds"/>
+        <w:numPr>
+          <w:ilvl w:val="1"/>
+          <w:numId w:val="6"/>
+        </w:numPr>
+      </w:pPr>
+      <w:proofErr w:type="gramStart"/>
+      <w:r>
+        <w:t>ISBN :</w:t>
+      </w:r>
+      <w:proofErr w:type="gramEnd"/>
+      <w:r>
+        <w:t xml:space="preserve"> </w:t>
+      </w:r>
+      <w:proofErr w:type="spellStart"/>
+      <w:r>
+        <w:t>Foreign</w:t>
+      </w:r>
+      <w:proofErr w:type="spellEnd"/>
+      <w:r>
+        <w:t xml:space="preserve"> </w:t>
+      </w:r>
+      <w:proofErr w:type="spellStart"/>
+      <w:r>
+        <w:t>key</w:t>
+      </w:r>
+      <w:proofErr w:type="spellEnd"/>
+      <w:r>
+        <w:t xml:space="preserve"> : int</w:t>
+      </w:r>
+    </w:p>
+    <w:p>
+      <w:pPr>
+        <w:pStyle w:val="Listaszerbekezds"/>
+        <w:numPr>
+          <w:ilvl w:val="0"/>
+          <w:numId w:val="6"/>
+        </w:numPr>
+      </w:pPr>
+      <w:r>
+        <w:t>adott könyvtár könyv beszerzésre való szavazás tábla</w:t>
+      </w:r>
+    </w:p>
+    <w:p>
+      <w:pPr>
+        <w:pStyle w:val="Listaszerbekezds"/>
+        <w:numPr>
+          <w:ilvl w:val="1"/>
+          <w:numId w:val="6"/>
+        </w:numPr>
+      </w:pPr>
+      <w:proofErr w:type="spellStart"/>
+      <w:r>
+        <w:t>number_of_</w:t>
+      </w:r>
+      <w:proofErr w:type="gramStart"/>
+      <w:r>
+        <w:t>votes</w:t>
+      </w:r>
+      <w:proofErr w:type="spellEnd"/>
+      <w:r>
+        <w:t xml:space="preserve"> :</w:t>
+      </w:r>
+      <w:proofErr w:type="gramEnd"/>
+      <w:r>
+        <w:t xml:space="preserve"> int</w:t>
+      </w:r>
+    </w:p>
+    <w:p>
+      <w:pPr>
+        <w:pStyle w:val="Listaszerbekezds"/>
+        <w:numPr>
+          <w:ilvl w:val="1"/>
+          <w:numId w:val="6"/>
+        </w:numPr>
+      </w:pPr>
+      <w:proofErr w:type="spellStart"/>
+      <w:r>
+        <w:t>book_</w:t>
+      </w:r>
+      <w:proofErr w:type="gramStart"/>
+      <w:r>
+        <w:t>title</w:t>
+      </w:r>
+      <w:proofErr w:type="spellEnd"/>
+      <w:r>
+        <w:t xml:space="preserve"> :</w:t>
+      </w:r>
+      <w:proofErr w:type="gramEnd"/>
+      <w:r>
+        <w:t xml:space="preserve"> </w:t>
+      </w:r>
+      <w:proofErr w:type="spellStart"/>
+      <w:r>
+        <w:t>varchar</w:t>
+      </w:r>
+      <w:proofErr w:type="spellEnd"/>
+    </w:p>
+    <w:p>
+      <w:pPr>
+        <w:pStyle w:val="Listaszerbekezds"/>
+        <w:numPr>
+          <w:ilvl w:val="1"/>
+          <w:numId w:val="6"/>
+        </w:numPr>
+      </w:pPr>
+      <w:proofErr w:type="spellStart"/>
+      <w:proofErr w:type="gramStart"/>
+      <w:r>
         <w:t>author</w:t>
       </w:r>
       <w:proofErr w:type="spellEnd"/>
@@ -606,9 +2072,12 @@
         </w:numPr>
       </w:pPr>
       <w:proofErr w:type="spellStart"/>
+      <w:r>
+        <w:t>vote_</w:t>
+      </w:r>
       <w:proofErr w:type="gramStart"/>
       <w:r>
-        <w:t>genre</w:t>
+        <w:t>id</w:t>
       </w:r>
       <w:proofErr w:type="spellEnd"/>
       <w:r>
@@ -620,1241 +2089,273 @@
       </w:r>
       <w:proofErr w:type="spellStart"/>
       <w:r>
+        <w:t>Primary</w:t>
+      </w:r>
+      <w:proofErr w:type="spellEnd"/>
+      <w:r>
+        <w:t xml:space="preserve"> </w:t>
+      </w:r>
+      <w:proofErr w:type="spellStart"/>
+      <w:r>
+        <w:t>key</w:t>
+      </w:r>
+      <w:proofErr w:type="spellEnd"/>
+      <w:r>
+        <w:t xml:space="preserve"> : int</w:t>
+      </w:r>
+    </w:p>
+    <w:p>
+      <w:pPr>
+        <w:pStyle w:val="Listaszerbekezds"/>
+        <w:numPr>
+          <w:ilvl w:val="0"/>
+          <w:numId w:val="6"/>
+        </w:numPr>
+      </w:pPr>
+      <w:r>
+        <w:t>szavazás – felhasználó kapcsolótábla:</w:t>
+      </w:r>
+    </w:p>
+    <w:p>
+      <w:pPr>
+        <w:pStyle w:val="Listaszerbekezds"/>
+        <w:numPr>
+          <w:ilvl w:val="1"/>
+          <w:numId w:val="6"/>
+        </w:numPr>
+      </w:pPr>
+      <w:proofErr w:type="spellStart"/>
+      <w:r>
+        <w:t>user_</w:t>
+      </w:r>
+      <w:proofErr w:type="gramStart"/>
+      <w:r>
+        <w:t>id</w:t>
+      </w:r>
+      <w:proofErr w:type="spellEnd"/>
+      <w:r>
+        <w:t xml:space="preserve"> :</w:t>
+      </w:r>
+      <w:proofErr w:type="spellStart"/>
+      <w:r>
+        <w:t>Foreign</w:t>
+      </w:r>
+      <w:proofErr w:type="spellEnd"/>
+      <w:proofErr w:type="gramEnd"/>
+      <w:r>
+        <w:t xml:space="preserve"> </w:t>
+      </w:r>
+      <w:proofErr w:type="spellStart"/>
+      <w:r>
+        <w:t>key</w:t>
+      </w:r>
+      <w:proofErr w:type="spellEnd"/>
+      <w:r>
+        <w:t>:</w:t>
+      </w:r>
+      <w:r>
+        <w:t xml:space="preserve"> int</w:t>
+      </w:r>
+    </w:p>
+    <w:p>
+      <w:pPr>
+        <w:pStyle w:val="Listaszerbekezds"/>
+        <w:numPr>
+          <w:ilvl w:val="1"/>
+          <w:numId w:val="6"/>
+        </w:numPr>
+      </w:pPr>
+      <w:proofErr w:type="spellStart"/>
+      <w:r>
+        <w:t>vote_</w:t>
+      </w:r>
+      <w:proofErr w:type="gramStart"/>
+      <w:r>
+        <w:t>id</w:t>
+      </w:r>
+      <w:proofErr w:type="spellEnd"/>
+      <w:r>
+        <w:t xml:space="preserve"> :</w:t>
+      </w:r>
+      <w:proofErr w:type="spellStart"/>
+      <w:r>
+        <w:t>Foreign</w:t>
+      </w:r>
+      <w:proofErr w:type="spellEnd"/>
+      <w:proofErr w:type="gramEnd"/>
+      <w:r>
+        <w:t xml:space="preserve"> </w:t>
+      </w:r>
+      <w:proofErr w:type="spellStart"/>
+      <w:r>
+        <w:t>key</w:t>
+      </w:r>
+      <w:proofErr w:type="spellEnd"/>
+      <w:r>
+        <w:t>:</w:t>
+      </w:r>
+      <w:r>
+        <w:t xml:space="preserve"> int</w:t>
+      </w:r>
+    </w:p>
+    <w:p>
+      <w:pPr>
+        <w:pStyle w:val="Listaszerbekezds"/>
+        <w:numPr>
+          <w:ilvl w:val="0"/>
+          <w:numId w:val="6"/>
+        </w:numPr>
+      </w:pPr>
+      <w:r>
+        <w:t xml:space="preserve">szerző – </w:t>
+      </w:r>
+      <w:proofErr w:type="spellStart"/>
+      <w:r>
+        <w:t>köny</w:t>
+      </w:r>
+      <w:proofErr w:type="spellEnd"/>
+      <w:r>
+        <w:t xml:space="preserve"> kapcsolótábla:</w:t>
+      </w:r>
+    </w:p>
+    <w:p>
+      <w:pPr>
+        <w:pStyle w:val="Listaszerbekezds"/>
+        <w:numPr>
+          <w:ilvl w:val="1"/>
+          <w:numId w:val="6"/>
+        </w:numPr>
+      </w:pPr>
+      <w:proofErr w:type="spellStart"/>
+      <w:r>
+        <w:t>book_</w:t>
+      </w:r>
+      <w:proofErr w:type="gramStart"/>
+      <w:r>
+        <w:t>id</w:t>
+      </w:r>
+      <w:r>
+        <w:t>:Foreign</w:t>
+      </w:r>
+      <w:proofErr w:type="spellEnd"/>
+      <w:proofErr w:type="gramEnd"/>
+      <w:r>
+        <w:t xml:space="preserve"> </w:t>
+      </w:r>
+      <w:proofErr w:type="spellStart"/>
+      <w:r>
+        <w:t>key</w:t>
+      </w:r>
+      <w:proofErr w:type="spellEnd"/>
+      <w:r>
+        <w:t>: int</w:t>
+      </w:r>
+    </w:p>
+    <w:p>
+      <w:pPr>
+        <w:pStyle w:val="Listaszerbekezds"/>
+        <w:numPr>
+          <w:ilvl w:val="1"/>
+          <w:numId w:val="6"/>
+        </w:numPr>
+      </w:pPr>
+      <w:proofErr w:type="spellStart"/>
+      <w:r>
+        <w:t>author_</w:t>
+      </w:r>
+      <w:proofErr w:type="gramStart"/>
+      <w:r>
+        <w:t>id:</w:t>
+      </w:r>
+      <w:r>
+        <w:t>Foreign</w:t>
+      </w:r>
+      <w:proofErr w:type="spellEnd"/>
+      <w:proofErr w:type="gramEnd"/>
+      <w:r>
+        <w:t xml:space="preserve"> </w:t>
+      </w:r>
+      <w:proofErr w:type="spellStart"/>
+      <w:r>
+        <w:t>key</w:t>
+      </w:r>
+      <w:proofErr w:type="spellEnd"/>
+      <w:r>
+        <w:t>:</w:t>
+      </w:r>
+      <w:r>
+        <w:t xml:space="preserve"> int</w:t>
+      </w:r>
+    </w:p>
+    <w:p>
+      <w:pPr>
+        <w:pStyle w:val="Listaszerbekezds"/>
+        <w:numPr>
+          <w:ilvl w:val="0"/>
+          <w:numId w:val="6"/>
+        </w:numPr>
+      </w:pPr>
+      <w:r>
+        <w:t xml:space="preserve">szerzők tábla: </w:t>
+      </w:r>
+    </w:p>
+    <w:p>
+      <w:pPr>
+        <w:pStyle w:val="Listaszerbekezds"/>
+        <w:numPr>
+          <w:ilvl w:val="1"/>
+          <w:numId w:val="6"/>
+        </w:numPr>
+      </w:pPr>
+      <w:proofErr w:type="spellStart"/>
+      <w:r>
+        <w:t>author_</w:t>
+      </w:r>
+      <w:proofErr w:type="gramStart"/>
+      <w:r>
+        <w:t>id:</w:t>
+      </w:r>
+      <w:r>
+        <w:t>Primary</w:t>
+      </w:r>
+      <w:proofErr w:type="spellEnd"/>
+      <w:proofErr w:type="gramEnd"/>
+      <w:r>
+        <w:t xml:space="preserve"> </w:t>
+      </w:r>
+      <w:proofErr w:type="spellStart"/>
+      <w:r>
+        <w:t>key</w:t>
+      </w:r>
+      <w:proofErr w:type="spellEnd"/>
+      <w:r>
+        <w:t>:</w:t>
+      </w:r>
+      <w:r>
+        <w:t xml:space="preserve"> int</w:t>
+      </w:r>
+    </w:p>
+    <w:p>
+      <w:pPr>
+        <w:pStyle w:val="Listaszerbekezds"/>
+        <w:numPr>
+          <w:ilvl w:val="1"/>
+          <w:numId w:val="6"/>
+        </w:numPr>
+      </w:pPr>
+      <w:proofErr w:type="spellStart"/>
+      <w:r>
+        <w:t>author_name</w:t>
+      </w:r>
+      <w:proofErr w:type="spellEnd"/>
+      <w:r>
+        <w:t xml:space="preserve">: </w:t>
+      </w:r>
+      <w:proofErr w:type="spellStart"/>
+      <w:r>
         <w:t>varchar</w:t>
       </w:r>
       <w:proofErr w:type="spellEnd"/>
-    </w:p>
-    <w:p>
-      <w:pPr>
-        <w:pStyle w:val="Listaszerbekezds"/>
-        <w:numPr>
-          <w:ilvl w:val="1"/>
-          <w:numId w:val="6"/>
-        </w:numPr>
-      </w:pPr>
-      <w:proofErr w:type="spellStart"/>
-      <w:r>
-        <w:t>publishe</w:t>
-      </w:r>
-      <w:r>
-        <w:t>r_</w:t>
-      </w:r>
-      <w:proofErr w:type="gramStart"/>
-      <w:r>
-        <w:t>id</w:t>
-      </w:r>
-      <w:proofErr w:type="spellEnd"/>
-      <w:r>
-        <w:t xml:space="preserve"> :</w:t>
-      </w:r>
-      <w:proofErr w:type="gramEnd"/>
-      <w:r>
-        <w:t xml:space="preserve"> </w:t>
-      </w:r>
-      <w:r>
-        <w:t>int</w:t>
-      </w:r>
-    </w:p>
-    <w:p>
-      <w:pPr>
-        <w:pStyle w:val="Listaszerbekezds"/>
-        <w:numPr>
-          <w:ilvl w:val="1"/>
-          <w:numId w:val="6"/>
-        </w:numPr>
-      </w:pPr>
-      <w:proofErr w:type="spellStart"/>
-      <w:r>
-        <w:t>release_</w:t>
-      </w:r>
-      <w:proofErr w:type="gramStart"/>
-      <w:r>
-        <w:t>date</w:t>
-      </w:r>
-      <w:proofErr w:type="spellEnd"/>
-      <w:r>
-        <w:t xml:space="preserve"> :</w:t>
-      </w:r>
-      <w:proofErr w:type="gramEnd"/>
-      <w:r>
-        <w:t xml:space="preserve"> </w:t>
-      </w:r>
-      <w:proofErr w:type="spellStart"/>
-      <w:r>
-        <w:t>date</w:t>
-      </w:r>
-      <w:proofErr w:type="spellEnd"/>
-    </w:p>
-    <w:p>
-      <w:pPr>
-        <w:pStyle w:val="Listaszerbekezds"/>
-        <w:numPr>
-          <w:ilvl w:val="1"/>
-          <w:numId w:val="6"/>
-        </w:numPr>
-      </w:pPr>
-      <w:proofErr w:type="gramStart"/>
-      <w:r>
-        <w:t>ISBN</w:t>
-      </w:r>
-      <w:r>
-        <w:t xml:space="preserve"> :</w:t>
-      </w:r>
-      <w:proofErr w:type="gramEnd"/>
-      <w:r>
-        <w:t xml:space="preserve"> </w:t>
-      </w:r>
-      <w:proofErr w:type="spellStart"/>
-      <w:r>
-        <w:t>Primary</w:t>
-      </w:r>
-      <w:proofErr w:type="spellEnd"/>
-      <w:r>
-        <w:t xml:space="preserve"> </w:t>
-      </w:r>
-      <w:proofErr w:type="spellStart"/>
-      <w:r>
-        <w:t>key</w:t>
-      </w:r>
-      <w:proofErr w:type="spellEnd"/>
-      <w:r>
-        <w:t xml:space="preserve"> : </w:t>
-      </w:r>
-      <w:proofErr w:type="spellStart"/>
-      <w:r>
-        <w:t>varchar</w:t>
-      </w:r>
-      <w:proofErr w:type="spellEnd"/>
-      <w:r>
-        <w:t xml:space="preserve">(10/13) </w:t>
-      </w:r>
-      <w:proofErr w:type="spellStart"/>
-      <w:r>
-        <w:t>depending</w:t>
-      </w:r>
-      <w:proofErr w:type="spellEnd"/>
-      <w:r>
-        <w:t xml:space="preserve"> </w:t>
-      </w:r>
-      <w:proofErr w:type="spellStart"/>
-      <w:r>
-        <w:t>on</w:t>
-      </w:r>
-      <w:proofErr w:type="spellEnd"/>
-      <w:r>
-        <w:t xml:space="preserve"> </w:t>
-      </w:r>
-      <w:proofErr w:type="spellStart"/>
-      <w:r>
-        <w:t>release_date</w:t>
-      </w:r>
-      <w:proofErr w:type="spellEnd"/>
-      <w:r>
-        <w:t xml:space="preserve">. </w:t>
-      </w:r>
-      <w:proofErr w:type="spellStart"/>
-      <w:r>
-        <w:t>Before</w:t>
-      </w:r>
-      <w:proofErr w:type="spellEnd"/>
-      <w:r>
-        <w:t xml:space="preserve"> 2007.01.01 </w:t>
-      </w:r>
-      <w:proofErr w:type="spellStart"/>
-      <w:r>
-        <w:t>only</w:t>
-      </w:r>
-      <w:proofErr w:type="spellEnd"/>
-      <w:r>
-        <w:t xml:space="preserve"> 10 </w:t>
-      </w:r>
-      <w:proofErr w:type="spellStart"/>
-      <w:r>
-        <w:t>digit</w:t>
-      </w:r>
-      <w:proofErr w:type="spellEnd"/>
-      <w:r>
-        <w:t xml:space="preserve"> </w:t>
-      </w:r>
-    </w:p>
-    <w:p>
-      <w:pPr>
-        <w:pStyle w:val="Listaszerbekezds"/>
-        <w:numPr>
-          <w:ilvl w:val="1"/>
-          <w:numId w:val="6"/>
-        </w:numPr>
-      </w:pPr>
-      <w:proofErr w:type="spellStart"/>
-      <w:r>
-        <w:t>book</w:t>
-      </w:r>
-      <w:r>
-        <w:t>_</w:t>
-      </w:r>
-      <w:proofErr w:type="gramStart"/>
-      <w:r>
-        <w:t>id</w:t>
-      </w:r>
-      <w:proofErr w:type="spellEnd"/>
-      <w:r>
-        <w:t xml:space="preserve"> :</w:t>
-      </w:r>
-      <w:proofErr w:type="gramEnd"/>
-      <w:r>
-        <w:t xml:space="preserve"> int</w:t>
-      </w:r>
-    </w:p>
-    <w:p>
-      <w:pPr>
-        <w:pStyle w:val="Listaszerbekezds"/>
-        <w:numPr>
-          <w:ilvl w:val="1"/>
-          <w:numId w:val="6"/>
-        </w:numPr>
-      </w:pPr>
-      <w:proofErr w:type="spellStart"/>
-      <w:proofErr w:type="gramStart"/>
-      <w:r>
-        <w:t>lang</w:t>
-      </w:r>
-      <w:proofErr w:type="spellEnd"/>
-      <w:r>
-        <w:t xml:space="preserve"> :</w:t>
-      </w:r>
-      <w:proofErr w:type="gramEnd"/>
-      <w:r>
-        <w:t xml:space="preserve"> </w:t>
-      </w:r>
-      <w:proofErr w:type="spellStart"/>
-      <w:r>
-        <w:t>varchar</w:t>
-      </w:r>
-      <w:proofErr w:type="spellEnd"/>
-    </w:p>
-    <w:p>
-      <w:pPr>
-        <w:pStyle w:val="Listaszerbekezds"/>
-        <w:numPr>
-          <w:ilvl w:val="1"/>
-          <w:numId w:val="6"/>
-        </w:numPr>
-      </w:pPr>
-      <w:proofErr w:type="spellStart"/>
-      <w:r>
-        <w:t>cover_picture_source_</w:t>
-      </w:r>
-      <w:proofErr w:type="gramStart"/>
-      <w:r>
-        <w:t>path</w:t>
-      </w:r>
-      <w:proofErr w:type="spellEnd"/>
-      <w:r>
-        <w:t xml:space="preserve"> :</w:t>
-      </w:r>
-      <w:proofErr w:type="gramEnd"/>
-      <w:r>
-        <w:t xml:space="preserve"> </w:t>
-      </w:r>
-      <w:proofErr w:type="spellStart"/>
-      <w:r>
-        <w:t>varchar</w:t>
-      </w:r>
-      <w:proofErr w:type="spellEnd"/>
-    </w:p>
-    <w:p>
-      <w:pPr>
-        <w:pStyle w:val="Listaszerbekezds"/>
-        <w:numPr>
-          <w:ilvl w:val="0"/>
-          <w:numId w:val="6"/>
-        </w:numPr>
-      </w:pPr>
-      <w:r>
-        <w:t>kiadók tábla:</w:t>
-      </w:r>
-    </w:p>
-    <w:p>
-      <w:pPr>
-        <w:pStyle w:val="Listaszerbekezds"/>
-        <w:numPr>
-          <w:ilvl w:val="1"/>
-          <w:numId w:val="6"/>
-        </w:numPr>
-      </w:pPr>
-      <w:proofErr w:type="spellStart"/>
-      <w:r>
-        <w:t>publisher_id</w:t>
-      </w:r>
-      <w:proofErr w:type="spellEnd"/>
-    </w:p>
-    <w:p>
-      <w:pPr>
-        <w:pStyle w:val="Listaszerbekezds"/>
-        <w:numPr>
-          <w:ilvl w:val="1"/>
-          <w:numId w:val="6"/>
-        </w:numPr>
-      </w:pPr>
-      <w:proofErr w:type="spellStart"/>
-      <w:proofErr w:type="gramStart"/>
-      <w:r>
-        <w:t>name</w:t>
-      </w:r>
-      <w:proofErr w:type="spellEnd"/>
-      <w:r>
-        <w:t xml:space="preserve"> :</w:t>
-      </w:r>
-      <w:proofErr w:type="gramEnd"/>
-      <w:r>
-        <w:t xml:space="preserve"> </w:t>
-      </w:r>
-      <w:proofErr w:type="spellStart"/>
-      <w:r>
-        <w:t>varchar</w:t>
-      </w:r>
-      <w:proofErr w:type="spellEnd"/>
-    </w:p>
-    <w:p>
-      <w:pPr>
-        <w:pStyle w:val="Listaszerbekezds"/>
-        <w:numPr>
-          <w:ilvl w:val="1"/>
-          <w:numId w:val="6"/>
-        </w:numPr>
-      </w:pPr>
-      <w:proofErr w:type="spellStart"/>
-      <w:proofErr w:type="gramStart"/>
-      <w:r>
-        <w:t>phone</w:t>
-      </w:r>
-      <w:proofErr w:type="spellEnd"/>
-      <w:r>
-        <w:t xml:space="preserve"> :</w:t>
-      </w:r>
-      <w:proofErr w:type="gramEnd"/>
-      <w:r>
-        <w:t xml:space="preserve"> </w:t>
-      </w:r>
-      <w:proofErr w:type="spellStart"/>
-      <w:r>
-        <w:t>varchar</w:t>
-      </w:r>
-      <w:proofErr w:type="spellEnd"/>
-    </w:p>
-    <w:p>
-      <w:pPr>
-        <w:pStyle w:val="Listaszerbekezds"/>
-        <w:numPr>
-          <w:ilvl w:val="1"/>
-          <w:numId w:val="6"/>
-        </w:numPr>
-      </w:pPr>
-      <w:proofErr w:type="gramStart"/>
-      <w:r>
-        <w:t>email :</w:t>
-      </w:r>
-      <w:proofErr w:type="gramEnd"/>
-      <w:r>
-        <w:t xml:space="preserve"> </w:t>
-      </w:r>
-      <w:proofErr w:type="spellStart"/>
-      <w:r>
-        <w:t>varchar</w:t>
-      </w:r>
-      <w:proofErr w:type="spellEnd"/>
-    </w:p>
-    <w:p>
-      <w:pPr>
-        <w:pStyle w:val="Listaszerbekezds"/>
-        <w:numPr>
-          <w:ilvl w:val="0"/>
-          <w:numId w:val="6"/>
-        </w:numPr>
-      </w:pPr>
-      <w:r>
-        <w:t>kategóriák kapcsolótábla</w:t>
-      </w:r>
-    </w:p>
-    <w:p>
-      <w:pPr>
-        <w:pStyle w:val="Listaszerbekezds"/>
-        <w:numPr>
-          <w:ilvl w:val="1"/>
-          <w:numId w:val="6"/>
-        </w:numPr>
-      </w:pPr>
-      <w:proofErr w:type="spellStart"/>
-      <w:r>
-        <w:t>genre_</w:t>
-      </w:r>
-      <w:proofErr w:type="gramStart"/>
-      <w:r>
-        <w:t>name</w:t>
-      </w:r>
-      <w:proofErr w:type="spellEnd"/>
-      <w:r>
-        <w:t xml:space="preserve"> :</w:t>
-      </w:r>
-      <w:proofErr w:type="gramEnd"/>
-      <w:r>
-        <w:t xml:space="preserve"> </w:t>
-      </w:r>
-      <w:proofErr w:type="spellStart"/>
-      <w:r>
-        <w:t>varchar</w:t>
-      </w:r>
-      <w:proofErr w:type="spellEnd"/>
-    </w:p>
-    <w:p>
-      <w:pPr>
-        <w:pStyle w:val="Listaszerbekezds"/>
-        <w:numPr>
-          <w:ilvl w:val="1"/>
-          <w:numId w:val="6"/>
-        </w:numPr>
-      </w:pPr>
-      <w:proofErr w:type="spellStart"/>
-      <w:r>
-        <w:t>genre_</w:t>
-      </w:r>
-      <w:proofErr w:type="gramStart"/>
-      <w:r>
-        <w:t>id</w:t>
-      </w:r>
-      <w:proofErr w:type="spellEnd"/>
-      <w:r>
-        <w:t xml:space="preserve"> :</w:t>
-      </w:r>
-      <w:proofErr w:type="gramEnd"/>
-      <w:r>
-        <w:t xml:space="preserve"> </w:t>
-      </w:r>
-      <w:proofErr w:type="spellStart"/>
-      <w:r>
-        <w:t>Primary</w:t>
-      </w:r>
-      <w:proofErr w:type="spellEnd"/>
-      <w:r>
-        <w:t xml:space="preserve"> </w:t>
-      </w:r>
-      <w:proofErr w:type="spellStart"/>
-      <w:r>
-        <w:t>key</w:t>
-      </w:r>
-      <w:proofErr w:type="spellEnd"/>
-      <w:r>
-        <w:t xml:space="preserve"> : int </w:t>
-      </w:r>
-    </w:p>
-    <w:p>
-      <w:pPr>
-        <w:pStyle w:val="Listaszerbekezds"/>
-        <w:numPr>
-          <w:ilvl w:val="0"/>
-          <w:numId w:val="6"/>
-        </w:numPr>
-      </w:pPr>
-      <w:r>
-        <w:t>adott könyvtár felhasználói tábla</w:t>
-      </w:r>
-    </w:p>
-    <w:p>
-      <w:pPr>
-        <w:pStyle w:val="Listaszerbekezds"/>
-        <w:numPr>
-          <w:ilvl w:val="1"/>
-          <w:numId w:val="6"/>
-        </w:numPr>
-      </w:pPr>
-      <w:proofErr w:type="spellStart"/>
-      <w:r>
-        <w:t>user_</w:t>
-      </w:r>
-      <w:proofErr w:type="gramStart"/>
-      <w:r>
-        <w:t>id</w:t>
-      </w:r>
-      <w:proofErr w:type="spellEnd"/>
-      <w:r>
-        <w:t xml:space="preserve"> :</w:t>
-      </w:r>
-      <w:proofErr w:type="gramEnd"/>
-      <w:r>
-        <w:t xml:space="preserve"> </w:t>
-      </w:r>
-      <w:proofErr w:type="spellStart"/>
-      <w:r>
-        <w:t>Primary</w:t>
-      </w:r>
-      <w:proofErr w:type="spellEnd"/>
-      <w:r>
-        <w:t xml:space="preserve"> </w:t>
-      </w:r>
-      <w:proofErr w:type="spellStart"/>
-      <w:r>
-        <w:t>key</w:t>
-      </w:r>
-      <w:proofErr w:type="spellEnd"/>
-      <w:r>
-        <w:t xml:space="preserve"> : int</w:t>
-      </w:r>
-    </w:p>
-    <w:p>
-      <w:pPr>
-        <w:pStyle w:val="Listaszerbekezds"/>
-        <w:numPr>
-          <w:ilvl w:val="1"/>
-          <w:numId w:val="6"/>
-        </w:numPr>
-      </w:pPr>
-      <w:proofErr w:type="spellStart"/>
-      <w:proofErr w:type="gramStart"/>
-      <w:r>
-        <w:t>surname</w:t>
-      </w:r>
-      <w:proofErr w:type="spellEnd"/>
-      <w:r>
-        <w:t xml:space="preserve"> :</w:t>
-      </w:r>
-      <w:proofErr w:type="gramEnd"/>
-      <w:r>
-        <w:t xml:space="preserve"> </w:t>
-      </w:r>
-      <w:proofErr w:type="spellStart"/>
-      <w:r>
-        <w:t>varchar</w:t>
-      </w:r>
-      <w:proofErr w:type="spellEnd"/>
-    </w:p>
-    <w:p>
-      <w:pPr>
-        <w:pStyle w:val="Listaszerbekezds"/>
-        <w:numPr>
-          <w:ilvl w:val="1"/>
-          <w:numId w:val="6"/>
-        </w:numPr>
-      </w:pPr>
-      <w:proofErr w:type="spellStart"/>
-      <w:r>
-        <w:t>first</w:t>
-      </w:r>
-      <w:proofErr w:type="spellEnd"/>
-      <w:r>
-        <w:t xml:space="preserve"> </w:t>
-      </w:r>
-      <w:proofErr w:type="spellStart"/>
-      <w:proofErr w:type="gramStart"/>
-      <w:r>
-        <w:t>name</w:t>
-      </w:r>
-      <w:proofErr w:type="spellEnd"/>
-      <w:r>
-        <w:t xml:space="preserve"> :</w:t>
-      </w:r>
-      <w:proofErr w:type="gramEnd"/>
-      <w:r>
-        <w:t xml:space="preserve"> </w:t>
-      </w:r>
-      <w:proofErr w:type="spellStart"/>
-      <w:r>
-        <w:t>varchar</w:t>
-      </w:r>
-      <w:proofErr w:type="spellEnd"/>
-    </w:p>
-    <w:p>
-      <w:pPr>
-        <w:pStyle w:val="Listaszerbekezds"/>
-        <w:numPr>
-          <w:ilvl w:val="1"/>
-          <w:numId w:val="6"/>
-        </w:numPr>
-      </w:pPr>
-      <w:proofErr w:type="spellStart"/>
-      <w:r>
-        <w:t>birth_</w:t>
-      </w:r>
-      <w:proofErr w:type="gramStart"/>
-      <w:r>
-        <w:t>date</w:t>
-      </w:r>
-      <w:proofErr w:type="spellEnd"/>
-      <w:r>
-        <w:t xml:space="preserve"> :</w:t>
-      </w:r>
-      <w:proofErr w:type="gramEnd"/>
-      <w:r>
-        <w:t xml:space="preserve"> </w:t>
-      </w:r>
-      <w:proofErr w:type="spellStart"/>
-      <w:r>
-        <w:t>date</w:t>
-      </w:r>
-      <w:proofErr w:type="spellEnd"/>
-    </w:p>
-    <w:p>
-      <w:pPr>
-        <w:pStyle w:val="Listaszerbekezds"/>
-        <w:numPr>
-          <w:ilvl w:val="1"/>
-          <w:numId w:val="6"/>
-        </w:numPr>
-      </w:pPr>
-      <w:proofErr w:type="spellStart"/>
-      <w:r>
-        <w:t>membership_end_</w:t>
-      </w:r>
-      <w:proofErr w:type="gramStart"/>
-      <w:r>
-        <w:t>date</w:t>
-      </w:r>
-      <w:proofErr w:type="spellEnd"/>
-      <w:r>
-        <w:t xml:space="preserve"> :</w:t>
-      </w:r>
-      <w:proofErr w:type="gramEnd"/>
-      <w:r>
-        <w:t xml:space="preserve"> </w:t>
-      </w:r>
-      <w:proofErr w:type="spellStart"/>
-      <w:r>
-        <w:t>date</w:t>
-      </w:r>
-      <w:proofErr w:type="spellEnd"/>
-    </w:p>
-    <w:p>
-      <w:pPr>
-        <w:pStyle w:val="Listaszerbekezds"/>
-        <w:numPr>
-          <w:ilvl w:val="1"/>
-          <w:numId w:val="6"/>
-        </w:numPr>
-      </w:pPr>
-      <w:proofErr w:type="gramStart"/>
-      <w:r>
-        <w:t>email</w:t>
-      </w:r>
-      <w:r>
-        <w:t xml:space="preserve"> :</w:t>
-      </w:r>
-      <w:proofErr w:type="gramEnd"/>
-      <w:r>
-        <w:t xml:space="preserve"> </w:t>
-      </w:r>
-      <w:proofErr w:type="spellStart"/>
-      <w:r>
-        <w:t>varchar</w:t>
-      </w:r>
-      <w:proofErr w:type="spellEnd"/>
-    </w:p>
-    <w:p>
-      <w:pPr>
-        <w:pStyle w:val="Listaszerbekezds"/>
-        <w:numPr>
-          <w:ilvl w:val="1"/>
-          <w:numId w:val="6"/>
-        </w:numPr>
-      </w:pPr>
-      <w:proofErr w:type="spellStart"/>
-      <w:r>
-        <w:t>phone_</w:t>
-      </w:r>
-      <w:proofErr w:type="gramStart"/>
-      <w:r>
-        <w:t>number</w:t>
-      </w:r>
-      <w:proofErr w:type="spellEnd"/>
-      <w:r>
-        <w:t xml:space="preserve"> :</w:t>
-      </w:r>
-      <w:proofErr w:type="gramEnd"/>
-      <w:r>
-        <w:t xml:space="preserve"> int</w:t>
-      </w:r>
-    </w:p>
-    <w:p>
-      <w:pPr>
-        <w:pStyle w:val="Listaszerbekezds"/>
-        <w:numPr>
-          <w:ilvl w:val="1"/>
-          <w:numId w:val="6"/>
-        </w:numPr>
-      </w:pPr>
-      <w:proofErr w:type="spellStart"/>
-      <w:r>
-        <w:t>password</w:t>
-      </w:r>
-      <w:proofErr w:type="spellEnd"/>
-      <w:r>
-        <w:t xml:space="preserve"> – in </w:t>
-      </w:r>
-      <w:proofErr w:type="spellStart"/>
-      <w:r>
-        <w:t>hash</w:t>
-      </w:r>
-      <w:proofErr w:type="spellEnd"/>
-      <w:r>
-        <w:tab/>
-      </w:r>
-    </w:p>
-    <w:p>
-      <w:pPr>
-        <w:pStyle w:val="Listaszerbekezds"/>
-        <w:numPr>
-          <w:ilvl w:val="0"/>
-          <w:numId w:val="6"/>
-        </w:numPr>
-      </w:pPr>
-      <w:r>
-        <w:t>kölcsönzések</w:t>
-      </w:r>
-      <w:r>
-        <w:t xml:space="preserve"> </w:t>
-      </w:r>
-      <w:r>
-        <w:t>– tárolja a könyv kivételeket</w:t>
-      </w:r>
-      <w:r>
-        <w:t xml:space="preserve"> (</w:t>
-      </w:r>
-      <w:proofErr w:type="spellStart"/>
-      <w:r>
-        <w:t>borrowing</w:t>
-      </w:r>
-      <w:proofErr w:type="spellEnd"/>
-      <w:r>
-        <w:t>)</w:t>
-      </w:r>
-    </w:p>
-    <w:p>
-      <w:pPr>
-        <w:pStyle w:val="Listaszerbekezds"/>
-        <w:numPr>
-          <w:ilvl w:val="1"/>
-          <w:numId w:val="6"/>
-        </w:numPr>
-      </w:pPr>
-      <w:proofErr w:type="spellStart"/>
-      <w:r>
-        <w:t>start_</w:t>
-      </w:r>
-      <w:proofErr w:type="gramStart"/>
-      <w:r>
-        <w:t>date</w:t>
-      </w:r>
-      <w:proofErr w:type="spellEnd"/>
-      <w:r>
-        <w:t xml:space="preserve"> :</w:t>
-      </w:r>
-      <w:proofErr w:type="gramEnd"/>
-      <w:r>
-        <w:t xml:space="preserve"> </w:t>
-      </w:r>
-      <w:proofErr w:type="spellStart"/>
-      <w:r>
-        <w:t>date</w:t>
-      </w:r>
-      <w:proofErr w:type="spellEnd"/>
-    </w:p>
-    <w:p>
-      <w:pPr>
-        <w:pStyle w:val="Listaszerbekezds"/>
-        <w:numPr>
-          <w:ilvl w:val="1"/>
-          <w:numId w:val="6"/>
-        </w:numPr>
-      </w:pPr>
-      <w:proofErr w:type="spellStart"/>
-      <w:r>
-        <w:t>end_</w:t>
-      </w:r>
-      <w:proofErr w:type="gramStart"/>
-      <w:r>
-        <w:t>date</w:t>
-      </w:r>
-      <w:proofErr w:type="spellEnd"/>
-      <w:r>
-        <w:t xml:space="preserve"> :</w:t>
-      </w:r>
-      <w:proofErr w:type="gramEnd"/>
-      <w:r>
-        <w:t xml:space="preserve"> </w:t>
-      </w:r>
-      <w:proofErr w:type="spellStart"/>
-      <w:r>
-        <w:t>date</w:t>
-      </w:r>
-      <w:proofErr w:type="spellEnd"/>
-    </w:p>
-    <w:p>
-      <w:pPr>
-        <w:pStyle w:val="Listaszerbekezds"/>
-        <w:numPr>
-          <w:ilvl w:val="1"/>
-          <w:numId w:val="6"/>
-        </w:numPr>
-      </w:pPr>
-      <w:proofErr w:type="spellStart"/>
-      <w:r>
-        <w:t>borrowing_</w:t>
-      </w:r>
-      <w:proofErr w:type="gramStart"/>
-      <w:r>
-        <w:t>id</w:t>
-      </w:r>
-      <w:proofErr w:type="spellEnd"/>
-      <w:r>
-        <w:t xml:space="preserve"> :</w:t>
-      </w:r>
-      <w:proofErr w:type="gramEnd"/>
-      <w:r>
-        <w:t xml:space="preserve"> </w:t>
-      </w:r>
-      <w:proofErr w:type="spellStart"/>
-      <w:r>
-        <w:t>Primary</w:t>
-      </w:r>
-      <w:proofErr w:type="spellEnd"/>
-      <w:r>
-        <w:t xml:space="preserve"> </w:t>
-      </w:r>
-      <w:proofErr w:type="spellStart"/>
-      <w:r>
-        <w:t>key</w:t>
-      </w:r>
-      <w:proofErr w:type="spellEnd"/>
-      <w:r>
-        <w:t xml:space="preserve"> : int</w:t>
-      </w:r>
-    </w:p>
-    <w:p>
-      <w:pPr>
-        <w:pStyle w:val="Listaszerbekezds"/>
-        <w:numPr>
-          <w:ilvl w:val="1"/>
-          <w:numId w:val="6"/>
-        </w:numPr>
-      </w:pPr>
-      <w:proofErr w:type="spellStart"/>
-      <w:r>
-        <w:t>user_</w:t>
-      </w:r>
-      <w:proofErr w:type="gramStart"/>
-      <w:r>
-        <w:t>id</w:t>
-      </w:r>
-      <w:proofErr w:type="spellEnd"/>
-      <w:r>
-        <w:t xml:space="preserve"> :</w:t>
-      </w:r>
-      <w:proofErr w:type="gramEnd"/>
-      <w:r>
-        <w:t xml:space="preserve"> </w:t>
-      </w:r>
-      <w:proofErr w:type="spellStart"/>
-      <w:r>
-        <w:t>Foreign</w:t>
-      </w:r>
-      <w:proofErr w:type="spellEnd"/>
-      <w:r>
-        <w:t xml:space="preserve"> </w:t>
-      </w:r>
-      <w:proofErr w:type="spellStart"/>
-      <w:r>
-        <w:t>key</w:t>
-      </w:r>
-      <w:proofErr w:type="spellEnd"/>
-      <w:r>
-        <w:t xml:space="preserve"> : int</w:t>
-      </w:r>
-    </w:p>
-    <w:p>
-      <w:pPr>
-        <w:pStyle w:val="Listaszerbekezds"/>
-        <w:numPr>
-          <w:ilvl w:val="1"/>
-          <w:numId w:val="6"/>
-        </w:numPr>
-      </w:pPr>
-      <w:proofErr w:type="spellStart"/>
-      <w:r>
-        <w:t>book_</w:t>
-      </w:r>
-      <w:proofErr w:type="gramStart"/>
-      <w:r>
-        <w:t>id</w:t>
-      </w:r>
-      <w:proofErr w:type="spellEnd"/>
-      <w:r>
-        <w:t xml:space="preserve"> :</w:t>
-      </w:r>
-      <w:proofErr w:type="gramEnd"/>
-      <w:r>
-        <w:t xml:space="preserve"> </w:t>
-      </w:r>
-      <w:proofErr w:type="spellStart"/>
-      <w:r>
-        <w:t>Foreign</w:t>
-      </w:r>
-      <w:proofErr w:type="spellEnd"/>
-      <w:r>
-        <w:t xml:space="preserve"> </w:t>
-      </w:r>
-      <w:proofErr w:type="spellStart"/>
-      <w:r>
-        <w:t>key</w:t>
-      </w:r>
-      <w:proofErr w:type="spellEnd"/>
-      <w:r>
-        <w:t xml:space="preserve"> : int</w:t>
-      </w:r>
-    </w:p>
-    <w:p>
-      <w:pPr>
-        <w:pStyle w:val="Listaszerbekezds"/>
-        <w:numPr>
-          <w:ilvl w:val="0"/>
-          <w:numId w:val="6"/>
-        </w:numPr>
-      </w:pPr>
-      <w:r>
-        <w:t>foglalások kapcsolótábla – tárolja a lefoglalásokat</w:t>
-      </w:r>
-      <w:r>
-        <w:t xml:space="preserve"> (</w:t>
-      </w:r>
-      <w:proofErr w:type="spellStart"/>
-      <w:r>
-        <w:t>booking</w:t>
-      </w:r>
-      <w:proofErr w:type="spellEnd"/>
-      <w:r>
-        <w:t>)</w:t>
-      </w:r>
-    </w:p>
-    <w:p>
-      <w:pPr>
-        <w:pStyle w:val="Listaszerbekezds"/>
-        <w:numPr>
-          <w:ilvl w:val="1"/>
-          <w:numId w:val="6"/>
-        </w:numPr>
-      </w:pPr>
-      <w:proofErr w:type="spellStart"/>
-      <w:r>
-        <w:t>booking_</w:t>
-      </w:r>
-      <w:proofErr w:type="gramStart"/>
-      <w:r>
-        <w:t>id</w:t>
-      </w:r>
-      <w:proofErr w:type="spellEnd"/>
-      <w:r>
-        <w:t xml:space="preserve"> </w:t>
-      </w:r>
-      <w:r>
-        <w:t>:</w:t>
-      </w:r>
-      <w:proofErr w:type="gramEnd"/>
-      <w:r>
-        <w:t xml:space="preserve"> </w:t>
-      </w:r>
-      <w:proofErr w:type="spellStart"/>
-      <w:r>
-        <w:t>Primary</w:t>
-      </w:r>
-      <w:proofErr w:type="spellEnd"/>
-      <w:r>
-        <w:t xml:space="preserve"> </w:t>
-      </w:r>
-      <w:proofErr w:type="spellStart"/>
-      <w:r>
-        <w:t>key</w:t>
-      </w:r>
-      <w:proofErr w:type="spellEnd"/>
-      <w:r>
-        <w:t xml:space="preserve"> : int</w:t>
-      </w:r>
-    </w:p>
-    <w:p>
-      <w:pPr>
-        <w:pStyle w:val="Listaszerbekezds"/>
-        <w:numPr>
-          <w:ilvl w:val="1"/>
-          <w:numId w:val="6"/>
-        </w:numPr>
-      </w:pPr>
-      <w:proofErr w:type="spellStart"/>
-      <w:r>
-        <w:t>user_</w:t>
-      </w:r>
-      <w:proofErr w:type="gramStart"/>
-      <w:r>
-        <w:t>id</w:t>
-      </w:r>
-      <w:proofErr w:type="spellEnd"/>
-      <w:r>
-        <w:t xml:space="preserve"> :</w:t>
-      </w:r>
-      <w:proofErr w:type="gramEnd"/>
-      <w:r>
-        <w:t xml:space="preserve"> </w:t>
-      </w:r>
-      <w:proofErr w:type="spellStart"/>
-      <w:r>
-        <w:t>Foreign</w:t>
-      </w:r>
-      <w:proofErr w:type="spellEnd"/>
-      <w:r>
-        <w:t xml:space="preserve"> </w:t>
-      </w:r>
-      <w:proofErr w:type="spellStart"/>
-      <w:r>
-        <w:t>key</w:t>
-      </w:r>
-      <w:proofErr w:type="spellEnd"/>
-      <w:r>
-        <w:t xml:space="preserve"> : int</w:t>
-      </w:r>
-    </w:p>
-    <w:p>
-      <w:pPr>
-        <w:pStyle w:val="Listaszerbekezds"/>
-        <w:numPr>
-          <w:ilvl w:val="1"/>
-          <w:numId w:val="6"/>
-        </w:numPr>
-      </w:pPr>
-      <w:proofErr w:type="spellStart"/>
-      <w:r>
-        <w:t>book_</w:t>
-      </w:r>
-      <w:proofErr w:type="gramStart"/>
-      <w:r>
-        <w:t>id</w:t>
-      </w:r>
-      <w:proofErr w:type="spellEnd"/>
-      <w:r>
-        <w:t xml:space="preserve"> :</w:t>
-      </w:r>
-      <w:proofErr w:type="gramEnd"/>
-      <w:r>
-        <w:t xml:space="preserve"> </w:t>
-      </w:r>
-      <w:proofErr w:type="spellStart"/>
-      <w:r>
-        <w:t>Foreign</w:t>
-      </w:r>
-      <w:proofErr w:type="spellEnd"/>
-      <w:r>
-        <w:t xml:space="preserve"> </w:t>
-      </w:r>
-      <w:proofErr w:type="spellStart"/>
-      <w:r>
-        <w:t>key</w:t>
-      </w:r>
-      <w:proofErr w:type="spellEnd"/>
-      <w:r>
-        <w:t xml:space="preserve"> : int</w:t>
-      </w:r>
-    </w:p>
-    <w:p>
-      <w:pPr>
-        <w:pStyle w:val="Listaszerbekezds"/>
-        <w:numPr>
-          <w:ilvl w:val="0"/>
-          <w:numId w:val="6"/>
-        </w:numPr>
-      </w:pPr>
-      <w:r>
-        <w:t>adott könyvtár könyv beszerzésre való szavazás tábla</w:t>
-      </w:r>
-    </w:p>
-    <w:p>
-      <w:pPr>
-        <w:pStyle w:val="Listaszerbekezds"/>
-        <w:numPr>
-          <w:ilvl w:val="1"/>
-          <w:numId w:val="6"/>
-        </w:numPr>
-      </w:pPr>
-      <w:proofErr w:type="spellStart"/>
-      <w:r>
-        <w:t>number_of_</w:t>
-      </w:r>
-      <w:proofErr w:type="gramStart"/>
-      <w:r>
-        <w:t>votes</w:t>
-      </w:r>
-      <w:proofErr w:type="spellEnd"/>
-      <w:r>
-        <w:t xml:space="preserve"> :</w:t>
-      </w:r>
-      <w:proofErr w:type="gramEnd"/>
-      <w:r>
-        <w:t xml:space="preserve"> int</w:t>
-      </w:r>
-    </w:p>
-    <w:p>
-      <w:pPr>
-        <w:pStyle w:val="Listaszerbekezds"/>
-        <w:numPr>
-          <w:ilvl w:val="1"/>
-          <w:numId w:val="6"/>
-        </w:numPr>
-      </w:pPr>
-      <w:proofErr w:type="spellStart"/>
-      <w:r>
-        <w:t>book_</w:t>
-      </w:r>
-      <w:proofErr w:type="gramStart"/>
-      <w:r>
-        <w:t>title</w:t>
-      </w:r>
-      <w:proofErr w:type="spellEnd"/>
-      <w:r>
-        <w:t xml:space="preserve"> :</w:t>
-      </w:r>
-      <w:proofErr w:type="gramEnd"/>
-      <w:r>
-        <w:t xml:space="preserve"> </w:t>
-      </w:r>
-      <w:proofErr w:type="spellStart"/>
-      <w:r>
-        <w:t>varchar</w:t>
-      </w:r>
-      <w:proofErr w:type="spellEnd"/>
-    </w:p>
-    <w:p>
-      <w:pPr>
-        <w:pStyle w:val="Listaszerbekezds"/>
-        <w:numPr>
-          <w:ilvl w:val="1"/>
-          <w:numId w:val="6"/>
-        </w:numPr>
-      </w:pPr>
-      <w:proofErr w:type="spellStart"/>
-      <w:proofErr w:type="gramStart"/>
-      <w:r>
-        <w:t>author</w:t>
-      </w:r>
-      <w:proofErr w:type="spellEnd"/>
-      <w:r>
-        <w:t xml:space="preserve"> :</w:t>
-      </w:r>
-      <w:proofErr w:type="gramEnd"/>
-      <w:r>
-        <w:t xml:space="preserve"> </w:t>
-      </w:r>
-      <w:proofErr w:type="spellStart"/>
-      <w:r>
-        <w:t>varchar</w:t>
-      </w:r>
-      <w:proofErr w:type="spellEnd"/>
-    </w:p>
-    <w:p>
-      <w:pPr>
-        <w:pStyle w:val="Listaszerbekezds"/>
-        <w:numPr>
-          <w:ilvl w:val="1"/>
-          <w:numId w:val="6"/>
-        </w:numPr>
-      </w:pPr>
-      <w:proofErr w:type="spellStart"/>
-      <w:r>
-        <w:t>vote_</w:t>
-      </w:r>
-      <w:proofErr w:type="gramStart"/>
-      <w:r>
-        <w:t>id</w:t>
-      </w:r>
-      <w:proofErr w:type="spellEnd"/>
-      <w:r>
-        <w:t xml:space="preserve"> :</w:t>
-      </w:r>
-      <w:proofErr w:type="gramEnd"/>
-      <w:r>
-        <w:t xml:space="preserve"> </w:t>
-      </w:r>
-      <w:proofErr w:type="spellStart"/>
-      <w:r>
-        <w:t>Primary</w:t>
-      </w:r>
-      <w:proofErr w:type="spellEnd"/>
-      <w:r>
-        <w:t xml:space="preserve"> </w:t>
-      </w:r>
-      <w:proofErr w:type="spellStart"/>
-      <w:r>
-        <w:t>key</w:t>
-      </w:r>
-      <w:proofErr w:type="spellEnd"/>
-      <w:r>
-        <w:t xml:space="preserve"> : int</w:t>
-      </w:r>
-    </w:p>
-    <w:p>
-      <w:pPr>
-        <w:pStyle w:val="Listaszerbekezds"/>
-        <w:numPr>
-          <w:ilvl w:val="0"/>
-          <w:numId w:val="6"/>
-        </w:numPr>
-      </w:pPr>
-      <w:r>
-        <w:lastRenderedPageBreak/>
-        <w:t>szavazás – felhasználó kapcsolótábla:</w:t>
-      </w:r>
-    </w:p>
-    <w:p>
-      <w:pPr>
-        <w:pStyle w:val="Listaszerbekezds"/>
-        <w:numPr>
-          <w:ilvl w:val="1"/>
-          <w:numId w:val="6"/>
-        </w:numPr>
-      </w:pPr>
-      <w:proofErr w:type="spellStart"/>
-      <w:r>
-        <w:t>user_</w:t>
-      </w:r>
-      <w:proofErr w:type="gramStart"/>
-      <w:r>
-        <w:t>id</w:t>
-      </w:r>
-      <w:proofErr w:type="spellEnd"/>
-      <w:r>
-        <w:t xml:space="preserve"> :</w:t>
-      </w:r>
-      <w:proofErr w:type="gramEnd"/>
-      <w:r>
-        <w:t xml:space="preserve"> int</w:t>
-      </w:r>
-    </w:p>
-    <w:p>
-      <w:pPr>
-        <w:pStyle w:val="Listaszerbekezds"/>
-        <w:numPr>
-          <w:ilvl w:val="1"/>
-          <w:numId w:val="6"/>
-        </w:numPr>
-      </w:pPr>
-      <w:proofErr w:type="spellStart"/>
-      <w:r>
-        <w:t>vote_</w:t>
-      </w:r>
-      <w:proofErr w:type="gramStart"/>
-      <w:r>
-        <w:t>id</w:t>
-      </w:r>
-      <w:proofErr w:type="spellEnd"/>
-      <w:r>
-        <w:t xml:space="preserve"> :</w:t>
-      </w:r>
-      <w:proofErr w:type="gramEnd"/>
-      <w:r>
-        <w:t xml:space="preserve"> int</w:t>
-      </w:r>
     </w:p>
     <w:p>
       <w:pPr>
@@ -1913,60 +2414,6 @@
         </w:numPr>
       </w:pPr>
       <w:proofErr w:type="spellStart"/>
-      <w:proofErr w:type="gramStart"/>
-      <w:r>
-        <w:t>author</w:t>
-      </w:r>
-      <w:proofErr w:type="spellEnd"/>
-      <w:r>
-        <w:t xml:space="preserve"> :</w:t>
-      </w:r>
-      <w:proofErr w:type="gramEnd"/>
-      <w:r>
-        <w:t xml:space="preserve"> </w:t>
-      </w:r>
-      <w:proofErr w:type="spellStart"/>
-      <w:r>
-        <w:t>varchar</w:t>
-      </w:r>
-      <w:proofErr w:type="spellEnd"/>
-    </w:p>
-    <w:p>
-      <w:pPr>
-        <w:pStyle w:val="Listaszerbekezds"/>
-        <w:numPr>
-          <w:ilvl w:val="1"/>
-          <w:numId w:val="5"/>
-        </w:numPr>
-      </w:pPr>
-      <w:proofErr w:type="spellStart"/>
-      <w:proofErr w:type="gramStart"/>
-      <w:r>
-        <w:t>genre</w:t>
-      </w:r>
-      <w:proofErr w:type="spellEnd"/>
-      <w:r>
-        <w:t xml:space="preserve"> :</w:t>
-      </w:r>
-      <w:proofErr w:type="gramEnd"/>
-      <w:r>
-        <w:t xml:space="preserve"> </w:t>
-      </w:r>
-      <w:proofErr w:type="spellStart"/>
-      <w:r>
-        <w:t>varchar</w:t>
-      </w:r>
-      <w:proofErr w:type="spellEnd"/>
-    </w:p>
-    <w:p>
-      <w:pPr>
-        <w:pStyle w:val="Listaszerbekezds"/>
-        <w:numPr>
-          <w:ilvl w:val="1"/>
-          <w:numId w:val="5"/>
-        </w:numPr>
-      </w:pPr>
-      <w:proofErr w:type="spellStart"/>
       <w:r>
         <w:t>publisher</w:t>
       </w:r>
@@ -2282,19 +2729,335 @@
     <w:p>
       <w:pPr>
         <w:pStyle w:val="Listaszerbekezds"/>
+        <w:numPr>
+          <w:ilvl w:val="0"/>
+          <w:numId w:val="5"/>
+        </w:numPr>
+      </w:pPr>
+      <w:r>
+        <w:t xml:space="preserve">szerző – </w:t>
+      </w:r>
+      <w:proofErr w:type="spellStart"/>
+      <w:r>
+        <w:t>köny</w:t>
+      </w:r>
+      <w:proofErr w:type="spellEnd"/>
+      <w:r>
+        <w:t xml:space="preserve"> kapcsolótábla:</w:t>
+      </w:r>
+    </w:p>
+    <w:p>
+      <w:pPr>
+        <w:pStyle w:val="Listaszerbekezds"/>
+        <w:numPr>
+          <w:ilvl w:val="1"/>
+          <w:numId w:val="5"/>
+        </w:numPr>
+      </w:pPr>
+      <w:proofErr w:type="spellStart"/>
+      <w:r>
+        <w:t>book_</w:t>
+      </w:r>
+      <w:proofErr w:type="gramStart"/>
+      <w:r>
+        <w:t>id:Foreign</w:t>
+      </w:r>
+      <w:proofErr w:type="spellEnd"/>
+      <w:proofErr w:type="gramEnd"/>
+      <w:r>
+        <w:t xml:space="preserve"> </w:t>
+      </w:r>
+      <w:proofErr w:type="spellStart"/>
+      <w:r>
+        <w:t>key</w:t>
+      </w:r>
+      <w:proofErr w:type="spellEnd"/>
+      <w:r>
+        <w:t>: int</w:t>
+      </w:r>
+    </w:p>
+    <w:p>
+      <w:pPr>
+        <w:pStyle w:val="Listaszerbekezds"/>
+        <w:numPr>
+          <w:ilvl w:val="1"/>
+          <w:numId w:val="5"/>
+        </w:numPr>
+      </w:pPr>
+      <w:proofErr w:type="spellStart"/>
+      <w:r>
+        <w:t>author_</w:t>
+      </w:r>
+      <w:proofErr w:type="gramStart"/>
+      <w:r>
+        <w:t>id:Foreign</w:t>
+      </w:r>
+      <w:proofErr w:type="spellEnd"/>
+      <w:proofErr w:type="gramEnd"/>
+      <w:r>
+        <w:t xml:space="preserve"> </w:t>
+      </w:r>
+      <w:proofErr w:type="spellStart"/>
+      <w:r>
+        <w:t>key</w:t>
+      </w:r>
+      <w:proofErr w:type="spellEnd"/>
+      <w:r>
+        <w:t>: int</w:t>
+      </w:r>
+    </w:p>
+    <w:p>
+      <w:pPr>
+        <w:pStyle w:val="Listaszerbekezds"/>
+        <w:numPr>
+          <w:ilvl w:val="0"/>
+          <w:numId w:val="5"/>
+        </w:numPr>
+      </w:pPr>
+      <w:r>
+        <w:t xml:space="preserve">szerzők tábla: </w:t>
+      </w:r>
+    </w:p>
+    <w:p>
+      <w:pPr>
+        <w:pStyle w:val="Listaszerbekezds"/>
+        <w:numPr>
+          <w:ilvl w:val="1"/>
+          <w:numId w:val="5"/>
+        </w:numPr>
+      </w:pPr>
+      <w:proofErr w:type="spellStart"/>
+      <w:r>
+        <w:t>author_</w:t>
+      </w:r>
+      <w:proofErr w:type="gramStart"/>
+      <w:r>
+        <w:t>id:Primary</w:t>
+      </w:r>
+      <w:proofErr w:type="spellEnd"/>
+      <w:proofErr w:type="gramEnd"/>
+      <w:r>
+        <w:t xml:space="preserve"> </w:t>
+      </w:r>
+      <w:proofErr w:type="spellStart"/>
+      <w:r>
+        <w:t>key</w:t>
+      </w:r>
+      <w:proofErr w:type="spellEnd"/>
+      <w:r>
+        <w:t>: int</w:t>
+      </w:r>
+    </w:p>
+    <w:p>
+      <w:pPr>
+        <w:pStyle w:val="Listaszerbekezds"/>
+        <w:numPr>
+          <w:ilvl w:val="1"/>
+          <w:numId w:val="5"/>
+        </w:numPr>
+      </w:pPr>
+      <w:proofErr w:type="spellStart"/>
+      <w:r>
+        <w:t>author_name</w:t>
+      </w:r>
+      <w:proofErr w:type="spellEnd"/>
+      <w:r>
+        <w:t xml:space="preserve">: </w:t>
+      </w:r>
+      <w:proofErr w:type="spellStart"/>
+      <w:r>
+        <w:t>varchar</w:t>
+      </w:r>
+      <w:proofErr w:type="spellEnd"/>
+    </w:p>
+    <w:p>
+      <w:pPr>
+        <w:pStyle w:val="Listaszerbekezds"/>
+        <w:numPr>
+          <w:ilvl w:val="0"/>
+          <w:numId w:val="5"/>
+        </w:numPr>
+      </w:pPr>
+      <w:r>
+        <w:t>kategóriák tábla</w:t>
+      </w:r>
+    </w:p>
+    <w:p>
+      <w:pPr>
+        <w:pStyle w:val="Listaszerbekezds"/>
+        <w:numPr>
+          <w:ilvl w:val="1"/>
+          <w:numId w:val="5"/>
+        </w:numPr>
+      </w:pPr>
+      <w:proofErr w:type="spellStart"/>
+      <w:r>
+        <w:t>genre_</w:t>
+      </w:r>
+      <w:proofErr w:type="gramStart"/>
+      <w:r>
+        <w:t>name</w:t>
+      </w:r>
+      <w:proofErr w:type="spellEnd"/>
+      <w:r>
+        <w:t xml:space="preserve"> :</w:t>
+      </w:r>
+      <w:proofErr w:type="gramEnd"/>
+      <w:r>
+        <w:t xml:space="preserve"> </w:t>
+      </w:r>
+      <w:proofErr w:type="spellStart"/>
+      <w:r>
+        <w:t>varchar</w:t>
+      </w:r>
+      <w:proofErr w:type="spellEnd"/>
+    </w:p>
+    <w:p>
+      <w:pPr>
+        <w:pStyle w:val="Listaszerbekezds"/>
+        <w:numPr>
+          <w:ilvl w:val="1"/>
+          <w:numId w:val="5"/>
+        </w:numPr>
+      </w:pPr>
+      <w:proofErr w:type="spellStart"/>
+      <w:r>
+        <w:t>genre_</w:t>
+      </w:r>
+      <w:proofErr w:type="gramStart"/>
+      <w:r>
+        <w:t>id</w:t>
+      </w:r>
+      <w:proofErr w:type="spellEnd"/>
+      <w:r>
+        <w:t xml:space="preserve"> :</w:t>
+      </w:r>
+      <w:proofErr w:type="gramEnd"/>
+      <w:r>
+        <w:t xml:space="preserve"> </w:t>
+      </w:r>
+      <w:proofErr w:type="spellStart"/>
+      <w:r>
+        <w:t>Primary</w:t>
+      </w:r>
+      <w:proofErr w:type="spellEnd"/>
+      <w:r>
+        <w:t xml:space="preserve"> </w:t>
+      </w:r>
+      <w:proofErr w:type="spellStart"/>
+      <w:r>
+        <w:t>key</w:t>
+      </w:r>
+      <w:proofErr w:type="spellEnd"/>
+      <w:r>
+        <w:t xml:space="preserve"> : int</w:t>
+      </w:r>
+    </w:p>
+    <w:p>
+      <w:pPr>
+        <w:pStyle w:val="Listaszerbekezds"/>
+        <w:numPr>
+          <w:ilvl w:val="0"/>
+          <w:numId w:val="5"/>
+        </w:numPr>
+      </w:pPr>
+      <w:r>
+        <w:t>kategóriák kapcsolótábla</w:t>
+      </w:r>
+    </w:p>
+    <w:p>
+      <w:pPr>
+        <w:pStyle w:val="Listaszerbekezds"/>
+        <w:numPr>
+          <w:ilvl w:val="1"/>
+          <w:numId w:val="5"/>
+        </w:numPr>
+      </w:pPr>
+      <w:proofErr w:type="spellStart"/>
+      <w:r>
+        <w:t>book_id</w:t>
+      </w:r>
+      <w:proofErr w:type="spellEnd"/>
+      <w:r>
+        <w:t xml:space="preserve">: </w:t>
+      </w:r>
+      <w:proofErr w:type="spellStart"/>
+      <w:r>
+        <w:t>Foreign</w:t>
+      </w:r>
+      <w:proofErr w:type="spellEnd"/>
+      <w:r>
+        <w:t xml:space="preserve"> </w:t>
+      </w:r>
+      <w:proofErr w:type="spellStart"/>
+      <w:r>
+        <w:t>key</w:t>
+      </w:r>
+      <w:proofErr w:type="spellEnd"/>
+      <w:r>
+        <w:t>: int</w:t>
+      </w:r>
+    </w:p>
+    <w:p>
+      <w:pPr>
+        <w:pStyle w:val="Listaszerbekezds"/>
+        <w:numPr>
+          <w:ilvl w:val="1"/>
+          <w:numId w:val="5"/>
+        </w:numPr>
+      </w:pPr>
+      <w:proofErr w:type="spellStart"/>
+      <w:r>
+        <w:t>genre_id</w:t>
+      </w:r>
+      <w:proofErr w:type="spellEnd"/>
+      <w:r>
+        <w:t xml:space="preserve">: </w:t>
+      </w:r>
+      <w:proofErr w:type="spellStart"/>
+      <w:r>
+        <w:t>Foreign</w:t>
+      </w:r>
+      <w:proofErr w:type="spellEnd"/>
+      <w:r>
+        <w:t xml:space="preserve"> </w:t>
+      </w:r>
+      <w:proofErr w:type="spellStart"/>
+      <w:r>
+        <w:t>key</w:t>
+      </w:r>
+      <w:proofErr w:type="spellEnd"/>
+      <w:r>
+        <w:t xml:space="preserve">: int </w:t>
+      </w:r>
+    </w:p>
+    <w:p>
+      <w:pPr>
+        <w:pStyle w:val="Listaszerbekezds"/>
         <w:ind w:left="1854"/>
       </w:pPr>
     </w:p>
     <w:p>
+      <w:pPr>
+        <w:pStyle w:val="Cmsor1"/>
+        <w:rPr>
+          <w:b/>
+        </w:rPr>
+      </w:pPr>
       <w:proofErr w:type="spellStart"/>
       <w:r>
         <w:rPr>
           <w:rStyle w:val="Cmsor2Char"/>
+          <w:b/>
         </w:rPr>
+        <w:lastRenderedPageBreak/>
         <w:t>Konkretizáció</w:t>
       </w:r>
       <w:proofErr w:type="spellEnd"/>
       <w:r>
+        <w:rPr>
+          <w:b/>
+        </w:rPr>
         <w:t>:</w:t>
       </w:r>
     </w:p>
@@ -2320,8 +3083,14 @@
       <w:r>
         <w:t>történik</w:t>
       </w:r>
+      <w:r>
+        <w:t xml:space="preserve"> (hogy a megadott adatokat ellenőrizni tudják, pl.: személyi igazolvány</w:t>
+      </w:r>
       <w:bookmarkStart w:id="0" w:name="_GoBack"/>
       <w:bookmarkEnd w:id="0"/>
+      <w:r>
+        <w:t>)</w:t>
+      </w:r>
     </w:p>
     <w:p>
       <w:pPr>
@@ -2332,7 +3101,7 @@
         </w:numPr>
       </w:pPr>
       <w:r>
-        <w:t>Amikor egy könyvet szerkeszt egy könyvtár, akkor csak egy dolgozó jóváhagyása után frissül a fő rendszer, és ha jóvá lett hagyva, akkor az összes többi könyvtár rendszerében is frissül az adott könyv információja.</w:t>
+        <w:t>Bejelentkezni az olvasókártya azonosító és jelszó párossal lehet belépni</w:t>
       </w:r>
     </w:p>
     <w:p>
@@ -2344,29 +3113,119 @@
         </w:numPr>
       </w:pPr>
       <w:r>
-        <w:t xml:space="preserve">amikor hozzáadnak egy új könyvet, olyankor a szerverről le kell másolni a képét, és át kell írni az elérési útvonalat. </w:t>
-      </w:r>
-    </w:p>
-    <w:p>
-      <w:pPr>
-        <w:ind w:left="1494"/>
-      </w:pPr>
-    </w:p>
-    <w:p>
-      <w:pPr>
-        <w:pStyle w:val="Listaszerbekezds"/>
-        <w:ind w:left="1713"/>
+        <w:t>Amikor egy könyvet szerkeszt egy könyvtár, akkor csak egy dolgozó jóváhagyása után frissül a fő rendszer, és ha jóvá lett hagyva, akkor az összes többi könyvtár rendszerében is frissül az adott könyv információja.</w:t>
+      </w:r>
+      <w:r>
+        <w:t xml:space="preserve"> </w:t>
+      </w:r>
+    </w:p>
+    <w:p>
+      <w:pPr>
+        <w:pStyle w:val="Listaszerbekezds"/>
+        <w:numPr>
+          <w:ilvl w:val="0"/>
+          <w:numId w:val="5"/>
+        </w:numPr>
+      </w:pPr>
+      <w:r>
+        <w:t>amikor hozzáadnak egy új könyvet, olyankor a szerverről le kell másolni a képét, és át kell írni az elérési útvonalat.</w:t>
+      </w:r>
+    </w:p>
+    <w:p>
+      <w:pPr>
+        <w:pStyle w:val="Listaszerbekezds"/>
+        <w:numPr>
+          <w:ilvl w:val="0"/>
+          <w:numId w:val="5"/>
+        </w:numPr>
+      </w:pPr>
+      <w:r>
+        <w:t>Új foglalások jelzése a dolgozói/</w:t>
+      </w:r>
+      <w:proofErr w:type="spellStart"/>
+      <w:r>
+        <w:t>admin</w:t>
+      </w:r>
+      <w:proofErr w:type="spellEnd"/>
+      <w:r>
+        <w:t xml:space="preserve"> felületen (lefoglalt könyvek ne legyenek kint a polcokon)</w:t>
+      </w:r>
+    </w:p>
+    <w:p>
+      <w:pPr>
+        <w:pStyle w:val="Listaszerbekezds"/>
+        <w:numPr>
+          <w:ilvl w:val="0"/>
+          <w:numId w:val="5"/>
+        </w:numPr>
+      </w:pPr>
+      <w:r>
+        <w:t>Egyszerre egy felhasználó maximum</w:t>
+      </w:r>
+      <w:r>
+        <w:t xml:space="preserve"> három könyvet jegyezhet elő</w:t>
+      </w:r>
+    </w:p>
+    <w:p>
+      <w:pPr>
+        <w:pStyle w:val="Listaszerbekezds"/>
+        <w:numPr>
+          <w:ilvl w:val="0"/>
+          <w:numId w:val="5"/>
+        </w:numPr>
+      </w:pPr>
+      <w:r>
+        <w:t>Lejárt tagság = nem tag</w:t>
+      </w:r>
+    </w:p>
+    <w:p>
+      <w:pPr>
+        <w:pStyle w:val="Listaszerbekezds"/>
+        <w:numPr>
+          <w:ilvl w:val="0"/>
+          <w:numId w:val="5"/>
+        </w:numPr>
+      </w:pPr>
+      <w:r>
+        <w:t>Kivétel alatt lejár a tagság a végső dátum marad</w:t>
+      </w:r>
+    </w:p>
+    <w:p>
+      <w:pPr>
+        <w:pStyle w:val="Listaszerbekezds"/>
+        <w:numPr>
+          <w:ilvl w:val="0"/>
+          <w:numId w:val="5"/>
+        </w:numPr>
+      </w:pPr>
+      <w:r>
+        <w:t xml:space="preserve">3 hét az első kivétel + </w:t>
+      </w:r>
+      <w:r>
+        <w:t>2*3 hét hosszabbítás</w:t>
+      </w:r>
+    </w:p>
+    <w:p>
+      <w:pPr>
+        <w:pStyle w:val="Cmsor1"/>
+      </w:pPr>
+      <w:r>
+        <w:t>Adatbázis ábra</w:t>
+      </w:r>
+    </w:p>
+    <w:p>
+      <w:pPr>
+        <w:pStyle w:val="Cmsor1"/>
       </w:pPr>
       <w:r>
         <w:rPr>
           <w:noProof/>
         </w:rPr>
-        <w:lastRenderedPageBreak/>
         <w:drawing>
-          <wp:inline distT="0" distB="0" distL="0" distR="0" wp14:anchorId="7E7ED237" wp14:editId="149F6E59">
-            <wp:extent cx="4531995" cy="5065024"/>
-            <wp:effectExtent l="0" t="0" r="1905" b="2540"/>
-            <wp:docPr id="1" name="Kép 1"/>
+          <wp:inline distT="0" distB="0" distL="0" distR="0">
+            <wp:extent cx="5744845" cy="3107690"/>
+            <wp:effectExtent l="0" t="0" r="8255" b="0"/>
+            <wp:docPr id="8" name="Kép 8"/>
             <wp:cNvGraphicFramePr>
               <a:graphicFrameLocks xmlns:a="http://schemas.openxmlformats.org/drawingml/2006/main" noChangeAspect="1"/>
             </wp:cNvGraphicFramePr>
@@ -2374,29 +3233,101 @@
               <a:graphicData uri="http://schemas.openxmlformats.org/drawingml/2006/picture">
                 <pic:pic xmlns:pic="http://schemas.openxmlformats.org/drawingml/2006/picture">
                   <pic:nvPicPr>
-                    <pic:cNvPr id="1" name=""/>
-                    <pic:cNvPicPr/>
+                    <pic:cNvPr id="0" name="Picture 7"/>
+                    <pic:cNvPicPr>
+                      <a:picLocks noChangeAspect="1" noChangeArrowheads="1"/>
+                    </pic:cNvPicPr>
                   </pic:nvPicPr>
                   <pic:blipFill>
-                    <a:blip r:embed="rId5"/>
+                    <a:blip r:embed="rId6" cstate="print">
+                      <a:extLst>
+                        <a:ext uri="{28A0092B-C50C-407E-A947-70E740481C1C}">
+                          <a14:useLocalDpi xmlns:a14="http://schemas.microsoft.com/office/drawing/2010/main" val="0"/>
+                        </a:ext>
+                      </a:extLst>
+                    </a:blip>
+                    <a:srcRect/>
                     <a:stretch>
                       <a:fillRect/>
                     </a:stretch>
                   </pic:blipFill>
-                  <pic:spPr>
+                  <pic:spPr bwMode="auto">
                     <a:xfrm>
                       <a:off x="0" y="0"/>
-                      <a:ext cx="4553555" cy="5089119"/>
+                      <a:ext cx="5744845" cy="3107690"/>
                     </a:xfrm>
                     <a:prstGeom prst="rect">
                       <a:avLst/>
                     </a:prstGeom>
+                    <a:noFill/>
+                    <a:ln>
+                      <a:noFill/>
+                    </a:ln>
                   </pic:spPr>
                 </pic:pic>
               </a:graphicData>
             </a:graphic>
           </wp:inline>
         </w:drawing>
+      </w:r>
+      <w:r>
+        <w:t>Plusz funkciók</w:t>
+      </w:r>
+    </w:p>
+    <w:p>
+      <w:pPr>
+        <w:pStyle w:val="Cmsor2"/>
+      </w:pPr>
+      <w:r>
+        <w:tab/>
+        <w:t>Dolgozó/</w:t>
+      </w:r>
+      <w:proofErr w:type="spellStart"/>
+      <w:r>
+        <w:t>admin</w:t>
+      </w:r>
+      <w:proofErr w:type="spellEnd"/>
+      <w:r>
+        <w:t xml:space="preserve"> -asztali alkalmazás</w:t>
+      </w:r>
+    </w:p>
+    <w:p>
+      <w:pPr>
+        <w:pStyle w:val="Listaszerbekezds"/>
+        <w:numPr>
+          <w:ilvl w:val="0"/>
+          <w:numId w:val="12"/>
+        </w:numPr>
+      </w:pPr>
+      <w:r>
+        <w:t>adott felhasználó olvasta-e már az adott könyvet, ha igen akkor mikor</w:t>
+      </w:r>
+    </w:p>
+    <w:p>
+      <w:pPr>
+        <w:pStyle w:val="Cmsor2"/>
+        <w:ind w:left="708"/>
+      </w:pPr>
+      <w:r>
+        <w:t>Felhasználói oldal – web/mobil</w:t>
+      </w:r>
+    </w:p>
+    <w:p>
+      <w:pPr>
+        <w:pStyle w:val="Listaszerbekezds"/>
+        <w:numPr>
+          <w:ilvl w:val="0"/>
+          <w:numId w:val="12"/>
+        </w:numPr>
+      </w:pPr>
+      <w:r>
+        <w:t xml:space="preserve">polc funkció </w:t>
+      </w:r>
+      <w:r>
+        <w:rPr>
+          <w:sz w:val="20"/>
+        </w:rPr>
+        <w:t>(kosárhoz hasonló)</w:t>
       </w:r>
     </w:p>
     <w:sectPr>
@@ -2638,6 +3569,119 @@
     </w:lvl>
   </w:abstractNum>
   <w:abstractNum w:abstractNumId="2" w15:restartNumberingAfterBreak="0">
+    <w:nsid w:val="1C5F25C8"/>
+    <w:multiLevelType w:val="hybridMultilevel"/>
+    <w:tmpl w:val="88522A02"/>
+    <w:lvl w:ilvl="0" w:tplc="040E0001">
+      <w:start w:val="1"/>
+      <w:numFmt w:val="bullet"/>
+      <w:lvlText w:val=""/>
+      <w:lvlJc w:val="left"/>
+      <w:pPr>
+        <w:ind w:left="1776" w:hanging="360"/>
+      </w:pPr>
+      <w:rPr>
+        <w:rFonts w:ascii="Symbol" w:hAnsi="Symbol" w:hint="default"/>
+      </w:rPr>
+    </w:lvl>
+    <w:lvl w:ilvl="1" w:tplc="040E0003">
+      <w:start w:val="1"/>
+      <w:numFmt w:val="bullet"/>
+      <w:lvlText w:val="o"/>
+      <w:lvlJc w:val="left"/>
+      <w:pPr>
+        <w:ind w:left="2496" w:hanging="360"/>
+      </w:pPr>
+      <w:rPr>
+        <w:rFonts w:ascii="Courier New" w:hAnsi="Courier New" w:cs="Courier New" w:hint="default"/>
+      </w:rPr>
+    </w:lvl>
+    <w:lvl w:ilvl="2" w:tplc="040E0005" w:tentative="1">
+      <w:start w:val="1"/>
+      <w:numFmt w:val="bullet"/>
+      <w:lvlText w:val=""/>
+      <w:lvlJc w:val="left"/>
+      <w:pPr>
+        <w:ind w:left="3216" w:hanging="360"/>
+      </w:pPr>
+      <w:rPr>
+        <w:rFonts w:ascii="Wingdings" w:hAnsi="Wingdings" w:hint="default"/>
+      </w:rPr>
+    </w:lvl>
+    <w:lvl w:ilvl="3" w:tplc="040E0001" w:tentative="1">
+      <w:start w:val="1"/>
+      <w:numFmt w:val="bullet"/>
+      <w:lvlText w:val=""/>
+      <w:lvlJc w:val="left"/>
+      <w:pPr>
+        <w:ind w:left="3936" w:hanging="360"/>
+      </w:pPr>
+      <w:rPr>
+        <w:rFonts w:ascii="Symbol" w:hAnsi="Symbol" w:hint="default"/>
+      </w:rPr>
+    </w:lvl>
+    <w:lvl w:ilvl="4" w:tplc="040E0003" w:tentative="1">
+      <w:start w:val="1"/>
+      <w:numFmt w:val="bullet"/>
+      <w:lvlText w:val="o"/>
+      <w:lvlJc w:val="left"/>
+      <w:pPr>
+        <w:ind w:left="4656" w:hanging="360"/>
+      </w:pPr>
+      <w:rPr>
+        <w:rFonts w:ascii="Courier New" w:hAnsi="Courier New" w:cs="Courier New" w:hint="default"/>
+      </w:rPr>
+    </w:lvl>
+    <w:lvl w:ilvl="5" w:tplc="040E0005" w:tentative="1">
+      <w:start w:val="1"/>
+      <w:numFmt w:val="bullet"/>
+      <w:lvlText w:val=""/>
+      <w:lvlJc w:val="left"/>
+      <w:pPr>
+        <w:ind w:left="5376" w:hanging="360"/>
+      </w:pPr>
+      <w:rPr>
+        <w:rFonts w:ascii="Wingdings" w:hAnsi="Wingdings" w:hint="default"/>
+      </w:rPr>
+    </w:lvl>
+    <w:lvl w:ilvl="6" w:tplc="040E0001" w:tentative="1">
+      <w:start w:val="1"/>
+      <w:numFmt w:val="bullet"/>
+      <w:lvlText w:val=""/>
+      <w:lvlJc w:val="left"/>
+      <w:pPr>
+        <w:ind w:left="6096" w:hanging="360"/>
+      </w:pPr>
+      <w:rPr>
+        <w:rFonts w:ascii="Symbol" w:hAnsi="Symbol" w:hint="default"/>
+      </w:rPr>
+    </w:lvl>
+    <w:lvl w:ilvl="7" w:tplc="040E0003" w:tentative="1">
+      <w:start w:val="1"/>
+      <w:numFmt w:val="bullet"/>
+      <w:lvlText w:val="o"/>
+      <w:lvlJc w:val="left"/>
+      <w:pPr>
+        <w:ind w:left="6816" w:hanging="360"/>
+      </w:pPr>
+      <w:rPr>
+        <w:rFonts w:ascii="Courier New" w:hAnsi="Courier New" w:cs="Courier New" w:hint="default"/>
+      </w:rPr>
+    </w:lvl>
+    <w:lvl w:ilvl="8" w:tplc="040E0005" w:tentative="1">
+      <w:start w:val="1"/>
+      <w:numFmt w:val="bullet"/>
+      <w:lvlText w:val=""/>
+      <w:lvlJc w:val="left"/>
+      <w:pPr>
+        <w:ind w:left="7536" w:hanging="360"/>
+      </w:pPr>
+      <w:rPr>
+        <w:rFonts w:ascii="Wingdings" w:hAnsi="Wingdings" w:hint="default"/>
+      </w:rPr>
+    </w:lvl>
+  </w:abstractNum>
+  <w:abstractNum w:abstractNumId="3" w15:restartNumberingAfterBreak="0">
     <w:nsid w:val="204941B4"/>
     <w:multiLevelType w:val="hybridMultilevel"/>
     <w:tmpl w:val="D294F97A"/>
@@ -2750,7 +3794,120 @@
       </w:rPr>
     </w:lvl>
   </w:abstractNum>
-  <w:abstractNum w:abstractNumId="3" w15:restartNumberingAfterBreak="0">
+  <w:abstractNum w:abstractNumId="4" w15:restartNumberingAfterBreak="0">
+    <w:nsid w:val="21945221"/>
+    <w:multiLevelType w:val="hybridMultilevel"/>
+    <w:tmpl w:val="19621674"/>
+    <w:lvl w:ilvl="0" w:tplc="040E0001">
+      <w:start w:val="1"/>
+      <w:numFmt w:val="bullet"/>
+      <w:lvlText w:val=""/>
+      <w:lvlJc w:val="left"/>
+      <w:pPr>
+        <w:ind w:left="1776" w:hanging="360"/>
+      </w:pPr>
+      <w:rPr>
+        <w:rFonts w:ascii="Symbol" w:hAnsi="Symbol" w:hint="default"/>
+      </w:rPr>
+    </w:lvl>
+    <w:lvl w:ilvl="1" w:tplc="040E0003" w:tentative="1">
+      <w:start w:val="1"/>
+      <w:numFmt w:val="bullet"/>
+      <w:lvlText w:val="o"/>
+      <w:lvlJc w:val="left"/>
+      <w:pPr>
+        <w:ind w:left="2496" w:hanging="360"/>
+      </w:pPr>
+      <w:rPr>
+        <w:rFonts w:ascii="Courier New" w:hAnsi="Courier New" w:cs="Courier New" w:hint="default"/>
+      </w:rPr>
+    </w:lvl>
+    <w:lvl w:ilvl="2" w:tplc="040E0005" w:tentative="1">
+      <w:start w:val="1"/>
+      <w:numFmt w:val="bullet"/>
+      <w:lvlText w:val=""/>
+      <w:lvlJc w:val="left"/>
+      <w:pPr>
+        <w:ind w:left="3216" w:hanging="360"/>
+      </w:pPr>
+      <w:rPr>
+        <w:rFonts w:ascii="Wingdings" w:hAnsi="Wingdings" w:hint="default"/>
+      </w:rPr>
+    </w:lvl>
+    <w:lvl w:ilvl="3" w:tplc="040E0001" w:tentative="1">
+      <w:start w:val="1"/>
+      <w:numFmt w:val="bullet"/>
+      <w:lvlText w:val=""/>
+      <w:lvlJc w:val="left"/>
+      <w:pPr>
+        <w:ind w:left="3936" w:hanging="360"/>
+      </w:pPr>
+      <w:rPr>
+        <w:rFonts w:ascii="Symbol" w:hAnsi="Symbol" w:hint="default"/>
+      </w:rPr>
+    </w:lvl>
+    <w:lvl w:ilvl="4" w:tplc="040E0003" w:tentative="1">
+      <w:start w:val="1"/>
+      <w:numFmt w:val="bullet"/>
+      <w:lvlText w:val="o"/>
+      <w:lvlJc w:val="left"/>
+      <w:pPr>
+        <w:ind w:left="4656" w:hanging="360"/>
+      </w:pPr>
+      <w:rPr>
+        <w:rFonts w:ascii="Courier New" w:hAnsi="Courier New" w:cs="Courier New" w:hint="default"/>
+      </w:rPr>
+    </w:lvl>
+    <w:lvl w:ilvl="5" w:tplc="040E0005" w:tentative="1">
+      <w:start w:val="1"/>
+      <w:numFmt w:val="bullet"/>
+      <w:lvlText w:val=""/>
+      <w:lvlJc w:val="left"/>
+      <w:pPr>
+        <w:ind w:left="5376" w:hanging="360"/>
+      </w:pPr>
+      <w:rPr>
+        <w:rFonts w:ascii="Wingdings" w:hAnsi="Wingdings" w:hint="default"/>
+      </w:rPr>
+    </w:lvl>
+    <w:lvl w:ilvl="6" w:tplc="040E0001" w:tentative="1">
+      <w:start w:val="1"/>
+      <w:numFmt w:val="bullet"/>
+      <w:lvlText w:val=""/>
+      <w:lvlJc w:val="left"/>
+      <w:pPr>
+        <w:ind w:left="6096" w:hanging="360"/>
+      </w:pPr>
+      <w:rPr>
+        <w:rFonts w:ascii="Symbol" w:hAnsi="Symbol" w:hint="default"/>
+      </w:rPr>
+    </w:lvl>
+    <w:lvl w:ilvl="7" w:tplc="040E0003" w:tentative="1">
+      <w:start w:val="1"/>
+      <w:numFmt w:val="bullet"/>
+      <w:lvlText w:val="o"/>
+      <w:lvlJc w:val="left"/>
+      <w:pPr>
+        <w:ind w:left="6816" w:hanging="360"/>
+      </w:pPr>
+      <w:rPr>
+        <w:rFonts w:ascii="Courier New" w:hAnsi="Courier New" w:cs="Courier New" w:hint="default"/>
+      </w:rPr>
+    </w:lvl>
+    <w:lvl w:ilvl="8" w:tplc="040E0005" w:tentative="1">
+      <w:start w:val="1"/>
+      <w:numFmt w:val="bullet"/>
+      <w:lvlText w:val=""/>
+      <w:lvlJc w:val="left"/>
+      <w:pPr>
+        <w:ind w:left="7536" w:hanging="360"/>
+      </w:pPr>
+      <w:rPr>
+        <w:rFonts w:ascii="Wingdings" w:hAnsi="Wingdings" w:hint="default"/>
+      </w:rPr>
+    </w:lvl>
+  </w:abstractNum>
+  <w:abstractNum w:abstractNumId="5" w15:restartNumberingAfterBreak="0">
     <w:nsid w:val="3B626A7A"/>
     <w:multiLevelType w:val="hybridMultilevel"/>
     <w:tmpl w:val="592A037C"/>
@@ -2778,13 +3935,126 @@
         <w:rFonts w:ascii="Courier New" w:hAnsi="Courier New" w:cs="Courier New" w:hint="default"/>
       </w:rPr>
     </w:lvl>
+    <w:lvl w:ilvl="2" w:tplc="040E0005">
+      <w:start w:val="1"/>
+      <w:numFmt w:val="bullet"/>
+      <w:lvlText w:val=""/>
+      <w:lvlJc w:val="left"/>
+      <w:pPr>
+        <w:ind w:left="3294" w:hanging="360"/>
+      </w:pPr>
+      <w:rPr>
+        <w:rFonts w:ascii="Wingdings" w:hAnsi="Wingdings" w:hint="default"/>
+      </w:rPr>
+    </w:lvl>
+    <w:lvl w:ilvl="3" w:tplc="040E0001">
+      <w:start w:val="1"/>
+      <w:numFmt w:val="bullet"/>
+      <w:lvlText w:val=""/>
+      <w:lvlJc w:val="left"/>
+      <w:pPr>
+        <w:ind w:left="4014" w:hanging="360"/>
+      </w:pPr>
+      <w:rPr>
+        <w:rFonts w:ascii="Symbol" w:hAnsi="Symbol" w:hint="default"/>
+      </w:rPr>
+    </w:lvl>
+    <w:lvl w:ilvl="4" w:tplc="040E0003" w:tentative="1">
+      <w:start w:val="1"/>
+      <w:numFmt w:val="bullet"/>
+      <w:lvlText w:val="o"/>
+      <w:lvlJc w:val="left"/>
+      <w:pPr>
+        <w:ind w:left="4734" w:hanging="360"/>
+      </w:pPr>
+      <w:rPr>
+        <w:rFonts w:ascii="Courier New" w:hAnsi="Courier New" w:cs="Courier New" w:hint="default"/>
+      </w:rPr>
+    </w:lvl>
+    <w:lvl w:ilvl="5" w:tplc="040E0005" w:tentative="1">
+      <w:start w:val="1"/>
+      <w:numFmt w:val="bullet"/>
+      <w:lvlText w:val=""/>
+      <w:lvlJc w:val="left"/>
+      <w:pPr>
+        <w:ind w:left="5454" w:hanging="360"/>
+      </w:pPr>
+      <w:rPr>
+        <w:rFonts w:ascii="Wingdings" w:hAnsi="Wingdings" w:hint="default"/>
+      </w:rPr>
+    </w:lvl>
+    <w:lvl w:ilvl="6" w:tplc="040E0001" w:tentative="1">
+      <w:start w:val="1"/>
+      <w:numFmt w:val="bullet"/>
+      <w:lvlText w:val=""/>
+      <w:lvlJc w:val="left"/>
+      <w:pPr>
+        <w:ind w:left="6174" w:hanging="360"/>
+      </w:pPr>
+      <w:rPr>
+        <w:rFonts w:ascii="Symbol" w:hAnsi="Symbol" w:hint="default"/>
+      </w:rPr>
+    </w:lvl>
+    <w:lvl w:ilvl="7" w:tplc="040E0003" w:tentative="1">
+      <w:start w:val="1"/>
+      <w:numFmt w:val="bullet"/>
+      <w:lvlText w:val="o"/>
+      <w:lvlJc w:val="left"/>
+      <w:pPr>
+        <w:ind w:left="6894" w:hanging="360"/>
+      </w:pPr>
+      <w:rPr>
+        <w:rFonts w:ascii="Courier New" w:hAnsi="Courier New" w:cs="Courier New" w:hint="default"/>
+      </w:rPr>
+    </w:lvl>
+    <w:lvl w:ilvl="8" w:tplc="040E0005" w:tentative="1">
+      <w:start w:val="1"/>
+      <w:numFmt w:val="bullet"/>
+      <w:lvlText w:val=""/>
+      <w:lvlJc w:val="left"/>
+      <w:pPr>
+        <w:ind w:left="7614" w:hanging="360"/>
+      </w:pPr>
+      <w:rPr>
+        <w:rFonts w:ascii="Wingdings" w:hAnsi="Wingdings" w:hint="default"/>
+      </w:rPr>
+    </w:lvl>
+  </w:abstractNum>
+  <w:abstractNum w:abstractNumId="6" w15:restartNumberingAfterBreak="0">
+    <w:nsid w:val="3C6B0CF8"/>
+    <w:multiLevelType w:val="hybridMultilevel"/>
+    <w:tmpl w:val="7D0A6E84"/>
+    <w:lvl w:ilvl="0" w:tplc="040E0001">
+      <w:start w:val="1"/>
+      <w:numFmt w:val="bullet"/>
+      <w:lvlText w:val=""/>
+      <w:lvlJc w:val="left"/>
+      <w:pPr>
+        <w:ind w:left="720" w:hanging="360"/>
+      </w:pPr>
+      <w:rPr>
+        <w:rFonts w:ascii="Symbol" w:hAnsi="Symbol" w:hint="default"/>
+      </w:rPr>
+    </w:lvl>
+    <w:lvl w:ilvl="1" w:tplc="040E0003" w:tentative="1">
+      <w:start w:val="1"/>
+      <w:numFmt w:val="bullet"/>
+      <w:lvlText w:val="o"/>
+      <w:lvlJc w:val="left"/>
+      <w:pPr>
+        <w:ind w:left="1440" w:hanging="360"/>
+      </w:pPr>
+      <w:rPr>
+        <w:rFonts w:ascii="Courier New" w:hAnsi="Courier New" w:cs="Courier New" w:hint="default"/>
+      </w:rPr>
+    </w:lvl>
     <w:lvl w:ilvl="2" w:tplc="040E0005" w:tentative="1">
       <w:start w:val="1"/>
       <w:numFmt w:val="bullet"/>
       <w:lvlText w:val=""/>
       <w:lvlJc w:val="left"/>
       <w:pPr>
-        <w:ind w:left="3294" w:hanging="360"/>
+        <w:ind w:left="2160" w:hanging="360"/>
       </w:pPr>
       <w:rPr>
         <w:rFonts w:ascii="Wingdings" w:hAnsi="Wingdings" w:hint="default"/>
@@ -2796,7 +4066,7 @@
       <w:lvlText w:val=""/>
       <w:lvlJc w:val="left"/>
       <w:pPr>
-        <w:ind w:left="4014" w:hanging="360"/>
+        <w:ind w:left="2880" w:hanging="360"/>
       </w:pPr>
       <w:rPr>
         <w:rFonts w:ascii="Symbol" w:hAnsi="Symbol" w:hint="default"/>
@@ -2808,7 +4078,7 @@
       <w:lvlText w:val="o"/>
       <w:lvlJc w:val="left"/>
       <w:pPr>
-        <w:ind w:left="4734" w:hanging="360"/>
+        <w:ind w:left="3600" w:hanging="360"/>
       </w:pPr>
       <w:rPr>
         <w:rFonts w:ascii="Courier New" w:hAnsi="Courier New" w:cs="Courier New" w:hint="default"/>
@@ -2820,7 +4090,7 @@
       <w:lvlText w:val=""/>
       <w:lvlJc w:val="left"/>
       <w:pPr>
-        <w:ind w:left="5454" w:hanging="360"/>
+        <w:ind w:left="4320" w:hanging="360"/>
       </w:pPr>
       <w:rPr>
         <w:rFonts w:ascii="Wingdings" w:hAnsi="Wingdings" w:hint="default"/>
@@ -2832,7 +4102,7 @@
       <w:lvlText w:val=""/>
       <w:lvlJc w:val="left"/>
       <w:pPr>
-        <w:ind w:left="6174" w:hanging="360"/>
+        <w:ind w:left="5040" w:hanging="360"/>
       </w:pPr>
       <w:rPr>
         <w:rFonts w:ascii="Symbol" w:hAnsi="Symbol" w:hint="default"/>
@@ -2844,7 +4114,7 @@
       <w:lvlText w:val="o"/>
       <w:lvlJc w:val="left"/>
       <w:pPr>
-        <w:ind w:left="6894" w:hanging="360"/>
+        <w:ind w:left="5760" w:hanging="360"/>
       </w:pPr>
       <w:rPr>
         <w:rFonts w:ascii="Courier New" w:hAnsi="Courier New" w:cs="Courier New" w:hint="default"/>
@@ -2856,14 +4126,14 @@
       <w:lvlText w:val=""/>
       <w:lvlJc w:val="left"/>
       <w:pPr>
-        <w:ind w:left="7614" w:hanging="360"/>
+        <w:ind w:left="6480" w:hanging="360"/>
       </w:pPr>
       <w:rPr>
         <w:rFonts w:ascii="Wingdings" w:hAnsi="Wingdings" w:hint="default"/>
       </w:rPr>
     </w:lvl>
   </w:abstractNum>
-  <w:abstractNum w:abstractNumId="4" w15:restartNumberingAfterBreak="0">
+  <w:abstractNum w:abstractNumId="7" w15:restartNumberingAfterBreak="0">
     <w:nsid w:val="4FDB3A12"/>
     <w:multiLevelType w:val="hybridMultilevel"/>
     <w:tmpl w:val="EA1AA42C"/>
@@ -2976,7 +4246,7 @@
       </w:rPr>
     </w:lvl>
   </w:abstractNum>
-  <w:abstractNum w:abstractNumId="5" w15:restartNumberingAfterBreak="0">
+  <w:abstractNum w:abstractNumId="8" w15:restartNumberingAfterBreak="0">
     <w:nsid w:val="557D7652"/>
     <w:multiLevelType w:val="hybridMultilevel"/>
     <w:tmpl w:val="CDD86F36"/>
@@ -3089,7 +4359,7 @@
       </w:rPr>
     </w:lvl>
   </w:abstractNum>
-  <w:abstractNum w:abstractNumId="6" w15:restartNumberingAfterBreak="0">
+  <w:abstractNum w:abstractNumId="9" w15:restartNumberingAfterBreak="0">
     <w:nsid w:val="689746CB"/>
     <w:multiLevelType w:val="hybridMultilevel"/>
     <w:tmpl w:val="4E545C74"/>
@@ -3202,7 +4472,7 @@
       </w:rPr>
     </w:lvl>
   </w:abstractNum>
-  <w:abstractNum w:abstractNumId="7" w15:restartNumberingAfterBreak="0">
+  <w:abstractNum w:abstractNumId="10" w15:restartNumberingAfterBreak="0">
     <w:nsid w:val="6D4F4EB3"/>
     <w:multiLevelType w:val="hybridMultilevel"/>
     <w:tmpl w:val="DDDCB9DE"/>
@@ -3315,7 +4585,7 @@
       </w:rPr>
     </w:lvl>
   </w:abstractNum>
-  <w:abstractNum w:abstractNumId="8" w15:restartNumberingAfterBreak="0">
+  <w:abstractNum w:abstractNumId="11" w15:restartNumberingAfterBreak="0">
     <w:nsid w:val="7AA279D4"/>
     <w:multiLevelType w:val="hybridMultilevel"/>
     <w:tmpl w:val="2A229F24"/>
@@ -3429,31 +4699,40 @@
     </w:lvl>
   </w:abstractNum>
   <w:num w:numId="1">
-    <w:abstractNumId w:val="8"/>
+    <w:abstractNumId w:val="11"/>
   </w:num>
   <w:num w:numId="2">
-    <w:abstractNumId w:val="7"/>
+    <w:abstractNumId w:val="10"/>
   </w:num>
   <w:num w:numId="3">
     <w:abstractNumId w:val="1"/>
   </w:num>
   <w:num w:numId="4">
-    <w:abstractNumId w:val="2"/>
+    <w:abstractNumId w:val="3"/>
   </w:num>
   <w:num w:numId="5">
-    <w:abstractNumId w:val="3"/>
+    <w:abstractNumId w:val="5"/>
   </w:num>
   <w:num w:numId="6">
-    <w:abstractNumId w:val="4"/>
+    <w:abstractNumId w:val="7"/>
   </w:num>
   <w:num w:numId="7">
-    <w:abstractNumId w:val="6"/>
+    <w:abstractNumId w:val="9"/>
   </w:num>
   <w:num w:numId="8">
-    <w:abstractNumId w:val="5"/>
+    <w:abstractNumId w:val="8"/>
   </w:num>
   <w:num w:numId="9">
     <w:abstractNumId w:val="0"/>
+  </w:num>
+  <w:num w:numId="10">
+    <w:abstractNumId w:val="4"/>
+  </w:num>
+  <w:num w:numId="11">
+    <w:abstractNumId w:val="6"/>
+  </w:num>
+  <w:num w:numId="12">
+    <w:abstractNumId w:val="2"/>
   </w:num>
 </w:numbering>
 </file>
@@ -4328,4 +5607,16 @@
     </a:ext>
   </a:extLst>
 </a:theme>
+</file>
+
+<file path=customXml/item1.xml><?xml version="1.0" encoding="utf-8"?>
+<b:Sources xmlns:b="http://schemas.openxmlformats.org/officeDocument/2006/bibliography" xmlns="http://schemas.openxmlformats.org/officeDocument/2006/bibliography" SelectedStyle="\APASixthEditionOfficeOnline.xsl" StyleName="APA" Version="6"/>
+</file>
+
+<file path=customXml/itemProps1.xml><?xml version="1.0" encoding="utf-8"?>
+<ds:datastoreItem xmlns:ds="http://schemas.openxmlformats.org/officeDocument/2006/customXml" ds:itemID="{3337089D-20C1-4169-99F4-3E1A2EC35581}">
+  <ds:schemaRefs>
+    <ds:schemaRef ds:uri="http://schemas.openxmlformats.org/officeDocument/2006/bibliography"/>
+  </ds:schemaRefs>
+</ds:datastoreItem>
 </file>
--- a/DOCUMENTATION/Könyvtározó rendszer.docx
+++ b/DOCUMENTATION/Könyvtározó rendszer.docx
@@ -9,6 +9,14 @@
       </w:pPr>
       <w:r>
         <w:t>Könyvtározó rendszer</w:t>
+      </w:r>
+      <w:r>
+        <w:t>(ÁT KELL ÍRNI AZ ACCDB ALAPJÁN AZ ADATBÁZIST</w:t>
+      </w:r>
+      <w:bookmarkStart w:id="0" w:name="_GoBack"/>
+      <w:bookmarkEnd w:id="0"/>
+      <w:r>
+        <w:t>)</w:t>
       </w:r>
     </w:p>
     <w:p>
@@ -863,17 +871,40 @@
       <w:pPr>
         <w:pStyle w:val="Listaszerbekezds"/>
         <w:numPr>
-          <w:ilvl w:val="1"/>
-          <w:numId w:val="6"/>
-        </w:numPr>
-      </w:pPr>
-      <w:proofErr w:type="spellStart"/>
-      <w:r>
-        <w:t>cover_picture_source_</w:t>
-      </w:r>
+          <w:ilvl w:val="0"/>
+          <w:numId w:val="6"/>
+        </w:numPr>
+      </w:pPr>
+      <w:r>
+        <w:t>kiadók tábla:</w:t>
+      </w:r>
+    </w:p>
+    <w:p>
+      <w:pPr>
+        <w:pStyle w:val="Listaszerbekezds"/>
+        <w:numPr>
+          <w:ilvl w:val="1"/>
+          <w:numId w:val="6"/>
+        </w:numPr>
+      </w:pPr>
+      <w:proofErr w:type="spellStart"/>
+      <w:r>
+        <w:t>publisher_id</w:t>
+      </w:r>
+      <w:proofErr w:type="spellEnd"/>
+    </w:p>
+    <w:p>
+      <w:pPr>
+        <w:pStyle w:val="Listaszerbekezds"/>
+        <w:numPr>
+          <w:ilvl w:val="1"/>
+          <w:numId w:val="6"/>
+        </w:numPr>
+      </w:pPr>
+      <w:proofErr w:type="spellStart"/>
       <w:proofErr w:type="gramStart"/>
       <w:r>
-        <w:t>path</w:t>
+        <w:t>name</w:t>
       </w:r>
       <w:proofErr w:type="spellEnd"/>
       <w:r>
@@ -893,37 +924,75 @@
       <w:pPr>
         <w:pStyle w:val="Listaszerbekezds"/>
         <w:numPr>
+          <w:ilvl w:val="1"/>
+          <w:numId w:val="6"/>
+        </w:numPr>
+      </w:pPr>
+      <w:proofErr w:type="spellStart"/>
+      <w:proofErr w:type="gramStart"/>
+      <w:r>
+        <w:t>phone</w:t>
+      </w:r>
+      <w:proofErr w:type="spellEnd"/>
+      <w:r>
+        <w:t xml:space="preserve"> :</w:t>
+      </w:r>
+      <w:proofErr w:type="gramEnd"/>
+      <w:r>
+        <w:t xml:space="preserve"> </w:t>
+      </w:r>
+      <w:proofErr w:type="spellStart"/>
+      <w:r>
+        <w:t>varchar</w:t>
+      </w:r>
+      <w:proofErr w:type="spellEnd"/>
+    </w:p>
+    <w:p>
+      <w:pPr>
+        <w:pStyle w:val="Listaszerbekezds"/>
+        <w:numPr>
+          <w:ilvl w:val="1"/>
+          <w:numId w:val="6"/>
+        </w:numPr>
+      </w:pPr>
+      <w:proofErr w:type="gramStart"/>
+      <w:r>
+        <w:t>email :</w:t>
+      </w:r>
+      <w:proofErr w:type="gramEnd"/>
+      <w:r>
+        <w:t xml:space="preserve"> </w:t>
+      </w:r>
+      <w:proofErr w:type="spellStart"/>
+      <w:r>
+        <w:t>varchar</w:t>
+      </w:r>
+      <w:proofErr w:type="spellEnd"/>
+    </w:p>
+    <w:p>
+      <w:pPr>
+        <w:pStyle w:val="Listaszerbekezds"/>
+        <w:numPr>
           <w:ilvl w:val="0"/>
           <w:numId w:val="6"/>
         </w:numPr>
       </w:pPr>
       <w:r>
-        <w:t>kiadók tábla:</w:t>
-      </w:r>
-    </w:p>
-    <w:p>
-      <w:pPr>
-        <w:pStyle w:val="Listaszerbekezds"/>
-        <w:numPr>
-          <w:ilvl w:val="1"/>
-          <w:numId w:val="6"/>
-        </w:numPr>
-      </w:pPr>
-      <w:proofErr w:type="spellStart"/>
-      <w:r>
-        <w:t>publisher_id</w:t>
-      </w:r>
-      <w:proofErr w:type="spellEnd"/>
-    </w:p>
-    <w:p>
-      <w:pPr>
-        <w:pStyle w:val="Listaszerbekezds"/>
-        <w:numPr>
-          <w:ilvl w:val="1"/>
-          <w:numId w:val="6"/>
-        </w:numPr>
-      </w:pPr>
-      <w:proofErr w:type="spellStart"/>
+        <w:t>kategóriák tábla</w:t>
+      </w:r>
+    </w:p>
+    <w:p>
+      <w:pPr>
+        <w:pStyle w:val="Listaszerbekezds"/>
+        <w:numPr>
+          <w:ilvl w:val="1"/>
+          <w:numId w:val="6"/>
+        </w:numPr>
+      </w:pPr>
+      <w:proofErr w:type="spellStart"/>
+      <w:r>
+        <w:t>genre_</w:t>
+      </w:r>
       <w:proofErr w:type="gramStart"/>
       <w:r>
         <w:t>name</w:t>
@@ -951,9 +1020,12 @@
         </w:numPr>
       </w:pPr>
       <w:proofErr w:type="spellStart"/>
+      <w:r>
+        <w:t>genre_</w:t>
+      </w:r>
       <w:proofErr w:type="gramStart"/>
       <w:r>
-        <w:t>phone</w:t>
+        <w:t>id</w:t>
       </w:r>
       <w:proofErr w:type="spellEnd"/>
       <w:r>
@@ -965,6 +1037,178 @@
       </w:r>
       <w:proofErr w:type="spellStart"/>
       <w:r>
+        <w:t>Primary</w:t>
+      </w:r>
+      <w:proofErr w:type="spellEnd"/>
+      <w:r>
+        <w:t xml:space="preserve"> </w:t>
+      </w:r>
+      <w:proofErr w:type="spellStart"/>
+      <w:r>
+        <w:t>key</w:t>
+      </w:r>
+      <w:proofErr w:type="spellEnd"/>
+      <w:r>
+        <w:t xml:space="preserve"> : int</w:t>
+      </w:r>
+    </w:p>
+    <w:p>
+      <w:pPr>
+        <w:pStyle w:val="Listaszerbekezds"/>
+        <w:numPr>
+          <w:ilvl w:val="0"/>
+          <w:numId w:val="6"/>
+        </w:numPr>
+      </w:pPr>
+      <w:r>
+        <w:t>kategóriák kapcsolótábla</w:t>
+      </w:r>
+    </w:p>
+    <w:p>
+      <w:pPr>
+        <w:pStyle w:val="Listaszerbekezds"/>
+        <w:numPr>
+          <w:ilvl w:val="1"/>
+          <w:numId w:val="6"/>
+        </w:numPr>
+      </w:pPr>
+      <w:proofErr w:type="spellStart"/>
+      <w:r>
+        <w:t>book_id</w:t>
+      </w:r>
+      <w:proofErr w:type="spellEnd"/>
+      <w:r>
+        <w:t xml:space="preserve">: </w:t>
+      </w:r>
+      <w:proofErr w:type="spellStart"/>
+      <w:r>
+        <w:t>Foreign</w:t>
+      </w:r>
+      <w:proofErr w:type="spellEnd"/>
+      <w:r>
+        <w:t xml:space="preserve"> </w:t>
+      </w:r>
+      <w:proofErr w:type="spellStart"/>
+      <w:r>
+        <w:t>key</w:t>
+      </w:r>
+      <w:proofErr w:type="spellEnd"/>
+      <w:r>
+        <w:t>: int</w:t>
+      </w:r>
+    </w:p>
+    <w:p>
+      <w:pPr>
+        <w:pStyle w:val="Listaszerbekezds"/>
+        <w:numPr>
+          <w:ilvl w:val="1"/>
+          <w:numId w:val="6"/>
+        </w:numPr>
+      </w:pPr>
+      <w:proofErr w:type="spellStart"/>
+      <w:r>
+        <w:t>genre_id</w:t>
+      </w:r>
+      <w:proofErr w:type="spellEnd"/>
+      <w:r>
+        <w:t xml:space="preserve">: </w:t>
+      </w:r>
+      <w:proofErr w:type="spellStart"/>
+      <w:r>
+        <w:t>Foreign</w:t>
+      </w:r>
+      <w:proofErr w:type="spellEnd"/>
+      <w:r>
+        <w:t xml:space="preserve"> </w:t>
+      </w:r>
+      <w:proofErr w:type="spellStart"/>
+      <w:r>
+        <w:t>key</w:t>
+      </w:r>
+      <w:proofErr w:type="spellEnd"/>
+      <w:r>
+        <w:t>: int</w:t>
+      </w:r>
+      <w:r>
+        <w:t xml:space="preserve"> </w:t>
+      </w:r>
+    </w:p>
+    <w:p>
+      <w:pPr>
+        <w:pStyle w:val="Listaszerbekezds"/>
+        <w:numPr>
+          <w:ilvl w:val="0"/>
+          <w:numId w:val="6"/>
+        </w:numPr>
+      </w:pPr>
+      <w:r>
+        <w:t>adott könyvtár felhasználói tábla</w:t>
+      </w:r>
+    </w:p>
+    <w:p>
+      <w:pPr>
+        <w:pStyle w:val="Listaszerbekezds"/>
+        <w:numPr>
+          <w:ilvl w:val="1"/>
+          <w:numId w:val="6"/>
+        </w:numPr>
+      </w:pPr>
+      <w:proofErr w:type="spellStart"/>
+      <w:r>
+        <w:t>user_</w:t>
+      </w:r>
+      <w:proofErr w:type="gramStart"/>
+      <w:r>
+        <w:t>id</w:t>
+      </w:r>
+      <w:proofErr w:type="spellEnd"/>
+      <w:r>
+        <w:t xml:space="preserve"> :</w:t>
+      </w:r>
+      <w:proofErr w:type="gramEnd"/>
+      <w:r>
+        <w:t xml:space="preserve"> </w:t>
+      </w:r>
+      <w:proofErr w:type="spellStart"/>
+      <w:r>
+        <w:t>Primary</w:t>
+      </w:r>
+      <w:proofErr w:type="spellEnd"/>
+      <w:r>
+        <w:t xml:space="preserve"> </w:t>
+      </w:r>
+      <w:proofErr w:type="spellStart"/>
+      <w:r>
+        <w:t>key</w:t>
+      </w:r>
+      <w:proofErr w:type="spellEnd"/>
+      <w:r>
+        <w:t xml:space="preserve"> : int</w:t>
+      </w:r>
+    </w:p>
+    <w:p>
+      <w:pPr>
+        <w:pStyle w:val="Listaszerbekezds"/>
+        <w:numPr>
+          <w:ilvl w:val="1"/>
+          <w:numId w:val="6"/>
+        </w:numPr>
+      </w:pPr>
+      <w:proofErr w:type="spellStart"/>
+      <w:proofErr w:type="gramStart"/>
+      <w:r>
+        <w:t>surname</w:t>
+      </w:r>
+      <w:proofErr w:type="spellEnd"/>
+      <w:r>
+        <w:t xml:space="preserve"> :</w:t>
+      </w:r>
+      <w:proofErr w:type="gramEnd"/>
+      <w:r>
+        <w:t xml:space="preserve"> </w:t>
+      </w:r>
+      <w:proofErr w:type="spellStart"/>
+      <w:r>
         <w:t>varchar</w:t>
       </w:r>
       <w:proofErr w:type="spellEnd"/>
@@ -977,9 +1221,22 @@
           <w:numId w:val="6"/>
         </w:numPr>
       </w:pPr>
+      <w:proofErr w:type="spellStart"/>
+      <w:r>
+        <w:t>first</w:t>
+      </w:r>
+      <w:proofErr w:type="spellEnd"/>
+      <w:r>
+        <w:t xml:space="preserve"> </w:t>
+      </w:r>
+      <w:proofErr w:type="spellStart"/>
       <w:proofErr w:type="gramStart"/>
       <w:r>
-        <w:t>email :</w:t>
+        <w:t>name</w:t>
+      </w:r>
+      <w:proofErr w:type="spellEnd"/>
+      <w:r>
+        <w:t xml:space="preserve"> :</w:t>
       </w:r>
       <w:proofErr w:type="gramEnd"/>
       <w:r>
@@ -995,29 +1252,247 @@
       <w:pPr>
         <w:pStyle w:val="Listaszerbekezds"/>
         <w:numPr>
+          <w:ilvl w:val="1"/>
+          <w:numId w:val="6"/>
+        </w:numPr>
+      </w:pPr>
+      <w:proofErr w:type="spellStart"/>
+      <w:r>
+        <w:t>birth_</w:t>
+      </w:r>
+      <w:proofErr w:type="gramStart"/>
+      <w:r>
+        <w:t>date</w:t>
+      </w:r>
+      <w:proofErr w:type="spellEnd"/>
+      <w:r>
+        <w:t xml:space="preserve"> :</w:t>
+      </w:r>
+      <w:proofErr w:type="gramEnd"/>
+      <w:r>
+        <w:t xml:space="preserve"> </w:t>
+      </w:r>
+      <w:proofErr w:type="spellStart"/>
+      <w:r>
+        <w:t>date</w:t>
+      </w:r>
+      <w:proofErr w:type="spellEnd"/>
+    </w:p>
+    <w:p>
+      <w:pPr>
+        <w:pStyle w:val="Listaszerbekezds"/>
+        <w:numPr>
+          <w:ilvl w:val="1"/>
+          <w:numId w:val="6"/>
+        </w:numPr>
+      </w:pPr>
+      <w:proofErr w:type="spellStart"/>
+      <w:r>
+        <w:t>birth_place</w:t>
+      </w:r>
+      <w:proofErr w:type="spellEnd"/>
+      <w:r>
+        <w:t xml:space="preserve">: </w:t>
+      </w:r>
+      <w:proofErr w:type="spellStart"/>
+      <w:r>
+        <w:t>varchar</w:t>
+      </w:r>
+      <w:proofErr w:type="spellEnd"/>
+    </w:p>
+    <w:p>
+      <w:pPr>
+        <w:pStyle w:val="Listaszerbekezds"/>
+        <w:numPr>
+          <w:ilvl w:val="1"/>
+          <w:numId w:val="6"/>
+        </w:numPr>
+      </w:pPr>
+      <w:proofErr w:type="spellStart"/>
+      <w:r>
+        <w:t>address</w:t>
+      </w:r>
+      <w:proofErr w:type="spellEnd"/>
+      <w:r>
+        <w:t xml:space="preserve">: </w:t>
+      </w:r>
+      <w:proofErr w:type="spellStart"/>
+      <w:r>
+        <w:t>varchar</w:t>
+      </w:r>
+      <w:proofErr w:type="spellEnd"/>
+    </w:p>
+    <w:p>
+      <w:pPr>
+        <w:pStyle w:val="Listaszerbekezds"/>
+        <w:numPr>
+          <w:ilvl w:val="1"/>
+          <w:numId w:val="6"/>
+        </w:numPr>
+      </w:pPr>
+      <w:proofErr w:type="spellStart"/>
+      <w:r>
+        <w:t>mother_maiden_name</w:t>
+      </w:r>
+      <w:proofErr w:type="spellEnd"/>
+      <w:r>
+        <w:t xml:space="preserve">: </w:t>
+      </w:r>
+      <w:proofErr w:type="spellStart"/>
+      <w:r>
+        <w:t>varchar</w:t>
+      </w:r>
+      <w:proofErr w:type="spellEnd"/>
+    </w:p>
+    <w:p>
+      <w:pPr>
+        <w:pStyle w:val="Listaszerbekezds"/>
+        <w:numPr>
+          <w:ilvl w:val="1"/>
+          <w:numId w:val="6"/>
+        </w:numPr>
+      </w:pPr>
+      <w:proofErr w:type="spellStart"/>
+      <w:r>
+        <w:t>membership_end_</w:t>
+      </w:r>
+      <w:proofErr w:type="gramStart"/>
+      <w:r>
+        <w:t>date</w:t>
+      </w:r>
+      <w:proofErr w:type="spellEnd"/>
+      <w:r>
+        <w:t xml:space="preserve"> :</w:t>
+      </w:r>
+      <w:proofErr w:type="gramEnd"/>
+      <w:r>
+        <w:t xml:space="preserve"> </w:t>
+      </w:r>
+      <w:proofErr w:type="spellStart"/>
+      <w:r>
+        <w:t>date</w:t>
+      </w:r>
+      <w:proofErr w:type="spellEnd"/>
+    </w:p>
+    <w:p>
+      <w:pPr>
+        <w:pStyle w:val="Listaszerbekezds"/>
+        <w:numPr>
+          <w:ilvl w:val="1"/>
+          <w:numId w:val="6"/>
+        </w:numPr>
+      </w:pPr>
+      <w:proofErr w:type="gramStart"/>
+      <w:r>
+        <w:t>email</w:t>
+      </w:r>
+      <w:r>
+        <w:t xml:space="preserve"> :</w:t>
+      </w:r>
+      <w:proofErr w:type="gramEnd"/>
+      <w:r>
+        <w:t xml:space="preserve"> </w:t>
+      </w:r>
+      <w:proofErr w:type="spellStart"/>
+      <w:r>
+        <w:t>varchar</w:t>
+      </w:r>
+      <w:proofErr w:type="spellEnd"/>
+    </w:p>
+    <w:p>
+      <w:pPr>
+        <w:pStyle w:val="Listaszerbekezds"/>
+        <w:numPr>
+          <w:ilvl w:val="1"/>
+          <w:numId w:val="6"/>
+        </w:numPr>
+      </w:pPr>
+      <w:proofErr w:type="spellStart"/>
+      <w:r>
+        <w:t>phone_</w:t>
+      </w:r>
+      <w:proofErr w:type="gramStart"/>
+      <w:r>
+        <w:t>number</w:t>
+      </w:r>
+      <w:proofErr w:type="spellEnd"/>
+      <w:r>
+        <w:t xml:space="preserve"> :</w:t>
+      </w:r>
+      <w:proofErr w:type="gramEnd"/>
+      <w:r>
+        <w:t xml:space="preserve"> int</w:t>
+      </w:r>
+    </w:p>
+    <w:p>
+      <w:pPr>
+        <w:pStyle w:val="Listaszerbekezds"/>
+        <w:numPr>
+          <w:ilvl w:val="1"/>
+          <w:numId w:val="6"/>
+        </w:numPr>
+      </w:pPr>
+      <w:proofErr w:type="spellStart"/>
+      <w:r>
+        <w:t>password</w:t>
+      </w:r>
+      <w:proofErr w:type="spellEnd"/>
+      <w:r>
+        <w:t xml:space="preserve"> – in </w:t>
+      </w:r>
+      <w:proofErr w:type="spellStart"/>
+      <w:r>
+        <w:t>hash</w:t>
+      </w:r>
+      <w:proofErr w:type="spellEnd"/>
+      <w:r>
+        <w:tab/>
+      </w:r>
+    </w:p>
+    <w:p>
+      <w:pPr>
+        <w:pStyle w:val="Listaszerbekezds"/>
+        <w:numPr>
           <w:ilvl w:val="0"/>
           <w:numId w:val="6"/>
         </w:numPr>
       </w:pPr>
       <w:r>
-        <w:t>kategóriák tábla</w:t>
-      </w:r>
-    </w:p>
-    <w:p>
-      <w:pPr>
-        <w:pStyle w:val="Listaszerbekezds"/>
-        <w:numPr>
-          <w:ilvl w:val="1"/>
-          <w:numId w:val="6"/>
-        </w:numPr>
-      </w:pPr>
-      <w:proofErr w:type="spellStart"/>
-      <w:r>
-        <w:t>genre_</w:t>
+        <w:t>kölcsönzések</w:t>
+      </w:r>
+      <w:r>
+        <w:t xml:space="preserve"> </w:t>
+      </w:r>
+      <w:r>
+        <w:t>– tárolja a könyv kivételeket</w:t>
+      </w:r>
+      <w:r>
+        <w:t xml:space="preserve"> (</w:t>
+      </w:r>
+      <w:proofErr w:type="spellStart"/>
+      <w:r>
+        <w:t>borrowing</w:t>
+      </w:r>
+      <w:proofErr w:type="spellEnd"/>
+      <w:r>
+        <w:t>)</w:t>
+      </w:r>
+    </w:p>
+    <w:p>
+      <w:pPr>
+        <w:pStyle w:val="Listaszerbekezds"/>
+        <w:numPr>
+          <w:ilvl w:val="1"/>
+          <w:numId w:val="6"/>
+        </w:numPr>
+      </w:pPr>
+      <w:proofErr w:type="spellStart"/>
+      <w:r>
+        <w:t>start_</w:t>
       </w:r>
       <w:proofErr w:type="gramStart"/>
       <w:r>
-        <w:t>name</w:t>
+        <w:t>date</w:t>
       </w:r>
       <w:proofErr w:type="spellEnd"/>
       <w:r>
@@ -1029,6 +1504,545 @@
       </w:r>
       <w:proofErr w:type="spellStart"/>
       <w:r>
+        <w:t>date</w:t>
+      </w:r>
+      <w:proofErr w:type="spellEnd"/>
+    </w:p>
+    <w:p>
+      <w:pPr>
+        <w:pStyle w:val="Listaszerbekezds"/>
+        <w:numPr>
+          <w:ilvl w:val="1"/>
+          <w:numId w:val="6"/>
+        </w:numPr>
+      </w:pPr>
+      <w:proofErr w:type="spellStart"/>
+      <w:r>
+        <w:t>end_</w:t>
+      </w:r>
+      <w:proofErr w:type="gramStart"/>
+      <w:r>
+        <w:t>date</w:t>
+      </w:r>
+      <w:proofErr w:type="spellEnd"/>
+      <w:r>
+        <w:t xml:space="preserve"> :</w:t>
+      </w:r>
+      <w:proofErr w:type="gramEnd"/>
+      <w:r>
+        <w:t xml:space="preserve"> </w:t>
+      </w:r>
+      <w:proofErr w:type="spellStart"/>
+      <w:r>
+        <w:t>date</w:t>
+      </w:r>
+      <w:proofErr w:type="spellEnd"/>
+    </w:p>
+    <w:p>
+      <w:pPr>
+        <w:pStyle w:val="Listaszerbekezds"/>
+        <w:numPr>
+          <w:ilvl w:val="1"/>
+          <w:numId w:val="6"/>
+        </w:numPr>
+      </w:pPr>
+      <w:proofErr w:type="spellStart"/>
+      <w:r>
+        <w:t>borrowing_</w:t>
+      </w:r>
+      <w:proofErr w:type="gramStart"/>
+      <w:r>
+        <w:t>id</w:t>
+      </w:r>
+      <w:proofErr w:type="spellEnd"/>
+      <w:r>
+        <w:t xml:space="preserve"> :</w:t>
+      </w:r>
+      <w:proofErr w:type="gramEnd"/>
+      <w:r>
+        <w:t xml:space="preserve"> </w:t>
+      </w:r>
+      <w:proofErr w:type="spellStart"/>
+      <w:r>
+        <w:t>Primary</w:t>
+      </w:r>
+      <w:proofErr w:type="spellEnd"/>
+      <w:r>
+        <w:t xml:space="preserve"> </w:t>
+      </w:r>
+      <w:proofErr w:type="spellStart"/>
+      <w:r>
+        <w:t>key</w:t>
+      </w:r>
+      <w:proofErr w:type="spellEnd"/>
+      <w:r>
+        <w:t xml:space="preserve"> : int</w:t>
+      </w:r>
+    </w:p>
+    <w:p>
+      <w:pPr>
+        <w:pStyle w:val="Listaszerbekezds"/>
+        <w:numPr>
+          <w:ilvl w:val="1"/>
+          <w:numId w:val="6"/>
+        </w:numPr>
+      </w:pPr>
+      <w:proofErr w:type="spellStart"/>
+      <w:r>
+        <w:t>user_</w:t>
+      </w:r>
+      <w:proofErr w:type="gramStart"/>
+      <w:r>
+        <w:t>id</w:t>
+      </w:r>
+      <w:proofErr w:type="spellEnd"/>
+      <w:r>
+        <w:t xml:space="preserve"> :</w:t>
+      </w:r>
+      <w:proofErr w:type="gramEnd"/>
+      <w:r>
+        <w:t xml:space="preserve"> </w:t>
+      </w:r>
+      <w:proofErr w:type="spellStart"/>
+      <w:r>
+        <w:t>Foreign</w:t>
+      </w:r>
+      <w:proofErr w:type="spellEnd"/>
+      <w:r>
+        <w:t xml:space="preserve"> </w:t>
+      </w:r>
+      <w:proofErr w:type="spellStart"/>
+      <w:r>
+        <w:t>key</w:t>
+      </w:r>
+      <w:proofErr w:type="spellEnd"/>
+      <w:r>
+        <w:t xml:space="preserve"> : int</w:t>
+      </w:r>
+    </w:p>
+    <w:p>
+      <w:pPr>
+        <w:pStyle w:val="Listaszerbekezds"/>
+        <w:numPr>
+          <w:ilvl w:val="1"/>
+          <w:numId w:val="6"/>
+        </w:numPr>
+      </w:pPr>
+      <w:proofErr w:type="spellStart"/>
+      <w:r>
+        <w:t>book_</w:t>
+      </w:r>
+      <w:proofErr w:type="gramStart"/>
+      <w:r>
+        <w:t>id</w:t>
+      </w:r>
+      <w:proofErr w:type="spellEnd"/>
+      <w:r>
+        <w:t xml:space="preserve"> :</w:t>
+      </w:r>
+      <w:proofErr w:type="gramEnd"/>
+      <w:r>
+        <w:t xml:space="preserve"> </w:t>
+      </w:r>
+      <w:proofErr w:type="spellStart"/>
+      <w:r>
+        <w:t>Foreign</w:t>
+      </w:r>
+      <w:proofErr w:type="spellEnd"/>
+      <w:r>
+        <w:t xml:space="preserve"> </w:t>
+      </w:r>
+      <w:proofErr w:type="spellStart"/>
+      <w:r>
+        <w:t>key</w:t>
+      </w:r>
+      <w:proofErr w:type="spellEnd"/>
+      <w:r>
+        <w:t xml:space="preserve"> : int</w:t>
+      </w:r>
+    </w:p>
+    <w:p>
+      <w:pPr>
+        <w:pStyle w:val="Listaszerbekezds"/>
+        <w:numPr>
+          <w:ilvl w:val="0"/>
+          <w:numId w:val="6"/>
+        </w:numPr>
+      </w:pPr>
+      <w:r>
+        <w:t>előjegyzés</w:t>
+      </w:r>
+      <w:r>
+        <w:t xml:space="preserve"> kapcsolótábla – tárolja a</w:t>
+      </w:r>
+      <w:r>
+        <w:t>z előjegyzéseket</w:t>
+      </w:r>
+      <w:r>
+        <w:t xml:space="preserve"> </w:t>
+      </w:r>
+      <w:r>
+        <w:t>(</w:t>
+      </w:r>
+      <w:proofErr w:type="spellStart"/>
+      <w:r>
+        <w:t>reservation</w:t>
+      </w:r>
+      <w:proofErr w:type="spellEnd"/>
+      <w:r>
+        <w:t>)</w:t>
+      </w:r>
+    </w:p>
+    <w:p>
+      <w:pPr>
+        <w:pStyle w:val="Listaszerbekezds"/>
+        <w:numPr>
+          <w:ilvl w:val="1"/>
+          <w:numId w:val="6"/>
+        </w:numPr>
+      </w:pPr>
+      <w:proofErr w:type="spellStart"/>
+      <w:r>
+        <w:t>reservation_</w:t>
+      </w:r>
+      <w:proofErr w:type="gramStart"/>
+      <w:r>
+        <w:t>id</w:t>
+      </w:r>
+      <w:proofErr w:type="spellEnd"/>
+      <w:r>
+        <w:t xml:space="preserve"> </w:t>
+      </w:r>
+      <w:r>
+        <w:t>:</w:t>
+      </w:r>
+      <w:proofErr w:type="gramEnd"/>
+      <w:r>
+        <w:t xml:space="preserve"> </w:t>
+      </w:r>
+      <w:proofErr w:type="spellStart"/>
+      <w:r>
+        <w:t>Primary</w:t>
+      </w:r>
+      <w:proofErr w:type="spellEnd"/>
+      <w:r>
+        <w:t xml:space="preserve"> </w:t>
+      </w:r>
+      <w:proofErr w:type="spellStart"/>
+      <w:r>
+        <w:t>key</w:t>
+      </w:r>
+      <w:proofErr w:type="spellEnd"/>
+      <w:r>
+        <w:t xml:space="preserve"> : int</w:t>
+      </w:r>
+    </w:p>
+    <w:p>
+      <w:pPr>
+        <w:pStyle w:val="Listaszerbekezds"/>
+        <w:numPr>
+          <w:ilvl w:val="1"/>
+          <w:numId w:val="6"/>
+        </w:numPr>
+      </w:pPr>
+      <w:proofErr w:type="spellStart"/>
+      <w:r>
+        <w:t>user_</w:t>
+      </w:r>
+      <w:proofErr w:type="gramStart"/>
+      <w:r>
+        <w:t>id</w:t>
+      </w:r>
+      <w:proofErr w:type="spellEnd"/>
+      <w:r>
+        <w:t xml:space="preserve"> :</w:t>
+      </w:r>
+      <w:proofErr w:type="gramEnd"/>
+      <w:r>
+        <w:t xml:space="preserve"> </w:t>
+      </w:r>
+      <w:proofErr w:type="spellStart"/>
+      <w:r>
+        <w:t>Foreign</w:t>
+      </w:r>
+      <w:proofErr w:type="spellEnd"/>
+      <w:r>
+        <w:t xml:space="preserve"> </w:t>
+      </w:r>
+      <w:proofErr w:type="spellStart"/>
+      <w:r>
+        <w:t>key</w:t>
+      </w:r>
+      <w:proofErr w:type="spellEnd"/>
+      <w:r>
+        <w:t xml:space="preserve"> : int</w:t>
+      </w:r>
+    </w:p>
+    <w:p>
+      <w:pPr>
+        <w:pStyle w:val="Listaszerbekezds"/>
+        <w:numPr>
+          <w:ilvl w:val="1"/>
+          <w:numId w:val="6"/>
+        </w:numPr>
+      </w:pPr>
+      <w:proofErr w:type="gramStart"/>
+      <w:r>
+        <w:t>ISBN</w:t>
+      </w:r>
+      <w:r>
+        <w:t xml:space="preserve"> :</w:t>
+      </w:r>
+      <w:proofErr w:type="gramEnd"/>
+      <w:r>
+        <w:t xml:space="preserve"> </w:t>
+      </w:r>
+      <w:proofErr w:type="spellStart"/>
+      <w:r>
+        <w:t>Foreign</w:t>
+      </w:r>
+      <w:proofErr w:type="spellEnd"/>
+      <w:r>
+        <w:t xml:space="preserve"> </w:t>
+      </w:r>
+      <w:proofErr w:type="spellStart"/>
+      <w:r>
+        <w:t>key</w:t>
+      </w:r>
+      <w:proofErr w:type="spellEnd"/>
+      <w:r>
+        <w:t xml:space="preserve"> : int</w:t>
+      </w:r>
+    </w:p>
+    <w:p>
+      <w:pPr>
+        <w:pStyle w:val="Listaszerbekezds"/>
+        <w:numPr>
+          <w:ilvl w:val="0"/>
+          <w:numId w:val="6"/>
+        </w:numPr>
+      </w:pPr>
+      <w:r>
+        <w:t>foglalás kapcsolótábla – tárolja a lefoglalásokat (</w:t>
+      </w:r>
+      <w:proofErr w:type="spellStart"/>
+      <w:r>
+        <w:t>booking</w:t>
+      </w:r>
+      <w:proofErr w:type="spellEnd"/>
+      <w:r>
+        <w:t>)</w:t>
+      </w:r>
+    </w:p>
+    <w:p>
+      <w:pPr>
+        <w:pStyle w:val="Listaszerbekezds"/>
+        <w:numPr>
+          <w:ilvl w:val="1"/>
+          <w:numId w:val="6"/>
+        </w:numPr>
+      </w:pPr>
+      <w:proofErr w:type="spellStart"/>
+      <w:r>
+        <w:t>booking_</w:t>
+      </w:r>
+      <w:proofErr w:type="gramStart"/>
+      <w:r>
+        <w:t>id</w:t>
+      </w:r>
+      <w:proofErr w:type="spellEnd"/>
+      <w:r>
+        <w:t xml:space="preserve"> :</w:t>
+      </w:r>
+      <w:proofErr w:type="gramEnd"/>
+      <w:r>
+        <w:t xml:space="preserve"> </w:t>
+      </w:r>
+      <w:proofErr w:type="spellStart"/>
+      <w:r>
+        <w:t>Primary</w:t>
+      </w:r>
+      <w:proofErr w:type="spellEnd"/>
+      <w:r>
+        <w:t xml:space="preserve"> </w:t>
+      </w:r>
+      <w:proofErr w:type="spellStart"/>
+      <w:r>
+        <w:t>key</w:t>
+      </w:r>
+      <w:proofErr w:type="spellEnd"/>
+      <w:r>
+        <w:t xml:space="preserve"> : int</w:t>
+      </w:r>
+    </w:p>
+    <w:p>
+      <w:pPr>
+        <w:pStyle w:val="Listaszerbekezds"/>
+        <w:numPr>
+          <w:ilvl w:val="1"/>
+          <w:numId w:val="6"/>
+        </w:numPr>
+      </w:pPr>
+      <w:proofErr w:type="spellStart"/>
+      <w:r>
+        <w:lastRenderedPageBreak/>
+        <w:t>user_</w:t>
+      </w:r>
+      <w:proofErr w:type="gramStart"/>
+      <w:r>
+        <w:t>id</w:t>
+      </w:r>
+      <w:proofErr w:type="spellEnd"/>
+      <w:r>
+        <w:t xml:space="preserve"> :</w:t>
+      </w:r>
+      <w:proofErr w:type="gramEnd"/>
+      <w:r>
+        <w:t xml:space="preserve"> </w:t>
+      </w:r>
+      <w:proofErr w:type="spellStart"/>
+      <w:r>
+        <w:t>Foreign</w:t>
+      </w:r>
+      <w:proofErr w:type="spellEnd"/>
+      <w:r>
+        <w:t xml:space="preserve"> </w:t>
+      </w:r>
+      <w:proofErr w:type="spellStart"/>
+      <w:r>
+        <w:t>key</w:t>
+      </w:r>
+      <w:proofErr w:type="spellEnd"/>
+      <w:r>
+        <w:t xml:space="preserve"> : int</w:t>
+      </w:r>
+    </w:p>
+    <w:p>
+      <w:pPr>
+        <w:pStyle w:val="Listaszerbekezds"/>
+        <w:numPr>
+          <w:ilvl w:val="1"/>
+          <w:numId w:val="6"/>
+        </w:numPr>
+      </w:pPr>
+      <w:proofErr w:type="spellStart"/>
+      <w:r>
+        <w:t>book_</w:t>
+      </w:r>
+      <w:proofErr w:type="gramStart"/>
+      <w:r>
+        <w:t>id</w:t>
+      </w:r>
+      <w:proofErr w:type="spellEnd"/>
+      <w:r>
+        <w:t xml:space="preserve"> :</w:t>
+      </w:r>
+      <w:proofErr w:type="gramEnd"/>
+      <w:r>
+        <w:t xml:space="preserve"> </w:t>
+      </w:r>
+      <w:proofErr w:type="spellStart"/>
+      <w:r>
+        <w:t>Foreign</w:t>
+      </w:r>
+      <w:proofErr w:type="spellEnd"/>
+      <w:r>
+        <w:t xml:space="preserve"> </w:t>
+      </w:r>
+      <w:proofErr w:type="spellStart"/>
+      <w:r>
+        <w:t>key</w:t>
+      </w:r>
+      <w:proofErr w:type="spellEnd"/>
+      <w:r>
+        <w:t xml:space="preserve"> : int</w:t>
+      </w:r>
+    </w:p>
+    <w:p>
+      <w:pPr>
+        <w:pStyle w:val="Listaszerbekezds"/>
+        <w:numPr>
+          <w:ilvl w:val="1"/>
+          <w:numId w:val="6"/>
+        </w:numPr>
+      </w:pPr>
+      <w:proofErr w:type="spellStart"/>
+      <w:r>
+        <w:t>end_date</w:t>
+      </w:r>
+      <w:proofErr w:type="spellEnd"/>
+      <w:r>
+        <w:t xml:space="preserve">: </w:t>
+      </w:r>
+      <w:proofErr w:type="spellStart"/>
+      <w:r>
+        <w:t>date</w:t>
+      </w:r>
+      <w:proofErr w:type="spellEnd"/>
+    </w:p>
+    <w:p>
+      <w:pPr>
+        <w:pStyle w:val="Listaszerbekezds"/>
+        <w:numPr>
+          <w:ilvl w:val="0"/>
+          <w:numId w:val="6"/>
+        </w:numPr>
+      </w:pPr>
+      <w:r>
+        <w:t>adott könyvtár könyv beszerzésre való szavazás tábla</w:t>
+      </w:r>
+    </w:p>
+    <w:p>
+      <w:pPr>
+        <w:pStyle w:val="Listaszerbekezds"/>
+        <w:numPr>
+          <w:ilvl w:val="1"/>
+          <w:numId w:val="6"/>
+        </w:numPr>
+      </w:pPr>
+      <w:proofErr w:type="spellStart"/>
+      <w:r>
+        <w:t>number_of_</w:t>
+      </w:r>
+      <w:proofErr w:type="gramStart"/>
+      <w:r>
+        <w:t>votes</w:t>
+      </w:r>
+      <w:proofErr w:type="spellEnd"/>
+      <w:r>
+        <w:t xml:space="preserve"> :</w:t>
+      </w:r>
+      <w:proofErr w:type="gramEnd"/>
+      <w:r>
+        <w:t xml:space="preserve"> int</w:t>
+      </w:r>
+    </w:p>
+    <w:p>
+      <w:pPr>
+        <w:pStyle w:val="Listaszerbekezds"/>
+        <w:numPr>
+          <w:ilvl w:val="1"/>
+          <w:numId w:val="6"/>
+        </w:numPr>
+      </w:pPr>
+      <w:proofErr w:type="spellStart"/>
+      <w:r>
+        <w:t>book_</w:t>
+      </w:r>
+      <w:proofErr w:type="gramStart"/>
+      <w:r>
+        <w:t>title</w:t>
+      </w:r>
+      <w:proofErr w:type="spellEnd"/>
+      <w:r>
+        <w:t xml:space="preserve"> :</w:t>
+      </w:r>
+      <w:proofErr w:type="gramEnd"/>
+      <w:r>
+        <w:t xml:space="preserve"> </w:t>
+      </w:r>
+      <w:proofErr w:type="spellStart"/>
+      <w:r>
         <w:t>varchar</w:t>
       </w:r>
       <w:proofErr w:type="spellEnd"/>
@@ -1042,11 +2056,38 @@
         </w:numPr>
       </w:pPr>
       <w:proofErr w:type="spellStart"/>
-      <w:r>
-        <w:t>genre_</w:t>
-      </w:r>
       <w:proofErr w:type="gramStart"/>
       <w:r>
+        <w:t>author</w:t>
+      </w:r>
+      <w:proofErr w:type="spellEnd"/>
+      <w:r>
+        <w:t xml:space="preserve"> :</w:t>
+      </w:r>
+      <w:proofErr w:type="gramEnd"/>
+      <w:r>
+        <w:t xml:space="preserve"> </w:t>
+      </w:r>
+      <w:proofErr w:type="spellStart"/>
+      <w:r>
+        <w:t>varchar</w:t>
+      </w:r>
+      <w:proofErr w:type="spellEnd"/>
+    </w:p>
+    <w:p>
+      <w:pPr>
+        <w:pStyle w:val="Listaszerbekezds"/>
+        <w:numPr>
+          <w:ilvl w:val="1"/>
+          <w:numId w:val="6"/>
+        </w:numPr>
+      </w:pPr>
+      <w:proofErr w:type="spellStart"/>
+      <w:r>
+        <w:t>vote_</w:t>
+      </w:r>
+      <w:proofErr w:type="gramStart"/>
+      <w:r>
         <w:t>id</w:t>
       </w:r>
       <w:proofErr w:type="spellEnd"/>
@@ -1083,8 +2124,392 @@
         </w:numPr>
       </w:pPr>
       <w:r>
-        <w:t>kategóriák kapcsolótábla</w:t>
-      </w:r>
+        <w:t>könyv – képek kapcsolótábla</w:t>
+      </w:r>
+    </w:p>
+    <w:p>
+      <w:pPr>
+        <w:pStyle w:val="Listaszerbekezds"/>
+        <w:numPr>
+          <w:ilvl w:val="1"/>
+          <w:numId w:val="6"/>
+        </w:numPr>
+      </w:pPr>
+      <w:proofErr w:type="spellStart"/>
+      <w:r>
+        <w:t>book_</w:t>
+      </w:r>
+      <w:proofErr w:type="gramStart"/>
+      <w:r>
+        <w:t>id:Foreign</w:t>
+      </w:r>
+      <w:proofErr w:type="spellEnd"/>
+      <w:proofErr w:type="gramEnd"/>
+      <w:r>
+        <w:t xml:space="preserve"> </w:t>
+      </w:r>
+      <w:proofErr w:type="spellStart"/>
+      <w:r>
+        <w:t>key</w:t>
+      </w:r>
+      <w:proofErr w:type="spellEnd"/>
+      <w:r>
+        <w:t>: int</w:t>
+      </w:r>
+    </w:p>
+    <w:p>
+      <w:pPr>
+        <w:pStyle w:val="Listaszerbekezds"/>
+        <w:numPr>
+          <w:ilvl w:val="1"/>
+          <w:numId w:val="6"/>
+        </w:numPr>
+      </w:pPr>
+      <w:proofErr w:type="spellStart"/>
+      <w:r>
+        <w:t>picture_</w:t>
+      </w:r>
+      <w:proofErr w:type="gramStart"/>
+      <w:r>
+        <w:t>id:Foreign</w:t>
+      </w:r>
+      <w:proofErr w:type="spellEnd"/>
+      <w:proofErr w:type="gramEnd"/>
+      <w:r>
+        <w:t xml:space="preserve"> </w:t>
+      </w:r>
+      <w:proofErr w:type="spellStart"/>
+      <w:r>
+        <w:t>key</w:t>
+      </w:r>
+      <w:proofErr w:type="spellEnd"/>
+      <w:r>
+        <w:t>: int</w:t>
+      </w:r>
+    </w:p>
+    <w:p>
+      <w:pPr>
+        <w:pStyle w:val="Listaszerbekezds"/>
+        <w:numPr>
+          <w:ilvl w:val="0"/>
+          <w:numId w:val="6"/>
+        </w:numPr>
+      </w:pPr>
+      <w:r>
+        <w:t>képek tábla</w:t>
+      </w:r>
+    </w:p>
+    <w:p>
+      <w:pPr>
+        <w:pStyle w:val="Listaszerbekezds"/>
+        <w:numPr>
+          <w:ilvl w:val="1"/>
+          <w:numId w:val="6"/>
+        </w:numPr>
+      </w:pPr>
+      <w:proofErr w:type="spellStart"/>
+      <w:r>
+        <w:t>picture_</w:t>
+      </w:r>
+      <w:proofErr w:type="gramStart"/>
+      <w:r>
+        <w:t>id:Primary</w:t>
+      </w:r>
+      <w:proofErr w:type="spellEnd"/>
+      <w:proofErr w:type="gramEnd"/>
+      <w:r>
+        <w:t xml:space="preserve"> </w:t>
+      </w:r>
+      <w:proofErr w:type="spellStart"/>
+      <w:r>
+        <w:t>key</w:t>
+      </w:r>
+      <w:proofErr w:type="spellEnd"/>
+      <w:r>
+        <w:t>: int</w:t>
+      </w:r>
+    </w:p>
+    <w:p>
+      <w:pPr>
+        <w:pStyle w:val="Listaszerbekezds"/>
+        <w:numPr>
+          <w:ilvl w:val="1"/>
+          <w:numId w:val="6"/>
+        </w:numPr>
+      </w:pPr>
+      <w:r>
+        <w:t>picture_base64: text</w:t>
+      </w:r>
+    </w:p>
+    <w:p>
+      <w:pPr>
+        <w:pStyle w:val="Listaszerbekezds"/>
+        <w:numPr>
+          <w:ilvl w:val="0"/>
+          <w:numId w:val="6"/>
+        </w:numPr>
+      </w:pPr>
+      <w:r>
+        <w:t>szavazás – felhasználó kapcsolótábla:</w:t>
+      </w:r>
+    </w:p>
+    <w:p>
+      <w:pPr>
+        <w:pStyle w:val="Listaszerbekezds"/>
+        <w:numPr>
+          <w:ilvl w:val="1"/>
+          <w:numId w:val="6"/>
+        </w:numPr>
+      </w:pPr>
+      <w:proofErr w:type="spellStart"/>
+      <w:r>
+        <w:t>user_</w:t>
+      </w:r>
+      <w:proofErr w:type="gramStart"/>
+      <w:r>
+        <w:t>id</w:t>
+      </w:r>
+      <w:proofErr w:type="spellEnd"/>
+      <w:r>
+        <w:t xml:space="preserve"> :</w:t>
+      </w:r>
+      <w:proofErr w:type="spellStart"/>
+      <w:r>
+        <w:t>Foreign</w:t>
+      </w:r>
+      <w:proofErr w:type="spellEnd"/>
+      <w:proofErr w:type="gramEnd"/>
+      <w:r>
+        <w:t xml:space="preserve"> </w:t>
+      </w:r>
+      <w:proofErr w:type="spellStart"/>
+      <w:r>
+        <w:t>key</w:t>
+      </w:r>
+      <w:proofErr w:type="spellEnd"/>
+      <w:r>
+        <w:t>:</w:t>
+      </w:r>
+      <w:r>
+        <w:t xml:space="preserve"> int</w:t>
+      </w:r>
+    </w:p>
+    <w:p>
+      <w:pPr>
+        <w:pStyle w:val="Listaszerbekezds"/>
+        <w:numPr>
+          <w:ilvl w:val="1"/>
+          <w:numId w:val="6"/>
+        </w:numPr>
+      </w:pPr>
+      <w:proofErr w:type="spellStart"/>
+      <w:r>
+        <w:t>vote_</w:t>
+      </w:r>
+      <w:proofErr w:type="gramStart"/>
+      <w:r>
+        <w:t>id</w:t>
+      </w:r>
+      <w:proofErr w:type="spellEnd"/>
+      <w:r>
+        <w:t xml:space="preserve"> :</w:t>
+      </w:r>
+      <w:proofErr w:type="spellStart"/>
+      <w:r>
+        <w:t>Foreign</w:t>
+      </w:r>
+      <w:proofErr w:type="spellEnd"/>
+      <w:proofErr w:type="gramEnd"/>
+      <w:r>
+        <w:t xml:space="preserve"> </w:t>
+      </w:r>
+      <w:proofErr w:type="spellStart"/>
+      <w:r>
+        <w:t>key</w:t>
+      </w:r>
+      <w:proofErr w:type="spellEnd"/>
+      <w:r>
+        <w:t>:</w:t>
+      </w:r>
+      <w:r>
+        <w:t xml:space="preserve"> int</w:t>
+      </w:r>
+    </w:p>
+    <w:p>
+      <w:pPr>
+        <w:pStyle w:val="Listaszerbekezds"/>
+        <w:numPr>
+          <w:ilvl w:val="0"/>
+          <w:numId w:val="6"/>
+        </w:numPr>
+      </w:pPr>
+      <w:r>
+        <w:t xml:space="preserve">szerző – </w:t>
+      </w:r>
+      <w:proofErr w:type="spellStart"/>
+      <w:r>
+        <w:t>köny</w:t>
+      </w:r>
+      <w:proofErr w:type="spellEnd"/>
+      <w:r>
+        <w:t xml:space="preserve"> kapcsolótábla:</w:t>
+      </w:r>
+    </w:p>
+    <w:p>
+      <w:pPr>
+        <w:pStyle w:val="Listaszerbekezds"/>
+        <w:numPr>
+          <w:ilvl w:val="1"/>
+          <w:numId w:val="6"/>
+        </w:numPr>
+      </w:pPr>
+      <w:proofErr w:type="spellStart"/>
+      <w:r>
+        <w:t>book_</w:t>
+      </w:r>
+      <w:proofErr w:type="gramStart"/>
+      <w:r>
+        <w:t>id</w:t>
+      </w:r>
+      <w:r>
+        <w:t>:Foreign</w:t>
+      </w:r>
+      <w:proofErr w:type="spellEnd"/>
+      <w:proofErr w:type="gramEnd"/>
+      <w:r>
+        <w:t xml:space="preserve"> </w:t>
+      </w:r>
+      <w:proofErr w:type="spellStart"/>
+      <w:r>
+        <w:t>key</w:t>
+      </w:r>
+      <w:proofErr w:type="spellEnd"/>
+      <w:r>
+        <w:t>: int</w:t>
+      </w:r>
+    </w:p>
+    <w:p>
+      <w:pPr>
+        <w:pStyle w:val="Listaszerbekezds"/>
+        <w:numPr>
+          <w:ilvl w:val="1"/>
+          <w:numId w:val="6"/>
+        </w:numPr>
+      </w:pPr>
+      <w:proofErr w:type="spellStart"/>
+      <w:r>
+        <w:t>author_</w:t>
+      </w:r>
+      <w:proofErr w:type="gramStart"/>
+      <w:r>
+        <w:t>id:</w:t>
+      </w:r>
+      <w:r>
+        <w:t>Foreign</w:t>
+      </w:r>
+      <w:proofErr w:type="spellEnd"/>
+      <w:proofErr w:type="gramEnd"/>
+      <w:r>
+        <w:t xml:space="preserve"> </w:t>
+      </w:r>
+      <w:proofErr w:type="spellStart"/>
+      <w:r>
+        <w:t>key</w:t>
+      </w:r>
+      <w:proofErr w:type="spellEnd"/>
+      <w:r>
+        <w:t>:</w:t>
+      </w:r>
+      <w:r>
+        <w:t xml:space="preserve"> int</w:t>
+      </w:r>
+    </w:p>
+    <w:p>
+      <w:pPr>
+        <w:pStyle w:val="Listaszerbekezds"/>
+        <w:numPr>
+          <w:ilvl w:val="0"/>
+          <w:numId w:val="6"/>
+        </w:numPr>
+      </w:pPr>
+      <w:r>
+        <w:t xml:space="preserve">szerzők tábla: </w:t>
+      </w:r>
+    </w:p>
+    <w:p>
+      <w:pPr>
+        <w:pStyle w:val="Listaszerbekezds"/>
+        <w:numPr>
+          <w:ilvl w:val="1"/>
+          <w:numId w:val="6"/>
+        </w:numPr>
+      </w:pPr>
+      <w:proofErr w:type="spellStart"/>
+      <w:r>
+        <w:t>author_</w:t>
+      </w:r>
+      <w:proofErr w:type="gramStart"/>
+      <w:r>
+        <w:t>id:</w:t>
+      </w:r>
+      <w:r>
+        <w:t>Primary</w:t>
+      </w:r>
+      <w:proofErr w:type="spellEnd"/>
+      <w:proofErr w:type="gramEnd"/>
+      <w:r>
+        <w:t xml:space="preserve"> </w:t>
+      </w:r>
+      <w:proofErr w:type="spellStart"/>
+      <w:r>
+        <w:t>key</w:t>
+      </w:r>
+      <w:proofErr w:type="spellEnd"/>
+      <w:r>
+        <w:t>:</w:t>
+      </w:r>
+      <w:r>
+        <w:t xml:space="preserve"> int</w:t>
+      </w:r>
+    </w:p>
+    <w:p>
+      <w:pPr>
+        <w:pStyle w:val="Listaszerbekezds"/>
+        <w:numPr>
+          <w:ilvl w:val="1"/>
+          <w:numId w:val="6"/>
+        </w:numPr>
+      </w:pPr>
+      <w:proofErr w:type="spellStart"/>
+      <w:r>
+        <w:t>author_name</w:t>
+      </w:r>
+      <w:proofErr w:type="spellEnd"/>
+      <w:r>
+        <w:t xml:space="preserve">: </w:t>
+      </w:r>
+      <w:proofErr w:type="spellStart"/>
+      <w:r>
+        <w:t>varchar</w:t>
+      </w:r>
+      <w:proofErr w:type="spellEnd"/>
+    </w:p>
+    <w:p>
+      <w:pPr>
+        <w:pStyle w:val="Listaszerbekezds"/>
+        <w:numPr>
+          <w:ilvl w:val="0"/>
+          <w:numId w:val="6"/>
+        </w:numPr>
+      </w:pPr>
+      <w:r>
+        <w:t xml:space="preserve">könyv – leírás </w:t>
+      </w:r>
+      <w:proofErr w:type="gramStart"/>
+      <w:r>
+        <w:t>kapcsoló tábla</w:t>
+      </w:r>
+      <w:proofErr w:type="gramEnd"/>
     </w:p>
     <w:p>
       <w:pPr>
@@ -1129,7 +2554,7 @@
       </w:pPr>
       <w:proofErr w:type="spellStart"/>
       <w:r>
-        <w:t>genre_id</w:t>
+        <w:t>desc_id</w:t>
       </w:r>
       <w:proofErr w:type="spellEnd"/>
       <w:r>
@@ -1151,9 +2576,6 @@
       <w:r>
         <w:t>: int</w:t>
       </w:r>
-      <w:r>
-        <w:t xml:space="preserve"> </w:t>
-      </w:r>
     </w:p>
     <w:p>
       <w:pPr>
@@ -1164,32 +2586,24 @@
         </w:numPr>
       </w:pPr>
       <w:r>
-        <w:t>adott könyvtár felhasználói tábla</w:t>
-      </w:r>
-    </w:p>
-    <w:p>
-      <w:pPr>
-        <w:pStyle w:val="Listaszerbekezds"/>
-        <w:numPr>
-          <w:ilvl w:val="1"/>
-          <w:numId w:val="6"/>
-        </w:numPr>
-      </w:pPr>
-      <w:proofErr w:type="spellStart"/>
-      <w:r>
-        <w:t>user_</w:t>
-      </w:r>
-      <w:proofErr w:type="gramStart"/>
-      <w:r>
-        <w:t>id</w:t>
-      </w:r>
-      <w:proofErr w:type="spellEnd"/>
-      <w:r>
-        <w:t xml:space="preserve"> :</w:t>
-      </w:r>
-      <w:proofErr w:type="gramEnd"/>
-      <w:r>
-        <w:t xml:space="preserve"> </w:t>
+        <w:t>leírás tábla</w:t>
+      </w:r>
+    </w:p>
+    <w:p>
+      <w:pPr>
+        <w:pStyle w:val="Listaszerbekezds"/>
+        <w:numPr>
+          <w:ilvl w:val="1"/>
+          <w:numId w:val="6"/>
+        </w:numPr>
+      </w:pPr>
+      <w:proofErr w:type="spellStart"/>
+      <w:r>
+        <w:t>desc_id</w:t>
+      </w:r>
+      <w:proofErr w:type="spellEnd"/>
+      <w:r>
+        <w:t xml:space="preserve">: </w:t>
       </w:r>
       <w:proofErr w:type="spellStart"/>
       <w:r>
@@ -1205,1049 +2619,6 @@
       </w:r>
       <w:proofErr w:type="spellEnd"/>
       <w:r>
-        <w:t xml:space="preserve"> : int</w:t>
-      </w:r>
-    </w:p>
-    <w:p>
-      <w:pPr>
-        <w:pStyle w:val="Listaszerbekezds"/>
-        <w:numPr>
-          <w:ilvl w:val="1"/>
-          <w:numId w:val="6"/>
-        </w:numPr>
-      </w:pPr>
-      <w:proofErr w:type="spellStart"/>
-      <w:proofErr w:type="gramStart"/>
-      <w:r>
-        <w:t>surname</w:t>
-      </w:r>
-      <w:proofErr w:type="spellEnd"/>
-      <w:r>
-        <w:t xml:space="preserve"> :</w:t>
-      </w:r>
-      <w:proofErr w:type="gramEnd"/>
-      <w:r>
-        <w:t xml:space="preserve"> </w:t>
-      </w:r>
-      <w:proofErr w:type="spellStart"/>
-      <w:r>
-        <w:t>varchar</w:t>
-      </w:r>
-      <w:proofErr w:type="spellEnd"/>
-    </w:p>
-    <w:p>
-      <w:pPr>
-        <w:pStyle w:val="Listaszerbekezds"/>
-        <w:numPr>
-          <w:ilvl w:val="1"/>
-          <w:numId w:val="6"/>
-        </w:numPr>
-      </w:pPr>
-      <w:proofErr w:type="spellStart"/>
-      <w:r>
-        <w:t>first</w:t>
-      </w:r>
-      <w:proofErr w:type="spellEnd"/>
-      <w:r>
-        <w:t xml:space="preserve"> </w:t>
-      </w:r>
-      <w:proofErr w:type="spellStart"/>
-      <w:proofErr w:type="gramStart"/>
-      <w:r>
-        <w:t>name</w:t>
-      </w:r>
-      <w:proofErr w:type="spellEnd"/>
-      <w:r>
-        <w:t xml:space="preserve"> :</w:t>
-      </w:r>
-      <w:proofErr w:type="gramEnd"/>
-      <w:r>
-        <w:t xml:space="preserve"> </w:t>
-      </w:r>
-      <w:proofErr w:type="spellStart"/>
-      <w:r>
-        <w:t>varchar</w:t>
-      </w:r>
-      <w:proofErr w:type="spellEnd"/>
-    </w:p>
-    <w:p>
-      <w:pPr>
-        <w:pStyle w:val="Listaszerbekezds"/>
-        <w:numPr>
-          <w:ilvl w:val="1"/>
-          <w:numId w:val="6"/>
-        </w:numPr>
-      </w:pPr>
-      <w:proofErr w:type="spellStart"/>
-      <w:r>
-        <w:t>birth_</w:t>
-      </w:r>
-      <w:proofErr w:type="gramStart"/>
-      <w:r>
-        <w:t>date</w:t>
-      </w:r>
-      <w:proofErr w:type="spellEnd"/>
-      <w:r>
-        <w:t xml:space="preserve"> :</w:t>
-      </w:r>
-      <w:proofErr w:type="gramEnd"/>
-      <w:r>
-        <w:t xml:space="preserve"> </w:t>
-      </w:r>
-      <w:proofErr w:type="spellStart"/>
-      <w:r>
-        <w:t>date</w:t>
-      </w:r>
-      <w:proofErr w:type="spellEnd"/>
-    </w:p>
-    <w:p>
-      <w:pPr>
-        <w:pStyle w:val="Listaszerbekezds"/>
-        <w:numPr>
-          <w:ilvl w:val="1"/>
-          <w:numId w:val="6"/>
-        </w:numPr>
-      </w:pPr>
-      <w:proofErr w:type="spellStart"/>
-      <w:r>
-        <w:t>birth_place</w:t>
-      </w:r>
-      <w:proofErr w:type="spellEnd"/>
-      <w:r>
-        <w:t xml:space="preserve">: </w:t>
-      </w:r>
-      <w:proofErr w:type="spellStart"/>
-      <w:r>
-        <w:t>varchar</w:t>
-      </w:r>
-      <w:proofErr w:type="spellEnd"/>
-    </w:p>
-    <w:p>
-      <w:pPr>
-        <w:pStyle w:val="Listaszerbekezds"/>
-        <w:numPr>
-          <w:ilvl w:val="1"/>
-          <w:numId w:val="6"/>
-        </w:numPr>
-      </w:pPr>
-      <w:proofErr w:type="spellStart"/>
-      <w:r>
-        <w:t>address</w:t>
-      </w:r>
-      <w:proofErr w:type="spellEnd"/>
-      <w:r>
-        <w:t xml:space="preserve">: </w:t>
-      </w:r>
-      <w:proofErr w:type="spellStart"/>
-      <w:r>
-        <w:t>varchar</w:t>
-      </w:r>
-      <w:proofErr w:type="spellEnd"/>
-    </w:p>
-    <w:p>
-      <w:pPr>
-        <w:pStyle w:val="Listaszerbekezds"/>
-        <w:numPr>
-          <w:ilvl w:val="1"/>
-          <w:numId w:val="6"/>
-        </w:numPr>
-      </w:pPr>
-      <w:proofErr w:type="spellStart"/>
-      <w:r>
-        <w:t>mother_maiden_name</w:t>
-      </w:r>
-      <w:proofErr w:type="spellEnd"/>
-      <w:r>
-        <w:t xml:space="preserve">: </w:t>
-      </w:r>
-      <w:proofErr w:type="spellStart"/>
-      <w:r>
-        <w:t>varchar</w:t>
-      </w:r>
-      <w:proofErr w:type="spellEnd"/>
-    </w:p>
-    <w:p>
-      <w:pPr>
-        <w:pStyle w:val="Listaszerbekezds"/>
-        <w:numPr>
-          <w:ilvl w:val="1"/>
-          <w:numId w:val="6"/>
-        </w:numPr>
-      </w:pPr>
-      <w:proofErr w:type="spellStart"/>
-      <w:r>
-        <w:t>membership_end_</w:t>
-      </w:r>
-      <w:proofErr w:type="gramStart"/>
-      <w:r>
-        <w:t>date</w:t>
-      </w:r>
-      <w:proofErr w:type="spellEnd"/>
-      <w:r>
-        <w:t xml:space="preserve"> :</w:t>
-      </w:r>
-      <w:proofErr w:type="gramEnd"/>
-      <w:r>
-        <w:t xml:space="preserve"> </w:t>
-      </w:r>
-      <w:proofErr w:type="spellStart"/>
-      <w:r>
-        <w:t>date</w:t>
-      </w:r>
-      <w:proofErr w:type="spellEnd"/>
-    </w:p>
-    <w:p>
-      <w:pPr>
-        <w:pStyle w:val="Listaszerbekezds"/>
-        <w:numPr>
-          <w:ilvl w:val="1"/>
-          <w:numId w:val="6"/>
-        </w:numPr>
-      </w:pPr>
-      <w:proofErr w:type="gramStart"/>
-      <w:r>
-        <w:t>email</w:t>
-      </w:r>
-      <w:r>
-        <w:t xml:space="preserve"> :</w:t>
-      </w:r>
-      <w:proofErr w:type="gramEnd"/>
-      <w:r>
-        <w:t xml:space="preserve"> </w:t>
-      </w:r>
-      <w:proofErr w:type="spellStart"/>
-      <w:r>
-        <w:t>varchar</w:t>
-      </w:r>
-      <w:proofErr w:type="spellEnd"/>
-    </w:p>
-    <w:p>
-      <w:pPr>
-        <w:pStyle w:val="Listaszerbekezds"/>
-        <w:numPr>
-          <w:ilvl w:val="1"/>
-          <w:numId w:val="6"/>
-        </w:numPr>
-      </w:pPr>
-      <w:proofErr w:type="spellStart"/>
-      <w:r>
-        <w:t>phone_</w:t>
-      </w:r>
-      <w:proofErr w:type="gramStart"/>
-      <w:r>
-        <w:t>number</w:t>
-      </w:r>
-      <w:proofErr w:type="spellEnd"/>
-      <w:r>
-        <w:t xml:space="preserve"> :</w:t>
-      </w:r>
-      <w:proofErr w:type="gramEnd"/>
-      <w:r>
-        <w:t xml:space="preserve"> int</w:t>
-      </w:r>
-    </w:p>
-    <w:p>
-      <w:pPr>
-        <w:pStyle w:val="Listaszerbekezds"/>
-        <w:numPr>
-          <w:ilvl w:val="1"/>
-          <w:numId w:val="6"/>
-        </w:numPr>
-      </w:pPr>
-      <w:proofErr w:type="spellStart"/>
-      <w:r>
-        <w:t>password</w:t>
-      </w:r>
-      <w:proofErr w:type="spellEnd"/>
-      <w:r>
-        <w:t xml:space="preserve"> – in </w:t>
-      </w:r>
-      <w:proofErr w:type="spellStart"/>
-      <w:r>
-        <w:t>hash</w:t>
-      </w:r>
-      <w:proofErr w:type="spellEnd"/>
-      <w:r>
-        <w:tab/>
-      </w:r>
-    </w:p>
-    <w:p>
-      <w:pPr>
-        <w:pStyle w:val="Listaszerbekezds"/>
-        <w:numPr>
-          <w:ilvl w:val="0"/>
-          <w:numId w:val="6"/>
-        </w:numPr>
-      </w:pPr>
-      <w:r>
-        <w:t>kölcsönzések</w:t>
-      </w:r>
-      <w:r>
-        <w:t xml:space="preserve"> </w:t>
-      </w:r>
-      <w:r>
-        <w:t>– tárolja a könyv kivételeket</w:t>
-      </w:r>
-      <w:r>
-        <w:t xml:space="preserve"> (</w:t>
-      </w:r>
-      <w:proofErr w:type="spellStart"/>
-      <w:r>
-        <w:t>borrowing</w:t>
-      </w:r>
-      <w:proofErr w:type="spellEnd"/>
-      <w:r>
-        <w:t>)</w:t>
-      </w:r>
-    </w:p>
-    <w:p>
-      <w:pPr>
-        <w:pStyle w:val="Listaszerbekezds"/>
-        <w:numPr>
-          <w:ilvl w:val="1"/>
-          <w:numId w:val="6"/>
-        </w:numPr>
-      </w:pPr>
-      <w:proofErr w:type="spellStart"/>
-      <w:r>
-        <w:t>start_</w:t>
-      </w:r>
-      <w:proofErr w:type="gramStart"/>
-      <w:r>
-        <w:t>date</w:t>
-      </w:r>
-      <w:proofErr w:type="spellEnd"/>
-      <w:r>
-        <w:t xml:space="preserve"> :</w:t>
-      </w:r>
-      <w:proofErr w:type="gramEnd"/>
-      <w:r>
-        <w:t xml:space="preserve"> </w:t>
-      </w:r>
-      <w:proofErr w:type="spellStart"/>
-      <w:r>
-        <w:t>date</w:t>
-      </w:r>
-      <w:proofErr w:type="spellEnd"/>
-    </w:p>
-    <w:p>
-      <w:pPr>
-        <w:pStyle w:val="Listaszerbekezds"/>
-        <w:numPr>
-          <w:ilvl w:val="1"/>
-          <w:numId w:val="6"/>
-        </w:numPr>
-      </w:pPr>
-      <w:proofErr w:type="spellStart"/>
-      <w:r>
-        <w:t>end_</w:t>
-      </w:r>
-      <w:proofErr w:type="gramStart"/>
-      <w:r>
-        <w:t>date</w:t>
-      </w:r>
-      <w:proofErr w:type="spellEnd"/>
-      <w:r>
-        <w:t xml:space="preserve"> :</w:t>
-      </w:r>
-      <w:proofErr w:type="gramEnd"/>
-      <w:r>
-        <w:t xml:space="preserve"> </w:t>
-      </w:r>
-      <w:proofErr w:type="spellStart"/>
-      <w:r>
-        <w:t>date</w:t>
-      </w:r>
-      <w:proofErr w:type="spellEnd"/>
-    </w:p>
-    <w:p>
-      <w:pPr>
-        <w:pStyle w:val="Listaszerbekezds"/>
-        <w:numPr>
-          <w:ilvl w:val="1"/>
-          <w:numId w:val="6"/>
-        </w:numPr>
-      </w:pPr>
-      <w:proofErr w:type="spellStart"/>
-      <w:r>
-        <w:t>borrowing_</w:t>
-      </w:r>
-      <w:proofErr w:type="gramStart"/>
-      <w:r>
-        <w:t>id</w:t>
-      </w:r>
-      <w:proofErr w:type="spellEnd"/>
-      <w:r>
-        <w:t xml:space="preserve"> :</w:t>
-      </w:r>
-      <w:proofErr w:type="gramEnd"/>
-      <w:r>
-        <w:t xml:space="preserve"> </w:t>
-      </w:r>
-      <w:proofErr w:type="spellStart"/>
-      <w:r>
-        <w:t>Primary</w:t>
-      </w:r>
-      <w:proofErr w:type="spellEnd"/>
-      <w:r>
-        <w:t xml:space="preserve"> </w:t>
-      </w:r>
-      <w:proofErr w:type="spellStart"/>
-      <w:r>
-        <w:t>key</w:t>
-      </w:r>
-      <w:proofErr w:type="spellEnd"/>
-      <w:r>
-        <w:t xml:space="preserve"> : int</w:t>
-      </w:r>
-    </w:p>
-    <w:p>
-      <w:pPr>
-        <w:pStyle w:val="Listaszerbekezds"/>
-        <w:numPr>
-          <w:ilvl w:val="1"/>
-          <w:numId w:val="6"/>
-        </w:numPr>
-      </w:pPr>
-      <w:proofErr w:type="spellStart"/>
-      <w:r>
-        <w:t>user_</w:t>
-      </w:r>
-      <w:proofErr w:type="gramStart"/>
-      <w:r>
-        <w:t>id</w:t>
-      </w:r>
-      <w:proofErr w:type="spellEnd"/>
-      <w:r>
-        <w:t xml:space="preserve"> :</w:t>
-      </w:r>
-      <w:proofErr w:type="gramEnd"/>
-      <w:r>
-        <w:t xml:space="preserve"> </w:t>
-      </w:r>
-      <w:proofErr w:type="spellStart"/>
-      <w:r>
-        <w:t>Foreign</w:t>
-      </w:r>
-      <w:proofErr w:type="spellEnd"/>
-      <w:r>
-        <w:t xml:space="preserve"> </w:t>
-      </w:r>
-      <w:proofErr w:type="spellStart"/>
-      <w:r>
-        <w:t>key</w:t>
-      </w:r>
-      <w:proofErr w:type="spellEnd"/>
-      <w:r>
-        <w:t xml:space="preserve"> : int</w:t>
-      </w:r>
-    </w:p>
-    <w:p>
-      <w:pPr>
-        <w:pStyle w:val="Listaszerbekezds"/>
-        <w:numPr>
-          <w:ilvl w:val="1"/>
-          <w:numId w:val="6"/>
-        </w:numPr>
-      </w:pPr>
-      <w:proofErr w:type="spellStart"/>
-      <w:r>
-        <w:t>book_</w:t>
-      </w:r>
-      <w:proofErr w:type="gramStart"/>
-      <w:r>
-        <w:t>id</w:t>
-      </w:r>
-      <w:proofErr w:type="spellEnd"/>
-      <w:r>
-        <w:t xml:space="preserve"> :</w:t>
-      </w:r>
-      <w:proofErr w:type="gramEnd"/>
-      <w:r>
-        <w:t xml:space="preserve"> </w:t>
-      </w:r>
-      <w:proofErr w:type="spellStart"/>
-      <w:r>
-        <w:t>Foreign</w:t>
-      </w:r>
-      <w:proofErr w:type="spellEnd"/>
-      <w:r>
-        <w:t xml:space="preserve"> </w:t>
-      </w:r>
-      <w:proofErr w:type="spellStart"/>
-      <w:r>
-        <w:t>key</w:t>
-      </w:r>
-      <w:proofErr w:type="spellEnd"/>
-      <w:r>
-        <w:t xml:space="preserve"> : int</w:t>
-      </w:r>
-    </w:p>
-    <w:p>
-      <w:pPr>
-        <w:pStyle w:val="Listaszerbekezds"/>
-        <w:numPr>
-          <w:ilvl w:val="0"/>
-          <w:numId w:val="6"/>
-        </w:numPr>
-      </w:pPr>
-      <w:r>
-        <w:t>előjegyzés</w:t>
-      </w:r>
-      <w:r>
-        <w:t xml:space="preserve"> kapcsolótábla – tárolja a lefoglalásokat</w:t>
-      </w:r>
-      <w:r>
-        <w:t xml:space="preserve"> (</w:t>
-      </w:r>
-      <w:proofErr w:type="spellStart"/>
-      <w:r>
-        <w:t>booking</w:t>
-      </w:r>
-      <w:proofErr w:type="spellEnd"/>
-      <w:r>
-        <w:t>)</w:t>
-      </w:r>
-    </w:p>
-    <w:p>
-      <w:pPr>
-        <w:pStyle w:val="Listaszerbekezds"/>
-        <w:numPr>
-          <w:ilvl w:val="1"/>
-          <w:numId w:val="6"/>
-        </w:numPr>
-      </w:pPr>
-      <w:proofErr w:type="spellStart"/>
-      <w:r>
-        <w:t>reservation_</w:t>
-      </w:r>
-      <w:proofErr w:type="gramStart"/>
-      <w:r>
-        <w:t>id</w:t>
-      </w:r>
-      <w:proofErr w:type="spellEnd"/>
-      <w:r>
-        <w:t xml:space="preserve"> </w:t>
-      </w:r>
-      <w:r>
-        <w:t>:</w:t>
-      </w:r>
-      <w:proofErr w:type="gramEnd"/>
-      <w:r>
-        <w:t xml:space="preserve"> </w:t>
-      </w:r>
-      <w:proofErr w:type="spellStart"/>
-      <w:r>
-        <w:t>Primary</w:t>
-      </w:r>
-      <w:proofErr w:type="spellEnd"/>
-      <w:r>
-        <w:t xml:space="preserve"> </w:t>
-      </w:r>
-      <w:proofErr w:type="spellStart"/>
-      <w:r>
-        <w:t>key</w:t>
-      </w:r>
-      <w:proofErr w:type="spellEnd"/>
-      <w:r>
-        <w:t xml:space="preserve"> : int</w:t>
-      </w:r>
-    </w:p>
-    <w:p>
-      <w:pPr>
-        <w:pStyle w:val="Listaszerbekezds"/>
-        <w:numPr>
-          <w:ilvl w:val="1"/>
-          <w:numId w:val="6"/>
-        </w:numPr>
-      </w:pPr>
-      <w:proofErr w:type="spellStart"/>
-      <w:r>
-        <w:t>user_</w:t>
-      </w:r>
-      <w:proofErr w:type="gramStart"/>
-      <w:r>
-        <w:t>id</w:t>
-      </w:r>
-      <w:proofErr w:type="spellEnd"/>
-      <w:r>
-        <w:t xml:space="preserve"> :</w:t>
-      </w:r>
-      <w:proofErr w:type="gramEnd"/>
-      <w:r>
-        <w:t xml:space="preserve"> </w:t>
-      </w:r>
-      <w:proofErr w:type="spellStart"/>
-      <w:r>
-        <w:t>Foreign</w:t>
-      </w:r>
-      <w:proofErr w:type="spellEnd"/>
-      <w:r>
-        <w:t xml:space="preserve"> </w:t>
-      </w:r>
-      <w:proofErr w:type="spellStart"/>
-      <w:r>
-        <w:t>key</w:t>
-      </w:r>
-      <w:proofErr w:type="spellEnd"/>
-      <w:r>
-        <w:t xml:space="preserve"> : int</w:t>
-      </w:r>
-    </w:p>
-    <w:p>
-      <w:pPr>
-        <w:pStyle w:val="Listaszerbekezds"/>
-        <w:numPr>
-          <w:ilvl w:val="1"/>
-          <w:numId w:val="6"/>
-        </w:numPr>
-      </w:pPr>
-      <w:proofErr w:type="gramStart"/>
-      <w:r>
-        <w:t>ISBN</w:t>
-      </w:r>
-      <w:r>
-        <w:t xml:space="preserve"> :</w:t>
-      </w:r>
-      <w:proofErr w:type="gramEnd"/>
-      <w:r>
-        <w:t xml:space="preserve"> </w:t>
-      </w:r>
-      <w:proofErr w:type="spellStart"/>
-      <w:r>
-        <w:t>Foreign</w:t>
-      </w:r>
-      <w:proofErr w:type="spellEnd"/>
-      <w:r>
-        <w:t xml:space="preserve"> </w:t>
-      </w:r>
-      <w:proofErr w:type="spellStart"/>
-      <w:r>
-        <w:t>key</w:t>
-      </w:r>
-      <w:proofErr w:type="spellEnd"/>
-      <w:r>
-        <w:t xml:space="preserve"> : int</w:t>
-      </w:r>
-    </w:p>
-    <w:p>
-      <w:pPr>
-        <w:pStyle w:val="Listaszerbekezds"/>
-        <w:numPr>
-          <w:ilvl w:val="0"/>
-          <w:numId w:val="6"/>
-        </w:numPr>
-      </w:pPr>
-      <w:r>
-        <w:t>foglalás</w:t>
-      </w:r>
-      <w:r>
-        <w:t xml:space="preserve"> kapcsolótábla – tárolja a lefoglalásokat (</w:t>
-      </w:r>
-      <w:proofErr w:type="spellStart"/>
-      <w:r>
-        <w:t>booking</w:t>
-      </w:r>
-      <w:proofErr w:type="spellEnd"/>
-      <w:r>
-        <w:t>)</w:t>
-      </w:r>
-    </w:p>
-    <w:p>
-      <w:pPr>
-        <w:pStyle w:val="Listaszerbekezds"/>
-        <w:numPr>
-          <w:ilvl w:val="1"/>
-          <w:numId w:val="6"/>
-        </w:numPr>
-      </w:pPr>
-      <w:proofErr w:type="spellStart"/>
-      <w:r>
-        <w:lastRenderedPageBreak/>
-        <w:t>booking_</w:t>
-      </w:r>
-      <w:proofErr w:type="gramStart"/>
-      <w:r>
-        <w:t>id</w:t>
-      </w:r>
-      <w:proofErr w:type="spellEnd"/>
-      <w:r>
-        <w:t xml:space="preserve"> :</w:t>
-      </w:r>
-      <w:proofErr w:type="gramEnd"/>
-      <w:r>
-        <w:t xml:space="preserve"> </w:t>
-      </w:r>
-      <w:proofErr w:type="spellStart"/>
-      <w:r>
-        <w:t>Primary</w:t>
-      </w:r>
-      <w:proofErr w:type="spellEnd"/>
-      <w:r>
-        <w:t xml:space="preserve"> </w:t>
-      </w:r>
-      <w:proofErr w:type="spellStart"/>
-      <w:r>
-        <w:t>key</w:t>
-      </w:r>
-      <w:proofErr w:type="spellEnd"/>
-      <w:r>
-        <w:t xml:space="preserve"> : int</w:t>
-      </w:r>
-    </w:p>
-    <w:p>
-      <w:pPr>
-        <w:pStyle w:val="Listaszerbekezds"/>
-        <w:numPr>
-          <w:ilvl w:val="1"/>
-          <w:numId w:val="6"/>
-        </w:numPr>
-      </w:pPr>
-      <w:proofErr w:type="spellStart"/>
-      <w:r>
-        <w:t>user_</w:t>
-      </w:r>
-      <w:proofErr w:type="gramStart"/>
-      <w:r>
-        <w:t>id</w:t>
-      </w:r>
-      <w:proofErr w:type="spellEnd"/>
-      <w:r>
-        <w:t xml:space="preserve"> :</w:t>
-      </w:r>
-      <w:proofErr w:type="gramEnd"/>
-      <w:r>
-        <w:t xml:space="preserve"> </w:t>
-      </w:r>
-      <w:proofErr w:type="spellStart"/>
-      <w:r>
-        <w:t>Foreign</w:t>
-      </w:r>
-      <w:proofErr w:type="spellEnd"/>
-      <w:r>
-        <w:t xml:space="preserve"> </w:t>
-      </w:r>
-      <w:proofErr w:type="spellStart"/>
-      <w:r>
-        <w:t>key</w:t>
-      </w:r>
-      <w:proofErr w:type="spellEnd"/>
-      <w:r>
-        <w:t xml:space="preserve"> : int</w:t>
-      </w:r>
-    </w:p>
-    <w:p>
-      <w:pPr>
-        <w:pStyle w:val="Listaszerbekezds"/>
-        <w:numPr>
-          <w:ilvl w:val="1"/>
-          <w:numId w:val="6"/>
-        </w:numPr>
-      </w:pPr>
-      <w:proofErr w:type="gramStart"/>
-      <w:r>
-        <w:t>ISBN :</w:t>
-      </w:r>
-      <w:proofErr w:type="gramEnd"/>
-      <w:r>
-        <w:t xml:space="preserve"> </w:t>
-      </w:r>
-      <w:proofErr w:type="spellStart"/>
-      <w:r>
-        <w:t>Foreign</w:t>
-      </w:r>
-      <w:proofErr w:type="spellEnd"/>
-      <w:r>
-        <w:t xml:space="preserve"> </w:t>
-      </w:r>
-      <w:proofErr w:type="spellStart"/>
-      <w:r>
-        <w:t>key</w:t>
-      </w:r>
-      <w:proofErr w:type="spellEnd"/>
-      <w:r>
-        <w:t xml:space="preserve"> : int</w:t>
-      </w:r>
-    </w:p>
-    <w:p>
-      <w:pPr>
-        <w:pStyle w:val="Listaszerbekezds"/>
-        <w:numPr>
-          <w:ilvl w:val="0"/>
-          <w:numId w:val="6"/>
-        </w:numPr>
-      </w:pPr>
-      <w:r>
-        <w:t>adott könyvtár könyv beszerzésre való szavazás tábla</w:t>
-      </w:r>
-    </w:p>
-    <w:p>
-      <w:pPr>
-        <w:pStyle w:val="Listaszerbekezds"/>
-        <w:numPr>
-          <w:ilvl w:val="1"/>
-          <w:numId w:val="6"/>
-        </w:numPr>
-      </w:pPr>
-      <w:proofErr w:type="spellStart"/>
-      <w:r>
-        <w:t>number_of_</w:t>
-      </w:r>
-      <w:proofErr w:type="gramStart"/>
-      <w:r>
-        <w:t>votes</w:t>
-      </w:r>
-      <w:proofErr w:type="spellEnd"/>
-      <w:r>
-        <w:t xml:space="preserve"> :</w:t>
-      </w:r>
-      <w:proofErr w:type="gramEnd"/>
-      <w:r>
-        <w:t xml:space="preserve"> int</w:t>
-      </w:r>
-    </w:p>
-    <w:p>
-      <w:pPr>
-        <w:pStyle w:val="Listaszerbekezds"/>
-        <w:numPr>
-          <w:ilvl w:val="1"/>
-          <w:numId w:val="6"/>
-        </w:numPr>
-      </w:pPr>
-      <w:proofErr w:type="spellStart"/>
-      <w:r>
-        <w:t>book_</w:t>
-      </w:r>
-      <w:proofErr w:type="gramStart"/>
-      <w:r>
-        <w:t>title</w:t>
-      </w:r>
-      <w:proofErr w:type="spellEnd"/>
-      <w:r>
-        <w:t xml:space="preserve"> :</w:t>
-      </w:r>
-      <w:proofErr w:type="gramEnd"/>
-      <w:r>
-        <w:t xml:space="preserve"> </w:t>
-      </w:r>
-      <w:proofErr w:type="spellStart"/>
-      <w:r>
-        <w:t>varchar</w:t>
-      </w:r>
-      <w:proofErr w:type="spellEnd"/>
-    </w:p>
-    <w:p>
-      <w:pPr>
-        <w:pStyle w:val="Listaszerbekezds"/>
-        <w:numPr>
-          <w:ilvl w:val="1"/>
-          <w:numId w:val="6"/>
-        </w:numPr>
-      </w:pPr>
-      <w:proofErr w:type="spellStart"/>
-      <w:proofErr w:type="gramStart"/>
-      <w:r>
-        <w:t>author</w:t>
-      </w:r>
-      <w:proofErr w:type="spellEnd"/>
-      <w:r>
-        <w:t xml:space="preserve"> :</w:t>
-      </w:r>
-      <w:proofErr w:type="gramEnd"/>
-      <w:r>
-        <w:t xml:space="preserve"> </w:t>
-      </w:r>
-      <w:proofErr w:type="spellStart"/>
-      <w:r>
-        <w:t>varchar</w:t>
-      </w:r>
-      <w:proofErr w:type="spellEnd"/>
-    </w:p>
-    <w:p>
-      <w:pPr>
-        <w:pStyle w:val="Listaszerbekezds"/>
-        <w:numPr>
-          <w:ilvl w:val="1"/>
-          <w:numId w:val="6"/>
-        </w:numPr>
-      </w:pPr>
-      <w:proofErr w:type="spellStart"/>
-      <w:r>
-        <w:t>vote_</w:t>
-      </w:r>
-      <w:proofErr w:type="gramStart"/>
-      <w:r>
-        <w:t>id</w:t>
-      </w:r>
-      <w:proofErr w:type="spellEnd"/>
-      <w:r>
-        <w:t xml:space="preserve"> :</w:t>
-      </w:r>
-      <w:proofErr w:type="gramEnd"/>
-      <w:r>
-        <w:t xml:space="preserve"> </w:t>
-      </w:r>
-      <w:proofErr w:type="spellStart"/>
-      <w:r>
-        <w:t>Primary</w:t>
-      </w:r>
-      <w:proofErr w:type="spellEnd"/>
-      <w:r>
-        <w:t xml:space="preserve"> </w:t>
-      </w:r>
-      <w:proofErr w:type="spellStart"/>
-      <w:r>
-        <w:t>key</w:t>
-      </w:r>
-      <w:proofErr w:type="spellEnd"/>
-      <w:r>
-        <w:t xml:space="preserve"> : int</w:t>
-      </w:r>
-    </w:p>
-    <w:p>
-      <w:pPr>
-        <w:pStyle w:val="Listaszerbekezds"/>
-        <w:numPr>
-          <w:ilvl w:val="0"/>
-          <w:numId w:val="6"/>
-        </w:numPr>
-      </w:pPr>
-      <w:r>
-        <w:t>szavazás – felhasználó kapcsolótábla:</w:t>
-      </w:r>
-    </w:p>
-    <w:p>
-      <w:pPr>
-        <w:pStyle w:val="Listaszerbekezds"/>
-        <w:numPr>
-          <w:ilvl w:val="1"/>
-          <w:numId w:val="6"/>
-        </w:numPr>
-      </w:pPr>
-      <w:proofErr w:type="spellStart"/>
-      <w:r>
-        <w:t>user_</w:t>
-      </w:r>
-      <w:proofErr w:type="gramStart"/>
-      <w:r>
-        <w:t>id</w:t>
-      </w:r>
-      <w:proofErr w:type="spellEnd"/>
-      <w:r>
-        <w:t xml:space="preserve"> :</w:t>
-      </w:r>
-      <w:proofErr w:type="spellStart"/>
-      <w:r>
-        <w:t>Foreign</w:t>
-      </w:r>
-      <w:proofErr w:type="spellEnd"/>
-      <w:proofErr w:type="gramEnd"/>
-      <w:r>
-        <w:t xml:space="preserve"> </w:t>
-      </w:r>
-      <w:proofErr w:type="spellStart"/>
-      <w:r>
-        <w:t>key</w:t>
-      </w:r>
-      <w:proofErr w:type="spellEnd"/>
-      <w:r>
-        <w:t>:</w:t>
-      </w:r>
-      <w:r>
-        <w:t xml:space="preserve"> int</w:t>
-      </w:r>
-    </w:p>
-    <w:p>
-      <w:pPr>
-        <w:pStyle w:val="Listaszerbekezds"/>
-        <w:numPr>
-          <w:ilvl w:val="1"/>
-          <w:numId w:val="6"/>
-        </w:numPr>
-      </w:pPr>
-      <w:proofErr w:type="spellStart"/>
-      <w:r>
-        <w:t>vote_</w:t>
-      </w:r>
-      <w:proofErr w:type="gramStart"/>
-      <w:r>
-        <w:t>id</w:t>
-      </w:r>
-      <w:proofErr w:type="spellEnd"/>
-      <w:r>
-        <w:t xml:space="preserve"> :</w:t>
-      </w:r>
-      <w:proofErr w:type="spellStart"/>
-      <w:r>
-        <w:t>Foreign</w:t>
-      </w:r>
-      <w:proofErr w:type="spellEnd"/>
-      <w:proofErr w:type="gramEnd"/>
-      <w:r>
-        <w:t xml:space="preserve"> </w:t>
-      </w:r>
-      <w:proofErr w:type="spellStart"/>
-      <w:r>
-        <w:t>key</w:t>
-      </w:r>
-      <w:proofErr w:type="spellEnd"/>
-      <w:r>
-        <w:t>:</w:t>
-      </w:r>
-      <w:r>
-        <w:t xml:space="preserve"> int</w:t>
-      </w:r>
-    </w:p>
-    <w:p>
-      <w:pPr>
-        <w:pStyle w:val="Listaszerbekezds"/>
-        <w:numPr>
-          <w:ilvl w:val="0"/>
-          <w:numId w:val="6"/>
-        </w:numPr>
-      </w:pPr>
-      <w:r>
-        <w:t xml:space="preserve">szerző – </w:t>
-      </w:r>
-      <w:proofErr w:type="spellStart"/>
-      <w:r>
-        <w:t>köny</w:t>
-      </w:r>
-      <w:proofErr w:type="spellEnd"/>
-      <w:r>
-        <w:t xml:space="preserve"> kapcsolótábla:</w:t>
-      </w:r>
-    </w:p>
-    <w:p>
-      <w:pPr>
-        <w:pStyle w:val="Listaszerbekezds"/>
-        <w:numPr>
-          <w:ilvl w:val="1"/>
-          <w:numId w:val="6"/>
-        </w:numPr>
-      </w:pPr>
-      <w:proofErr w:type="spellStart"/>
-      <w:r>
-        <w:t>book_</w:t>
-      </w:r>
-      <w:proofErr w:type="gramStart"/>
-      <w:r>
-        <w:t>id</w:t>
-      </w:r>
-      <w:r>
-        <w:t>:Foreign</w:t>
-      </w:r>
-      <w:proofErr w:type="spellEnd"/>
-      <w:proofErr w:type="gramEnd"/>
-      <w:r>
-        <w:t xml:space="preserve"> </w:t>
-      </w:r>
-      <w:proofErr w:type="spellStart"/>
-      <w:r>
-        <w:t>key</w:t>
-      </w:r>
-      <w:proofErr w:type="spellEnd"/>
-      <w:r>
         <w:t>: int</w:t>
       </w:r>
     </w:p>
@@ -2261,101 +2632,12 @@
       </w:pPr>
       <w:proofErr w:type="spellStart"/>
       <w:r>
-        <w:t>author_</w:t>
-      </w:r>
-      <w:proofErr w:type="gramStart"/>
-      <w:r>
-        <w:t>id:</w:t>
-      </w:r>
-      <w:r>
-        <w:t>Foreign</w:t>
-      </w:r>
-      <w:proofErr w:type="spellEnd"/>
-      <w:proofErr w:type="gramEnd"/>
-      <w:r>
-        <w:t xml:space="preserve"> </w:t>
-      </w:r>
-      <w:proofErr w:type="spellStart"/>
-      <w:r>
-        <w:t>key</w:t>
-      </w:r>
-      <w:proofErr w:type="spellEnd"/>
-      <w:r>
-        <w:t>:</w:t>
-      </w:r>
-      <w:r>
-        <w:t xml:space="preserve"> int</w:t>
-      </w:r>
-    </w:p>
-    <w:p>
-      <w:pPr>
-        <w:pStyle w:val="Listaszerbekezds"/>
-        <w:numPr>
-          <w:ilvl w:val="0"/>
-          <w:numId w:val="6"/>
-        </w:numPr>
-      </w:pPr>
-      <w:r>
-        <w:t xml:space="preserve">szerzők tábla: </w:t>
-      </w:r>
-    </w:p>
-    <w:p>
-      <w:pPr>
-        <w:pStyle w:val="Listaszerbekezds"/>
-        <w:numPr>
-          <w:ilvl w:val="1"/>
-          <w:numId w:val="6"/>
-        </w:numPr>
-      </w:pPr>
-      <w:proofErr w:type="spellStart"/>
-      <w:r>
-        <w:t>author_</w:t>
-      </w:r>
-      <w:proofErr w:type="gramStart"/>
-      <w:r>
-        <w:t>id:</w:t>
-      </w:r>
-      <w:r>
-        <w:t>Primary</w:t>
-      </w:r>
-      <w:proofErr w:type="spellEnd"/>
-      <w:proofErr w:type="gramEnd"/>
-      <w:r>
-        <w:t xml:space="preserve"> </w:t>
-      </w:r>
-      <w:proofErr w:type="spellStart"/>
-      <w:r>
-        <w:t>key</w:t>
-      </w:r>
-      <w:proofErr w:type="spellEnd"/>
-      <w:r>
-        <w:t>:</w:t>
-      </w:r>
-      <w:r>
-        <w:t xml:space="preserve"> int</w:t>
-      </w:r>
-    </w:p>
-    <w:p>
-      <w:pPr>
-        <w:pStyle w:val="Listaszerbekezds"/>
-        <w:numPr>
-          <w:ilvl w:val="1"/>
-          <w:numId w:val="6"/>
-        </w:numPr>
-      </w:pPr>
-      <w:proofErr w:type="spellStart"/>
-      <w:r>
-        <w:t>author_name</w:t>
-      </w:r>
-      <w:proofErr w:type="spellEnd"/>
-      <w:r>
-        <w:t xml:space="preserve">: </w:t>
-      </w:r>
-      <w:proofErr w:type="spellStart"/>
-      <w:r>
-        <w:t>varchar</w:t>
-      </w:r>
-      <w:proofErr w:type="spellEnd"/>
+        <w:t>description</w:t>
+      </w:r>
+      <w:proofErr w:type="spellEnd"/>
+      <w:r>
+        <w:t>: text</w:t>
+      </w:r>
     </w:p>
     <w:p>
       <w:pPr>
@@ -2618,11 +2900,29 @@
           <w:numId w:val="5"/>
         </w:numPr>
       </w:pPr>
-      <w:proofErr w:type="spellStart"/>
-      <w:r>
-        <w:t>image_name</w:t>
-      </w:r>
-      <w:proofErr w:type="spellEnd"/>
+      <w:r>
+        <w:t>image_</w:t>
+      </w:r>
+      <w:r>
+        <w:t>base64:text</w:t>
+      </w:r>
+    </w:p>
+    <w:p>
+      <w:pPr>
+        <w:pStyle w:val="Listaszerbekezds"/>
+        <w:numPr>
+          <w:ilvl w:val="1"/>
+          <w:numId w:val="5"/>
+        </w:numPr>
+      </w:pPr>
+      <w:proofErr w:type="spellStart"/>
+      <w:r>
+        <w:t>description</w:t>
+      </w:r>
+      <w:proofErr w:type="spellEnd"/>
+      <w:r>
+        <w:t>: text</w:t>
+      </w:r>
     </w:p>
     <w:p>
       <w:pPr>
@@ -2756,6 +3056,7 @@
       </w:pPr>
       <w:proofErr w:type="spellStart"/>
       <w:r>
+        <w:lastRenderedPageBreak/>
         <w:t>book_</w:t>
       </w:r>
       <w:proofErr w:type="gramStart"/>
@@ -3050,7 +3351,6 @@
           <w:rStyle w:val="Cmsor2Char"/>
           <w:b/>
         </w:rPr>
-        <w:lastRenderedPageBreak/>
         <w:t>Konkretizáció</w:t>
       </w:r>
       <w:proofErr w:type="spellEnd"/>
@@ -3084,12 +3384,7 @@
         <w:t>történik</w:t>
       </w:r>
       <w:r>
-        <w:t xml:space="preserve"> (hogy a megadott adatokat ellenőrizni tudják, pl.: személyi igazolvány</w:t>
-      </w:r>
-      <w:bookmarkStart w:id="0" w:name="_GoBack"/>
-      <w:bookmarkEnd w:id="0"/>
-      <w:r>
-        <w:t>)</w:t>
+        <w:t xml:space="preserve"> (hogy a megadott adatokat ellenőrizni tudják, pl.: személyi igazolvány)</w:t>
       </w:r>
     </w:p>
     <w:p>
@@ -3199,10 +3494,7 @@
         </w:numPr>
       </w:pPr>
       <w:r>
-        <w:t xml:space="preserve">3 hét az első kivétel + </w:t>
-      </w:r>
-      <w:r>
-        <w:t>2*3 hét hosszabbítás</w:t>
+        <w:t>3 hét az első kivétel + 2*3 hét hosszabbítás</w:t>
       </w:r>
     </w:p>
     <w:p>
@@ -3210,6 +3502,7 @@
         <w:pStyle w:val="Cmsor1"/>
       </w:pPr>
       <w:r>
+        <w:lastRenderedPageBreak/>
         <w:t>Adatbázis ábra</w:t>
       </w:r>
     </w:p>
@@ -5614,7 +5907,7 @@
 </file>
 
 <file path=customXml/itemProps1.xml><?xml version="1.0" encoding="utf-8"?>
-<ds:datastoreItem xmlns:ds="http://schemas.openxmlformats.org/officeDocument/2006/customXml" ds:itemID="{3337089D-20C1-4169-99F4-3E1A2EC35581}">
+<ds:datastoreItem xmlns:ds="http://schemas.openxmlformats.org/officeDocument/2006/customXml" ds:itemID="{611AA65A-C8FC-4E41-BED1-92FB7BBC3E0E}">
   <ds:schemaRefs>
     <ds:schemaRef ds:uri="http://schemas.openxmlformats.org/officeDocument/2006/bibliography"/>
   </ds:schemaRefs>

--- a/DOCUMENTATION/Könyvtározó rendszer.docx
+++ b/DOCUMENTATION/Könyvtározó rendszer.docx
@@ -1,6 +1,6 @@
 
 <file path=word/document.xml><?xml version="1.0" encoding="utf-8"?>
-<w:document xmlns:ve="http://schemas.openxmlformats.org/markup-compatibility/2006" xmlns:o="urn:schemas-microsoft-com:office:office" xmlns:r="http://schemas.openxmlformats.org/officeDocument/2006/relationships" xmlns:m="http://schemas.openxmlformats.org/officeDocument/2006/math" xmlns:v="urn:schemas-microsoft-com:vml" xmlns:wp="http://schemas.openxmlformats.org/drawingml/2006/wordprocessingDrawing" xmlns:w10="urn:schemas-microsoft-com:office:word" xmlns:w="http://schemas.openxmlformats.org/wordprocessingml/2006/main" xmlns:wne="http://schemas.microsoft.com/office/word/2006/wordml">
+<w:document xmlns:wpc="http://schemas.microsoft.com/office/word/2010/wordprocessingCanvas" xmlns:cx="http://schemas.microsoft.com/office/drawing/2014/chartex" xmlns:cx1="http://schemas.microsoft.com/office/drawing/2015/9/8/chartex" xmlns:cx2="http://schemas.microsoft.com/office/drawing/2015/10/21/chartex" xmlns:cx3="http://schemas.microsoft.com/office/drawing/2016/5/9/chartex" xmlns:cx4="http://schemas.microsoft.com/office/drawing/2016/5/10/chartex" xmlns:cx5="http://schemas.microsoft.com/office/drawing/2016/5/11/chartex" xmlns:cx6="http://schemas.microsoft.com/office/drawing/2016/5/12/chartex" xmlns:cx7="http://schemas.microsoft.com/office/drawing/2016/5/13/chartex" xmlns:cx8="http://schemas.microsoft.com/office/drawing/2016/5/14/chartex" xmlns:mc="http://schemas.openxmlformats.org/markup-compatibility/2006" xmlns:aink="http://schemas.microsoft.com/office/drawing/2016/ink" xmlns:am3d="http://schemas.microsoft.com/office/drawing/2017/model3d" xmlns:o="urn:schemas-microsoft-com:office:office" xmlns:r="http://schemas.openxmlformats.org/officeDocument/2006/relationships" xmlns:m="http://schemas.openxmlformats.org/officeDocument/2006/math" xmlns:v="urn:schemas-microsoft-com:vml" xmlns:wp14="http://schemas.microsoft.com/office/word/2010/wordprocessingDrawing" xmlns:wp="http://schemas.openxmlformats.org/drawingml/2006/wordprocessingDrawing" xmlns:w10="urn:schemas-microsoft-com:office:word" xmlns:w="http://schemas.openxmlformats.org/wordprocessingml/2006/main" xmlns:w14="http://schemas.microsoft.com/office/word/2010/wordml" xmlns:w15="http://schemas.microsoft.com/office/word/2012/wordml" xmlns:w16cid="http://schemas.microsoft.com/office/word/2016/wordml/cid" xmlns:w16se="http://schemas.microsoft.com/office/word/2015/wordml/symex" xmlns:wpg="http://schemas.microsoft.com/office/word/2010/wordprocessingGroup" xmlns:wpi="http://schemas.microsoft.com/office/word/2010/wordprocessingInk" xmlns:wne="http://schemas.microsoft.com/office/word/2006/wordml" xmlns:wps="http://schemas.microsoft.com/office/word/2010/wordprocessingShape" mc:Ignorable="w14 w15 w16se w16cid wp14">
   <w:body>
     <w:p>
       <w:pPr>
@@ -11,12 +11,7 @@
         <w:t>Könyvtározó rendszer</w:t>
       </w:r>
       <w:r>
-        <w:t>(ÁT KELL ÍRNI AZ ACCDB ALAPJÁN AZ ADATBÁZIST</w:t>
-      </w:r>
-      <w:bookmarkStart w:id="0" w:name="_GoBack"/>
-      <w:bookmarkEnd w:id="0"/>
-      <w:r>
-        <w:t>)</w:t>
+        <w:t>(ÁT KELL ÍRNI AZ ACCDB ALAPJÁN AZ ADATBÁZIST)</w:t>
       </w:r>
     </w:p>
     <w:p>
@@ -51,15 +46,15 @@
         <w:t xml:space="preserve"> adott</w:t>
       </w:r>
       <w:r>
-        <w:t xml:space="preserve"> könyvtár használhatna. Online felülettel ahol a felhasználók tudnak könyvet kivenni, </w:t>
+        <w:t xml:space="preserve"> könyvtár használhatna. Online </w:t>
       </w:r>
       <w:proofErr w:type="gramStart"/>
       <w:r>
-        <w:t>látják</w:t>
+        <w:t>felülettel</w:t>
       </w:r>
       <w:proofErr w:type="gramEnd"/>
       <w:r>
-        <w:t xml:space="preserve"> hogy a könyv amit ki szeretnének venni van-e a könyvtárban, és ha van, akkor elérhető-e kivevésre, és látja a kivett könyv(</w:t>
+        <w:t xml:space="preserve"> ahol a felhasználók tudnak könyvet kivenni, látják hogy a könyv amit ki szeretnének venni van-e a könyvtárban, és ha van, akkor elérhető-e kivevésre, és látja a kivett könyv(</w:t>
       </w:r>
       <w:proofErr w:type="spellStart"/>
       <w:r>
@@ -448,11 +443,11 @@
       </w:pPr>
       <w:proofErr w:type="spellStart"/>
       <w:r>
-        <w:t>Horti-Nagy</w:t>
-      </w:r>
-      <w:proofErr w:type="spellEnd"/>
-      <w:r>
-        <w:t xml:space="preserve"> Bálint: </w:t>
+        <w:t>Horti</w:t>
+      </w:r>
+      <w:proofErr w:type="spellEnd"/>
+      <w:r>
+        <w:t xml:space="preserve">-Nagy Bálint: </w:t>
       </w:r>
     </w:p>
     <w:p>
@@ -632,21 +627,1489 @@
           <w:numId w:val="6"/>
         </w:numPr>
       </w:pPr>
+      <w:proofErr w:type="spellStart"/>
+      <w:r>
+        <w:t>ISBN</w:t>
+      </w:r>
+      <w:r>
+        <w:t>_</w:t>
+      </w:r>
       <w:proofErr w:type="gramStart"/>
       <w:r>
+        <w:t>id</w:t>
+      </w:r>
+      <w:proofErr w:type="spellEnd"/>
+      <w:r>
+        <w:t xml:space="preserve"> :</w:t>
+      </w:r>
+      <w:proofErr w:type="gramEnd"/>
+      <w:r>
+        <w:t xml:space="preserve"> </w:t>
+      </w:r>
+      <w:proofErr w:type="spellStart"/>
+      <w:r>
+        <w:t>foreign</w:t>
+      </w:r>
+      <w:proofErr w:type="spellEnd"/>
+      <w:r>
+        <w:t xml:space="preserve"> </w:t>
+      </w:r>
+      <w:proofErr w:type="spellStart"/>
+      <w:r>
+        <w:t>key</w:t>
+      </w:r>
+      <w:proofErr w:type="spellEnd"/>
+      <w:r>
+        <w:t>: int</w:t>
+      </w:r>
+    </w:p>
+    <w:p>
+      <w:pPr>
+        <w:pStyle w:val="Listaszerbekezds"/>
+        <w:numPr>
+          <w:ilvl w:val="1"/>
+          <w:numId w:val="6"/>
+        </w:numPr>
+      </w:pPr>
+      <w:proofErr w:type="spellStart"/>
+      <w:r>
+        <w:t>book</w:t>
+      </w:r>
+      <w:r>
+        <w:t>_</w:t>
+      </w:r>
+      <w:proofErr w:type="gramStart"/>
+      <w:r>
+        <w:t>id</w:t>
+      </w:r>
+      <w:proofErr w:type="spellEnd"/>
+      <w:r>
+        <w:t xml:space="preserve"> :</w:t>
+      </w:r>
+      <w:proofErr w:type="spellStart"/>
+      <w:r>
+        <w:t>foreign</w:t>
+      </w:r>
+      <w:proofErr w:type="spellEnd"/>
+      <w:proofErr w:type="gramEnd"/>
+      <w:r>
+        <w:t xml:space="preserve"> </w:t>
+      </w:r>
+      <w:proofErr w:type="spellStart"/>
+      <w:r>
+        <w:t>key</w:t>
+      </w:r>
+      <w:proofErr w:type="spellEnd"/>
+      <w:r>
+        <w:t>:</w:t>
+      </w:r>
+      <w:r>
+        <w:t xml:space="preserve"> int</w:t>
+      </w:r>
+    </w:p>
+    <w:p>
+      <w:pPr>
+        <w:pStyle w:val="Listaszerbekezds"/>
+        <w:numPr>
+          <w:ilvl w:val="1"/>
+          <w:numId w:val="6"/>
+        </w:numPr>
+      </w:pPr>
+      <w:proofErr w:type="spellStart"/>
+      <w:r>
+        <w:t>available</w:t>
+      </w:r>
+      <w:proofErr w:type="spellEnd"/>
+      <w:r>
+        <w:t xml:space="preserve">: </w:t>
+      </w:r>
+      <w:proofErr w:type="spellStart"/>
+      <w:r>
+        <w:t>bool</w:t>
+      </w:r>
+      <w:proofErr w:type="spellEnd"/>
+    </w:p>
+    <w:p>
+      <w:pPr>
+        <w:pStyle w:val="Listaszerbekezds"/>
+        <w:numPr>
+          <w:ilvl w:val="0"/>
+          <w:numId w:val="6"/>
+        </w:numPr>
+      </w:pPr>
+      <w:r>
+        <w:t>kiadók tábla:</w:t>
+      </w:r>
+    </w:p>
+    <w:p>
+      <w:pPr>
+        <w:pStyle w:val="Listaszerbekezds"/>
+        <w:numPr>
+          <w:ilvl w:val="1"/>
+          <w:numId w:val="6"/>
+        </w:numPr>
+      </w:pPr>
+      <w:proofErr w:type="spellStart"/>
+      <w:r>
+        <w:t>publisher_id</w:t>
+      </w:r>
+      <w:proofErr w:type="spellEnd"/>
+    </w:p>
+    <w:p>
+      <w:pPr>
+        <w:pStyle w:val="Listaszerbekezds"/>
+        <w:numPr>
+          <w:ilvl w:val="1"/>
+          <w:numId w:val="6"/>
+        </w:numPr>
+      </w:pPr>
+      <w:proofErr w:type="spellStart"/>
+      <w:proofErr w:type="gramStart"/>
+      <w:r>
+        <w:t>name</w:t>
+      </w:r>
+      <w:proofErr w:type="spellEnd"/>
+      <w:r>
+        <w:t xml:space="preserve"> :</w:t>
+      </w:r>
+      <w:proofErr w:type="spellStart"/>
+      <w:r>
+        <w:t>varchar</w:t>
+      </w:r>
+      <w:proofErr w:type="spellEnd"/>
+      <w:proofErr w:type="gramEnd"/>
+    </w:p>
+    <w:p>
+      <w:pPr>
+        <w:pStyle w:val="Listaszerbekezds"/>
+        <w:numPr>
+          <w:ilvl w:val="1"/>
+          <w:numId w:val="6"/>
+        </w:numPr>
+      </w:pPr>
+      <w:proofErr w:type="spellStart"/>
+      <w:proofErr w:type="gramStart"/>
+      <w:r>
+        <w:t>phone</w:t>
+      </w:r>
+      <w:proofErr w:type="spellEnd"/>
+      <w:r>
+        <w:t xml:space="preserve"> :</w:t>
+      </w:r>
+      <w:proofErr w:type="spellStart"/>
+      <w:r>
+        <w:t>varchar</w:t>
+      </w:r>
+      <w:proofErr w:type="spellEnd"/>
+      <w:proofErr w:type="gramEnd"/>
+    </w:p>
+    <w:p>
+      <w:pPr>
+        <w:pStyle w:val="Listaszerbekezds"/>
+        <w:numPr>
+          <w:ilvl w:val="1"/>
+          <w:numId w:val="6"/>
+        </w:numPr>
+      </w:pPr>
+      <w:proofErr w:type="gramStart"/>
+      <w:r>
+        <w:t>email :</w:t>
+      </w:r>
+      <w:proofErr w:type="spellStart"/>
+      <w:r>
+        <w:t>varchar</w:t>
+      </w:r>
+      <w:proofErr w:type="spellEnd"/>
+      <w:proofErr w:type="gramEnd"/>
+    </w:p>
+    <w:p>
+      <w:pPr>
+        <w:pStyle w:val="Listaszerbekezds"/>
+        <w:numPr>
+          <w:ilvl w:val="1"/>
+          <w:numId w:val="6"/>
+        </w:numPr>
+      </w:pPr>
+      <w:proofErr w:type="spellStart"/>
+      <w:r>
+        <w:t>webpage</w:t>
+      </w:r>
+      <w:proofErr w:type="spellEnd"/>
+      <w:r>
+        <w:t xml:space="preserve">: </w:t>
+      </w:r>
+      <w:proofErr w:type="spellStart"/>
+      <w:r>
+        <w:t>varchar</w:t>
+      </w:r>
+      <w:proofErr w:type="spellEnd"/>
+    </w:p>
+    <w:p>
+      <w:pPr>
+        <w:pStyle w:val="Listaszerbekezds"/>
+        <w:numPr>
+          <w:ilvl w:val="0"/>
+          <w:numId w:val="6"/>
+        </w:numPr>
+      </w:pPr>
+      <w:r>
+        <w:t>kategóriák tábla</w:t>
+      </w:r>
+    </w:p>
+    <w:p>
+      <w:pPr>
+        <w:pStyle w:val="Listaszerbekezds"/>
+        <w:numPr>
+          <w:ilvl w:val="1"/>
+          <w:numId w:val="6"/>
+        </w:numPr>
+      </w:pPr>
+      <w:proofErr w:type="spellStart"/>
+      <w:r>
+        <w:t>genre_</w:t>
+      </w:r>
+      <w:proofErr w:type="gramStart"/>
+      <w:r>
+        <w:t>name</w:t>
+      </w:r>
+      <w:proofErr w:type="spellEnd"/>
+      <w:r>
+        <w:t xml:space="preserve"> :</w:t>
+      </w:r>
+      <w:proofErr w:type="spellStart"/>
+      <w:r>
+        <w:t>varchar</w:t>
+      </w:r>
+      <w:proofErr w:type="spellEnd"/>
+      <w:proofErr w:type="gramEnd"/>
+    </w:p>
+    <w:p>
+      <w:pPr>
+        <w:pStyle w:val="Listaszerbekezds"/>
+        <w:numPr>
+          <w:ilvl w:val="1"/>
+          <w:numId w:val="6"/>
+        </w:numPr>
+      </w:pPr>
+      <w:proofErr w:type="spellStart"/>
+      <w:r>
+        <w:t>genre_</w:t>
+      </w:r>
+      <w:proofErr w:type="gramStart"/>
+      <w:r>
+        <w:t>id</w:t>
+      </w:r>
+      <w:proofErr w:type="spellEnd"/>
+      <w:r>
+        <w:t xml:space="preserve"> :</w:t>
+      </w:r>
+      <w:proofErr w:type="spellStart"/>
+      <w:r>
+        <w:t>Primarykey</w:t>
+      </w:r>
+      <w:proofErr w:type="spellEnd"/>
+      <w:proofErr w:type="gramEnd"/>
+      <w:r>
+        <w:t xml:space="preserve"> : int</w:t>
+      </w:r>
+    </w:p>
+    <w:p>
+      <w:pPr>
+        <w:pStyle w:val="Listaszerbekezds"/>
+        <w:numPr>
+          <w:ilvl w:val="0"/>
+          <w:numId w:val="6"/>
+        </w:numPr>
+      </w:pPr>
+      <w:r>
+        <w:t xml:space="preserve">könyv - </w:t>
+      </w:r>
+      <w:r>
+        <w:t>kategóriák kapcsolótábla</w:t>
+      </w:r>
+    </w:p>
+    <w:p>
+      <w:pPr>
+        <w:pStyle w:val="Listaszerbekezds"/>
+        <w:numPr>
+          <w:ilvl w:val="1"/>
+          <w:numId w:val="6"/>
+        </w:numPr>
+      </w:pPr>
+      <w:proofErr w:type="spellStart"/>
+      <w:r>
         <w:t>ISBN</w:t>
       </w:r>
       <w:r>
+        <w:t>_id</w:t>
+      </w:r>
+      <w:proofErr w:type="spellEnd"/>
+      <w:r>
+        <w:t xml:space="preserve">: </w:t>
+      </w:r>
+      <w:proofErr w:type="spellStart"/>
+      <w:r>
+        <w:t>Foreignkey</w:t>
+      </w:r>
+      <w:proofErr w:type="spellEnd"/>
+      <w:r>
+        <w:t xml:space="preserve">: </w:t>
+      </w:r>
+      <w:r>
+        <w:t>int</w:t>
+      </w:r>
+    </w:p>
+    <w:p>
+      <w:pPr>
+        <w:pStyle w:val="Listaszerbekezds"/>
+        <w:numPr>
+          <w:ilvl w:val="1"/>
+          <w:numId w:val="6"/>
+        </w:numPr>
+      </w:pPr>
+      <w:proofErr w:type="spellStart"/>
+      <w:r>
+        <w:t>genre_id</w:t>
+      </w:r>
+      <w:proofErr w:type="spellEnd"/>
+      <w:r>
+        <w:t xml:space="preserve">: </w:t>
+      </w:r>
+      <w:proofErr w:type="spellStart"/>
+      <w:r>
+        <w:t>Foreignkey</w:t>
+      </w:r>
+      <w:proofErr w:type="spellEnd"/>
+      <w:r>
+        <w:t>: int</w:t>
+      </w:r>
+    </w:p>
+    <w:p>
+      <w:pPr>
+        <w:pStyle w:val="Listaszerbekezds"/>
+        <w:numPr>
+          <w:ilvl w:val="0"/>
+          <w:numId w:val="6"/>
+        </w:numPr>
+      </w:pPr>
+      <w:r>
+        <w:t>adott könyvtár felhasználói tábla</w:t>
+      </w:r>
+    </w:p>
+    <w:p>
+      <w:pPr>
+        <w:pStyle w:val="Listaszerbekezds"/>
+        <w:numPr>
+          <w:ilvl w:val="1"/>
+          <w:numId w:val="6"/>
+        </w:numPr>
+      </w:pPr>
+      <w:proofErr w:type="spellStart"/>
+      <w:r>
+        <w:t>user_</w:t>
+      </w:r>
+      <w:proofErr w:type="gramStart"/>
+      <w:r>
+        <w:t>id</w:t>
+      </w:r>
+      <w:proofErr w:type="spellEnd"/>
+      <w:r>
         <w:t xml:space="preserve"> :</w:t>
       </w:r>
       <w:proofErr w:type="spellStart"/>
       <w:r>
+        <w:t>Primarykey</w:t>
+      </w:r>
+      <w:proofErr w:type="spellEnd"/>
+      <w:proofErr w:type="gramEnd"/>
+      <w:r>
+        <w:t xml:space="preserve"> : int</w:t>
+      </w:r>
+    </w:p>
+    <w:p>
+      <w:pPr>
+        <w:pStyle w:val="Listaszerbekezds"/>
+        <w:numPr>
+          <w:ilvl w:val="1"/>
+          <w:numId w:val="6"/>
+        </w:numPr>
+      </w:pPr>
+      <w:proofErr w:type="spellStart"/>
+      <w:proofErr w:type="gramStart"/>
+      <w:r>
+        <w:t>surname</w:t>
+      </w:r>
+      <w:proofErr w:type="spellEnd"/>
+      <w:r>
+        <w:t xml:space="preserve"> :</w:t>
+      </w:r>
+      <w:proofErr w:type="spellStart"/>
+      <w:r>
         <w:t>varchar</w:t>
       </w:r>
       <w:proofErr w:type="spellEnd"/>
       <w:proofErr w:type="gramEnd"/>
-      <w:r>
-        <w:t xml:space="preserve">(10/13) </w:t>
+    </w:p>
+    <w:p>
+      <w:pPr>
+        <w:pStyle w:val="Listaszerbekezds"/>
+        <w:numPr>
+          <w:ilvl w:val="1"/>
+          <w:numId w:val="6"/>
+        </w:numPr>
+      </w:pPr>
+      <w:proofErr w:type="spellStart"/>
+      <w:proofErr w:type="gramStart"/>
+      <w:r>
+        <w:t>firstname</w:t>
+      </w:r>
+      <w:proofErr w:type="spellEnd"/>
+      <w:r>
+        <w:t xml:space="preserve"> :</w:t>
+      </w:r>
+      <w:proofErr w:type="spellStart"/>
+      <w:r>
+        <w:t>varchar</w:t>
+      </w:r>
+      <w:proofErr w:type="spellEnd"/>
+      <w:proofErr w:type="gramEnd"/>
+    </w:p>
+    <w:p>
+      <w:pPr>
+        <w:pStyle w:val="Listaszerbekezds"/>
+        <w:numPr>
+          <w:ilvl w:val="1"/>
+          <w:numId w:val="6"/>
+        </w:numPr>
+      </w:pPr>
+      <w:proofErr w:type="spellStart"/>
+      <w:r>
+        <w:t>birth_</w:t>
+      </w:r>
+      <w:proofErr w:type="gramStart"/>
+      <w:r>
+        <w:t>date</w:t>
+      </w:r>
+      <w:proofErr w:type="spellEnd"/>
+      <w:r>
+        <w:t xml:space="preserve"> :</w:t>
+      </w:r>
+      <w:proofErr w:type="spellStart"/>
+      <w:r>
+        <w:t>date</w:t>
+      </w:r>
+      <w:proofErr w:type="spellEnd"/>
+      <w:proofErr w:type="gramEnd"/>
+    </w:p>
+    <w:p>
+      <w:pPr>
+        <w:pStyle w:val="Listaszerbekezds"/>
+        <w:numPr>
+          <w:ilvl w:val="1"/>
+          <w:numId w:val="6"/>
+        </w:numPr>
+      </w:pPr>
+      <w:proofErr w:type="spellStart"/>
+      <w:r>
+        <w:t>birth_place</w:t>
+      </w:r>
+      <w:proofErr w:type="spellEnd"/>
+      <w:r>
+        <w:t xml:space="preserve">: </w:t>
+      </w:r>
+      <w:proofErr w:type="spellStart"/>
+      <w:r>
+        <w:t>varchar</w:t>
+      </w:r>
+      <w:proofErr w:type="spellEnd"/>
+    </w:p>
+    <w:p>
+      <w:pPr>
+        <w:pStyle w:val="Listaszerbekezds"/>
+        <w:numPr>
+          <w:ilvl w:val="1"/>
+          <w:numId w:val="6"/>
+        </w:numPr>
+      </w:pPr>
+      <w:proofErr w:type="spellStart"/>
+      <w:r>
+        <w:t>address</w:t>
+      </w:r>
+      <w:proofErr w:type="spellEnd"/>
+      <w:r>
+        <w:t xml:space="preserve">: </w:t>
+      </w:r>
+      <w:proofErr w:type="spellStart"/>
+      <w:r>
+        <w:t>varchar</w:t>
+      </w:r>
+      <w:proofErr w:type="spellEnd"/>
+    </w:p>
+    <w:p>
+      <w:pPr>
+        <w:pStyle w:val="Listaszerbekezds"/>
+        <w:numPr>
+          <w:ilvl w:val="1"/>
+          <w:numId w:val="6"/>
+        </w:numPr>
+      </w:pPr>
+      <w:proofErr w:type="spellStart"/>
+      <w:r>
+        <w:t>mother_maiden_name</w:t>
+      </w:r>
+      <w:proofErr w:type="spellEnd"/>
+      <w:r>
+        <w:t xml:space="preserve">: </w:t>
+      </w:r>
+      <w:proofErr w:type="spellStart"/>
+      <w:r>
+        <w:t>varchar</w:t>
+      </w:r>
+      <w:proofErr w:type="spellEnd"/>
+    </w:p>
+    <w:p>
+      <w:pPr>
+        <w:pStyle w:val="Listaszerbekezds"/>
+        <w:numPr>
+          <w:ilvl w:val="1"/>
+          <w:numId w:val="6"/>
+        </w:numPr>
+      </w:pPr>
+      <w:proofErr w:type="spellStart"/>
+      <w:r>
+        <w:t>membership_end_</w:t>
+      </w:r>
+      <w:proofErr w:type="gramStart"/>
+      <w:r>
+        <w:t>date</w:t>
+      </w:r>
+      <w:proofErr w:type="spellEnd"/>
+      <w:r>
+        <w:t xml:space="preserve"> :</w:t>
+      </w:r>
+      <w:proofErr w:type="spellStart"/>
+      <w:r>
+        <w:t>date</w:t>
+      </w:r>
+      <w:proofErr w:type="spellEnd"/>
+      <w:proofErr w:type="gramEnd"/>
+    </w:p>
+    <w:p>
+      <w:pPr>
+        <w:pStyle w:val="Listaszerbekezds"/>
+        <w:numPr>
+          <w:ilvl w:val="1"/>
+          <w:numId w:val="6"/>
+        </w:numPr>
+      </w:pPr>
+      <w:proofErr w:type="gramStart"/>
+      <w:r>
+        <w:t>email</w:t>
+      </w:r>
+      <w:r>
+        <w:t xml:space="preserve"> :</w:t>
+      </w:r>
+      <w:proofErr w:type="spellStart"/>
+      <w:r>
+        <w:t>varchar</w:t>
+      </w:r>
+      <w:proofErr w:type="spellEnd"/>
+      <w:proofErr w:type="gramEnd"/>
+    </w:p>
+    <w:p>
+      <w:pPr>
+        <w:pStyle w:val="Listaszerbekezds"/>
+        <w:numPr>
+          <w:ilvl w:val="1"/>
+          <w:numId w:val="6"/>
+        </w:numPr>
+      </w:pPr>
+      <w:proofErr w:type="spellStart"/>
+      <w:r>
+        <w:t>phone_</w:t>
+      </w:r>
+      <w:proofErr w:type="gramStart"/>
+      <w:r>
+        <w:t>number</w:t>
+      </w:r>
+      <w:proofErr w:type="spellEnd"/>
+      <w:r>
+        <w:t xml:space="preserve"> :</w:t>
+      </w:r>
+      <w:proofErr w:type="gramEnd"/>
+      <w:r>
+        <w:t xml:space="preserve"> int</w:t>
+      </w:r>
+    </w:p>
+    <w:p>
+      <w:pPr>
+        <w:pStyle w:val="Listaszerbekezds"/>
+        <w:numPr>
+          <w:ilvl w:val="1"/>
+          <w:numId w:val="6"/>
+        </w:numPr>
+      </w:pPr>
+      <w:proofErr w:type="spellStart"/>
+      <w:r>
+        <w:t>password</w:t>
+      </w:r>
+      <w:proofErr w:type="spellEnd"/>
+      <w:r>
+        <w:t xml:space="preserve"> – in </w:t>
+      </w:r>
+      <w:proofErr w:type="spellStart"/>
+      <w:r>
+        <w:t>hash</w:t>
+      </w:r>
+      <w:proofErr w:type="spellEnd"/>
+      <w:r>
+        <w:tab/>
+      </w:r>
+    </w:p>
+    <w:p>
+      <w:pPr>
+        <w:pStyle w:val="Listaszerbekezds"/>
+        <w:numPr>
+          <w:ilvl w:val="1"/>
+          <w:numId w:val="6"/>
+        </w:numPr>
+      </w:pPr>
+      <w:proofErr w:type="spellStart"/>
+      <w:r>
+        <w:t>active</w:t>
+      </w:r>
+      <w:proofErr w:type="spellEnd"/>
+      <w:r>
+        <w:t xml:space="preserve">: </w:t>
+      </w:r>
+      <w:proofErr w:type="spellStart"/>
+      <w:r>
+        <w:t>bool</w:t>
+      </w:r>
+      <w:proofErr w:type="spellEnd"/>
+    </w:p>
+    <w:p>
+      <w:pPr>
+        <w:pStyle w:val="Listaszerbekezds"/>
+        <w:numPr>
+          <w:ilvl w:val="0"/>
+          <w:numId w:val="6"/>
+        </w:numPr>
+      </w:pPr>
+      <w:r>
+        <w:t>kölcsönzések</w:t>
+      </w:r>
+      <w:r>
+        <w:t>– tárolja a könyv kivételeket</w:t>
+      </w:r>
+      <w:r>
+        <w:t xml:space="preserve"> (</w:t>
+      </w:r>
+      <w:proofErr w:type="spellStart"/>
+      <w:r>
+        <w:t>borrowing</w:t>
+      </w:r>
+      <w:proofErr w:type="spellEnd"/>
+      <w:r>
+        <w:t>)</w:t>
+      </w:r>
+    </w:p>
+    <w:p>
+      <w:pPr>
+        <w:pStyle w:val="Listaszerbekezds"/>
+        <w:numPr>
+          <w:ilvl w:val="1"/>
+          <w:numId w:val="6"/>
+        </w:numPr>
+      </w:pPr>
+      <w:proofErr w:type="spellStart"/>
+      <w:r>
+        <w:t>start_</w:t>
+      </w:r>
+      <w:proofErr w:type="gramStart"/>
+      <w:r>
+        <w:t>date</w:t>
+      </w:r>
+      <w:proofErr w:type="spellEnd"/>
+      <w:r>
+        <w:t xml:space="preserve"> :</w:t>
+      </w:r>
+      <w:proofErr w:type="spellStart"/>
+      <w:r>
+        <w:t>date</w:t>
+      </w:r>
+      <w:proofErr w:type="spellEnd"/>
+      <w:proofErr w:type="gramEnd"/>
+    </w:p>
+    <w:p>
+      <w:pPr>
+        <w:pStyle w:val="Listaszerbekezds"/>
+        <w:numPr>
+          <w:ilvl w:val="1"/>
+          <w:numId w:val="6"/>
+        </w:numPr>
+      </w:pPr>
+      <w:proofErr w:type="spellStart"/>
+      <w:r>
+        <w:t>end_</w:t>
+      </w:r>
+      <w:proofErr w:type="gramStart"/>
+      <w:r>
+        <w:t>date</w:t>
+      </w:r>
+      <w:proofErr w:type="spellEnd"/>
+      <w:r>
+        <w:t xml:space="preserve"> :</w:t>
+      </w:r>
+      <w:proofErr w:type="spellStart"/>
+      <w:r>
+        <w:t>date</w:t>
+      </w:r>
+      <w:proofErr w:type="spellEnd"/>
+      <w:proofErr w:type="gramEnd"/>
+    </w:p>
+    <w:p>
+      <w:pPr>
+        <w:pStyle w:val="Listaszerbekezds"/>
+        <w:numPr>
+          <w:ilvl w:val="1"/>
+          <w:numId w:val="6"/>
+        </w:numPr>
+      </w:pPr>
+      <w:proofErr w:type="spellStart"/>
+      <w:r>
+        <w:t>borrowing_</w:t>
+      </w:r>
+      <w:proofErr w:type="gramStart"/>
+      <w:r>
+        <w:t>id</w:t>
+      </w:r>
+      <w:proofErr w:type="spellEnd"/>
+      <w:r>
+        <w:t xml:space="preserve"> :</w:t>
+      </w:r>
+      <w:proofErr w:type="spellStart"/>
+      <w:r>
+        <w:t>Primarykey</w:t>
+      </w:r>
+      <w:proofErr w:type="spellEnd"/>
+      <w:proofErr w:type="gramEnd"/>
+      <w:r>
+        <w:t xml:space="preserve"> : int</w:t>
+      </w:r>
+    </w:p>
+    <w:p>
+      <w:pPr>
+        <w:pStyle w:val="Listaszerbekezds"/>
+        <w:numPr>
+          <w:ilvl w:val="1"/>
+          <w:numId w:val="6"/>
+        </w:numPr>
+      </w:pPr>
+      <w:proofErr w:type="spellStart"/>
+      <w:r>
+        <w:t>user_</w:t>
+      </w:r>
+      <w:proofErr w:type="gramStart"/>
+      <w:r>
+        <w:t>id</w:t>
+      </w:r>
+      <w:proofErr w:type="spellEnd"/>
+      <w:r>
+        <w:t xml:space="preserve"> :</w:t>
+      </w:r>
+      <w:proofErr w:type="spellStart"/>
+      <w:r>
+        <w:t>Foreignkey</w:t>
+      </w:r>
+      <w:proofErr w:type="spellEnd"/>
+      <w:proofErr w:type="gramEnd"/>
+      <w:r>
+        <w:t xml:space="preserve"> : int</w:t>
+      </w:r>
+    </w:p>
+    <w:p>
+      <w:pPr>
+        <w:pStyle w:val="Listaszerbekezds"/>
+        <w:numPr>
+          <w:ilvl w:val="1"/>
+          <w:numId w:val="6"/>
+        </w:numPr>
+      </w:pPr>
+      <w:proofErr w:type="spellStart"/>
+      <w:r>
+        <w:t>book_</w:t>
+      </w:r>
+      <w:proofErr w:type="gramStart"/>
+      <w:r>
+        <w:t>id</w:t>
+      </w:r>
+      <w:proofErr w:type="spellEnd"/>
+      <w:r>
+        <w:t xml:space="preserve"> :</w:t>
+      </w:r>
+      <w:proofErr w:type="spellStart"/>
+      <w:r>
+        <w:t>Foreignkey</w:t>
+      </w:r>
+      <w:proofErr w:type="spellEnd"/>
+      <w:proofErr w:type="gramEnd"/>
+      <w:r>
+        <w:t xml:space="preserve"> : int</w:t>
+      </w:r>
+    </w:p>
+    <w:p>
+      <w:pPr>
+        <w:pStyle w:val="Listaszerbekezds"/>
+        <w:numPr>
+          <w:ilvl w:val="0"/>
+          <w:numId w:val="6"/>
+        </w:numPr>
+      </w:pPr>
+      <w:r>
+        <w:t>előjegyzés</w:t>
+      </w:r>
+      <w:r>
+        <w:t xml:space="preserve"> </w:t>
+      </w:r>
+      <w:r>
+        <w:t>– tárolja a</w:t>
+      </w:r>
+      <w:r>
+        <w:t>z előjegyzéseket(</w:t>
+      </w:r>
+      <w:proofErr w:type="spellStart"/>
+      <w:r>
+        <w:t>reservation</w:t>
+      </w:r>
+      <w:proofErr w:type="spellEnd"/>
+      <w:r>
+        <w:t>)</w:t>
+      </w:r>
+    </w:p>
+    <w:p>
+      <w:pPr>
+        <w:pStyle w:val="Listaszerbekezds"/>
+        <w:numPr>
+          <w:ilvl w:val="1"/>
+          <w:numId w:val="6"/>
+        </w:numPr>
+      </w:pPr>
+      <w:proofErr w:type="spellStart"/>
+      <w:r>
+        <w:t>reservation_</w:t>
+      </w:r>
+      <w:proofErr w:type="gramStart"/>
+      <w:r>
+        <w:t>id</w:t>
+      </w:r>
+      <w:r>
+        <w:t>:Primarykey</w:t>
+      </w:r>
+      <w:proofErr w:type="spellEnd"/>
+      <w:proofErr w:type="gramEnd"/>
+      <w:r>
+        <w:t xml:space="preserve"> : int</w:t>
+      </w:r>
+    </w:p>
+    <w:p>
+      <w:pPr>
+        <w:pStyle w:val="Listaszerbekezds"/>
+        <w:numPr>
+          <w:ilvl w:val="1"/>
+          <w:numId w:val="6"/>
+        </w:numPr>
+      </w:pPr>
+      <w:proofErr w:type="spellStart"/>
+      <w:r>
+        <w:t>user_</w:t>
+      </w:r>
+      <w:proofErr w:type="gramStart"/>
+      <w:r>
+        <w:t>id</w:t>
+      </w:r>
+      <w:proofErr w:type="spellEnd"/>
+      <w:r>
+        <w:t xml:space="preserve"> :</w:t>
+      </w:r>
+      <w:proofErr w:type="spellStart"/>
+      <w:r>
+        <w:t>Foreignkey</w:t>
+      </w:r>
+      <w:proofErr w:type="spellEnd"/>
+      <w:proofErr w:type="gramEnd"/>
+      <w:r>
+        <w:t xml:space="preserve"> : int</w:t>
+      </w:r>
+    </w:p>
+    <w:p>
+      <w:pPr>
+        <w:pStyle w:val="Listaszerbekezds"/>
+        <w:numPr>
+          <w:ilvl w:val="1"/>
+          <w:numId w:val="6"/>
+        </w:numPr>
+      </w:pPr>
+      <w:proofErr w:type="spellStart"/>
+      <w:r>
+        <w:t>ISBN</w:t>
+      </w:r>
+      <w:r>
+        <w:t>_</w:t>
+      </w:r>
+      <w:proofErr w:type="gramStart"/>
+      <w:r>
+        <w:t>id</w:t>
+      </w:r>
+      <w:proofErr w:type="spellEnd"/>
+      <w:r>
+        <w:t xml:space="preserve"> :</w:t>
+      </w:r>
+      <w:proofErr w:type="spellStart"/>
+      <w:r>
+        <w:t>Foreignkey</w:t>
+      </w:r>
+      <w:proofErr w:type="spellEnd"/>
+      <w:proofErr w:type="gramEnd"/>
+      <w:r>
+        <w:t xml:space="preserve"> : int</w:t>
+      </w:r>
+    </w:p>
+    <w:p>
+      <w:pPr>
+        <w:pStyle w:val="Listaszerbekezds"/>
+        <w:numPr>
+          <w:ilvl w:val="0"/>
+          <w:numId w:val="6"/>
+        </w:numPr>
+      </w:pPr>
+      <w:r>
+        <w:t>foglalás – tárolja a lefoglalásokat (</w:t>
+      </w:r>
+      <w:proofErr w:type="spellStart"/>
+      <w:r>
+        <w:t>booking</w:t>
+      </w:r>
+      <w:proofErr w:type="spellEnd"/>
+      <w:r>
+        <w:t>)</w:t>
+      </w:r>
+    </w:p>
+    <w:p>
+      <w:pPr>
+        <w:pStyle w:val="Listaszerbekezds"/>
+        <w:numPr>
+          <w:ilvl w:val="1"/>
+          <w:numId w:val="6"/>
+        </w:numPr>
+      </w:pPr>
+      <w:proofErr w:type="spellStart"/>
+      <w:r>
+        <w:t>booking_</w:t>
+      </w:r>
+      <w:proofErr w:type="gramStart"/>
+      <w:r>
+        <w:t>id</w:t>
+      </w:r>
+      <w:proofErr w:type="spellEnd"/>
+      <w:r>
+        <w:t xml:space="preserve"> :</w:t>
+      </w:r>
+      <w:proofErr w:type="spellStart"/>
+      <w:r>
+        <w:t>Primarykey</w:t>
+      </w:r>
+      <w:proofErr w:type="spellEnd"/>
+      <w:proofErr w:type="gramEnd"/>
+      <w:r>
+        <w:t xml:space="preserve"> : int</w:t>
+      </w:r>
+    </w:p>
+    <w:p>
+      <w:pPr>
+        <w:pStyle w:val="Listaszerbekezds"/>
+        <w:numPr>
+          <w:ilvl w:val="1"/>
+          <w:numId w:val="6"/>
+        </w:numPr>
+      </w:pPr>
+      <w:proofErr w:type="spellStart"/>
+      <w:r>
+        <w:t>user_</w:t>
+      </w:r>
+      <w:proofErr w:type="gramStart"/>
+      <w:r>
+        <w:t>id</w:t>
+      </w:r>
+      <w:proofErr w:type="spellEnd"/>
+      <w:r>
+        <w:t xml:space="preserve"> :</w:t>
+      </w:r>
+      <w:proofErr w:type="spellStart"/>
+      <w:r>
+        <w:t>Foreignkey</w:t>
+      </w:r>
+      <w:proofErr w:type="spellEnd"/>
+      <w:proofErr w:type="gramEnd"/>
+      <w:r>
+        <w:t xml:space="preserve"> : int</w:t>
+      </w:r>
+    </w:p>
+    <w:p>
+      <w:pPr>
+        <w:pStyle w:val="Listaszerbekezds"/>
+        <w:numPr>
+          <w:ilvl w:val="1"/>
+          <w:numId w:val="6"/>
+        </w:numPr>
+      </w:pPr>
+      <w:proofErr w:type="spellStart"/>
+      <w:r>
+        <w:t>book_</w:t>
+      </w:r>
+      <w:proofErr w:type="gramStart"/>
+      <w:r>
+        <w:t>id</w:t>
+      </w:r>
+      <w:proofErr w:type="spellEnd"/>
+      <w:r>
+        <w:t xml:space="preserve"> :</w:t>
+      </w:r>
+      <w:proofErr w:type="spellStart"/>
+      <w:r>
+        <w:t>Foreignkey</w:t>
+      </w:r>
+      <w:proofErr w:type="spellEnd"/>
+      <w:proofErr w:type="gramEnd"/>
+      <w:r>
+        <w:t xml:space="preserve"> : int</w:t>
+      </w:r>
+    </w:p>
+    <w:p>
+      <w:pPr>
+        <w:pStyle w:val="Listaszerbekezds"/>
+        <w:numPr>
+          <w:ilvl w:val="1"/>
+          <w:numId w:val="6"/>
+        </w:numPr>
+      </w:pPr>
+      <w:proofErr w:type="spellStart"/>
+      <w:r>
+        <w:lastRenderedPageBreak/>
+        <w:t>end_date</w:t>
+      </w:r>
+      <w:proofErr w:type="spellEnd"/>
+      <w:r>
+        <w:t xml:space="preserve">: </w:t>
+      </w:r>
+      <w:proofErr w:type="spellStart"/>
+      <w:r>
+        <w:t>date</w:t>
+      </w:r>
+      <w:proofErr w:type="spellEnd"/>
+    </w:p>
+    <w:p>
+      <w:pPr>
+        <w:pStyle w:val="Listaszerbekezds"/>
+        <w:numPr>
+          <w:ilvl w:val="0"/>
+          <w:numId w:val="6"/>
+        </w:numPr>
+      </w:pPr>
+      <w:r>
+        <w:t>adott könyvtár könyv beszerzésre való szavazás tábla</w:t>
+      </w:r>
+    </w:p>
+    <w:p>
+      <w:pPr>
+        <w:pStyle w:val="Listaszerbekezds"/>
+        <w:numPr>
+          <w:ilvl w:val="1"/>
+          <w:numId w:val="6"/>
+        </w:numPr>
+      </w:pPr>
+      <w:proofErr w:type="spellStart"/>
+      <w:r>
+        <w:t>book_</w:t>
+      </w:r>
+      <w:proofErr w:type="gramStart"/>
+      <w:r>
+        <w:t>title</w:t>
+      </w:r>
+      <w:proofErr w:type="spellEnd"/>
+      <w:r>
+        <w:t xml:space="preserve"> :</w:t>
+      </w:r>
+      <w:proofErr w:type="spellStart"/>
+      <w:r>
+        <w:t>varchar</w:t>
+      </w:r>
+      <w:proofErr w:type="spellEnd"/>
+      <w:proofErr w:type="gramEnd"/>
+    </w:p>
+    <w:p>
+      <w:pPr>
+        <w:pStyle w:val="Listaszerbekezds"/>
+        <w:numPr>
+          <w:ilvl w:val="1"/>
+          <w:numId w:val="6"/>
+        </w:numPr>
+      </w:pPr>
+      <w:proofErr w:type="spellStart"/>
+      <w:proofErr w:type="gramStart"/>
+      <w:r>
+        <w:t>author</w:t>
+      </w:r>
+      <w:proofErr w:type="spellEnd"/>
+      <w:r>
+        <w:t xml:space="preserve"> :</w:t>
+      </w:r>
+      <w:proofErr w:type="spellStart"/>
+      <w:r>
+        <w:t>varchar</w:t>
+      </w:r>
+      <w:proofErr w:type="spellEnd"/>
+      <w:proofErr w:type="gramEnd"/>
+    </w:p>
+    <w:p>
+      <w:pPr>
+        <w:pStyle w:val="Listaszerbekezds"/>
+        <w:numPr>
+          <w:ilvl w:val="1"/>
+          <w:numId w:val="6"/>
+        </w:numPr>
+      </w:pPr>
+      <w:proofErr w:type="spellStart"/>
+      <w:r>
+        <w:t>vote_</w:t>
+      </w:r>
+      <w:proofErr w:type="gramStart"/>
+      <w:r>
+        <w:t>id</w:t>
+      </w:r>
+      <w:proofErr w:type="spellEnd"/>
+      <w:r>
+        <w:t xml:space="preserve"> :</w:t>
+      </w:r>
+      <w:proofErr w:type="spellStart"/>
+      <w:r>
+        <w:t>Primarykey</w:t>
+      </w:r>
+      <w:proofErr w:type="spellEnd"/>
+      <w:proofErr w:type="gramEnd"/>
+      <w:r>
+        <w:t xml:space="preserve"> : int</w:t>
+      </w:r>
+    </w:p>
+    <w:p>
+      <w:pPr>
+        <w:pStyle w:val="Listaszerbekezds"/>
+        <w:numPr>
+          <w:ilvl w:val="0"/>
+          <w:numId w:val="6"/>
+        </w:numPr>
+      </w:pPr>
+      <w:r>
+        <w:t>szavazás – felhasználó kapcsolótábla:</w:t>
+      </w:r>
+    </w:p>
+    <w:p>
+      <w:pPr>
+        <w:pStyle w:val="Listaszerbekezds"/>
+        <w:numPr>
+          <w:ilvl w:val="1"/>
+          <w:numId w:val="6"/>
+        </w:numPr>
+      </w:pPr>
+      <w:proofErr w:type="spellStart"/>
+      <w:r>
+        <w:t>user_</w:t>
+      </w:r>
+      <w:proofErr w:type="gramStart"/>
+      <w:r>
+        <w:t>id</w:t>
+      </w:r>
+      <w:proofErr w:type="spellEnd"/>
+      <w:r>
+        <w:t xml:space="preserve"> :</w:t>
+      </w:r>
+      <w:proofErr w:type="spellStart"/>
+      <w:r>
+        <w:t>Foreignkey</w:t>
+      </w:r>
+      <w:proofErr w:type="spellEnd"/>
+      <w:proofErr w:type="gramEnd"/>
+      <w:r>
+        <w:t>:</w:t>
+      </w:r>
+      <w:r>
+        <w:t xml:space="preserve"> int</w:t>
+      </w:r>
+    </w:p>
+    <w:p>
+      <w:pPr>
+        <w:pStyle w:val="Listaszerbekezds"/>
+        <w:numPr>
+          <w:ilvl w:val="1"/>
+          <w:numId w:val="6"/>
+        </w:numPr>
+      </w:pPr>
+      <w:proofErr w:type="spellStart"/>
+      <w:r>
+        <w:t>vote_</w:t>
+      </w:r>
+      <w:proofErr w:type="gramStart"/>
+      <w:r>
+        <w:t>id</w:t>
+      </w:r>
+      <w:proofErr w:type="spellEnd"/>
+      <w:r>
+        <w:t xml:space="preserve"> :</w:t>
+      </w:r>
+      <w:proofErr w:type="spellStart"/>
+      <w:r>
+        <w:t>Foreignkey</w:t>
+      </w:r>
+      <w:proofErr w:type="spellEnd"/>
+      <w:proofErr w:type="gramEnd"/>
+      <w:r>
+        <w:t>:</w:t>
+      </w:r>
+      <w:r>
+        <w:t xml:space="preserve"> int</w:t>
+      </w:r>
+    </w:p>
+    <w:p>
+      <w:pPr>
+        <w:pStyle w:val="Listaszerbekezds"/>
+        <w:numPr>
+          <w:ilvl w:val="0"/>
+          <w:numId w:val="6"/>
+        </w:numPr>
+      </w:pPr>
+      <w:r>
+        <w:t xml:space="preserve">szerző – </w:t>
+      </w:r>
+      <w:proofErr w:type="spellStart"/>
+      <w:r>
+        <w:t>köny</w:t>
+      </w:r>
+      <w:proofErr w:type="spellEnd"/>
+      <w:r>
+        <w:t xml:space="preserve"> kapcsolótábla:</w:t>
+      </w:r>
+    </w:p>
+    <w:p>
+      <w:pPr>
+        <w:pStyle w:val="Listaszerbekezds"/>
+        <w:numPr>
+          <w:ilvl w:val="1"/>
+          <w:numId w:val="6"/>
+        </w:numPr>
+      </w:pPr>
+      <w:proofErr w:type="spellStart"/>
+      <w:r>
+        <w:t>ISBN</w:t>
+      </w:r>
+      <w:r>
+        <w:t>_</w:t>
+      </w:r>
+      <w:proofErr w:type="gramStart"/>
+      <w:r>
+        <w:t>id</w:t>
+      </w:r>
+      <w:proofErr w:type="spellEnd"/>
+      <w:r>
+        <w:t xml:space="preserve"> </w:t>
+      </w:r>
+      <w:r>
+        <w:t>:</w:t>
+      </w:r>
+      <w:proofErr w:type="spellStart"/>
+      <w:r>
+        <w:t>Foreignkey</w:t>
+      </w:r>
+      <w:proofErr w:type="spellEnd"/>
+      <w:proofErr w:type="gramEnd"/>
+      <w:r>
+        <w:t xml:space="preserve">: </w:t>
+      </w:r>
+      <w:r>
+        <w:t>int</w:t>
+      </w:r>
+    </w:p>
+    <w:p>
+      <w:pPr>
+        <w:pStyle w:val="Listaszerbekezds"/>
+        <w:numPr>
+          <w:ilvl w:val="1"/>
+          <w:numId w:val="6"/>
+        </w:numPr>
+      </w:pPr>
+      <w:proofErr w:type="spellStart"/>
+      <w:r>
+        <w:t>author_</w:t>
+      </w:r>
+      <w:proofErr w:type="gramStart"/>
+      <w:r>
+        <w:t>id:</w:t>
+      </w:r>
+      <w:r>
+        <w:t>Foreignkey</w:t>
+      </w:r>
+      <w:proofErr w:type="spellEnd"/>
+      <w:proofErr w:type="gramEnd"/>
+      <w:r>
+        <w:t>:</w:t>
+      </w:r>
+      <w:r>
+        <w:t xml:space="preserve"> int</w:t>
+      </w:r>
+    </w:p>
+    <w:p>
+      <w:pPr>
+        <w:pStyle w:val="Listaszerbekezds"/>
+        <w:numPr>
+          <w:ilvl w:val="0"/>
+          <w:numId w:val="6"/>
+        </w:numPr>
+      </w:pPr>
+      <w:r>
+        <w:t xml:space="preserve">szerzők tábla: </w:t>
+      </w:r>
+    </w:p>
+    <w:p>
+      <w:pPr>
+        <w:pStyle w:val="Listaszerbekezds"/>
+        <w:numPr>
+          <w:ilvl w:val="1"/>
+          <w:numId w:val="6"/>
+        </w:numPr>
+      </w:pPr>
+      <w:proofErr w:type="spellStart"/>
+      <w:r>
+        <w:t>author_</w:t>
+      </w:r>
+      <w:proofErr w:type="gramStart"/>
+      <w:r>
+        <w:t>id:</w:t>
+      </w:r>
+      <w:r>
+        <w:t>Primarykey</w:t>
+      </w:r>
+      <w:proofErr w:type="spellEnd"/>
+      <w:proofErr w:type="gramEnd"/>
+      <w:r>
+        <w:t>:</w:t>
+      </w:r>
+      <w:r>
+        <w:t xml:space="preserve"> int</w:t>
+      </w:r>
+    </w:p>
+    <w:p>
+      <w:pPr>
+        <w:pStyle w:val="Listaszerbekezds"/>
+        <w:numPr>
+          <w:ilvl w:val="1"/>
+          <w:numId w:val="6"/>
+        </w:numPr>
+      </w:pPr>
+      <w:proofErr w:type="spellStart"/>
+      <w:r>
+        <w:t>author_name</w:t>
+      </w:r>
+      <w:proofErr w:type="spellEnd"/>
+      <w:r>
+        <w:t xml:space="preserve">: </w:t>
+      </w:r>
+      <w:proofErr w:type="spellStart"/>
+      <w:r>
+        <w:t>varchar</w:t>
+      </w:r>
+      <w:proofErr w:type="spellEnd"/>
+    </w:p>
+    <w:p>
+      <w:pPr>
+        <w:pStyle w:val="Listaszerbekezds"/>
+        <w:numPr>
+          <w:ilvl w:val="0"/>
+          <w:numId w:val="6"/>
+        </w:numPr>
+      </w:pPr>
+      <w:r>
+        <w:t xml:space="preserve">könyv </w:t>
+      </w:r>
+      <w:proofErr w:type="spellStart"/>
+      <w:r>
+        <w:t>tipus</w:t>
+      </w:r>
+      <w:proofErr w:type="spellEnd"/>
+      <w:r>
+        <w:t xml:space="preserve"> tábla</w:t>
+      </w:r>
+      <w:r>
+        <w:t xml:space="preserve"> </w:t>
+      </w:r>
+    </w:p>
+    <w:p>
+      <w:pPr>
+        <w:pStyle w:val="Listaszerbekezds"/>
+        <w:numPr>
+          <w:ilvl w:val="1"/>
+          <w:numId w:val="6"/>
+        </w:numPr>
+      </w:pPr>
+      <w:proofErr w:type="spellStart"/>
+      <w:r>
+        <w:t>ISBN_id</w:t>
+      </w:r>
+      <w:proofErr w:type="spellEnd"/>
+      <w:r>
+        <w:t xml:space="preserve">: </w:t>
+      </w:r>
+      <w:proofErr w:type="spellStart"/>
+      <w:r>
+        <w:t>Primary</w:t>
+      </w:r>
+      <w:proofErr w:type="spellEnd"/>
+      <w:r>
+        <w:t xml:space="preserve"> </w:t>
+      </w:r>
+      <w:proofErr w:type="spellStart"/>
+      <w:r>
+        <w:t>key</w:t>
+      </w:r>
+      <w:proofErr w:type="spellEnd"/>
+      <w:r>
+        <w:t>:</w:t>
+      </w:r>
+      <w:r>
+        <w:t xml:space="preserve"> int</w:t>
+      </w:r>
+    </w:p>
+    <w:p>
+      <w:pPr>
+        <w:pStyle w:val="Listaszerbekezds"/>
+        <w:numPr>
+          <w:ilvl w:val="1"/>
+          <w:numId w:val="6"/>
+        </w:numPr>
+      </w:pPr>
+      <w:r>
+        <w:t xml:space="preserve">ISBN: </w:t>
+      </w:r>
+      <w:proofErr w:type="spellStart"/>
+      <w:proofErr w:type="gramStart"/>
+      <w:r>
+        <w:t>varchar</w:t>
+      </w:r>
+      <w:proofErr w:type="spellEnd"/>
+      <w:r>
+        <w:t>(</w:t>
+      </w:r>
+      <w:proofErr w:type="gramEnd"/>
+      <w:r>
+        <w:t xml:space="preserve">10/13) </w:t>
       </w:r>
       <w:proofErr w:type="spellStart"/>
       <w:r>
@@ -666,59 +2129,122 @@
       </w:r>
       <w:proofErr w:type="spellStart"/>
       <w:r>
-        <w:t>release</w:t>
-      </w:r>
-      <w:proofErr w:type="spellEnd"/>
+        <w:t>release_date</w:t>
+      </w:r>
+      <w:proofErr w:type="spellEnd"/>
+      <w:r>
+        <w:t xml:space="preserve">. </w:t>
+      </w:r>
+      <w:proofErr w:type="spellStart"/>
+      <w:r>
+        <w:t>Before</w:t>
+      </w:r>
+      <w:proofErr w:type="spellEnd"/>
+      <w:r>
+        <w:t xml:space="preserve"> 2007.01.01 </w:t>
+      </w:r>
+      <w:proofErr w:type="spellStart"/>
+      <w:r>
+        <w:t>only</w:t>
+      </w:r>
+      <w:proofErr w:type="spellEnd"/>
+      <w:r>
+        <w:t xml:space="preserve"> 10 </w:t>
+      </w:r>
+      <w:proofErr w:type="spellStart"/>
+      <w:r>
+        <w:t>digit</w:t>
+      </w:r>
+      <w:proofErr w:type="spellEnd"/>
+    </w:p>
+    <w:p>
+      <w:pPr>
+        <w:pStyle w:val="Listaszerbekezds"/>
+        <w:numPr>
+          <w:ilvl w:val="1"/>
+          <w:numId w:val="6"/>
+        </w:numPr>
+      </w:pPr>
+      <w:proofErr w:type="spellStart"/>
+      <w:proofErr w:type="gramStart"/>
+      <w:r>
+        <w:t>title</w:t>
+      </w:r>
+      <w:proofErr w:type="spellEnd"/>
+      <w:r>
+        <w:t xml:space="preserve"> :</w:t>
+      </w:r>
+      <w:proofErr w:type="spellStart"/>
+      <w:r>
+        <w:t>varchar</w:t>
+      </w:r>
+      <w:proofErr w:type="spellEnd"/>
+      <w:proofErr w:type="gramEnd"/>
+    </w:p>
+    <w:p>
+      <w:pPr>
+        <w:pStyle w:val="Listaszerbekezds"/>
+        <w:numPr>
+          <w:ilvl w:val="1"/>
+          <w:numId w:val="6"/>
+        </w:numPr>
+      </w:pPr>
+      <w:proofErr w:type="spellStart"/>
+      <w:r>
+        <w:t>publisher_</w:t>
+      </w:r>
+      <w:proofErr w:type="gramStart"/>
+      <w:r>
+        <w:t>id</w:t>
+      </w:r>
+      <w:proofErr w:type="spellEnd"/>
+      <w:r>
+        <w:t xml:space="preserve"> :int</w:t>
+      </w:r>
+      <w:proofErr w:type="gramEnd"/>
+    </w:p>
+    <w:p>
+      <w:pPr>
+        <w:pStyle w:val="Listaszerbekezds"/>
+        <w:numPr>
+          <w:ilvl w:val="1"/>
+          <w:numId w:val="6"/>
+        </w:numPr>
+      </w:pPr>
+      <w:proofErr w:type="spellStart"/>
+      <w:r>
+        <w:t>release_</w:t>
+      </w:r>
+      <w:proofErr w:type="gramStart"/>
+      <w:r>
+        <w:t>date</w:t>
+      </w:r>
+      <w:proofErr w:type="spellEnd"/>
+      <w:r>
+        <w:t xml:space="preserve"> :</w:t>
+      </w:r>
+      <w:proofErr w:type="spellStart"/>
+      <w:r>
+        <w:t>date</w:t>
+      </w:r>
+      <w:proofErr w:type="spellEnd"/>
+      <w:proofErr w:type="gramEnd"/>
+    </w:p>
+    <w:p>
+      <w:pPr>
+        <w:pStyle w:val="Listaszerbekezds"/>
+        <w:numPr>
+          <w:ilvl w:val="1"/>
+          <w:numId w:val="6"/>
+        </w:numPr>
+      </w:pPr>
+      <w:proofErr w:type="spellStart"/>
+      <w:r>
+        <w:t>lang</w:t>
+      </w:r>
       <w:r>
         <w:t>_</w:t>
       </w:r>
-      <w:proofErr w:type="spellStart"/>
-      <w:r>
-        <w:t>date</w:t>
-      </w:r>
-      <w:proofErr w:type="spellEnd"/>
-      <w:r>
-        <w:t xml:space="preserve">. </w:t>
-      </w:r>
-      <w:proofErr w:type="spellStart"/>
-      <w:r>
-        <w:t>Before</w:t>
-      </w:r>
-      <w:proofErr w:type="spellEnd"/>
-      <w:r>
-        <w:t xml:space="preserve"> 2007.01.01 </w:t>
-      </w:r>
-      <w:proofErr w:type="spellStart"/>
-      <w:r>
-        <w:t>only</w:t>
-      </w:r>
-      <w:proofErr w:type="spellEnd"/>
-      <w:r>
-        <w:t xml:space="preserve"> 10 </w:t>
-      </w:r>
-      <w:proofErr w:type="spellStart"/>
-      <w:r>
-        <w:t>digit</w:t>
-      </w:r>
-      <w:proofErr w:type="spellEnd"/>
-    </w:p>
-    <w:p>
-      <w:pPr>
-        <w:pStyle w:val="Listaszerbekezds"/>
-        <w:numPr>
-          <w:ilvl w:val="1"/>
-          <w:numId w:val="6"/>
-        </w:numPr>
-      </w:pPr>
-      <w:proofErr w:type="spellStart"/>
-      <w:r>
-        <w:t>book</w:t>
-      </w:r>
-      <w:proofErr w:type="spellEnd"/>
-      <w:r>
-        <w:t>_</w:t>
-      </w:r>
-      <w:proofErr w:type="spellStart"/>
       <w:proofErr w:type="gramStart"/>
       <w:r>
         <w:t>id</w:t>
@@ -727,13 +2253,149 @@
       <w:r>
         <w:t xml:space="preserve"> :</w:t>
       </w:r>
-      <w:proofErr w:type="spellStart"/>
-      <w:r>
-        <w:t>Primarykey</w:t>
-      </w:r>
-      <w:proofErr w:type="spellEnd"/>
       <w:proofErr w:type="gramEnd"/>
       <w:r>
+        <w:t xml:space="preserve"> int</w:t>
+      </w:r>
+    </w:p>
+    <w:p>
+      <w:pPr>
+        <w:pStyle w:val="Listaszerbekezds"/>
+        <w:numPr>
+          <w:ilvl w:val="1"/>
+          <w:numId w:val="6"/>
+        </w:numPr>
+      </w:pPr>
+      <w:proofErr w:type="spellStart"/>
+      <w:r>
+        <w:t>description</w:t>
+      </w:r>
+      <w:proofErr w:type="spellEnd"/>
+      <w:r>
+        <w:t>: text</w:t>
+      </w:r>
+    </w:p>
+    <w:p>
+      <w:pPr>
+        <w:pStyle w:val="Listaszerbekezds"/>
+        <w:numPr>
+          <w:ilvl w:val="1"/>
+          <w:numId w:val="6"/>
+        </w:numPr>
+      </w:pPr>
+      <w:r>
+        <w:t>picture_base64: text</w:t>
+      </w:r>
+    </w:p>
+    <w:p>
+      <w:pPr>
+        <w:pStyle w:val="Listaszerbekezds"/>
+        <w:numPr>
+          <w:ilvl w:val="0"/>
+          <w:numId w:val="6"/>
+        </w:numPr>
+      </w:pPr>
+      <w:r>
+        <w:t>nyelvek tábla:</w:t>
+      </w:r>
+    </w:p>
+    <w:p>
+      <w:pPr>
+        <w:pStyle w:val="Listaszerbekezds"/>
+        <w:numPr>
+          <w:ilvl w:val="1"/>
+          <w:numId w:val="6"/>
+        </w:numPr>
+      </w:pPr>
+      <w:proofErr w:type="spellStart"/>
+      <w:r>
+        <w:t>lang_id</w:t>
+      </w:r>
+      <w:proofErr w:type="spellEnd"/>
+      <w:r>
+        <w:t xml:space="preserve">: </w:t>
+      </w:r>
+      <w:proofErr w:type="spellStart"/>
+      <w:r>
+        <w:t>Primary</w:t>
+      </w:r>
+      <w:proofErr w:type="spellEnd"/>
+      <w:r>
+        <w:t xml:space="preserve"> </w:t>
+      </w:r>
+      <w:proofErr w:type="spellStart"/>
+      <w:r>
+        <w:t>key</w:t>
+      </w:r>
+      <w:proofErr w:type="spellEnd"/>
+      <w:r>
+        <w:t>: int</w:t>
+      </w:r>
+    </w:p>
+    <w:p>
+      <w:pPr>
+        <w:pStyle w:val="Listaszerbekezds"/>
+        <w:numPr>
+          <w:ilvl w:val="1"/>
+          <w:numId w:val="6"/>
+        </w:numPr>
+      </w:pPr>
+      <w:proofErr w:type="spellStart"/>
+      <w:r>
+        <w:t>lang</w:t>
+      </w:r>
+      <w:proofErr w:type="spellEnd"/>
+      <w:r>
+        <w:t xml:space="preserve">: </w:t>
+      </w:r>
+      <w:proofErr w:type="spellStart"/>
+      <w:r>
+        <w:t>varchar</w:t>
+      </w:r>
+      <w:proofErr w:type="spellEnd"/>
+    </w:p>
+    <w:p>
+      <w:pPr>
+        <w:pStyle w:val="Listaszerbekezds"/>
+        <w:numPr>
+          <w:ilvl w:val="0"/>
+          <w:numId w:val="6"/>
+        </w:numPr>
+      </w:pPr>
+      <w:r>
+        <w:t xml:space="preserve">alkalmazottak tábla: </w:t>
+      </w:r>
+    </w:p>
+    <w:p>
+      <w:pPr>
+        <w:pStyle w:val="Listaszerbekezds"/>
+        <w:numPr>
+          <w:ilvl w:val="1"/>
+          <w:numId w:val="6"/>
+        </w:numPr>
+      </w:pPr>
+      <w:proofErr w:type="spellStart"/>
+      <w:r>
+        <w:t>empl_id</w:t>
+      </w:r>
+      <w:proofErr w:type="spellEnd"/>
+      <w:r>
+        <w:t xml:space="preserve">: </w:t>
+      </w:r>
+      <w:proofErr w:type="spellStart"/>
+      <w:r>
+        <w:t>Primary</w:t>
+      </w:r>
+      <w:proofErr w:type="spellEnd"/>
+      <w:r>
+        <w:t xml:space="preserve"> </w:t>
+      </w:r>
+      <w:proofErr w:type="spellStart"/>
+      <w:r>
+        <w:t>key</w:t>
+      </w:r>
+      <w:proofErr w:type="spellEnd"/>
+      <w:r>
         <w:t>:</w:t>
       </w:r>
       <w:r>
@@ -744,252 +2406,69 @@
       <w:pPr>
         <w:pStyle w:val="Listaszerbekezds"/>
         <w:numPr>
+          <w:ilvl w:val="1"/>
+          <w:numId w:val="6"/>
+        </w:numPr>
+      </w:pPr>
+      <w:proofErr w:type="spellStart"/>
+      <w:r>
+        <w:t>empl_name</w:t>
+      </w:r>
+      <w:proofErr w:type="spellEnd"/>
+      <w:r>
+        <w:t xml:space="preserve">: </w:t>
+      </w:r>
+      <w:proofErr w:type="spellStart"/>
+      <w:r>
+        <w:t>varchar</w:t>
+      </w:r>
+      <w:proofErr w:type="spellEnd"/>
+    </w:p>
+    <w:p>
+      <w:pPr>
+        <w:pStyle w:val="Listaszerbekezds"/>
+        <w:numPr>
+          <w:ilvl w:val="1"/>
+          <w:numId w:val="6"/>
+        </w:numPr>
+      </w:pPr>
+      <w:proofErr w:type="spellStart"/>
+      <w:r>
+        <w:t>password</w:t>
+      </w:r>
+      <w:proofErr w:type="spellEnd"/>
+      <w:r>
+        <w:t xml:space="preserve">: </w:t>
+      </w:r>
+      <w:proofErr w:type="spellStart"/>
+      <w:r>
+        <w:t>varchar</w:t>
+      </w:r>
+      <w:proofErr w:type="spellEnd"/>
+    </w:p>
+    <w:p>
+      <w:pPr>
+        <w:pStyle w:val="Listaszerbekezds"/>
+        <w:numPr>
           <w:ilvl w:val="0"/>
           <w:numId w:val="6"/>
         </w:numPr>
       </w:pPr>
       <w:r>
-        <w:t>kiadók tábla:</w:t>
-      </w:r>
-    </w:p>
-    <w:p>
-      <w:pPr>
-        <w:pStyle w:val="Listaszerbekezds"/>
-        <w:numPr>
-          <w:ilvl w:val="1"/>
-          <w:numId w:val="6"/>
-        </w:numPr>
-      </w:pPr>
-      <w:proofErr w:type="spellStart"/>
-      <w:r>
-        <w:t>publisher</w:t>
-      </w:r>
-      <w:proofErr w:type="spellEnd"/>
-      <w:r>
-        <w:t>_</w:t>
-      </w:r>
-      <w:proofErr w:type="spellStart"/>
-      <w:r>
-        <w:t>id</w:t>
-      </w:r>
-      <w:proofErr w:type="spellEnd"/>
-    </w:p>
-    <w:p>
-      <w:pPr>
-        <w:pStyle w:val="Listaszerbekezds"/>
-        <w:numPr>
-          <w:ilvl w:val="1"/>
-          <w:numId w:val="6"/>
-        </w:numPr>
-      </w:pPr>
-      <w:proofErr w:type="spellStart"/>
-      <w:proofErr w:type="gramStart"/>
-      <w:r>
-        <w:t>name</w:t>
-      </w:r>
-      <w:proofErr w:type="spellEnd"/>
-      <w:r>
-        <w:t xml:space="preserve"> :</w:t>
-      </w:r>
-      <w:proofErr w:type="spellStart"/>
-      <w:r>
-        <w:t>varchar</w:t>
-      </w:r>
-      <w:proofErr w:type="spellEnd"/>
-      <w:proofErr w:type="gramEnd"/>
-    </w:p>
-    <w:p>
-      <w:pPr>
-        <w:pStyle w:val="Listaszerbekezds"/>
-        <w:numPr>
-          <w:ilvl w:val="1"/>
-          <w:numId w:val="6"/>
-        </w:numPr>
-      </w:pPr>
-      <w:proofErr w:type="spellStart"/>
-      <w:proofErr w:type="gramStart"/>
-      <w:r>
-        <w:t>phone</w:t>
-      </w:r>
-      <w:proofErr w:type="spellEnd"/>
-      <w:r>
-        <w:t xml:space="preserve"> :</w:t>
-      </w:r>
-      <w:proofErr w:type="spellStart"/>
-      <w:r>
-        <w:t>varchar</w:t>
-      </w:r>
-      <w:proofErr w:type="spellEnd"/>
-      <w:proofErr w:type="gramEnd"/>
-    </w:p>
-    <w:p>
-      <w:pPr>
-        <w:pStyle w:val="Listaszerbekezds"/>
-        <w:numPr>
-          <w:ilvl w:val="1"/>
-          <w:numId w:val="6"/>
-        </w:numPr>
-      </w:pPr>
-      <w:proofErr w:type="gramStart"/>
-      <w:r>
-        <w:t>email :</w:t>
-      </w:r>
-      <w:proofErr w:type="spellStart"/>
-      <w:r>
-        <w:t>varchar</w:t>
-      </w:r>
-      <w:proofErr w:type="spellEnd"/>
-      <w:proofErr w:type="gramEnd"/>
-    </w:p>
-    <w:p>
-      <w:pPr>
-        <w:pStyle w:val="Listaszerbekezds"/>
-        <w:numPr>
-          <w:ilvl w:val="0"/>
-          <w:numId w:val="6"/>
-        </w:numPr>
-      </w:pPr>
-      <w:r>
-        <w:t>kategóriák tábla</w:t>
-      </w:r>
-    </w:p>
-    <w:p>
-      <w:pPr>
-        <w:pStyle w:val="Listaszerbekezds"/>
-        <w:numPr>
-          <w:ilvl w:val="1"/>
-          <w:numId w:val="6"/>
-        </w:numPr>
-      </w:pPr>
-      <w:proofErr w:type="spellStart"/>
-      <w:r>
-        <w:t>genre</w:t>
-      </w:r>
-      <w:proofErr w:type="spellEnd"/>
-      <w:r>
-        <w:t>_</w:t>
-      </w:r>
-      <w:proofErr w:type="spellStart"/>
-      <w:proofErr w:type="gramStart"/>
-      <w:r>
-        <w:t>name</w:t>
-      </w:r>
-      <w:proofErr w:type="spellEnd"/>
-      <w:r>
-        <w:t xml:space="preserve"> :</w:t>
-      </w:r>
-      <w:proofErr w:type="spellStart"/>
-      <w:r>
-        <w:t>varchar</w:t>
-      </w:r>
-      <w:proofErr w:type="spellEnd"/>
-      <w:proofErr w:type="gramEnd"/>
-    </w:p>
-    <w:p>
-      <w:pPr>
-        <w:pStyle w:val="Listaszerbekezds"/>
-        <w:numPr>
-          <w:ilvl w:val="1"/>
-          <w:numId w:val="6"/>
-        </w:numPr>
-      </w:pPr>
-      <w:proofErr w:type="spellStart"/>
-      <w:r>
-        <w:t>genre</w:t>
-      </w:r>
-      <w:proofErr w:type="spellEnd"/>
-      <w:r>
-        <w:t>_</w:t>
-      </w:r>
-      <w:proofErr w:type="spellStart"/>
-      <w:proofErr w:type="gramStart"/>
-      <w:r>
-        <w:t>id</w:t>
-      </w:r>
-      <w:proofErr w:type="spellEnd"/>
-      <w:r>
-        <w:t xml:space="preserve"> :</w:t>
-      </w:r>
-      <w:proofErr w:type="spellStart"/>
-      <w:r>
-        <w:t>Primarykey</w:t>
-      </w:r>
-      <w:proofErr w:type="spellEnd"/>
-      <w:proofErr w:type="gramEnd"/>
-      <w:r>
-        <w:t xml:space="preserve"> : int</w:t>
-      </w:r>
-    </w:p>
-    <w:p>
-      <w:pPr>
-        <w:pStyle w:val="Listaszerbekezds"/>
-        <w:numPr>
-          <w:ilvl w:val="0"/>
-          <w:numId w:val="6"/>
-        </w:numPr>
-      </w:pPr>
-      <w:r>
-        <w:t xml:space="preserve">könyv - </w:t>
-      </w:r>
-      <w:r>
-        <w:t>kategóriák kapcsolótábla</w:t>
-      </w:r>
-    </w:p>
-    <w:p>
-      <w:pPr>
-        <w:pStyle w:val="Listaszerbekezds"/>
-        <w:numPr>
-          <w:ilvl w:val="1"/>
-          <w:numId w:val="6"/>
-        </w:numPr>
-      </w:pPr>
-      <w:r>
-        <w:t>ISBN</w:t>
-      </w:r>
-      <w:r>
-        <w:t xml:space="preserve">: </w:t>
-      </w:r>
-      <w:proofErr w:type="spellStart"/>
-      <w:r>
-        <w:t>Foreignkey</w:t>
-      </w:r>
-      <w:proofErr w:type="spellEnd"/>
-      <w:r>
-        <w:t xml:space="preserve">: </w:t>
-      </w:r>
-      <w:proofErr w:type="spellStart"/>
-      <w:r>
-        <w:t>varchar</w:t>
-      </w:r>
-      <w:proofErr w:type="spellEnd"/>
-    </w:p>
-    <w:p>
-      <w:pPr>
-        <w:pStyle w:val="Listaszerbekezds"/>
-        <w:numPr>
-          <w:ilvl w:val="1"/>
-          <w:numId w:val="6"/>
-        </w:numPr>
-      </w:pPr>
-      <w:proofErr w:type="spellStart"/>
-      <w:r>
-        <w:t>genre</w:t>
-      </w:r>
-      <w:proofErr w:type="spellEnd"/>
-      <w:r>
-        <w:t>_</w:t>
-      </w:r>
-      <w:proofErr w:type="spellStart"/>
-      <w:r>
-        <w:t>id</w:t>
-      </w:r>
-      <w:proofErr w:type="spellEnd"/>
-      <w:r>
-        <w:t xml:space="preserve">: </w:t>
-      </w:r>
-      <w:proofErr w:type="spellStart"/>
-      <w:r>
-        <w:t>Foreignkey</w:t>
+        <w:t xml:space="preserve">rendszer beállítások tábla: </w:t>
+      </w:r>
+    </w:p>
+    <w:p>
+      <w:pPr>
+        <w:pStyle w:val="Listaszerbekezds"/>
+        <w:numPr>
+          <w:ilvl w:val="1"/>
+          <w:numId w:val="6"/>
+        </w:numPr>
+      </w:pPr>
+      <w:proofErr w:type="spellStart"/>
+      <w:r>
+        <w:t>membership_fee</w:t>
       </w:r>
       <w:proofErr w:type="spellEnd"/>
       <w:r>
@@ -1000,1416 +2479,102 @@
       <w:pPr>
         <w:pStyle w:val="Listaszerbekezds"/>
         <w:numPr>
-          <w:ilvl w:val="0"/>
-          <w:numId w:val="6"/>
-        </w:numPr>
-      </w:pPr>
-      <w:r>
-        <w:t>adott könyvtár felhasználói tábla</w:t>
-      </w:r>
-    </w:p>
-    <w:p>
-      <w:pPr>
-        <w:pStyle w:val="Listaszerbekezds"/>
-        <w:numPr>
-          <w:ilvl w:val="1"/>
-          <w:numId w:val="6"/>
-        </w:numPr>
-      </w:pPr>
-      <w:proofErr w:type="spellStart"/>
-      <w:r>
-        <w:t>user</w:t>
-      </w:r>
-      <w:proofErr w:type="spellEnd"/>
-      <w:r>
-        <w:t>_</w:t>
-      </w:r>
-      <w:proofErr w:type="spellStart"/>
-      <w:proofErr w:type="gramStart"/>
-      <w:r>
-        <w:t>id</w:t>
-      </w:r>
-      <w:proofErr w:type="spellEnd"/>
-      <w:r>
-        <w:t xml:space="preserve"> :</w:t>
-      </w:r>
-      <w:proofErr w:type="spellStart"/>
-      <w:r>
-        <w:t>Primarykey</w:t>
-      </w:r>
-      <w:proofErr w:type="spellEnd"/>
-      <w:proofErr w:type="gramEnd"/>
-      <w:r>
-        <w:t xml:space="preserve"> : int</w:t>
-      </w:r>
-    </w:p>
-    <w:p>
-      <w:pPr>
-        <w:pStyle w:val="Listaszerbekezds"/>
-        <w:numPr>
-          <w:ilvl w:val="1"/>
-          <w:numId w:val="6"/>
-        </w:numPr>
-      </w:pPr>
-      <w:proofErr w:type="spellStart"/>
-      <w:proofErr w:type="gramStart"/>
-      <w:r>
-        <w:t>surname</w:t>
-      </w:r>
-      <w:proofErr w:type="spellEnd"/>
-      <w:r>
-        <w:t xml:space="preserve"> :</w:t>
-      </w:r>
-      <w:proofErr w:type="spellStart"/>
-      <w:r>
-        <w:t>varchar</w:t>
-      </w:r>
-      <w:proofErr w:type="spellEnd"/>
-      <w:proofErr w:type="gramEnd"/>
-    </w:p>
-    <w:p>
-      <w:pPr>
-        <w:pStyle w:val="Listaszerbekezds"/>
-        <w:numPr>
-          <w:ilvl w:val="1"/>
-          <w:numId w:val="6"/>
-        </w:numPr>
-      </w:pPr>
-      <w:proofErr w:type="spellStart"/>
-      <w:proofErr w:type="gramStart"/>
-      <w:r>
-        <w:t>firstname</w:t>
-      </w:r>
-      <w:proofErr w:type="spellEnd"/>
-      <w:r>
-        <w:t xml:space="preserve"> :</w:t>
-      </w:r>
-      <w:proofErr w:type="spellStart"/>
-      <w:r>
-        <w:t>varchar</w:t>
-      </w:r>
-      <w:proofErr w:type="spellEnd"/>
-      <w:proofErr w:type="gramEnd"/>
-    </w:p>
-    <w:p>
-      <w:pPr>
-        <w:pStyle w:val="Listaszerbekezds"/>
-        <w:numPr>
-          <w:ilvl w:val="1"/>
-          <w:numId w:val="6"/>
-        </w:numPr>
-      </w:pPr>
-      <w:proofErr w:type="spellStart"/>
-      <w:r>
-        <w:t>birth</w:t>
-      </w:r>
-      <w:proofErr w:type="spellEnd"/>
-      <w:r>
-        <w:t>_</w:t>
-      </w:r>
-      <w:proofErr w:type="spellStart"/>
-      <w:proofErr w:type="gramStart"/>
-      <w:r>
-        <w:t>date</w:t>
-      </w:r>
-      <w:proofErr w:type="spellEnd"/>
-      <w:r>
-        <w:t xml:space="preserve"> :</w:t>
-      </w:r>
-      <w:proofErr w:type="spellStart"/>
-      <w:r>
-        <w:t>date</w:t>
-      </w:r>
-      <w:proofErr w:type="spellEnd"/>
-      <w:proofErr w:type="gramEnd"/>
-    </w:p>
-    <w:p>
-      <w:pPr>
-        <w:pStyle w:val="Listaszerbekezds"/>
-        <w:numPr>
-          <w:ilvl w:val="1"/>
-          <w:numId w:val="6"/>
-        </w:numPr>
-      </w:pPr>
-      <w:proofErr w:type="spellStart"/>
-      <w:r>
-        <w:t>birth</w:t>
-      </w:r>
-      <w:proofErr w:type="spellEnd"/>
-      <w:r>
-        <w:t>_</w:t>
-      </w:r>
-      <w:proofErr w:type="spellStart"/>
-      <w:r>
-        <w:t>place</w:t>
-      </w:r>
-      <w:proofErr w:type="spellEnd"/>
-      <w:r>
-        <w:t xml:space="preserve">: </w:t>
-      </w:r>
-      <w:proofErr w:type="spellStart"/>
-      <w:r>
-        <w:t>varchar</w:t>
-      </w:r>
-      <w:proofErr w:type="spellEnd"/>
-    </w:p>
-    <w:p>
-      <w:pPr>
-        <w:pStyle w:val="Listaszerbekezds"/>
-        <w:numPr>
-          <w:ilvl w:val="1"/>
-          <w:numId w:val="6"/>
-        </w:numPr>
-      </w:pPr>
-      <w:proofErr w:type="spellStart"/>
-      <w:r>
-        <w:t>address</w:t>
-      </w:r>
-      <w:proofErr w:type="spellEnd"/>
-      <w:r>
-        <w:t xml:space="preserve">: </w:t>
-      </w:r>
-      <w:proofErr w:type="spellStart"/>
-      <w:r>
-        <w:t>varchar</w:t>
-      </w:r>
-      <w:proofErr w:type="spellEnd"/>
-    </w:p>
-    <w:p>
-      <w:pPr>
-        <w:pStyle w:val="Listaszerbekezds"/>
-        <w:numPr>
-          <w:ilvl w:val="1"/>
-          <w:numId w:val="6"/>
-        </w:numPr>
-      </w:pPr>
-      <w:proofErr w:type="spellStart"/>
-      <w:r>
-        <w:t>mother</w:t>
-      </w:r>
-      <w:proofErr w:type="spellEnd"/>
-      <w:r>
-        <w:t>_</w:t>
-      </w:r>
-      <w:proofErr w:type="spellStart"/>
-      <w:r>
-        <w:t>maiden</w:t>
-      </w:r>
-      <w:proofErr w:type="spellEnd"/>
-      <w:r>
-        <w:t>_</w:t>
-      </w:r>
-      <w:proofErr w:type="spellStart"/>
-      <w:r>
-        <w:t>name</w:t>
-      </w:r>
-      <w:proofErr w:type="spellEnd"/>
-      <w:r>
-        <w:t xml:space="preserve">: </w:t>
-      </w:r>
-      <w:proofErr w:type="spellStart"/>
-      <w:r>
-        <w:t>varchar</w:t>
-      </w:r>
-      <w:proofErr w:type="spellEnd"/>
-    </w:p>
-    <w:p>
-      <w:pPr>
-        <w:pStyle w:val="Listaszerbekezds"/>
-        <w:numPr>
-          <w:ilvl w:val="1"/>
-          <w:numId w:val="6"/>
-        </w:numPr>
-      </w:pPr>
-      <w:proofErr w:type="spellStart"/>
-      <w:r>
-        <w:t>membership</w:t>
-      </w:r>
-      <w:proofErr w:type="spellEnd"/>
-      <w:r>
-        <w:t>_end_</w:t>
-      </w:r>
-      <w:proofErr w:type="spellStart"/>
-      <w:proofErr w:type="gramStart"/>
-      <w:r>
-        <w:t>date</w:t>
-      </w:r>
-      <w:proofErr w:type="spellEnd"/>
-      <w:r>
-        <w:t xml:space="preserve"> :</w:t>
-      </w:r>
-      <w:proofErr w:type="spellStart"/>
-      <w:r>
-        <w:t>date</w:t>
-      </w:r>
-      <w:proofErr w:type="spellEnd"/>
-      <w:proofErr w:type="gramEnd"/>
-    </w:p>
-    <w:p>
-      <w:pPr>
-        <w:pStyle w:val="Listaszerbekezds"/>
-        <w:numPr>
-          <w:ilvl w:val="1"/>
-          <w:numId w:val="6"/>
-        </w:numPr>
-      </w:pPr>
-      <w:proofErr w:type="gramStart"/>
-      <w:r>
-        <w:t>email</w:t>
-      </w:r>
-      <w:r>
-        <w:t xml:space="preserve"> :</w:t>
-      </w:r>
-      <w:proofErr w:type="spellStart"/>
-      <w:r>
-        <w:t>varchar</w:t>
-      </w:r>
-      <w:proofErr w:type="spellEnd"/>
-      <w:proofErr w:type="gramEnd"/>
-    </w:p>
-    <w:p>
-      <w:pPr>
-        <w:pStyle w:val="Listaszerbekezds"/>
-        <w:numPr>
-          <w:ilvl w:val="1"/>
-          <w:numId w:val="6"/>
-        </w:numPr>
-      </w:pPr>
-      <w:proofErr w:type="spellStart"/>
-      <w:r>
-        <w:t>phone</w:t>
-      </w:r>
-      <w:proofErr w:type="spellEnd"/>
-      <w:r>
-        <w:t>_</w:t>
-      </w:r>
-      <w:proofErr w:type="spellStart"/>
-      <w:proofErr w:type="gramStart"/>
-      <w:r>
-        <w:t>number</w:t>
-      </w:r>
-      <w:proofErr w:type="spellEnd"/>
-      <w:r>
-        <w:t xml:space="preserve"> :</w:t>
-      </w:r>
-      <w:proofErr w:type="gramEnd"/>
-      <w:r>
-        <w:t xml:space="preserve"> int</w:t>
-      </w:r>
-    </w:p>
-    <w:p>
-      <w:pPr>
-        <w:pStyle w:val="Listaszerbekezds"/>
-        <w:numPr>
-          <w:ilvl w:val="1"/>
-          <w:numId w:val="6"/>
-        </w:numPr>
-      </w:pPr>
-      <w:proofErr w:type="spellStart"/>
-      <w:r>
-        <w:t>password</w:t>
-      </w:r>
-      <w:proofErr w:type="spellEnd"/>
-      <w:r>
-        <w:t xml:space="preserve"> – </w:t>
-      </w:r>
-      <w:proofErr w:type="spellStart"/>
-      <w:r>
-        <w:t>in</w:t>
-      </w:r>
-      <w:proofErr w:type="spellEnd"/>
-      <w:r>
-        <w:t xml:space="preserve"> </w:t>
-      </w:r>
-      <w:proofErr w:type="spellStart"/>
-      <w:r>
-        <w:t>hash</w:t>
-      </w:r>
-      <w:proofErr w:type="spellEnd"/>
-      <w:r>
-        <w:tab/>
-      </w:r>
-    </w:p>
-    <w:p>
-      <w:pPr>
-        <w:pStyle w:val="Listaszerbekezds"/>
-        <w:numPr>
-          <w:ilvl w:val="0"/>
-          <w:numId w:val="6"/>
-        </w:numPr>
-      </w:pPr>
-      <w:r>
-        <w:t>kölcsönzések</w:t>
-      </w:r>
-      <w:r>
-        <w:t>– tárolja a könyv kivételeket</w:t>
-      </w:r>
-      <w:r>
-        <w:t xml:space="preserve"> (</w:t>
-      </w:r>
-      <w:proofErr w:type="spellStart"/>
-      <w:r>
-        <w:t>borrowing</w:t>
-      </w:r>
-      <w:proofErr w:type="spellEnd"/>
-      <w:r>
-        <w:t>)</w:t>
-      </w:r>
-    </w:p>
-    <w:p>
-      <w:pPr>
-        <w:pStyle w:val="Listaszerbekezds"/>
-        <w:numPr>
-          <w:ilvl w:val="1"/>
-          <w:numId w:val="6"/>
-        </w:numPr>
-      </w:pPr>
-      <w:r>
-        <w:t>start_</w:t>
-      </w:r>
-      <w:proofErr w:type="spellStart"/>
-      <w:proofErr w:type="gramStart"/>
-      <w:r>
-        <w:t>date</w:t>
-      </w:r>
-      <w:proofErr w:type="spellEnd"/>
-      <w:r>
-        <w:t xml:space="preserve"> :</w:t>
-      </w:r>
-      <w:proofErr w:type="spellStart"/>
-      <w:r>
-        <w:t>date</w:t>
-      </w:r>
-      <w:proofErr w:type="spellEnd"/>
-      <w:proofErr w:type="gramEnd"/>
-    </w:p>
-    <w:p>
-      <w:pPr>
-        <w:pStyle w:val="Listaszerbekezds"/>
-        <w:numPr>
-          <w:ilvl w:val="1"/>
-          <w:numId w:val="6"/>
-        </w:numPr>
-      </w:pPr>
-      <w:r>
-        <w:t>end_</w:t>
-      </w:r>
-      <w:proofErr w:type="spellStart"/>
-      <w:proofErr w:type="gramStart"/>
-      <w:r>
-        <w:t>date</w:t>
-      </w:r>
-      <w:proofErr w:type="spellEnd"/>
-      <w:r>
-        <w:t xml:space="preserve"> :</w:t>
-      </w:r>
-      <w:proofErr w:type="spellStart"/>
-      <w:r>
-        <w:t>date</w:t>
-      </w:r>
-      <w:proofErr w:type="spellEnd"/>
-      <w:proofErr w:type="gramEnd"/>
-    </w:p>
-    <w:p>
-      <w:pPr>
-        <w:pStyle w:val="Listaszerbekezds"/>
-        <w:numPr>
-          <w:ilvl w:val="1"/>
-          <w:numId w:val="6"/>
-        </w:numPr>
-      </w:pPr>
-      <w:proofErr w:type="spellStart"/>
-      <w:r>
-        <w:t>borrowing</w:t>
-      </w:r>
-      <w:proofErr w:type="spellEnd"/>
-      <w:r>
-        <w:t>_</w:t>
-      </w:r>
-      <w:proofErr w:type="spellStart"/>
-      <w:proofErr w:type="gramStart"/>
-      <w:r>
-        <w:t>id</w:t>
-      </w:r>
-      <w:proofErr w:type="spellEnd"/>
-      <w:r>
-        <w:t xml:space="preserve"> :</w:t>
-      </w:r>
-      <w:proofErr w:type="spellStart"/>
-      <w:r>
-        <w:t>Primarykey</w:t>
-      </w:r>
-      <w:proofErr w:type="spellEnd"/>
-      <w:proofErr w:type="gramEnd"/>
-      <w:r>
-        <w:t xml:space="preserve"> : int</w:t>
-      </w:r>
-    </w:p>
-    <w:p>
-      <w:pPr>
-        <w:pStyle w:val="Listaszerbekezds"/>
-        <w:numPr>
-          <w:ilvl w:val="1"/>
-          <w:numId w:val="6"/>
-        </w:numPr>
-      </w:pPr>
-      <w:proofErr w:type="spellStart"/>
-      <w:r>
-        <w:t>user</w:t>
-      </w:r>
-      <w:proofErr w:type="spellEnd"/>
-      <w:r>
-        <w:t>_</w:t>
-      </w:r>
-      <w:proofErr w:type="spellStart"/>
-      <w:proofErr w:type="gramStart"/>
-      <w:r>
-        <w:t>id</w:t>
-      </w:r>
-      <w:proofErr w:type="spellEnd"/>
-      <w:r>
-        <w:t xml:space="preserve"> :</w:t>
-      </w:r>
-      <w:proofErr w:type="spellStart"/>
-      <w:r>
-        <w:t>Foreignkey</w:t>
-      </w:r>
-      <w:proofErr w:type="spellEnd"/>
-      <w:proofErr w:type="gramEnd"/>
-      <w:r>
-        <w:t xml:space="preserve"> : int</w:t>
-      </w:r>
-    </w:p>
-    <w:p>
-      <w:pPr>
-        <w:pStyle w:val="Listaszerbekezds"/>
-        <w:numPr>
-          <w:ilvl w:val="1"/>
-          <w:numId w:val="6"/>
-        </w:numPr>
-      </w:pPr>
-      <w:proofErr w:type="spellStart"/>
-      <w:r>
-        <w:t>book</w:t>
-      </w:r>
-      <w:proofErr w:type="spellEnd"/>
-      <w:r>
-        <w:t>_</w:t>
-      </w:r>
-      <w:proofErr w:type="spellStart"/>
-      <w:proofErr w:type="gramStart"/>
-      <w:r>
-        <w:t>id</w:t>
-      </w:r>
-      <w:proofErr w:type="spellEnd"/>
-      <w:r>
-        <w:t xml:space="preserve"> :</w:t>
-      </w:r>
-      <w:proofErr w:type="spellStart"/>
-      <w:r>
-        <w:t>Foreignkey</w:t>
-      </w:r>
-      <w:proofErr w:type="spellEnd"/>
-      <w:proofErr w:type="gramEnd"/>
-      <w:r>
-        <w:t xml:space="preserve"> : int</w:t>
-      </w:r>
-    </w:p>
-    <w:p>
-      <w:pPr>
-        <w:pStyle w:val="Listaszerbekezds"/>
-        <w:numPr>
-          <w:ilvl w:val="0"/>
-          <w:numId w:val="6"/>
-        </w:numPr>
-      </w:pPr>
-      <w:r>
-        <w:t>előjegyzés</w:t>
-      </w:r>
-      <w:r>
-        <w:t xml:space="preserve"> </w:t>
-      </w:r>
-      <w:r>
-        <w:t>– tárolja a</w:t>
-      </w:r>
-      <w:r>
-        <w:t xml:space="preserve">z </w:t>
-      </w:r>
-      <w:proofErr w:type="gramStart"/>
-      <w:r>
-        <w:t>előjegyzéseket(</w:t>
-      </w:r>
-      <w:proofErr w:type="spellStart"/>
-      <w:proofErr w:type="gramEnd"/>
-      <w:r>
-        <w:t>reservation</w:t>
-      </w:r>
-      <w:proofErr w:type="spellEnd"/>
-      <w:r>
-        <w:t>)</w:t>
-      </w:r>
-    </w:p>
-    <w:p>
-      <w:pPr>
-        <w:pStyle w:val="Listaszerbekezds"/>
-        <w:numPr>
-          <w:ilvl w:val="1"/>
-          <w:numId w:val="6"/>
-        </w:numPr>
-      </w:pPr>
-      <w:proofErr w:type="spellStart"/>
-      <w:r>
-        <w:t>reservation</w:t>
-      </w:r>
-      <w:proofErr w:type="spellEnd"/>
-      <w:r>
-        <w:t>_</w:t>
-      </w:r>
-      <w:proofErr w:type="spellStart"/>
-      <w:r>
-        <w:t>id</w:t>
-      </w:r>
-      <w:proofErr w:type="spellEnd"/>
-      <w:proofErr w:type="gramStart"/>
-      <w:r>
-        <w:t>:</w:t>
-      </w:r>
-      <w:proofErr w:type="spellStart"/>
-      <w:r>
-        <w:t>Primarykey</w:t>
-      </w:r>
-      <w:proofErr w:type="spellEnd"/>
-      <w:proofErr w:type="gramEnd"/>
-      <w:r>
-        <w:t xml:space="preserve"> : int</w:t>
-      </w:r>
-    </w:p>
-    <w:p>
-      <w:pPr>
-        <w:pStyle w:val="Listaszerbekezds"/>
-        <w:numPr>
-          <w:ilvl w:val="1"/>
-          <w:numId w:val="6"/>
-        </w:numPr>
-      </w:pPr>
-      <w:proofErr w:type="spellStart"/>
-      <w:r>
-        <w:t>user</w:t>
-      </w:r>
-      <w:proofErr w:type="spellEnd"/>
-      <w:r>
-        <w:t>_</w:t>
-      </w:r>
-      <w:proofErr w:type="spellStart"/>
-      <w:proofErr w:type="gramStart"/>
-      <w:r>
-        <w:t>id</w:t>
-      </w:r>
-      <w:proofErr w:type="spellEnd"/>
-      <w:r>
-        <w:t xml:space="preserve"> :</w:t>
-      </w:r>
-      <w:proofErr w:type="spellStart"/>
-      <w:r>
-        <w:t>Foreignkey</w:t>
-      </w:r>
-      <w:proofErr w:type="spellEnd"/>
-      <w:proofErr w:type="gramEnd"/>
-      <w:r>
-        <w:t xml:space="preserve"> : int</w:t>
-      </w:r>
-    </w:p>
-    <w:p>
-      <w:pPr>
-        <w:pStyle w:val="Listaszerbekezds"/>
-        <w:numPr>
-          <w:ilvl w:val="1"/>
-          <w:numId w:val="6"/>
-        </w:numPr>
-      </w:pPr>
-      <w:proofErr w:type="gramStart"/>
-      <w:r>
-        <w:t>ISBN</w:t>
-      </w:r>
-      <w:r>
-        <w:t xml:space="preserve"> :</w:t>
-      </w:r>
-      <w:proofErr w:type="spellStart"/>
-      <w:r>
-        <w:t>Foreignkey</w:t>
-      </w:r>
-      <w:proofErr w:type="spellEnd"/>
-      <w:proofErr w:type="gramEnd"/>
-      <w:r>
-        <w:t xml:space="preserve"> : int</w:t>
-      </w:r>
-    </w:p>
-    <w:p>
-      <w:pPr>
-        <w:pStyle w:val="Listaszerbekezds"/>
-        <w:numPr>
-          <w:ilvl w:val="0"/>
-          <w:numId w:val="6"/>
-        </w:numPr>
-      </w:pPr>
-      <w:r>
-        <w:t>foglalás – tárolja a lefoglalásokat (</w:t>
-      </w:r>
-      <w:proofErr w:type="spellStart"/>
-      <w:r>
-        <w:t>booking</w:t>
-      </w:r>
-      <w:proofErr w:type="spellEnd"/>
-      <w:r>
-        <w:t>)</w:t>
-      </w:r>
-    </w:p>
-    <w:p>
-      <w:pPr>
-        <w:pStyle w:val="Listaszerbekezds"/>
-        <w:numPr>
-          <w:ilvl w:val="1"/>
-          <w:numId w:val="6"/>
-        </w:numPr>
-      </w:pPr>
-      <w:proofErr w:type="spellStart"/>
-      <w:r>
-        <w:t>booking</w:t>
-      </w:r>
-      <w:proofErr w:type="spellEnd"/>
-      <w:r>
-        <w:t>_</w:t>
-      </w:r>
-      <w:proofErr w:type="spellStart"/>
-      <w:proofErr w:type="gramStart"/>
-      <w:r>
-        <w:t>id</w:t>
-      </w:r>
-      <w:proofErr w:type="spellEnd"/>
-      <w:r>
-        <w:t xml:space="preserve"> :</w:t>
-      </w:r>
-      <w:proofErr w:type="spellStart"/>
-      <w:r>
-        <w:t>Primarykey</w:t>
-      </w:r>
-      <w:proofErr w:type="spellEnd"/>
-      <w:proofErr w:type="gramEnd"/>
-      <w:r>
-        <w:t xml:space="preserve"> : int</w:t>
-      </w:r>
-    </w:p>
-    <w:p>
-      <w:pPr>
-        <w:pStyle w:val="Listaszerbekezds"/>
-        <w:numPr>
-          <w:ilvl w:val="1"/>
-          <w:numId w:val="6"/>
-        </w:numPr>
-      </w:pPr>
-      <w:proofErr w:type="spellStart"/>
-      <w:r>
-        <w:t>user</w:t>
-      </w:r>
-      <w:proofErr w:type="spellEnd"/>
-      <w:r>
-        <w:t>_</w:t>
-      </w:r>
-      <w:proofErr w:type="spellStart"/>
-      <w:proofErr w:type="gramStart"/>
-      <w:r>
-        <w:t>id</w:t>
-      </w:r>
-      <w:proofErr w:type="spellEnd"/>
-      <w:r>
-        <w:t xml:space="preserve"> :</w:t>
-      </w:r>
-      <w:proofErr w:type="spellStart"/>
-      <w:r>
-        <w:t>Foreignkey</w:t>
-      </w:r>
-      <w:proofErr w:type="spellEnd"/>
-      <w:proofErr w:type="gramEnd"/>
-      <w:r>
-        <w:t xml:space="preserve"> : int</w:t>
-      </w:r>
-    </w:p>
-    <w:p>
-      <w:pPr>
-        <w:pStyle w:val="Listaszerbekezds"/>
-        <w:numPr>
-          <w:ilvl w:val="1"/>
-          <w:numId w:val="6"/>
-        </w:numPr>
-      </w:pPr>
-      <w:proofErr w:type="spellStart"/>
-      <w:r>
-        <w:t>book</w:t>
-      </w:r>
-      <w:proofErr w:type="spellEnd"/>
-      <w:r>
-        <w:t>_</w:t>
-      </w:r>
-      <w:proofErr w:type="spellStart"/>
-      <w:proofErr w:type="gramStart"/>
-      <w:r>
-        <w:t>id</w:t>
-      </w:r>
-      <w:proofErr w:type="spellEnd"/>
-      <w:r>
-        <w:t xml:space="preserve"> :</w:t>
-      </w:r>
-      <w:proofErr w:type="spellStart"/>
-      <w:r>
-        <w:t>Foreignkey</w:t>
-      </w:r>
-      <w:proofErr w:type="spellEnd"/>
-      <w:proofErr w:type="gramEnd"/>
-      <w:r>
-        <w:t xml:space="preserve"> : int</w:t>
-      </w:r>
-    </w:p>
-    <w:p>
-      <w:pPr>
-        <w:pStyle w:val="Listaszerbekezds"/>
-        <w:numPr>
-          <w:ilvl w:val="1"/>
-          <w:numId w:val="6"/>
-        </w:numPr>
-      </w:pPr>
-      <w:r>
-        <w:t>end_</w:t>
-      </w:r>
-      <w:proofErr w:type="spellStart"/>
-      <w:r>
-        <w:t>date</w:t>
-      </w:r>
-      <w:proofErr w:type="spellEnd"/>
-      <w:r>
-        <w:t xml:space="preserve">: </w:t>
-      </w:r>
-      <w:proofErr w:type="spellStart"/>
-      <w:r>
-        <w:t>date</w:t>
-      </w:r>
-      <w:proofErr w:type="spellEnd"/>
-    </w:p>
-    <w:p>
-      <w:pPr>
-        <w:pStyle w:val="Listaszerbekezds"/>
-        <w:numPr>
-          <w:ilvl w:val="0"/>
-          <w:numId w:val="6"/>
-        </w:numPr>
-      </w:pPr>
-      <w:r>
-        <w:t>adott könyvtár könyv beszerzésre való szavazás tábla</w:t>
-      </w:r>
-    </w:p>
-    <w:p>
-      <w:pPr>
-        <w:pStyle w:val="Listaszerbekezds"/>
-        <w:numPr>
-          <w:ilvl w:val="1"/>
-          <w:numId w:val="6"/>
-        </w:numPr>
-      </w:pPr>
-      <w:proofErr w:type="spellStart"/>
-      <w:r>
-        <w:lastRenderedPageBreak/>
-        <w:t>book</w:t>
-      </w:r>
-      <w:proofErr w:type="spellEnd"/>
-      <w:r>
-        <w:t>_</w:t>
-      </w:r>
-      <w:proofErr w:type="spellStart"/>
-      <w:proofErr w:type="gramStart"/>
-      <w:r>
-        <w:t>title</w:t>
-      </w:r>
-      <w:proofErr w:type="spellEnd"/>
-      <w:r>
-        <w:t xml:space="preserve"> :</w:t>
-      </w:r>
-      <w:proofErr w:type="spellStart"/>
-      <w:r>
-        <w:t>varchar</w:t>
-      </w:r>
-      <w:proofErr w:type="spellEnd"/>
-      <w:proofErr w:type="gramEnd"/>
-    </w:p>
-    <w:p>
-      <w:pPr>
-        <w:pStyle w:val="Listaszerbekezds"/>
-        <w:numPr>
-          <w:ilvl w:val="1"/>
-          <w:numId w:val="6"/>
-        </w:numPr>
-      </w:pPr>
-      <w:proofErr w:type="spellStart"/>
-      <w:proofErr w:type="gramStart"/>
-      <w:r>
-        <w:t>author</w:t>
-      </w:r>
-      <w:proofErr w:type="spellEnd"/>
-      <w:r>
-        <w:t xml:space="preserve"> :</w:t>
-      </w:r>
-      <w:proofErr w:type="spellStart"/>
-      <w:r>
-        <w:t>varchar</w:t>
-      </w:r>
-      <w:proofErr w:type="spellEnd"/>
-      <w:proofErr w:type="gramEnd"/>
-    </w:p>
-    <w:p>
-      <w:pPr>
-        <w:pStyle w:val="Listaszerbekezds"/>
-        <w:numPr>
-          <w:ilvl w:val="1"/>
-          <w:numId w:val="6"/>
-        </w:numPr>
-      </w:pPr>
-      <w:proofErr w:type="spellStart"/>
-      <w:r>
-        <w:t>vote</w:t>
-      </w:r>
-      <w:proofErr w:type="spellEnd"/>
-      <w:r>
-        <w:t>_</w:t>
-      </w:r>
-      <w:proofErr w:type="spellStart"/>
-      <w:proofErr w:type="gramStart"/>
-      <w:r>
-        <w:t>id</w:t>
-      </w:r>
-      <w:proofErr w:type="spellEnd"/>
-      <w:r>
-        <w:t xml:space="preserve"> :</w:t>
-      </w:r>
-      <w:proofErr w:type="spellStart"/>
-      <w:r>
-        <w:t>Primarykey</w:t>
-      </w:r>
-      <w:proofErr w:type="spellEnd"/>
-      <w:proofErr w:type="gramEnd"/>
-      <w:r>
-        <w:t xml:space="preserve"> : int</w:t>
-      </w:r>
-    </w:p>
-    <w:p>
-      <w:pPr>
-        <w:pStyle w:val="Listaszerbekezds"/>
-        <w:numPr>
-          <w:ilvl w:val="0"/>
-          <w:numId w:val="6"/>
-        </w:numPr>
-      </w:pPr>
-      <w:r>
-        <w:t>szavazás – felhasználó kapcsolótábla:</w:t>
-      </w:r>
-    </w:p>
-    <w:p>
-      <w:pPr>
-        <w:pStyle w:val="Listaszerbekezds"/>
-        <w:numPr>
-          <w:ilvl w:val="1"/>
-          <w:numId w:val="6"/>
-        </w:numPr>
-      </w:pPr>
-      <w:proofErr w:type="spellStart"/>
-      <w:r>
-        <w:t>user</w:t>
-      </w:r>
-      <w:proofErr w:type="spellEnd"/>
-      <w:r>
-        <w:t>_</w:t>
-      </w:r>
-      <w:proofErr w:type="spellStart"/>
-      <w:proofErr w:type="gramStart"/>
-      <w:r>
-        <w:t>id</w:t>
-      </w:r>
-      <w:proofErr w:type="spellEnd"/>
-      <w:r>
-        <w:t xml:space="preserve"> :</w:t>
-      </w:r>
-      <w:proofErr w:type="spellStart"/>
-      <w:r>
-        <w:t>Foreignkey</w:t>
-      </w:r>
-      <w:proofErr w:type="spellEnd"/>
-      <w:proofErr w:type="gramEnd"/>
-      <w:r>
-        <w:t>:</w:t>
-      </w:r>
-      <w:r>
-        <w:t xml:space="preserve"> int</w:t>
-      </w:r>
-    </w:p>
-    <w:p>
-      <w:pPr>
-        <w:pStyle w:val="Listaszerbekezds"/>
-        <w:numPr>
-          <w:ilvl w:val="1"/>
-          <w:numId w:val="6"/>
-        </w:numPr>
-      </w:pPr>
-      <w:proofErr w:type="spellStart"/>
-      <w:r>
-        <w:t>vote</w:t>
-      </w:r>
-      <w:proofErr w:type="spellEnd"/>
-      <w:r>
-        <w:t>_</w:t>
-      </w:r>
-      <w:proofErr w:type="spellStart"/>
-      <w:proofErr w:type="gramStart"/>
-      <w:r>
-        <w:t>id</w:t>
-      </w:r>
-      <w:proofErr w:type="spellEnd"/>
-      <w:r>
-        <w:t xml:space="preserve"> :</w:t>
-      </w:r>
-      <w:proofErr w:type="spellStart"/>
-      <w:r>
-        <w:t>Foreignkey</w:t>
-      </w:r>
-      <w:proofErr w:type="spellEnd"/>
-      <w:proofErr w:type="gramEnd"/>
-      <w:r>
-        <w:t>:</w:t>
-      </w:r>
-      <w:r>
-        <w:t xml:space="preserve"> int</w:t>
-      </w:r>
-    </w:p>
-    <w:p>
-      <w:pPr>
-        <w:pStyle w:val="Listaszerbekezds"/>
-        <w:numPr>
-          <w:ilvl w:val="0"/>
-          <w:numId w:val="6"/>
-        </w:numPr>
-      </w:pPr>
-      <w:r>
-        <w:t xml:space="preserve">szerző – </w:t>
-      </w:r>
-      <w:proofErr w:type="spellStart"/>
-      <w:r>
-        <w:t>köny</w:t>
-      </w:r>
-      <w:proofErr w:type="spellEnd"/>
-      <w:r>
-        <w:t xml:space="preserve"> kapcsolótábla:</w:t>
-      </w:r>
-    </w:p>
-    <w:p>
-      <w:pPr>
-        <w:pStyle w:val="Listaszerbekezds"/>
-        <w:numPr>
-          <w:ilvl w:val="1"/>
-          <w:numId w:val="6"/>
-        </w:numPr>
-      </w:pPr>
-      <w:r>
-        <w:t>ISBN</w:t>
-      </w:r>
-      <w:proofErr w:type="gramStart"/>
-      <w:r>
-        <w:t>:</w:t>
-      </w:r>
-      <w:proofErr w:type="spellStart"/>
-      <w:r>
-        <w:t>Foreignkey</w:t>
-      </w:r>
-      <w:proofErr w:type="spellEnd"/>
-      <w:proofErr w:type="gramEnd"/>
-      <w:r>
-        <w:t xml:space="preserve">: </w:t>
-      </w:r>
-      <w:proofErr w:type="spellStart"/>
-      <w:r>
-        <w:t>varchar</w:t>
-      </w:r>
-      <w:proofErr w:type="spellEnd"/>
-    </w:p>
-    <w:p>
-      <w:pPr>
-        <w:pStyle w:val="Listaszerbekezds"/>
-        <w:numPr>
-          <w:ilvl w:val="1"/>
-          <w:numId w:val="6"/>
-        </w:numPr>
-      </w:pPr>
-      <w:proofErr w:type="spellStart"/>
-      <w:r>
-        <w:t>author</w:t>
-      </w:r>
-      <w:proofErr w:type="spellEnd"/>
-      <w:r>
-        <w:t>_</w:t>
-      </w:r>
-      <w:proofErr w:type="spellStart"/>
-      <w:r>
-        <w:t>id</w:t>
-      </w:r>
-      <w:proofErr w:type="spellEnd"/>
-      <w:proofErr w:type="gramStart"/>
-      <w:r>
-        <w:t>:</w:t>
-      </w:r>
-      <w:proofErr w:type="spellStart"/>
-      <w:r>
-        <w:t>Foreignkey</w:t>
-      </w:r>
-      <w:proofErr w:type="spellEnd"/>
-      <w:proofErr w:type="gramEnd"/>
-      <w:r>
-        <w:t>:</w:t>
-      </w:r>
-      <w:r>
-        <w:t xml:space="preserve"> int</w:t>
-      </w:r>
-    </w:p>
-    <w:p>
-      <w:pPr>
-        <w:pStyle w:val="Listaszerbekezds"/>
-        <w:numPr>
-          <w:ilvl w:val="0"/>
-          <w:numId w:val="6"/>
-        </w:numPr>
-      </w:pPr>
-      <w:r>
-        <w:t xml:space="preserve">szerzők tábla: </w:t>
-      </w:r>
-    </w:p>
-    <w:p>
-      <w:pPr>
-        <w:pStyle w:val="Listaszerbekezds"/>
-        <w:numPr>
-          <w:ilvl w:val="1"/>
-          <w:numId w:val="6"/>
-        </w:numPr>
-      </w:pPr>
-      <w:proofErr w:type="spellStart"/>
-      <w:r>
-        <w:t>author</w:t>
-      </w:r>
-      <w:proofErr w:type="spellEnd"/>
-      <w:r>
-        <w:t>_</w:t>
-      </w:r>
-      <w:proofErr w:type="spellStart"/>
-      <w:r>
-        <w:t>id</w:t>
-      </w:r>
-      <w:proofErr w:type="spellEnd"/>
-      <w:proofErr w:type="gramStart"/>
-      <w:r>
-        <w:t>:</w:t>
-      </w:r>
-      <w:proofErr w:type="spellStart"/>
-      <w:r>
-        <w:t>Primarykey</w:t>
-      </w:r>
-      <w:proofErr w:type="spellEnd"/>
-      <w:proofErr w:type="gramEnd"/>
-      <w:r>
-        <w:t>:</w:t>
-      </w:r>
-      <w:r>
-        <w:t xml:space="preserve"> int</w:t>
-      </w:r>
-    </w:p>
-    <w:p>
-      <w:pPr>
-        <w:pStyle w:val="Listaszerbekezds"/>
-        <w:numPr>
-          <w:ilvl w:val="1"/>
-          <w:numId w:val="6"/>
-        </w:numPr>
-      </w:pPr>
-      <w:proofErr w:type="spellStart"/>
-      <w:r>
-        <w:t>author</w:t>
-      </w:r>
-      <w:proofErr w:type="spellEnd"/>
-      <w:r>
-        <w:t>_</w:t>
-      </w:r>
-      <w:proofErr w:type="spellStart"/>
-      <w:r>
-        <w:t>name</w:t>
-      </w:r>
-      <w:proofErr w:type="spellEnd"/>
-      <w:r>
-        <w:t xml:space="preserve">: </w:t>
-      </w:r>
-      <w:proofErr w:type="spellStart"/>
-      <w:r>
-        <w:t>varchar</w:t>
-      </w:r>
-      <w:proofErr w:type="spellEnd"/>
-    </w:p>
-    <w:p>
-      <w:pPr>
-        <w:pStyle w:val="Listaszerbekezds"/>
-        <w:numPr>
-          <w:ilvl w:val="0"/>
-          <w:numId w:val="6"/>
-        </w:numPr>
-      </w:pPr>
-      <w:r>
-        <w:t xml:space="preserve">könyv </w:t>
-      </w:r>
-      <w:proofErr w:type="spellStart"/>
-      <w:r>
-        <w:t>tipus</w:t>
-      </w:r>
-      <w:proofErr w:type="spellEnd"/>
-      <w:r>
-        <w:t xml:space="preserve"> tábla</w:t>
-      </w:r>
-      <w:r>
-        <w:t xml:space="preserve"> </w:t>
-      </w:r>
-    </w:p>
-    <w:p>
-      <w:pPr>
-        <w:pStyle w:val="Listaszerbekezds"/>
-        <w:numPr>
-          <w:ilvl w:val="1"/>
-          <w:numId w:val="6"/>
-        </w:numPr>
-      </w:pPr>
-      <w:r>
-        <w:t xml:space="preserve">ISBN: </w:t>
-      </w:r>
-      <w:proofErr w:type="spellStart"/>
-      <w:r>
-        <w:t>Primary</w:t>
-      </w:r>
-      <w:proofErr w:type="spellEnd"/>
-      <w:r>
-        <w:t xml:space="preserve"> </w:t>
-      </w:r>
-      <w:proofErr w:type="spellStart"/>
-      <w:r>
-        <w:t>key</w:t>
-      </w:r>
-      <w:proofErr w:type="spellEnd"/>
-      <w:r>
-        <w:t xml:space="preserve">: </w:t>
-      </w:r>
-      <w:proofErr w:type="spellStart"/>
-      <w:proofErr w:type="gramStart"/>
-      <w:r>
-        <w:t>varchar</w:t>
-      </w:r>
-      <w:proofErr w:type="spellEnd"/>
-      <w:r>
-        <w:t>(</w:t>
-      </w:r>
-      <w:proofErr w:type="gramEnd"/>
-      <w:r>
-        <w:t xml:space="preserve">10/13) </w:t>
-      </w:r>
-      <w:proofErr w:type="spellStart"/>
-      <w:r>
-        <w:t>depending</w:t>
-      </w:r>
-      <w:proofErr w:type="spellEnd"/>
-      <w:r>
-        <w:t xml:space="preserve"> </w:t>
-      </w:r>
-      <w:proofErr w:type="spellStart"/>
-      <w:r>
-        <w:t>on</w:t>
-      </w:r>
-      <w:proofErr w:type="spellEnd"/>
-      <w:r>
-        <w:t xml:space="preserve"> </w:t>
-      </w:r>
-      <w:proofErr w:type="spellStart"/>
-      <w:r>
-        <w:t>release</w:t>
-      </w:r>
-      <w:proofErr w:type="spellEnd"/>
-      <w:r>
-        <w:t>_</w:t>
-      </w:r>
-      <w:proofErr w:type="spellStart"/>
-      <w:r>
-        <w:t>date</w:t>
-      </w:r>
-      <w:proofErr w:type="spellEnd"/>
-      <w:r>
-        <w:t xml:space="preserve">. </w:t>
-      </w:r>
-      <w:proofErr w:type="spellStart"/>
-      <w:r>
-        <w:t>Before</w:t>
-      </w:r>
-      <w:proofErr w:type="spellEnd"/>
-      <w:r>
-        <w:t xml:space="preserve"> 2007.01.01 </w:t>
-      </w:r>
-      <w:proofErr w:type="spellStart"/>
-      <w:r>
-        <w:t>only</w:t>
-      </w:r>
-      <w:proofErr w:type="spellEnd"/>
-      <w:r>
-        <w:t xml:space="preserve"> 10 </w:t>
-      </w:r>
-      <w:proofErr w:type="spellStart"/>
-      <w:r>
-        <w:t>digit</w:t>
-      </w:r>
-      <w:proofErr w:type="spellEnd"/>
-    </w:p>
-    <w:p>
-      <w:pPr>
-        <w:pStyle w:val="Listaszerbekezds"/>
-        <w:numPr>
-          <w:ilvl w:val="1"/>
-          <w:numId w:val="6"/>
-        </w:numPr>
-      </w:pPr>
-      <w:proofErr w:type="spellStart"/>
-      <w:proofErr w:type="gramStart"/>
-      <w:r>
-        <w:t>title</w:t>
-      </w:r>
-      <w:proofErr w:type="spellEnd"/>
-      <w:r>
-        <w:t xml:space="preserve"> :</w:t>
-      </w:r>
-      <w:proofErr w:type="spellStart"/>
-      <w:r>
-        <w:t>varchar</w:t>
-      </w:r>
-      <w:proofErr w:type="spellEnd"/>
-      <w:proofErr w:type="gramEnd"/>
-    </w:p>
-    <w:p>
-      <w:pPr>
-        <w:pStyle w:val="Listaszerbekezds"/>
-        <w:numPr>
-          <w:ilvl w:val="1"/>
-          <w:numId w:val="6"/>
-        </w:numPr>
-      </w:pPr>
-      <w:proofErr w:type="spellStart"/>
-      <w:r>
-        <w:t>publisher</w:t>
-      </w:r>
-      <w:proofErr w:type="spellEnd"/>
-      <w:r>
-        <w:t>_</w:t>
-      </w:r>
-      <w:proofErr w:type="spellStart"/>
-      <w:proofErr w:type="gramStart"/>
-      <w:r>
-        <w:t>id</w:t>
-      </w:r>
-      <w:proofErr w:type="spellEnd"/>
-      <w:r>
-        <w:t xml:space="preserve"> :int</w:t>
-      </w:r>
-      <w:proofErr w:type="gramEnd"/>
-    </w:p>
-    <w:p>
-      <w:pPr>
-        <w:pStyle w:val="Listaszerbekezds"/>
-        <w:numPr>
-          <w:ilvl w:val="1"/>
-          <w:numId w:val="6"/>
-        </w:numPr>
-      </w:pPr>
-      <w:proofErr w:type="spellStart"/>
-      <w:r>
-        <w:t>release</w:t>
-      </w:r>
-      <w:proofErr w:type="spellEnd"/>
-      <w:r>
-        <w:t>_</w:t>
-      </w:r>
-      <w:proofErr w:type="spellStart"/>
-      <w:proofErr w:type="gramStart"/>
-      <w:r>
-        <w:t>date</w:t>
-      </w:r>
-      <w:proofErr w:type="spellEnd"/>
-      <w:r>
-        <w:t xml:space="preserve"> :</w:t>
-      </w:r>
-      <w:proofErr w:type="spellStart"/>
-      <w:r>
-        <w:t>date</w:t>
-      </w:r>
-      <w:proofErr w:type="spellEnd"/>
-      <w:proofErr w:type="gramEnd"/>
-    </w:p>
-    <w:p>
-      <w:pPr>
-        <w:pStyle w:val="Listaszerbekezds"/>
-        <w:numPr>
-          <w:ilvl w:val="1"/>
-          <w:numId w:val="6"/>
-        </w:numPr>
-      </w:pPr>
-      <w:proofErr w:type="spellStart"/>
-      <w:proofErr w:type="gramStart"/>
-      <w:r>
-        <w:t>lang</w:t>
-      </w:r>
-      <w:proofErr w:type="spellEnd"/>
-      <w:r>
-        <w:t xml:space="preserve"> :</w:t>
-      </w:r>
-      <w:proofErr w:type="spellStart"/>
-      <w:r>
-        <w:t>varchar</w:t>
-      </w:r>
-      <w:proofErr w:type="spellEnd"/>
-      <w:proofErr w:type="gramEnd"/>
-    </w:p>
-    <w:p>
-      <w:pPr>
-        <w:pStyle w:val="Listaszerbekezds"/>
-        <w:numPr>
-          <w:ilvl w:val="1"/>
-          <w:numId w:val="6"/>
-        </w:numPr>
-      </w:pPr>
-      <w:proofErr w:type="spellStart"/>
-      <w:r>
-        <w:t>description</w:t>
-      </w:r>
-      <w:proofErr w:type="spellEnd"/>
-      <w:r>
-        <w:t>: text</w:t>
-      </w:r>
-    </w:p>
-    <w:p>
-      <w:pPr>
-        <w:pStyle w:val="Listaszerbekezds"/>
-        <w:numPr>
-          <w:ilvl w:val="1"/>
-          <w:numId w:val="6"/>
-        </w:numPr>
-      </w:pPr>
-      <w:proofErr w:type="spellStart"/>
-      <w:r>
-        <w:t>picture</w:t>
-      </w:r>
-      <w:proofErr w:type="spellEnd"/>
-      <w:r>
-        <w:t>_base64: text</w:t>
+          <w:ilvl w:val="1"/>
+          <w:numId w:val="6"/>
+        </w:numPr>
+      </w:pPr>
+      <w:proofErr w:type="spellStart"/>
+      <w:r>
+        <w:t>borrowing_time</w:t>
+      </w:r>
+      <w:proofErr w:type="spellEnd"/>
+      <w:r>
+        <w:t>: int</w:t>
+      </w:r>
+    </w:p>
+    <w:p>
+      <w:pPr>
+        <w:pStyle w:val="Listaszerbekezds"/>
+        <w:numPr>
+          <w:ilvl w:val="1"/>
+          <w:numId w:val="6"/>
+        </w:numPr>
+      </w:pPr>
+      <w:proofErr w:type="spellStart"/>
+      <w:r>
+        <w:t>lengthening_time</w:t>
+      </w:r>
+      <w:proofErr w:type="spellEnd"/>
+      <w:r>
+        <w:t>: int</w:t>
+      </w:r>
+    </w:p>
+    <w:p>
+      <w:pPr>
+        <w:pStyle w:val="Listaszerbekezds"/>
+        <w:numPr>
+          <w:ilvl w:val="1"/>
+          <w:numId w:val="6"/>
+        </w:numPr>
+      </w:pPr>
+      <w:proofErr w:type="spellStart"/>
+      <w:r>
+        <w:t>reservation_time</w:t>
+      </w:r>
+      <w:proofErr w:type="spellEnd"/>
+      <w:r>
+        <w:t>: int</w:t>
+      </w:r>
+    </w:p>
+    <w:p>
+      <w:pPr>
+        <w:pStyle w:val="Listaszerbekezds"/>
+        <w:numPr>
+          <w:ilvl w:val="1"/>
+          <w:numId w:val="6"/>
+        </w:numPr>
+      </w:pPr>
+      <w:proofErr w:type="spellStart"/>
+      <w:r>
+        <w:t>max_reservations</w:t>
+      </w:r>
+      <w:proofErr w:type="spellEnd"/>
+      <w:r>
+        <w:t>: int</w:t>
+      </w:r>
+    </w:p>
+    <w:p>
+      <w:pPr>
+        <w:pStyle w:val="Listaszerbekezds"/>
+        <w:numPr>
+          <w:ilvl w:val="1"/>
+          <w:numId w:val="6"/>
+        </w:numPr>
+      </w:pPr>
+      <w:proofErr w:type="spellStart"/>
+      <w:r>
+        <w:t>latency_fee</w:t>
+      </w:r>
+      <w:proofErr w:type="spellEnd"/>
+      <w:r>
+        <w:t>: int</w:t>
+      </w:r>
+    </w:p>
+    <w:p>
+      <w:pPr>
+        <w:pStyle w:val="Listaszerbekezds"/>
+        <w:numPr>
+          <w:ilvl w:val="1"/>
+          <w:numId w:val="6"/>
+        </w:numPr>
+      </w:pPr>
+      <w:proofErr w:type="spellStart"/>
+      <w:r>
+        <w:t>max_lengthenings</w:t>
+      </w:r>
+      <w:proofErr w:type="spellEnd"/>
+      <w:r>
+        <w:t>: int</w:t>
       </w:r>
     </w:p>
     <w:p>
@@ -2430,10 +2595,7 @@
         </w:numPr>
       </w:pPr>
       <w:r>
-        <w:t>raktár</w:t>
-      </w:r>
-      <w:r>
-        <w:t xml:space="preserve"> tábla – ez tárolja azoknak a könyveknek az adatait, amelyek már bármelyik könyvtárban (ahol a mi rendszerünket használják) felvittek</w:t>
+        <w:t>kiadók tábla:</w:t>
       </w:r>
     </w:p>
     <w:p>
@@ -2444,64 +2606,59 @@
           <w:numId w:val="5"/>
         </w:numPr>
       </w:pPr>
+      <w:proofErr w:type="spellStart"/>
+      <w:r>
+        <w:t>publisher_id</w:t>
+      </w:r>
+      <w:proofErr w:type="spellEnd"/>
+    </w:p>
+    <w:p>
+      <w:pPr>
+        <w:pStyle w:val="Listaszerbekezds"/>
+        <w:numPr>
+          <w:ilvl w:val="1"/>
+          <w:numId w:val="5"/>
+        </w:numPr>
+      </w:pPr>
+      <w:proofErr w:type="spellStart"/>
       <w:proofErr w:type="gramStart"/>
       <w:r>
-        <w:t>ISBN :</w:t>
-      </w:r>
-      <w:proofErr w:type="spellStart"/>
-      <w:r>
-        <w:t>Primarykey</w:t>
+        <w:t>name</w:t>
+      </w:r>
+      <w:proofErr w:type="spellEnd"/>
+      <w:r>
+        <w:t xml:space="preserve"> :</w:t>
+      </w:r>
+      <w:proofErr w:type="spellStart"/>
+      <w:r>
+        <w:t>varchar</w:t>
       </w:r>
       <w:proofErr w:type="spellEnd"/>
       <w:proofErr w:type="gramEnd"/>
-      <w:r>
-        <w:t xml:space="preserve"> : </w:t>
+    </w:p>
+    <w:p>
+      <w:pPr>
+        <w:pStyle w:val="Listaszerbekezds"/>
+        <w:numPr>
+          <w:ilvl w:val="1"/>
+          <w:numId w:val="5"/>
+        </w:numPr>
+      </w:pPr>
+      <w:proofErr w:type="spellStart"/>
+      <w:proofErr w:type="gramStart"/>
+      <w:r>
+        <w:t>phone</w:t>
+      </w:r>
+      <w:proofErr w:type="spellEnd"/>
+      <w:r>
+        <w:t xml:space="preserve"> :</w:t>
       </w:r>
       <w:proofErr w:type="spellStart"/>
       <w:r>
         <w:t>varchar</w:t>
       </w:r>
       <w:proofErr w:type="spellEnd"/>
-      <w:r>
-        <w:t xml:space="preserve">(10/13) </w:t>
-      </w:r>
-      <w:proofErr w:type="spellStart"/>
-      <w:r>
-        <w:t>dependingonrelease</w:t>
-      </w:r>
-      <w:proofErr w:type="spellEnd"/>
-      <w:r>
-        <w:t>_</w:t>
-      </w:r>
-      <w:proofErr w:type="spellStart"/>
-      <w:r>
-        <w:t>date</w:t>
-      </w:r>
-      <w:proofErr w:type="spellEnd"/>
-      <w:r>
-        <w:t xml:space="preserve">. </w:t>
-      </w:r>
-      <w:proofErr w:type="spellStart"/>
-      <w:r>
-        <w:t>Before</w:t>
-      </w:r>
-      <w:proofErr w:type="spellEnd"/>
-      <w:r>
-        <w:t xml:space="preserve"> 2007.01.01 </w:t>
-      </w:r>
-      <w:proofErr w:type="spellStart"/>
-      <w:r>
-        <w:t>only</w:t>
-      </w:r>
-      <w:proofErr w:type="spellEnd"/>
-      <w:r>
-        <w:t xml:space="preserve"> 10 </w:t>
-      </w:r>
-      <w:proofErr w:type="spellStart"/>
-      <w:r>
-        <w:t>digit</w:t>
-      </w:r>
-      <w:proofErr w:type="spellEnd"/>
+      <w:proofErr w:type="gramEnd"/>
     </w:p>
     <w:p>
       <w:pPr>
@@ -2511,27 +2668,38 @@
           <w:numId w:val="5"/>
         </w:numPr>
       </w:pPr>
-      <w:proofErr w:type="spellStart"/>
-      <w:r>
-        <w:t>book</w:t>
-      </w:r>
-      <w:proofErr w:type="spellEnd"/>
-      <w:r>
-        <w:t>_</w:t>
-      </w:r>
-      <w:proofErr w:type="spellStart"/>
       <w:proofErr w:type="gramStart"/>
       <w:r>
-        <w:t>id</w:t>
-      </w:r>
-      <w:proofErr w:type="spellEnd"/>
-      <w:r>
-        <w:t xml:space="preserve"> :</w:t>
-      </w:r>
+        <w:t>email :</w:t>
+      </w:r>
+      <w:proofErr w:type="spellStart"/>
+      <w:r>
+        <w:t>varchar</w:t>
+      </w:r>
+      <w:proofErr w:type="spellEnd"/>
       <w:proofErr w:type="gramEnd"/>
-      <w:r>
-        <w:t xml:space="preserve"> int</w:t>
-      </w:r>
+    </w:p>
+    <w:p>
+      <w:pPr>
+        <w:pStyle w:val="Listaszerbekezds"/>
+        <w:numPr>
+          <w:ilvl w:val="1"/>
+          <w:numId w:val="5"/>
+        </w:numPr>
+      </w:pPr>
+      <w:proofErr w:type="spellStart"/>
+      <w:r>
+        <w:t>webpage</w:t>
+      </w:r>
+      <w:proofErr w:type="spellEnd"/>
+      <w:r>
+        <w:t xml:space="preserve">: </w:t>
+      </w:r>
+      <w:proofErr w:type="spellStart"/>
+      <w:r>
+        <w:t>varchar</w:t>
+      </w:r>
+      <w:proofErr w:type="spellEnd"/>
     </w:p>
     <w:p>
       <w:pPr>
@@ -2542,7 +2710,15 @@
         </w:numPr>
       </w:pPr>
       <w:r>
-        <w:t>kiadók tábla:</w:t>
+        <w:t xml:space="preserve">szerző – </w:t>
+      </w:r>
+      <w:proofErr w:type="spellStart"/>
+      <w:r>
+        <w:t>köny</w:t>
+      </w:r>
+      <w:proofErr w:type="spellEnd"/>
+      <w:r>
+        <w:t xml:space="preserve"> kapcsolótábla:</w:t>
       </w:r>
     </w:p>
     <w:p>
@@ -2553,19 +2729,34 @@
           <w:numId w:val="5"/>
         </w:numPr>
       </w:pPr>
-      <w:proofErr w:type="spellStart"/>
-      <w:r>
-        <w:t>publisher</w:t>
-      </w:r>
-      <w:proofErr w:type="spellEnd"/>
-      <w:r>
-        <w:t>_</w:t>
-      </w:r>
-      <w:proofErr w:type="spellStart"/>
+      <w:r>
+        <w:lastRenderedPageBreak/>
+        <w:t>ISBN</w:t>
+      </w:r>
+      <w:r>
+        <w:t xml:space="preserve">_ </w:t>
+      </w:r>
+      <w:proofErr w:type="spellStart"/>
+      <w:proofErr w:type="gramStart"/>
       <w:r>
         <w:t>id</w:t>
       </w:r>
       <w:proofErr w:type="spellEnd"/>
+      <w:r>
+        <w:t xml:space="preserve"> </w:t>
+      </w:r>
+      <w:r>
+        <w:t>:</w:t>
+      </w:r>
+      <w:proofErr w:type="spellStart"/>
+      <w:r>
+        <w:t>Foreignkey</w:t>
+      </w:r>
+      <w:proofErr w:type="spellEnd"/>
+      <w:proofErr w:type="gramEnd"/>
+      <w:r>
+        <w:t>: int</w:t>
+      </w:r>
     </w:p>
     <w:p>
       <w:pPr>
@@ -2576,63 +2767,18 @@
         </w:numPr>
       </w:pPr>
       <w:proofErr w:type="spellStart"/>
+      <w:r>
+        <w:t>author_</w:t>
+      </w:r>
       <w:proofErr w:type="gramStart"/>
       <w:r>
-        <w:t>name</w:t>
-      </w:r>
-      <w:proofErr w:type="spellEnd"/>
-      <w:r>
-        <w:t xml:space="preserve"> :</w:t>
-      </w:r>
-      <w:proofErr w:type="spellStart"/>
-      <w:r>
-        <w:t>varchar</w:t>
+        <w:t>id:Foreignkey</w:t>
       </w:r>
       <w:proofErr w:type="spellEnd"/>
       <w:proofErr w:type="gramEnd"/>
-    </w:p>
-    <w:p>
-      <w:pPr>
-        <w:pStyle w:val="Listaszerbekezds"/>
-        <w:numPr>
-          <w:ilvl w:val="1"/>
-          <w:numId w:val="5"/>
-        </w:numPr>
-      </w:pPr>
-      <w:proofErr w:type="spellStart"/>
-      <w:proofErr w:type="gramStart"/>
-      <w:r>
-        <w:t>phone</w:t>
-      </w:r>
-      <w:proofErr w:type="spellEnd"/>
-      <w:r>
-        <w:t xml:space="preserve"> :</w:t>
-      </w:r>
-      <w:proofErr w:type="spellStart"/>
-      <w:r>
-        <w:t>varchar</w:t>
-      </w:r>
-      <w:proofErr w:type="spellEnd"/>
-      <w:proofErr w:type="gramEnd"/>
-    </w:p>
-    <w:p>
-      <w:pPr>
-        <w:pStyle w:val="Listaszerbekezds"/>
-        <w:numPr>
-          <w:ilvl w:val="1"/>
-          <w:numId w:val="5"/>
-        </w:numPr>
-      </w:pPr>
-      <w:proofErr w:type="gramStart"/>
-      <w:r>
-        <w:t>email :</w:t>
-      </w:r>
-      <w:proofErr w:type="spellStart"/>
-      <w:r>
-        <w:t>varchar</w:t>
-      </w:r>
-      <w:proofErr w:type="spellEnd"/>
-      <w:proofErr w:type="gramEnd"/>
+      <w:r>
+        <w:t>: int</w:t>
+      </w:r>
     </w:p>
     <w:p>
       <w:pPr>
@@ -2643,15 +2789,7 @@
         </w:numPr>
       </w:pPr>
       <w:r>
-        <w:t xml:space="preserve">szerző – </w:t>
-      </w:r>
-      <w:proofErr w:type="spellStart"/>
-      <w:r>
-        <w:t>köny</w:t>
-      </w:r>
-      <w:proofErr w:type="spellEnd"/>
-      <w:r>
-        <w:t xml:space="preserve"> kapcsolótábla:</w:t>
+        <w:t xml:space="preserve">szerzők tábla: </w:t>
       </w:r>
     </w:p>
     <w:p>
@@ -2662,20 +2800,34 @@
           <w:numId w:val="5"/>
         </w:numPr>
       </w:pPr>
-      <w:r>
-        <w:t>ISBN</w:t>
+      <w:proofErr w:type="spellStart"/>
+      <w:r>
+        <w:t>author_</w:t>
       </w:r>
       <w:proofErr w:type="gramStart"/>
       <w:r>
-        <w:t>:</w:t>
-      </w:r>
-      <w:proofErr w:type="spellStart"/>
-      <w:r>
-        <w:t>Foreignkey</w:t>
+        <w:t>id:Primarykey</w:t>
       </w:r>
       <w:proofErr w:type="spellEnd"/>
       <w:proofErr w:type="gramEnd"/>
       <w:r>
+        <w:t>: int</w:t>
+      </w:r>
+    </w:p>
+    <w:p>
+      <w:pPr>
+        <w:pStyle w:val="Listaszerbekezds"/>
+        <w:numPr>
+          <w:ilvl w:val="1"/>
+          <w:numId w:val="5"/>
+        </w:numPr>
+      </w:pPr>
+      <w:proofErr w:type="spellStart"/>
+      <w:r>
+        <w:t>author_name</w:t>
+      </w:r>
+      <w:proofErr w:type="spellEnd"/>
+      <w:r>
         <w:t xml:space="preserve">: </w:t>
       </w:r>
       <w:proofErr w:type="spellStart"/>
@@ -2683,41 +2835,6 @@
         <w:t>varchar</w:t>
       </w:r>
       <w:proofErr w:type="spellEnd"/>
-    </w:p>
-    <w:p>
-      <w:pPr>
-        <w:pStyle w:val="Listaszerbekezds"/>
-        <w:numPr>
-          <w:ilvl w:val="1"/>
-          <w:numId w:val="5"/>
-        </w:numPr>
-      </w:pPr>
-      <w:proofErr w:type="spellStart"/>
-      <w:r>
-        <w:t>author</w:t>
-      </w:r>
-      <w:proofErr w:type="spellEnd"/>
-      <w:r>
-        <w:t>_</w:t>
-      </w:r>
-      <w:proofErr w:type="spellStart"/>
-      <w:r>
-        <w:t>id</w:t>
-      </w:r>
-      <w:proofErr w:type="spellEnd"/>
-      <w:proofErr w:type="gramStart"/>
-      <w:r>
-        <w:t>:</w:t>
-      </w:r>
-      <w:proofErr w:type="spellStart"/>
-      <w:r>
-        <w:t>Foreignkey</w:t>
-      </w:r>
-      <w:proofErr w:type="spellEnd"/>
-      <w:proofErr w:type="gramEnd"/>
-      <w:r>
-        <w:t>: int</w:t>
-      </w:r>
     </w:p>
     <w:p>
       <w:pPr>
@@ -2728,7 +2845,7 @@
         </w:numPr>
       </w:pPr>
       <w:r>
-        <w:t xml:space="preserve">szerzők tábla: </w:t>
+        <w:t>kategóriák tábla</w:t>
       </w:r>
     </w:p>
     <w:p>
@@ -2741,20 +2858,42 @@
       </w:pPr>
       <w:proofErr w:type="spellStart"/>
       <w:r>
-        <w:t>author</w:t>
-      </w:r>
-      <w:proofErr w:type="spellEnd"/>
-      <w:r>
-        <w:t>_</w:t>
-      </w:r>
-      <w:proofErr w:type="spellStart"/>
+        <w:t>genre_</w:t>
+      </w:r>
+      <w:proofErr w:type="gramStart"/>
+      <w:r>
+        <w:t>name</w:t>
+      </w:r>
+      <w:proofErr w:type="spellEnd"/>
+      <w:r>
+        <w:t xml:space="preserve"> :</w:t>
+      </w:r>
+      <w:proofErr w:type="spellStart"/>
+      <w:r>
+        <w:t>varchar</w:t>
+      </w:r>
+      <w:proofErr w:type="spellEnd"/>
+      <w:proofErr w:type="gramEnd"/>
+    </w:p>
+    <w:p>
+      <w:pPr>
+        <w:pStyle w:val="Listaszerbekezds"/>
+        <w:numPr>
+          <w:ilvl w:val="1"/>
+          <w:numId w:val="5"/>
+        </w:numPr>
+      </w:pPr>
+      <w:proofErr w:type="spellStart"/>
+      <w:r>
+        <w:t>genre_</w:t>
+      </w:r>
+      <w:proofErr w:type="gramStart"/>
       <w:r>
         <w:t>id</w:t>
       </w:r>
       <w:proofErr w:type="spellEnd"/>
-      <w:proofErr w:type="gramStart"/>
-      <w:r>
-        <w:t>:</w:t>
+      <w:r>
+        <w:t xml:space="preserve"> :</w:t>
       </w:r>
       <w:proofErr w:type="spellStart"/>
       <w:r>
@@ -2763,38 +2902,8 @@
       <w:proofErr w:type="spellEnd"/>
       <w:proofErr w:type="gramEnd"/>
       <w:r>
-        <w:t>: int</w:t>
-      </w:r>
-    </w:p>
-    <w:p>
-      <w:pPr>
-        <w:pStyle w:val="Listaszerbekezds"/>
-        <w:numPr>
-          <w:ilvl w:val="1"/>
-          <w:numId w:val="5"/>
-        </w:numPr>
-      </w:pPr>
-      <w:proofErr w:type="spellStart"/>
-      <w:r>
-        <w:t>author</w:t>
-      </w:r>
-      <w:proofErr w:type="spellEnd"/>
-      <w:r>
-        <w:t>_</w:t>
-      </w:r>
-      <w:proofErr w:type="spellStart"/>
-      <w:r>
-        <w:t>name</w:t>
-      </w:r>
-      <w:proofErr w:type="spellEnd"/>
-      <w:r>
-        <w:t xml:space="preserve">: </w:t>
-      </w:r>
-      <w:proofErr w:type="spellStart"/>
-      <w:r>
-        <w:t>varchar</w:t>
-      </w:r>
-      <w:proofErr w:type="spellEnd"/>
+        <w:t xml:space="preserve"> : int</w:t>
+      </w:r>
     </w:p>
     <w:p>
       <w:pPr>
@@ -2805,7 +2914,7 @@
         </w:numPr>
       </w:pPr>
       <w:r>
-        <w:t>kategóriák tábla</w:t>
+        <w:t>kategóriák kapcsolótábla</w:t>
       </w:r>
     </w:p>
     <w:p>
@@ -2818,27 +2927,26 @@
       </w:pPr>
       <w:proofErr w:type="spellStart"/>
       <w:r>
-        <w:t>genre</w:t>
-      </w:r>
-      <w:proofErr w:type="spellEnd"/>
-      <w:r>
-        <w:t>_</w:t>
-      </w:r>
-      <w:proofErr w:type="spellStart"/>
-      <w:proofErr w:type="gramStart"/>
-      <w:r>
-        <w:t>name</w:t>
-      </w:r>
-      <w:proofErr w:type="spellEnd"/>
-      <w:r>
-        <w:t xml:space="preserve"> :</w:t>
-      </w:r>
-      <w:proofErr w:type="spellStart"/>
-      <w:r>
-        <w:t>varchar</w:t>
-      </w:r>
-      <w:proofErr w:type="spellEnd"/>
-      <w:proofErr w:type="gramEnd"/>
+        <w:t>ISBN</w:t>
+      </w:r>
+      <w:r>
+        <w:t>_id</w:t>
+      </w:r>
+      <w:proofErr w:type="spellEnd"/>
+      <w:r>
+        <w:t xml:space="preserve">: </w:t>
+      </w:r>
+      <w:proofErr w:type="spellStart"/>
+      <w:r>
+        <w:t>Foreignkey</w:t>
+      </w:r>
+      <w:proofErr w:type="spellEnd"/>
+      <w:r>
+        <w:t xml:space="preserve">: </w:t>
+      </w:r>
+      <w:r>
+        <w:t>int</w:t>
+      </w:r>
     </w:p>
     <w:p>
       <w:pPr>
@@ -2850,29 +2958,19 @@
       </w:pPr>
       <w:proofErr w:type="spellStart"/>
       <w:r>
-        <w:t>genre</w:t>
-      </w:r>
-      <w:proofErr w:type="spellEnd"/>
-      <w:r>
-        <w:t>_</w:t>
-      </w:r>
-      <w:proofErr w:type="spellStart"/>
-      <w:proofErr w:type="gramStart"/>
-      <w:r>
-        <w:t>id</w:t>
-      </w:r>
-      <w:proofErr w:type="spellEnd"/>
-      <w:r>
-        <w:t xml:space="preserve"> :</w:t>
-      </w:r>
-      <w:proofErr w:type="spellStart"/>
-      <w:r>
-        <w:t>Primarykey</w:t>
-      </w:r>
-      <w:proofErr w:type="spellEnd"/>
-      <w:proofErr w:type="gramEnd"/>
-      <w:r>
-        <w:t xml:space="preserve"> : int</w:t>
+        <w:t>genre_id</w:t>
+      </w:r>
+      <w:proofErr w:type="spellEnd"/>
+      <w:r>
+        <w:t xml:space="preserve">: </w:t>
+      </w:r>
+      <w:proofErr w:type="spellStart"/>
+      <w:r>
+        <w:t>Foreignkey</w:t>
+      </w:r>
+      <w:proofErr w:type="spellEnd"/>
+      <w:r>
+        <w:t xml:space="preserve">: int </w:t>
       </w:r>
     </w:p>
     <w:p>
@@ -2883,8 +2981,13 @@
           <w:numId w:val="5"/>
         </w:numPr>
       </w:pPr>
-      <w:r>
-        <w:t>kategóriák kapcsolótábla</w:t>
+      <w:proofErr w:type="gramStart"/>
+      <w:r>
+        <w:t>könyv tábla</w:t>
+      </w:r>
+      <w:proofErr w:type="gramEnd"/>
+      <w:r>
+        <w:t xml:space="preserve"> </w:t>
       </w:r>
     </w:p>
     <w:p>
@@ -2895,22 +2998,103 @@
           <w:numId w:val="5"/>
         </w:numPr>
       </w:pPr>
+      <w:proofErr w:type="spellStart"/>
+      <w:r>
+        <w:t>ISBN_id</w:t>
+      </w:r>
+      <w:proofErr w:type="spellEnd"/>
+      <w:r>
+        <w:t xml:space="preserve">: </w:t>
+      </w:r>
+      <w:proofErr w:type="spellStart"/>
+      <w:r>
+        <w:t>Primary</w:t>
+      </w:r>
+      <w:proofErr w:type="spellEnd"/>
+      <w:r>
+        <w:t xml:space="preserve"> </w:t>
+      </w:r>
+      <w:proofErr w:type="spellStart"/>
+      <w:r>
+        <w:t>key</w:t>
+      </w:r>
+      <w:proofErr w:type="spellEnd"/>
+      <w:r>
+        <w:t xml:space="preserve">: </w:t>
+      </w:r>
+      <w:r>
+        <w:t>int</w:t>
+      </w:r>
+    </w:p>
+    <w:p>
+      <w:pPr>
+        <w:pStyle w:val="Listaszerbekezds"/>
+        <w:numPr>
+          <w:ilvl w:val="1"/>
+          <w:numId w:val="5"/>
+        </w:numPr>
+      </w:pPr>
       <w:r>
         <w:t xml:space="preserve">ISBN: </w:t>
       </w:r>
       <w:proofErr w:type="spellStart"/>
-      <w:r>
-        <w:t>Foreignkey</w:t>
-      </w:r>
-      <w:proofErr w:type="spellEnd"/>
-      <w:r>
-        <w:t xml:space="preserve">: </w:t>
-      </w:r>
-      <w:proofErr w:type="spellStart"/>
+      <w:proofErr w:type="gramStart"/>
       <w:r>
         <w:t>varchar</w:t>
       </w:r>
       <w:proofErr w:type="spellEnd"/>
+      <w:r>
+        <w:t>(</w:t>
+      </w:r>
+      <w:proofErr w:type="gramEnd"/>
+      <w:r>
+        <w:t xml:space="preserve">10/13) </w:t>
+      </w:r>
+      <w:proofErr w:type="spellStart"/>
+      <w:r>
+        <w:t>depending</w:t>
+      </w:r>
+      <w:proofErr w:type="spellEnd"/>
+      <w:r>
+        <w:t xml:space="preserve"> </w:t>
+      </w:r>
+      <w:proofErr w:type="spellStart"/>
+      <w:r>
+        <w:t>on</w:t>
+      </w:r>
+      <w:proofErr w:type="spellEnd"/>
+      <w:r>
+        <w:t xml:space="preserve"> </w:t>
+      </w:r>
+      <w:proofErr w:type="spellStart"/>
+      <w:r>
+        <w:t>release_date</w:t>
+      </w:r>
+      <w:proofErr w:type="spellEnd"/>
+      <w:r>
+        <w:t xml:space="preserve">. </w:t>
+      </w:r>
+      <w:proofErr w:type="spellStart"/>
+      <w:r>
+        <w:t>Before</w:t>
+      </w:r>
+      <w:proofErr w:type="spellEnd"/>
+      <w:r>
+        <w:t xml:space="preserve"> 2007.01.01 </w:t>
+      </w:r>
+      <w:proofErr w:type="spellStart"/>
+      <w:r>
+        <w:t>only</w:t>
+      </w:r>
+      <w:proofErr w:type="spellEnd"/>
+      <w:r>
+        <w:t xml:space="preserve"> 10 </w:t>
+      </w:r>
+      <w:proofErr w:type="spellStart"/>
+      <w:r>
+        <w:t>digit</w:t>
+      </w:r>
+      <w:proofErr w:type="spellEnd"/>
     </w:p>
     <w:p>
       <w:pPr>
@@ -2921,28 +3105,125 @@
         </w:numPr>
       </w:pPr>
       <w:proofErr w:type="spellStart"/>
-      <w:r>
-        <w:t>genre</w:t>
-      </w:r>
-      <w:proofErr w:type="spellEnd"/>
+      <w:proofErr w:type="gramStart"/>
+      <w:r>
+        <w:t>title</w:t>
+      </w:r>
+      <w:proofErr w:type="spellEnd"/>
+      <w:r>
+        <w:t xml:space="preserve"> :</w:t>
+      </w:r>
+      <w:proofErr w:type="spellStart"/>
+      <w:r>
+        <w:t>varchar</w:t>
+      </w:r>
+      <w:proofErr w:type="spellEnd"/>
+      <w:proofErr w:type="gramEnd"/>
+    </w:p>
+    <w:p>
+      <w:pPr>
+        <w:pStyle w:val="Listaszerbekezds"/>
+        <w:numPr>
+          <w:ilvl w:val="1"/>
+          <w:numId w:val="5"/>
+        </w:numPr>
+      </w:pPr>
+      <w:proofErr w:type="spellStart"/>
+      <w:r>
+        <w:t>publisher_</w:t>
+      </w:r>
+      <w:proofErr w:type="gramStart"/>
+      <w:r>
+        <w:t>id</w:t>
+      </w:r>
+      <w:proofErr w:type="spellEnd"/>
+      <w:r>
+        <w:t xml:space="preserve"> :int</w:t>
+      </w:r>
+      <w:proofErr w:type="gramEnd"/>
+    </w:p>
+    <w:p>
+      <w:pPr>
+        <w:pStyle w:val="Listaszerbekezds"/>
+        <w:numPr>
+          <w:ilvl w:val="1"/>
+          <w:numId w:val="5"/>
+        </w:numPr>
+      </w:pPr>
+      <w:proofErr w:type="spellStart"/>
+      <w:r>
+        <w:t>release_</w:t>
+      </w:r>
+      <w:proofErr w:type="gramStart"/>
+      <w:r>
+        <w:t>date</w:t>
+      </w:r>
+      <w:proofErr w:type="spellEnd"/>
+      <w:r>
+        <w:t xml:space="preserve"> :</w:t>
+      </w:r>
+      <w:proofErr w:type="spellStart"/>
+      <w:r>
+        <w:t>date</w:t>
+      </w:r>
+      <w:proofErr w:type="spellEnd"/>
+      <w:proofErr w:type="gramEnd"/>
+    </w:p>
+    <w:p>
+      <w:pPr>
+        <w:pStyle w:val="Listaszerbekezds"/>
+        <w:numPr>
+          <w:ilvl w:val="1"/>
+          <w:numId w:val="5"/>
+        </w:numPr>
+      </w:pPr>
+      <w:proofErr w:type="spellStart"/>
+      <w:r>
+        <w:t>lang</w:t>
+      </w:r>
       <w:r>
         <w:t>_</w:t>
       </w:r>
-      <w:proofErr w:type="spellStart"/>
+      <w:proofErr w:type="gramStart"/>
       <w:r>
         <w:t>id</w:t>
       </w:r>
       <w:proofErr w:type="spellEnd"/>
       <w:r>
-        <w:t xml:space="preserve">: </w:t>
-      </w:r>
-      <w:proofErr w:type="spellStart"/>
-      <w:r>
-        <w:t>Foreignkey</w:t>
-      </w:r>
-      <w:proofErr w:type="spellEnd"/>
-      <w:r>
-        <w:t xml:space="preserve">: int </w:t>
+        <w:t xml:space="preserve"> :</w:t>
+      </w:r>
+      <w:r>
+        <w:t>int</w:t>
+      </w:r>
+      <w:proofErr w:type="gramEnd"/>
+    </w:p>
+    <w:p>
+      <w:pPr>
+        <w:pStyle w:val="Listaszerbekezds"/>
+        <w:numPr>
+          <w:ilvl w:val="1"/>
+          <w:numId w:val="5"/>
+        </w:numPr>
+      </w:pPr>
+      <w:proofErr w:type="spellStart"/>
+      <w:r>
+        <w:t>description</w:t>
+      </w:r>
+      <w:proofErr w:type="spellEnd"/>
+      <w:r>
+        <w:t>: text</w:t>
+      </w:r>
+    </w:p>
+    <w:p>
+      <w:pPr>
+        <w:pStyle w:val="Listaszerbekezds"/>
+        <w:numPr>
+          <w:ilvl w:val="1"/>
+          <w:numId w:val="5"/>
+        </w:numPr>
+      </w:pPr>
+      <w:r>
+        <w:t>picture_base64: text</w:t>
       </w:r>
     </w:p>
     <w:p>
@@ -2953,14 +3234,42 @@
           <w:numId w:val="5"/>
         </w:numPr>
       </w:pPr>
-      <w:proofErr w:type="gramStart"/>
-      <w:r>
-        <w:t>könyv tábla</w:t>
-      </w:r>
-      <w:proofErr w:type="gramEnd"/>
+      <w:r>
+        <w:t>nyelvek tábla:</w:t>
+      </w:r>
+    </w:p>
+    <w:p>
+      <w:pPr>
+        <w:pStyle w:val="Listaszerbekezds"/>
+        <w:numPr>
+          <w:ilvl w:val="1"/>
+          <w:numId w:val="5"/>
+        </w:numPr>
+      </w:pPr>
+      <w:proofErr w:type="spellStart"/>
+      <w:r>
+        <w:t>lang_id</w:t>
+      </w:r>
+      <w:proofErr w:type="spellEnd"/>
+      <w:r>
+        <w:t xml:space="preserve">: </w:t>
+      </w:r>
+      <w:proofErr w:type="spellStart"/>
+      <w:r>
+        <w:t>Primary</w:t>
+      </w:r>
+      <w:proofErr w:type="spellEnd"/>
       <w:r>
         <w:t xml:space="preserve"> </w:t>
       </w:r>
+      <w:proofErr w:type="spellStart"/>
+      <w:r>
+        <w:t>key</w:t>
+      </w:r>
+      <w:proofErr w:type="spellEnd"/>
+      <w:r>
+        <w:t>: int</w:t>
+      </w:r>
     </w:p>
     <w:p>
       <w:pPr>
@@ -2970,233 +3279,19 @@
           <w:numId w:val="5"/>
         </w:numPr>
       </w:pPr>
-      <w:r>
-        <w:t xml:space="preserve">ISBN: </w:t>
-      </w:r>
-      <w:proofErr w:type="spellStart"/>
-      <w:r>
-        <w:t>Primary</w:t>
-      </w:r>
-      <w:proofErr w:type="spellEnd"/>
-      <w:r>
-        <w:t xml:space="preserve"> </w:t>
-      </w:r>
-      <w:proofErr w:type="spellStart"/>
-      <w:r>
-        <w:t>key</w:t>
+      <w:proofErr w:type="spellStart"/>
+      <w:r>
+        <w:t>lang</w:t>
       </w:r>
       <w:proofErr w:type="spellEnd"/>
       <w:r>
         <w:t xml:space="preserve">: </w:t>
       </w:r>
       <w:proofErr w:type="spellStart"/>
-      <w:proofErr w:type="gramStart"/>
       <w:r>
         <w:t>varchar</w:t>
       </w:r>
       <w:proofErr w:type="spellEnd"/>
-      <w:r>
-        <w:t>(</w:t>
-      </w:r>
-      <w:proofErr w:type="gramEnd"/>
-      <w:r>
-        <w:t xml:space="preserve">10/13) </w:t>
-      </w:r>
-      <w:proofErr w:type="spellStart"/>
-      <w:r>
-        <w:t>depending</w:t>
-      </w:r>
-      <w:proofErr w:type="spellEnd"/>
-      <w:r>
-        <w:t xml:space="preserve"> </w:t>
-      </w:r>
-      <w:proofErr w:type="spellStart"/>
-      <w:r>
-        <w:t>on</w:t>
-      </w:r>
-      <w:proofErr w:type="spellEnd"/>
-      <w:r>
-        <w:t xml:space="preserve"> </w:t>
-      </w:r>
-      <w:proofErr w:type="spellStart"/>
-      <w:r>
-        <w:t>release</w:t>
-      </w:r>
-      <w:proofErr w:type="spellEnd"/>
-      <w:r>
-        <w:t>_</w:t>
-      </w:r>
-      <w:proofErr w:type="spellStart"/>
-      <w:r>
-        <w:t>date</w:t>
-      </w:r>
-      <w:proofErr w:type="spellEnd"/>
-      <w:r>
-        <w:t xml:space="preserve">. </w:t>
-      </w:r>
-      <w:proofErr w:type="spellStart"/>
-      <w:r>
-        <w:t>Before</w:t>
-      </w:r>
-      <w:proofErr w:type="spellEnd"/>
-      <w:r>
-        <w:t xml:space="preserve"> 2007.01.01 </w:t>
-      </w:r>
-      <w:proofErr w:type="spellStart"/>
-      <w:r>
-        <w:t>only</w:t>
-      </w:r>
-      <w:proofErr w:type="spellEnd"/>
-      <w:r>
-        <w:t xml:space="preserve"> 10 </w:t>
-      </w:r>
-      <w:proofErr w:type="spellStart"/>
-      <w:r>
-        <w:t>digit</w:t>
-      </w:r>
-      <w:proofErr w:type="spellEnd"/>
-    </w:p>
-    <w:p>
-      <w:pPr>
-        <w:pStyle w:val="Listaszerbekezds"/>
-        <w:numPr>
-          <w:ilvl w:val="1"/>
-          <w:numId w:val="5"/>
-        </w:numPr>
-      </w:pPr>
-      <w:proofErr w:type="spellStart"/>
-      <w:proofErr w:type="gramStart"/>
-      <w:r>
-        <w:lastRenderedPageBreak/>
-        <w:t>title</w:t>
-      </w:r>
-      <w:proofErr w:type="spellEnd"/>
-      <w:r>
-        <w:t xml:space="preserve"> :</w:t>
-      </w:r>
-      <w:proofErr w:type="spellStart"/>
-      <w:r>
-        <w:t>varchar</w:t>
-      </w:r>
-      <w:proofErr w:type="spellEnd"/>
-      <w:proofErr w:type="gramEnd"/>
-    </w:p>
-    <w:p>
-      <w:pPr>
-        <w:pStyle w:val="Listaszerbekezds"/>
-        <w:numPr>
-          <w:ilvl w:val="1"/>
-          <w:numId w:val="5"/>
-        </w:numPr>
-      </w:pPr>
-      <w:proofErr w:type="spellStart"/>
-      <w:r>
-        <w:t>publisher</w:t>
-      </w:r>
-      <w:proofErr w:type="spellEnd"/>
-      <w:r>
-        <w:t>_</w:t>
-      </w:r>
-      <w:proofErr w:type="spellStart"/>
-      <w:proofErr w:type="gramStart"/>
-      <w:r>
-        <w:t>id</w:t>
-      </w:r>
-      <w:proofErr w:type="spellEnd"/>
-      <w:r>
-        <w:t xml:space="preserve"> :int</w:t>
-      </w:r>
-      <w:proofErr w:type="gramEnd"/>
-    </w:p>
-    <w:p>
-      <w:pPr>
-        <w:pStyle w:val="Listaszerbekezds"/>
-        <w:numPr>
-          <w:ilvl w:val="1"/>
-          <w:numId w:val="5"/>
-        </w:numPr>
-      </w:pPr>
-      <w:proofErr w:type="spellStart"/>
-      <w:r>
-        <w:t>release</w:t>
-      </w:r>
-      <w:proofErr w:type="spellEnd"/>
-      <w:r>
-        <w:t>_</w:t>
-      </w:r>
-      <w:proofErr w:type="spellStart"/>
-      <w:proofErr w:type="gramStart"/>
-      <w:r>
-        <w:t>date</w:t>
-      </w:r>
-      <w:proofErr w:type="spellEnd"/>
-      <w:r>
-        <w:t xml:space="preserve"> :</w:t>
-      </w:r>
-      <w:proofErr w:type="spellStart"/>
-      <w:r>
-        <w:t>date</w:t>
-      </w:r>
-      <w:proofErr w:type="spellEnd"/>
-      <w:proofErr w:type="gramEnd"/>
-    </w:p>
-    <w:p>
-      <w:pPr>
-        <w:pStyle w:val="Listaszerbekezds"/>
-        <w:numPr>
-          <w:ilvl w:val="1"/>
-          <w:numId w:val="5"/>
-        </w:numPr>
-      </w:pPr>
-      <w:proofErr w:type="spellStart"/>
-      <w:proofErr w:type="gramStart"/>
-      <w:r>
-        <w:t>lang</w:t>
-      </w:r>
-      <w:proofErr w:type="spellEnd"/>
-      <w:r>
-        <w:t xml:space="preserve"> :</w:t>
-      </w:r>
-      <w:proofErr w:type="spellStart"/>
-      <w:r>
-        <w:t>varchar</w:t>
-      </w:r>
-      <w:proofErr w:type="spellEnd"/>
-      <w:proofErr w:type="gramEnd"/>
-    </w:p>
-    <w:p>
-      <w:pPr>
-        <w:pStyle w:val="Listaszerbekezds"/>
-        <w:numPr>
-          <w:ilvl w:val="1"/>
-          <w:numId w:val="5"/>
-        </w:numPr>
-      </w:pPr>
-      <w:proofErr w:type="spellStart"/>
-      <w:r>
-        <w:t>description</w:t>
-      </w:r>
-      <w:proofErr w:type="spellEnd"/>
-      <w:r>
-        <w:t>: text</w:t>
-      </w:r>
-    </w:p>
-    <w:p>
-      <w:pPr>
-        <w:pStyle w:val="Listaszerbekezds"/>
-        <w:numPr>
-          <w:ilvl w:val="1"/>
-          <w:numId w:val="5"/>
-        </w:numPr>
-      </w:pPr>
-      <w:proofErr w:type="spellStart"/>
-      <w:r>
-        <w:t>picture</w:t>
-      </w:r>
-      <w:proofErr w:type="spellEnd"/>
-      <w:r>
-        <w:t>_base64: text</w:t>
-      </w:r>
     </w:p>
     <w:p>
       <w:pPr>
@@ -3236,15 +3331,7 @@
         </w:numPr>
       </w:pPr>
       <w:r>
-        <w:t xml:space="preserve">A felhasználói felületen (web/mobil) nem lehet regisztrálni, csak személyesen a könyvtárban, ezért az </w:t>
-      </w:r>
-      <w:proofErr w:type="spellStart"/>
-      <w:r>
-        <w:t>az</w:t>
-      </w:r>
-      <w:proofErr w:type="spellEnd"/>
-      <w:r>
-        <w:t xml:space="preserve"> </w:t>
+        <w:t xml:space="preserve">A felhasználói felületen (web/mobil) nem lehet regisztrálni, csak személyesen a könyvtárban, ezért az az </w:t>
       </w:r>
       <w:proofErr w:type="spellStart"/>
       <w:r>
@@ -3374,37 +3461,65 @@
       </w:pPr>
       <w:r>
         <w:lastRenderedPageBreak/>
-        <w:t>Adatbázis ábra</w:t>
+        <w:t xml:space="preserve">Adatbázis </w:t>
+      </w:r>
+      <w:bookmarkStart w:id="0" w:name="_GoBack"/>
+      <w:bookmarkEnd w:id="0"/>
+      <w:r>
+        <w:t>ábra</w:t>
       </w:r>
       <w:r>
         <w:rPr>
           <w:noProof/>
         </w:rPr>
-        <w:pict>
-          <v:shapetype id="_x0000_t75" coordsize="21600,21600" o:spt="75" o:preferrelative="t" path="m@4@5l@4@11@9@11@9@5xe" filled="f" stroked="f">
-            <v:stroke joinstyle="miter"/>
-            <v:formulas>
-              <v:f eqn="if lineDrawn pixelLineWidth 0"/>
-              <v:f eqn="sum @0 1 0"/>
-              <v:f eqn="sum 0 0 @1"/>
-              <v:f eqn="prod @2 1 2"/>
-              <v:f eqn="prod @3 21600 pixelWidth"/>
-              <v:f eqn="prod @3 21600 pixelHeight"/>
-              <v:f eqn="sum @0 0 1"/>
-              <v:f eqn="prod @6 1 2"/>
-              <v:f eqn="prod @7 21600 pixelWidth"/>
-              <v:f eqn="sum @8 21600 0"/>
-              <v:f eqn="prod @7 21600 pixelHeight"/>
-              <v:f eqn="sum @10 21600 0"/>
-            </v:formulas>
-            <v:path o:extrusionok="f" gradientshapeok="t" o:connecttype="rect"/>
-            <o:lock v:ext="edit" aspectratio="t"/>
-          </v:shapetype>
-          <v:shape id="_x0000_s1026" type="#_x0000_t75" style="position:absolute;margin-left:.1pt;margin-top:24.85pt;width:452.55pt;height:226.3pt;z-index:251660288;mso-position-horizontal-relative:text;mso-position-vertical-relative:text">
-            <v:imagedata r:id="rId6" o:title="kép"/>
-            <w10:wrap type="square"/>
-          </v:shape>
-        </w:pict>
+        <w:drawing>
+          <wp:inline distT="0" distB="0" distL="0" distR="0">
+            <wp:extent cx="5753100" cy="3171825"/>
+            <wp:effectExtent l="0" t="0" r="0" b="0"/>
+            <wp:docPr id="1" name="Kép 1"/>
+            <wp:cNvGraphicFramePr>
+              <a:graphicFrameLocks xmlns:a="http://schemas.openxmlformats.org/drawingml/2006/main" noChangeAspect="1"/>
+            </wp:cNvGraphicFramePr>
+            <a:graphic xmlns:a="http://schemas.openxmlformats.org/drawingml/2006/main">
+              <a:graphicData uri="http://schemas.openxmlformats.org/drawingml/2006/picture">
+                <pic:pic xmlns:pic="http://schemas.openxmlformats.org/drawingml/2006/picture">
+                  <pic:nvPicPr>
+                    <pic:cNvPr id="0" name="Picture 1"/>
+                    <pic:cNvPicPr>
+                      <a:picLocks noChangeAspect="1" noChangeArrowheads="1"/>
+                    </pic:cNvPicPr>
+                  </pic:nvPicPr>
+                  <pic:blipFill>
+                    <a:blip r:embed="rId6">
+                      <a:extLst>
+                        <a:ext uri="{28A0092B-C50C-407E-A947-70E740481C1C}">
+                          <a14:useLocalDpi xmlns:a14="http://schemas.microsoft.com/office/drawing/2010/main" val="0"/>
+                        </a:ext>
+                      </a:extLst>
+                    </a:blip>
+                    <a:srcRect/>
+                    <a:stretch>
+                      <a:fillRect/>
+                    </a:stretch>
+                  </pic:blipFill>
+                  <pic:spPr bwMode="auto">
+                    <a:xfrm>
+                      <a:off x="0" y="0"/>
+                      <a:ext cx="5753100" cy="3171825"/>
+                    </a:xfrm>
+                    <a:prstGeom prst="rect">
+                      <a:avLst/>
+                    </a:prstGeom>
+                    <a:noFill/>
+                    <a:ln>
+                      <a:noFill/>
+                    </a:ln>
+                  </pic:spPr>
+                </pic:pic>
+              </a:graphicData>
+            </a:graphic>
+          </wp:inline>
+        </w:drawing>
       </w:r>
     </w:p>
     <w:p>
@@ -3429,15 +3544,7 @@
       </w:r>
       <w:proofErr w:type="spellEnd"/>
       <w:r>
-        <w:t xml:space="preserve"> </w:t>
-      </w:r>
-      <w:proofErr w:type="spellStart"/>
-      <w:r>
-        <w:t>-asztali</w:t>
-      </w:r>
-      <w:proofErr w:type="spellEnd"/>
-      <w:r>
-        <w:t xml:space="preserve"> alkalmazás</w:t>
+        <w:t xml:space="preserve"> -asztali alkalmazás</w:t>
       </w:r>
     </w:p>
     <w:p>
@@ -3490,8 +3597,8 @@
 </file>
 
 <file path=word/numbering.xml><?xml version="1.0" encoding="utf-8"?>
-<w:numbering xmlns:ve="http://schemas.openxmlformats.org/markup-compatibility/2006" xmlns:o="urn:schemas-microsoft-com:office:office" xmlns:r="http://schemas.openxmlformats.org/officeDocument/2006/relationships" xmlns:m="http://schemas.openxmlformats.org/officeDocument/2006/math" xmlns:v="urn:schemas-microsoft-com:vml" xmlns:wp="http://schemas.openxmlformats.org/drawingml/2006/wordprocessingDrawing" xmlns:w10="urn:schemas-microsoft-com:office:word" xmlns:w="http://schemas.openxmlformats.org/wordprocessingml/2006/main" xmlns:wne="http://schemas.microsoft.com/office/word/2006/wordml">
-  <w:abstractNum w:abstractNumId="0">
+<w:numbering xmlns:wpc="http://schemas.microsoft.com/office/word/2010/wordprocessingCanvas" xmlns:cx="http://schemas.microsoft.com/office/drawing/2014/chartex" xmlns:cx1="http://schemas.microsoft.com/office/drawing/2015/9/8/chartex" xmlns:cx2="http://schemas.microsoft.com/office/drawing/2015/10/21/chartex" xmlns:cx3="http://schemas.microsoft.com/office/drawing/2016/5/9/chartex" xmlns:cx4="http://schemas.microsoft.com/office/drawing/2016/5/10/chartex" xmlns:cx5="http://schemas.microsoft.com/office/drawing/2016/5/11/chartex" xmlns:cx6="http://schemas.microsoft.com/office/drawing/2016/5/12/chartex" xmlns:cx7="http://schemas.microsoft.com/office/drawing/2016/5/13/chartex" xmlns:cx8="http://schemas.microsoft.com/office/drawing/2016/5/14/chartex" xmlns:mc="http://schemas.openxmlformats.org/markup-compatibility/2006" xmlns:aink="http://schemas.microsoft.com/office/drawing/2016/ink" xmlns:am3d="http://schemas.microsoft.com/office/drawing/2017/model3d" xmlns:o="urn:schemas-microsoft-com:office:office" xmlns:r="http://schemas.openxmlformats.org/officeDocument/2006/relationships" xmlns:m="http://schemas.openxmlformats.org/officeDocument/2006/math" xmlns:v="urn:schemas-microsoft-com:vml" xmlns:wp14="http://schemas.microsoft.com/office/word/2010/wordprocessingDrawing" xmlns:wp="http://schemas.openxmlformats.org/drawingml/2006/wordprocessingDrawing" xmlns:w10="urn:schemas-microsoft-com:office:word" xmlns:w="http://schemas.openxmlformats.org/wordprocessingml/2006/main" xmlns:w14="http://schemas.microsoft.com/office/word/2010/wordml" xmlns:w15="http://schemas.microsoft.com/office/word/2012/wordml" xmlns:w16cid="http://schemas.microsoft.com/office/word/2016/wordml/cid" xmlns:w16se="http://schemas.microsoft.com/office/word/2015/wordml/symex" xmlns:wpg="http://schemas.microsoft.com/office/word/2010/wordprocessingGroup" xmlns:wpi="http://schemas.microsoft.com/office/word/2010/wordprocessingInk" xmlns:wne="http://schemas.microsoft.com/office/word/2006/wordml" xmlns:wps="http://schemas.microsoft.com/office/word/2010/wordprocessingShape" mc:Ignorable="w14 w15 w16se w16cid wp14">
+  <w:abstractNum w:abstractNumId="0" w15:restartNumberingAfterBreak="0">
     <w:nsid w:val="0BBA1205"/>
     <w:multiLevelType w:val="hybridMultilevel"/>
     <w:tmpl w:val="0F08F7CA"/>
@@ -3604,7 +3711,7 @@
       </w:rPr>
     </w:lvl>
   </w:abstractNum>
-  <w:abstractNum w:abstractNumId="1">
+  <w:abstractNum w:abstractNumId="1" w15:restartNumberingAfterBreak="0">
     <w:nsid w:val="0CAA7D60"/>
     <w:multiLevelType w:val="hybridMultilevel"/>
     <w:tmpl w:val="61B00D5C"/>
@@ -3717,7 +3824,7 @@
       </w:rPr>
     </w:lvl>
   </w:abstractNum>
-  <w:abstractNum w:abstractNumId="2">
+  <w:abstractNum w:abstractNumId="2" w15:restartNumberingAfterBreak="0">
     <w:nsid w:val="1C5F25C8"/>
     <w:multiLevelType w:val="hybridMultilevel"/>
     <w:tmpl w:val="88522A02"/>
@@ -3830,7 +3937,7 @@
       </w:rPr>
     </w:lvl>
   </w:abstractNum>
-  <w:abstractNum w:abstractNumId="3">
+  <w:abstractNum w:abstractNumId="3" w15:restartNumberingAfterBreak="0">
     <w:nsid w:val="204941B4"/>
     <w:multiLevelType w:val="hybridMultilevel"/>
     <w:tmpl w:val="D294F97A"/>
@@ -3943,7 +4050,7 @@
       </w:rPr>
     </w:lvl>
   </w:abstractNum>
-  <w:abstractNum w:abstractNumId="4">
+  <w:abstractNum w:abstractNumId="4" w15:restartNumberingAfterBreak="0">
     <w:nsid w:val="21945221"/>
     <w:multiLevelType w:val="hybridMultilevel"/>
     <w:tmpl w:val="19621674"/>
@@ -4056,7 +4163,7 @@
       </w:rPr>
     </w:lvl>
   </w:abstractNum>
-  <w:abstractNum w:abstractNumId="5">
+  <w:abstractNum w:abstractNumId="5" w15:restartNumberingAfterBreak="0">
     <w:nsid w:val="3B626A7A"/>
     <w:multiLevelType w:val="hybridMultilevel"/>
     <w:tmpl w:val="592A037C"/>
@@ -4169,7 +4276,7 @@
       </w:rPr>
     </w:lvl>
   </w:abstractNum>
-  <w:abstractNum w:abstractNumId="6">
+  <w:abstractNum w:abstractNumId="6" w15:restartNumberingAfterBreak="0">
     <w:nsid w:val="3C6B0CF8"/>
     <w:multiLevelType w:val="hybridMultilevel"/>
     <w:tmpl w:val="7D0A6E84"/>
@@ -4282,7 +4389,7 @@
       </w:rPr>
     </w:lvl>
   </w:abstractNum>
-  <w:abstractNum w:abstractNumId="7">
+  <w:abstractNum w:abstractNumId="7" w15:restartNumberingAfterBreak="0">
     <w:nsid w:val="4FDB3A12"/>
     <w:multiLevelType w:val="hybridMultilevel"/>
     <w:tmpl w:val="EA1AA42C"/>
@@ -4395,7 +4502,7 @@
       </w:rPr>
     </w:lvl>
   </w:abstractNum>
-  <w:abstractNum w:abstractNumId="8">
+  <w:abstractNum w:abstractNumId="8" w15:restartNumberingAfterBreak="0">
     <w:nsid w:val="557D7652"/>
     <w:multiLevelType w:val="hybridMultilevel"/>
     <w:tmpl w:val="CDD86F36"/>
@@ -4508,7 +4615,7 @@
       </w:rPr>
     </w:lvl>
   </w:abstractNum>
-  <w:abstractNum w:abstractNumId="9">
+  <w:abstractNum w:abstractNumId="9" w15:restartNumberingAfterBreak="0">
     <w:nsid w:val="689746CB"/>
     <w:multiLevelType w:val="hybridMultilevel"/>
     <w:tmpl w:val="4E545C74"/>
@@ -4621,7 +4728,7 @@
       </w:rPr>
     </w:lvl>
   </w:abstractNum>
-  <w:abstractNum w:abstractNumId="10">
+  <w:abstractNum w:abstractNumId="10" w15:restartNumberingAfterBreak="0">
     <w:nsid w:val="6D4F4EB3"/>
     <w:multiLevelType w:val="hybridMultilevel"/>
     <w:tmpl w:val="DDDCB9DE"/>
@@ -4734,7 +4841,7 @@
       </w:rPr>
     </w:lvl>
   </w:abstractNum>
-  <w:abstractNum w:abstractNumId="11">
+  <w:abstractNum w:abstractNumId="11" w15:restartNumberingAfterBreak="0">
     <w:nsid w:val="7AA279D4"/>
     <w:multiLevelType w:val="hybridMultilevel"/>
     <w:tmpl w:val="2A229F24"/>
@@ -4887,7 +4994,7 @@
 </file>
 
 <file path=word/styles.xml><?xml version="1.0" encoding="utf-8"?>
-<w:styles xmlns:r="http://schemas.openxmlformats.org/officeDocument/2006/relationships" xmlns:w="http://schemas.openxmlformats.org/wordprocessingml/2006/main">
+<w:styles xmlns:mc="http://schemas.openxmlformats.org/markup-compatibility/2006" xmlns:r="http://schemas.openxmlformats.org/officeDocument/2006/relationships" xmlns:w="http://schemas.openxmlformats.org/wordprocessingml/2006/main" xmlns:w14="http://schemas.microsoft.com/office/word/2010/wordml" xmlns:w15="http://schemas.microsoft.com/office/word/2012/wordml" xmlns:w16cid="http://schemas.microsoft.com/office/word/2016/wordml/cid" xmlns:w16se="http://schemas.microsoft.com/office/word/2015/wordml/symex" mc:Ignorable="w14 w15 w16se w16cid">
   <w:docDefaults>
     <w:rPrDefault>
       <w:rPr>
@@ -4903,144 +5010,382 @@
       </w:pPr>
     </w:pPrDefault>
   </w:docDefaults>
-  <w:latentStyles w:defLockedState="0" w:defUIPriority="99" w:defSemiHidden="1" w:defUnhideWhenUsed="1" w:defQFormat="0" w:count="267">
-    <w:lsdException w:name="Normal" w:semiHidden="0" w:uiPriority="0" w:unhideWhenUsed="0" w:qFormat="1"/>
-    <w:lsdException w:name="heading 1" w:semiHidden="0" w:uiPriority="9" w:unhideWhenUsed="0" w:qFormat="1"/>
-    <w:lsdException w:name="heading 2" w:uiPriority="9" w:qFormat="1"/>
-    <w:lsdException w:name="heading 3" w:uiPriority="9" w:qFormat="1"/>
-    <w:lsdException w:name="heading 4" w:uiPriority="9" w:qFormat="1"/>
-    <w:lsdException w:name="heading 5" w:uiPriority="9" w:qFormat="1"/>
-    <w:lsdException w:name="heading 6" w:uiPriority="9" w:qFormat="1"/>
-    <w:lsdException w:name="heading 7" w:uiPriority="9" w:qFormat="1"/>
-    <w:lsdException w:name="heading 8" w:uiPriority="9" w:qFormat="1"/>
-    <w:lsdException w:name="heading 9" w:uiPriority="9" w:qFormat="1"/>
-    <w:lsdException w:name="toc 1" w:uiPriority="39"/>
-    <w:lsdException w:name="toc 2" w:uiPriority="39"/>
-    <w:lsdException w:name="toc 3" w:uiPriority="39"/>
-    <w:lsdException w:name="toc 4" w:uiPriority="39"/>
-    <w:lsdException w:name="toc 5" w:uiPriority="39"/>
-    <w:lsdException w:name="toc 6" w:uiPriority="39"/>
-    <w:lsdException w:name="toc 7" w:uiPriority="39"/>
-    <w:lsdException w:name="toc 8" w:uiPriority="39"/>
-    <w:lsdException w:name="toc 9" w:uiPriority="39"/>
-    <w:lsdException w:name="caption" w:uiPriority="35" w:qFormat="1"/>
-    <w:lsdException w:name="Title" w:semiHidden="0" w:uiPriority="10" w:unhideWhenUsed="0" w:qFormat="1"/>
-    <w:lsdException w:name="Default Paragraph Font" w:uiPriority="1"/>
-    <w:lsdException w:name="Subtitle" w:semiHidden="0" w:uiPriority="11" w:unhideWhenUsed="0" w:qFormat="1"/>
-    <w:lsdException w:name="Strong" w:semiHidden="0" w:uiPriority="22" w:unhideWhenUsed="0" w:qFormat="1"/>
-    <w:lsdException w:name="Emphasis" w:semiHidden="0" w:uiPriority="20" w:unhideWhenUsed="0" w:qFormat="1"/>
-    <w:lsdException w:name="Table Grid" w:semiHidden="0" w:uiPriority="39" w:unhideWhenUsed="0"/>
-    <w:lsdException w:name="Placeholder Text" w:unhideWhenUsed="0"/>
-    <w:lsdException w:name="No Spacing" w:semiHidden="0" w:uiPriority="1" w:unhideWhenUsed="0" w:qFormat="1"/>
-    <w:lsdException w:name="Light Shading" w:semiHidden="0" w:uiPriority="60" w:unhideWhenUsed="0"/>
-    <w:lsdException w:name="Light List" w:semiHidden="0" w:uiPriority="61" w:unhideWhenUsed="0"/>
-    <w:lsdException w:name="Light Grid" w:semiHidden="0" w:uiPriority="62" w:unhideWhenUsed="0"/>
-    <w:lsdException w:name="Medium Shading 1" w:semiHidden="0" w:uiPriority="63" w:unhideWhenUsed="0"/>
-    <w:lsdException w:name="Medium Shading 2" w:semiHidden="0" w:uiPriority="64" w:unhideWhenUsed="0"/>
-    <w:lsdException w:name="Medium List 1" w:semiHidden="0" w:uiPriority="65" w:unhideWhenUsed="0"/>
-    <w:lsdException w:name="Medium List 2" w:semiHidden="0" w:uiPriority="66" w:unhideWhenUsed="0"/>
-    <w:lsdException w:name="Medium Grid 1" w:semiHidden="0" w:uiPriority="67" w:unhideWhenUsed="0"/>
-    <w:lsdException w:name="Medium Grid 2" w:semiHidden="0" w:uiPriority="68" w:unhideWhenUsed="0"/>
-    <w:lsdException w:name="Medium Grid 3" w:semiHidden="0" w:uiPriority="69" w:unhideWhenUsed="0"/>
-    <w:lsdException w:name="Dark List" w:semiHidden="0" w:uiPriority="70" w:unhideWhenUsed="0"/>
-    <w:lsdException w:name="Colorful Shading" w:semiHidden="0" w:uiPriority="71" w:unhideWhenUsed="0"/>
-    <w:lsdException w:name="Colorful List" w:semiHidden="0" w:uiPriority="72" w:unhideWhenUsed="0"/>
-    <w:lsdException w:name="Colorful Grid" w:semiHidden="0" w:uiPriority="73" w:unhideWhenUsed="0"/>
-    <w:lsdException w:name="Light Shading Accent 1" w:semiHidden="0" w:uiPriority="60" w:unhideWhenUsed="0"/>
-    <w:lsdException w:name="Light List Accent 1" w:semiHidden="0" w:uiPriority="61" w:unhideWhenUsed="0"/>
-    <w:lsdException w:name="Light Grid Accent 1" w:semiHidden="0" w:uiPriority="62" w:unhideWhenUsed="0"/>
-    <w:lsdException w:name="Medium Shading 1 Accent 1" w:semiHidden="0" w:uiPriority="63" w:unhideWhenUsed="0"/>
-    <w:lsdException w:name="Medium Shading 2 Accent 1" w:semiHidden="0" w:uiPriority="64" w:unhideWhenUsed="0"/>
-    <w:lsdException w:name="Medium List 1 Accent 1" w:semiHidden="0" w:uiPriority="65" w:unhideWhenUsed="0"/>
-    <w:lsdException w:name="Revision" w:unhideWhenUsed="0"/>
-    <w:lsdException w:name="List Paragraph" w:semiHidden="0" w:uiPriority="34" w:unhideWhenUsed="0" w:qFormat="1"/>
-    <w:lsdException w:name="Quote" w:semiHidden="0" w:uiPriority="29" w:unhideWhenUsed="0" w:qFormat="1"/>
-    <w:lsdException w:name="Intense Quote" w:semiHidden="0" w:uiPriority="30" w:unhideWhenUsed="0" w:qFormat="1"/>
-    <w:lsdException w:name="Medium List 2 Accent 1" w:semiHidden="0" w:uiPriority="66" w:unhideWhenUsed="0"/>
-    <w:lsdException w:name="Medium Grid 1 Accent 1" w:semiHidden="0" w:uiPriority="67" w:unhideWhenUsed="0"/>
-    <w:lsdException w:name="Medium Grid 2 Accent 1" w:semiHidden="0" w:uiPriority="68" w:unhideWhenUsed="0"/>
-    <w:lsdException w:name="Medium Grid 3 Accent 1" w:semiHidden="0" w:uiPriority="69" w:unhideWhenUsed="0"/>
-    <w:lsdException w:name="Dark List Accent 1" w:semiHidden="0" w:uiPriority="70" w:unhideWhenUsed="0"/>
-    <w:lsdException w:name="Colorful Shading Accent 1" w:semiHidden="0" w:uiPriority="71" w:unhideWhenUsed="0"/>
-    <w:lsdException w:name="Colorful List Accent 1" w:semiHidden="0" w:uiPriority="72" w:unhideWhenUsed="0"/>
-    <w:lsdException w:name="Colorful Grid Accent 1" w:semiHidden="0" w:uiPriority="73" w:unhideWhenUsed="0"/>
-    <w:lsdException w:name="Light Shading Accent 2" w:semiHidden="0" w:uiPriority="60" w:unhideWhenUsed="0"/>
-    <w:lsdException w:name="Light List Accent 2" w:semiHidden="0" w:uiPriority="61" w:unhideWhenUsed="0"/>
-    <w:lsdException w:name="Light Grid Accent 2" w:semiHidden="0" w:uiPriority="62" w:unhideWhenUsed="0"/>
-    <w:lsdException w:name="Medium Shading 1 Accent 2" w:semiHidden="0" w:uiPriority="63" w:unhideWhenUsed="0"/>
-    <w:lsdException w:name="Medium Shading 2 Accent 2" w:semiHidden="0" w:uiPriority="64" w:unhideWhenUsed="0"/>
-    <w:lsdException w:name="Medium List 1 Accent 2" w:semiHidden="0" w:uiPriority="65" w:unhideWhenUsed="0"/>
-    <w:lsdException w:name="Medium List 2 Accent 2" w:semiHidden="0" w:uiPriority="66" w:unhideWhenUsed="0"/>
-    <w:lsdException w:name="Medium Grid 1 Accent 2" w:semiHidden="0" w:uiPriority="67" w:unhideWhenUsed="0"/>
-    <w:lsdException w:name="Medium Grid 2 Accent 2" w:semiHidden="0" w:uiPriority="68" w:unhideWhenUsed="0"/>
-    <w:lsdException w:name="Medium Grid 3 Accent 2" w:semiHidden="0" w:uiPriority="69" w:unhideWhenUsed="0"/>
-    <w:lsdException w:name="Dark List Accent 2" w:semiHidden="0" w:uiPriority="70" w:unhideWhenUsed="0"/>
-    <w:lsdException w:name="Colorful Shading Accent 2" w:semiHidden="0" w:uiPriority="71" w:unhideWhenUsed="0"/>
-    <w:lsdException w:name="Colorful List Accent 2" w:semiHidden="0" w:uiPriority="72" w:unhideWhenUsed="0"/>
-    <w:lsdException w:name="Colorful Grid Accent 2" w:semiHidden="0" w:uiPriority="73" w:unhideWhenUsed="0"/>
-    <w:lsdException w:name="Light Shading Accent 3" w:semiHidden="0" w:uiPriority="60" w:unhideWhenUsed="0"/>
-    <w:lsdException w:name="Light List Accent 3" w:semiHidden="0" w:uiPriority="61" w:unhideWhenUsed="0"/>
-    <w:lsdException w:name="Light Grid Accent 3" w:semiHidden="0" w:uiPriority="62" w:unhideWhenUsed="0"/>
-    <w:lsdException w:name="Medium Shading 1 Accent 3" w:semiHidden="0" w:uiPriority="63" w:unhideWhenUsed="0"/>
-    <w:lsdException w:name="Medium Shading 2 Accent 3" w:semiHidden="0" w:uiPriority="64" w:unhideWhenUsed="0"/>
-    <w:lsdException w:name="Medium List 1 Accent 3" w:semiHidden="0" w:uiPriority="65" w:unhideWhenUsed="0"/>
-    <w:lsdException w:name="Medium List 2 Accent 3" w:semiHidden="0" w:uiPriority="66" w:unhideWhenUsed="0"/>
-    <w:lsdException w:name="Medium Grid 1 Accent 3" w:semiHidden="0" w:uiPriority="67" w:unhideWhenUsed="0"/>
-    <w:lsdException w:name="Medium Grid 2 Accent 3" w:semiHidden="0" w:uiPriority="68" w:unhideWhenUsed="0"/>
-    <w:lsdException w:name="Medium Grid 3 Accent 3" w:semiHidden="0" w:uiPriority="69" w:unhideWhenUsed="0"/>
-    <w:lsdException w:name="Dark List Accent 3" w:semiHidden="0" w:uiPriority="70" w:unhideWhenUsed="0"/>
-    <w:lsdException w:name="Colorful Shading Accent 3" w:semiHidden="0" w:uiPriority="71" w:unhideWhenUsed="0"/>
-    <w:lsdException w:name="Colorful List Accent 3" w:semiHidden="0" w:uiPriority="72" w:unhideWhenUsed="0"/>
-    <w:lsdException w:name="Colorful Grid Accent 3" w:semiHidden="0" w:uiPriority="73" w:unhideWhenUsed="0"/>
-    <w:lsdException w:name="Light Shading Accent 4" w:semiHidden="0" w:uiPriority="60" w:unhideWhenUsed="0"/>
-    <w:lsdException w:name="Light List Accent 4" w:semiHidden="0" w:uiPriority="61" w:unhideWhenUsed="0"/>
-    <w:lsdException w:name="Light Grid Accent 4" w:semiHidden="0" w:uiPriority="62" w:unhideWhenUsed="0"/>
-    <w:lsdException w:name="Medium Shading 1 Accent 4" w:semiHidden="0" w:uiPriority="63" w:unhideWhenUsed="0"/>
-    <w:lsdException w:name="Medium Shading 2 Accent 4" w:semiHidden="0" w:uiPriority="64" w:unhideWhenUsed="0"/>
-    <w:lsdException w:name="Medium List 1 Accent 4" w:semiHidden="0" w:uiPriority="65" w:unhideWhenUsed="0"/>
-    <w:lsdException w:name="Medium List 2 Accent 4" w:semiHidden="0" w:uiPriority="66" w:unhideWhenUsed="0"/>
-    <w:lsdException w:name="Medium Grid 1 Accent 4" w:semiHidden="0" w:uiPriority="67" w:unhideWhenUsed="0"/>
-    <w:lsdException w:name="Medium Grid 2 Accent 4" w:semiHidden="0" w:uiPriority="68" w:unhideWhenUsed="0"/>
-    <w:lsdException w:name="Medium Grid 3 Accent 4" w:semiHidden="0" w:uiPriority="69" w:unhideWhenUsed="0"/>
-    <w:lsdException w:name="Dark List Accent 4" w:semiHidden="0" w:uiPriority="70" w:unhideWhenUsed="0"/>
-    <w:lsdException w:name="Colorful Shading Accent 4" w:semiHidden="0" w:uiPriority="71" w:unhideWhenUsed="0"/>
-    <w:lsdException w:name="Colorful List Accent 4" w:semiHidden="0" w:uiPriority="72" w:unhideWhenUsed="0"/>
-    <w:lsdException w:name="Colorful Grid Accent 4" w:semiHidden="0" w:uiPriority="73" w:unhideWhenUsed="0"/>
-    <w:lsdException w:name="Light Shading Accent 5" w:semiHidden="0" w:uiPriority="60" w:unhideWhenUsed="0"/>
-    <w:lsdException w:name="Light List Accent 5" w:semiHidden="0" w:uiPriority="61" w:unhideWhenUsed="0"/>
-    <w:lsdException w:name="Light Grid Accent 5" w:semiHidden="0" w:uiPriority="62" w:unhideWhenUsed="0"/>
-    <w:lsdException w:name="Medium Shading 1 Accent 5" w:semiHidden="0" w:uiPriority="63" w:unhideWhenUsed="0"/>
-    <w:lsdException w:name="Medium Shading 2 Accent 5" w:semiHidden="0" w:uiPriority="64" w:unhideWhenUsed="0"/>
-    <w:lsdException w:name="Medium List 1 Accent 5" w:semiHidden="0" w:uiPriority="65" w:unhideWhenUsed="0"/>
-    <w:lsdException w:name="Medium List 2 Accent 5" w:semiHidden="0" w:uiPriority="66" w:unhideWhenUsed="0"/>
-    <w:lsdException w:name="Medium Grid 1 Accent 5" w:semiHidden="0" w:uiPriority="67" w:unhideWhenUsed="0"/>
-    <w:lsdException w:name="Medium Grid 2 Accent 5" w:semiHidden="0" w:uiPriority="68" w:unhideWhenUsed="0"/>
-    <w:lsdException w:name="Medium Grid 3 Accent 5" w:semiHidden="0" w:uiPriority="69" w:unhideWhenUsed="0"/>
-    <w:lsdException w:name="Dark List Accent 5" w:semiHidden="0" w:uiPriority="70" w:unhideWhenUsed="0"/>
-    <w:lsdException w:name="Colorful Shading Accent 5" w:semiHidden="0" w:uiPriority="71" w:unhideWhenUsed="0"/>
-    <w:lsdException w:name="Colorful List Accent 5" w:semiHidden="0" w:uiPriority="72" w:unhideWhenUsed="0"/>
-    <w:lsdException w:name="Colorful Grid Accent 5" w:semiHidden="0" w:uiPriority="73" w:unhideWhenUsed="0"/>
-    <w:lsdException w:name="Light Shading Accent 6" w:semiHidden="0" w:uiPriority="60" w:unhideWhenUsed="0"/>
-    <w:lsdException w:name="Light List Accent 6" w:semiHidden="0" w:uiPriority="61" w:unhideWhenUsed="0"/>
-    <w:lsdException w:name="Light Grid Accent 6" w:semiHidden="0" w:uiPriority="62" w:unhideWhenUsed="0"/>
-    <w:lsdException w:name="Medium Shading 1 Accent 6" w:semiHidden="0" w:uiPriority="63" w:unhideWhenUsed="0"/>
-    <w:lsdException w:name="Medium Shading 2 Accent 6" w:semiHidden="0" w:uiPriority="64" w:unhideWhenUsed="0"/>
-    <w:lsdException w:name="Medium List 1 Accent 6" w:semiHidden="0" w:uiPriority="65" w:unhideWhenUsed="0"/>
-    <w:lsdException w:name="Medium List 2 Accent 6" w:semiHidden="0" w:uiPriority="66" w:unhideWhenUsed="0"/>
-    <w:lsdException w:name="Medium Grid 1 Accent 6" w:semiHidden="0" w:uiPriority="67" w:unhideWhenUsed="0"/>
-    <w:lsdException w:name="Medium Grid 2 Accent 6" w:semiHidden="0" w:uiPriority="68" w:unhideWhenUsed="0"/>
-    <w:lsdException w:name="Medium Grid 3 Accent 6" w:semiHidden="0" w:uiPriority="69" w:unhideWhenUsed="0"/>
-    <w:lsdException w:name="Dark List Accent 6" w:semiHidden="0" w:uiPriority="70" w:unhideWhenUsed="0"/>
-    <w:lsdException w:name="Colorful Shading Accent 6" w:semiHidden="0" w:uiPriority="71" w:unhideWhenUsed="0"/>
-    <w:lsdException w:name="Colorful List Accent 6" w:semiHidden="0" w:uiPriority="72" w:unhideWhenUsed="0"/>
-    <w:lsdException w:name="Colorful Grid Accent 6" w:semiHidden="0" w:uiPriority="73" w:unhideWhenUsed="0"/>
-    <w:lsdException w:name="Subtle Emphasis" w:semiHidden="0" w:uiPriority="19" w:unhideWhenUsed="0" w:qFormat="1"/>
-    <w:lsdException w:name="Intense Emphasis" w:semiHidden="0" w:uiPriority="21" w:unhideWhenUsed="0" w:qFormat="1"/>
-    <w:lsdException w:name="Subtle Reference" w:semiHidden="0" w:uiPriority="31" w:unhideWhenUsed="0" w:qFormat="1"/>
-    <w:lsdException w:name="Intense Reference" w:semiHidden="0" w:uiPriority="32" w:unhideWhenUsed="0" w:qFormat="1"/>
-    <w:lsdException w:name="Book Title" w:semiHidden="0" w:uiPriority="33" w:unhideWhenUsed="0" w:qFormat="1"/>
-    <w:lsdException w:name="Bibliography" w:uiPriority="37"/>
-    <w:lsdException w:name="TOC Heading" w:uiPriority="39" w:qFormat="1"/>
+  <w:latentStyles w:defLockedState="0" w:defUIPriority="99" w:defSemiHidden="0" w:defUnhideWhenUsed="0" w:defQFormat="0" w:count="375">
+    <w:lsdException w:name="Normal" w:uiPriority="0" w:qFormat="1"/>
+    <w:lsdException w:name="heading 1" w:uiPriority="9" w:qFormat="1"/>
+    <w:lsdException w:name="heading 2" w:semiHidden="1" w:uiPriority="9" w:unhideWhenUsed="1" w:qFormat="1"/>
+    <w:lsdException w:name="heading 3" w:semiHidden="1" w:uiPriority="9" w:unhideWhenUsed="1" w:qFormat="1"/>
+    <w:lsdException w:name="heading 4" w:semiHidden="1" w:uiPriority="9" w:unhideWhenUsed="1" w:qFormat="1"/>
+    <w:lsdException w:name="heading 5" w:semiHidden="1" w:uiPriority="9" w:unhideWhenUsed="1" w:qFormat="1"/>
+    <w:lsdException w:name="heading 6" w:semiHidden="1" w:uiPriority="9" w:unhideWhenUsed="1" w:qFormat="1"/>
+    <w:lsdException w:name="heading 7" w:semiHidden="1" w:uiPriority="9" w:unhideWhenUsed="1" w:qFormat="1"/>
+    <w:lsdException w:name="heading 8" w:semiHidden="1" w:uiPriority="9" w:unhideWhenUsed="1" w:qFormat="1"/>
+    <w:lsdException w:name="heading 9" w:semiHidden="1" w:uiPriority="9" w:unhideWhenUsed="1" w:qFormat="1"/>
+    <w:lsdException w:name="index 1" w:semiHidden="1" w:unhideWhenUsed="1"/>
+    <w:lsdException w:name="index 2" w:semiHidden="1" w:unhideWhenUsed="1"/>
+    <w:lsdException w:name="index 3" w:semiHidden="1" w:unhideWhenUsed="1"/>
+    <w:lsdException w:name="index 4" w:semiHidden="1" w:unhideWhenUsed="1"/>
+    <w:lsdException w:name="index 5" w:semiHidden="1" w:unhideWhenUsed="1"/>
+    <w:lsdException w:name="index 6" w:semiHidden="1" w:unhideWhenUsed="1"/>
+    <w:lsdException w:name="index 7" w:semiHidden="1" w:unhideWhenUsed="1"/>
+    <w:lsdException w:name="index 8" w:semiHidden="1" w:unhideWhenUsed="1"/>
+    <w:lsdException w:name="index 9" w:semiHidden="1" w:unhideWhenUsed="1"/>
+    <w:lsdException w:name="toc 1" w:semiHidden="1" w:uiPriority="39" w:unhideWhenUsed="1"/>
+    <w:lsdException w:name="toc 2" w:semiHidden="1" w:uiPriority="39" w:unhideWhenUsed="1"/>
+    <w:lsdException w:name="toc 3" w:semiHidden="1" w:uiPriority="39" w:unhideWhenUsed="1"/>
+    <w:lsdException w:name="toc 4" w:semiHidden="1" w:uiPriority="39" w:unhideWhenUsed="1"/>
+    <w:lsdException w:name="toc 5" w:semiHidden="1" w:uiPriority="39" w:unhideWhenUsed="1"/>
+    <w:lsdException w:name="toc 6" w:semiHidden="1" w:uiPriority="39" w:unhideWhenUsed="1"/>
+    <w:lsdException w:name="toc 7" w:semiHidden="1" w:uiPriority="39" w:unhideWhenUsed="1"/>
+    <w:lsdException w:name="toc 8" w:semiHidden="1" w:uiPriority="39" w:unhideWhenUsed="1"/>
+    <w:lsdException w:name="toc 9" w:semiHidden="1" w:uiPriority="39" w:unhideWhenUsed="1"/>
+    <w:lsdException w:name="Normal Indent" w:semiHidden="1" w:unhideWhenUsed="1"/>
+    <w:lsdException w:name="footnote text" w:semiHidden="1" w:unhideWhenUsed="1"/>
+    <w:lsdException w:name="annotation text" w:semiHidden="1" w:unhideWhenUsed="1"/>
+    <w:lsdException w:name="header" w:semiHidden="1" w:unhideWhenUsed="1"/>
+    <w:lsdException w:name="footer" w:semiHidden="1" w:unhideWhenUsed="1"/>
+    <w:lsdException w:name="index heading" w:semiHidden="1" w:unhideWhenUsed="1"/>
+    <w:lsdException w:name="caption" w:semiHidden="1" w:uiPriority="35" w:unhideWhenUsed="1" w:qFormat="1"/>
+    <w:lsdException w:name="table of figures" w:semiHidden="1" w:unhideWhenUsed="1"/>
+    <w:lsdException w:name="envelope address" w:semiHidden="1" w:unhideWhenUsed="1"/>
+    <w:lsdException w:name="envelope return" w:semiHidden="1" w:unhideWhenUsed="1"/>
+    <w:lsdException w:name="footnote reference" w:semiHidden="1" w:unhideWhenUsed="1"/>
+    <w:lsdException w:name="annotation reference" w:semiHidden="1" w:unhideWhenUsed="1"/>
+    <w:lsdException w:name="line number" w:semiHidden="1" w:unhideWhenUsed="1"/>
+    <w:lsdException w:name="page number" w:semiHidden="1" w:unhideWhenUsed="1"/>
+    <w:lsdException w:name="endnote reference" w:semiHidden="1" w:unhideWhenUsed="1"/>
+    <w:lsdException w:name="endnote text" w:semiHidden="1" w:unhideWhenUsed="1"/>
+    <w:lsdException w:name="table of authorities" w:semiHidden="1" w:unhideWhenUsed="1"/>
+    <w:lsdException w:name="macro" w:semiHidden="1" w:unhideWhenUsed="1"/>
+    <w:lsdException w:name="toa heading" w:semiHidden="1" w:unhideWhenUsed="1"/>
+    <w:lsdException w:name="List" w:semiHidden="1" w:unhideWhenUsed="1"/>
+    <w:lsdException w:name="List Bullet" w:semiHidden="1" w:unhideWhenUsed="1"/>
+    <w:lsdException w:name="List Number" w:semiHidden="1" w:unhideWhenUsed="1"/>
+    <w:lsdException w:name="List 2" w:semiHidden="1" w:unhideWhenUsed="1"/>
+    <w:lsdException w:name="List 3" w:semiHidden="1" w:unhideWhenUsed="1"/>
+    <w:lsdException w:name="List 4" w:semiHidden="1" w:unhideWhenUsed="1"/>
+    <w:lsdException w:name="List 5" w:semiHidden="1" w:unhideWhenUsed="1"/>
+    <w:lsdException w:name="List Bullet 2" w:semiHidden="1" w:unhideWhenUsed="1"/>
+    <w:lsdException w:name="List Bullet 3" w:semiHidden="1" w:unhideWhenUsed="1"/>
+    <w:lsdException w:name="List Bullet 4" w:semiHidden="1" w:unhideWhenUsed="1"/>
+    <w:lsdException w:name="List Bullet 5" w:semiHidden="1" w:unhideWhenUsed="1"/>
+    <w:lsdException w:name="List Number 2" w:semiHidden="1" w:unhideWhenUsed="1"/>
+    <w:lsdException w:name="List Number 3" w:semiHidden="1" w:unhideWhenUsed="1"/>
+    <w:lsdException w:name="List Number 4" w:semiHidden="1" w:unhideWhenUsed="1"/>
+    <w:lsdException w:name="List Number 5" w:semiHidden="1" w:unhideWhenUsed="1"/>
+    <w:lsdException w:name="Title" w:uiPriority="10" w:qFormat="1"/>
+    <w:lsdException w:name="Closing" w:semiHidden="1" w:unhideWhenUsed="1"/>
+    <w:lsdException w:name="Signature" w:semiHidden="1" w:unhideWhenUsed="1"/>
+    <w:lsdException w:name="Default Paragraph Font" w:semiHidden="1" w:uiPriority="1" w:unhideWhenUsed="1"/>
+    <w:lsdException w:name="Body Text" w:semiHidden="1" w:unhideWhenUsed="1"/>
+    <w:lsdException w:name="Body Text Indent" w:semiHidden="1" w:unhideWhenUsed="1"/>
+    <w:lsdException w:name="List Continue" w:semiHidden="1" w:unhideWhenUsed="1"/>
+    <w:lsdException w:name="List Continue 2" w:semiHidden="1" w:unhideWhenUsed="1"/>
+    <w:lsdException w:name="List Continue 3" w:semiHidden="1" w:unhideWhenUsed="1"/>
+    <w:lsdException w:name="List Continue 4" w:semiHidden="1" w:unhideWhenUsed="1"/>
+    <w:lsdException w:name="List Continue 5" w:semiHidden="1" w:unhideWhenUsed="1"/>
+    <w:lsdException w:name="Message Header" w:semiHidden="1" w:unhideWhenUsed="1"/>
+    <w:lsdException w:name="Subtitle" w:uiPriority="11" w:qFormat="1"/>
+    <w:lsdException w:name="Salutation" w:semiHidden="1" w:unhideWhenUsed="1"/>
+    <w:lsdException w:name="Date" w:semiHidden="1" w:unhideWhenUsed="1"/>
+    <w:lsdException w:name="Body Text First Indent" w:semiHidden="1" w:unhideWhenUsed="1"/>
+    <w:lsdException w:name="Body Text First Indent 2" w:semiHidden="1" w:unhideWhenUsed="1"/>
+    <w:lsdException w:name="Note Heading" w:semiHidden="1" w:unhideWhenUsed="1"/>
+    <w:lsdException w:name="Body Text 2" w:semiHidden="1" w:unhideWhenUsed="1"/>
+    <w:lsdException w:name="Body Text 3" w:semiHidden="1" w:unhideWhenUsed="1"/>
+    <w:lsdException w:name="Body Text Indent 2" w:semiHidden="1" w:unhideWhenUsed="1"/>
+    <w:lsdException w:name="Body Text Indent 3" w:semiHidden="1" w:unhideWhenUsed="1"/>
+    <w:lsdException w:name="Block Text" w:semiHidden="1" w:unhideWhenUsed="1"/>
+    <w:lsdException w:name="Hyperlink" w:semiHidden="1" w:unhideWhenUsed="1"/>
+    <w:lsdException w:name="FollowedHyperlink" w:semiHidden="1" w:unhideWhenUsed="1"/>
+    <w:lsdException w:name="Strong" w:uiPriority="22" w:qFormat="1"/>
+    <w:lsdException w:name="Emphasis" w:uiPriority="20" w:qFormat="1"/>
+    <w:lsdException w:name="Document Map" w:semiHidden="1" w:unhideWhenUsed="1"/>
+    <w:lsdException w:name="Plain Text" w:semiHidden="1" w:unhideWhenUsed="1"/>
+    <w:lsdException w:name="E-mail Signature" w:semiHidden="1" w:unhideWhenUsed="1"/>
+    <w:lsdException w:name="HTML Top of Form" w:semiHidden="1" w:unhideWhenUsed="1"/>
+    <w:lsdException w:name="HTML Bottom of Form" w:semiHidden="1" w:unhideWhenUsed="1"/>
+    <w:lsdException w:name="Normal (Web)" w:semiHidden="1" w:unhideWhenUsed="1"/>
+    <w:lsdException w:name="HTML Acronym" w:semiHidden="1" w:unhideWhenUsed="1"/>
+    <w:lsdException w:name="HTML Address" w:semiHidden="1" w:unhideWhenUsed="1"/>
+    <w:lsdException w:name="HTML Cite" w:semiHidden="1" w:unhideWhenUsed="1"/>
+    <w:lsdException w:name="HTML Code" w:semiHidden="1" w:unhideWhenUsed="1"/>
+    <w:lsdException w:name="HTML Definition" w:semiHidden="1" w:unhideWhenUsed="1"/>
+    <w:lsdException w:name="HTML Keyboard" w:semiHidden="1" w:unhideWhenUsed="1"/>
+    <w:lsdException w:name="HTML Preformatted" w:semiHidden="1" w:unhideWhenUsed="1"/>
+    <w:lsdException w:name="HTML Sample" w:semiHidden="1" w:unhideWhenUsed="1"/>
+    <w:lsdException w:name="HTML Typewriter" w:semiHidden="1" w:unhideWhenUsed="1"/>
+    <w:lsdException w:name="HTML Variable" w:semiHidden="1" w:unhideWhenUsed="1"/>
+    <w:lsdException w:name="Normal Table" w:semiHidden="1" w:unhideWhenUsed="1"/>
+    <w:lsdException w:name="annotation subject" w:semiHidden="1" w:unhideWhenUsed="1"/>
+    <w:lsdException w:name="No List" w:semiHidden="1" w:unhideWhenUsed="1"/>
+    <w:lsdException w:name="Outline List 1" w:semiHidden="1" w:unhideWhenUsed="1"/>
+    <w:lsdException w:name="Outline List 2" w:semiHidden="1" w:unhideWhenUsed="1"/>
+    <w:lsdException w:name="Outline List 3" w:semiHidden="1" w:unhideWhenUsed="1"/>
+    <w:lsdException w:name="Table Simple 1" w:semiHidden="1" w:unhideWhenUsed="1"/>
+    <w:lsdException w:name="Table Simple 2" w:semiHidden="1" w:unhideWhenUsed="1"/>
+    <w:lsdException w:name="Table Simple 3" w:semiHidden="1" w:unhideWhenUsed="1"/>
+    <w:lsdException w:name="Table Classic 1" w:semiHidden="1" w:unhideWhenUsed="1"/>
+    <w:lsdException w:name="Table Classic 2" w:semiHidden="1" w:unhideWhenUsed="1"/>
+    <w:lsdException w:name="Table Classic 3" w:semiHidden="1" w:unhideWhenUsed="1"/>
+    <w:lsdException w:name="Table Classic 4" w:semiHidden="1" w:unhideWhenUsed="1"/>
+    <w:lsdException w:name="Table Colorful 1" w:semiHidden="1" w:unhideWhenUsed="1"/>
+    <w:lsdException w:name="Table Colorful 2" w:semiHidden="1" w:unhideWhenUsed="1"/>
+    <w:lsdException w:name="Table Colorful 3" w:semiHidden="1" w:unhideWhenUsed="1"/>
+    <w:lsdException w:name="Table Columns 1" w:semiHidden="1" w:unhideWhenUsed="1"/>
+    <w:lsdException w:name="Table Columns 2" w:semiHidden="1" w:unhideWhenUsed="1"/>
+    <w:lsdException w:name="Table Columns 3" w:semiHidden="1" w:unhideWhenUsed="1"/>
+    <w:lsdException w:name="Table Columns 4" w:semiHidden="1" w:unhideWhenUsed="1"/>
+    <w:lsdException w:name="Table Columns 5" w:semiHidden="1" w:unhideWhenUsed="1"/>
+    <w:lsdException w:name="Table Grid 1" w:semiHidden="1" w:unhideWhenUsed="1"/>
+    <w:lsdException w:name="Table Grid 2" w:semiHidden="1" w:unhideWhenUsed="1"/>
+    <w:lsdException w:name="Table Grid 3" w:semiHidden="1" w:unhideWhenUsed="1"/>
+    <w:lsdException w:name="Table Grid 4" w:semiHidden="1" w:unhideWhenUsed="1"/>
+    <w:lsdException w:name="Table Grid 5" w:semiHidden="1" w:unhideWhenUsed="1"/>
+    <w:lsdException w:name="Table Grid 6" w:semiHidden="1" w:unhideWhenUsed="1"/>
+    <w:lsdException w:name="Table Grid 7" w:semiHidden="1" w:unhideWhenUsed="1"/>
+    <w:lsdException w:name="Table Grid 8" w:semiHidden="1" w:unhideWhenUsed="1"/>
+    <w:lsdException w:name="Table List 1" w:semiHidden="1" w:unhideWhenUsed="1"/>
+    <w:lsdException w:name="Table List 2" w:semiHidden="1" w:unhideWhenUsed="1"/>
+    <w:lsdException w:name="Table List 3" w:semiHidden="1" w:unhideWhenUsed="1"/>
+    <w:lsdException w:name="Table List 4" w:semiHidden="1" w:unhideWhenUsed="1"/>
+    <w:lsdException w:name="Table List 5" w:semiHidden="1" w:unhideWhenUsed="1"/>
+    <w:lsdException w:name="Table List 6" w:semiHidden="1" w:unhideWhenUsed="1"/>
+    <w:lsdException w:name="Table List 7" w:semiHidden="1" w:unhideWhenUsed="1"/>
+    <w:lsdException w:name="Table List 8" w:semiHidden="1" w:unhideWhenUsed="1"/>
+    <w:lsdException w:name="Table 3D effects 1" w:semiHidden="1" w:unhideWhenUsed="1"/>
+    <w:lsdException w:name="Table 3D effects 2" w:semiHidden="1" w:unhideWhenUsed="1"/>
+    <w:lsdException w:name="Table 3D effects 3" w:semiHidden="1" w:unhideWhenUsed="1"/>
+    <w:lsdException w:name="Table Contemporary" w:semiHidden="1" w:unhideWhenUsed="1"/>
+    <w:lsdException w:name="Table Elegant" w:semiHidden="1" w:unhideWhenUsed="1"/>
+    <w:lsdException w:name="Table Professional" w:semiHidden="1" w:unhideWhenUsed="1"/>
+    <w:lsdException w:name="Table Subtle 1" w:semiHidden="1" w:unhideWhenUsed="1"/>
+    <w:lsdException w:name="Table Subtle 2" w:semiHidden="1" w:unhideWhenUsed="1"/>
+    <w:lsdException w:name="Table Web 1" w:semiHidden="1" w:unhideWhenUsed="1"/>
+    <w:lsdException w:name="Table Web 2" w:semiHidden="1" w:unhideWhenUsed="1"/>
+    <w:lsdException w:name="Table Web 3" w:semiHidden="1" w:unhideWhenUsed="1"/>
+    <w:lsdException w:name="Balloon Text" w:semiHidden="1" w:unhideWhenUsed="1"/>
+    <w:lsdException w:name="Table Grid" w:semiHidden="1" w:uiPriority="39" w:unhideWhenUsed="1"/>
+    <w:lsdException w:name="Table Theme" w:semiHidden="1" w:unhideWhenUsed="1"/>
+    <w:lsdException w:name="Placeholder Text" w:semiHidden="1"/>
+    <w:lsdException w:name="No Spacing" w:uiPriority="1" w:qFormat="1"/>
+    <w:lsdException w:name="Light Shading" w:uiPriority="60"/>
+    <w:lsdException w:name="Light List" w:uiPriority="61"/>
+    <w:lsdException w:name="Light Grid" w:uiPriority="62"/>
+    <w:lsdException w:name="Medium Shading 1" w:uiPriority="63"/>
+    <w:lsdException w:name="Medium Shading 2" w:uiPriority="64"/>
+    <w:lsdException w:name="Medium List 1" w:uiPriority="65"/>
+    <w:lsdException w:name="Medium List 2" w:uiPriority="66"/>
+    <w:lsdException w:name="Medium Grid 1" w:uiPriority="67"/>
+    <w:lsdException w:name="Medium Grid 2" w:uiPriority="68"/>
+    <w:lsdException w:name="Medium Grid 3" w:uiPriority="69"/>
+    <w:lsdException w:name="Dark List" w:uiPriority="70"/>
+    <w:lsdException w:name="Colorful Shading" w:uiPriority="71"/>
+    <w:lsdException w:name="Colorful List" w:uiPriority="72"/>
+    <w:lsdException w:name="Colorful Grid" w:uiPriority="73"/>
+    <w:lsdException w:name="Light Shading Accent 1" w:uiPriority="60"/>
+    <w:lsdException w:name="Light List Accent 1" w:uiPriority="61"/>
+    <w:lsdException w:name="Light Grid Accent 1" w:uiPriority="62"/>
+    <w:lsdException w:name="Medium Shading 1 Accent 1" w:uiPriority="63"/>
+    <w:lsdException w:name="Medium Shading 2 Accent 1" w:uiPriority="64"/>
+    <w:lsdException w:name="Medium List 1 Accent 1" w:uiPriority="65"/>
+    <w:lsdException w:name="Revision" w:semiHidden="1"/>
+    <w:lsdException w:name="List Paragraph" w:uiPriority="34" w:qFormat="1"/>
+    <w:lsdException w:name="Quote" w:uiPriority="29" w:qFormat="1"/>
+    <w:lsdException w:name="Intense Quote" w:uiPriority="30" w:qFormat="1"/>
+    <w:lsdException w:name="Medium List 2 Accent 1" w:uiPriority="66"/>
+    <w:lsdException w:name="Medium Grid 1 Accent 1" w:uiPriority="67"/>
+    <w:lsdException w:name="Medium Grid 2 Accent 1" w:uiPriority="68"/>
+    <w:lsdException w:name="Medium Grid 3 Accent 1" w:uiPriority="69"/>
+    <w:lsdException w:name="Dark List Accent 1" w:uiPriority="70"/>
+    <w:lsdException w:name="Colorful Shading Accent 1" w:uiPriority="71"/>
+    <w:lsdException w:name="Colorful List Accent 1" w:uiPriority="72"/>
+    <w:lsdException w:name="Colorful Grid Accent 1" w:uiPriority="73"/>
+    <w:lsdException w:name="Light Shading Accent 2" w:uiPriority="60"/>
+    <w:lsdException w:name="Light List Accent 2" w:uiPriority="61"/>
+    <w:lsdException w:name="Light Grid Accent 2" w:uiPriority="62"/>
+    <w:lsdException w:name="Medium Shading 1 Accent 2" w:uiPriority="63"/>
+    <w:lsdException w:name="Medium Shading 2 Accent 2" w:uiPriority="64"/>
+    <w:lsdException w:name="Medium List 1 Accent 2" w:uiPriority="65"/>
+    <w:lsdException w:name="Medium List 2 Accent 2" w:uiPriority="66"/>
+    <w:lsdException w:name="Medium Grid 1 Accent 2" w:uiPriority="67"/>
+    <w:lsdException w:name="Medium Grid 2 Accent 2" w:uiPriority="68"/>
+    <w:lsdException w:name="Medium Grid 3 Accent 2" w:uiPriority="69"/>
+    <w:lsdException w:name="Dark List Accent 2" w:uiPriority="70"/>
+    <w:lsdException w:name="Colorful Shading Accent 2" w:uiPriority="71"/>
+    <w:lsdException w:name="Colorful List Accent 2" w:uiPriority="72"/>
+    <w:lsdException w:name="Colorful Grid Accent 2" w:uiPriority="73"/>
+    <w:lsdException w:name="Light Shading Accent 3" w:uiPriority="60"/>
+    <w:lsdException w:name="Light List Accent 3" w:uiPriority="61"/>
+    <w:lsdException w:name="Light Grid Accent 3" w:uiPriority="62"/>
+    <w:lsdException w:name="Medium Shading 1 Accent 3" w:uiPriority="63"/>
+    <w:lsdException w:name="Medium Shading 2 Accent 3" w:uiPriority="64"/>
+    <w:lsdException w:name="Medium List 1 Accent 3" w:uiPriority="65"/>
+    <w:lsdException w:name="Medium List 2 Accent 3" w:uiPriority="66"/>
+    <w:lsdException w:name="Medium Grid 1 Accent 3" w:uiPriority="67"/>
+    <w:lsdException w:name="Medium Grid 2 Accent 3" w:uiPriority="68"/>
+    <w:lsdException w:name="Medium Grid 3 Accent 3" w:uiPriority="69"/>
+    <w:lsdException w:name="Dark List Accent 3" w:uiPriority="70"/>
+    <w:lsdException w:name="Colorful Shading Accent 3" w:uiPriority="71"/>
+    <w:lsdException w:name="Colorful List Accent 3" w:uiPriority="72"/>
+    <w:lsdException w:name="Colorful Grid Accent 3" w:uiPriority="73"/>
+    <w:lsdException w:name="Light Shading Accent 4" w:uiPriority="60"/>
+    <w:lsdException w:name="Light List Accent 4" w:uiPriority="61"/>
+    <w:lsdException w:name="Light Grid Accent 4" w:uiPriority="62"/>
+    <w:lsdException w:name="Medium Shading 1 Accent 4" w:uiPriority="63"/>
+    <w:lsdException w:name="Medium Shading 2 Accent 4" w:uiPriority="64"/>
+    <w:lsdException w:name="Medium List 1 Accent 4" w:uiPriority="65"/>
+    <w:lsdException w:name="Medium List 2 Accent 4" w:uiPriority="66"/>
+    <w:lsdException w:name="Medium Grid 1 Accent 4" w:uiPriority="67"/>
+    <w:lsdException w:name="Medium Grid 2 Accent 4" w:uiPriority="68"/>
+    <w:lsdException w:name="Medium Grid 3 Accent 4" w:uiPriority="69"/>
+    <w:lsdException w:name="Dark List Accent 4" w:uiPriority="70"/>
+    <w:lsdException w:name="Colorful Shading Accent 4" w:uiPriority="71"/>
+    <w:lsdException w:name="Colorful List Accent 4" w:uiPriority="72"/>
+    <w:lsdException w:name="Colorful Grid Accent 4" w:uiPriority="73"/>
+    <w:lsdException w:name="Light Shading Accent 5" w:uiPriority="60"/>
+    <w:lsdException w:name="Light List Accent 5" w:uiPriority="61"/>
+    <w:lsdException w:name="Light Grid Accent 5" w:uiPriority="62"/>
+    <w:lsdException w:name="Medium Shading 1 Accent 5" w:uiPriority="63"/>
+    <w:lsdException w:name="Medium Shading 2 Accent 5" w:uiPriority="64"/>
+    <w:lsdException w:name="Medium List 1 Accent 5" w:uiPriority="65"/>
+    <w:lsdException w:name="Medium List 2 Accent 5" w:uiPriority="66"/>
+    <w:lsdException w:name="Medium Grid 1 Accent 5" w:uiPriority="67"/>
+    <w:lsdException w:name="Medium Grid 2 Accent 5" w:uiPriority="68"/>
+    <w:lsdException w:name="Medium Grid 3 Accent 5" w:uiPriority="69"/>
+    <w:lsdException w:name="Dark List Accent 5" w:uiPriority="70"/>
+    <w:lsdException w:name="Colorful Shading Accent 5" w:uiPriority="71"/>
+    <w:lsdException w:name="Colorful List Accent 5" w:uiPriority="72"/>
+    <w:lsdException w:name="Colorful Grid Accent 5" w:uiPriority="73"/>
+    <w:lsdException w:name="Light Shading Accent 6" w:uiPriority="60"/>
+    <w:lsdException w:name="Light List Accent 6" w:uiPriority="61"/>
+    <w:lsdException w:name="Light Grid Accent 6" w:uiPriority="62"/>
+    <w:lsdException w:name="Medium Shading 1 Accent 6" w:uiPriority="63"/>
+    <w:lsdException w:name="Medium Shading 2 Accent 6" w:uiPriority="64"/>
+    <w:lsdException w:name="Medium List 1 Accent 6" w:uiPriority="65"/>
+    <w:lsdException w:name="Medium List 2 Accent 6" w:uiPriority="66"/>
+    <w:lsdException w:name="Medium Grid 1 Accent 6" w:uiPriority="67"/>
+    <w:lsdException w:name="Medium Grid 2 Accent 6" w:uiPriority="68"/>
+    <w:lsdException w:name="Medium Grid 3 Accent 6" w:uiPriority="69"/>
+    <w:lsdException w:name="Dark List Accent 6" w:uiPriority="70"/>
+    <w:lsdException w:name="Colorful Shading Accent 6" w:uiPriority="71"/>
+    <w:lsdException w:name="Colorful List Accent 6" w:uiPriority="72"/>
+    <w:lsdException w:name="Colorful Grid Accent 6" w:uiPriority="73"/>
+    <w:lsdException w:name="Subtle Emphasis" w:uiPriority="19" w:qFormat="1"/>
+    <w:lsdException w:name="Intense Emphasis" w:uiPriority="21" w:qFormat="1"/>
+    <w:lsdException w:name="Subtle Reference" w:uiPriority="31" w:qFormat="1"/>
+    <w:lsdException w:name="Intense Reference" w:uiPriority="32" w:qFormat="1"/>
+    <w:lsdException w:name="Book Title" w:uiPriority="33" w:qFormat="1"/>
+    <w:lsdException w:name="Bibliography" w:semiHidden="1" w:uiPriority="37" w:unhideWhenUsed="1"/>
+    <w:lsdException w:name="TOC Heading" w:semiHidden="1" w:uiPriority="39" w:unhideWhenUsed="1" w:qFormat="1"/>
+    <w:lsdException w:name="Plain Table 1" w:uiPriority="41"/>
+    <w:lsdException w:name="Plain Table 2" w:uiPriority="42"/>
+    <w:lsdException w:name="Plain Table 3" w:uiPriority="43"/>
+    <w:lsdException w:name="Plain Table 4" w:uiPriority="44"/>
+    <w:lsdException w:name="Plain Table 5" w:uiPriority="45"/>
+    <w:lsdException w:name="Grid Table Light" w:uiPriority="40"/>
+    <w:lsdException w:name="Grid Table 1 Light" w:uiPriority="46"/>
+    <w:lsdException w:name="Grid Table 2" w:uiPriority="47"/>
+    <w:lsdException w:name="Grid Table 3" w:uiPriority="48"/>
+    <w:lsdException w:name="Grid Table 4" w:uiPriority="49"/>
+    <w:lsdException w:name="Grid Table 5 Dark" w:uiPriority="50"/>
+    <w:lsdException w:name="Grid Table 6 Colorful" w:uiPriority="51"/>
+    <w:lsdException w:name="Grid Table 7 Colorful" w:uiPriority="52"/>
+    <w:lsdException w:name="Grid Table 1 Light Accent 1" w:uiPriority="46"/>
+    <w:lsdException w:name="Grid Table 2 Accent 1" w:uiPriority="47"/>
+    <w:lsdException w:name="Grid Table 3 Accent 1" w:uiPriority="48"/>
+    <w:lsdException w:name="Grid Table 4 Accent 1" w:uiPriority="49"/>
+    <w:lsdException w:name="Grid Table 5 Dark Accent 1" w:uiPriority="50"/>
+    <w:lsdException w:name="Grid Table 6 Colorful Accent 1" w:uiPriority="51"/>
+    <w:lsdException w:name="Grid Table 7 Colorful Accent 1" w:uiPriority="52"/>
+    <w:lsdException w:name="Grid Table 1 Light Accent 2" w:uiPriority="46"/>
+    <w:lsdException w:name="Grid Table 2 Accent 2" w:uiPriority="47"/>
+    <w:lsdException w:name="Grid Table 3 Accent 2" w:uiPriority="48"/>
+    <w:lsdException w:name="Grid Table 4 Accent 2" w:uiPriority="49"/>
+    <w:lsdException w:name="Grid Table 5 Dark Accent 2" w:uiPriority="50"/>
+    <w:lsdException w:name="Grid Table 6 Colorful Accent 2" w:uiPriority="51"/>
+    <w:lsdException w:name="Grid Table 7 Colorful Accent 2" w:uiPriority="52"/>
+    <w:lsdException w:name="Grid Table 1 Light Accent 3" w:uiPriority="46"/>
+    <w:lsdException w:name="Grid Table 2 Accent 3" w:uiPriority="47"/>
+    <w:lsdException w:name="Grid Table 3 Accent 3" w:uiPriority="48"/>
+    <w:lsdException w:name="Grid Table 4 Accent 3" w:uiPriority="49"/>
+    <w:lsdException w:name="Grid Table 5 Dark Accent 3" w:uiPriority="50"/>
+    <w:lsdException w:name="Grid Table 6 Colorful Accent 3" w:uiPriority="51"/>
+    <w:lsdException w:name="Grid Table 7 Colorful Accent 3" w:uiPriority="52"/>
+    <w:lsdException w:name="Grid Table 1 Light Accent 4" w:uiPriority="46"/>
+    <w:lsdException w:name="Grid Table 2 Accent 4" w:uiPriority="47"/>
+    <w:lsdException w:name="Grid Table 3 Accent 4" w:uiPriority="48"/>
+    <w:lsdException w:name="Grid Table 4 Accent 4" w:uiPriority="49"/>
+    <w:lsdException w:name="Grid Table 5 Dark Accent 4" w:uiPriority="50"/>
+    <w:lsdException w:name="Grid Table 6 Colorful Accent 4" w:uiPriority="51"/>
+    <w:lsdException w:name="Grid Table 7 Colorful Accent 4" w:uiPriority="52"/>
+    <w:lsdException w:name="Grid Table 1 Light Accent 5" w:uiPriority="46"/>
+    <w:lsdException w:name="Grid Table 2 Accent 5" w:uiPriority="47"/>
+    <w:lsdException w:name="Grid Table 3 Accent 5" w:uiPriority="48"/>
+    <w:lsdException w:name="Grid Table 4 Accent 5" w:uiPriority="49"/>
+    <w:lsdException w:name="Grid Table 5 Dark Accent 5" w:uiPriority="50"/>
+    <w:lsdException w:name="Grid Table 6 Colorful Accent 5" w:uiPriority="51"/>
+    <w:lsdException w:name="Grid Table 7 Colorful Accent 5" w:uiPriority="52"/>
+    <w:lsdException w:name="Grid Table 1 Light Accent 6" w:uiPriority="46"/>
+    <w:lsdException w:name="Grid Table 2 Accent 6" w:uiPriority="47"/>
+    <w:lsdException w:name="Grid Table 3 Accent 6" w:uiPriority="48"/>
+    <w:lsdException w:name="Grid Table 4 Accent 6" w:uiPriority="49"/>
+    <w:lsdException w:name="Grid Table 5 Dark Accent 6" w:uiPriority="50"/>
+    <w:lsdException w:name="Grid Table 6 Colorful Accent 6" w:uiPriority="51"/>
+    <w:lsdException w:name="Grid Table 7 Colorful Accent 6" w:uiPriority="52"/>
+    <w:lsdException w:name="List Table 1 Light" w:uiPriority="46"/>
+    <w:lsdException w:name="List Table 2" w:uiPriority="47"/>
+    <w:lsdException w:name="List Table 3" w:uiPriority="48"/>
+    <w:lsdException w:name="List Table 4" w:uiPriority="49"/>
+    <w:lsdException w:name="List Table 5 Dark" w:uiPriority="50"/>
+    <w:lsdException w:name="List Table 6 Colorful" w:uiPriority="51"/>
+    <w:lsdException w:name="List Table 7 Colorful" w:uiPriority="52"/>
+    <w:lsdException w:name="List Table 1 Light Accent 1" w:uiPriority="46"/>
+    <w:lsdException w:name="List Table 2 Accent 1" w:uiPriority="47"/>
+    <w:lsdException w:name="List Table 3 Accent 1" w:uiPriority="48"/>
+    <w:lsdException w:name="List Table 4 Accent 1" w:uiPriority="49"/>
+    <w:lsdException w:name="List Table 5 Dark Accent 1" w:uiPriority="50"/>
+    <w:lsdException w:name="List Table 6 Colorful Accent 1" w:uiPriority="51"/>
+    <w:lsdException w:name="List Table 7 Colorful Accent 1" w:uiPriority="52"/>
+    <w:lsdException w:name="List Table 1 Light Accent 2" w:uiPriority="46"/>
+    <w:lsdException w:name="List Table 2 Accent 2" w:uiPriority="47"/>
+    <w:lsdException w:name="List Table 3 Accent 2" w:uiPriority="48"/>
+    <w:lsdException w:name="List Table 4 Accent 2" w:uiPriority="49"/>
+    <w:lsdException w:name="List Table 5 Dark Accent 2" w:uiPriority="50"/>
+    <w:lsdException w:name="List Table 6 Colorful Accent 2" w:uiPriority="51"/>
+    <w:lsdException w:name="List Table 7 Colorful Accent 2" w:uiPriority="52"/>
+    <w:lsdException w:name="List Table 1 Light Accent 3" w:uiPriority="46"/>
+    <w:lsdException w:name="List Table 2 Accent 3" w:uiPriority="47"/>
+    <w:lsdException w:name="List Table 3 Accent 3" w:uiPriority="48"/>
+    <w:lsdException w:name="List Table 4 Accent 3" w:uiPriority="49"/>
+    <w:lsdException w:name="List Table 5 Dark Accent 3" w:uiPriority="50"/>
+    <w:lsdException w:name="List Table 6 Colorful Accent 3" w:uiPriority="51"/>
+    <w:lsdException w:name="List Table 7 Colorful Accent 3" w:uiPriority="52"/>
+    <w:lsdException w:name="List Table 1 Light Accent 4" w:uiPriority="46"/>
+    <w:lsdException w:name="List Table 2 Accent 4" w:uiPriority="47"/>
+    <w:lsdException w:name="List Table 3 Accent 4" w:uiPriority="48"/>
+    <w:lsdException w:name="List Table 4 Accent 4" w:uiPriority="49"/>
+    <w:lsdException w:name="List Table 5 Dark Accent 4" w:uiPriority="50"/>
+    <w:lsdException w:name="List Table 6 Colorful Accent 4" w:uiPriority="51"/>
+    <w:lsdException w:name="List Table 7 Colorful Accent 4" w:uiPriority="52"/>
+    <w:lsdException w:name="List Table 1 Light Accent 5" w:uiPriority="46"/>
+    <w:lsdException w:name="List Table 2 Accent 5" w:uiPriority="47"/>
+    <w:lsdException w:name="List Table 3 Accent 5" w:uiPriority="48"/>
+    <w:lsdException w:name="List Table 4 Accent 5" w:uiPriority="49"/>
+    <w:lsdException w:name="List Table 5 Dark Accent 5" w:uiPriority="50"/>
+    <w:lsdException w:name="List Table 6 Colorful Accent 5" w:uiPriority="51"/>
+    <w:lsdException w:name="List Table 7 Colorful Accent 5" w:uiPriority="52"/>
+    <w:lsdException w:name="List Table 1 Light Accent 6" w:uiPriority="46"/>
+    <w:lsdException w:name="List Table 2 Accent 6" w:uiPriority="47"/>
+    <w:lsdException w:name="List Table 3 Accent 6" w:uiPriority="48"/>
+    <w:lsdException w:name="List Table 4 Accent 6" w:uiPriority="49"/>
+    <w:lsdException w:name="List Table 5 Dark Accent 6" w:uiPriority="50"/>
+    <w:lsdException w:name="List Table 6 Colorful Accent 6" w:uiPriority="51"/>
+    <w:lsdException w:name="List Table 7 Colorful Accent 6" w:uiPriority="52"/>
+    <w:lsdException w:name="Mention" w:semiHidden="1" w:unhideWhenUsed="1"/>
+    <w:lsdException w:name="Smart Hyperlink" w:semiHidden="1" w:unhideWhenUsed="1"/>
+    <w:lsdException w:name="Hashtag" w:semiHidden="1" w:unhideWhenUsed="1"/>
+    <w:lsdException w:name="Unresolved Mention" w:semiHidden="1" w:unhideWhenUsed="1"/>
   </w:latentStyles>
   <w:style w:type="paragraph" w:default="1" w:styleId="Norml">
     <w:name w:val="Normal"/>
@@ -5123,7 +5468,6 @@
     <w:uiPriority w:val="99"/>
     <w:semiHidden/>
     <w:unhideWhenUsed/>
-    <w:qFormat/>
     <w:tblPr>
       <w:tblInd w:w="0" w:type="dxa"/>
       <w:tblCellMar>
@@ -5546,7 +5890,7 @@
   <a:extraClrSchemeLst/>
   <a:extLst>
     <a:ext uri="{05A4C25C-085E-4340-85A3-A5531E510DB2}">
-      <thm15:themeFamily xmlns:thm15="http://schemas.microsoft.com/office/thememl/2012/main" xmlns="" name="Office Theme" id="{62F939B6-93AF-4DB8-9C6B-D6C7DFDC589F}" vid="{4A3C46E8-61CC-4603-A589-7422A47A8E4A}"/>
+      <thm15:themeFamily xmlns:thm15="http://schemas.microsoft.com/office/thememl/2012/main" name="Office Theme" id="{62F939B6-93AF-4DB8-9C6B-D6C7DFDC589F}" vid="{4A3C46E8-61CC-4603-A589-7422A47A8E4A}"/>
     </a:ext>
   </a:extLst>
 </a:theme>
@@ -5557,7 +5901,7 @@
 </file>
 
 <file path=customXml/itemProps1.xml><?xml version="1.0" encoding="utf-8"?>
-<ds:datastoreItem xmlns:ds="http://schemas.openxmlformats.org/officeDocument/2006/customXml" ds:itemID="{611AA65A-C8FC-4E41-BED1-92FB7BBC3E0E}">
+<ds:datastoreItem xmlns:ds="http://schemas.openxmlformats.org/officeDocument/2006/customXml" ds:itemID="{931C7E43-8DE1-4874-8C3B-3D92125E3081}">
   <ds:schemaRefs>
     <ds:schemaRef ds:uri="http://schemas.openxmlformats.org/officeDocument/2006/bibliography"/>
   </ds:schemaRefs>

--- a/DOCUMENTATION/Könyvtározó rendszer.docx
+++ b/DOCUMENTATION/Könyvtározó rendszer.docx
@@ -8,10 +8,18 @@
         <w:jc w:val="center"/>
       </w:pPr>
       <w:r>
-        <w:t>Könyvtározó rendszer</w:t>
-      </w:r>
-      <w:r>
-        <w:t>(ÁT KELL ÍRNI AZ ACCDB ALAPJÁN AZ ADATBÁZIST)</w:t>
+        <w:t xml:space="preserve">Könyvtározó </w:t>
+      </w:r>
+      <w:proofErr w:type="gramStart"/>
+      <w:r>
+        <w:t>rendszer</w:t>
+      </w:r>
+      <w:r>
+        <w:t>(</w:t>
+      </w:r>
+      <w:proofErr w:type="gramEnd"/>
+      <w:r>
+        <w:t>ÁT KELL ÍRNI AZ ACCDB ALAPJÁN AZ ADATBÁZIST)</w:t>
       </w:r>
     </w:p>
     <w:p>
@@ -1462,6 +1470,31 @@
       <w:pPr>
         <w:pStyle w:val="Listaszerbekezds"/>
         <w:numPr>
+          <w:ilvl w:val="1"/>
+          <w:numId w:val="6"/>
+        </w:numPr>
+      </w:pPr>
+      <w:proofErr w:type="spellStart"/>
+      <w:r>
+        <w:t>empl_e</w:t>
+      </w:r>
+      <w:proofErr w:type="spellEnd"/>
+      <w:r>
+        <w:t xml:space="preserve">: </w:t>
+      </w:r>
+      <w:proofErr w:type="spellStart"/>
+      <w:r>
+        <w:t>Foreignkey</w:t>
+      </w:r>
+      <w:proofErr w:type="spellEnd"/>
+      <w:r>
+        <w:t>: int</w:t>
+      </w:r>
+    </w:p>
+    <w:p>
+      <w:pPr>
+        <w:pStyle w:val="Listaszerbekezds"/>
+        <w:numPr>
           <w:ilvl w:val="0"/>
           <w:numId w:val="6"/>
         </w:numPr>
@@ -1665,6 +1698,7 @@
       </w:pPr>
       <w:proofErr w:type="spellStart"/>
       <w:r>
+        <w:lastRenderedPageBreak/>
         <w:t>book_</w:t>
       </w:r>
       <w:proofErr w:type="gramStart"/>
@@ -1695,7 +1729,6 @@
       </w:pPr>
       <w:proofErr w:type="spellStart"/>
       <w:r>
-        <w:lastRenderedPageBreak/>
         <w:t>end_date</w:t>
       </w:r>
       <w:proofErr w:type="spellEnd"/>
@@ -2081,6 +2114,180 @@
       </w:r>
       <w:proofErr w:type="spellEnd"/>
       <w:r>
+        <w:t>: int</w:t>
+      </w:r>
+    </w:p>
+    <w:p>
+      <w:pPr>
+        <w:pStyle w:val="Listaszerbekezds"/>
+        <w:numPr>
+          <w:ilvl w:val="1"/>
+          <w:numId w:val="6"/>
+        </w:numPr>
+      </w:pPr>
+      <w:r>
+        <w:t xml:space="preserve">ISBN: </w:t>
+      </w:r>
+      <w:proofErr w:type="spellStart"/>
+      <w:proofErr w:type="gramStart"/>
+      <w:r>
+        <w:t>varchar</w:t>
+      </w:r>
+      <w:proofErr w:type="spellEnd"/>
+      <w:r>
+        <w:t>(</w:t>
+      </w:r>
+      <w:proofErr w:type="gramEnd"/>
+      <w:r>
+        <w:t xml:space="preserve">10/13) </w:t>
+      </w:r>
+      <w:proofErr w:type="spellStart"/>
+      <w:r>
+        <w:t>depending</w:t>
+      </w:r>
+      <w:proofErr w:type="spellEnd"/>
+      <w:r>
+        <w:t xml:space="preserve"> </w:t>
+      </w:r>
+      <w:proofErr w:type="spellStart"/>
+      <w:r>
+        <w:t>on</w:t>
+      </w:r>
+      <w:proofErr w:type="spellEnd"/>
+      <w:r>
+        <w:t xml:space="preserve"> </w:t>
+      </w:r>
+      <w:proofErr w:type="spellStart"/>
+      <w:r>
+        <w:t>release_date</w:t>
+      </w:r>
+      <w:proofErr w:type="spellEnd"/>
+      <w:r>
+        <w:t xml:space="preserve">. </w:t>
+      </w:r>
+      <w:proofErr w:type="spellStart"/>
+      <w:r>
+        <w:t>Before</w:t>
+      </w:r>
+      <w:proofErr w:type="spellEnd"/>
+      <w:r>
+        <w:t xml:space="preserve"> 2007.01.01 </w:t>
+      </w:r>
+      <w:proofErr w:type="spellStart"/>
+      <w:r>
+        <w:t>only</w:t>
+      </w:r>
+      <w:proofErr w:type="spellEnd"/>
+      <w:r>
+        <w:t xml:space="preserve"> 10 </w:t>
+      </w:r>
+      <w:proofErr w:type="spellStart"/>
+      <w:r>
+        <w:t>digit</w:t>
+      </w:r>
+      <w:proofErr w:type="spellEnd"/>
+    </w:p>
+    <w:p>
+      <w:pPr>
+        <w:pStyle w:val="Listaszerbekezds"/>
+        <w:numPr>
+          <w:ilvl w:val="1"/>
+          <w:numId w:val="6"/>
+        </w:numPr>
+      </w:pPr>
+      <w:proofErr w:type="spellStart"/>
+      <w:proofErr w:type="gramStart"/>
+      <w:r>
+        <w:t>title</w:t>
+      </w:r>
+      <w:proofErr w:type="spellEnd"/>
+      <w:r>
+        <w:t xml:space="preserve"> :</w:t>
+      </w:r>
+      <w:proofErr w:type="spellStart"/>
+      <w:r>
+        <w:t>varchar</w:t>
+      </w:r>
+      <w:proofErr w:type="spellEnd"/>
+      <w:proofErr w:type="gramEnd"/>
+    </w:p>
+    <w:p>
+      <w:pPr>
+        <w:pStyle w:val="Listaszerbekezds"/>
+        <w:numPr>
+          <w:ilvl w:val="1"/>
+          <w:numId w:val="6"/>
+        </w:numPr>
+      </w:pPr>
+      <w:proofErr w:type="spellStart"/>
+      <w:r>
+        <w:t>publisher_id</w:t>
+      </w:r>
+      <w:proofErr w:type="spellEnd"/>
+      <w:r>
+        <w:t xml:space="preserve"> </w:t>
+      </w:r>
+      <w:proofErr w:type="spellStart"/>
+      <w:r>
+        <w:t>Foreignkey</w:t>
+      </w:r>
+      <w:r>
+        <w:t>:int</w:t>
+      </w:r>
+      <w:proofErr w:type="spellEnd"/>
+    </w:p>
+    <w:p>
+      <w:pPr>
+        <w:pStyle w:val="Listaszerbekezds"/>
+        <w:numPr>
+          <w:ilvl w:val="1"/>
+          <w:numId w:val="6"/>
+        </w:numPr>
+      </w:pPr>
+      <w:proofErr w:type="spellStart"/>
+      <w:r>
+        <w:t>release_</w:t>
+      </w:r>
+      <w:proofErr w:type="gramStart"/>
+      <w:r>
+        <w:t>date</w:t>
+      </w:r>
+      <w:proofErr w:type="spellEnd"/>
+      <w:r>
+        <w:t xml:space="preserve"> :</w:t>
+      </w:r>
+      <w:proofErr w:type="spellStart"/>
+      <w:r>
+        <w:t>date</w:t>
+      </w:r>
+      <w:proofErr w:type="spellEnd"/>
+      <w:proofErr w:type="gramEnd"/>
+    </w:p>
+    <w:p>
+      <w:pPr>
+        <w:pStyle w:val="Listaszerbekezds"/>
+        <w:numPr>
+          <w:ilvl w:val="1"/>
+          <w:numId w:val="6"/>
+        </w:numPr>
+      </w:pPr>
+      <w:proofErr w:type="spellStart"/>
+      <w:r>
+        <w:t>lang</w:t>
+      </w:r>
+      <w:r>
+        <w:t>_id</w:t>
+      </w:r>
+      <w:proofErr w:type="spellEnd"/>
+      <w:r>
+        <w:t xml:space="preserve"> </w:t>
+      </w:r>
+      <w:proofErr w:type="spellStart"/>
+      <w:r>
+        <w:t>Foreignkey</w:t>
+      </w:r>
+      <w:proofErr w:type="spellEnd"/>
+      <w:r>
         <w:t>:</w:t>
       </w:r>
       <w:r>
@@ -2095,25 +2302,125 @@
           <w:numId w:val="6"/>
         </w:numPr>
       </w:pPr>
-      <w:r>
-        <w:t xml:space="preserve">ISBN: </w:t>
-      </w:r>
-      <w:proofErr w:type="spellStart"/>
-      <w:proofErr w:type="gramStart"/>
+      <w:proofErr w:type="spellStart"/>
+      <w:r>
+        <w:t>description</w:t>
+      </w:r>
+      <w:proofErr w:type="spellEnd"/>
+      <w:r>
+        <w:t>: text</w:t>
+      </w:r>
+    </w:p>
+    <w:p>
+      <w:pPr>
+        <w:pStyle w:val="Listaszerbekezds"/>
+        <w:numPr>
+          <w:ilvl w:val="1"/>
+          <w:numId w:val="6"/>
+        </w:numPr>
+      </w:pPr>
+      <w:r>
+        <w:t>picture_base64: text</w:t>
+      </w:r>
+    </w:p>
+    <w:p>
+      <w:pPr>
+        <w:pStyle w:val="Listaszerbekezds"/>
+        <w:numPr>
+          <w:ilvl w:val="0"/>
+          <w:numId w:val="6"/>
+        </w:numPr>
+      </w:pPr>
+      <w:r>
+        <w:t>nyelvek tábla:</w:t>
+      </w:r>
+    </w:p>
+    <w:p>
+      <w:pPr>
+        <w:pStyle w:val="Listaszerbekezds"/>
+        <w:numPr>
+          <w:ilvl w:val="1"/>
+          <w:numId w:val="6"/>
+        </w:numPr>
+      </w:pPr>
+      <w:proofErr w:type="spellStart"/>
+      <w:r>
+        <w:t>lang_id</w:t>
+      </w:r>
+      <w:proofErr w:type="spellEnd"/>
+      <w:r>
+        <w:t xml:space="preserve">: </w:t>
+      </w:r>
+      <w:proofErr w:type="spellStart"/>
+      <w:r>
+        <w:t>Primary</w:t>
+      </w:r>
+      <w:proofErr w:type="spellEnd"/>
+      <w:r>
+        <w:t xml:space="preserve"> </w:t>
+      </w:r>
+      <w:proofErr w:type="spellStart"/>
+      <w:r>
+        <w:t>key</w:t>
+      </w:r>
+      <w:proofErr w:type="spellEnd"/>
+      <w:r>
+        <w:t>: int</w:t>
+      </w:r>
+    </w:p>
+    <w:p>
+      <w:pPr>
+        <w:pStyle w:val="Listaszerbekezds"/>
+        <w:numPr>
+          <w:ilvl w:val="1"/>
+          <w:numId w:val="6"/>
+        </w:numPr>
+      </w:pPr>
+      <w:proofErr w:type="spellStart"/>
+      <w:r>
+        <w:t>lang</w:t>
+      </w:r>
+      <w:proofErr w:type="spellEnd"/>
+      <w:r>
+        <w:t xml:space="preserve">: </w:t>
+      </w:r>
+      <w:proofErr w:type="spellStart"/>
       <w:r>
         <w:t>varchar</w:t>
       </w:r>
       <w:proofErr w:type="spellEnd"/>
-      <w:r>
-        <w:t>(</w:t>
-      </w:r>
-      <w:proofErr w:type="gramEnd"/>
-      <w:r>
-        <w:t xml:space="preserve">10/13) </w:t>
-      </w:r>
-      <w:proofErr w:type="spellStart"/>
-      <w:r>
-        <w:t>depending</w:t>
+    </w:p>
+    <w:p>
+      <w:pPr>
+        <w:pStyle w:val="Listaszerbekezds"/>
+        <w:numPr>
+          <w:ilvl w:val="0"/>
+          <w:numId w:val="6"/>
+        </w:numPr>
+      </w:pPr>
+      <w:r>
+        <w:t xml:space="preserve">alkalmazottak tábla: </w:t>
+      </w:r>
+    </w:p>
+    <w:p>
+      <w:pPr>
+        <w:pStyle w:val="Listaszerbekezds"/>
+        <w:numPr>
+          <w:ilvl w:val="1"/>
+          <w:numId w:val="6"/>
+        </w:numPr>
+      </w:pPr>
+      <w:proofErr w:type="spellStart"/>
+      <w:r>
+        <w:t>empl_id</w:t>
+      </w:r>
+      <w:proofErr w:type="spellEnd"/>
+      <w:r>
+        <w:t xml:space="preserve">: </w:t>
+      </w:r>
+      <w:proofErr w:type="spellStart"/>
+      <w:r>
+        <w:t>Primary</w:t>
       </w:r>
       <w:proofErr w:type="spellEnd"/>
       <w:r>
@@ -2121,285 +2428,11 @@
       </w:r>
       <w:proofErr w:type="spellStart"/>
       <w:r>
-        <w:t>on</w:t>
-      </w:r>
-      <w:proofErr w:type="spellEnd"/>
-      <w:r>
-        <w:t xml:space="preserve"> </w:t>
-      </w:r>
-      <w:proofErr w:type="spellStart"/>
-      <w:r>
-        <w:t>release_date</w:t>
-      </w:r>
-      <w:proofErr w:type="spellEnd"/>
-      <w:r>
-        <w:t xml:space="preserve">. </w:t>
-      </w:r>
-      <w:proofErr w:type="spellStart"/>
-      <w:r>
-        <w:t>Before</w:t>
-      </w:r>
-      <w:proofErr w:type="spellEnd"/>
-      <w:r>
-        <w:t xml:space="preserve"> 2007.01.01 </w:t>
-      </w:r>
-      <w:proofErr w:type="spellStart"/>
-      <w:r>
-        <w:t>only</w:t>
-      </w:r>
-      <w:proofErr w:type="spellEnd"/>
-      <w:r>
-        <w:t xml:space="preserve"> 10 </w:t>
-      </w:r>
-      <w:proofErr w:type="spellStart"/>
-      <w:r>
-        <w:t>digit</w:t>
-      </w:r>
-      <w:proofErr w:type="spellEnd"/>
-    </w:p>
-    <w:p>
-      <w:pPr>
-        <w:pStyle w:val="Listaszerbekezds"/>
-        <w:numPr>
-          <w:ilvl w:val="1"/>
-          <w:numId w:val="6"/>
-        </w:numPr>
-      </w:pPr>
-      <w:proofErr w:type="spellStart"/>
-      <w:proofErr w:type="gramStart"/>
-      <w:r>
-        <w:t>title</w:t>
-      </w:r>
-      <w:proofErr w:type="spellEnd"/>
-      <w:r>
-        <w:t xml:space="preserve"> :</w:t>
-      </w:r>
-      <w:proofErr w:type="spellStart"/>
-      <w:r>
-        <w:t>varchar</w:t>
-      </w:r>
-      <w:proofErr w:type="spellEnd"/>
-      <w:proofErr w:type="gramEnd"/>
-    </w:p>
-    <w:p>
-      <w:pPr>
-        <w:pStyle w:val="Listaszerbekezds"/>
-        <w:numPr>
-          <w:ilvl w:val="1"/>
-          <w:numId w:val="6"/>
-        </w:numPr>
-      </w:pPr>
-      <w:proofErr w:type="spellStart"/>
-      <w:r>
-        <w:t>publisher_</w:t>
-      </w:r>
-      <w:proofErr w:type="gramStart"/>
-      <w:r>
-        <w:t>id</w:t>
-      </w:r>
-      <w:proofErr w:type="spellEnd"/>
-      <w:r>
-        <w:t xml:space="preserve"> :int</w:t>
-      </w:r>
-      <w:proofErr w:type="gramEnd"/>
-    </w:p>
-    <w:p>
-      <w:pPr>
-        <w:pStyle w:val="Listaszerbekezds"/>
-        <w:numPr>
-          <w:ilvl w:val="1"/>
-          <w:numId w:val="6"/>
-        </w:numPr>
-      </w:pPr>
-      <w:proofErr w:type="spellStart"/>
-      <w:r>
-        <w:t>release_</w:t>
-      </w:r>
-      <w:proofErr w:type="gramStart"/>
-      <w:r>
-        <w:t>date</w:t>
-      </w:r>
-      <w:proofErr w:type="spellEnd"/>
-      <w:r>
-        <w:t xml:space="preserve"> :</w:t>
-      </w:r>
-      <w:proofErr w:type="spellStart"/>
-      <w:r>
-        <w:t>date</w:t>
-      </w:r>
-      <w:proofErr w:type="spellEnd"/>
-      <w:proofErr w:type="gramEnd"/>
-    </w:p>
-    <w:p>
-      <w:pPr>
-        <w:pStyle w:val="Listaszerbekezds"/>
-        <w:numPr>
-          <w:ilvl w:val="1"/>
-          <w:numId w:val="6"/>
-        </w:numPr>
-      </w:pPr>
-      <w:proofErr w:type="spellStart"/>
-      <w:r>
-        <w:t>lang</w:t>
-      </w:r>
-      <w:r>
-        <w:t>_</w:t>
-      </w:r>
-      <w:proofErr w:type="gramStart"/>
-      <w:r>
-        <w:t>id</w:t>
-      </w:r>
-      <w:proofErr w:type="spellEnd"/>
-      <w:r>
-        <w:t xml:space="preserve"> :</w:t>
-      </w:r>
-      <w:proofErr w:type="gramEnd"/>
-      <w:r>
-        <w:t xml:space="preserve"> int</w:t>
-      </w:r>
-    </w:p>
-    <w:p>
-      <w:pPr>
-        <w:pStyle w:val="Listaszerbekezds"/>
-        <w:numPr>
-          <w:ilvl w:val="1"/>
-          <w:numId w:val="6"/>
-        </w:numPr>
-      </w:pPr>
-      <w:proofErr w:type="spellStart"/>
-      <w:r>
-        <w:t>description</w:t>
-      </w:r>
-      <w:proofErr w:type="spellEnd"/>
-      <w:r>
-        <w:t>: text</w:t>
-      </w:r>
-    </w:p>
-    <w:p>
-      <w:pPr>
-        <w:pStyle w:val="Listaszerbekezds"/>
-        <w:numPr>
-          <w:ilvl w:val="1"/>
-          <w:numId w:val="6"/>
-        </w:numPr>
-      </w:pPr>
-      <w:r>
-        <w:t>picture_base64: text</w:t>
-      </w:r>
-    </w:p>
-    <w:p>
-      <w:pPr>
-        <w:pStyle w:val="Listaszerbekezds"/>
-        <w:numPr>
-          <w:ilvl w:val="0"/>
-          <w:numId w:val="6"/>
-        </w:numPr>
-      </w:pPr>
-      <w:r>
-        <w:t>nyelvek tábla:</w:t>
-      </w:r>
-    </w:p>
-    <w:p>
-      <w:pPr>
-        <w:pStyle w:val="Listaszerbekezds"/>
-        <w:numPr>
-          <w:ilvl w:val="1"/>
-          <w:numId w:val="6"/>
-        </w:numPr>
-      </w:pPr>
-      <w:proofErr w:type="spellStart"/>
-      <w:r>
-        <w:t>lang_id</w:t>
-      </w:r>
-      <w:proofErr w:type="spellEnd"/>
-      <w:r>
-        <w:t xml:space="preserve">: </w:t>
-      </w:r>
-      <w:proofErr w:type="spellStart"/>
-      <w:r>
-        <w:t>Primary</w:t>
-      </w:r>
-      <w:proofErr w:type="spellEnd"/>
-      <w:r>
-        <w:t xml:space="preserve"> </w:t>
-      </w:r>
-      <w:proofErr w:type="spellStart"/>
-      <w:r>
         <w:t>key</w:t>
       </w:r>
       <w:proofErr w:type="spellEnd"/>
       <w:r>
         <w:t>: int</w:t>
-      </w:r>
-    </w:p>
-    <w:p>
-      <w:pPr>
-        <w:pStyle w:val="Listaszerbekezds"/>
-        <w:numPr>
-          <w:ilvl w:val="1"/>
-          <w:numId w:val="6"/>
-        </w:numPr>
-      </w:pPr>
-      <w:proofErr w:type="spellStart"/>
-      <w:r>
-        <w:t>lang</w:t>
-      </w:r>
-      <w:proofErr w:type="spellEnd"/>
-      <w:r>
-        <w:t xml:space="preserve">: </w:t>
-      </w:r>
-      <w:proofErr w:type="spellStart"/>
-      <w:r>
-        <w:t>varchar</w:t>
-      </w:r>
-      <w:proofErr w:type="spellEnd"/>
-    </w:p>
-    <w:p>
-      <w:pPr>
-        <w:pStyle w:val="Listaszerbekezds"/>
-        <w:numPr>
-          <w:ilvl w:val="0"/>
-          <w:numId w:val="6"/>
-        </w:numPr>
-      </w:pPr>
-      <w:r>
-        <w:t xml:space="preserve">alkalmazottak tábla: </w:t>
-      </w:r>
-    </w:p>
-    <w:p>
-      <w:pPr>
-        <w:pStyle w:val="Listaszerbekezds"/>
-        <w:numPr>
-          <w:ilvl w:val="1"/>
-          <w:numId w:val="6"/>
-        </w:numPr>
-      </w:pPr>
-      <w:proofErr w:type="spellStart"/>
-      <w:r>
-        <w:t>empl_id</w:t>
-      </w:r>
-      <w:proofErr w:type="spellEnd"/>
-      <w:r>
-        <w:t xml:space="preserve">: </w:t>
-      </w:r>
-      <w:proofErr w:type="spellStart"/>
-      <w:r>
-        <w:t>Primary</w:t>
-      </w:r>
-      <w:proofErr w:type="spellEnd"/>
-      <w:r>
-        <w:t xml:space="preserve"> </w:t>
-      </w:r>
-      <w:proofErr w:type="spellStart"/>
-      <w:r>
-        <w:t>key</w:t>
-      </w:r>
-      <w:proofErr w:type="spellEnd"/>
-      <w:r>
-        <w:t>:</w:t>
-      </w:r>
-      <w:r>
-        <w:t xml:space="preserve"> int</w:t>
       </w:r>
     </w:p>
     <w:p>
@@ -2710,6 +2743,7 @@
         </w:numPr>
       </w:pPr>
       <w:r>
+        <w:lastRenderedPageBreak/>
         <w:t xml:space="preserve">szerző – </w:t>
       </w:r>
       <w:proofErr w:type="spellStart"/>
@@ -2730,7 +2764,6 @@
         </w:numPr>
       </w:pPr>
       <w:r>
-        <w:lastRenderedPageBreak/>
         <w:t>ISBN</w:t>
       </w:r>
       <w:r>
@@ -3020,10 +3053,7 @@
       </w:r>
       <w:proofErr w:type="spellEnd"/>
       <w:r>
-        <w:t xml:space="preserve">: </w:t>
-      </w:r>
-      <w:r>
-        <w:t>int</w:t>
+        <w:t>: int</w:t>
       </w:r>
     </w:p>
     <w:p>
@@ -3461,22 +3491,19 @@
       </w:pPr>
       <w:r>
         <w:lastRenderedPageBreak/>
-        <w:t xml:space="preserve">Adatbázis </w:t>
+        <w:t>Adatbázis ábra</w:t>
       </w:r>
       <w:bookmarkStart w:id="0" w:name="_GoBack"/>
       <w:bookmarkEnd w:id="0"/>
-      <w:r>
-        <w:t>ábra</w:t>
-      </w:r>
       <w:r>
         <w:rPr>
           <w:noProof/>
         </w:rPr>
         <w:drawing>
           <wp:inline distT="0" distB="0" distL="0" distR="0">
-            <wp:extent cx="5753100" cy="3171825"/>
+            <wp:extent cx="5753100" cy="3276600"/>
             <wp:effectExtent l="0" t="0" r="0" b="0"/>
-            <wp:docPr id="1" name="Kép 1"/>
+            <wp:docPr id="2" name="Kép 2"/>
             <wp:cNvGraphicFramePr>
               <a:graphicFrameLocks xmlns:a="http://schemas.openxmlformats.org/drawingml/2006/main" noChangeAspect="1"/>
             </wp:cNvGraphicFramePr>
@@ -3505,7 +3532,7 @@
                   <pic:spPr bwMode="auto">
                     <a:xfrm>
                       <a:off x="0" y="0"/>
-                      <a:ext cx="5753100" cy="3171825"/>
+                      <a:ext cx="5753100" cy="3276600"/>
                     </a:xfrm>
                     <a:prstGeom prst="rect">
                       <a:avLst/>
@@ -5165,7 +5192,7 @@
     <w:lsdException w:name="Table Web 2" w:semiHidden="1" w:unhideWhenUsed="1"/>
     <w:lsdException w:name="Table Web 3" w:semiHidden="1" w:unhideWhenUsed="1"/>
     <w:lsdException w:name="Balloon Text" w:semiHidden="1" w:unhideWhenUsed="1"/>
-    <w:lsdException w:name="Table Grid" w:semiHidden="1" w:uiPriority="39" w:unhideWhenUsed="1"/>
+    <w:lsdException w:name="Table Grid" w:uiPriority="39"/>
     <w:lsdException w:name="Table Theme" w:semiHidden="1" w:unhideWhenUsed="1"/>
     <w:lsdException w:name="Placeholder Text" w:semiHidden="1"/>
     <w:lsdException w:name="No Spacing" w:uiPriority="1" w:qFormat="1"/>
@@ -5901,7 +5928,7 @@
 </file>
 
 <file path=customXml/itemProps1.xml><?xml version="1.0" encoding="utf-8"?>
-<ds:datastoreItem xmlns:ds="http://schemas.openxmlformats.org/officeDocument/2006/customXml" ds:itemID="{931C7E43-8DE1-4874-8C3B-3D92125E3081}">
+<ds:datastoreItem xmlns:ds="http://schemas.openxmlformats.org/officeDocument/2006/customXml" ds:itemID="{7D374101-DEEA-42C7-8C6A-5036947C6210}">
   <ds:schemaRefs>
     <ds:schemaRef ds:uri="http://schemas.openxmlformats.org/officeDocument/2006/bibliography"/>
   </ds:schemaRefs>

--- a/DOCUMENTATION/Könyvtározó rendszer.docx
+++ b/DOCUMENTATION/Könyvtározó rendszer.docx
@@ -8,18 +8,7 @@
         <w:jc w:val="center"/>
       </w:pPr>
       <w:r>
-        <w:t xml:space="preserve">Könyvtározó </w:t>
-      </w:r>
-      <w:proofErr w:type="gramStart"/>
-      <w:r>
-        <w:t>rendszer</w:t>
-      </w:r>
-      <w:r>
-        <w:t>(</w:t>
-      </w:r>
-      <w:proofErr w:type="gramEnd"/>
-      <w:r>
-        <w:t>ÁT KELL ÍRNI AZ ACCDB ALAPJÁN AZ ADATBÁZIST)</w:t>
+        <w:t>Könyvtározó rendszer</w:t>
       </w:r>
     </w:p>
     <w:p>
@@ -301,7 +290,12 @@
         </w:numPr>
       </w:pPr>
       <w:r>
-        <w:t>könyv adatainak szerkesztése</w:t>
+        <w:t>könyv adatain</w:t>
+      </w:r>
+      <w:bookmarkStart w:id="0" w:name="_GoBack"/>
+      <w:bookmarkEnd w:id="0"/>
+      <w:r>
+        <w:t>ak szerkesztése</w:t>
       </w:r>
     </w:p>
     <w:p>
@@ -3493,8 +3487,6 @@
         <w:lastRenderedPageBreak/>
         <w:t>Adatbázis ábra</w:t>
       </w:r>
-      <w:bookmarkStart w:id="0" w:name="_GoBack"/>
-      <w:bookmarkEnd w:id="0"/>
       <w:r>
         <w:rPr>
           <w:noProof/>
@@ -3613,6 +3605,176 @@
         <w:t>(kosárhoz hasonló)</w:t>
       </w:r>
     </w:p>
+    <w:p/>
+    <w:p>
+      <w:pPr>
+        <w:pStyle w:val="Cmsor1"/>
+      </w:pPr>
+      <w:r>
+        <w:t>Ütemterv:</w:t>
+      </w:r>
+    </w:p>
+    <w:p>
+      <w:pPr>
+        <w:pStyle w:val="Listaszerbekezds"/>
+        <w:numPr>
+          <w:ilvl w:val="0"/>
+          <w:numId w:val="12"/>
+        </w:numPr>
+        <w:ind w:left="709"/>
+      </w:pPr>
+      <w:r>
+        <w:t>2024.10.23</w:t>
+      </w:r>
+      <w:r>
+        <w:t>.</w:t>
+      </w:r>
+      <w:r>
+        <w:t xml:space="preserve"> teszt adatok létrehozása</w:t>
+      </w:r>
+    </w:p>
+    <w:p>
+      <w:pPr>
+        <w:pStyle w:val="Listaszerbekezds"/>
+        <w:numPr>
+          <w:ilvl w:val="0"/>
+          <w:numId w:val="12"/>
+        </w:numPr>
+        <w:ind w:left="709"/>
+      </w:pPr>
+      <w:r>
+        <w:t>2024.11.07</w:t>
+      </w:r>
+      <w:r>
+        <w:t>.</w:t>
+      </w:r>
+      <w:r>
+        <w:t xml:space="preserve"> </w:t>
+      </w:r>
+      <w:proofErr w:type="spellStart"/>
+      <w:r>
+        <w:t>api</w:t>
+      </w:r>
+      <w:proofErr w:type="spellEnd"/>
+      <w:r>
+        <w:t xml:space="preserve">, és lekérdezések, </w:t>
+      </w:r>
+      <w:proofErr w:type="spellStart"/>
+      <w:r>
+        <w:t>procedurák</w:t>
+      </w:r>
+      <w:proofErr w:type="spellEnd"/>
+      <w:r>
+        <w:t xml:space="preserve"> elkészítése </w:t>
+      </w:r>
+    </w:p>
+    <w:p>
+      <w:pPr>
+        <w:pStyle w:val="Listaszerbekezds"/>
+        <w:numPr>
+          <w:ilvl w:val="0"/>
+          <w:numId w:val="12"/>
+        </w:numPr>
+        <w:ind w:left="709"/>
+      </w:pPr>
+      <w:r>
+        <w:t>2024</w:t>
+      </w:r>
+      <w:r>
+        <w:t>.</w:t>
+      </w:r>
+      <w:r>
+        <w:t>11.30</w:t>
+      </w:r>
+      <w:r>
+        <w:t>.</w:t>
+      </w:r>
+      <w:r>
+        <w:t xml:space="preserve"> a weboldalon, és az asztali appban feltöltés funkciók létrehozása</w:t>
+      </w:r>
+    </w:p>
+    <w:p>
+      <w:pPr>
+        <w:pStyle w:val="Listaszerbekezds"/>
+        <w:numPr>
+          <w:ilvl w:val="0"/>
+          <w:numId w:val="12"/>
+        </w:numPr>
+        <w:ind w:left="709"/>
+      </w:pPr>
+      <w:r>
+        <w:t>2024.12.31</w:t>
+      </w:r>
+      <w:r>
+        <w:t>.</w:t>
+      </w:r>
+      <w:r>
+        <w:t xml:space="preserve"> alap funkciók elkészítése</w:t>
+      </w:r>
+    </w:p>
+    <w:p>
+      <w:pPr>
+        <w:pStyle w:val="Listaszerbekezds"/>
+        <w:numPr>
+          <w:ilvl w:val="0"/>
+          <w:numId w:val="12"/>
+        </w:numPr>
+        <w:ind w:left="709"/>
+      </w:pPr>
+      <w:r>
+        <w:t>2025.0</w:t>
+      </w:r>
+      <w:r>
+        <w:t>1</w:t>
+      </w:r>
+      <w:r>
+        <w:t>.1</w:t>
+      </w:r>
+      <w:r>
+        <w:t>4.</w:t>
+      </w:r>
+      <w:r>
+        <w:t xml:space="preserve"> végső</w:t>
+      </w:r>
+      <w:r>
+        <w:t xml:space="preserve"> teszt adatok létrehozása</w:t>
+      </w:r>
+    </w:p>
+    <w:p>
+      <w:pPr>
+        <w:pStyle w:val="Listaszerbekezds"/>
+        <w:numPr>
+          <w:ilvl w:val="0"/>
+          <w:numId w:val="12"/>
+        </w:numPr>
+        <w:ind w:left="709"/>
+      </w:pPr>
+      <w:r>
+        <w:t>2025.02.27. a mobil app elkészítése (ha nagyon unatkozunk)</w:t>
+      </w:r>
+      <w:r>
+        <w:t xml:space="preserve"> </w:t>
+      </w:r>
+    </w:p>
+    <w:p>
+      <w:pPr>
+        <w:pStyle w:val="Listaszerbekezds"/>
+        <w:numPr>
+          <w:ilvl w:val="0"/>
+          <w:numId w:val="12"/>
+        </w:numPr>
+        <w:ind w:left="709"/>
+      </w:pPr>
+      <w:r>
+        <w:t>2025.03.15</w:t>
+      </w:r>
+      <w:r>
+        <w:t>.</w:t>
+      </w:r>
+      <w:r>
+        <w:t xml:space="preserve"> minden kész</w:t>
+      </w:r>
+    </w:p>
     <w:sectPr>
       <w:pgSz w:w="11906" w:h="16838"/>
       <w:pgMar w:top="1417" w:right="1417" w:bottom="1417" w:left="1417" w:header="708" w:footer="708" w:gutter="0"/>
@@ -3854,7 +4016,7 @@
   <w:abstractNum w:abstractNumId="2" w15:restartNumberingAfterBreak="0">
     <w:nsid w:val="1C5F25C8"/>
     <w:multiLevelType w:val="hybridMultilevel"/>
-    <w:tmpl w:val="88522A02"/>
+    <w:tmpl w:val="8CF8758C"/>
     <w:lvl w:ilvl="0" w:tplc="040E0001">
       <w:start w:val="1"/>
       <w:numFmt w:val="bullet"/>
@@ -5928,7 +6090,7 @@
 </file>
 
 <file path=customXml/itemProps1.xml><?xml version="1.0" encoding="utf-8"?>
-<ds:datastoreItem xmlns:ds="http://schemas.openxmlformats.org/officeDocument/2006/customXml" ds:itemID="{7D374101-DEEA-42C7-8C6A-5036947C6210}">
+<ds:datastoreItem xmlns:ds="http://schemas.openxmlformats.org/officeDocument/2006/customXml" ds:itemID="{0DA9FE8D-509D-491D-B5AF-FAD26D214011}">
   <ds:schemaRefs>
     <ds:schemaRef ds:uri="http://schemas.openxmlformats.org/officeDocument/2006/bibliography"/>
   </ds:schemaRefs>

--- a/DOCUMENTATION/Könyvtározó rendszer.docx
+++ b/DOCUMENTATION/Könyvtározó rendszer.docx
@@ -290,12 +290,7 @@
         </w:numPr>
       </w:pPr>
       <w:r>
-        <w:t>könyv adatain</w:t>
-      </w:r>
-      <w:bookmarkStart w:id="0" w:name="_GoBack"/>
-      <w:bookmarkEnd w:id="0"/>
-      <w:r>
-        <w:t>ak szerkesztése</w:t>
+        <w:t>könyv adatainak szerkesztése</w:t>
       </w:r>
     </w:p>
     <w:p>
@@ -594,31 +589,1357 @@
     </w:p>
     <w:p>
       <w:pPr>
-        <w:pStyle w:val="Cmsor2"/>
-      </w:pPr>
+        <w:pStyle w:val="Listaszerbekezds"/>
+        <w:numPr>
+          <w:ilvl w:val="0"/>
+          <w:numId w:val="6"/>
+        </w:numPr>
+      </w:pPr>
+      <w:r>
+        <w:t>adott könyvtár könyvei tábla</w:t>
+      </w:r>
+    </w:p>
+    <w:p>
+      <w:pPr>
+        <w:pStyle w:val="Listaszerbekezds"/>
+        <w:numPr>
+          <w:ilvl w:val="1"/>
+          <w:numId w:val="6"/>
+        </w:numPr>
+      </w:pPr>
+      <w:proofErr w:type="spellStart"/>
+      <w:r>
+        <w:t>ISBN</w:t>
+      </w:r>
+      <w:r>
+        <w:t>_</w:t>
+      </w:r>
+      <w:proofErr w:type="gramStart"/>
+      <w:r>
+        <w:t>id</w:t>
+      </w:r>
+      <w:proofErr w:type="spellEnd"/>
+      <w:r>
+        <w:t xml:space="preserve"> :</w:t>
+      </w:r>
+      <w:proofErr w:type="gramEnd"/>
+      <w:r>
+        <w:t xml:space="preserve"> </w:t>
+      </w:r>
+      <w:proofErr w:type="spellStart"/>
+      <w:r>
+        <w:t>foreign</w:t>
+      </w:r>
+      <w:proofErr w:type="spellEnd"/>
+      <w:r>
+        <w:t xml:space="preserve"> </w:t>
+      </w:r>
+      <w:proofErr w:type="spellStart"/>
+      <w:r>
+        <w:t>key</w:t>
+      </w:r>
+      <w:proofErr w:type="spellEnd"/>
+      <w:r>
+        <w:t>: int</w:t>
+      </w:r>
+    </w:p>
+    <w:p>
+      <w:pPr>
+        <w:pStyle w:val="Listaszerbekezds"/>
+        <w:numPr>
+          <w:ilvl w:val="1"/>
+          <w:numId w:val="6"/>
+        </w:numPr>
+      </w:pPr>
+      <w:proofErr w:type="spellStart"/>
+      <w:r>
+        <w:t>book</w:t>
+      </w:r>
+      <w:r>
+        <w:t>_</w:t>
+      </w:r>
+      <w:proofErr w:type="gramStart"/>
+      <w:r>
+        <w:t>id</w:t>
+      </w:r>
+      <w:proofErr w:type="spellEnd"/>
+      <w:r>
+        <w:t xml:space="preserve"> :</w:t>
+      </w:r>
+      <w:proofErr w:type="spellStart"/>
+      <w:r>
+        <w:t>foreign</w:t>
+      </w:r>
+      <w:proofErr w:type="spellEnd"/>
+      <w:proofErr w:type="gramEnd"/>
+      <w:r>
+        <w:t xml:space="preserve"> </w:t>
+      </w:r>
+      <w:proofErr w:type="spellStart"/>
+      <w:r>
+        <w:t>key</w:t>
+      </w:r>
+      <w:proofErr w:type="spellEnd"/>
+      <w:r>
+        <w:t>:</w:t>
+      </w:r>
+      <w:r>
+        <w:t xml:space="preserve"> int</w:t>
+      </w:r>
+    </w:p>
+    <w:p>
+      <w:pPr>
+        <w:pStyle w:val="Listaszerbekezds"/>
+        <w:numPr>
+          <w:ilvl w:val="1"/>
+          <w:numId w:val="6"/>
+        </w:numPr>
+      </w:pPr>
+      <w:proofErr w:type="spellStart"/>
+      <w:r>
+        <w:t>available</w:t>
+      </w:r>
+      <w:proofErr w:type="spellEnd"/>
+      <w:r>
+        <w:t xml:space="preserve">: </w:t>
+      </w:r>
+      <w:proofErr w:type="spellStart"/>
+      <w:r>
+        <w:t>bool</w:t>
+      </w:r>
+      <w:proofErr w:type="spellEnd"/>
+    </w:p>
+    <w:p>
+      <w:pPr>
+        <w:pStyle w:val="Listaszerbekezds"/>
+        <w:numPr>
+          <w:ilvl w:val="0"/>
+          <w:numId w:val="6"/>
+        </w:numPr>
+      </w:pPr>
+      <w:r>
+        <w:t>kiadók tábla:</w:t>
+      </w:r>
+    </w:p>
+    <w:p>
+      <w:pPr>
+        <w:pStyle w:val="Listaszerbekezds"/>
+        <w:numPr>
+          <w:ilvl w:val="1"/>
+          <w:numId w:val="6"/>
+        </w:numPr>
+      </w:pPr>
+      <w:proofErr w:type="spellStart"/>
+      <w:r>
+        <w:t>publisher_id</w:t>
+      </w:r>
+      <w:proofErr w:type="spellEnd"/>
+    </w:p>
+    <w:p>
+      <w:pPr>
+        <w:pStyle w:val="Listaszerbekezds"/>
+        <w:numPr>
+          <w:ilvl w:val="1"/>
+          <w:numId w:val="6"/>
+        </w:numPr>
+      </w:pPr>
+      <w:proofErr w:type="spellStart"/>
+      <w:proofErr w:type="gramStart"/>
+      <w:r>
+        <w:t>name</w:t>
+      </w:r>
+      <w:proofErr w:type="spellEnd"/>
+      <w:r>
+        <w:t xml:space="preserve"> :</w:t>
+      </w:r>
+      <w:proofErr w:type="spellStart"/>
+      <w:r>
+        <w:t>varchar</w:t>
+      </w:r>
+      <w:proofErr w:type="spellEnd"/>
+      <w:proofErr w:type="gramEnd"/>
+    </w:p>
+    <w:p>
+      <w:pPr>
+        <w:pStyle w:val="Listaszerbekezds"/>
+        <w:numPr>
+          <w:ilvl w:val="1"/>
+          <w:numId w:val="6"/>
+        </w:numPr>
+      </w:pPr>
+      <w:proofErr w:type="spellStart"/>
+      <w:proofErr w:type="gramStart"/>
+      <w:r>
+        <w:t>phone</w:t>
+      </w:r>
+      <w:proofErr w:type="spellEnd"/>
+      <w:r>
+        <w:t xml:space="preserve"> :</w:t>
+      </w:r>
+      <w:proofErr w:type="spellStart"/>
+      <w:r>
+        <w:t>varchar</w:t>
+      </w:r>
+      <w:proofErr w:type="spellEnd"/>
+      <w:proofErr w:type="gramEnd"/>
+    </w:p>
+    <w:p>
+      <w:pPr>
+        <w:pStyle w:val="Listaszerbekezds"/>
+        <w:numPr>
+          <w:ilvl w:val="1"/>
+          <w:numId w:val="6"/>
+        </w:numPr>
+      </w:pPr>
+      <w:proofErr w:type="gramStart"/>
+      <w:r>
+        <w:t>email :</w:t>
+      </w:r>
+      <w:proofErr w:type="spellStart"/>
+      <w:r>
+        <w:t>varchar</w:t>
+      </w:r>
+      <w:proofErr w:type="spellEnd"/>
+      <w:proofErr w:type="gramEnd"/>
+    </w:p>
+    <w:p>
+      <w:pPr>
+        <w:pStyle w:val="Listaszerbekezds"/>
+        <w:numPr>
+          <w:ilvl w:val="1"/>
+          <w:numId w:val="6"/>
+        </w:numPr>
+      </w:pPr>
+      <w:proofErr w:type="spellStart"/>
+      <w:r>
+        <w:t>webpage</w:t>
+      </w:r>
+      <w:proofErr w:type="spellEnd"/>
+      <w:r>
+        <w:t xml:space="preserve">: </w:t>
+      </w:r>
+      <w:proofErr w:type="spellStart"/>
+      <w:r>
+        <w:t>varchar</w:t>
+      </w:r>
+      <w:proofErr w:type="spellEnd"/>
+    </w:p>
+    <w:p>
+      <w:pPr>
+        <w:pStyle w:val="Listaszerbekezds"/>
+        <w:numPr>
+          <w:ilvl w:val="0"/>
+          <w:numId w:val="6"/>
+        </w:numPr>
+      </w:pPr>
+      <w:r>
+        <w:t>kategóriák tábla</w:t>
+      </w:r>
+    </w:p>
+    <w:p>
+      <w:pPr>
+        <w:pStyle w:val="Listaszerbekezds"/>
+        <w:numPr>
+          <w:ilvl w:val="1"/>
+          <w:numId w:val="6"/>
+        </w:numPr>
+      </w:pPr>
+      <w:proofErr w:type="spellStart"/>
+      <w:r>
+        <w:t>genre_</w:t>
+      </w:r>
+      <w:proofErr w:type="gramStart"/>
+      <w:r>
+        <w:t>name</w:t>
+      </w:r>
+      <w:proofErr w:type="spellEnd"/>
+      <w:r>
+        <w:t xml:space="preserve"> :</w:t>
+      </w:r>
+      <w:proofErr w:type="spellStart"/>
+      <w:r>
+        <w:t>varchar</w:t>
+      </w:r>
+      <w:proofErr w:type="spellEnd"/>
+      <w:proofErr w:type="gramEnd"/>
+    </w:p>
+    <w:p>
+      <w:pPr>
+        <w:pStyle w:val="Listaszerbekezds"/>
+        <w:numPr>
+          <w:ilvl w:val="1"/>
+          <w:numId w:val="6"/>
+        </w:numPr>
+      </w:pPr>
+      <w:proofErr w:type="spellStart"/>
+      <w:r>
+        <w:t>genre_</w:t>
+      </w:r>
+      <w:proofErr w:type="gramStart"/>
+      <w:r>
+        <w:t>id</w:t>
+      </w:r>
+      <w:proofErr w:type="spellEnd"/>
+      <w:r>
+        <w:t xml:space="preserve"> :</w:t>
+      </w:r>
+      <w:proofErr w:type="spellStart"/>
+      <w:r>
+        <w:t>Primarykey</w:t>
+      </w:r>
+      <w:proofErr w:type="spellEnd"/>
+      <w:proofErr w:type="gramEnd"/>
+      <w:r>
+        <w:t xml:space="preserve"> : int</w:t>
+      </w:r>
+    </w:p>
+    <w:p>
+      <w:pPr>
+        <w:pStyle w:val="Listaszerbekezds"/>
+        <w:numPr>
+          <w:ilvl w:val="0"/>
+          <w:numId w:val="6"/>
+        </w:numPr>
+      </w:pPr>
+      <w:r>
+        <w:t xml:space="preserve">könyv - </w:t>
+      </w:r>
+      <w:r>
+        <w:t>kategóriák kapcsolótábla</w:t>
+      </w:r>
+    </w:p>
+    <w:p>
+      <w:pPr>
+        <w:pStyle w:val="Listaszerbekezds"/>
+        <w:numPr>
+          <w:ilvl w:val="1"/>
+          <w:numId w:val="6"/>
+        </w:numPr>
+      </w:pPr>
+      <w:proofErr w:type="spellStart"/>
+      <w:r>
+        <w:t>ISBN</w:t>
+      </w:r>
+      <w:r>
+        <w:t>_id</w:t>
+      </w:r>
+      <w:proofErr w:type="spellEnd"/>
+      <w:r>
+        <w:t xml:space="preserve">: </w:t>
+      </w:r>
+      <w:proofErr w:type="spellStart"/>
+      <w:r>
+        <w:t>Foreignkey</w:t>
+      </w:r>
+      <w:proofErr w:type="spellEnd"/>
+      <w:r>
+        <w:t xml:space="preserve">: </w:t>
+      </w:r>
+      <w:r>
+        <w:t>int</w:t>
+      </w:r>
+    </w:p>
+    <w:p>
+      <w:pPr>
+        <w:pStyle w:val="Listaszerbekezds"/>
+        <w:numPr>
+          <w:ilvl w:val="1"/>
+          <w:numId w:val="6"/>
+        </w:numPr>
+      </w:pPr>
+      <w:proofErr w:type="spellStart"/>
+      <w:r>
+        <w:t>genre_id</w:t>
+      </w:r>
+      <w:proofErr w:type="spellEnd"/>
+      <w:r>
+        <w:t xml:space="preserve">: </w:t>
+      </w:r>
+      <w:proofErr w:type="spellStart"/>
+      <w:r>
+        <w:t>Foreignkey</w:t>
+      </w:r>
+      <w:proofErr w:type="spellEnd"/>
+      <w:r>
+        <w:t>: int</w:t>
+      </w:r>
+    </w:p>
+    <w:p>
+      <w:pPr>
+        <w:pStyle w:val="Listaszerbekezds"/>
+        <w:numPr>
+          <w:ilvl w:val="0"/>
+          <w:numId w:val="6"/>
+        </w:numPr>
+      </w:pPr>
+      <w:r>
+        <w:t>adott könyvtár felhasználói tábla</w:t>
+      </w:r>
+    </w:p>
+    <w:p>
+      <w:pPr>
+        <w:pStyle w:val="Listaszerbekezds"/>
+        <w:numPr>
+          <w:ilvl w:val="1"/>
+          <w:numId w:val="6"/>
+        </w:numPr>
+      </w:pPr>
+      <w:proofErr w:type="spellStart"/>
+      <w:r>
+        <w:t>user_</w:t>
+      </w:r>
+      <w:proofErr w:type="gramStart"/>
+      <w:r>
+        <w:t>id</w:t>
+      </w:r>
+      <w:proofErr w:type="spellEnd"/>
+      <w:r>
+        <w:t xml:space="preserve"> :</w:t>
+      </w:r>
+      <w:proofErr w:type="spellStart"/>
+      <w:r>
+        <w:t>Primarykey</w:t>
+      </w:r>
+      <w:proofErr w:type="spellEnd"/>
+      <w:proofErr w:type="gramEnd"/>
+      <w:r>
+        <w:t xml:space="preserve"> : int</w:t>
+      </w:r>
+    </w:p>
+    <w:p>
+      <w:pPr>
+        <w:pStyle w:val="Listaszerbekezds"/>
+        <w:numPr>
+          <w:ilvl w:val="1"/>
+          <w:numId w:val="6"/>
+        </w:numPr>
+      </w:pPr>
+      <w:proofErr w:type="spellStart"/>
+      <w:proofErr w:type="gramStart"/>
+      <w:r>
+        <w:t>surname</w:t>
+      </w:r>
+      <w:proofErr w:type="spellEnd"/>
+      <w:r>
+        <w:t xml:space="preserve"> :</w:t>
+      </w:r>
+      <w:proofErr w:type="spellStart"/>
+      <w:r>
+        <w:t>varchar</w:t>
+      </w:r>
+      <w:proofErr w:type="spellEnd"/>
+      <w:proofErr w:type="gramEnd"/>
+    </w:p>
+    <w:p>
+      <w:pPr>
+        <w:pStyle w:val="Listaszerbekezds"/>
+        <w:numPr>
+          <w:ilvl w:val="1"/>
+          <w:numId w:val="6"/>
+        </w:numPr>
+      </w:pPr>
+      <w:proofErr w:type="spellStart"/>
+      <w:proofErr w:type="gramStart"/>
+      <w:r>
+        <w:t>firstname</w:t>
+      </w:r>
+      <w:proofErr w:type="spellEnd"/>
+      <w:r>
+        <w:t xml:space="preserve"> :</w:t>
+      </w:r>
+      <w:proofErr w:type="spellStart"/>
+      <w:r>
+        <w:t>varchar</w:t>
+      </w:r>
+      <w:proofErr w:type="spellEnd"/>
+      <w:proofErr w:type="gramEnd"/>
+    </w:p>
+    <w:p>
+      <w:pPr>
+        <w:pStyle w:val="Listaszerbekezds"/>
+        <w:numPr>
+          <w:ilvl w:val="1"/>
+          <w:numId w:val="6"/>
+        </w:numPr>
+      </w:pPr>
+      <w:proofErr w:type="spellStart"/>
+      <w:proofErr w:type="gramStart"/>
+      <w:r>
+        <w:t>username:varchar</w:t>
+      </w:r>
+      <w:proofErr w:type="spellEnd"/>
+      <w:proofErr w:type="gramEnd"/>
+    </w:p>
+    <w:p>
+      <w:pPr>
+        <w:pStyle w:val="Listaszerbekezds"/>
+        <w:numPr>
+          <w:ilvl w:val="1"/>
+          <w:numId w:val="6"/>
+        </w:numPr>
+      </w:pPr>
+      <w:proofErr w:type="spellStart"/>
+      <w:r>
+        <w:t>birth_</w:t>
+      </w:r>
+      <w:proofErr w:type="gramStart"/>
+      <w:r>
+        <w:t>date</w:t>
+      </w:r>
+      <w:proofErr w:type="spellEnd"/>
+      <w:r>
+        <w:t xml:space="preserve"> :</w:t>
+      </w:r>
+      <w:proofErr w:type="spellStart"/>
+      <w:r>
+        <w:t>date</w:t>
+      </w:r>
+      <w:proofErr w:type="spellEnd"/>
+      <w:proofErr w:type="gramEnd"/>
+    </w:p>
+    <w:p>
+      <w:pPr>
+        <w:pStyle w:val="Listaszerbekezds"/>
+        <w:numPr>
+          <w:ilvl w:val="1"/>
+          <w:numId w:val="6"/>
+        </w:numPr>
+      </w:pPr>
+      <w:proofErr w:type="spellStart"/>
+      <w:r>
+        <w:t>birth_place</w:t>
+      </w:r>
+      <w:proofErr w:type="spellEnd"/>
+      <w:r>
+        <w:t xml:space="preserve">: </w:t>
+      </w:r>
+      <w:proofErr w:type="spellStart"/>
+      <w:r>
+        <w:t>varchar</w:t>
+      </w:r>
+      <w:proofErr w:type="spellEnd"/>
+    </w:p>
+    <w:p>
+      <w:pPr>
+        <w:pStyle w:val="Listaszerbekezds"/>
+        <w:numPr>
+          <w:ilvl w:val="1"/>
+          <w:numId w:val="6"/>
+        </w:numPr>
+      </w:pPr>
+      <w:proofErr w:type="spellStart"/>
+      <w:r>
+        <w:t>address</w:t>
+      </w:r>
+      <w:proofErr w:type="spellEnd"/>
+      <w:r>
+        <w:t xml:space="preserve">: </w:t>
+      </w:r>
+      <w:proofErr w:type="spellStart"/>
+      <w:r>
+        <w:t>varchar</w:t>
+      </w:r>
+      <w:proofErr w:type="spellEnd"/>
+    </w:p>
+    <w:p>
+      <w:pPr>
+        <w:pStyle w:val="Listaszerbekezds"/>
+        <w:numPr>
+          <w:ilvl w:val="1"/>
+          <w:numId w:val="6"/>
+        </w:numPr>
+      </w:pPr>
+      <w:proofErr w:type="spellStart"/>
+      <w:r>
+        <w:t>mother_maiden_name</w:t>
+      </w:r>
+      <w:proofErr w:type="spellEnd"/>
+      <w:r>
+        <w:t xml:space="preserve">: </w:t>
+      </w:r>
+      <w:proofErr w:type="spellStart"/>
+      <w:r>
+        <w:t>varchar</w:t>
+      </w:r>
+      <w:proofErr w:type="spellEnd"/>
+    </w:p>
+    <w:p>
+      <w:pPr>
+        <w:pStyle w:val="Listaszerbekezds"/>
+        <w:numPr>
+          <w:ilvl w:val="1"/>
+          <w:numId w:val="6"/>
+        </w:numPr>
+      </w:pPr>
+      <w:proofErr w:type="spellStart"/>
+      <w:r>
+        <w:t>membership_end_</w:t>
+      </w:r>
+      <w:proofErr w:type="gramStart"/>
+      <w:r>
+        <w:t>date</w:t>
+      </w:r>
+      <w:proofErr w:type="spellEnd"/>
+      <w:r>
+        <w:t xml:space="preserve"> :</w:t>
+      </w:r>
+      <w:proofErr w:type="spellStart"/>
+      <w:r>
+        <w:t>date</w:t>
+      </w:r>
+      <w:proofErr w:type="spellEnd"/>
+      <w:proofErr w:type="gramEnd"/>
+    </w:p>
+    <w:p>
+      <w:pPr>
+        <w:pStyle w:val="Listaszerbekezds"/>
+        <w:numPr>
+          <w:ilvl w:val="1"/>
+          <w:numId w:val="6"/>
+        </w:numPr>
+      </w:pPr>
+      <w:proofErr w:type="gramStart"/>
+      <w:r>
+        <w:t>email</w:t>
+      </w:r>
+      <w:r>
+        <w:t xml:space="preserve"> :</w:t>
+      </w:r>
+      <w:proofErr w:type="spellStart"/>
+      <w:r>
+        <w:t>varchar</w:t>
+      </w:r>
+      <w:proofErr w:type="spellEnd"/>
+      <w:proofErr w:type="gramEnd"/>
+    </w:p>
+    <w:p>
+      <w:pPr>
+        <w:pStyle w:val="Listaszerbekezds"/>
+        <w:numPr>
+          <w:ilvl w:val="1"/>
+          <w:numId w:val="6"/>
+        </w:numPr>
+      </w:pPr>
+      <w:proofErr w:type="spellStart"/>
+      <w:r>
+        <w:t>phone_</w:t>
+      </w:r>
+      <w:proofErr w:type="gramStart"/>
+      <w:r>
+        <w:t>number</w:t>
+      </w:r>
+      <w:proofErr w:type="spellEnd"/>
+      <w:r>
+        <w:t xml:space="preserve"> :</w:t>
+      </w:r>
+      <w:proofErr w:type="gramEnd"/>
+      <w:r>
+        <w:t xml:space="preserve"> int</w:t>
+      </w:r>
+    </w:p>
+    <w:p>
+      <w:pPr>
+        <w:pStyle w:val="Listaszerbekezds"/>
+        <w:numPr>
+          <w:ilvl w:val="1"/>
+          <w:numId w:val="6"/>
+        </w:numPr>
+      </w:pPr>
+      <w:proofErr w:type="spellStart"/>
+      <w:r>
+        <w:t>password</w:t>
+      </w:r>
+      <w:proofErr w:type="spellEnd"/>
+      <w:r>
+        <w:t xml:space="preserve"> – in </w:t>
+      </w:r>
+      <w:proofErr w:type="spellStart"/>
+      <w:r>
+        <w:t>hash</w:t>
+      </w:r>
+      <w:proofErr w:type="spellEnd"/>
       <w:r>
         <w:tab/>
       </w:r>
-      <w:r>
-        <w:t xml:space="preserve">Könyvtár </w:t>
-      </w:r>
-      <w:r>
-        <w:t>specifikus</w:t>
-      </w:r>
+    </w:p>
+    <w:p>
+      <w:pPr>
+        <w:pStyle w:val="Listaszerbekezds"/>
+        <w:numPr>
+          <w:ilvl w:val="1"/>
+          <w:numId w:val="6"/>
+        </w:numPr>
+      </w:pPr>
+      <w:proofErr w:type="spellStart"/>
+      <w:r>
+        <w:t>active</w:t>
+      </w:r>
+      <w:proofErr w:type="spellEnd"/>
+      <w:r>
+        <w:t xml:space="preserve">: </w:t>
+      </w:r>
+      <w:proofErr w:type="spellStart"/>
+      <w:r>
+        <w:t>bool</w:t>
+      </w:r>
+      <w:proofErr w:type="spellEnd"/>
+    </w:p>
+    <w:p>
+      <w:pPr>
+        <w:pStyle w:val="Listaszerbekezds"/>
+        <w:numPr>
+          <w:ilvl w:val="0"/>
+          <w:numId w:val="6"/>
+        </w:numPr>
+      </w:pPr>
+      <w:r>
+        <w:t>kölcsönzések</w:t>
+      </w:r>
+      <w:r>
+        <w:t>– tárolja a könyv kivételeket</w:t>
+      </w:r>
+      <w:r>
+        <w:t xml:space="preserve"> (</w:t>
+      </w:r>
+      <w:proofErr w:type="spellStart"/>
+      <w:r>
+        <w:t>borrowing</w:t>
+      </w:r>
+      <w:proofErr w:type="spellEnd"/>
+      <w:r>
+        <w:t>)</w:t>
+      </w:r>
+    </w:p>
+    <w:p>
+      <w:pPr>
+        <w:pStyle w:val="Listaszerbekezds"/>
+        <w:numPr>
+          <w:ilvl w:val="1"/>
+          <w:numId w:val="6"/>
+        </w:numPr>
+      </w:pPr>
+      <w:proofErr w:type="spellStart"/>
+      <w:r>
+        <w:t>start_</w:t>
+      </w:r>
+      <w:proofErr w:type="gramStart"/>
+      <w:r>
+        <w:t>date</w:t>
+      </w:r>
+      <w:proofErr w:type="spellEnd"/>
+      <w:r>
+        <w:t xml:space="preserve"> :</w:t>
+      </w:r>
+      <w:proofErr w:type="spellStart"/>
+      <w:r>
+        <w:t>date</w:t>
+      </w:r>
+      <w:proofErr w:type="spellEnd"/>
+      <w:proofErr w:type="gramEnd"/>
+    </w:p>
+    <w:p>
+      <w:pPr>
+        <w:pStyle w:val="Listaszerbekezds"/>
+        <w:numPr>
+          <w:ilvl w:val="1"/>
+          <w:numId w:val="6"/>
+        </w:numPr>
+      </w:pPr>
+      <w:proofErr w:type="spellStart"/>
+      <w:r>
+        <w:t>end_</w:t>
+      </w:r>
+      <w:proofErr w:type="gramStart"/>
+      <w:r>
+        <w:t>date</w:t>
+      </w:r>
+      <w:proofErr w:type="spellEnd"/>
+      <w:r>
+        <w:t xml:space="preserve"> :</w:t>
+      </w:r>
+      <w:proofErr w:type="spellStart"/>
+      <w:r>
+        <w:t>date</w:t>
+      </w:r>
+      <w:proofErr w:type="spellEnd"/>
+      <w:proofErr w:type="gramEnd"/>
+    </w:p>
+    <w:p>
+      <w:pPr>
+        <w:pStyle w:val="Listaszerbekezds"/>
+        <w:numPr>
+          <w:ilvl w:val="1"/>
+          <w:numId w:val="6"/>
+        </w:numPr>
+      </w:pPr>
+      <w:proofErr w:type="spellStart"/>
+      <w:r>
+        <w:t>borrowing_</w:t>
+      </w:r>
+      <w:proofErr w:type="gramStart"/>
+      <w:r>
+        <w:t>id</w:t>
+      </w:r>
+      <w:proofErr w:type="spellEnd"/>
+      <w:r>
+        <w:t xml:space="preserve"> :</w:t>
+      </w:r>
+      <w:proofErr w:type="spellStart"/>
+      <w:r>
+        <w:t>Primarykey</w:t>
+      </w:r>
+      <w:proofErr w:type="spellEnd"/>
+      <w:proofErr w:type="gramEnd"/>
+      <w:r>
+        <w:t xml:space="preserve"> : int</w:t>
+      </w:r>
+    </w:p>
+    <w:p>
+      <w:pPr>
+        <w:pStyle w:val="Listaszerbekezds"/>
+        <w:numPr>
+          <w:ilvl w:val="1"/>
+          <w:numId w:val="6"/>
+        </w:numPr>
+      </w:pPr>
+      <w:proofErr w:type="spellStart"/>
+      <w:r>
+        <w:t>user_</w:t>
+      </w:r>
+      <w:proofErr w:type="gramStart"/>
+      <w:r>
+        <w:t>id</w:t>
+      </w:r>
+      <w:proofErr w:type="spellEnd"/>
+      <w:r>
+        <w:t xml:space="preserve"> :</w:t>
+      </w:r>
+      <w:proofErr w:type="spellStart"/>
+      <w:r>
+        <w:t>Foreignkey</w:t>
+      </w:r>
+      <w:proofErr w:type="spellEnd"/>
+      <w:proofErr w:type="gramEnd"/>
+      <w:r>
+        <w:t xml:space="preserve"> : int</w:t>
+      </w:r>
+    </w:p>
+    <w:p>
+      <w:pPr>
+        <w:pStyle w:val="Listaszerbekezds"/>
+        <w:numPr>
+          <w:ilvl w:val="1"/>
+          <w:numId w:val="6"/>
+        </w:numPr>
+      </w:pPr>
+      <w:proofErr w:type="spellStart"/>
+      <w:r>
+        <w:t>book_</w:t>
+      </w:r>
+      <w:proofErr w:type="gramStart"/>
+      <w:r>
+        <w:t>id</w:t>
+      </w:r>
+      <w:proofErr w:type="spellEnd"/>
+      <w:r>
+        <w:t xml:space="preserve"> :</w:t>
+      </w:r>
+      <w:proofErr w:type="spellStart"/>
+      <w:r>
+        <w:t>Foreignkey</w:t>
+      </w:r>
+      <w:proofErr w:type="spellEnd"/>
+      <w:proofErr w:type="gramEnd"/>
+      <w:r>
+        <w:t xml:space="preserve"> : int</w:t>
+      </w:r>
+    </w:p>
+    <w:p>
+      <w:pPr>
+        <w:pStyle w:val="Listaszerbekezds"/>
+        <w:numPr>
+          <w:ilvl w:val="1"/>
+          <w:numId w:val="6"/>
+        </w:numPr>
+      </w:pPr>
+      <w:proofErr w:type="spellStart"/>
+      <w:r>
+        <w:t>empl_e</w:t>
+      </w:r>
+      <w:proofErr w:type="spellEnd"/>
+      <w:r>
+        <w:t xml:space="preserve">: </w:t>
+      </w:r>
+      <w:proofErr w:type="spellStart"/>
+      <w:r>
+        <w:t>Foreignkey</w:t>
+      </w:r>
+      <w:proofErr w:type="spellEnd"/>
+      <w:r>
+        <w:t>: int</w:t>
+      </w:r>
+    </w:p>
+    <w:p>
+      <w:pPr>
+        <w:pStyle w:val="Listaszerbekezds"/>
+        <w:numPr>
+          <w:ilvl w:val="1"/>
+          <w:numId w:val="6"/>
+        </w:numPr>
+      </w:pPr>
+      <w:proofErr w:type="spellStart"/>
+      <w:r>
+        <w:t>returned</w:t>
+      </w:r>
+      <w:proofErr w:type="spellEnd"/>
+      <w:r>
+        <w:t xml:space="preserve">: </w:t>
+      </w:r>
+      <w:proofErr w:type="spellStart"/>
+      <w:r>
+        <w:t>bool</w:t>
+      </w:r>
+      <w:proofErr w:type="spellEnd"/>
+    </w:p>
+    <w:p>
+      <w:pPr>
+        <w:pStyle w:val="Listaszerbekezds"/>
+        <w:numPr>
+          <w:ilvl w:val="0"/>
+          <w:numId w:val="6"/>
+        </w:numPr>
+      </w:pPr>
+      <w:r>
+        <w:t>előjegyzés</w:t>
+      </w:r>
+      <w:r>
+        <w:t xml:space="preserve"> </w:t>
+      </w:r>
+      <w:r>
+        <w:t>– tárolja a</w:t>
+      </w:r>
+      <w:r>
+        <w:t>z előjegyzéseket(</w:t>
+      </w:r>
+      <w:proofErr w:type="spellStart"/>
+      <w:r>
+        <w:t>reservation</w:t>
+      </w:r>
+      <w:proofErr w:type="spellEnd"/>
+      <w:r>
+        <w:t>)</w:t>
+      </w:r>
+    </w:p>
+    <w:p>
+      <w:pPr>
+        <w:pStyle w:val="Listaszerbekezds"/>
+        <w:numPr>
+          <w:ilvl w:val="1"/>
+          <w:numId w:val="6"/>
+        </w:numPr>
+      </w:pPr>
+      <w:proofErr w:type="spellStart"/>
+      <w:r>
+        <w:t>reservation_</w:t>
+      </w:r>
+      <w:proofErr w:type="gramStart"/>
+      <w:r>
+        <w:t>id</w:t>
+      </w:r>
+      <w:r>
+        <w:t>:Primarykey</w:t>
+      </w:r>
+      <w:proofErr w:type="spellEnd"/>
+      <w:proofErr w:type="gramEnd"/>
+      <w:r>
+        <w:t xml:space="preserve"> : int</w:t>
+      </w:r>
+    </w:p>
+    <w:p>
+      <w:pPr>
+        <w:pStyle w:val="Listaszerbekezds"/>
+        <w:numPr>
+          <w:ilvl w:val="1"/>
+          <w:numId w:val="6"/>
+        </w:numPr>
+      </w:pPr>
+      <w:proofErr w:type="spellStart"/>
+      <w:r>
+        <w:t>user_</w:t>
+      </w:r>
+      <w:proofErr w:type="gramStart"/>
+      <w:r>
+        <w:t>id</w:t>
+      </w:r>
+      <w:proofErr w:type="spellEnd"/>
+      <w:r>
+        <w:t xml:space="preserve"> :</w:t>
+      </w:r>
+      <w:proofErr w:type="spellStart"/>
+      <w:r>
+        <w:t>Foreignkey</w:t>
+      </w:r>
+      <w:proofErr w:type="spellEnd"/>
+      <w:proofErr w:type="gramEnd"/>
+      <w:r>
+        <w:t xml:space="preserve"> : int</w:t>
+      </w:r>
+    </w:p>
+    <w:p>
+      <w:pPr>
+        <w:pStyle w:val="Listaszerbekezds"/>
+        <w:numPr>
+          <w:ilvl w:val="1"/>
+          <w:numId w:val="6"/>
+        </w:numPr>
+      </w:pPr>
+      <w:proofErr w:type="spellStart"/>
+      <w:r>
+        <w:t>ISBN</w:t>
+      </w:r>
+      <w:r>
+        <w:t>_</w:t>
+      </w:r>
+      <w:proofErr w:type="gramStart"/>
+      <w:r>
+        <w:t>id</w:t>
+      </w:r>
+      <w:proofErr w:type="spellEnd"/>
+      <w:r>
+        <w:t xml:space="preserve"> :</w:t>
+      </w:r>
+      <w:proofErr w:type="spellStart"/>
+      <w:r>
+        <w:t>Foreignkey</w:t>
+      </w:r>
+      <w:proofErr w:type="spellEnd"/>
+      <w:proofErr w:type="gramEnd"/>
+      <w:r>
+        <w:t xml:space="preserve"> : int</w:t>
+      </w:r>
+    </w:p>
+    <w:p>
+      <w:pPr>
+        <w:pStyle w:val="Listaszerbekezds"/>
+        <w:numPr>
+          <w:ilvl w:val="0"/>
+          <w:numId w:val="6"/>
+        </w:numPr>
+      </w:pPr>
+      <w:r>
+        <w:t>foglalás – tárolja a lefoglalásokat (</w:t>
+      </w:r>
+      <w:proofErr w:type="spellStart"/>
+      <w:r>
+        <w:t>booking</w:t>
+      </w:r>
+      <w:proofErr w:type="spellEnd"/>
+      <w:r>
+        <w:t>)</w:t>
+      </w:r>
+    </w:p>
+    <w:p>
+      <w:pPr>
+        <w:pStyle w:val="Listaszerbekezds"/>
+        <w:numPr>
+          <w:ilvl w:val="1"/>
+          <w:numId w:val="6"/>
+        </w:numPr>
+      </w:pPr>
+      <w:proofErr w:type="spellStart"/>
+      <w:r>
+        <w:t>booking_</w:t>
+      </w:r>
+      <w:proofErr w:type="gramStart"/>
+      <w:r>
+        <w:t>id</w:t>
+      </w:r>
+      <w:proofErr w:type="spellEnd"/>
+      <w:r>
+        <w:t xml:space="preserve"> :</w:t>
+      </w:r>
+      <w:proofErr w:type="spellStart"/>
+      <w:r>
+        <w:t>Primarykey</w:t>
+      </w:r>
+      <w:proofErr w:type="spellEnd"/>
+      <w:proofErr w:type="gramEnd"/>
+      <w:r>
+        <w:t xml:space="preserve"> : int</w:t>
+      </w:r>
+    </w:p>
+    <w:p>
+      <w:pPr>
+        <w:pStyle w:val="Listaszerbekezds"/>
+        <w:numPr>
+          <w:ilvl w:val="1"/>
+          <w:numId w:val="6"/>
+        </w:numPr>
+      </w:pPr>
+      <w:proofErr w:type="spellStart"/>
+      <w:r>
+        <w:lastRenderedPageBreak/>
+        <w:t>user_</w:t>
+      </w:r>
+      <w:proofErr w:type="gramStart"/>
+      <w:r>
+        <w:t>id</w:t>
+      </w:r>
+      <w:proofErr w:type="spellEnd"/>
+      <w:r>
+        <w:t xml:space="preserve"> :</w:t>
+      </w:r>
+      <w:proofErr w:type="spellStart"/>
+      <w:r>
+        <w:t>Foreignkey</w:t>
+      </w:r>
+      <w:proofErr w:type="spellEnd"/>
+      <w:proofErr w:type="gramEnd"/>
+      <w:r>
+        <w:t xml:space="preserve"> : int</w:t>
+      </w:r>
+    </w:p>
+    <w:p>
+      <w:pPr>
+        <w:pStyle w:val="Listaszerbekezds"/>
+        <w:numPr>
+          <w:ilvl w:val="1"/>
+          <w:numId w:val="6"/>
+        </w:numPr>
+      </w:pPr>
+      <w:proofErr w:type="spellStart"/>
+      <w:r>
+        <w:t>book_</w:t>
+      </w:r>
+      <w:proofErr w:type="gramStart"/>
+      <w:r>
+        <w:t>id</w:t>
+      </w:r>
+      <w:proofErr w:type="spellEnd"/>
+      <w:r>
+        <w:t xml:space="preserve"> :</w:t>
+      </w:r>
+      <w:proofErr w:type="spellStart"/>
+      <w:r>
+        <w:t>Foreignkey</w:t>
+      </w:r>
+      <w:proofErr w:type="spellEnd"/>
+      <w:proofErr w:type="gramEnd"/>
+      <w:r>
+        <w:t xml:space="preserve"> : int</w:t>
+      </w:r>
+    </w:p>
+    <w:p>
+      <w:pPr>
+        <w:pStyle w:val="Listaszerbekezds"/>
+        <w:numPr>
+          <w:ilvl w:val="1"/>
+          <w:numId w:val="6"/>
+        </w:numPr>
+      </w:pPr>
+      <w:proofErr w:type="spellStart"/>
+      <w:r>
+        <w:t>end_date</w:t>
+      </w:r>
+      <w:proofErr w:type="spellEnd"/>
+      <w:r>
+        <w:t xml:space="preserve">: </w:t>
+      </w:r>
+      <w:proofErr w:type="spellStart"/>
+      <w:r>
+        <w:t>date</w:t>
+      </w:r>
+      <w:proofErr w:type="spellEnd"/>
+    </w:p>
+    <w:p>
+      <w:pPr>
+        <w:pStyle w:val="Listaszerbekezds"/>
+        <w:numPr>
+          <w:ilvl w:val="0"/>
+          <w:numId w:val="6"/>
+        </w:numPr>
+      </w:pPr>
+      <w:r>
+        <w:t>adott könyvtár könyv beszerzésre való szavazás tábla</w:t>
+      </w:r>
+    </w:p>
+    <w:p>
+      <w:pPr>
+        <w:pStyle w:val="Listaszerbekezds"/>
+        <w:numPr>
+          <w:ilvl w:val="1"/>
+          <w:numId w:val="6"/>
+        </w:numPr>
+      </w:pPr>
+      <w:proofErr w:type="spellStart"/>
+      <w:r>
+        <w:t>book_</w:t>
+      </w:r>
+      <w:proofErr w:type="gramStart"/>
+      <w:r>
+        <w:t>title</w:t>
+      </w:r>
+      <w:proofErr w:type="spellEnd"/>
+      <w:r>
+        <w:t xml:space="preserve"> :</w:t>
+      </w:r>
+      <w:proofErr w:type="spellStart"/>
+      <w:r>
+        <w:t>varchar</w:t>
+      </w:r>
+      <w:proofErr w:type="spellEnd"/>
+      <w:proofErr w:type="gramEnd"/>
+    </w:p>
+    <w:p>
+      <w:pPr>
+        <w:pStyle w:val="Listaszerbekezds"/>
+        <w:numPr>
+          <w:ilvl w:val="1"/>
+          <w:numId w:val="6"/>
+        </w:numPr>
+      </w:pPr>
+      <w:proofErr w:type="spellStart"/>
+      <w:proofErr w:type="gramStart"/>
+      <w:r>
+        <w:t>author</w:t>
+      </w:r>
+      <w:proofErr w:type="spellEnd"/>
+      <w:r>
+        <w:t xml:space="preserve"> :</w:t>
+      </w:r>
+      <w:proofErr w:type="spellStart"/>
+      <w:r>
+        <w:t>varchar</w:t>
+      </w:r>
+      <w:proofErr w:type="spellEnd"/>
+      <w:proofErr w:type="gramEnd"/>
+    </w:p>
+    <w:p>
+      <w:pPr>
+        <w:pStyle w:val="Listaszerbekezds"/>
+        <w:numPr>
+          <w:ilvl w:val="1"/>
+          <w:numId w:val="6"/>
+        </w:numPr>
+      </w:pPr>
+      <w:proofErr w:type="spellStart"/>
+      <w:r>
+        <w:t>vote_</w:t>
+      </w:r>
+      <w:proofErr w:type="gramStart"/>
+      <w:r>
+        <w:t>id</w:t>
+      </w:r>
+      <w:proofErr w:type="spellEnd"/>
+      <w:r>
+        <w:t xml:space="preserve"> :</w:t>
+      </w:r>
+      <w:proofErr w:type="spellStart"/>
+      <w:r>
+        <w:t>Primarykey</w:t>
+      </w:r>
+      <w:proofErr w:type="spellEnd"/>
+      <w:proofErr w:type="gramEnd"/>
+      <w:r>
+        <w:t xml:space="preserve"> : int</w:t>
+      </w:r>
+    </w:p>
+    <w:p>
+      <w:pPr>
+        <w:pStyle w:val="Listaszerbekezds"/>
+        <w:numPr>
+          <w:ilvl w:val="0"/>
+          <w:numId w:val="6"/>
+        </w:numPr>
+      </w:pPr>
+      <w:r>
+        <w:t>szavazás – felhasználó kapcsolótábla:</w:t>
+      </w:r>
+    </w:p>
+    <w:p>
+      <w:pPr>
+        <w:pStyle w:val="Listaszerbekezds"/>
+        <w:numPr>
+          <w:ilvl w:val="1"/>
+          <w:numId w:val="6"/>
+        </w:numPr>
+      </w:pPr>
+      <w:proofErr w:type="spellStart"/>
+      <w:r>
+        <w:t>user_</w:t>
+      </w:r>
+      <w:proofErr w:type="gramStart"/>
+      <w:r>
+        <w:t>id</w:t>
+      </w:r>
+      <w:proofErr w:type="spellEnd"/>
+      <w:r>
+        <w:t xml:space="preserve"> :</w:t>
+      </w:r>
+      <w:proofErr w:type="spellStart"/>
+      <w:r>
+        <w:t>Foreignkey</w:t>
+      </w:r>
+      <w:proofErr w:type="spellEnd"/>
+      <w:proofErr w:type="gramEnd"/>
       <w:r>
         <w:t>:</w:t>
       </w:r>
-    </w:p>
-    <w:p>
-      <w:pPr>
-        <w:pStyle w:val="Listaszerbekezds"/>
-        <w:numPr>
-          <w:ilvl w:val="0"/>
-          <w:numId w:val="6"/>
-        </w:numPr>
-      </w:pPr>
-      <w:r>
-        <w:t>adott könyvtár könyvei tábla</w:t>
+      <w:r>
+        <w:t xml:space="preserve"> int</w:t>
+      </w:r>
+    </w:p>
+    <w:p>
+      <w:pPr>
+        <w:pStyle w:val="Listaszerbekezds"/>
+        <w:numPr>
+          <w:ilvl w:val="1"/>
+          <w:numId w:val="6"/>
+        </w:numPr>
+      </w:pPr>
+      <w:proofErr w:type="spellStart"/>
+      <w:r>
+        <w:t>vote_</w:t>
+      </w:r>
+      <w:proofErr w:type="gramStart"/>
+      <w:r>
+        <w:t>id</w:t>
+      </w:r>
+      <w:proofErr w:type="spellEnd"/>
+      <w:r>
+        <w:t xml:space="preserve"> :</w:t>
+      </w:r>
+      <w:proofErr w:type="spellStart"/>
+      <w:r>
+        <w:t>Foreignkey</w:t>
+      </w:r>
+      <w:proofErr w:type="spellEnd"/>
+      <w:proofErr w:type="gramEnd"/>
+      <w:r>
+        <w:t>:</w:t>
+      </w:r>
+      <w:r>
+        <w:t xml:space="preserve"> int</w:t>
+      </w:r>
+    </w:p>
+    <w:p>
+      <w:pPr>
+        <w:pStyle w:val="Listaszerbekezds"/>
+        <w:numPr>
+          <w:ilvl w:val="0"/>
+          <w:numId w:val="6"/>
+        </w:numPr>
+      </w:pPr>
+      <w:r>
+        <w:t xml:space="preserve">szerző – </w:t>
+      </w:r>
+      <w:proofErr w:type="spellStart"/>
+      <w:r>
+        <w:t>köny</w:t>
+      </w:r>
+      <w:proofErr w:type="spellEnd"/>
+      <w:r>
+        <w:t xml:space="preserve"> kapcsolótábla:</w:t>
       </w:r>
     </w:p>
     <w:p>
@@ -642,15 +1963,330 @@
       </w:r>
       <w:proofErr w:type="spellEnd"/>
       <w:r>
+        <w:t xml:space="preserve"> </w:t>
+      </w:r>
+      <w:r>
+        <w:t>:</w:t>
+      </w:r>
+      <w:proofErr w:type="spellStart"/>
+      <w:r>
+        <w:t>Foreignkey</w:t>
+      </w:r>
+      <w:proofErr w:type="spellEnd"/>
+      <w:proofErr w:type="gramEnd"/>
+      <w:r>
+        <w:t xml:space="preserve">: </w:t>
+      </w:r>
+      <w:r>
+        <w:t>int</w:t>
+      </w:r>
+    </w:p>
+    <w:p>
+      <w:pPr>
+        <w:pStyle w:val="Listaszerbekezds"/>
+        <w:numPr>
+          <w:ilvl w:val="1"/>
+          <w:numId w:val="6"/>
+        </w:numPr>
+      </w:pPr>
+      <w:proofErr w:type="spellStart"/>
+      <w:r>
+        <w:t>author_</w:t>
+      </w:r>
+      <w:proofErr w:type="gramStart"/>
+      <w:r>
+        <w:t>id:</w:t>
+      </w:r>
+      <w:r>
+        <w:t>Foreignkey</w:t>
+      </w:r>
+      <w:proofErr w:type="spellEnd"/>
+      <w:proofErr w:type="gramEnd"/>
+      <w:r>
+        <w:t>:</w:t>
+      </w:r>
+      <w:r>
+        <w:t xml:space="preserve"> int</w:t>
+      </w:r>
+    </w:p>
+    <w:p>
+      <w:pPr>
+        <w:pStyle w:val="Listaszerbekezds"/>
+        <w:numPr>
+          <w:ilvl w:val="0"/>
+          <w:numId w:val="6"/>
+        </w:numPr>
+      </w:pPr>
+      <w:r>
+        <w:t xml:space="preserve">szerzők tábla: </w:t>
+      </w:r>
+    </w:p>
+    <w:p>
+      <w:pPr>
+        <w:pStyle w:val="Listaszerbekezds"/>
+        <w:numPr>
+          <w:ilvl w:val="1"/>
+          <w:numId w:val="6"/>
+        </w:numPr>
+      </w:pPr>
+      <w:proofErr w:type="spellStart"/>
+      <w:r>
+        <w:t>author_</w:t>
+      </w:r>
+      <w:proofErr w:type="gramStart"/>
+      <w:r>
+        <w:t>id:</w:t>
+      </w:r>
+      <w:r>
+        <w:t>Primarykey</w:t>
+      </w:r>
+      <w:proofErr w:type="spellEnd"/>
+      <w:proofErr w:type="gramEnd"/>
+      <w:r>
+        <w:t>:</w:t>
+      </w:r>
+      <w:r>
+        <w:t xml:space="preserve"> int</w:t>
+      </w:r>
+    </w:p>
+    <w:p>
+      <w:pPr>
+        <w:pStyle w:val="Listaszerbekezds"/>
+        <w:numPr>
+          <w:ilvl w:val="1"/>
+          <w:numId w:val="6"/>
+        </w:numPr>
+      </w:pPr>
+      <w:proofErr w:type="spellStart"/>
+      <w:r>
+        <w:t>author_name</w:t>
+      </w:r>
+      <w:proofErr w:type="spellEnd"/>
+      <w:r>
+        <w:t xml:space="preserve">: </w:t>
+      </w:r>
+      <w:proofErr w:type="spellStart"/>
+      <w:r>
+        <w:t>varchar</w:t>
+      </w:r>
+      <w:proofErr w:type="spellEnd"/>
+    </w:p>
+    <w:p>
+      <w:pPr>
+        <w:pStyle w:val="Listaszerbekezds"/>
+        <w:numPr>
+          <w:ilvl w:val="0"/>
+          <w:numId w:val="6"/>
+        </w:numPr>
+      </w:pPr>
+      <w:r>
+        <w:t xml:space="preserve">könyv </w:t>
+      </w:r>
+      <w:proofErr w:type="spellStart"/>
+      <w:r>
+        <w:t>tipus</w:t>
+      </w:r>
+      <w:proofErr w:type="spellEnd"/>
+      <w:r>
+        <w:t xml:space="preserve"> tábla</w:t>
+      </w:r>
+      <w:r>
+        <w:t xml:space="preserve"> </w:t>
+      </w:r>
+    </w:p>
+    <w:p>
+      <w:pPr>
+        <w:pStyle w:val="Listaszerbekezds"/>
+        <w:numPr>
+          <w:ilvl w:val="1"/>
+          <w:numId w:val="6"/>
+        </w:numPr>
+      </w:pPr>
+      <w:proofErr w:type="spellStart"/>
+      <w:r>
+        <w:t>ISBN_id</w:t>
+      </w:r>
+      <w:proofErr w:type="spellEnd"/>
+      <w:r>
+        <w:t xml:space="preserve">: </w:t>
+      </w:r>
+      <w:proofErr w:type="spellStart"/>
+      <w:r>
+        <w:t>Primary</w:t>
+      </w:r>
+      <w:proofErr w:type="spellEnd"/>
+      <w:r>
+        <w:t xml:space="preserve"> </w:t>
+      </w:r>
+      <w:proofErr w:type="spellStart"/>
+      <w:r>
+        <w:t>key</w:t>
+      </w:r>
+      <w:proofErr w:type="spellEnd"/>
+      <w:r>
+        <w:t>: int</w:t>
+      </w:r>
+    </w:p>
+    <w:p>
+      <w:pPr>
+        <w:pStyle w:val="Listaszerbekezds"/>
+        <w:numPr>
+          <w:ilvl w:val="1"/>
+          <w:numId w:val="6"/>
+        </w:numPr>
+      </w:pPr>
+      <w:r>
+        <w:t xml:space="preserve">ISBN: </w:t>
+      </w:r>
+      <w:proofErr w:type="spellStart"/>
+      <w:proofErr w:type="gramStart"/>
+      <w:r>
+        <w:t>varchar</w:t>
+      </w:r>
+      <w:proofErr w:type="spellEnd"/>
+      <w:r>
+        <w:t>(</w:t>
+      </w:r>
+      <w:proofErr w:type="gramEnd"/>
+      <w:r>
+        <w:t xml:space="preserve">10/13) </w:t>
+      </w:r>
+      <w:proofErr w:type="spellStart"/>
+      <w:r>
+        <w:t>depending</w:t>
+      </w:r>
+      <w:proofErr w:type="spellEnd"/>
+      <w:r>
+        <w:t xml:space="preserve"> </w:t>
+      </w:r>
+      <w:proofErr w:type="spellStart"/>
+      <w:r>
+        <w:t>on</w:t>
+      </w:r>
+      <w:proofErr w:type="spellEnd"/>
+      <w:r>
+        <w:t xml:space="preserve"> </w:t>
+      </w:r>
+      <w:proofErr w:type="spellStart"/>
+      <w:r>
+        <w:t>release_date</w:t>
+      </w:r>
+      <w:proofErr w:type="spellEnd"/>
+      <w:r>
+        <w:t xml:space="preserve">. </w:t>
+      </w:r>
+      <w:proofErr w:type="spellStart"/>
+      <w:r>
+        <w:t>Before</w:t>
+      </w:r>
+      <w:proofErr w:type="spellEnd"/>
+      <w:r>
+        <w:t xml:space="preserve"> 2007.01.01 </w:t>
+      </w:r>
+      <w:proofErr w:type="spellStart"/>
+      <w:r>
+        <w:t>only</w:t>
+      </w:r>
+      <w:proofErr w:type="spellEnd"/>
+      <w:r>
+        <w:t xml:space="preserve"> 10 </w:t>
+      </w:r>
+      <w:proofErr w:type="spellStart"/>
+      <w:r>
+        <w:t>digit</w:t>
+      </w:r>
+      <w:proofErr w:type="spellEnd"/>
+    </w:p>
+    <w:p>
+      <w:pPr>
+        <w:pStyle w:val="Listaszerbekezds"/>
+        <w:numPr>
+          <w:ilvl w:val="1"/>
+          <w:numId w:val="6"/>
+        </w:numPr>
+      </w:pPr>
+      <w:proofErr w:type="spellStart"/>
+      <w:proofErr w:type="gramStart"/>
+      <w:r>
+        <w:t>title</w:t>
+      </w:r>
+      <w:proofErr w:type="spellEnd"/>
+      <w:r>
         <w:t xml:space="preserve"> :</w:t>
       </w:r>
+      <w:proofErr w:type="spellStart"/>
+      <w:r>
+        <w:t>varchar</w:t>
+      </w:r>
+      <w:proofErr w:type="spellEnd"/>
       <w:proofErr w:type="gramEnd"/>
+    </w:p>
+    <w:p>
+      <w:pPr>
+        <w:pStyle w:val="Listaszerbekezds"/>
+        <w:numPr>
+          <w:ilvl w:val="1"/>
+          <w:numId w:val="6"/>
+        </w:numPr>
+      </w:pPr>
+      <w:proofErr w:type="spellStart"/>
+      <w:r>
+        <w:t>publisher_id</w:t>
+      </w:r>
+      <w:proofErr w:type="spellEnd"/>
       <w:r>
         <w:t xml:space="preserve"> </w:t>
       </w:r>
       <w:proofErr w:type="spellStart"/>
       <w:r>
-        <w:t>foreign</w:t>
+        <w:t>Foreignkey</w:t>
+      </w:r>
+      <w:r>
+        <w:t>:int</w:t>
+      </w:r>
+      <w:proofErr w:type="spellEnd"/>
+    </w:p>
+    <w:p>
+      <w:pPr>
+        <w:pStyle w:val="Listaszerbekezds"/>
+        <w:numPr>
+          <w:ilvl w:val="1"/>
+          <w:numId w:val="6"/>
+        </w:numPr>
+      </w:pPr>
+      <w:proofErr w:type="spellStart"/>
+      <w:r>
+        <w:t>release_</w:t>
+      </w:r>
+      <w:proofErr w:type="gramStart"/>
+      <w:r>
+        <w:t>date</w:t>
+      </w:r>
+      <w:proofErr w:type="spellEnd"/>
+      <w:r>
+        <w:t xml:space="preserve"> :</w:t>
+      </w:r>
+      <w:proofErr w:type="spellStart"/>
+      <w:r>
+        <w:t>date</w:t>
+      </w:r>
+      <w:proofErr w:type="spellEnd"/>
+      <w:proofErr w:type="gramEnd"/>
+    </w:p>
+    <w:p>
+      <w:pPr>
+        <w:pStyle w:val="Listaszerbekezds"/>
+        <w:numPr>
+          <w:ilvl w:val="1"/>
+          <w:numId w:val="6"/>
+        </w:numPr>
+      </w:pPr>
+      <w:proofErr w:type="spellStart"/>
+      <w:r>
+        <w:t>lang</w:t>
+      </w:r>
+      <w:r>
+        <w:t>_id</w:t>
       </w:r>
       <w:proofErr w:type="spellEnd"/>
       <w:r>
@@ -658,6 +2294,83 @@
       </w:r>
       <w:proofErr w:type="spellStart"/>
       <w:r>
+        <w:t>Foreignkey</w:t>
+      </w:r>
+      <w:proofErr w:type="spellEnd"/>
+      <w:r>
+        <w:t>:</w:t>
+      </w:r>
+      <w:r>
+        <w:t xml:space="preserve"> int</w:t>
+      </w:r>
+    </w:p>
+    <w:p>
+      <w:pPr>
+        <w:pStyle w:val="Listaszerbekezds"/>
+        <w:numPr>
+          <w:ilvl w:val="1"/>
+          <w:numId w:val="6"/>
+        </w:numPr>
+      </w:pPr>
+      <w:proofErr w:type="spellStart"/>
+      <w:r>
+        <w:t>description</w:t>
+      </w:r>
+      <w:proofErr w:type="spellEnd"/>
+      <w:r>
+        <w:t>: text</w:t>
+      </w:r>
+    </w:p>
+    <w:p>
+      <w:pPr>
+        <w:pStyle w:val="Listaszerbekezds"/>
+        <w:numPr>
+          <w:ilvl w:val="1"/>
+          <w:numId w:val="6"/>
+        </w:numPr>
+      </w:pPr>
+      <w:r>
+        <w:t>picture_base64: text</w:t>
+      </w:r>
+    </w:p>
+    <w:p>
+      <w:pPr>
+        <w:pStyle w:val="Listaszerbekezds"/>
+        <w:numPr>
+          <w:ilvl w:val="0"/>
+          <w:numId w:val="6"/>
+        </w:numPr>
+      </w:pPr>
+      <w:r>
+        <w:t>nyelvek tábla:</w:t>
+      </w:r>
+    </w:p>
+    <w:p>
+      <w:pPr>
+        <w:pStyle w:val="Listaszerbekezds"/>
+        <w:numPr>
+          <w:ilvl w:val="1"/>
+          <w:numId w:val="6"/>
+        </w:numPr>
+      </w:pPr>
+      <w:proofErr w:type="spellStart"/>
+      <w:r>
+        <w:t>lang_id</w:t>
+      </w:r>
+      <w:proofErr w:type="spellEnd"/>
+      <w:r>
+        <w:t xml:space="preserve">: </w:t>
+      </w:r>
+      <w:proofErr w:type="spellStart"/>
+      <w:r>
+        <w:t>Primary</w:t>
+      </w:r>
+      <w:proofErr w:type="spellEnd"/>
+      <w:r>
+        <w:t xml:space="preserve"> </w:t>
+      </w:r>
+      <w:proofErr w:type="spellStart"/>
+      <w:r>
         <w:t>key</w:t>
       </w:r>
       <w:proofErr w:type="spellEnd"/>
@@ -675,25 +2388,298 @@
       </w:pPr>
       <w:proofErr w:type="spellStart"/>
       <w:r>
-        <w:t>book</w:t>
-      </w:r>
-      <w:r>
-        <w:t>_</w:t>
+        <w:t>lang</w:t>
+      </w:r>
+      <w:proofErr w:type="spellEnd"/>
+      <w:r>
+        <w:t xml:space="preserve">: </w:t>
+      </w:r>
+      <w:proofErr w:type="spellStart"/>
+      <w:r>
+        <w:t>varchar</w:t>
+      </w:r>
+      <w:proofErr w:type="spellEnd"/>
+    </w:p>
+    <w:p>
+      <w:pPr>
+        <w:pStyle w:val="Listaszerbekezds"/>
+        <w:numPr>
+          <w:ilvl w:val="0"/>
+          <w:numId w:val="6"/>
+        </w:numPr>
+      </w:pPr>
+      <w:r>
+        <w:t xml:space="preserve">alkalmazottak tábla: </w:t>
+      </w:r>
+    </w:p>
+    <w:p>
+      <w:pPr>
+        <w:pStyle w:val="Listaszerbekezds"/>
+        <w:numPr>
+          <w:ilvl w:val="1"/>
+          <w:numId w:val="6"/>
+        </w:numPr>
+      </w:pPr>
+      <w:proofErr w:type="spellStart"/>
+      <w:r>
+        <w:t>empl_id</w:t>
+      </w:r>
+      <w:proofErr w:type="spellEnd"/>
+      <w:r>
+        <w:t xml:space="preserve">: </w:t>
+      </w:r>
+      <w:proofErr w:type="spellStart"/>
+      <w:r>
+        <w:t>Primary</w:t>
+      </w:r>
+      <w:proofErr w:type="spellEnd"/>
+      <w:r>
+        <w:t xml:space="preserve"> </w:t>
+      </w:r>
+      <w:proofErr w:type="spellStart"/>
+      <w:r>
+        <w:t>key</w:t>
+      </w:r>
+      <w:proofErr w:type="spellEnd"/>
+      <w:r>
+        <w:t>: int</w:t>
+      </w:r>
+    </w:p>
+    <w:p>
+      <w:pPr>
+        <w:pStyle w:val="Listaszerbekezds"/>
+        <w:numPr>
+          <w:ilvl w:val="1"/>
+          <w:numId w:val="6"/>
+        </w:numPr>
+      </w:pPr>
+      <w:proofErr w:type="spellStart"/>
+      <w:r>
+        <w:t>empl_name</w:t>
+      </w:r>
+      <w:proofErr w:type="spellEnd"/>
+      <w:r>
+        <w:t xml:space="preserve">: </w:t>
+      </w:r>
+      <w:proofErr w:type="spellStart"/>
+      <w:r>
+        <w:t>varchar</w:t>
+      </w:r>
+      <w:proofErr w:type="spellEnd"/>
+    </w:p>
+    <w:p>
+      <w:pPr>
+        <w:pStyle w:val="Listaszerbekezds"/>
+        <w:numPr>
+          <w:ilvl w:val="1"/>
+          <w:numId w:val="6"/>
+        </w:numPr>
+      </w:pPr>
+      <w:proofErr w:type="spellStart"/>
+      <w:r>
+        <w:t>empl_</w:t>
       </w:r>
       <w:proofErr w:type="gramStart"/>
       <w:r>
-        <w:t>id</w:t>
-      </w:r>
-      <w:proofErr w:type="spellEnd"/>
-      <w:r>
-        <w:t xml:space="preserve"> :</w:t>
-      </w:r>
-      <w:proofErr w:type="spellStart"/>
-      <w:r>
-        <w:t>foreign</w:t>
+        <w:t>uname:varchar</w:t>
       </w:r>
       <w:proofErr w:type="spellEnd"/>
       <w:proofErr w:type="gramEnd"/>
+    </w:p>
+    <w:p>
+      <w:pPr>
+        <w:pStyle w:val="Listaszerbekezds"/>
+        <w:numPr>
+          <w:ilvl w:val="1"/>
+          <w:numId w:val="6"/>
+        </w:numPr>
+      </w:pPr>
+      <w:proofErr w:type="spellStart"/>
+      <w:r>
+        <w:t>password</w:t>
+      </w:r>
+      <w:proofErr w:type="spellEnd"/>
+      <w:r>
+        <w:t xml:space="preserve">: </w:t>
+      </w:r>
+      <w:proofErr w:type="spellStart"/>
+      <w:r>
+        <w:t>varchar</w:t>
+      </w:r>
+      <w:proofErr w:type="spellEnd"/>
+    </w:p>
+    <w:p>
+      <w:pPr>
+        <w:pStyle w:val="Listaszerbekezds"/>
+        <w:numPr>
+          <w:ilvl w:val="0"/>
+          <w:numId w:val="6"/>
+        </w:numPr>
+      </w:pPr>
+      <w:r>
+        <w:t xml:space="preserve">rendszer beállítások tábla: </w:t>
+      </w:r>
+    </w:p>
+    <w:p>
+      <w:pPr>
+        <w:pStyle w:val="Listaszerbekezds"/>
+        <w:numPr>
+          <w:ilvl w:val="1"/>
+          <w:numId w:val="6"/>
+        </w:numPr>
+      </w:pPr>
+      <w:proofErr w:type="spellStart"/>
+      <w:r>
+        <w:t>membership_fee</w:t>
+      </w:r>
+      <w:proofErr w:type="spellEnd"/>
+      <w:r>
+        <w:t>: int</w:t>
+      </w:r>
+    </w:p>
+    <w:p>
+      <w:pPr>
+        <w:pStyle w:val="Listaszerbekezds"/>
+        <w:numPr>
+          <w:ilvl w:val="1"/>
+          <w:numId w:val="6"/>
+        </w:numPr>
+      </w:pPr>
+      <w:proofErr w:type="spellStart"/>
+      <w:r>
+        <w:t>borrowing_time</w:t>
+      </w:r>
+      <w:proofErr w:type="spellEnd"/>
+      <w:r>
+        <w:t>: int</w:t>
+      </w:r>
+    </w:p>
+    <w:p>
+      <w:pPr>
+        <w:pStyle w:val="Listaszerbekezds"/>
+        <w:numPr>
+          <w:ilvl w:val="1"/>
+          <w:numId w:val="6"/>
+        </w:numPr>
+      </w:pPr>
+      <w:proofErr w:type="spellStart"/>
+      <w:r>
+        <w:t>lengthening_time</w:t>
+      </w:r>
+      <w:proofErr w:type="spellEnd"/>
+      <w:r>
+        <w:t>: int</w:t>
+      </w:r>
+    </w:p>
+    <w:p>
+      <w:pPr>
+        <w:pStyle w:val="Listaszerbekezds"/>
+        <w:numPr>
+          <w:ilvl w:val="1"/>
+          <w:numId w:val="6"/>
+        </w:numPr>
+      </w:pPr>
+      <w:proofErr w:type="spellStart"/>
+      <w:r>
+        <w:t>reservation_time</w:t>
+      </w:r>
+      <w:proofErr w:type="spellEnd"/>
+      <w:r>
+        <w:t>: int</w:t>
+      </w:r>
+    </w:p>
+    <w:p>
+      <w:pPr>
+        <w:pStyle w:val="Listaszerbekezds"/>
+        <w:numPr>
+          <w:ilvl w:val="1"/>
+          <w:numId w:val="6"/>
+        </w:numPr>
+      </w:pPr>
+      <w:proofErr w:type="spellStart"/>
+      <w:r>
+        <w:t>max_reservations</w:t>
+      </w:r>
+      <w:proofErr w:type="spellEnd"/>
+      <w:r>
+        <w:t>: int</w:t>
+      </w:r>
+    </w:p>
+    <w:p>
+      <w:pPr>
+        <w:pStyle w:val="Listaszerbekezds"/>
+        <w:numPr>
+          <w:ilvl w:val="1"/>
+          <w:numId w:val="6"/>
+        </w:numPr>
+      </w:pPr>
+      <w:proofErr w:type="spellStart"/>
+      <w:r>
+        <w:t>latency_fee</w:t>
+      </w:r>
+      <w:proofErr w:type="spellEnd"/>
+      <w:r>
+        <w:t>: int</w:t>
+      </w:r>
+    </w:p>
+    <w:p>
+      <w:pPr>
+        <w:pStyle w:val="Listaszerbekezds"/>
+        <w:numPr>
+          <w:ilvl w:val="1"/>
+          <w:numId w:val="6"/>
+        </w:numPr>
+      </w:pPr>
+      <w:proofErr w:type="spellStart"/>
+      <w:r>
+        <w:t>max_lengthenings</w:t>
+      </w:r>
+      <w:proofErr w:type="spellEnd"/>
+      <w:r>
+        <w:t>: int</w:t>
+      </w:r>
+    </w:p>
+    <w:p>
+      <w:pPr>
+        <w:pStyle w:val="Listaszerbekezds"/>
+        <w:numPr>
+          <w:ilvl w:val="1"/>
+          <w:numId w:val="6"/>
+        </w:numPr>
+      </w:pPr>
+      <w:proofErr w:type="spellStart"/>
+      <w:r>
+        <w:t>reset_token_expiration:int</w:t>
+      </w:r>
+      <w:proofErr w:type="spellEnd"/>
+    </w:p>
+    <w:p>
+      <w:pPr>
+        <w:pStyle w:val="Listaszerbekezds"/>
+        <w:numPr>
+          <w:ilvl w:val="0"/>
+          <w:numId w:val="6"/>
+        </w:numPr>
+      </w:pPr>
+      <w:r>
+        <w:t>jelszó módosítás tábla:</w:t>
+      </w:r>
+    </w:p>
+    <w:p>
+      <w:pPr>
+        <w:pStyle w:val="Listaszerbekezds"/>
+        <w:numPr>
+          <w:ilvl w:val="1"/>
+          <w:numId w:val="6"/>
+        </w:numPr>
+      </w:pPr>
+      <w:proofErr w:type="spellStart"/>
+      <w:proofErr w:type="gramStart"/>
+      <w:r>
+        <w:t>username:Foreign</w:t>
+      </w:r>
+      <w:proofErr w:type="spellEnd"/>
+      <w:proofErr w:type="gramEnd"/>
       <w:r>
         <w:t xml:space="preserve"> </w:t>
       </w:r>
@@ -703,57 +2689,11 @@
       </w:r>
       <w:proofErr w:type="spellEnd"/>
       <w:r>
-        <w:t>:</w:t>
-      </w:r>
-      <w:r>
-        <w:t xml:space="preserve"> int</w:t>
-      </w:r>
-    </w:p>
-    <w:p>
-      <w:pPr>
-        <w:pStyle w:val="Listaszerbekezds"/>
-        <w:numPr>
-          <w:ilvl w:val="1"/>
-          <w:numId w:val="6"/>
-        </w:numPr>
-      </w:pPr>
-      <w:proofErr w:type="spellStart"/>
-      <w:r>
-        <w:t>available</w:t>
-      </w:r>
-      <w:proofErr w:type="spellEnd"/>
-      <w:r>
         <w:t xml:space="preserve">: </w:t>
       </w:r>
       <w:proofErr w:type="spellStart"/>
       <w:r>
-        <w:t>bool</w:t>
-      </w:r>
-      <w:proofErr w:type="spellEnd"/>
-    </w:p>
-    <w:p>
-      <w:pPr>
-        <w:pStyle w:val="Listaszerbekezds"/>
-        <w:numPr>
-          <w:ilvl w:val="0"/>
-          <w:numId w:val="6"/>
-        </w:numPr>
-      </w:pPr>
-      <w:r>
-        <w:t>kiadók tábla:</w:t>
-      </w:r>
-    </w:p>
-    <w:p>
-      <w:pPr>
-        <w:pStyle w:val="Listaszerbekezds"/>
-        <w:numPr>
-          <w:ilvl w:val="1"/>
-          <w:numId w:val="6"/>
-        </w:numPr>
-      </w:pPr>
-      <w:proofErr w:type="spellStart"/>
-      <w:r>
-        <w:t>publisher_id</w:t>
+        <w:t>varchar</w:t>
       </w:r>
       <w:proofErr w:type="spellEnd"/>
     </w:p>
@@ -768,15 +2708,7 @@
       <w:proofErr w:type="spellStart"/>
       <w:proofErr w:type="gramStart"/>
       <w:r>
-        <w:t>name</w:t>
-      </w:r>
-      <w:proofErr w:type="spellEnd"/>
-      <w:r>
-        <w:t xml:space="preserve"> :</w:t>
-      </w:r>
-      <w:proofErr w:type="spellStart"/>
-      <w:r>
-        <w:t>varchar</w:t>
+        <w:t>token:varchar</w:t>
       </w:r>
       <w:proofErr w:type="spellEnd"/>
       <w:proofErr w:type="gramEnd"/>
@@ -790,2538 +2722,20 @@
         </w:numPr>
       </w:pPr>
       <w:proofErr w:type="spellStart"/>
+      <w:r>
+        <w:t>exipry</w:t>
+      </w:r>
+      <w:proofErr w:type="spellEnd"/>
+      <w:r>
+        <w:t xml:space="preserve"> </w:t>
+      </w:r>
+      <w:proofErr w:type="spellStart"/>
       <w:proofErr w:type="gramStart"/>
       <w:r>
-        <w:t>phone</w:t>
-      </w:r>
-      <w:proofErr w:type="spellEnd"/>
-      <w:r>
-        <w:t xml:space="preserve"> :</w:t>
-      </w:r>
-      <w:proofErr w:type="spellStart"/>
-      <w:r>
-        <w:t>varchar</w:t>
+        <w:t>date:date</w:t>
       </w:r>
       <w:proofErr w:type="spellEnd"/>
       <w:proofErr w:type="gramEnd"/>
-    </w:p>
-    <w:p>
-      <w:pPr>
-        <w:pStyle w:val="Listaszerbekezds"/>
-        <w:numPr>
-          <w:ilvl w:val="1"/>
-          <w:numId w:val="6"/>
-        </w:numPr>
-      </w:pPr>
-      <w:proofErr w:type="gramStart"/>
-      <w:r>
-        <w:t>email :</w:t>
-      </w:r>
-      <w:proofErr w:type="spellStart"/>
-      <w:r>
-        <w:t>varchar</w:t>
-      </w:r>
-      <w:proofErr w:type="spellEnd"/>
-      <w:proofErr w:type="gramEnd"/>
-    </w:p>
-    <w:p>
-      <w:pPr>
-        <w:pStyle w:val="Listaszerbekezds"/>
-        <w:numPr>
-          <w:ilvl w:val="1"/>
-          <w:numId w:val="6"/>
-        </w:numPr>
-      </w:pPr>
-      <w:proofErr w:type="spellStart"/>
-      <w:r>
-        <w:t>webpage</w:t>
-      </w:r>
-      <w:proofErr w:type="spellEnd"/>
-      <w:r>
-        <w:t xml:space="preserve">: </w:t>
-      </w:r>
-      <w:proofErr w:type="spellStart"/>
-      <w:r>
-        <w:t>varchar</w:t>
-      </w:r>
-      <w:proofErr w:type="spellEnd"/>
-    </w:p>
-    <w:p>
-      <w:pPr>
-        <w:pStyle w:val="Listaszerbekezds"/>
-        <w:numPr>
-          <w:ilvl w:val="0"/>
-          <w:numId w:val="6"/>
-        </w:numPr>
-      </w:pPr>
-      <w:r>
-        <w:t>kategóriák tábla</w:t>
-      </w:r>
-    </w:p>
-    <w:p>
-      <w:pPr>
-        <w:pStyle w:val="Listaszerbekezds"/>
-        <w:numPr>
-          <w:ilvl w:val="1"/>
-          <w:numId w:val="6"/>
-        </w:numPr>
-      </w:pPr>
-      <w:proofErr w:type="spellStart"/>
-      <w:r>
-        <w:t>genre_</w:t>
-      </w:r>
-      <w:proofErr w:type="gramStart"/>
-      <w:r>
-        <w:t>name</w:t>
-      </w:r>
-      <w:proofErr w:type="spellEnd"/>
-      <w:r>
-        <w:t xml:space="preserve"> :</w:t>
-      </w:r>
-      <w:proofErr w:type="spellStart"/>
-      <w:r>
-        <w:t>varchar</w:t>
-      </w:r>
-      <w:proofErr w:type="spellEnd"/>
-      <w:proofErr w:type="gramEnd"/>
-    </w:p>
-    <w:p>
-      <w:pPr>
-        <w:pStyle w:val="Listaszerbekezds"/>
-        <w:numPr>
-          <w:ilvl w:val="1"/>
-          <w:numId w:val="6"/>
-        </w:numPr>
-      </w:pPr>
-      <w:proofErr w:type="spellStart"/>
-      <w:r>
-        <w:t>genre_</w:t>
-      </w:r>
-      <w:proofErr w:type="gramStart"/>
-      <w:r>
-        <w:t>id</w:t>
-      </w:r>
-      <w:proofErr w:type="spellEnd"/>
-      <w:r>
-        <w:t xml:space="preserve"> :</w:t>
-      </w:r>
-      <w:proofErr w:type="spellStart"/>
-      <w:r>
-        <w:t>Primarykey</w:t>
-      </w:r>
-      <w:proofErr w:type="spellEnd"/>
-      <w:proofErr w:type="gramEnd"/>
-      <w:r>
-        <w:t xml:space="preserve"> : int</w:t>
-      </w:r>
-    </w:p>
-    <w:p>
-      <w:pPr>
-        <w:pStyle w:val="Listaszerbekezds"/>
-        <w:numPr>
-          <w:ilvl w:val="0"/>
-          <w:numId w:val="6"/>
-        </w:numPr>
-      </w:pPr>
-      <w:r>
-        <w:t xml:space="preserve">könyv - </w:t>
-      </w:r>
-      <w:r>
-        <w:t>kategóriák kapcsolótábla</w:t>
-      </w:r>
-    </w:p>
-    <w:p>
-      <w:pPr>
-        <w:pStyle w:val="Listaszerbekezds"/>
-        <w:numPr>
-          <w:ilvl w:val="1"/>
-          <w:numId w:val="6"/>
-        </w:numPr>
-      </w:pPr>
-      <w:proofErr w:type="spellStart"/>
-      <w:r>
-        <w:t>ISBN</w:t>
-      </w:r>
-      <w:r>
-        <w:t>_id</w:t>
-      </w:r>
-      <w:proofErr w:type="spellEnd"/>
-      <w:r>
-        <w:t xml:space="preserve">: </w:t>
-      </w:r>
-      <w:proofErr w:type="spellStart"/>
-      <w:r>
-        <w:t>Foreignkey</w:t>
-      </w:r>
-      <w:proofErr w:type="spellEnd"/>
-      <w:r>
-        <w:t xml:space="preserve">: </w:t>
-      </w:r>
-      <w:r>
-        <w:t>int</w:t>
-      </w:r>
-    </w:p>
-    <w:p>
-      <w:pPr>
-        <w:pStyle w:val="Listaszerbekezds"/>
-        <w:numPr>
-          <w:ilvl w:val="1"/>
-          <w:numId w:val="6"/>
-        </w:numPr>
-      </w:pPr>
-      <w:proofErr w:type="spellStart"/>
-      <w:r>
-        <w:t>genre_id</w:t>
-      </w:r>
-      <w:proofErr w:type="spellEnd"/>
-      <w:r>
-        <w:t xml:space="preserve">: </w:t>
-      </w:r>
-      <w:proofErr w:type="spellStart"/>
-      <w:r>
-        <w:t>Foreignkey</w:t>
-      </w:r>
-      <w:proofErr w:type="spellEnd"/>
-      <w:r>
-        <w:t>: int</w:t>
-      </w:r>
-    </w:p>
-    <w:p>
-      <w:pPr>
-        <w:pStyle w:val="Listaszerbekezds"/>
-        <w:numPr>
-          <w:ilvl w:val="0"/>
-          <w:numId w:val="6"/>
-        </w:numPr>
-      </w:pPr>
-      <w:r>
-        <w:t>adott könyvtár felhasználói tábla</w:t>
-      </w:r>
-    </w:p>
-    <w:p>
-      <w:pPr>
-        <w:pStyle w:val="Listaszerbekezds"/>
-        <w:numPr>
-          <w:ilvl w:val="1"/>
-          <w:numId w:val="6"/>
-        </w:numPr>
-      </w:pPr>
-      <w:proofErr w:type="spellStart"/>
-      <w:r>
-        <w:t>user_</w:t>
-      </w:r>
-      <w:proofErr w:type="gramStart"/>
-      <w:r>
-        <w:t>id</w:t>
-      </w:r>
-      <w:proofErr w:type="spellEnd"/>
-      <w:r>
-        <w:t xml:space="preserve"> :</w:t>
-      </w:r>
-      <w:proofErr w:type="spellStart"/>
-      <w:r>
-        <w:t>Primarykey</w:t>
-      </w:r>
-      <w:proofErr w:type="spellEnd"/>
-      <w:proofErr w:type="gramEnd"/>
-      <w:r>
-        <w:t xml:space="preserve"> : int</w:t>
-      </w:r>
-    </w:p>
-    <w:p>
-      <w:pPr>
-        <w:pStyle w:val="Listaszerbekezds"/>
-        <w:numPr>
-          <w:ilvl w:val="1"/>
-          <w:numId w:val="6"/>
-        </w:numPr>
-      </w:pPr>
-      <w:proofErr w:type="spellStart"/>
-      <w:proofErr w:type="gramStart"/>
-      <w:r>
-        <w:t>surname</w:t>
-      </w:r>
-      <w:proofErr w:type="spellEnd"/>
-      <w:r>
-        <w:t xml:space="preserve"> :</w:t>
-      </w:r>
-      <w:proofErr w:type="spellStart"/>
-      <w:r>
-        <w:t>varchar</w:t>
-      </w:r>
-      <w:proofErr w:type="spellEnd"/>
-      <w:proofErr w:type="gramEnd"/>
-    </w:p>
-    <w:p>
-      <w:pPr>
-        <w:pStyle w:val="Listaszerbekezds"/>
-        <w:numPr>
-          <w:ilvl w:val="1"/>
-          <w:numId w:val="6"/>
-        </w:numPr>
-      </w:pPr>
-      <w:proofErr w:type="spellStart"/>
-      <w:proofErr w:type="gramStart"/>
-      <w:r>
-        <w:t>firstname</w:t>
-      </w:r>
-      <w:proofErr w:type="spellEnd"/>
-      <w:r>
-        <w:t xml:space="preserve"> :</w:t>
-      </w:r>
-      <w:proofErr w:type="spellStart"/>
-      <w:r>
-        <w:t>varchar</w:t>
-      </w:r>
-      <w:proofErr w:type="spellEnd"/>
-      <w:proofErr w:type="gramEnd"/>
-    </w:p>
-    <w:p>
-      <w:pPr>
-        <w:pStyle w:val="Listaszerbekezds"/>
-        <w:numPr>
-          <w:ilvl w:val="1"/>
-          <w:numId w:val="6"/>
-        </w:numPr>
-      </w:pPr>
-      <w:proofErr w:type="spellStart"/>
-      <w:r>
-        <w:t>birth_</w:t>
-      </w:r>
-      <w:proofErr w:type="gramStart"/>
-      <w:r>
-        <w:t>date</w:t>
-      </w:r>
-      <w:proofErr w:type="spellEnd"/>
-      <w:r>
-        <w:t xml:space="preserve"> :</w:t>
-      </w:r>
-      <w:proofErr w:type="spellStart"/>
-      <w:r>
-        <w:t>date</w:t>
-      </w:r>
-      <w:proofErr w:type="spellEnd"/>
-      <w:proofErr w:type="gramEnd"/>
-    </w:p>
-    <w:p>
-      <w:pPr>
-        <w:pStyle w:val="Listaszerbekezds"/>
-        <w:numPr>
-          <w:ilvl w:val="1"/>
-          <w:numId w:val="6"/>
-        </w:numPr>
-      </w:pPr>
-      <w:proofErr w:type="spellStart"/>
-      <w:r>
-        <w:t>birth_place</w:t>
-      </w:r>
-      <w:proofErr w:type="spellEnd"/>
-      <w:r>
-        <w:t xml:space="preserve">: </w:t>
-      </w:r>
-      <w:proofErr w:type="spellStart"/>
-      <w:r>
-        <w:t>varchar</w:t>
-      </w:r>
-      <w:proofErr w:type="spellEnd"/>
-    </w:p>
-    <w:p>
-      <w:pPr>
-        <w:pStyle w:val="Listaszerbekezds"/>
-        <w:numPr>
-          <w:ilvl w:val="1"/>
-          <w:numId w:val="6"/>
-        </w:numPr>
-      </w:pPr>
-      <w:proofErr w:type="spellStart"/>
-      <w:r>
-        <w:t>address</w:t>
-      </w:r>
-      <w:proofErr w:type="spellEnd"/>
-      <w:r>
-        <w:t xml:space="preserve">: </w:t>
-      </w:r>
-      <w:proofErr w:type="spellStart"/>
-      <w:r>
-        <w:t>varchar</w:t>
-      </w:r>
-      <w:proofErr w:type="spellEnd"/>
-    </w:p>
-    <w:p>
-      <w:pPr>
-        <w:pStyle w:val="Listaszerbekezds"/>
-        <w:numPr>
-          <w:ilvl w:val="1"/>
-          <w:numId w:val="6"/>
-        </w:numPr>
-      </w:pPr>
-      <w:proofErr w:type="spellStart"/>
-      <w:r>
-        <w:t>mother_maiden_name</w:t>
-      </w:r>
-      <w:proofErr w:type="spellEnd"/>
-      <w:r>
-        <w:t xml:space="preserve">: </w:t>
-      </w:r>
-      <w:proofErr w:type="spellStart"/>
-      <w:r>
-        <w:t>varchar</w:t>
-      </w:r>
-      <w:proofErr w:type="spellEnd"/>
-    </w:p>
-    <w:p>
-      <w:pPr>
-        <w:pStyle w:val="Listaszerbekezds"/>
-        <w:numPr>
-          <w:ilvl w:val="1"/>
-          <w:numId w:val="6"/>
-        </w:numPr>
-      </w:pPr>
-      <w:proofErr w:type="spellStart"/>
-      <w:r>
-        <w:t>membership_end_</w:t>
-      </w:r>
-      <w:proofErr w:type="gramStart"/>
-      <w:r>
-        <w:t>date</w:t>
-      </w:r>
-      <w:proofErr w:type="spellEnd"/>
-      <w:r>
-        <w:t xml:space="preserve"> :</w:t>
-      </w:r>
-      <w:proofErr w:type="spellStart"/>
-      <w:r>
-        <w:t>date</w:t>
-      </w:r>
-      <w:proofErr w:type="spellEnd"/>
-      <w:proofErr w:type="gramEnd"/>
-    </w:p>
-    <w:p>
-      <w:pPr>
-        <w:pStyle w:val="Listaszerbekezds"/>
-        <w:numPr>
-          <w:ilvl w:val="1"/>
-          <w:numId w:val="6"/>
-        </w:numPr>
-      </w:pPr>
-      <w:proofErr w:type="gramStart"/>
-      <w:r>
-        <w:t>email</w:t>
-      </w:r>
-      <w:r>
-        <w:t xml:space="preserve"> :</w:t>
-      </w:r>
-      <w:proofErr w:type="spellStart"/>
-      <w:r>
-        <w:t>varchar</w:t>
-      </w:r>
-      <w:proofErr w:type="spellEnd"/>
-      <w:proofErr w:type="gramEnd"/>
-    </w:p>
-    <w:p>
-      <w:pPr>
-        <w:pStyle w:val="Listaszerbekezds"/>
-        <w:numPr>
-          <w:ilvl w:val="1"/>
-          <w:numId w:val="6"/>
-        </w:numPr>
-      </w:pPr>
-      <w:proofErr w:type="spellStart"/>
-      <w:r>
-        <w:t>phone_</w:t>
-      </w:r>
-      <w:proofErr w:type="gramStart"/>
-      <w:r>
-        <w:t>number</w:t>
-      </w:r>
-      <w:proofErr w:type="spellEnd"/>
-      <w:r>
-        <w:t xml:space="preserve"> :</w:t>
-      </w:r>
-      <w:proofErr w:type="gramEnd"/>
-      <w:r>
-        <w:t xml:space="preserve"> int</w:t>
-      </w:r>
-    </w:p>
-    <w:p>
-      <w:pPr>
-        <w:pStyle w:val="Listaszerbekezds"/>
-        <w:numPr>
-          <w:ilvl w:val="1"/>
-          <w:numId w:val="6"/>
-        </w:numPr>
-      </w:pPr>
-      <w:proofErr w:type="spellStart"/>
-      <w:r>
-        <w:t>password</w:t>
-      </w:r>
-      <w:proofErr w:type="spellEnd"/>
-      <w:r>
-        <w:t xml:space="preserve"> – in </w:t>
-      </w:r>
-      <w:proofErr w:type="spellStart"/>
-      <w:r>
-        <w:t>hash</w:t>
-      </w:r>
-      <w:proofErr w:type="spellEnd"/>
-      <w:r>
-        <w:tab/>
-      </w:r>
-    </w:p>
-    <w:p>
-      <w:pPr>
-        <w:pStyle w:val="Listaszerbekezds"/>
-        <w:numPr>
-          <w:ilvl w:val="1"/>
-          <w:numId w:val="6"/>
-        </w:numPr>
-      </w:pPr>
-      <w:proofErr w:type="spellStart"/>
-      <w:r>
-        <w:t>active</w:t>
-      </w:r>
-      <w:proofErr w:type="spellEnd"/>
-      <w:r>
-        <w:t xml:space="preserve">: </w:t>
-      </w:r>
-      <w:proofErr w:type="spellStart"/>
-      <w:r>
-        <w:t>bool</w:t>
-      </w:r>
-      <w:proofErr w:type="spellEnd"/>
-    </w:p>
-    <w:p>
-      <w:pPr>
-        <w:pStyle w:val="Listaszerbekezds"/>
-        <w:numPr>
-          <w:ilvl w:val="0"/>
-          <w:numId w:val="6"/>
-        </w:numPr>
-      </w:pPr>
-      <w:r>
-        <w:t>kölcsönzések</w:t>
-      </w:r>
-      <w:r>
-        <w:t>– tárolja a könyv kivételeket</w:t>
-      </w:r>
-      <w:r>
-        <w:t xml:space="preserve"> (</w:t>
-      </w:r>
-      <w:proofErr w:type="spellStart"/>
-      <w:r>
-        <w:t>borrowing</w:t>
-      </w:r>
-      <w:proofErr w:type="spellEnd"/>
-      <w:r>
-        <w:t>)</w:t>
-      </w:r>
-    </w:p>
-    <w:p>
-      <w:pPr>
-        <w:pStyle w:val="Listaszerbekezds"/>
-        <w:numPr>
-          <w:ilvl w:val="1"/>
-          <w:numId w:val="6"/>
-        </w:numPr>
-      </w:pPr>
-      <w:proofErr w:type="spellStart"/>
-      <w:r>
-        <w:t>start_</w:t>
-      </w:r>
-      <w:proofErr w:type="gramStart"/>
-      <w:r>
-        <w:t>date</w:t>
-      </w:r>
-      <w:proofErr w:type="spellEnd"/>
-      <w:r>
-        <w:t xml:space="preserve"> :</w:t>
-      </w:r>
-      <w:proofErr w:type="spellStart"/>
-      <w:r>
-        <w:t>date</w:t>
-      </w:r>
-      <w:proofErr w:type="spellEnd"/>
-      <w:proofErr w:type="gramEnd"/>
-    </w:p>
-    <w:p>
-      <w:pPr>
-        <w:pStyle w:val="Listaszerbekezds"/>
-        <w:numPr>
-          <w:ilvl w:val="1"/>
-          <w:numId w:val="6"/>
-        </w:numPr>
-      </w:pPr>
-      <w:proofErr w:type="spellStart"/>
-      <w:r>
-        <w:t>end_</w:t>
-      </w:r>
-      <w:proofErr w:type="gramStart"/>
-      <w:r>
-        <w:t>date</w:t>
-      </w:r>
-      <w:proofErr w:type="spellEnd"/>
-      <w:r>
-        <w:t xml:space="preserve"> :</w:t>
-      </w:r>
-      <w:proofErr w:type="spellStart"/>
-      <w:r>
-        <w:t>date</w:t>
-      </w:r>
-      <w:proofErr w:type="spellEnd"/>
-      <w:proofErr w:type="gramEnd"/>
-    </w:p>
-    <w:p>
-      <w:pPr>
-        <w:pStyle w:val="Listaszerbekezds"/>
-        <w:numPr>
-          <w:ilvl w:val="1"/>
-          <w:numId w:val="6"/>
-        </w:numPr>
-      </w:pPr>
-      <w:proofErr w:type="spellStart"/>
-      <w:r>
-        <w:t>borrowing_</w:t>
-      </w:r>
-      <w:proofErr w:type="gramStart"/>
-      <w:r>
-        <w:t>id</w:t>
-      </w:r>
-      <w:proofErr w:type="spellEnd"/>
-      <w:r>
-        <w:t xml:space="preserve"> :</w:t>
-      </w:r>
-      <w:proofErr w:type="spellStart"/>
-      <w:r>
-        <w:t>Primarykey</w:t>
-      </w:r>
-      <w:proofErr w:type="spellEnd"/>
-      <w:proofErr w:type="gramEnd"/>
-      <w:r>
-        <w:t xml:space="preserve"> : int</w:t>
-      </w:r>
-    </w:p>
-    <w:p>
-      <w:pPr>
-        <w:pStyle w:val="Listaszerbekezds"/>
-        <w:numPr>
-          <w:ilvl w:val="1"/>
-          <w:numId w:val="6"/>
-        </w:numPr>
-      </w:pPr>
-      <w:proofErr w:type="spellStart"/>
-      <w:r>
-        <w:t>user_</w:t>
-      </w:r>
-      <w:proofErr w:type="gramStart"/>
-      <w:r>
-        <w:t>id</w:t>
-      </w:r>
-      <w:proofErr w:type="spellEnd"/>
-      <w:r>
-        <w:t xml:space="preserve"> :</w:t>
-      </w:r>
-      <w:proofErr w:type="spellStart"/>
-      <w:r>
-        <w:t>Foreignkey</w:t>
-      </w:r>
-      <w:proofErr w:type="spellEnd"/>
-      <w:proofErr w:type="gramEnd"/>
-      <w:r>
-        <w:t xml:space="preserve"> : int</w:t>
-      </w:r>
-    </w:p>
-    <w:p>
-      <w:pPr>
-        <w:pStyle w:val="Listaszerbekezds"/>
-        <w:numPr>
-          <w:ilvl w:val="1"/>
-          <w:numId w:val="6"/>
-        </w:numPr>
-      </w:pPr>
-      <w:proofErr w:type="spellStart"/>
-      <w:r>
-        <w:t>book_</w:t>
-      </w:r>
-      <w:proofErr w:type="gramStart"/>
-      <w:r>
-        <w:t>id</w:t>
-      </w:r>
-      <w:proofErr w:type="spellEnd"/>
-      <w:r>
-        <w:t xml:space="preserve"> :</w:t>
-      </w:r>
-      <w:proofErr w:type="spellStart"/>
-      <w:r>
-        <w:t>Foreignkey</w:t>
-      </w:r>
-      <w:proofErr w:type="spellEnd"/>
-      <w:proofErr w:type="gramEnd"/>
-      <w:r>
-        <w:t xml:space="preserve"> : int</w:t>
-      </w:r>
-    </w:p>
-    <w:p>
-      <w:pPr>
-        <w:pStyle w:val="Listaszerbekezds"/>
-        <w:numPr>
-          <w:ilvl w:val="1"/>
-          <w:numId w:val="6"/>
-        </w:numPr>
-      </w:pPr>
-      <w:proofErr w:type="spellStart"/>
-      <w:r>
-        <w:t>empl_e</w:t>
-      </w:r>
-      <w:proofErr w:type="spellEnd"/>
-      <w:r>
-        <w:t xml:space="preserve">: </w:t>
-      </w:r>
-      <w:proofErr w:type="spellStart"/>
-      <w:r>
-        <w:t>Foreignkey</w:t>
-      </w:r>
-      <w:proofErr w:type="spellEnd"/>
-      <w:r>
-        <w:t>: int</w:t>
-      </w:r>
-    </w:p>
-    <w:p>
-      <w:pPr>
-        <w:pStyle w:val="Listaszerbekezds"/>
-        <w:numPr>
-          <w:ilvl w:val="0"/>
-          <w:numId w:val="6"/>
-        </w:numPr>
-      </w:pPr>
-      <w:r>
-        <w:t>előjegyzés</w:t>
-      </w:r>
-      <w:r>
-        <w:t xml:space="preserve"> </w:t>
-      </w:r>
-      <w:r>
-        <w:t>– tárolja a</w:t>
-      </w:r>
-      <w:r>
-        <w:t>z előjegyzéseket(</w:t>
-      </w:r>
-      <w:proofErr w:type="spellStart"/>
-      <w:r>
-        <w:t>reservation</w:t>
-      </w:r>
-      <w:proofErr w:type="spellEnd"/>
-      <w:r>
-        <w:t>)</w:t>
-      </w:r>
-    </w:p>
-    <w:p>
-      <w:pPr>
-        <w:pStyle w:val="Listaszerbekezds"/>
-        <w:numPr>
-          <w:ilvl w:val="1"/>
-          <w:numId w:val="6"/>
-        </w:numPr>
-      </w:pPr>
-      <w:proofErr w:type="spellStart"/>
-      <w:r>
-        <w:t>reservation_</w:t>
-      </w:r>
-      <w:proofErr w:type="gramStart"/>
-      <w:r>
-        <w:t>id</w:t>
-      </w:r>
-      <w:r>
-        <w:t>:Primarykey</w:t>
-      </w:r>
-      <w:proofErr w:type="spellEnd"/>
-      <w:proofErr w:type="gramEnd"/>
-      <w:r>
-        <w:t xml:space="preserve"> : int</w:t>
-      </w:r>
-    </w:p>
-    <w:p>
-      <w:pPr>
-        <w:pStyle w:val="Listaszerbekezds"/>
-        <w:numPr>
-          <w:ilvl w:val="1"/>
-          <w:numId w:val="6"/>
-        </w:numPr>
-      </w:pPr>
-      <w:proofErr w:type="spellStart"/>
-      <w:r>
-        <w:t>user_</w:t>
-      </w:r>
-      <w:proofErr w:type="gramStart"/>
-      <w:r>
-        <w:t>id</w:t>
-      </w:r>
-      <w:proofErr w:type="spellEnd"/>
-      <w:r>
-        <w:t xml:space="preserve"> :</w:t>
-      </w:r>
-      <w:proofErr w:type="spellStart"/>
-      <w:r>
-        <w:t>Foreignkey</w:t>
-      </w:r>
-      <w:proofErr w:type="spellEnd"/>
-      <w:proofErr w:type="gramEnd"/>
-      <w:r>
-        <w:t xml:space="preserve"> : int</w:t>
-      </w:r>
-    </w:p>
-    <w:p>
-      <w:pPr>
-        <w:pStyle w:val="Listaszerbekezds"/>
-        <w:numPr>
-          <w:ilvl w:val="1"/>
-          <w:numId w:val="6"/>
-        </w:numPr>
-      </w:pPr>
-      <w:proofErr w:type="spellStart"/>
-      <w:r>
-        <w:t>ISBN</w:t>
-      </w:r>
-      <w:r>
-        <w:t>_</w:t>
-      </w:r>
-      <w:proofErr w:type="gramStart"/>
-      <w:r>
-        <w:t>id</w:t>
-      </w:r>
-      <w:proofErr w:type="spellEnd"/>
-      <w:r>
-        <w:t xml:space="preserve"> :</w:t>
-      </w:r>
-      <w:proofErr w:type="spellStart"/>
-      <w:r>
-        <w:t>Foreignkey</w:t>
-      </w:r>
-      <w:proofErr w:type="spellEnd"/>
-      <w:proofErr w:type="gramEnd"/>
-      <w:r>
-        <w:t xml:space="preserve"> : int</w:t>
-      </w:r>
-    </w:p>
-    <w:p>
-      <w:pPr>
-        <w:pStyle w:val="Listaszerbekezds"/>
-        <w:numPr>
-          <w:ilvl w:val="0"/>
-          <w:numId w:val="6"/>
-        </w:numPr>
-      </w:pPr>
-      <w:r>
-        <w:t>foglalás – tárolja a lefoglalásokat (</w:t>
-      </w:r>
-      <w:proofErr w:type="spellStart"/>
-      <w:r>
-        <w:t>booking</w:t>
-      </w:r>
-      <w:proofErr w:type="spellEnd"/>
-      <w:r>
-        <w:t>)</w:t>
-      </w:r>
-    </w:p>
-    <w:p>
-      <w:pPr>
-        <w:pStyle w:val="Listaszerbekezds"/>
-        <w:numPr>
-          <w:ilvl w:val="1"/>
-          <w:numId w:val="6"/>
-        </w:numPr>
-      </w:pPr>
-      <w:proofErr w:type="spellStart"/>
-      <w:r>
-        <w:t>booking_</w:t>
-      </w:r>
-      <w:proofErr w:type="gramStart"/>
-      <w:r>
-        <w:t>id</w:t>
-      </w:r>
-      <w:proofErr w:type="spellEnd"/>
-      <w:r>
-        <w:t xml:space="preserve"> :</w:t>
-      </w:r>
-      <w:proofErr w:type="spellStart"/>
-      <w:r>
-        <w:t>Primarykey</w:t>
-      </w:r>
-      <w:proofErr w:type="spellEnd"/>
-      <w:proofErr w:type="gramEnd"/>
-      <w:r>
-        <w:t xml:space="preserve"> : int</w:t>
-      </w:r>
-    </w:p>
-    <w:p>
-      <w:pPr>
-        <w:pStyle w:val="Listaszerbekezds"/>
-        <w:numPr>
-          <w:ilvl w:val="1"/>
-          <w:numId w:val="6"/>
-        </w:numPr>
-      </w:pPr>
-      <w:proofErr w:type="spellStart"/>
-      <w:r>
-        <w:t>user_</w:t>
-      </w:r>
-      <w:proofErr w:type="gramStart"/>
-      <w:r>
-        <w:t>id</w:t>
-      </w:r>
-      <w:proofErr w:type="spellEnd"/>
-      <w:r>
-        <w:t xml:space="preserve"> :</w:t>
-      </w:r>
-      <w:proofErr w:type="spellStart"/>
-      <w:r>
-        <w:t>Foreignkey</w:t>
-      </w:r>
-      <w:proofErr w:type="spellEnd"/>
-      <w:proofErr w:type="gramEnd"/>
-      <w:r>
-        <w:t xml:space="preserve"> : int</w:t>
-      </w:r>
-    </w:p>
-    <w:p>
-      <w:pPr>
-        <w:pStyle w:val="Listaszerbekezds"/>
-        <w:numPr>
-          <w:ilvl w:val="1"/>
-          <w:numId w:val="6"/>
-        </w:numPr>
-      </w:pPr>
-      <w:proofErr w:type="spellStart"/>
-      <w:r>
-        <w:lastRenderedPageBreak/>
-        <w:t>book_</w:t>
-      </w:r>
-      <w:proofErr w:type="gramStart"/>
-      <w:r>
-        <w:t>id</w:t>
-      </w:r>
-      <w:proofErr w:type="spellEnd"/>
-      <w:r>
-        <w:t xml:space="preserve"> :</w:t>
-      </w:r>
-      <w:proofErr w:type="spellStart"/>
-      <w:r>
-        <w:t>Foreignkey</w:t>
-      </w:r>
-      <w:proofErr w:type="spellEnd"/>
-      <w:proofErr w:type="gramEnd"/>
-      <w:r>
-        <w:t xml:space="preserve"> : int</w:t>
-      </w:r>
-    </w:p>
-    <w:p>
-      <w:pPr>
-        <w:pStyle w:val="Listaszerbekezds"/>
-        <w:numPr>
-          <w:ilvl w:val="1"/>
-          <w:numId w:val="6"/>
-        </w:numPr>
-      </w:pPr>
-      <w:proofErr w:type="spellStart"/>
-      <w:r>
-        <w:t>end_date</w:t>
-      </w:r>
-      <w:proofErr w:type="spellEnd"/>
-      <w:r>
-        <w:t xml:space="preserve">: </w:t>
-      </w:r>
-      <w:proofErr w:type="spellStart"/>
-      <w:r>
-        <w:t>date</w:t>
-      </w:r>
-      <w:proofErr w:type="spellEnd"/>
-    </w:p>
-    <w:p>
-      <w:pPr>
-        <w:pStyle w:val="Listaszerbekezds"/>
-        <w:numPr>
-          <w:ilvl w:val="0"/>
-          <w:numId w:val="6"/>
-        </w:numPr>
-      </w:pPr>
-      <w:r>
-        <w:t>adott könyvtár könyv beszerzésre való szavazás tábla</w:t>
-      </w:r>
-    </w:p>
-    <w:p>
-      <w:pPr>
-        <w:pStyle w:val="Listaszerbekezds"/>
-        <w:numPr>
-          <w:ilvl w:val="1"/>
-          <w:numId w:val="6"/>
-        </w:numPr>
-      </w:pPr>
-      <w:proofErr w:type="spellStart"/>
-      <w:r>
-        <w:t>book_</w:t>
-      </w:r>
-      <w:proofErr w:type="gramStart"/>
-      <w:r>
-        <w:t>title</w:t>
-      </w:r>
-      <w:proofErr w:type="spellEnd"/>
-      <w:r>
-        <w:t xml:space="preserve"> :</w:t>
-      </w:r>
-      <w:proofErr w:type="spellStart"/>
-      <w:r>
-        <w:t>varchar</w:t>
-      </w:r>
-      <w:proofErr w:type="spellEnd"/>
-      <w:proofErr w:type="gramEnd"/>
-    </w:p>
-    <w:p>
-      <w:pPr>
-        <w:pStyle w:val="Listaszerbekezds"/>
-        <w:numPr>
-          <w:ilvl w:val="1"/>
-          <w:numId w:val="6"/>
-        </w:numPr>
-      </w:pPr>
-      <w:proofErr w:type="spellStart"/>
-      <w:proofErr w:type="gramStart"/>
-      <w:r>
-        <w:t>author</w:t>
-      </w:r>
-      <w:proofErr w:type="spellEnd"/>
-      <w:r>
-        <w:t xml:space="preserve"> :</w:t>
-      </w:r>
-      <w:proofErr w:type="spellStart"/>
-      <w:r>
-        <w:t>varchar</w:t>
-      </w:r>
-      <w:proofErr w:type="spellEnd"/>
-      <w:proofErr w:type="gramEnd"/>
-    </w:p>
-    <w:p>
-      <w:pPr>
-        <w:pStyle w:val="Listaszerbekezds"/>
-        <w:numPr>
-          <w:ilvl w:val="1"/>
-          <w:numId w:val="6"/>
-        </w:numPr>
-      </w:pPr>
-      <w:proofErr w:type="spellStart"/>
-      <w:r>
-        <w:t>vote_</w:t>
-      </w:r>
-      <w:proofErr w:type="gramStart"/>
-      <w:r>
-        <w:t>id</w:t>
-      </w:r>
-      <w:proofErr w:type="spellEnd"/>
-      <w:r>
-        <w:t xml:space="preserve"> :</w:t>
-      </w:r>
-      <w:proofErr w:type="spellStart"/>
-      <w:r>
-        <w:t>Primarykey</w:t>
-      </w:r>
-      <w:proofErr w:type="spellEnd"/>
-      <w:proofErr w:type="gramEnd"/>
-      <w:r>
-        <w:t xml:space="preserve"> : int</w:t>
-      </w:r>
-    </w:p>
-    <w:p>
-      <w:pPr>
-        <w:pStyle w:val="Listaszerbekezds"/>
-        <w:numPr>
-          <w:ilvl w:val="0"/>
-          <w:numId w:val="6"/>
-        </w:numPr>
-      </w:pPr>
-      <w:r>
-        <w:t>szavazás – felhasználó kapcsolótábla:</w:t>
-      </w:r>
-    </w:p>
-    <w:p>
-      <w:pPr>
-        <w:pStyle w:val="Listaszerbekezds"/>
-        <w:numPr>
-          <w:ilvl w:val="1"/>
-          <w:numId w:val="6"/>
-        </w:numPr>
-      </w:pPr>
-      <w:proofErr w:type="spellStart"/>
-      <w:r>
-        <w:t>user_</w:t>
-      </w:r>
-      <w:proofErr w:type="gramStart"/>
-      <w:r>
-        <w:t>id</w:t>
-      </w:r>
-      <w:proofErr w:type="spellEnd"/>
-      <w:r>
-        <w:t xml:space="preserve"> :</w:t>
-      </w:r>
-      <w:proofErr w:type="spellStart"/>
-      <w:r>
-        <w:t>Foreignkey</w:t>
-      </w:r>
-      <w:proofErr w:type="spellEnd"/>
-      <w:proofErr w:type="gramEnd"/>
-      <w:r>
-        <w:t>:</w:t>
-      </w:r>
-      <w:r>
-        <w:t xml:space="preserve"> int</w:t>
-      </w:r>
-    </w:p>
-    <w:p>
-      <w:pPr>
-        <w:pStyle w:val="Listaszerbekezds"/>
-        <w:numPr>
-          <w:ilvl w:val="1"/>
-          <w:numId w:val="6"/>
-        </w:numPr>
-      </w:pPr>
-      <w:proofErr w:type="spellStart"/>
-      <w:r>
-        <w:t>vote_</w:t>
-      </w:r>
-      <w:proofErr w:type="gramStart"/>
-      <w:r>
-        <w:t>id</w:t>
-      </w:r>
-      <w:proofErr w:type="spellEnd"/>
-      <w:r>
-        <w:t xml:space="preserve"> :</w:t>
-      </w:r>
-      <w:proofErr w:type="spellStart"/>
-      <w:r>
-        <w:t>Foreignkey</w:t>
-      </w:r>
-      <w:proofErr w:type="spellEnd"/>
-      <w:proofErr w:type="gramEnd"/>
-      <w:r>
-        <w:t>:</w:t>
-      </w:r>
-      <w:r>
-        <w:t xml:space="preserve"> int</w:t>
-      </w:r>
-    </w:p>
-    <w:p>
-      <w:pPr>
-        <w:pStyle w:val="Listaszerbekezds"/>
-        <w:numPr>
-          <w:ilvl w:val="0"/>
-          <w:numId w:val="6"/>
-        </w:numPr>
-      </w:pPr>
-      <w:r>
-        <w:t xml:space="preserve">szerző – </w:t>
-      </w:r>
-      <w:proofErr w:type="spellStart"/>
-      <w:r>
-        <w:t>köny</w:t>
-      </w:r>
-      <w:proofErr w:type="spellEnd"/>
-      <w:r>
-        <w:t xml:space="preserve"> kapcsolótábla:</w:t>
-      </w:r>
-    </w:p>
-    <w:p>
-      <w:pPr>
-        <w:pStyle w:val="Listaszerbekezds"/>
-        <w:numPr>
-          <w:ilvl w:val="1"/>
-          <w:numId w:val="6"/>
-        </w:numPr>
-      </w:pPr>
-      <w:proofErr w:type="spellStart"/>
-      <w:r>
-        <w:t>ISBN</w:t>
-      </w:r>
-      <w:r>
-        <w:t>_</w:t>
-      </w:r>
-      <w:proofErr w:type="gramStart"/>
-      <w:r>
-        <w:t>id</w:t>
-      </w:r>
-      <w:proofErr w:type="spellEnd"/>
-      <w:r>
-        <w:t xml:space="preserve"> </w:t>
-      </w:r>
-      <w:r>
-        <w:t>:</w:t>
-      </w:r>
-      <w:proofErr w:type="spellStart"/>
-      <w:r>
-        <w:t>Foreignkey</w:t>
-      </w:r>
-      <w:proofErr w:type="spellEnd"/>
-      <w:proofErr w:type="gramEnd"/>
-      <w:r>
-        <w:t xml:space="preserve">: </w:t>
-      </w:r>
-      <w:r>
-        <w:t>int</w:t>
-      </w:r>
-    </w:p>
-    <w:p>
-      <w:pPr>
-        <w:pStyle w:val="Listaszerbekezds"/>
-        <w:numPr>
-          <w:ilvl w:val="1"/>
-          <w:numId w:val="6"/>
-        </w:numPr>
-      </w:pPr>
-      <w:proofErr w:type="spellStart"/>
-      <w:r>
-        <w:t>author_</w:t>
-      </w:r>
-      <w:proofErr w:type="gramStart"/>
-      <w:r>
-        <w:t>id:</w:t>
-      </w:r>
-      <w:r>
-        <w:t>Foreignkey</w:t>
-      </w:r>
-      <w:proofErr w:type="spellEnd"/>
-      <w:proofErr w:type="gramEnd"/>
-      <w:r>
-        <w:t>:</w:t>
-      </w:r>
-      <w:r>
-        <w:t xml:space="preserve"> int</w:t>
-      </w:r>
-    </w:p>
-    <w:p>
-      <w:pPr>
-        <w:pStyle w:val="Listaszerbekezds"/>
-        <w:numPr>
-          <w:ilvl w:val="0"/>
-          <w:numId w:val="6"/>
-        </w:numPr>
-      </w:pPr>
-      <w:r>
-        <w:t xml:space="preserve">szerzők tábla: </w:t>
-      </w:r>
-    </w:p>
-    <w:p>
-      <w:pPr>
-        <w:pStyle w:val="Listaszerbekezds"/>
-        <w:numPr>
-          <w:ilvl w:val="1"/>
-          <w:numId w:val="6"/>
-        </w:numPr>
-      </w:pPr>
-      <w:proofErr w:type="spellStart"/>
-      <w:r>
-        <w:t>author_</w:t>
-      </w:r>
-      <w:proofErr w:type="gramStart"/>
-      <w:r>
-        <w:t>id:</w:t>
-      </w:r>
-      <w:r>
-        <w:t>Primarykey</w:t>
-      </w:r>
-      <w:proofErr w:type="spellEnd"/>
-      <w:proofErr w:type="gramEnd"/>
-      <w:r>
-        <w:t>:</w:t>
-      </w:r>
-      <w:r>
-        <w:t xml:space="preserve"> int</w:t>
-      </w:r>
-    </w:p>
-    <w:p>
-      <w:pPr>
-        <w:pStyle w:val="Listaszerbekezds"/>
-        <w:numPr>
-          <w:ilvl w:val="1"/>
-          <w:numId w:val="6"/>
-        </w:numPr>
-      </w:pPr>
-      <w:proofErr w:type="spellStart"/>
-      <w:r>
-        <w:t>author_name</w:t>
-      </w:r>
-      <w:proofErr w:type="spellEnd"/>
-      <w:r>
-        <w:t xml:space="preserve">: </w:t>
-      </w:r>
-      <w:proofErr w:type="spellStart"/>
-      <w:r>
-        <w:t>varchar</w:t>
-      </w:r>
-      <w:proofErr w:type="spellEnd"/>
-    </w:p>
-    <w:p>
-      <w:pPr>
-        <w:pStyle w:val="Listaszerbekezds"/>
-        <w:numPr>
-          <w:ilvl w:val="0"/>
-          <w:numId w:val="6"/>
-        </w:numPr>
-      </w:pPr>
-      <w:r>
-        <w:t xml:space="preserve">könyv </w:t>
-      </w:r>
-      <w:proofErr w:type="spellStart"/>
-      <w:r>
-        <w:t>tipus</w:t>
-      </w:r>
-      <w:proofErr w:type="spellEnd"/>
-      <w:r>
-        <w:t xml:space="preserve"> tábla</w:t>
-      </w:r>
-      <w:r>
-        <w:t xml:space="preserve"> </w:t>
-      </w:r>
-    </w:p>
-    <w:p>
-      <w:pPr>
-        <w:pStyle w:val="Listaszerbekezds"/>
-        <w:numPr>
-          <w:ilvl w:val="1"/>
-          <w:numId w:val="6"/>
-        </w:numPr>
-      </w:pPr>
-      <w:proofErr w:type="spellStart"/>
-      <w:r>
-        <w:t>ISBN_id</w:t>
-      </w:r>
-      <w:proofErr w:type="spellEnd"/>
-      <w:r>
-        <w:t xml:space="preserve">: </w:t>
-      </w:r>
-      <w:proofErr w:type="spellStart"/>
-      <w:r>
-        <w:t>Primary</w:t>
-      </w:r>
-      <w:proofErr w:type="spellEnd"/>
-      <w:r>
-        <w:t xml:space="preserve"> </w:t>
-      </w:r>
-      <w:proofErr w:type="spellStart"/>
-      <w:r>
-        <w:t>key</w:t>
-      </w:r>
-      <w:proofErr w:type="spellEnd"/>
-      <w:r>
-        <w:t>: int</w:t>
-      </w:r>
-    </w:p>
-    <w:p>
-      <w:pPr>
-        <w:pStyle w:val="Listaszerbekezds"/>
-        <w:numPr>
-          <w:ilvl w:val="1"/>
-          <w:numId w:val="6"/>
-        </w:numPr>
-      </w:pPr>
-      <w:r>
-        <w:t xml:space="preserve">ISBN: </w:t>
-      </w:r>
-      <w:proofErr w:type="spellStart"/>
-      <w:proofErr w:type="gramStart"/>
-      <w:r>
-        <w:t>varchar</w:t>
-      </w:r>
-      <w:proofErr w:type="spellEnd"/>
-      <w:r>
-        <w:t>(</w:t>
-      </w:r>
-      <w:proofErr w:type="gramEnd"/>
-      <w:r>
-        <w:t xml:space="preserve">10/13) </w:t>
-      </w:r>
-      <w:proofErr w:type="spellStart"/>
-      <w:r>
-        <w:t>depending</w:t>
-      </w:r>
-      <w:proofErr w:type="spellEnd"/>
-      <w:r>
-        <w:t xml:space="preserve"> </w:t>
-      </w:r>
-      <w:proofErr w:type="spellStart"/>
-      <w:r>
-        <w:t>on</w:t>
-      </w:r>
-      <w:proofErr w:type="spellEnd"/>
-      <w:r>
-        <w:t xml:space="preserve"> </w:t>
-      </w:r>
-      <w:proofErr w:type="spellStart"/>
-      <w:r>
-        <w:t>release_date</w:t>
-      </w:r>
-      <w:proofErr w:type="spellEnd"/>
-      <w:r>
-        <w:t xml:space="preserve">. </w:t>
-      </w:r>
-      <w:proofErr w:type="spellStart"/>
-      <w:r>
-        <w:t>Before</w:t>
-      </w:r>
-      <w:proofErr w:type="spellEnd"/>
-      <w:r>
-        <w:t xml:space="preserve"> 2007.01.01 </w:t>
-      </w:r>
-      <w:proofErr w:type="spellStart"/>
-      <w:r>
-        <w:t>only</w:t>
-      </w:r>
-      <w:proofErr w:type="spellEnd"/>
-      <w:r>
-        <w:t xml:space="preserve"> 10 </w:t>
-      </w:r>
-      <w:proofErr w:type="spellStart"/>
-      <w:r>
-        <w:t>digit</w:t>
-      </w:r>
-      <w:proofErr w:type="spellEnd"/>
-    </w:p>
-    <w:p>
-      <w:pPr>
-        <w:pStyle w:val="Listaszerbekezds"/>
-        <w:numPr>
-          <w:ilvl w:val="1"/>
-          <w:numId w:val="6"/>
-        </w:numPr>
-      </w:pPr>
-      <w:proofErr w:type="spellStart"/>
-      <w:proofErr w:type="gramStart"/>
-      <w:r>
-        <w:t>title</w:t>
-      </w:r>
-      <w:proofErr w:type="spellEnd"/>
-      <w:r>
-        <w:t xml:space="preserve"> :</w:t>
-      </w:r>
-      <w:proofErr w:type="spellStart"/>
-      <w:r>
-        <w:t>varchar</w:t>
-      </w:r>
-      <w:proofErr w:type="spellEnd"/>
-      <w:proofErr w:type="gramEnd"/>
-    </w:p>
-    <w:p>
-      <w:pPr>
-        <w:pStyle w:val="Listaszerbekezds"/>
-        <w:numPr>
-          <w:ilvl w:val="1"/>
-          <w:numId w:val="6"/>
-        </w:numPr>
-      </w:pPr>
-      <w:proofErr w:type="spellStart"/>
-      <w:r>
-        <w:t>publisher_id</w:t>
-      </w:r>
-      <w:proofErr w:type="spellEnd"/>
-      <w:r>
-        <w:t xml:space="preserve"> </w:t>
-      </w:r>
-      <w:proofErr w:type="spellStart"/>
-      <w:r>
-        <w:t>Foreignkey</w:t>
-      </w:r>
-      <w:r>
-        <w:t>:int</w:t>
-      </w:r>
-      <w:proofErr w:type="spellEnd"/>
-    </w:p>
-    <w:p>
-      <w:pPr>
-        <w:pStyle w:val="Listaszerbekezds"/>
-        <w:numPr>
-          <w:ilvl w:val="1"/>
-          <w:numId w:val="6"/>
-        </w:numPr>
-      </w:pPr>
-      <w:proofErr w:type="spellStart"/>
-      <w:r>
-        <w:t>release_</w:t>
-      </w:r>
-      <w:proofErr w:type="gramStart"/>
-      <w:r>
-        <w:t>date</w:t>
-      </w:r>
-      <w:proofErr w:type="spellEnd"/>
-      <w:r>
-        <w:t xml:space="preserve"> :</w:t>
-      </w:r>
-      <w:proofErr w:type="spellStart"/>
-      <w:r>
-        <w:t>date</w:t>
-      </w:r>
-      <w:proofErr w:type="spellEnd"/>
-      <w:proofErr w:type="gramEnd"/>
-    </w:p>
-    <w:p>
-      <w:pPr>
-        <w:pStyle w:val="Listaszerbekezds"/>
-        <w:numPr>
-          <w:ilvl w:val="1"/>
-          <w:numId w:val="6"/>
-        </w:numPr>
-      </w:pPr>
-      <w:proofErr w:type="spellStart"/>
-      <w:r>
-        <w:t>lang</w:t>
-      </w:r>
-      <w:r>
-        <w:t>_id</w:t>
-      </w:r>
-      <w:proofErr w:type="spellEnd"/>
-      <w:r>
-        <w:t xml:space="preserve"> </w:t>
-      </w:r>
-      <w:proofErr w:type="spellStart"/>
-      <w:r>
-        <w:t>Foreignkey</w:t>
-      </w:r>
-      <w:proofErr w:type="spellEnd"/>
-      <w:r>
-        <w:t>:</w:t>
-      </w:r>
-      <w:r>
-        <w:t xml:space="preserve"> int</w:t>
-      </w:r>
-    </w:p>
-    <w:p>
-      <w:pPr>
-        <w:pStyle w:val="Listaszerbekezds"/>
-        <w:numPr>
-          <w:ilvl w:val="1"/>
-          <w:numId w:val="6"/>
-        </w:numPr>
-      </w:pPr>
-      <w:proofErr w:type="spellStart"/>
-      <w:r>
-        <w:t>description</w:t>
-      </w:r>
-      <w:proofErr w:type="spellEnd"/>
-      <w:r>
-        <w:t>: text</w:t>
-      </w:r>
-    </w:p>
-    <w:p>
-      <w:pPr>
-        <w:pStyle w:val="Listaszerbekezds"/>
-        <w:numPr>
-          <w:ilvl w:val="1"/>
-          <w:numId w:val="6"/>
-        </w:numPr>
-      </w:pPr>
-      <w:r>
-        <w:t>picture_base64: text</w:t>
-      </w:r>
-    </w:p>
-    <w:p>
-      <w:pPr>
-        <w:pStyle w:val="Listaszerbekezds"/>
-        <w:numPr>
-          <w:ilvl w:val="0"/>
-          <w:numId w:val="6"/>
-        </w:numPr>
-      </w:pPr>
-      <w:r>
-        <w:t>nyelvek tábla:</w:t>
-      </w:r>
-    </w:p>
-    <w:p>
-      <w:pPr>
-        <w:pStyle w:val="Listaszerbekezds"/>
-        <w:numPr>
-          <w:ilvl w:val="1"/>
-          <w:numId w:val="6"/>
-        </w:numPr>
-      </w:pPr>
-      <w:proofErr w:type="spellStart"/>
-      <w:r>
-        <w:t>lang_id</w:t>
-      </w:r>
-      <w:proofErr w:type="spellEnd"/>
-      <w:r>
-        <w:t xml:space="preserve">: </w:t>
-      </w:r>
-      <w:proofErr w:type="spellStart"/>
-      <w:r>
-        <w:t>Primary</w:t>
-      </w:r>
-      <w:proofErr w:type="spellEnd"/>
-      <w:r>
-        <w:t xml:space="preserve"> </w:t>
-      </w:r>
-      <w:proofErr w:type="spellStart"/>
-      <w:r>
-        <w:t>key</w:t>
-      </w:r>
-      <w:proofErr w:type="spellEnd"/>
-      <w:r>
-        <w:t>: int</w:t>
-      </w:r>
-    </w:p>
-    <w:p>
-      <w:pPr>
-        <w:pStyle w:val="Listaszerbekezds"/>
-        <w:numPr>
-          <w:ilvl w:val="1"/>
-          <w:numId w:val="6"/>
-        </w:numPr>
-      </w:pPr>
-      <w:proofErr w:type="spellStart"/>
-      <w:r>
-        <w:t>lang</w:t>
-      </w:r>
-      <w:proofErr w:type="spellEnd"/>
-      <w:r>
-        <w:t xml:space="preserve">: </w:t>
-      </w:r>
-      <w:proofErr w:type="spellStart"/>
-      <w:r>
-        <w:t>varchar</w:t>
-      </w:r>
-      <w:proofErr w:type="spellEnd"/>
-    </w:p>
-    <w:p>
-      <w:pPr>
-        <w:pStyle w:val="Listaszerbekezds"/>
-        <w:numPr>
-          <w:ilvl w:val="0"/>
-          <w:numId w:val="6"/>
-        </w:numPr>
-      </w:pPr>
-      <w:r>
-        <w:t xml:space="preserve">alkalmazottak tábla: </w:t>
-      </w:r>
-    </w:p>
-    <w:p>
-      <w:pPr>
-        <w:pStyle w:val="Listaszerbekezds"/>
-        <w:numPr>
-          <w:ilvl w:val="1"/>
-          <w:numId w:val="6"/>
-        </w:numPr>
-      </w:pPr>
-      <w:proofErr w:type="spellStart"/>
-      <w:r>
-        <w:t>empl_id</w:t>
-      </w:r>
-      <w:proofErr w:type="spellEnd"/>
-      <w:r>
-        <w:t xml:space="preserve">: </w:t>
-      </w:r>
-      <w:proofErr w:type="spellStart"/>
-      <w:r>
-        <w:t>Primary</w:t>
-      </w:r>
-      <w:proofErr w:type="spellEnd"/>
-      <w:r>
-        <w:t xml:space="preserve"> </w:t>
-      </w:r>
-      <w:proofErr w:type="spellStart"/>
-      <w:r>
-        <w:t>key</w:t>
-      </w:r>
-      <w:proofErr w:type="spellEnd"/>
-      <w:r>
-        <w:t>: int</w:t>
-      </w:r>
-    </w:p>
-    <w:p>
-      <w:pPr>
-        <w:pStyle w:val="Listaszerbekezds"/>
-        <w:numPr>
-          <w:ilvl w:val="1"/>
-          <w:numId w:val="6"/>
-        </w:numPr>
-      </w:pPr>
-      <w:proofErr w:type="spellStart"/>
-      <w:r>
-        <w:t>empl_name</w:t>
-      </w:r>
-      <w:proofErr w:type="spellEnd"/>
-      <w:r>
-        <w:t xml:space="preserve">: </w:t>
-      </w:r>
-      <w:proofErr w:type="spellStart"/>
-      <w:r>
-        <w:t>varchar</w:t>
-      </w:r>
-      <w:proofErr w:type="spellEnd"/>
-    </w:p>
-    <w:p>
-      <w:pPr>
-        <w:pStyle w:val="Listaszerbekezds"/>
-        <w:numPr>
-          <w:ilvl w:val="1"/>
-          <w:numId w:val="6"/>
-        </w:numPr>
-      </w:pPr>
-      <w:proofErr w:type="spellStart"/>
-      <w:r>
-        <w:t>password</w:t>
-      </w:r>
-      <w:proofErr w:type="spellEnd"/>
-      <w:r>
-        <w:t xml:space="preserve">: </w:t>
-      </w:r>
-      <w:proofErr w:type="spellStart"/>
-      <w:r>
-        <w:t>varchar</w:t>
-      </w:r>
-      <w:proofErr w:type="spellEnd"/>
-    </w:p>
-    <w:p>
-      <w:pPr>
-        <w:pStyle w:val="Listaszerbekezds"/>
-        <w:numPr>
-          <w:ilvl w:val="0"/>
-          <w:numId w:val="6"/>
-        </w:numPr>
-      </w:pPr>
-      <w:r>
-        <w:t xml:space="preserve">rendszer beállítások tábla: </w:t>
-      </w:r>
-    </w:p>
-    <w:p>
-      <w:pPr>
-        <w:pStyle w:val="Listaszerbekezds"/>
-        <w:numPr>
-          <w:ilvl w:val="1"/>
-          <w:numId w:val="6"/>
-        </w:numPr>
-      </w:pPr>
-      <w:proofErr w:type="spellStart"/>
-      <w:r>
-        <w:t>membership_fee</w:t>
-      </w:r>
-      <w:proofErr w:type="spellEnd"/>
-      <w:r>
-        <w:t>: int</w:t>
-      </w:r>
-    </w:p>
-    <w:p>
-      <w:pPr>
-        <w:pStyle w:val="Listaszerbekezds"/>
-        <w:numPr>
-          <w:ilvl w:val="1"/>
-          <w:numId w:val="6"/>
-        </w:numPr>
-      </w:pPr>
-      <w:proofErr w:type="spellStart"/>
-      <w:r>
-        <w:t>borrowing_time</w:t>
-      </w:r>
-      <w:proofErr w:type="spellEnd"/>
-      <w:r>
-        <w:t>: int</w:t>
-      </w:r>
-    </w:p>
-    <w:p>
-      <w:pPr>
-        <w:pStyle w:val="Listaszerbekezds"/>
-        <w:numPr>
-          <w:ilvl w:val="1"/>
-          <w:numId w:val="6"/>
-        </w:numPr>
-      </w:pPr>
-      <w:proofErr w:type="spellStart"/>
-      <w:r>
-        <w:t>lengthening_time</w:t>
-      </w:r>
-      <w:proofErr w:type="spellEnd"/>
-      <w:r>
-        <w:t>: int</w:t>
-      </w:r>
-    </w:p>
-    <w:p>
-      <w:pPr>
-        <w:pStyle w:val="Listaszerbekezds"/>
-        <w:numPr>
-          <w:ilvl w:val="1"/>
-          <w:numId w:val="6"/>
-        </w:numPr>
-      </w:pPr>
-      <w:proofErr w:type="spellStart"/>
-      <w:r>
-        <w:t>reservation_time</w:t>
-      </w:r>
-      <w:proofErr w:type="spellEnd"/>
-      <w:r>
-        <w:t>: int</w:t>
-      </w:r>
-    </w:p>
-    <w:p>
-      <w:pPr>
-        <w:pStyle w:val="Listaszerbekezds"/>
-        <w:numPr>
-          <w:ilvl w:val="1"/>
-          <w:numId w:val="6"/>
-        </w:numPr>
-      </w:pPr>
-      <w:proofErr w:type="spellStart"/>
-      <w:r>
-        <w:t>max_reservations</w:t>
-      </w:r>
-      <w:proofErr w:type="spellEnd"/>
-      <w:r>
-        <w:t>: int</w:t>
-      </w:r>
-    </w:p>
-    <w:p>
-      <w:pPr>
-        <w:pStyle w:val="Listaszerbekezds"/>
-        <w:numPr>
-          <w:ilvl w:val="1"/>
-          <w:numId w:val="6"/>
-        </w:numPr>
-      </w:pPr>
-      <w:proofErr w:type="spellStart"/>
-      <w:r>
-        <w:t>latency_fee</w:t>
-      </w:r>
-      <w:proofErr w:type="spellEnd"/>
-      <w:r>
-        <w:t>: int</w:t>
-      </w:r>
-    </w:p>
-    <w:p>
-      <w:pPr>
-        <w:pStyle w:val="Listaszerbekezds"/>
-        <w:numPr>
-          <w:ilvl w:val="1"/>
-          <w:numId w:val="6"/>
-        </w:numPr>
-      </w:pPr>
-      <w:proofErr w:type="spellStart"/>
-      <w:r>
-        <w:t>max_lengthenings</w:t>
-      </w:r>
-      <w:proofErr w:type="spellEnd"/>
-      <w:r>
-        <w:t>: int</w:t>
-      </w:r>
-    </w:p>
-    <w:p>
-      <w:pPr>
-        <w:pStyle w:val="Cmsor2"/>
-      </w:pPr>
-      <w:r>
-        <w:tab/>
-        <w:t>Fő rendszeré:</w:t>
-      </w:r>
-    </w:p>
-    <w:p>
-      <w:pPr>
-        <w:pStyle w:val="Listaszerbekezds"/>
-        <w:numPr>
-          <w:ilvl w:val="0"/>
-          <w:numId w:val="5"/>
-        </w:numPr>
-      </w:pPr>
-      <w:r>
-        <w:t>kiadók tábla:</w:t>
-      </w:r>
-    </w:p>
-    <w:p>
-      <w:pPr>
-        <w:pStyle w:val="Listaszerbekezds"/>
-        <w:numPr>
-          <w:ilvl w:val="1"/>
-          <w:numId w:val="5"/>
-        </w:numPr>
-      </w:pPr>
-      <w:proofErr w:type="spellStart"/>
-      <w:r>
-        <w:t>publisher_id</w:t>
-      </w:r>
-      <w:proofErr w:type="spellEnd"/>
-    </w:p>
-    <w:p>
-      <w:pPr>
-        <w:pStyle w:val="Listaszerbekezds"/>
-        <w:numPr>
-          <w:ilvl w:val="1"/>
-          <w:numId w:val="5"/>
-        </w:numPr>
-      </w:pPr>
-      <w:proofErr w:type="spellStart"/>
-      <w:proofErr w:type="gramStart"/>
-      <w:r>
-        <w:t>name</w:t>
-      </w:r>
-      <w:proofErr w:type="spellEnd"/>
-      <w:r>
-        <w:t xml:space="preserve"> :</w:t>
-      </w:r>
-      <w:proofErr w:type="spellStart"/>
-      <w:r>
-        <w:t>varchar</w:t>
-      </w:r>
-      <w:proofErr w:type="spellEnd"/>
-      <w:proofErr w:type="gramEnd"/>
-    </w:p>
-    <w:p>
-      <w:pPr>
-        <w:pStyle w:val="Listaszerbekezds"/>
-        <w:numPr>
-          <w:ilvl w:val="1"/>
-          <w:numId w:val="5"/>
-        </w:numPr>
-      </w:pPr>
-      <w:proofErr w:type="spellStart"/>
-      <w:proofErr w:type="gramStart"/>
-      <w:r>
-        <w:t>phone</w:t>
-      </w:r>
-      <w:proofErr w:type="spellEnd"/>
-      <w:r>
-        <w:t xml:space="preserve"> :</w:t>
-      </w:r>
-      <w:proofErr w:type="spellStart"/>
-      <w:r>
-        <w:t>varchar</w:t>
-      </w:r>
-      <w:proofErr w:type="spellEnd"/>
-      <w:proofErr w:type="gramEnd"/>
-    </w:p>
-    <w:p>
-      <w:pPr>
-        <w:pStyle w:val="Listaszerbekezds"/>
-        <w:numPr>
-          <w:ilvl w:val="1"/>
-          <w:numId w:val="5"/>
-        </w:numPr>
-      </w:pPr>
-      <w:proofErr w:type="gramStart"/>
-      <w:r>
-        <w:t>email :</w:t>
-      </w:r>
-      <w:proofErr w:type="spellStart"/>
-      <w:r>
-        <w:t>varchar</w:t>
-      </w:r>
-      <w:proofErr w:type="spellEnd"/>
-      <w:proofErr w:type="gramEnd"/>
-    </w:p>
-    <w:p>
-      <w:pPr>
-        <w:pStyle w:val="Listaszerbekezds"/>
-        <w:numPr>
-          <w:ilvl w:val="1"/>
-          <w:numId w:val="5"/>
-        </w:numPr>
-      </w:pPr>
-      <w:proofErr w:type="spellStart"/>
-      <w:r>
-        <w:t>webpage</w:t>
-      </w:r>
-      <w:proofErr w:type="spellEnd"/>
-      <w:r>
-        <w:t xml:space="preserve">: </w:t>
-      </w:r>
-      <w:proofErr w:type="spellStart"/>
-      <w:r>
-        <w:t>varchar</w:t>
-      </w:r>
-      <w:proofErr w:type="spellEnd"/>
-    </w:p>
-    <w:p>
-      <w:pPr>
-        <w:pStyle w:val="Listaszerbekezds"/>
-        <w:numPr>
-          <w:ilvl w:val="0"/>
-          <w:numId w:val="5"/>
-        </w:numPr>
-      </w:pPr>
-      <w:r>
-        <w:lastRenderedPageBreak/>
-        <w:t xml:space="preserve">szerző – </w:t>
-      </w:r>
-      <w:proofErr w:type="spellStart"/>
-      <w:r>
-        <w:t>köny</w:t>
-      </w:r>
-      <w:proofErr w:type="spellEnd"/>
-      <w:r>
-        <w:t xml:space="preserve"> kapcsolótábla:</w:t>
-      </w:r>
-    </w:p>
-    <w:p>
-      <w:pPr>
-        <w:pStyle w:val="Listaszerbekezds"/>
-        <w:numPr>
-          <w:ilvl w:val="1"/>
-          <w:numId w:val="5"/>
-        </w:numPr>
-      </w:pPr>
-      <w:r>
-        <w:t>ISBN</w:t>
-      </w:r>
-      <w:r>
-        <w:t xml:space="preserve">_ </w:t>
-      </w:r>
-      <w:proofErr w:type="spellStart"/>
-      <w:proofErr w:type="gramStart"/>
-      <w:r>
-        <w:t>id</w:t>
-      </w:r>
-      <w:proofErr w:type="spellEnd"/>
-      <w:r>
-        <w:t xml:space="preserve"> </w:t>
-      </w:r>
-      <w:r>
-        <w:t>:</w:t>
-      </w:r>
-      <w:proofErr w:type="spellStart"/>
-      <w:r>
-        <w:t>Foreignkey</w:t>
-      </w:r>
-      <w:proofErr w:type="spellEnd"/>
-      <w:proofErr w:type="gramEnd"/>
-      <w:r>
-        <w:t>: int</w:t>
-      </w:r>
-    </w:p>
-    <w:p>
-      <w:pPr>
-        <w:pStyle w:val="Listaszerbekezds"/>
-        <w:numPr>
-          <w:ilvl w:val="1"/>
-          <w:numId w:val="5"/>
-        </w:numPr>
-      </w:pPr>
-      <w:proofErr w:type="spellStart"/>
-      <w:r>
-        <w:t>author_</w:t>
-      </w:r>
-      <w:proofErr w:type="gramStart"/>
-      <w:r>
-        <w:t>id:Foreignkey</w:t>
-      </w:r>
-      <w:proofErr w:type="spellEnd"/>
-      <w:proofErr w:type="gramEnd"/>
-      <w:r>
-        <w:t>: int</w:t>
-      </w:r>
-    </w:p>
-    <w:p>
-      <w:pPr>
-        <w:pStyle w:val="Listaszerbekezds"/>
-        <w:numPr>
-          <w:ilvl w:val="0"/>
-          <w:numId w:val="5"/>
-        </w:numPr>
-      </w:pPr>
-      <w:r>
-        <w:t xml:space="preserve">szerzők tábla: </w:t>
-      </w:r>
-    </w:p>
-    <w:p>
-      <w:pPr>
-        <w:pStyle w:val="Listaszerbekezds"/>
-        <w:numPr>
-          <w:ilvl w:val="1"/>
-          <w:numId w:val="5"/>
-        </w:numPr>
-      </w:pPr>
-      <w:proofErr w:type="spellStart"/>
-      <w:r>
-        <w:t>author_</w:t>
-      </w:r>
-      <w:proofErr w:type="gramStart"/>
-      <w:r>
-        <w:t>id:Primarykey</w:t>
-      </w:r>
-      <w:proofErr w:type="spellEnd"/>
-      <w:proofErr w:type="gramEnd"/>
-      <w:r>
-        <w:t>: int</w:t>
-      </w:r>
-    </w:p>
-    <w:p>
-      <w:pPr>
-        <w:pStyle w:val="Listaszerbekezds"/>
-        <w:numPr>
-          <w:ilvl w:val="1"/>
-          <w:numId w:val="5"/>
-        </w:numPr>
-      </w:pPr>
-      <w:proofErr w:type="spellStart"/>
-      <w:r>
-        <w:t>author_name</w:t>
-      </w:r>
-      <w:proofErr w:type="spellEnd"/>
-      <w:r>
-        <w:t xml:space="preserve">: </w:t>
-      </w:r>
-      <w:proofErr w:type="spellStart"/>
-      <w:r>
-        <w:t>varchar</w:t>
-      </w:r>
-      <w:proofErr w:type="spellEnd"/>
-    </w:p>
-    <w:p>
-      <w:pPr>
-        <w:pStyle w:val="Listaszerbekezds"/>
-        <w:numPr>
-          <w:ilvl w:val="0"/>
-          <w:numId w:val="5"/>
-        </w:numPr>
-      </w:pPr>
-      <w:r>
-        <w:t>kategóriák tábla</w:t>
-      </w:r>
-    </w:p>
-    <w:p>
-      <w:pPr>
-        <w:pStyle w:val="Listaszerbekezds"/>
-        <w:numPr>
-          <w:ilvl w:val="1"/>
-          <w:numId w:val="5"/>
-        </w:numPr>
-      </w:pPr>
-      <w:proofErr w:type="spellStart"/>
-      <w:r>
-        <w:t>genre_</w:t>
-      </w:r>
-      <w:proofErr w:type="gramStart"/>
-      <w:r>
-        <w:t>name</w:t>
-      </w:r>
-      <w:proofErr w:type="spellEnd"/>
-      <w:r>
-        <w:t xml:space="preserve"> :</w:t>
-      </w:r>
-      <w:proofErr w:type="spellStart"/>
-      <w:r>
-        <w:t>varchar</w:t>
-      </w:r>
-      <w:proofErr w:type="spellEnd"/>
-      <w:proofErr w:type="gramEnd"/>
-    </w:p>
-    <w:p>
-      <w:pPr>
-        <w:pStyle w:val="Listaszerbekezds"/>
-        <w:numPr>
-          <w:ilvl w:val="1"/>
-          <w:numId w:val="5"/>
-        </w:numPr>
-      </w:pPr>
-      <w:proofErr w:type="spellStart"/>
-      <w:r>
-        <w:t>genre_</w:t>
-      </w:r>
-      <w:proofErr w:type="gramStart"/>
-      <w:r>
-        <w:t>id</w:t>
-      </w:r>
-      <w:proofErr w:type="spellEnd"/>
-      <w:r>
-        <w:t xml:space="preserve"> :</w:t>
-      </w:r>
-      <w:proofErr w:type="spellStart"/>
-      <w:r>
-        <w:t>Primarykey</w:t>
-      </w:r>
-      <w:proofErr w:type="spellEnd"/>
-      <w:proofErr w:type="gramEnd"/>
-      <w:r>
-        <w:t xml:space="preserve"> : int</w:t>
-      </w:r>
-    </w:p>
-    <w:p>
-      <w:pPr>
-        <w:pStyle w:val="Listaszerbekezds"/>
-        <w:numPr>
-          <w:ilvl w:val="0"/>
-          <w:numId w:val="5"/>
-        </w:numPr>
-      </w:pPr>
-      <w:r>
-        <w:t>kategóriák kapcsolótábla</w:t>
-      </w:r>
-    </w:p>
-    <w:p>
-      <w:pPr>
-        <w:pStyle w:val="Listaszerbekezds"/>
-        <w:numPr>
-          <w:ilvl w:val="1"/>
-          <w:numId w:val="5"/>
-        </w:numPr>
-      </w:pPr>
-      <w:proofErr w:type="spellStart"/>
-      <w:r>
-        <w:t>ISBN</w:t>
-      </w:r>
-      <w:r>
-        <w:t>_id</w:t>
-      </w:r>
-      <w:proofErr w:type="spellEnd"/>
-      <w:r>
-        <w:t xml:space="preserve">: </w:t>
-      </w:r>
-      <w:proofErr w:type="spellStart"/>
-      <w:r>
-        <w:t>Foreignkey</w:t>
-      </w:r>
-      <w:proofErr w:type="spellEnd"/>
-      <w:r>
-        <w:t xml:space="preserve">: </w:t>
-      </w:r>
-      <w:r>
-        <w:t>int</w:t>
-      </w:r>
-    </w:p>
-    <w:p>
-      <w:pPr>
-        <w:pStyle w:val="Listaszerbekezds"/>
-        <w:numPr>
-          <w:ilvl w:val="1"/>
-          <w:numId w:val="5"/>
-        </w:numPr>
-      </w:pPr>
-      <w:proofErr w:type="spellStart"/>
-      <w:r>
-        <w:t>genre_id</w:t>
-      </w:r>
-      <w:proofErr w:type="spellEnd"/>
-      <w:r>
-        <w:t xml:space="preserve">: </w:t>
-      </w:r>
-      <w:proofErr w:type="spellStart"/>
-      <w:r>
-        <w:t>Foreignkey</w:t>
-      </w:r>
-      <w:proofErr w:type="spellEnd"/>
-      <w:r>
-        <w:t xml:space="preserve">: int </w:t>
-      </w:r>
-    </w:p>
-    <w:p>
-      <w:pPr>
-        <w:pStyle w:val="Listaszerbekezds"/>
-        <w:numPr>
-          <w:ilvl w:val="0"/>
-          <w:numId w:val="5"/>
-        </w:numPr>
-      </w:pPr>
-      <w:proofErr w:type="gramStart"/>
-      <w:r>
-        <w:t>könyv tábla</w:t>
-      </w:r>
-      <w:proofErr w:type="gramEnd"/>
-      <w:r>
-        <w:t xml:space="preserve"> </w:t>
-      </w:r>
-    </w:p>
-    <w:p>
-      <w:pPr>
-        <w:pStyle w:val="Listaszerbekezds"/>
-        <w:numPr>
-          <w:ilvl w:val="1"/>
-          <w:numId w:val="5"/>
-        </w:numPr>
-      </w:pPr>
-      <w:proofErr w:type="spellStart"/>
-      <w:r>
-        <w:t>ISBN_id</w:t>
-      </w:r>
-      <w:proofErr w:type="spellEnd"/>
-      <w:r>
-        <w:t xml:space="preserve">: </w:t>
-      </w:r>
-      <w:proofErr w:type="spellStart"/>
-      <w:r>
-        <w:t>Primary</w:t>
-      </w:r>
-      <w:proofErr w:type="spellEnd"/>
-      <w:r>
-        <w:t xml:space="preserve"> </w:t>
-      </w:r>
-      <w:proofErr w:type="spellStart"/>
-      <w:r>
-        <w:t>key</w:t>
-      </w:r>
-      <w:proofErr w:type="spellEnd"/>
-      <w:r>
-        <w:t>: int</w:t>
-      </w:r>
-    </w:p>
-    <w:p>
-      <w:pPr>
-        <w:pStyle w:val="Listaszerbekezds"/>
-        <w:numPr>
-          <w:ilvl w:val="1"/>
-          <w:numId w:val="5"/>
-        </w:numPr>
-      </w:pPr>
-      <w:r>
-        <w:t xml:space="preserve">ISBN: </w:t>
-      </w:r>
-      <w:proofErr w:type="spellStart"/>
-      <w:proofErr w:type="gramStart"/>
-      <w:r>
-        <w:t>varchar</w:t>
-      </w:r>
-      <w:proofErr w:type="spellEnd"/>
-      <w:r>
-        <w:t>(</w:t>
-      </w:r>
-      <w:proofErr w:type="gramEnd"/>
-      <w:r>
-        <w:t xml:space="preserve">10/13) </w:t>
-      </w:r>
-      <w:proofErr w:type="spellStart"/>
-      <w:r>
-        <w:t>depending</w:t>
-      </w:r>
-      <w:proofErr w:type="spellEnd"/>
-      <w:r>
-        <w:t xml:space="preserve"> </w:t>
-      </w:r>
-      <w:proofErr w:type="spellStart"/>
-      <w:r>
-        <w:t>on</w:t>
-      </w:r>
-      <w:proofErr w:type="spellEnd"/>
-      <w:r>
-        <w:t xml:space="preserve"> </w:t>
-      </w:r>
-      <w:proofErr w:type="spellStart"/>
-      <w:r>
-        <w:t>release_date</w:t>
-      </w:r>
-      <w:proofErr w:type="spellEnd"/>
-      <w:r>
-        <w:t xml:space="preserve">. </w:t>
-      </w:r>
-      <w:proofErr w:type="spellStart"/>
-      <w:r>
-        <w:t>Before</w:t>
-      </w:r>
-      <w:proofErr w:type="spellEnd"/>
-      <w:r>
-        <w:t xml:space="preserve"> 2007.01.01 </w:t>
-      </w:r>
-      <w:proofErr w:type="spellStart"/>
-      <w:r>
-        <w:t>only</w:t>
-      </w:r>
-      <w:proofErr w:type="spellEnd"/>
-      <w:r>
-        <w:t xml:space="preserve"> 10 </w:t>
-      </w:r>
-      <w:proofErr w:type="spellStart"/>
-      <w:r>
-        <w:t>digit</w:t>
-      </w:r>
-      <w:proofErr w:type="spellEnd"/>
-    </w:p>
-    <w:p>
-      <w:pPr>
-        <w:pStyle w:val="Listaszerbekezds"/>
-        <w:numPr>
-          <w:ilvl w:val="1"/>
-          <w:numId w:val="5"/>
-        </w:numPr>
-      </w:pPr>
-      <w:proofErr w:type="spellStart"/>
-      <w:proofErr w:type="gramStart"/>
-      <w:r>
-        <w:t>title</w:t>
-      </w:r>
-      <w:proofErr w:type="spellEnd"/>
-      <w:r>
-        <w:t xml:space="preserve"> :</w:t>
-      </w:r>
-      <w:proofErr w:type="spellStart"/>
-      <w:r>
-        <w:t>varchar</w:t>
-      </w:r>
-      <w:proofErr w:type="spellEnd"/>
-      <w:proofErr w:type="gramEnd"/>
-    </w:p>
-    <w:p>
-      <w:pPr>
-        <w:pStyle w:val="Listaszerbekezds"/>
-        <w:numPr>
-          <w:ilvl w:val="1"/>
-          <w:numId w:val="5"/>
-        </w:numPr>
-      </w:pPr>
-      <w:proofErr w:type="spellStart"/>
-      <w:r>
-        <w:t>publisher_</w:t>
-      </w:r>
-      <w:proofErr w:type="gramStart"/>
-      <w:r>
-        <w:t>id</w:t>
-      </w:r>
-      <w:proofErr w:type="spellEnd"/>
-      <w:r>
-        <w:t xml:space="preserve"> :int</w:t>
-      </w:r>
-      <w:proofErr w:type="gramEnd"/>
-    </w:p>
-    <w:p>
-      <w:pPr>
-        <w:pStyle w:val="Listaszerbekezds"/>
-        <w:numPr>
-          <w:ilvl w:val="1"/>
-          <w:numId w:val="5"/>
-        </w:numPr>
-      </w:pPr>
-      <w:proofErr w:type="spellStart"/>
-      <w:r>
-        <w:t>release_</w:t>
-      </w:r>
-      <w:proofErr w:type="gramStart"/>
-      <w:r>
-        <w:t>date</w:t>
-      </w:r>
-      <w:proofErr w:type="spellEnd"/>
-      <w:r>
-        <w:t xml:space="preserve"> :</w:t>
-      </w:r>
-      <w:proofErr w:type="spellStart"/>
-      <w:r>
-        <w:t>date</w:t>
-      </w:r>
-      <w:proofErr w:type="spellEnd"/>
-      <w:proofErr w:type="gramEnd"/>
-    </w:p>
-    <w:p>
-      <w:pPr>
-        <w:pStyle w:val="Listaszerbekezds"/>
-        <w:numPr>
-          <w:ilvl w:val="1"/>
-          <w:numId w:val="5"/>
-        </w:numPr>
-      </w:pPr>
-      <w:proofErr w:type="spellStart"/>
-      <w:r>
-        <w:t>lang</w:t>
-      </w:r>
-      <w:r>
-        <w:t>_</w:t>
-      </w:r>
-      <w:proofErr w:type="gramStart"/>
-      <w:r>
-        <w:t>id</w:t>
-      </w:r>
-      <w:proofErr w:type="spellEnd"/>
-      <w:r>
-        <w:t xml:space="preserve"> :</w:t>
-      </w:r>
-      <w:r>
-        <w:t>int</w:t>
-      </w:r>
-      <w:proofErr w:type="gramEnd"/>
-    </w:p>
-    <w:p>
-      <w:pPr>
-        <w:pStyle w:val="Listaszerbekezds"/>
-        <w:numPr>
-          <w:ilvl w:val="1"/>
-          <w:numId w:val="5"/>
-        </w:numPr>
-      </w:pPr>
-      <w:proofErr w:type="spellStart"/>
-      <w:r>
-        <w:t>description</w:t>
-      </w:r>
-      <w:proofErr w:type="spellEnd"/>
-      <w:r>
-        <w:t>: text</w:t>
-      </w:r>
-    </w:p>
-    <w:p>
-      <w:pPr>
-        <w:pStyle w:val="Listaszerbekezds"/>
-        <w:numPr>
-          <w:ilvl w:val="1"/>
-          <w:numId w:val="5"/>
-        </w:numPr>
-      </w:pPr>
-      <w:r>
-        <w:t>picture_base64: text</w:t>
-      </w:r>
-    </w:p>
-    <w:p>
-      <w:pPr>
-        <w:pStyle w:val="Listaszerbekezds"/>
-        <w:numPr>
-          <w:ilvl w:val="0"/>
-          <w:numId w:val="5"/>
-        </w:numPr>
-      </w:pPr>
-      <w:r>
-        <w:t>nyelvek tábla:</w:t>
-      </w:r>
-    </w:p>
-    <w:p>
-      <w:pPr>
-        <w:pStyle w:val="Listaszerbekezds"/>
-        <w:numPr>
-          <w:ilvl w:val="1"/>
-          <w:numId w:val="5"/>
-        </w:numPr>
-      </w:pPr>
-      <w:proofErr w:type="spellStart"/>
-      <w:r>
-        <w:t>lang_id</w:t>
-      </w:r>
-      <w:proofErr w:type="spellEnd"/>
-      <w:r>
-        <w:t xml:space="preserve">: </w:t>
-      </w:r>
-      <w:proofErr w:type="spellStart"/>
-      <w:r>
-        <w:t>Primary</w:t>
-      </w:r>
-      <w:proofErr w:type="spellEnd"/>
-      <w:r>
-        <w:t xml:space="preserve"> </w:t>
-      </w:r>
-      <w:proofErr w:type="spellStart"/>
-      <w:r>
-        <w:t>key</w:t>
-      </w:r>
-      <w:proofErr w:type="spellEnd"/>
-      <w:r>
-        <w:t>: int</w:t>
-      </w:r>
-    </w:p>
-    <w:p>
-      <w:pPr>
-        <w:pStyle w:val="Listaszerbekezds"/>
-        <w:numPr>
-          <w:ilvl w:val="1"/>
-          <w:numId w:val="5"/>
-        </w:numPr>
-      </w:pPr>
-      <w:proofErr w:type="spellStart"/>
-      <w:r>
-        <w:t>lang</w:t>
-      </w:r>
-      <w:proofErr w:type="spellEnd"/>
-      <w:r>
-        <w:t xml:space="preserve">: </w:t>
-      </w:r>
-      <w:proofErr w:type="spellStart"/>
-      <w:r>
-        <w:t>varchar</w:t>
-      </w:r>
-      <w:proofErr w:type="spellEnd"/>
-    </w:p>
-    <w:p>
-      <w:pPr>
-        <w:pStyle w:val="Listaszerbekezds"/>
-        <w:ind w:left="1854"/>
-      </w:pPr>
     </w:p>
     <w:p>
       <w:pPr>
@@ -3336,6 +2750,7 @@
           <w:rStyle w:val="Cmsor2Char"/>
           <w:b/>
         </w:rPr>
+        <w:lastRenderedPageBreak/>
         <w:t>Konkretizáció</w:t>
       </w:r>
       <w:proofErr w:type="spellEnd"/>
@@ -3484,18 +2899,31 @@
         <w:pStyle w:val="Cmsor1"/>
       </w:pPr>
       <w:r>
-        <w:lastRenderedPageBreak/>
-        <w:t>Adatbázis ábra</w:t>
-      </w:r>
-      <w:r>
         <w:rPr>
           <w:noProof/>
         </w:rPr>
+        <w:lastRenderedPageBreak/>
         <w:drawing>
-          <wp:inline distT="0" distB="0" distL="0" distR="0">
-            <wp:extent cx="5753100" cy="3276600"/>
+          <wp:anchor distT="0" distB="0" distL="114300" distR="114300" simplePos="0" relativeHeight="251658752" behindDoc="1" locked="0" layoutInCell="1" allowOverlap="1" wp14:anchorId="409E6356">
+            <wp:simplePos x="0" y="0"/>
+            <wp:positionH relativeFrom="column">
+              <wp:posOffset>-5080</wp:posOffset>
+            </wp:positionH>
+            <wp:positionV relativeFrom="paragraph">
+              <wp:posOffset>300355</wp:posOffset>
+            </wp:positionV>
+            <wp:extent cx="5760720" cy="3141980"/>
             <wp:effectExtent l="0" t="0" r="0" b="0"/>
-            <wp:docPr id="2" name="Kép 2"/>
+            <wp:wrapTight wrapText="bothSides">
+              <wp:wrapPolygon edited="0">
+                <wp:start x="0" y="0"/>
+                <wp:lineTo x="0" y="21478"/>
+                <wp:lineTo x="21500" y="21478"/>
+                <wp:lineTo x="21500" y="0"/>
+                <wp:lineTo x="0" y="0"/>
+              </wp:wrapPolygon>
+            </wp:wrapTight>
+            <wp:docPr id="1" name="Kép 1"/>
             <wp:cNvGraphicFramePr>
               <a:graphicFrameLocks xmlns:a="http://schemas.openxmlformats.org/drawingml/2006/main" noChangeAspect="1"/>
             </wp:cNvGraphicFramePr>
@@ -3524,7 +2952,7 @@
                   <pic:spPr bwMode="auto">
                     <a:xfrm>
                       <a:off x="0" y="0"/>
-                      <a:ext cx="5753100" cy="3276600"/>
+                      <a:ext cx="5760720" cy="3141980"/>
                     </a:xfrm>
                     <a:prstGeom prst="rect">
                       <a:avLst/>
@@ -3537,8 +2965,17 @@
                 </pic:pic>
               </a:graphicData>
             </a:graphic>
-          </wp:inline>
+            <wp14:sizeRelH relativeFrom="page">
+              <wp14:pctWidth>0</wp14:pctWidth>
+            </wp14:sizeRelH>
+            <wp14:sizeRelV relativeFrom="page">
+              <wp14:pctHeight>0</wp14:pctHeight>
+            </wp14:sizeRelV>
+          </wp:anchor>
         </w:drawing>
+      </w:r>
+      <w:r>
+        <w:t>Adatbázis ábra</w:t>
       </w:r>
     </w:p>
     <w:p>
@@ -3575,7 +3012,12 @@
         </w:numPr>
       </w:pPr>
       <w:r>
-        <w:t>adott felhasználó olvasta-e már az adott könyvet, ha igen akkor mikor</w:t>
+        <w:t>adott felhasználó olvasta-e</w:t>
+      </w:r>
+      <w:bookmarkStart w:id="0" w:name="_GoBack"/>
+      <w:bookmarkEnd w:id="0"/>
+      <w:r>
+        <w:t xml:space="preserve"> már az adott könyvet, ha igen akkor mikor</w:t>
       </w:r>
     </w:p>
     <w:p>
@@ -4579,9 +4021,122 @@
     </w:lvl>
   </w:abstractNum>
   <w:abstractNum w:abstractNumId="7" w15:restartNumberingAfterBreak="0">
+    <w:nsid w:val="47F54BDA"/>
+    <w:multiLevelType w:val="hybridMultilevel"/>
+    <w:tmpl w:val="55589DC4"/>
+    <w:lvl w:ilvl="0" w:tplc="040E0003">
+      <w:start w:val="1"/>
+      <w:numFmt w:val="bullet"/>
+      <w:lvlText w:val="o"/>
+      <w:lvlJc w:val="left"/>
+      <w:pPr>
+        <w:ind w:left="1425" w:hanging="360"/>
+      </w:pPr>
+      <w:rPr>
+        <w:rFonts w:ascii="Courier New" w:hAnsi="Courier New" w:cs="Courier New" w:hint="default"/>
+      </w:rPr>
+    </w:lvl>
+    <w:lvl w:ilvl="1" w:tplc="040E0003" w:tentative="1">
+      <w:start w:val="1"/>
+      <w:numFmt w:val="bullet"/>
+      <w:lvlText w:val="o"/>
+      <w:lvlJc w:val="left"/>
+      <w:pPr>
+        <w:ind w:left="2145" w:hanging="360"/>
+      </w:pPr>
+      <w:rPr>
+        <w:rFonts w:ascii="Courier New" w:hAnsi="Courier New" w:cs="Courier New" w:hint="default"/>
+      </w:rPr>
+    </w:lvl>
+    <w:lvl w:ilvl="2" w:tplc="040E0005" w:tentative="1">
+      <w:start w:val="1"/>
+      <w:numFmt w:val="bullet"/>
+      <w:lvlText w:val=""/>
+      <w:lvlJc w:val="left"/>
+      <w:pPr>
+        <w:ind w:left="2865" w:hanging="360"/>
+      </w:pPr>
+      <w:rPr>
+        <w:rFonts w:ascii="Wingdings" w:hAnsi="Wingdings" w:hint="default"/>
+      </w:rPr>
+    </w:lvl>
+    <w:lvl w:ilvl="3" w:tplc="040E0001" w:tentative="1">
+      <w:start w:val="1"/>
+      <w:numFmt w:val="bullet"/>
+      <w:lvlText w:val=""/>
+      <w:lvlJc w:val="left"/>
+      <w:pPr>
+        <w:ind w:left="3585" w:hanging="360"/>
+      </w:pPr>
+      <w:rPr>
+        <w:rFonts w:ascii="Symbol" w:hAnsi="Symbol" w:hint="default"/>
+      </w:rPr>
+    </w:lvl>
+    <w:lvl w:ilvl="4" w:tplc="040E0003" w:tentative="1">
+      <w:start w:val="1"/>
+      <w:numFmt w:val="bullet"/>
+      <w:lvlText w:val="o"/>
+      <w:lvlJc w:val="left"/>
+      <w:pPr>
+        <w:ind w:left="4305" w:hanging="360"/>
+      </w:pPr>
+      <w:rPr>
+        <w:rFonts w:ascii="Courier New" w:hAnsi="Courier New" w:cs="Courier New" w:hint="default"/>
+      </w:rPr>
+    </w:lvl>
+    <w:lvl w:ilvl="5" w:tplc="040E0005" w:tentative="1">
+      <w:start w:val="1"/>
+      <w:numFmt w:val="bullet"/>
+      <w:lvlText w:val=""/>
+      <w:lvlJc w:val="left"/>
+      <w:pPr>
+        <w:ind w:left="5025" w:hanging="360"/>
+      </w:pPr>
+      <w:rPr>
+        <w:rFonts w:ascii="Wingdings" w:hAnsi="Wingdings" w:hint="default"/>
+      </w:rPr>
+    </w:lvl>
+    <w:lvl w:ilvl="6" w:tplc="040E0001" w:tentative="1">
+      <w:start w:val="1"/>
+      <w:numFmt w:val="bullet"/>
+      <w:lvlText w:val=""/>
+      <w:lvlJc w:val="left"/>
+      <w:pPr>
+        <w:ind w:left="5745" w:hanging="360"/>
+      </w:pPr>
+      <w:rPr>
+        <w:rFonts w:ascii="Symbol" w:hAnsi="Symbol" w:hint="default"/>
+      </w:rPr>
+    </w:lvl>
+    <w:lvl w:ilvl="7" w:tplc="040E0003" w:tentative="1">
+      <w:start w:val="1"/>
+      <w:numFmt w:val="bullet"/>
+      <w:lvlText w:val="o"/>
+      <w:lvlJc w:val="left"/>
+      <w:pPr>
+        <w:ind w:left="6465" w:hanging="360"/>
+      </w:pPr>
+      <w:rPr>
+        <w:rFonts w:ascii="Courier New" w:hAnsi="Courier New" w:cs="Courier New" w:hint="default"/>
+      </w:rPr>
+    </w:lvl>
+    <w:lvl w:ilvl="8" w:tplc="040E0005" w:tentative="1">
+      <w:start w:val="1"/>
+      <w:numFmt w:val="bullet"/>
+      <w:lvlText w:val=""/>
+      <w:lvlJc w:val="left"/>
+      <w:pPr>
+        <w:ind w:left="7185" w:hanging="360"/>
+      </w:pPr>
+      <w:rPr>
+        <w:rFonts w:ascii="Wingdings" w:hAnsi="Wingdings" w:hint="default"/>
+      </w:rPr>
+    </w:lvl>
+  </w:abstractNum>
+  <w:abstractNum w:abstractNumId="8" w15:restartNumberingAfterBreak="0">
     <w:nsid w:val="4FDB3A12"/>
     <w:multiLevelType w:val="hybridMultilevel"/>
-    <w:tmpl w:val="EA1AA42C"/>
+    <w:tmpl w:val="C0F658D8"/>
     <w:lvl w:ilvl="0" w:tplc="040E0001">
       <w:start w:val="1"/>
       <w:numFmt w:val="bullet"/>
@@ -4691,7 +4246,7 @@
       </w:rPr>
     </w:lvl>
   </w:abstractNum>
-  <w:abstractNum w:abstractNumId="8" w15:restartNumberingAfterBreak="0">
+  <w:abstractNum w:abstractNumId="9" w15:restartNumberingAfterBreak="0">
     <w:nsid w:val="557D7652"/>
     <w:multiLevelType w:val="hybridMultilevel"/>
     <w:tmpl w:val="CDD86F36"/>
@@ -4804,7 +4359,7 @@
       </w:rPr>
     </w:lvl>
   </w:abstractNum>
-  <w:abstractNum w:abstractNumId="9" w15:restartNumberingAfterBreak="0">
+  <w:abstractNum w:abstractNumId="10" w15:restartNumberingAfterBreak="0">
     <w:nsid w:val="689746CB"/>
     <w:multiLevelType w:val="hybridMultilevel"/>
     <w:tmpl w:val="4E545C74"/>
@@ -4917,7 +4472,7 @@
       </w:rPr>
     </w:lvl>
   </w:abstractNum>
-  <w:abstractNum w:abstractNumId="10" w15:restartNumberingAfterBreak="0">
+  <w:abstractNum w:abstractNumId="11" w15:restartNumberingAfterBreak="0">
     <w:nsid w:val="6D4F4EB3"/>
     <w:multiLevelType w:val="hybridMultilevel"/>
     <w:tmpl w:val="DDDCB9DE"/>
@@ -5030,7 +4585,7 @@
       </w:rPr>
     </w:lvl>
   </w:abstractNum>
-  <w:abstractNum w:abstractNumId="11" w15:restartNumberingAfterBreak="0">
+  <w:abstractNum w:abstractNumId="12" w15:restartNumberingAfterBreak="0">
     <w:nsid w:val="7AA279D4"/>
     <w:multiLevelType w:val="hybridMultilevel"/>
     <w:tmpl w:val="2A229F24"/>
@@ -5144,10 +4699,10 @@
     </w:lvl>
   </w:abstractNum>
   <w:num w:numId="1">
-    <w:abstractNumId w:val="11"/>
+    <w:abstractNumId w:val="12"/>
   </w:num>
   <w:num w:numId="2">
-    <w:abstractNumId w:val="10"/>
+    <w:abstractNumId w:val="11"/>
   </w:num>
   <w:num w:numId="3">
     <w:abstractNumId w:val="1"/>
@@ -5159,13 +4714,13 @@
     <w:abstractNumId w:val="5"/>
   </w:num>
   <w:num w:numId="6">
-    <w:abstractNumId w:val="7"/>
+    <w:abstractNumId w:val="8"/>
   </w:num>
   <w:num w:numId="7">
-    <w:abstractNumId w:val="9"/>
+    <w:abstractNumId w:val="10"/>
   </w:num>
   <w:num w:numId="8">
-    <w:abstractNumId w:val="8"/>
+    <w:abstractNumId w:val="9"/>
   </w:num>
   <w:num w:numId="9">
     <w:abstractNumId w:val="0"/>
@@ -5178,6 +4733,9 @@
   </w:num>
   <w:num w:numId="12">
     <w:abstractNumId w:val="2"/>
+  </w:num>
+  <w:num w:numId="13">
+    <w:abstractNumId w:val="7"/>
   </w:num>
 </w:numbering>
 </file>
@@ -6090,7 +5648,7 @@
 </file>
 
 <file path=customXml/itemProps1.xml><?xml version="1.0" encoding="utf-8"?>
-<ds:datastoreItem xmlns:ds="http://schemas.openxmlformats.org/officeDocument/2006/customXml" ds:itemID="{0DA9FE8D-509D-491D-B5AF-FAD26D214011}">
+<ds:datastoreItem xmlns:ds="http://schemas.openxmlformats.org/officeDocument/2006/customXml" ds:itemID="{F7B9CC79-4DA4-4148-B904-B7DA2A22CC51}">
   <ds:schemaRefs>
     <ds:schemaRef ds:uri="http://schemas.openxmlformats.org/officeDocument/2006/bibliography"/>
   </ds:schemaRefs>

--- a/DOCUMENTATION/Könyvtározó rendszer.docx
+++ b/DOCUMENTATION/Könyvtározó rendszer.docx
@@ -2662,21 +2662,32 @@
         </w:numPr>
       </w:pPr>
       <w:r>
-        <w:t>jelszó módosítás tábla:</w:t>
-      </w:r>
-    </w:p>
-    <w:p>
-      <w:pPr>
-        <w:pStyle w:val="Listaszerbekezds"/>
-        <w:numPr>
-          <w:ilvl w:val="1"/>
-          <w:numId w:val="6"/>
-        </w:numPr>
-      </w:pPr>
-      <w:proofErr w:type="spellStart"/>
+        <w:t>tokenek</w:t>
+      </w:r>
+      <w:bookmarkStart w:id="0" w:name="_GoBack"/>
+      <w:bookmarkEnd w:id="0"/>
+      <w:r>
+        <w:t xml:space="preserve"> tábla:</w:t>
+      </w:r>
+    </w:p>
+    <w:p>
+      <w:pPr>
+        <w:pStyle w:val="Listaszerbekezds"/>
+        <w:numPr>
+          <w:ilvl w:val="1"/>
+          <w:numId w:val="6"/>
+        </w:numPr>
+      </w:pPr>
+      <w:proofErr w:type="spellStart"/>
+      <w:r>
+        <w:t>user_</w:t>
+      </w:r>
       <w:proofErr w:type="gramStart"/>
       <w:r>
-        <w:t>username:Foreign</w:t>
+        <w:t>id</w:t>
+      </w:r>
+      <w:r>
+        <w:t>:Foreign</w:t>
       </w:r>
       <w:proofErr w:type="spellEnd"/>
       <w:proofErr w:type="gramEnd"/>
@@ -2685,33 +2696,42 @@
       </w:r>
       <w:proofErr w:type="spellStart"/>
       <w:r>
-        <w:t>key</w:t>
-      </w:r>
-      <w:proofErr w:type="spellEnd"/>
-      <w:r>
-        <w:t xml:space="preserve">: </w:t>
-      </w:r>
-      <w:proofErr w:type="spellStart"/>
+        <w:t>key:</w:t>
+      </w:r>
+      <w:r>
+        <w:t>int</w:t>
+      </w:r>
+      <w:proofErr w:type="spellEnd"/>
+    </w:p>
+    <w:p>
+      <w:pPr>
+        <w:pStyle w:val="Listaszerbekezds"/>
+        <w:numPr>
+          <w:ilvl w:val="1"/>
+          <w:numId w:val="6"/>
+        </w:numPr>
+      </w:pPr>
+      <w:proofErr w:type="spellStart"/>
+      <w:proofErr w:type="gramStart"/>
+      <w:r>
+        <w:t>token:</w:t>
+      </w:r>
+      <w:r>
+        <w:t>Primary</w:t>
+      </w:r>
+      <w:proofErr w:type="spellEnd"/>
+      <w:proofErr w:type="gramEnd"/>
+      <w:r>
+        <w:t xml:space="preserve"> </w:t>
+      </w:r>
+      <w:proofErr w:type="spellStart"/>
+      <w:r>
+        <w:t>key:</w:t>
+      </w:r>
       <w:r>
         <w:t>varchar</w:t>
       </w:r>
       <w:proofErr w:type="spellEnd"/>
-    </w:p>
-    <w:p>
-      <w:pPr>
-        <w:pStyle w:val="Listaszerbekezds"/>
-        <w:numPr>
-          <w:ilvl w:val="1"/>
-          <w:numId w:val="6"/>
-        </w:numPr>
-      </w:pPr>
-      <w:proofErr w:type="spellStart"/>
-      <w:proofErr w:type="gramStart"/>
-      <w:r>
-        <w:t>token:varchar</w:t>
-      </w:r>
-      <w:proofErr w:type="spellEnd"/>
-      <w:proofErr w:type="gramEnd"/>
     </w:p>
     <w:p>
       <w:pPr>
@@ -2902,27 +2922,18 @@
         <w:rPr>
           <w:noProof/>
         </w:rPr>
-        <w:lastRenderedPageBreak/>
         <w:drawing>
-          <wp:anchor distT="0" distB="0" distL="114300" distR="114300" simplePos="0" relativeHeight="251658752" behindDoc="1" locked="0" layoutInCell="1" allowOverlap="1" wp14:anchorId="409E6356">
+          <wp:anchor distT="0" distB="0" distL="114300" distR="114300" simplePos="0" relativeHeight="251659776" behindDoc="1" locked="0" layoutInCell="1" allowOverlap="1" wp14:anchorId="409E6356">
             <wp:simplePos x="0" y="0"/>
             <wp:positionH relativeFrom="column">
               <wp:posOffset>-5080</wp:posOffset>
             </wp:positionH>
             <wp:positionV relativeFrom="paragraph">
-              <wp:posOffset>300355</wp:posOffset>
+              <wp:posOffset>342265</wp:posOffset>
             </wp:positionV>
-            <wp:extent cx="5760720" cy="3141980"/>
+            <wp:extent cx="5762625" cy="3278505"/>
             <wp:effectExtent l="0" t="0" r="0" b="0"/>
-            <wp:wrapTight wrapText="bothSides">
-              <wp:wrapPolygon edited="0">
-                <wp:start x="0" y="0"/>
-                <wp:lineTo x="0" y="21478"/>
-                <wp:lineTo x="21500" y="21478"/>
-                <wp:lineTo x="21500" y="0"/>
-                <wp:lineTo x="0" y="0"/>
-              </wp:wrapPolygon>
-            </wp:wrapTight>
+            <wp:wrapSquare wrapText="bothSides"/>
             <wp:docPr id="1" name="Kép 1"/>
             <wp:cNvGraphicFramePr>
               <a:graphicFrameLocks xmlns:a="http://schemas.openxmlformats.org/drawingml/2006/main" noChangeAspect="1"/>
@@ -2944,7 +2955,6 @@
                         </a:ext>
                       </a:extLst>
                     </a:blip>
-                    <a:srcRect/>
                     <a:stretch>
                       <a:fillRect/>
                     </a:stretch>
@@ -2952,7 +2962,7 @@
                   <pic:spPr bwMode="auto">
                     <a:xfrm>
                       <a:off x="0" y="0"/>
-                      <a:ext cx="5760720" cy="3141980"/>
+                      <a:ext cx="5762625" cy="3278505"/>
                     </a:xfrm>
                     <a:prstGeom prst="rect">
                       <a:avLst/>
@@ -3012,12 +3022,7 @@
         </w:numPr>
       </w:pPr>
       <w:r>
-        <w:t>adott felhasználó olvasta-e</w:t>
-      </w:r>
-      <w:bookmarkStart w:id="0" w:name="_GoBack"/>
-      <w:bookmarkEnd w:id="0"/>
-      <w:r>
-        <w:t xml:space="preserve"> már az adott könyvet, ha igen akkor mikor</w:t>
+        <w:t>adott felhasználó olvasta-e már az adott könyvet, ha igen akkor mikor</w:t>
       </w:r>
     </w:p>
     <w:p>
@@ -3053,6 +3058,7 @@
         <w:pStyle w:val="Cmsor1"/>
       </w:pPr>
       <w:r>
+        <w:lastRenderedPageBreak/>
         <w:t>Ütemterv:</w:t>
       </w:r>
     </w:p>
@@ -5648,7 +5654,7 @@
 </file>
 
 <file path=customXml/itemProps1.xml><?xml version="1.0" encoding="utf-8"?>
-<ds:datastoreItem xmlns:ds="http://schemas.openxmlformats.org/officeDocument/2006/customXml" ds:itemID="{F7B9CC79-4DA4-4148-B904-B7DA2A22CC51}">
+<ds:datastoreItem xmlns:ds="http://schemas.openxmlformats.org/officeDocument/2006/customXml" ds:itemID="{5BBC47C2-3232-4D67-AB3F-BA65942C0B2A}">
   <ds:schemaRefs>
     <ds:schemaRef ds:uri="http://schemas.openxmlformats.org/officeDocument/2006/bibliography"/>
   </ds:schemaRefs>

--- a/DOCUMENTATION/Könyvtározó rendszer.docx
+++ b/DOCUMENTATION/Könyvtározó rendszer.docx
@@ -30,6 +30,7 @@
       </w:r>
     </w:p>
     <w:p>
+      <w:bookmarkStart w:id="0" w:name="_Hlk189726545"/>
       <w:r>
         <w:t>Egy olyan rendsze</w:t>
       </w:r>
@@ -66,6 +67,9 @@
       <w:pPr>
         <w:pStyle w:val="Cmsor1"/>
       </w:pPr>
+      <w:bookmarkStart w:id="1" w:name="_Hlk189726807"/>
+      <w:bookmarkStart w:id="2" w:name="_GoBack"/>
+      <w:bookmarkEnd w:id="0"/>
       <w:r>
         <w:t>Funkciók:</w:t>
       </w:r>
@@ -76,7 +80,13 @@
         <w:ind w:firstLine="708"/>
       </w:pPr>
       <w:r>
-        <w:t>Felhasználóé</w:t>
+        <w:t>Felhasználó</w:t>
+      </w:r>
+      <w:r>
+        <w:t>k</w:t>
+      </w:r>
+      <w:r>
+        <w:t>é</w:t>
       </w:r>
       <w:r>
         <w:t xml:space="preserve"> – web/mobil</w:t>
@@ -317,6 +327,8 @@
         <w:t>könyv kivevése, előjegyzése adott felhasználó számára (telefonos/e-mailes foglalás miatt)</w:t>
       </w:r>
     </w:p>
+    <w:bookmarkEnd w:id="1"/>
+    <w:bookmarkEnd w:id="2"/>
     <w:p>
       <w:pPr>
         <w:pStyle w:val="Cmsor2"/>
@@ -2664,8 +2676,6 @@
       <w:r>
         <w:t>tokenek</w:t>
       </w:r>
-      <w:bookmarkStart w:id="0" w:name="_GoBack"/>
-      <w:bookmarkEnd w:id="0"/>
       <w:r>
         <w:t xml:space="preserve"> tábla:</w:t>
       </w:r>
@@ -3223,6 +3233,213 @@
         <w:t xml:space="preserve"> minden kész</w:t>
       </w:r>
     </w:p>
+    <w:p>
+      <w:pPr>
+        <w:pStyle w:val="Cmsor1"/>
+      </w:pPr>
+    </w:p>
+    <w:p>
+      <w:pPr>
+        <w:pStyle w:val="Cmsor1"/>
+      </w:pPr>
+      <w:bookmarkStart w:id="3" w:name="_Hlk189726744"/>
+      <w:r>
+        <w:t>Nem funkcionális követelmények</w:t>
+      </w:r>
+    </w:p>
+    <w:p>
+      <w:pPr>
+        <w:pStyle w:val="Listaszerbekezds"/>
+        <w:numPr>
+          <w:ilvl w:val="0"/>
+          <w:numId w:val="14"/>
+        </w:numPr>
+      </w:pPr>
+      <w:r>
+        <w:t>Teljesítmény</w:t>
+      </w:r>
+    </w:p>
+    <w:p>
+      <w:pPr>
+        <w:pStyle w:val="Listaszerbekezds"/>
+        <w:numPr>
+          <w:ilvl w:val="1"/>
+          <w:numId w:val="14"/>
+        </w:numPr>
+      </w:pPr>
+      <w:r>
+        <w:t>Sebesség fontos minden felületen</w:t>
+      </w:r>
+    </w:p>
+    <w:p>
+      <w:pPr>
+        <w:pStyle w:val="Listaszerbekezds"/>
+        <w:numPr>
+          <w:ilvl w:val="1"/>
+          <w:numId w:val="14"/>
+        </w:numPr>
+      </w:pPr>
+      <w:r>
+        <w:t>Egyszerre bírnia kéne 50-100 felhasználót és maximum 3 asztali felületet</w:t>
+      </w:r>
+    </w:p>
+    <w:p>
+      <w:pPr>
+        <w:pStyle w:val="Listaszerbekezds"/>
+        <w:numPr>
+          <w:ilvl w:val="1"/>
+          <w:numId w:val="14"/>
+        </w:numPr>
+      </w:pPr>
+      <w:r>
+        <w:t>A könyvtár összes olvasójának és könyvének az adatát tárolnia kell</w:t>
+      </w:r>
+    </w:p>
+    <w:p>
+      <w:pPr>
+        <w:pStyle w:val="Listaszerbekezds"/>
+        <w:numPr>
+          <w:ilvl w:val="0"/>
+          <w:numId w:val="14"/>
+        </w:numPr>
+      </w:pPr>
+      <w:r>
+        <w:t>Skálázhatóság</w:t>
+      </w:r>
+    </w:p>
+    <w:p>
+      <w:pPr>
+        <w:pStyle w:val="Listaszerbekezds"/>
+        <w:numPr>
+          <w:ilvl w:val="1"/>
+          <w:numId w:val="14"/>
+        </w:numPr>
+      </w:pPr>
+      <w:r>
+        <w:t>Horizontális skálázhatóság fontos</w:t>
+      </w:r>
+    </w:p>
+    <w:p>
+      <w:pPr>
+        <w:pStyle w:val="Listaszerbekezds"/>
+        <w:numPr>
+          <w:ilvl w:val="0"/>
+          <w:numId w:val="14"/>
+        </w:numPr>
+      </w:pPr>
+      <w:r>
+        <w:t>Megbízhatóság</w:t>
+      </w:r>
+    </w:p>
+    <w:p>
+      <w:pPr>
+        <w:pStyle w:val="Listaszerbekezds"/>
+        <w:numPr>
+          <w:ilvl w:val="1"/>
+          <w:numId w:val="14"/>
+        </w:numPr>
+      </w:pPr>
+      <w:r>
+        <w:t xml:space="preserve">Nyitvatartási időben működnie kell, </w:t>
+      </w:r>
+    </w:p>
+    <w:p>
+      <w:pPr>
+        <w:pStyle w:val="Listaszerbekezds"/>
+        <w:numPr>
+          <w:ilvl w:val="0"/>
+          <w:numId w:val="14"/>
+        </w:numPr>
+      </w:pPr>
+      <w:r>
+        <w:t>Biztonság</w:t>
+      </w:r>
+    </w:p>
+    <w:p>
+      <w:pPr>
+        <w:pStyle w:val="Listaszerbekezds"/>
+        <w:numPr>
+          <w:ilvl w:val="1"/>
+          <w:numId w:val="14"/>
+        </w:numPr>
+      </w:pPr>
+      <w:r>
+        <w:t>Jelszó és személyes adatok védelme, jelszó titkosítás</w:t>
+      </w:r>
+    </w:p>
+    <w:p>
+      <w:pPr>
+        <w:pStyle w:val="Listaszerbekezds"/>
+        <w:numPr>
+          <w:ilvl w:val="0"/>
+          <w:numId w:val="14"/>
+        </w:numPr>
+      </w:pPr>
+      <w:r>
+        <w:t>Használhatóság</w:t>
+      </w:r>
+    </w:p>
+    <w:p>
+      <w:pPr>
+        <w:pStyle w:val="Listaszerbekezds"/>
+        <w:numPr>
+          <w:ilvl w:val="1"/>
+          <w:numId w:val="14"/>
+        </w:numPr>
+      </w:pPr>
+      <w:r>
+        <w:t>Felhasználóbarátság egy prioritás</w:t>
+      </w:r>
+    </w:p>
+    <w:p>
+      <w:pPr>
+        <w:pStyle w:val="Listaszerbekezds"/>
+        <w:numPr>
+          <w:ilvl w:val="0"/>
+          <w:numId w:val="14"/>
+        </w:numPr>
+      </w:pPr>
+      <w:r>
+        <w:t xml:space="preserve">Kompatibilitás </w:t>
+      </w:r>
+    </w:p>
+    <w:p>
+      <w:pPr>
+        <w:pStyle w:val="Listaszerbekezds"/>
+        <w:numPr>
+          <w:ilvl w:val="1"/>
+          <w:numId w:val="14"/>
+        </w:numPr>
+      </w:pPr>
+      <w:r>
+        <w:t>Windows 10 és 11, Android, IOS és a legtöbb modern, elterjedt böngészőben működik</w:t>
+      </w:r>
+    </w:p>
+    <w:p>
+      <w:pPr>
+        <w:pStyle w:val="Listaszerbekezds"/>
+        <w:numPr>
+          <w:ilvl w:val="0"/>
+          <w:numId w:val="14"/>
+        </w:numPr>
+      </w:pPr>
+      <w:r>
+        <w:t>Hibatárés</w:t>
+      </w:r>
+    </w:p>
+    <w:p>
+      <w:pPr>
+        <w:pStyle w:val="Listaszerbekezds"/>
+        <w:numPr>
+          <w:ilvl w:val="1"/>
+          <w:numId w:val="14"/>
+        </w:numPr>
+      </w:pPr>
+      <w:r>
+        <w:t>Fontos, hogy hibatűrő legyen</w:t>
+      </w:r>
+      <w:bookmarkEnd w:id="3"/>
+    </w:p>
     <w:sectPr>
       <w:pgSz w:w="11906" w:h="16838"/>
       <w:pgMar w:top="1417" w:right="1417" w:bottom="1417" w:left="1417" w:header="708" w:footer="708" w:gutter="0"/>
@@ -3801,6 +4018,119 @@
     </w:lvl>
   </w:abstractNum>
   <w:abstractNum w:abstractNumId="5" w15:restartNumberingAfterBreak="0">
+    <w:nsid w:val="2C9B605B"/>
+    <w:multiLevelType w:val="hybridMultilevel"/>
+    <w:tmpl w:val="A2682018"/>
+    <w:lvl w:ilvl="0" w:tplc="040E0001">
+      <w:start w:val="1"/>
+      <w:numFmt w:val="bullet"/>
+      <w:lvlText w:val=""/>
+      <w:lvlJc w:val="left"/>
+      <w:pPr>
+        <w:ind w:left="720" w:hanging="360"/>
+      </w:pPr>
+      <w:rPr>
+        <w:rFonts w:ascii="Symbol" w:hAnsi="Symbol" w:hint="default"/>
+      </w:rPr>
+    </w:lvl>
+    <w:lvl w:ilvl="1" w:tplc="040E0003">
+      <w:start w:val="1"/>
+      <w:numFmt w:val="bullet"/>
+      <w:lvlText w:val="o"/>
+      <w:lvlJc w:val="left"/>
+      <w:pPr>
+        <w:ind w:left="1440" w:hanging="360"/>
+      </w:pPr>
+      <w:rPr>
+        <w:rFonts w:ascii="Courier New" w:hAnsi="Courier New" w:cs="Courier New" w:hint="default"/>
+      </w:rPr>
+    </w:lvl>
+    <w:lvl w:ilvl="2" w:tplc="040E0005">
+      <w:start w:val="1"/>
+      <w:numFmt w:val="bullet"/>
+      <w:lvlText w:val=""/>
+      <w:lvlJc w:val="left"/>
+      <w:pPr>
+        <w:ind w:left="2160" w:hanging="360"/>
+      </w:pPr>
+      <w:rPr>
+        <w:rFonts w:ascii="Wingdings" w:hAnsi="Wingdings" w:hint="default"/>
+      </w:rPr>
+    </w:lvl>
+    <w:lvl w:ilvl="3" w:tplc="040E0001" w:tentative="1">
+      <w:start w:val="1"/>
+      <w:numFmt w:val="bullet"/>
+      <w:lvlText w:val=""/>
+      <w:lvlJc w:val="left"/>
+      <w:pPr>
+        <w:ind w:left="2880" w:hanging="360"/>
+      </w:pPr>
+      <w:rPr>
+        <w:rFonts w:ascii="Symbol" w:hAnsi="Symbol" w:hint="default"/>
+      </w:rPr>
+    </w:lvl>
+    <w:lvl w:ilvl="4" w:tplc="040E0003" w:tentative="1">
+      <w:start w:val="1"/>
+      <w:numFmt w:val="bullet"/>
+      <w:lvlText w:val="o"/>
+      <w:lvlJc w:val="left"/>
+      <w:pPr>
+        <w:ind w:left="3600" w:hanging="360"/>
+      </w:pPr>
+      <w:rPr>
+        <w:rFonts w:ascii="Courier New" w:hAnsi="Courier New" w:cs="Courier New" w:hint="default"/>
+      </w:rPr>
+    </w:lvl>
+    <w:lvl w:ilvl="5" w:tplc="040E0005" w:tentative="1">
+      <w:start w:val="1"/>
+      <w:numFmt w:val="bullet"/>
+      <w:lvlText w:val=""/>
+      <w:lvlJc w:val="left"/>
+      <w:pPr>
+        <w:ind w:left="4320" w:hanging="360"/>
+      </w:pPr>
+      <w:rPr>
+        <w:rFonts w:ascii="Wingdings" w:hAnsi="Wingdings" w:hint="default"/>
+      </w:rPr>
+    </w:lvl>
+    <w:lvl w:ilvl="6" w:tplc="040E0001" w:tentative="1">
+      <w:start w:val="1"/>
+      <w:numFmt w:val="bullet"/>
+      <w:lvlText w:val=""/>
+      <w:lvlJc w:val="left"/>
+      <w:pPr>
+        <w:ind w:left="5040" w:hanging="360"/>
+      </w:pPr>
+      <w:rPr>
+        <w:rFonts w:ascii="Symbol" w:hAnsi="Symbol" w:hint="default"/>
+      </w:rPr>
+    </w:lvl>
+    <w:lvl w:ilvl="7" w:tplc="040E0003" w:tentative="1">
+      <w:start w:val="1"/>
+      <w:numFmt w:val="bullet"/>
+      <w:lvlText w:val="o"/>
+      <w:lvlJc w:val="left"/>
+      <w:pPr>
+        <w:ind w:left="5760" w:hanging="360"/>
+      </w:pPr>
+      <w:rPr>
+        <w:rFonts w:ascii="Courier New" w:hAnsi="Courier New" w:cs="Courier New" w:hint="default"/>
+      </w:rPr>
+    </w:lvl>
+    <w:lvl w:ilvl="8" w:tplc="040E0005" w:tentative="1">
+      <w:start w:val="1"/>
+      <w:numFmt w:val="bullet"/>
+      <w:lvlText w:val=""/>
+      <w:lvlJc w:val="left"/>
+      <w:pPr>
+        <w:ind w:left="6480" w:hanging="360"/>
+      </w:pPr>
+      <w:rPr>
+        <w:rFonts w:ascii="Wingdings" w:hAnsi="Wingdings" w:hint="default"/>
+      </w:rPr>
+    </w:lvl>
+  </w:abstractNum>
+  <w:abstractNum w:abstractNumId="6" w15:restartNumberingAfterBreak="0">
     <w:nsid w:val="3B626A7A"/>
     <w:multiLevelType w:val="hybridMultilevel"/>
     <w:tmpl w:val="592A037C"/>
@@ -3913,7 +4243,7 @@
       </w:rPr>
     </w:lvl>
   </w:abstractNum>
-  <w:abstractNum w:abstractNumId="6" w15:restartNumberingAfterBreak="0">
+  <w:abstractNum w:abstractNumId="7" w15:restartNumberingAfterBreak="0">
     <w:nsid w:val="3C6B0CF8"/>
     <w:multiLevelType w:val="hybridMultilevel"/>
     <w:tmpl w:val="7D0A6E84"/>
@@ -4026,7 +4356,7 @@
       </w:rPr>
     </w:lvl>
   </w:abstractNum>
-  <w:abstractNum w:abstractNumId="7" w15:restartNumberingAfterBreak="0">
+  <w:abstractNum w:abstractNumId="8" w15:restartNumberingAfterBreak="0">
     <w:nsid w:val="47F54BDA"/>
     <w:multiLevelType w:val="hybridMultilevel"/>
     <w:tmpl w:val="55589DC4"/>
@@ -4139,7 +4469,7 @@
       </w:rPr>
     </w:lvl>
   </w:abstractNum>
-  <w:abstractNum w:abstractNumId="8" w15:restartNumberingAfterBreak="0">
+  <w:abstractNum w:abstractNumId="9" w15:restartNumberingAfterBreak="0">
     <w:nsid w:val="4FDB3A12"/>
     <w:multiLevelType w:val="hybridMultilevel"/>
     <w:tmpl w:val="C0F658D8"/>
@@ -4252,7 +4582,7 @@
       </w:rPr>
     </w:lvl>
   </w:abstractNum>
-  <w:abstractNum w:abstractNumId="9" w15:restartNumberingAfterBreak="0">
+  <w:abstractNum w:abstractNumId="10" w15:restartNumberingAfterBreak="0">
     <w:nsid w:val="557D7652"/>
     <w:multiLevelType w:val="hybridMultilevel"/>
     <w:tmpl w:val="CDD86F36"/>
@@ -4365,7 +4695,7 @@
       </w:rPr>
     </w:lvl>
   </w:abstractNum>
-  <w:abstractNum w:abstractNumId="10" w15:restartNumberingAfterBreak="0">
+  <w:abstractNum w:abstractNumId="11" w15:restartNumberingAfterBreak="0">
     <w:nsid w:val="689746CB"/>
     <w:multiLevelType w:val="hybridMultilevel"/>
     <w:tmpl w:val="4E545C74"/>
@@ -4478,7 +4808,7 @@
       </w:rPr>
     </w:lvl>
   </w:abstractNum>
-  <w:abstractNum w:abstractNumId="11" w15:restartNumberingAfterBreak="0">
+  <w:abstractNum w:abstractNumId="12" w15:restartNumberingAfterBreak="0">
     <w:nsid w:val="6D4F4EB3"/>
     <w:multiLevelType w:val="hybridMultilevel"/>
     <w:tmpl w:val="DDDCB9DE"/>
@@ -4591,7 +4921,7 @@
       </w:rPr>
     </w:lvl>
   </w:abstractNum>
-  <w:abstractNum w:abstractNumId="12" w15:restartNumberingAfterBreak="0">
+  <w:abstractNum w:abstractNumId="13" w15:restartNumberingAfterBreak="0">
     <w:nsid w:val="7AA279D4"/>
     <w:multiLevelType w:val="hybridMultilevel"/>
     <w:tmpl w:val="2A229F24"/>
@@ -4705,10 +5035,10 @@
     </w:lvl>
   </w:abstractNum>
   <w:num w:numId="1">
-    <w:abstractNumId w:val="12"/>
+    <w:abstractNumId w:val="13"/>
   </w:num>
   <w:num w:numId="2">
-    <w:abstractNumId w:val="11"/>
+    <w:abstractNumId w:val="12"/>
   </w:num>
   <w:num w:numId="3">
     <w:abstractNumId w:val="1"/>
@@ -4717,16 +5047,16 @@
     <w:abstractNumId w:val="3"/>
   </w:num>
   <w:num w:numId="5">
-    <w:abstractNumId w:val="5"/>
+    <w:abstractNumId w:val="6"/>
   </w:num>
   <w:num w:numId="6">
-    <w:abstractNumId w:val="8"/>
+    <w:abstractNumId w:val="9"/>
   </w:num>
   <w:num w:numId="7">
-    <w:abstractNumId w:val="10"/>
+    <w:abstractNumId w:val="11"/>
   </w:num>
   <w:num w:numId="8">
-    <w:abstractNumId w:val="9"/>
+    <w:abstractNumId w:val="10"/>
   </w:num>
   <w:num w:numId="9">
     <w:abstractNumId w:val="0"/>
@@ -4735,13 +5065,16 @@
     <w:abstractNumId w:val="4"/>
   </w:num>
   <w:num w:numId="11">
-    <w:abstractNumId w:val="6"/>
+    <w:abstractNumId w:val="7"/>
   </w:num>
   <w:num w:numId="12">
     <w:abstractNumId w:val="2"/>
   </w:num>
   <w:num w:numId="13">
-    <w:abstractNumId w:val="7"/>
+    <w:abstractNumId w:val="8"/>
+  </w:num>
+  <w:num w:numId="14">
+    <w:abstractNumId w:val="5"/>
   </w:num>
 </w:numbering>
 </file>
@@ -5654,7 +5987,7 @@
 </file>
 
 <file path=customXml/itemProps1.xml><?xml version="1.0" encoding="utf-8"?>
-<ds:datastoreItem xmlns:ds="http://schemas.openxmlformats.org/officeDocument/2006/customXml" ds:itemID="{5BBC47C2-3232-4D67-AB3F-BA65942C0B2A}">
+<ds:datastoreItem xmlns:ds="http://schemas.openxmlformats.org/officeDocument/2006/customXml" ds:itemID="{A82C04B6-9F9D-4C58-99A3-A029A5864AAA}">
   <ds:schemaRefs>
     <ds:schemaRef ds:uri="http://schemas.openxmlformats.org/officeDocument/2006/bibliography"/>
   </ds:schemaRefs>

--- a/DOCUMENTATION/Könyvtározó rendszer.docx
+++ b/DOCUMENTATION/Könyvtározó rendszer.docx
@@ -68,7 +68,6 @@
         <w:pStyle w:val="Cmsor1"/>
       </w:pPr>
       <w:bookmarkStart w:id="1" w:name="_Hlk189726807"/>
-      <w:bookmarkStart w:id="2" w:name="_GoBack"/>
       <w:bookmarkEnd w:id="0"/>
       <w:r>
         <w:t>Funkciók:</w:t>
@@ -157,19 +156,15 @@
         </w:numPr>
       </w:pPr>
       <w:r>
-        <w:t>lehessen szavazni arra, hogy a könyvtár szerezzen be egy adott könyvet, és ha van elég szavazat akkor mondjuk megveszi a könyvtár</w:t>
-      </w:r>
-    </w:p>
-    <w:p>
-      <w:pPr>
-        <w:pStyle w:val="Listaszerbekezds"/>
-        <w:numPr>
-          <w:ilvl w:val="1"/>
-          <w:numId w:val="3"/>
-        </w:numPr>
-      </w:pPr>
-      <w:r>
-        <w:t>kivett könyv határidejének meghosszabbítása (korlátozott mennyiségben)</w:t>
+        <w:t xml:space="preserve">kivett könyv </w:t>
+      </w:r>
+      <w:proofErr w:type="spellStart"/>
+      <w:r>
+        <w:t>határidejének</w:t>
+      </w:r>
+      <w:proofErr w:type="spellEnd"/>
+      <w:r>
+        <w:t xml:space="preserve"> meghosszabbítása (korlátozott mennyiségben)</w:t>
       </w:r>
       <w:r>
         <w:t>, csak ha nincs lefoglalva más által</w:t>
@@ -264,7 +259,10 @@
         </w:numPr>
       </w:pPr>
       <w:r>
-        <w:t>könyvek törlése</w:t>
+        <w:t xml:space="preserve">könyvek </w:t>
+      </w:r>
+      <w:r>
+        <w:t>leselejtezése</w:t>
       </w:r>
     </w:p>
     <w:p>
@@ -312,67 +310,21 @@
         </w:numPr>
       </w:pPr>
       <w:r>
-        <w:t>szerkesztési kérelem küldése fő rendszer felé</w:t>
-      </w:r>
-    </w:p>
-    <w:p>
-      <w:pPr>
-        <w:pStyle w:val="Listaszerbekezds"/>
-        <w:numPr>
-          <w:ilvl w:val="0"/>
-          <w:numId w:val="4"/>
-        </w:numPr>
-      </w:pPr>
-      <w:r>
-        <w:t>könyv kivevése, előjegyzése adott felhasználó számára (telefonos/e-mailes foglalás miatt)</w:t>
+        <w:t xml:space="preserve">könyv </w:t>
+      </w:r>
+      <w:r>
+        <w:t>foglalása</w:t>
+      </w:r>
+      <w:r>
+        <w:t>, előjegyzése adott felhasználó számára (telefonos/e-mailes foglalás miatt)</w:t>
       </w:r>
     </w:p>
     <w:bookmarkEnd w:id="1"/>
-    <w:bookmarkEnd w:id="2"/>
-    <w:p>
-      <w:pPr>
-        <w:pStyle w:val="Cmsor2"/>
-        <w:ind w:left="708"/>
-      </w:pPr>
-      <w:r>
-        <w:t>Központi rendszer karbantartó – asztali alkalmazás</w:t>
-      </w:r>
-    </w:p>
-    <w:p>
-      <w:pPr>
-        <w:pStyle w:val="Listaszerbekezds"/>
-        <w:numPr>
-          <w:ilvl w:val="0"/>
-          <w:numId w:val="10"/>
-        </w:numPr>
-      </w:pPr>
-      <w:r>
-        <w:t>szerkesztési kérelmek menedzselése</w:t>
-      </w:r>
-    </w:p>
-    <w:p>
-      <w:pPr>
-        <w:pStyle w:val="Listaszerbekezds"/>
-        <w:numPr>
-          <w:ilvl w:val="0"/>
-          <w:numId w:val="10"/>
-        </w:numPr>
-      </w:pPr>
-      <w:r>
-        <w:t>általános karbantartó funkciók (törlés, módosítás)</w:t>
-      </w:r>
-    </w:p>
-    <w:p>
-      <w:r>
-        <w:br w:type="page"/>
-      </w:r>
-    </w:p>
     <w:p>
       <w:pPr>
         <w:pStyle w:val="Cmsor1"/>
       </w:pPr>
       <w:r>
-        <w:lastRenderedPageBreak/>
         <w:t>Feladatok:</w:t>
       </w:r>
     </w:p>
@@ -518,6 +470,7 @@
         <w:ind w:firstLine="708"/>
       </w:pPr>
       <w:r>
+        <w:lastRenderedPageBreak/>
         <w:t>Bátyi Bence:</w:t>
       </w:r>
     </w:p>
@@ -607,8 +560,13 @@
           <w:numId w:val="6"/>
         </w:numPr>
       </w:pPr>
-      <w:r>
-        <w:t>adott könyvtár könyvei tábla</w:t>
+      <w:proofErr w:type="spellStart"/>
+      <w:r>
+        <w:t>inventory</w:t>
+      </w:r>
+      <w:proofErr w:type="spellEnd"/>
+      <w:r>
+        <w:t xml:space="preserve"> tábla</w:t>
       </w:r>
     </w:p>
     <w:p>
@@ -624,19 +582,2702 @@
         <w:t>ISBN</w:t>
       </w:r>
       <w:r>
+        <w:t>_id</w:t>
+      </w:r>
+      <w:proofErr w:type="spellEnd"/>
+      <w:r>
+        <w:t>:</w:t>
+      </w:r>
+      <w:r>
+        <w:t xml:space="preserve"> </w:t>
+      </w:r>
+      <w:proofErr w:type="spellStart"/>
+      <w:r>
+        <w:t>foreign</w:t>
+      </w:r>
+      <w:proofErr w:type="spellEnd"/>
+      <w:r>
+        <w:t xml:space="preserve"> </w:t>
+      </w:r>
+      <w:proofErr w:type="spellStart"/>
+      <w:r>
+        <w:t>key</w:t>
+      </w:r>
+      <w:proofErr w:type="spellEnd"/>
+      <w:r>
+        <w:t>: int</w:t>
+      </w:r>
+    </w:p>
+    <w:p>
+      <w:pPr>
+        <w:pStyle w:val="Listaszerbekezds"/>
+        <w:numPr>
+          <w:ilvl w:val="1"/>
+          <w:numId w:val="6"/>
+        </w:numPr>
+      </w:pPr>
+      <w:proofErr w:type="spellStart"/>
+      <w:r>
+        <w:t>book</w:t>
+      </w:r>
+      <w:r>
         <w:t>_</w:t>
       </w:r>
       <w:proofErr w:type="gramStart"/>
       <w:r>
         <w:t>id</w:t>
       </w:r>
+      <w:r>
+        <w:t>:</w:t>
+      </w:r>
+      <w:r>
+        <w:t>foreign</w:t>
+      </w:r>
+      <w:proofErr w:type="spellEnd"/>
+      <w:proofErr w:type="gramEnd"/>
+      <w:r>
+        <w:t xml:space="preserve"> </w:t>
+      </w:r>
+      <w:proofErr w:type="spellStart"/>
+      <w:r>
+        <w:t>key</w:t>
+      </w:r>
+      <w:proofErr w:type="spellEnd"/>
+      <w:r>
+        <w:t>:</w:t>
+      </w:r>
+      <w:r>
+        <w:t xml:space="preserve"> int</w:t>
+      </w:r>
+    </w:p>
+    <w:p>
+      <w:pPr>
+        <w:pStyle w:val="Listaszerbekezds"/>
+        <w:numPr>
+          <w:ilvl w:val="1"/>
+          <w:numId w:val="6"/>
+        </w:numPr>
+      </w:pPr>
+      <w:proofErr w:type="spellStart"/>
+      <w:r>
+        <w:t>available</w:t>
+      </w:r>
+      <w:proofErr w:type="spellEnd"/>
+      <w:r>
+        <w:t xml:space="preserve">: </w:t>
+      </w:r>
+      <w:proofErr w:type="spellStart"/>
+      <w:r>
+        <w:t>bool</w:t>
+      </w:r>
+      <w:proofErr w:type="spellEnd"/>
+      <w:r>
+        <w:tab/>
+        <w:t xml:space="preserve">//Elérhető-e, nem </w:t>
+      </w:r>
+      <w:proofErr w:type="gramStart"/>
+      <w:r>
+        <w:t>elérhető</w:t>
+      </w:r>
+      <w:proofErr w:type="gramEnd"/>
+      <w:r>
+        <w:t xml:space="preserve"> ha le van selejtezve</w:t>
+      </w:r>
+    </w:p>
+    <w:p>
+      <w:pPr>
+        <w:pStyle w:val="Listaszerbekezds"/>
+        <w:numPr>
+          <w:ilvl w:val="0"/>
+          <w:numId w:val="6"/>
+        </w:numPr>
+      </w:pPr>
+      <w:proofErr w:type="spellStart"/>
+      <w:r>
+        <w:t>publishers</w:t>
+      </w:r>
+      <w:proofErr w:type="spellEnd"/>
+      <w:r>
+        <w:t xml:space="preserve"> tábla:</w:t>
+      </w:r>
+    </w:p>
+    <w:p>
+      <w:pPr>
+        <w:pStyle w:val="Listaszerbekezds"/>
+        <w:numPr>
+          <w:ilvl w:val="1"/>
+          <w:numId w:val="6"/>
+        </w:numPr>
+      </w:pPr>
+      <w:proofErr w:type="spellStart"/>
+      <w:r>
+        <w:t>publisher_id</w:t>
+      </w:r>
+      <w:proofErr w:type="spellEnd"/>
+      <w:r>
+        <w:t xml:space="preserve">: </w:t>
+      </w:r>
+      <w:proofErr w:type="spellStart"/>
+      <w:r>
+        <w:t>primary</w:t>
+      </w:r>
+      <w:proofErr w:type="spellEnd"/>
+      <w:r>
+        <w:t xml:space="preserve"> </w:t>
+      </w:r>
+      <w:proofErr w:type="spellStart"/>
+      <w:r>
+        <w:t>key</w:t>
+      </w:r>
+      <w:proofErr w:type="spellEnd"/>
+      <w:r>
+        <w:t>: int</w:t>
+      </w:r>
+    </w:p>
+    <w:p>
+      <w:pPr>
+        <w:pStyle w:val="Listaszerbekezds"/>
+        <w:numPr>
+          <w:ilvl w:val="1"/>
+          <w:numId w:val="6"/>
+        </w:numPr>
+      </w:pPr>
+      <w:proofErr w:type="spellStart"/>
+      <w:r>
+        <w:t>name</w:t>
+      </w:r>
+      <w:proofErr w:type="spellEnd"/>
+      <w:r>
+        <w:t>:</w:t>
+      </w:r>
+      <w:r>
+        <w:t xml:space="preserve"> </w:t>
+      </w:r>
+      <w:proofErr w:type="spellStart"/>
+      <w:r>
+        <w:t>varchar</w:t>
+      </w:r>
+      <w:proofErr w:type="spellEnd"/>
+    </w:p>
+    <w:p>
+      <w:pPr>
+        <w:pStyle w:val="Listaszerbekezds"/>
+        <w:numPr>
+          <w:ilvl w:val="1"/>
+          <w:numId w:val="6"/>
+        </w:numPr>
+      </w:pPr>
+      <w:proofErr w:type="spellStart"/>
+      <w:r>
+        <w:t>phone</w:t>
+      </w:r>
+      <w:proofErr w:type="spellEnd"/>
+      <w:r>
+        <w:t>:</w:t>
+      </w:r>
+      <w:r>
+        <w:t xml:space="preserve"> </w:t>
+      </w:r>
+      <w:proofErr w:type="spellStart"/>
+      <w:r>
+        <w:t>varchar</w:t>
+      </w:r>
+      <w:proofErr w:type="spellEnd"/>
+    </w:p>
+    <w:p>
+      <w:pPr>
+        <w:pStyle w:val="Listaszerbekezds"/>
+        <w:numPr>
+          <w:ilvl w:val="1"/>
+          <w:numId w:val="6"/>
+        </w:numPr>
+      </w:pPr>
+      <w:r>
+        <w:t>email:</w:t>
+      </w:r>
+      <w:r>
+        <w:t xml:space="preserve"> </w:t>
+      </w:r>
+      <w:proofErr w:type="spellStart"/>
+      <w:r>
+        <w:t>varchar</w:t>
+      </w:r>
+      <w:proofErr w:type="spellEnd"/>
+    </w:p>
+    <w:p>
+      <w:pPr>
+        <w:pStyle w:val="Listaszerbekezds"/>
+        <w:numPr>
+          <w:ilvl w:val="1"/>
+          <w:numId w:val="6"/>
+        </w:numPr>
+      </w:pPr>
+      <w:proofErr w:type="spellStart"/>
+      <w:r>
+        <w:t>webpage</w:t>
+      </w:r>
+      <w:proofErr w:type="spellEnd"/>
+      <w:r>
+        <w:t xml:space="preserve">: </w:t>
+      </w:r>
+      <w:proofErr w:type="spellStart"/>
+      <w:r>
+        <w:t>varchar</w:t>
+      </w:r>
+      <w:proofErr w:type="spellEnd"/>
+    </w:p>
+    <w:p>
+      <w:pPr>
+        <w:pStyle w:val="Listaszerbekezds"/>
+        <w:numPr>
+          <w:ilvl w:val="0"/>
+          <w:numId w:val="6"/>
+        </w:numPr>
+      </w:pPr>
+      <w:proofErr w:type="spellStart"/>
+      <w:r>
+        <w:t>genres</w:t>
+      </w:r>
+      <w:proofErr w:type="spellEnd"/>
+      <w:r>
+        <w:t xml:space="preserve"> tábla</w:t>
+      </w:r>
+    </w:p>
+    <w:p>
+      <w:pPr>
+        <w:pStyle w:val="Listaszerbekezds"/>
+        <w:numPr>
+          <w:ilvl w:val="1"/>
+          <w:numId w:val="6"/>
+        </w:numPr>
+      </w:pPr>
+      <w:proofErr w:type="spellStart"/>
+      <w:r>
+        <w:t>genre_id</w:t>
+      </w:r>
+      <w:proofErr w:type="spellEnd"/>
+      <w:r>
+        <w:t xml:space="preserve">: </w:t>
+      </w:r>
+      <w:proofErr w:type="spellStart"/>
+      <w:r>
+        <w:t>primary</w:t>
+      </w:r>
+      <w:proofErr w:type="spellEnd"/>
+      <w:r>
+        <w:t xml:space="preserve"> </w:t>
+      </w:r>
+      <w:proofErr w:type="spellStart"/>
+      <w:proofErr w:type="gramStart"/>
+      <w:r>
+        <w:t>key</w:t>
+      </w:r>
       <w:proofErr w:type="spellEnd"/>
       <w:r>
         <w:t xml:space="preserve"> :</w:t>
       </w:r>
       <w:proofErr w:type="gramEnd"/>
       <w:r>
-        <w:t xml:space="preserve"> </w:t>
+        <w:t xml:space="preserve"> int</w:t>
+      </w:r>
+    </w:p>
+    <w:p>
+      <w:pPr>
+        <w:pStyle w:val="Listaszerbekezds"/>
+        <w:numPr>
+          <w:ilvl w:val="1"/>
+          <w:numId w:val="6"/>
+        </w:numPr>
+      </w:pPr>
+      <w:proofErr w:type="spellStart"/>
+      <w:r>
+        <w:t>genre</w:t>
+      </w:r>
+      <w:proofErr w:type="spellEnd"/>
+      <w:r>
+        <w:t>:</w:t>
+      </w:r>
+      <w:r>
+        <w:t xml:space="preserve"> </w:t>
+      </w:r>
+      <w:proofErr w:type="spellStart"/>
+      <w:r>
+        <w:t>varchar</w:t>
+      </w:r>
+      <w:proofErr w:type="spellEnd"/>
+      <w:r>
+        <w:t xml:space="preserve"> </w:t>
+      </w:r>
+    </w:p>
+    <w:p>
+      <w:pPr>
+        <w:pStyle w:val="Listaszerbekezds"/>
+        <w:numPr>
+          <w:ilvl w:val="0"/>
+          <w:numId w:val="6"/>
+        </w:numPr>
+      </w:pPr>
+      <w:proofErr w:type="spellStart"/>
+      <w:r>
+        <w:t>books_genres_conn</w:t>
+      </w:r>
+      <w:proofErr w:type="spellEnd"/>
+      <w:r>
+        <w:t xml:space="preserve"> kapcsolótábla</w:t>
+      </w:r>
+    </w:p>
+    <w:p>
+      <w:pPr>
+        <w:pStyle w:val="Listaszerbekezds"/>
+        <w:numPr>
+          <w:ilvl w:val="1"/>
+          <w:numId w:val="6"/>
+        </w:numPr>
+      </w:pPr>
+      <w:proofErr w:type="spellStart"/>
+      <w:r>
+        <w:t>ISBN</w:t>
+      </w:r>
+      <w:r>
+        <w:t>_id</w:t>
+      </w:r>
+      <w:proofErr w:type="spellEnd"/>
+      <w:r>
+        <w:t xml:space="preserve">: </w:t>
+      </w:r>
+      <w:proofErr w:type="spellStart"/>
+      <w:r>
+        <w:t>f</w:t>
+      </w:r>
+      <w:r>
+        <w:t>oreign</w:t>
+      </w:r>
+      <w:proofErr w:type="spellEnd"/>
+      <w:r>
+        <w:t xml:space="preserve"> </w:t>
+      </w:r>
+      <w:proofErr w:type="spellStart"/>
+      <w:r>
+        <w:t>key</w:t>
+      </w:r>
+      <w:proofErr w:type="spellEnd"/>
+      <w:r>
+        <w:t xml:space="preserve">: </w:t>
+      </w:r>
+      <w:r>
+        <w:t>int</w:t>
+      </w:r>
+    </w:p>
+    <w:p>
+      <w:pPr>
+        <w:pStyle w:val="Listaszerbekezds"/>
+        <w:numPr>
+          <w:ilvl w:val="1"/>
+          <w:numId w:val="6"/>
+        </w:numPr>
+      </w:pPr>
+      <w:proofErr w:type="spellStart"/>
+      <w:r>
+        <w:t>genre_id</w:t>
+      </w:r>
+      <w:proofErr w:type="spellEnd"/>
+      <w:r>
+        <w:t xml:space="preserve">: </w:t>
+      </w:r>
+      <w:proofErr w:type="spellStart"/>
+      <w:r>
+        <w:t>f</w:t>
+      </w:r>
+      <w:r>
+        <w:t>oreign</w:t>
+      </w:r>
+      <w:proofErr w:type="spellEnd"/>
+      <w:r>
+        <w:t xml:space="preserve"> </w:t>
+      </w:r>
+      <w:proofErr w:type="spellStart"/>
+      <w:r>
+        <w:t>key</w:t>
+      </w:r>
+      <w:proofErr w:type="spellEnd"/>
+      <w:r>
+        <w:t>: int</w:t>
+      </w:r>
+    </w:p>
+    <w:p>
+      <w:pPr>
+        <w:pStyle w:val="Listaszerbekezds"/>
+        <w:numPr>
+          <w:ilvl w:val="0"/>
+          <w:numId w:val="6"/>
+        </w:numPr>
+      </w:pPr>
+      <w:proofErr w:type="spellStart"/>
+      <w:r>
+        <w:t>users</w:t>
+      </w:r>
+      <w:proofErr w:type="spellEnd"/>
+      <w:r>
+        <w:t xml:space="preserve"> tábla</w:t>
+      </w:r>
+    </w:p>
+    <w:p>
+      <w:pPr>
+        <w:pStyle w:val="Listaszerbekezds"/>
+        <w:numPr>
+          <w:ilvl w:val="1"/>
+          <w:numId w:val="6"/>
+        </w:numPr>
+      </w:pPr>
+      <w:proofErr w:type="spellStart"/>
+      <w:r>
+        <w:t>user_id</w:t>
+      </w:r>
+      <w:proofErr w:type="spellEnd"/>
+      <w:r>
+        <w:t>:</w:t>
+      </w:r>
+      <w:r>
+        <w:t xml:space="preserve"> </w:t>
+      </w:r>
+      <w:proofErr w:type="spellStart"/>
+      <w:r>
+        <w:t>p</w:t>
+      </w:r>
+      <w:r>
+        <w:t>rimary</w:t>
+      </w:r>
+      <w:proofErr w:type="spellEnd"/>
+      <w:r>
+        <w:t xml:space="preserve"> </w:t>
+      </w:r>
+      <w:proofErr w:type="spellStart"/>
+      <w:r>
+        <w:t>key</w:t>
+      </w:r>
+      <w:proofErr w:type="spellEnd"/>
+      <w:r>
+        <w:t>: int</w:t>
+      </w:r>
+    </w:p>
+    <w:p>
+      <w:pPr>
+        <w:pStyle w:val="Listaszerbekezds"/>
+        <w:numPr>
+          <w:ilvl w:val="1"/>
+          <w:numId w:val="6"/>
+        </w:numPr>
+      </w:pPr>
+      <w:proofErr w:type="spellStart"/>
+      <w:r>
+        <w:t>surname</w:t>
+      </w:r>
+      <w:proofErr w:type="spellEnd"/>
+      <w:r>
+        <w:t>:</w:t>
+      </w:r>
+      <w:r>
+        <w:t xml:space="preserve"> </w:t>
+      </w:r>
+      <w:proofErr w:type="spellStart"/>
+      <w:r>
+        <w:t>varchar</w:t>
+      </w:r>
+      <w:proofErr w:type="spellEnd"/>
+    </w:p>
+    <w:p>
+      <w:pPr>
+        <w:pStyle w:val="Listaszerbekezds"/>
+        <w:numPr>
+          <w:ilvl w:val="1"/>
+          <w:numId w:val="6"/>
+        </w:numPr>
+      </w:pPr>
+      <w:proofErr w:type="spellStart"/>
+      <w:r>
+        <w:t>firstname</w:t>
+      </w:r>
+      <w:proofErr w:type="spellEnd"/>
+      <w:r>
+        <w:t>:</w:t>
+      </w:r>
+      <w:r>
+        <w:t xml:space="preserve"> </w:t>
+      </w:r>
+      <w:proofErr w:type="spellStart"/>
+      <w:r>
+        <w:t>varchar</w:t>
+      </w:r>
+      <w:proofErr w:type="spellEnd"/>
+    </w:p>
+    <w:p>
+      <w:pPr>
+        <w:pStyle w:val="Listaszerbekezds"/>
+        <w:numPr>
+          <w:ilvl w:val="1"/>
+          <w:numId w:val="6"/>
+        </w:numPr>
+      </w:pPr>
+      <w:proofErr w:type="spellStart"/>
+      <w:r>
+        <w:t>username</w:t>
+      </w:r>
+      <w:proofErr w:type="spellEnd"/>
+      <w:r>
+        <w:t>:</w:t>
+      </w:r>
+      <w:r>
+        <w:t xml:space="preserve"> </w:t>
+      </w:r>
+      <w:proofErr w:type="spellStart"/>
+      <w:r>
+        <w:t>varchar</w:t>
+      </w:r>
+      <w:proofErr w:type="spellEnd"/>
+      <w:r>
+        <w:tab/>
+      </w:r>
+      <w:r>
+        <w:tab/>
+        <w:t xml:space="preserve">//automatikusan </w:t>
+      </w:r>
+      <w:proofErr w:type="gramStart"/>
+      <w:r>
+        <w:t>generált(</w:t>
+      </w:r>
+      <w:proofErr w:type="gramEnd"/>
+      <w:r>
+        <w:t>vezeték- és keresztév első két betűje + 3 random generált szám)</w:t>
+      </w:r>
+    </w:p>
+    <w:p>
+      <w:pPr>
+        <w:pStyle w:val="Listaszerbekezds"/>
+        <w:numPr>
+          <w:ilvl w:val="1"/>
+          <w:numId w:val="6"/>
+        </w:numPr>
+      </w:pPr>
+      <w:proofErr w:type="spellStart"/>
+      <w:r>
+        <w:t>birth_date</w:t>
+      </w:r>
+      <w:proofErr w:type="spellEnd"/>
+      <w:r>
+        <w:t>:</w:t>
+      </w:r>
+      <w:r>
+        <w:t xml:space="preserve"> </w:t>
+      </w:r>
+      <w:proofErr w:type="spellStart"/>
+      <w:r>
+        <w:t>date</w:t>
+      </w:r>
+      <w:proofErr w:type="spellEnd"/>
+    </w:p>
+    <w:p>
+      <w:pPr>
+        <w:pStyle w:val="Listaszerbekezds"/>
+        <w:numPr>
+          <w:ilvl w:val="1"/>
+          <w:numId w:val="6"/>
+        </w:numPr>
+      </w:pPr>
+      <w:proofErr w:type="spellStart"/>
+      <w:r>
+        <w:t>membership_end_date</w:t>
+      </w:r>
+      <w:proofErr w:type="spellEnd"/>
+      <w:r>
+        <w:t>:</w:t>
+      </w:r>
+      <w:r>
+        <w:t xml:space="preserve"> </w:t>
+      </w:r>
+      <w:proofErr w:type="spellStart"/>
+      <w:r>
+        <w:t>date</w:t>
+      </w:r>
+      <w:proofErr w:type="spellEnd"/>
+      <w:r>
+        <w:t xml:space="preserve"> </w:t>
+      </w:r>
+    </w:p>
+    <w:p>
+      <w:pPr>
+        <w:pStyle w:val="Listaszerbekezds"/>
+        <w:numPr>
+          <w:ilvl w:val="1"/>
+          <w:numId w:val="6"/>
+        </w:numPr>
+      </w:pPr>
+      <w:r>
+        <w:t>email:</w:t>
+      </w:r>
+      <w:r>
+        <w:t xml:space="preserve"> </w:t>
+      </w:r>
+      <w:proofErr w:type="spellStart"/>
+      <w:r>
+        <w:t>varchar</w:t>
+      </w:r>
+      <w:proofErr w:type="spellEnd"/>
+    </w:p>
+    <w:p>
+      <w:pPr>
+        <w:pStyle w:val="Listaszerbekezds"/>
+        <w:numPr>
+          <w:ilvl w:val="1"/>
+          <w:numId w:val="6"/>
+        </w:numPr>
+      </w:pPr>
+      <w:proofErr w:type="spellStart"/>
+      <w:r>
+        <w:t>phone_number</w:t>
+      </w:r>
+      <w:proofErr w:type="spellEnd"/>
+      <w:r>
+        <w:t>: int</w:t>
+      </w:r>
+    </w:p>
+    <w:p>
+      <w:pPr>
+        <w:pStyle w:val="Listaszerbekezds"/>
+        <w:numPr>
+          <w:ilvl w:val="1"/>
+          <w:numId w:val="6"/>
+        </w:numPr>
+      </w:pPr>
+      <w:proofErr w:type="spellStart"/>
+      <w:r>
+        <w:t>password</w:t>
+      </w:r>
+      <w:proofErr w:type="spellEnd"/>
+      <w:r>
+        <w:t xml:space="preserve">: </w:t>
+      </w:r>
+      <w:proofErr w:type="spellStart"/>
+      <w:r>
+        <w:t>varchar</w:t>
+      </w:r>
+      <w:proofErr w:type="spellEnd"/>
+      <w:r>
+        <w:tab/>
+      </w:r>
+      <w:r>
+        <w:tab/>
+        <w:t xml:space="preserve">//a </w:t>
+      </w:r>
+      <w:proofErr w:type="spellStart"/>
+      <w:r>
+        <w:t>Mysql</w:t>
+      </w:r>
+      <w:proofErr w:type="spellEnd"/>
+      <w:r>
+        <w:t xml:space="preserve"> PASSWORD nevű függvényével titkosítva</w:t>
+      </w:r>
+    </w:p>
+    <w:p>
+      <w:pPr>
+        <w:pStyle w:val="Listaszerbekezds"/>
+        <w:numPr>
+          <w:ilvl w:val="1"/>
+          <w:numId w:val="6"/>
+        </w:numPr>
+      </w:pPr>
+      <w:proofErr w:type="spellStart"/>
+      <w:r>
+        <w:t>birth_place</w:t>
+      </w:r>
+      <w:proofErr w:type="spellEnd"/>
+      <w:r>
+        <w:t xml:space="preserve">: </w:t>
+      </w:r>
+      <w:proofErr w:type="spellStart"/>
+      <w:r>
+        <w:t>varchar</w:t>
+      </w:r>
+      <w:proofErr w:type="spellEnd"/>
+    </w:p>
+    <w:p>
+      <w:pPr>
+        <w:pStyle w:val="Listaszerbekezds"/>
+        <w:numPr>
+          <w:ilvl w:val="1"/>
+          <w:numId w:val="6"/>
+        </w:numPr>
+      </w:pPr>
+      <w:proofErr w:type="spellStart"/>
+      <w:r>
+        <w:t>address</w:t>
+      </w:r>
+      <w:proofErr w:type="spellEnd"/>
+      <w:r>
+        <w:t xml:space="preserve">: </w:t>
+      </w:r>
+      <w:proofErr w:type="spellStart"/>
+      <w:r>
+        <w:t>varchar</w:t>
+      </w:r>
+      <w:proofErr w:type="spellEnd"/>
+    </w:p>
+    <w:p>
+      <w:pPr>
+        <w:pStyle w:val="Listaszerbekezds"/>
+        <w:numPr>
+          <w:ilvl w:val="1"/>
+          <w:numId w:val="6"/>
+        </w:numPr>
+      </w:pPr>
+      <w:proofErr w:type="spellStart"/>
+      <w:r>
+        <w:t>mother_maiden_name</w:t>
+      </w:r>
+      <w:proofErr w:type="spellEnd"/>
+      <w:r>
+        <w:t xml:space="preserve">: </w:t>
+      </w:r>
+      <w:proofErr w:type="spellStart"/>
+      <w:r>
+        <w:t>varchar</w:t>
+      </w:r>
+      <w:proofErr w:type="spellEnd"/>
+    </w:p>
+    <w:p>
+      <w:pPr>
+        <w:pStyle w:val="Listaszerbekezds"/>
+        <w:numPr>
+          <w:ilvl w:val="1"/>
+          <w:numId w:val="6"/>
+        </w:numPr>
+      </w:pPr>
+      <w:r>
+        <w:t xml:space="preserve">active: </w:t>
+      </w:r>
+      <w:proofErr w:type="spellStart"/>
+      <w:r>
+        <w:t>bool</w:t>
+      </w:r>
+      <w:proofErr w:type="spellEnd"/>
+    </w:p>
+    <w:p>
+      <w:pPr>
+        <w:pStyle w:val="Listaszerbekezds"/>
+        <w:numPr>
+          <w:ilvl w:val="0"/>
+          <w:numId w:val="6"/>
+        </w:numPr>
+      </w:pPr>
+      <w:proofErr w:type="spellStart"/>
+      <w:r>
+        <w:t>borrowings</w:t>
+      </w:r>
+      <w:proofErr w:type="spellEnd"/>
+      <w:r>
+        <w:t xml:space="preserve"> tábla</w:t>
+      </w:r>
+    </w:p>
+    <w:p>
+      <w:pPr>
+        <w:pStyle w:val="Listaszerbekezds"/>
+        <w:numPr>
+          <w:ilvl w:val="1"/>
+          <w:numId w:val="6"/>
+        </w:numPr>
+      </w:pPr>
+      <w:proofErr w:type="spellStart"/>
+      <w:r>
+        <w:t>borrowing_id</w:t>
+      </w:r>
+      <w:proofErr w:type="spellEnd"/>
+      <w:r>
+        <w:t>:</w:t>
+      </w:r>
+      <w:r>
+        <w:t xml:space="preserve"> </w:t>
+      </w:r>
+      <w:proofErr w:type="spellStart"/>
+      <w:r>
+        <w:t>p</w:t>
+      </w:r>
+      <w:r>
+        <w:t>rimary</w:t>
+      </w:r>
+      <w:proofErr w:type="spellEnd"/>
+      <w:r>
+        <w:t xml:space="preserve"> </w:t>
+      </w:r>
+      <w:proofErr w:type="spellStart"/>
+      <w:r>
+        <w:t>key</w:t>
+      </w:r>
+      <w:proofErr w:type="spellEnd"/>
+      <w:r>
+        <w:t>: int</w:t>
+      </w:r>
+    </w:p>
+    <w:p>
+      <w:pPr>
+        <w:pStyle w:val="Listaszerbekezds"/>
+        <w:numPr>
+          <w:ilvl w:val="1"/>
+          <w:numId w:val="6"/>
+        </w:numPr>
+      </w:pPr>
+      <w:proofErr w:type="spellStart"/>
+      <w:r>
+        <w:t>book_id</w:t>
+      </w:r>
+      <w:proofErr w:type="spellEnd"/>
+      <w:r>
+        <w:t>:</w:t>
+      </w:r>
+      <w:r>
+        <w:t xml:space="preserve"> </w:t>
+      </w:r>
+      <w:proofErr w:type="spellStart"/>
+      <w:r>
+        <w:t>f</w:t>
+      </w:r>
+      <w:r>
+        <w:t>oreign</w:t>
+      </w:r>
+      <w:proofErr w:type="spellEnd"/>
+      <w:r>
+        <w:t xml:space="preserve"> </w:t>
+      </w:r>
+      <w:proofErr w:type="spellStart"/>
+      <w:r>
+        <w:t>key</w:t>
+      </w:r>
+      <w:proofErr w:type="spellEnd"/>
+      <w:r>
+        <w:t>: int</w:t>
+      </w:r>
+    </w:p>
+    <w:p>
+      <w:pPr>
+        <w:pStyle w:val="Listaszerbekezds"/>
+        <w:numPr>
+          <w:ilvl w:val="1"/>
+          <w:numId w:val="6"/>
+        </w:numPr>
+      </w:pPr>
+      <w:proofErr w:type="spellStart"/>
+      <w:r>
+        <w:t>user_id</w:t>
+      </w:r>
+      <w:proofErr w:type="spellEnd"/>
+      <w:r>
+        <w:t>:</w:t>
+      </w:r>
+      <w:r>
+        <w:t xml:space="preserve"> </w:t>
+      </w:r>
+      <w:proofErr w:type="spellStart"/>
+      <w:r>
+        <w:t>f</w:t>
+      </w:r>
+      <w:r>
+        <w:t>oreign</w:t>
+      </w:r>
+      <w:proofErr w:type="spellEnd"/>
+      <w:r>
+        <w:t xml:space="preserve"> </w:t>
+      </w:r>
+      <w:proofErr w:type="spellStart"/>
+      <w:r>
+        <w:t>key</w:t>
+      </w:r>
+      <w:proofErr w:type="spellEnd"/>
+      <w:r>
+        <w:t>: int</w:t>
+      </w:r>
+    </w:p>
+    <w:p>
+      <w:pPr>
+        <w:pStyle w:val="Listaszerbekezds"/>
+        <w:numPr>
+          <w:ilvl w:val="1"/>
+          <w:numId w:val="6"/>
+        </w:numPr>
+      </w:pPr>
+      <w:proofErr w:type="spellStart"/>
+      <w:r>
+        <w:t>empl_e</w:t>
+      </w:r>
+      <w:proofErr w:type="spellEnd"/>
+      <w:r>
+        <w:t xml:space="preserve">: </w:t>
+      </w:r>
+      <w:proofErr w:type="spellStart"/>
+      <w:r>
+        <w:t>f</w:t>
+      </w:r>
+      <w:r>
+        <w:t>oreignkey</w:t>
+      </w:r>
+      <w:proofErr w:type="spellEnd"/>
+      <w:r>
+        <w:t>: int</w:t>
+      </w:r>
+      <w:r>
+        <w:tab/>
+        <w:t xml:space="preserve">//amíg nincs visszahozva, azt az alkalmazottat </w:t>
+      </w:r>
+      <w:proofErr w:type="gramStart"/>
+      <w:r>
+        <w:t>tárolja</w:t>
+      </w:r>
+      <w:proofErr w:type="gramEnd"/>
+      <w:r>
+        <w:t xml:space="preserve"> aki kiadta, ha már vissza lett véve, akkor azt tárolja aki visszavette</w:t>
+      </w:r>
+    </w:p>
+    <w:p>
+      <w:pPr>
+        <w:pStyle w:val="Listaszerbekezds"/>
+        <w:numPr>
+          <w:ilvl w:val="1"/>
+          <w:numId w:val="6"/>
+        </w:numPr>
+      </w:pPr>
+      <w:proofErr w:type="spellStart"/>
+      <w:r>
+        <w:t>start_date</w:t>
+      </w:r>
+      <w:proofErr w:type="spellEnd"/>
+      <w:r>
+        <w:t>:</w:t>
+      </w:r>
+      <w:r>
+        <w:t xml:space="preserve"> </w:t>
+      </w:r>
+      <w:proofErr w:type="spellStart"/>
+      <w:r>
+        <w:t>date</w:t>
+      </w:r>
+      <w:proofErr w:type="spellEnd"/>
+    </w:p>
+    <w:p>
+      <w:pPr>
+        <w:pStyle w:val="Listaszerbekezds"/>
+        <w:numPr>
+          <w:ilvl w:val="1"/>
+          <w:numId w:val="6"/>
+        </w:numPr>
+      </w:pPr>
+      <w:proofErr w:type="spellStart"/>
+      <w:r>
+        <w:t>end_date</w:t>
+      </w:r>
+      <w:proofErr w:type="spellEnd"/>
+      <w:r>
+        <w:t>:</w:t>
+      </w:r>
+      <w:r>
+        <w:t xml:space="preserve"> </w:t>
+      </w:r>
+      <w:proofErr w:type="spellStart"/>
+      <w:r>
+        <w:t>date</w:t>
+      </w:r>
+      <w:proofErr w:type="spellEnd"/>
+      <w:r>
+        <w:tab/>
+      </w:r>
+      <w:r>
+        <w:tab/>
+        <w:t>//amíg nincs visszahozva a várt dátumot tárolja, visszahozást követően a visszavétel dátumát</w:t>
+      </w:r>
+    </w:p>
+    <w:p>
+      <w:pPr>
+        <w:pStyle w:val="Listaszerbekezds"/>
+        <w:numPr>
+          <w:ilvl w:val="1"/>
+          <w:numId w:val="6"/>
+        </w:numPr>
+      </w:pPr>
+      <w:proofErr w:type="spellStart"/>
+      <w:r>
+        <w:t>returned</w:t>
+      </w:r>
+      <w:proofErr w:type="spellEnd"/>
+      <w:r>
+        <w:t xml:space="preserve">: </w:t>
+      </w:r>
+      <w:proofErr w:type="spellStart"/>
+      <w:r>
+        <w:t>bool</w:t>
+      </w:r>
+      <w:proofErr w:type="spellEnd"/>
+    </w:p>
+    <w:p>
+      <w:pPr>
+        <w:pStyle w:val="Listaszerbekezds"/>
+        <w:numPr>
+          <w:ilvl w:val="0"/>
+          <w:numId w:val="6"/>
+        </w:numPr>
+      </w:pPr>
+      <w:proofErr w:type="spellStart"/>
+      <w:r>
+        <w:t>resrvation</w:t>
+      </w:r>
+      <w:proofErr w:type="spellEnd"/>
+      <w:r>
+        <w:t xml:space="preserve"> tábla</w:t>
+      </w:r>
+    </w:p>
+    <w:p>
+      <w:pPr>
+        <w:pStyle w:val="Listaszerbekezds"/>
+        <w:numPr>
+          <w:ilvl w:val="1"/>
+          <w:numId w:val="6"/>
+        </w:numPr>
+      </w:pPr>
+      <w:proofErr w:type="spellStart"/>
+      <w:r>
+        <w:t>reservation_</w:t>
+      </w:r>
+      <w:r>
+        <w:t>id</w:t>
+      </w:r>
+      <w:proofErr w:type="spellEnd"/>
+      <w:r>
+        <w:t>:</w:t>
+      </w:r>
+      <w:r>
+        <w:t xml:space="preserve"> </w:t>
+      </w:r>
+      <w:proofErr w:type="spellStart"/>
+      <w:r>
+        <w:t>p</w:t>
+      </w:r>
+      <w:r>
+        <w:t>rimarykey</w:t>
+      </w:r>
+      <w:proofErr w:type="spellEnd"/>
+      <w:r>
+        <w:t>: int</w:t>
+      </w:r>
+    </w:p>
+    <w:p>
+      <w:pPr>
+        <w:pStyle w:val="Listaszerbekezds"/>
+        <w:numPr>
+          <w:ilvl w:val="1"/>
+          <w:numId w:val="6"/>
+        </w:numPr>
+      </w:pPr>
+      <w:proofErr w:type="spellStart"/>
+      <w:r>
+        <w:lastRenderedPageBreak/>
+        <w:t>user_id</w:t>
+      </w:r>
+      <w:proofErr w:type="spellEnd"/>
+      <w:r>
+        <w:t>:</w:t>
+      </w:r>
+      <w:r>
+        <w:t xml:space="preserve"> </w:t>
+      </w:r>
+      <w:proofErr w:type="spellStart"/>
+      <w:r>
+        <w:t>f</w:t>
+      </w:r>
+      <w:r>
+        <w:t>oreign</w:t>
+      </w:r>
+      <w:proofErr w:type="spellEnd"/>
+      <w:r>
+        <w:t xml:space="preserve"> </w:t>
+      </w:r>
+      <w:proofErr w:type="spellStart"/>
+      <w:r>
+        <w:t>key</w:t>
+      </w:r>
+      <w:proofErr w:type="spellEnd"/>
+      <w:r>
+        <w:t>: int</w:t>
+      </w:r>
+    </w:p>
+    <w:p>
+      <w:pPr>
+        <w:pStyle w:val="Listaszerbekezds"/>
+        <w:numPr>
+          <w:ilvl w:val="1"/>
+          <w:numId w:val="6"/>
+        </w:numPr>
+      </w:pPr>
+      <w:proofErr w:type="spellStart"/>
+      <w:r>
+        <w:t>ISBN</w:t>
+      </w:r>
+      <w:r>
+        <w:t>_id</w:t>
+      </w:r>
+      <w:proofErr w:type="spellEnd"/>
+      <w:r>
+        <w:t xml:space="preserve">: </w:t>
+      </w:r>
+      <w:proofErr w:type="spellStart"/>
+      <w:r>
+        <w:t>f</w:t>
+      </w:r>
+      <w:r>
+        <w:t>oreign</w:t>
+      </w:r>
+      <w:proofErr w:type="spellEnd"/>
+      <w:r>
+        <w:t xml:space="preserve"> </w:t>
+      </w:r>
+      <w:proofErr w:type="spellStart"/>
+      <w:r>
+        <w:t>key</w:t>
+      </w:r>
+      <w:proofErr w:type="spellEnd"/>
+      <w:r>
+        <w:t>: int</w:t>
+      </w:r>
+    </w:p>
+    <w:p>
+      <w:pPr>
+        <w:pStyle w:val="Listaszerbekezds"/>
+        <w:numPr>
+          <w:ilvl w:val="0"/>
+          <w:numId w:val="6"/>
+        </w:numPr>
+      </w:pPr>
+      <w:proofErr w:type="spellStart"/>
+      <w:r>
+        <w:t>booking</w:t>
+      </w:r>
+      <w:proofErr w:type="spellEnd"/>
+      <w:r>
+        <w:t xml:space="preserve"> tábla</w:t>
+      </w:r>
+    </w:p>
+    <w:p>
+      <w:pPr>
+        <w:pStyle w:val="Listaszerbekezds"/>
+        <w:numPr>
+          <w:ilvl w:val="1"/>
+          <w:numId w:val="6"/>
+        </w:numPr>
+      </w:pPr>
+      <w:proofErr w:type="spellStart"/>
+      <w:r>
+        <w:t>booking_id</w:t>
+      </w:r>
+      <w:proofErr w:type="spellEnd"/>
+      <w:r>
+        <w:t>:</w:t>
+      </w:r>
+      <w:r>
+        <w:t xml:space="preserve"> </w:t>
+      </w:r>
+      <w:proofErr w:type="spellStart"/>
+      <w:r>
+        <w:t>p</w:t>
+      </w:r>
+      <w:r>
+        <w:t>rimary</w:t>
+      </w:r>
+      <w:proofErr w:type="spellEnd"/>
+      <w:r>
+        <w:t xml:space="preserve"> </w:t>
+      </w:r>
+      <w:proofErr w:type="spellStart"/>
+      <w:r>
+        <w:t>key</w:t>
+      </w:r>
+      <w:proofErr w:type="spellEnd"/>
+      <w:r>
+        <w:t>: int</w:t>
+      </w:r>
+    </w:p>
+    <w:p>
+      <w:pPr>
+        <w:pStyle w:val="Listaszerbekezds"/>
+        <w:numPr>
+          <w:ilvl w:val="1"/>
+          <w:numId w:val="6"/>
+        </w:numPr>
+      </w:pPr>
+      <w:proofErr w:type="spellStart"/>
+      <w:r>
+        <w:t>user_id</w:t>
+      </w:r>
+      <w:proofErr w:type="spellEnd"/>
+      <w:r>
+        <w:t>:</w:t>
+      </w:r>
+      <w:r>
+        <w:t xml:space="preserve"> </w:t>
+      </w:r>
+      <w:proofErr w:type="spellStart"/>
+      <w:r>
+        <w:t>f</w:t>
+      </w:r>
+      <w:r>
+        <w:t>oreign</w:t>
+      </w:r>
+      <w:proofErr w:type="spellEnd"/>
+      <w:r>
+        <w:t xml:space="preserve"> </w:t>
+      </w:r>
+      <w:proofErr w:type="spellStart"/>
+      <w:r>
+        <w:t>key</w:t>
+      </w:r>
+      <w:proofErr w:type="spellEnd"/>
+      <w:r>
+        <w:t>: int</w:t>
+      </w:r>
+    </w:p>
+    <w:p>
+      <w:pPr>
+        <w:pStyle w:val="Listaszerbekezds"/>
+        <w:numPr>
+          <w:ilvl w:val="1"/>
+          <w:numId w:val="6"/>
+        </w:numPr>
+      </w:pPr>
+      <w:proofErr w:type="spellStart"/>
+      <w:r>
+        <w:t>book_id</w:t>
+      </w:r>
+      <w:proofErr w:type="spellEnd"/>
+      <w:r>
+        <w:t>:</w:t>
+      </w:r>
+      <w:r>
+        <w:t xml:space="preserve"> </w:t>
+      </w:r>
+      <w:proofErr w:type="spellStart"/>
+      <w:r>
+        <w:t>f</w:t>
+      </w:r>
+      <w:r>
+        <w:t>oreign</w:t>
+      </w:r>
+      <w:proofErr w:type="spellEnd"/>
+      <w:r>
+        <w:t xml:space="preserve"> </w:t>
+      </w:r>
+      <w:proofErr w:type="spellStart"/>
+      <w:r>
+        <w:t>key</w:t>
+      </w:r>
+      <w:proofErr w:type="spellEnd"/>
+      <w:r>
+        <w:t>: int</w:t>
+      </w:r>
+    </w:p>
+    <w:p>
+      <w:pPr>
+        <w:pStyle w:val="Listaszerbekezds"/>
+        <w:numPr>
+          <w:ilvl w:val="1"/>
+          <w:numId w:val="6"/>
+        </w:numPr>
+      </w:pPr>
+      <w:proofErr w:type="spellStart"/>
+      <w:r>
+        <w:t>end_date</w:t>
+      </w:r>
+      <w:proofErr w:type="spellEnd"/>
+      <w:r>
+        <w:t xml:space="preserve">: </w:t>
+      </w:r>
+      <w:proofErr w:type="spellStart"/>
+      <w:r>
+        <w:t>date</w:t>
+      </w:r>
+      <w:proofErr w:type="spellEnd"/>
+    </w:p>
+    <w:p>
+      <w:pPr>
+        <w:pStyle w:val="Listaszerbekezds"/>
+        <w:numPr>
+          <w:ilvl w:val="1"/>
+          <w:numId w:val="6"/>
+        </w:numPr>
+      </w:pPr>
+      <w:proofErr w:type="spellStart"/>
+      <w:r>
+        <w:t>handled</w:t>
+      </w:r>
+      <w:proofErr w:type="spellEnd"/>
+      <w:r>
+        <w:t>: int</w:t>
+      </w:r>
+      <w:r>
+        <w:tab/>
+      </w:r>
+      <w:r>
+        <w:tab/>
+        <w:t>// három állapot 1 &lt;- új foglalás, a könyvet félre kell tenni, 0 &lt;- a könyvvel nincs semmi tennivaló, -1 &lt;- foglalás törölve lett a könyvet vissza kell tenni a helyére</w:t>
+      </w:r>
+    </w:p>
+    <w:p>
+      <w:pPr>
+        <w:pStyle w:val="Listaszerbekezds"/>
+        <w:numPr>
+          <w:ilvl w:val="0"/>
+          <w:numId w:val="6"/>
+        </w:numPr>
+      </w:pPr>
+      <w:proofErr w:type="spellStart"/>
+      <w:r>
+        <w:t>votes</w:t>
+      </w:r>
+      <w:proofErr w:type="spellEnd"/>
+      <w:r>
+        <w:t xml:space="preserve"> tábla</w:t>
+      </w:r>
+    </w:p>
+    <w:p>
+      <w:pPr>
+        <w:pStyle w:val="Listaszerbekezds"/>
+        <w:numPr>
+          <w:ilvl w:val="1"/>
+          <w:numId w:val="6"/>
+        </w:numPr>
+      </w:pPr>
+      <w:proofErr w:type="spellStart"/>
+      <w:r>
+        <w:t>vote_id</w:t>
+      </w:r>
+      <w:proofErr w:type="spellEnd"/>
+      <w:r>
+        <w:t>:</w:t>
+      </w:r>
+      <w:r>
+        <w:t xml:space="preserve"> </w:t>
+      </w:r>
+      <w:proofErr w:type="spellStart"/>
+      <w:r>
+        <w:t>p</w:t>
+      </w:r>
+      <w:r>
+        <w:t>rimary</w:t>
+      </w:r>
+      <w:proofErr w:type="spellEnd"/>
+      <w:r>
+        <w:t xml:space="preserve"> </w:t>
+      </w:r>
+      <w:proofErr w:type="spellStart"/>
+      <w:r>
+        <w:t>key</w:t>
+      </w:r>
+      <w:proofErr w:type="spellEnd"/>
+      <w:r>
+        <w:t>: int</w:t>
+      </w:r>
+    </w:p>
+    <w:p>
+      <w:pPr>
+        <w:pStyle w:val="Listaszerbekezds"/>
+        <w:numPr>
+          <w:ilvl w:val="1"/>
+          <w:numId w:val="6"/>
+        </w:numPr>
+      </w:pPr>
+      <w:proofErr w:type="spellStart"/>
+      <w:r>
+        <w:t>author</w:t>
+      </w:r>
+      <w:proofErr w:type="spellEnd"/>
+      <w:r>
+        <w:t>:</w:t>
+      </w:r>
+      <w:r>
+        <w:t xml:space="preserve"> </w:t>
+      </w:r>
+      <w:proofErr w:type="spellStart"/>
+      <w:r>
+        <w:t>varchar</w:t>
+      </w:r>
+      <w:proofErr w:type="spellEnd"/>
+    </w:p>
+    <w:p>
+      <w:pPr>
+        <w:pStyle w:val="Listaszerbekezds"/>
+        <w:numPr>
+          <w:ilvl w:val="1"/>
+          <w:numId w:val="6"/>
+        </w:numPr>
+      </w:pPr>
+      <w:proofErr w:type="spellStart"/>
+      <w:r>
+        <w:t>book_title</w:t>
+      </w:r>
+      <w:proofErr w:type="spellEnd"/>
+      <w:r>
+        <w:t>:</w:t>
+      </w:r>
+      <w:r>
+        <w:t xml:space="preserve"> </w:t>
+      </w:r>
+      <w:proofErr w:type="spellStart"/>
+      <w:r>
+        <w:t>varchar</w:t>
+      </w:r>
+      <w:proofErr w:type="spellEnd"/>
+    </w:p>
+    <w:p>
+      <w:pPr>
+        <w:pStyle w:val="Listaszerbekezds"/>
+        <w:numPr>
+          <w:ilvl w:val="0"/>
+          <w:numId w:val="6"/>
+        </w:numPr>
+      </w:pPr>
+      <w:proofErr w:type="spellStart"/>
+      <w:r>
+        <w:t>users_votes_conn</w:t>
+      </w:r>
+      <w:proofErr w:type="spellEnd"/>
+      <w:r>
+        <w:t xml:space="preserve"> kapcsolótábla:</w:t>
+      </w:r>
+    </w:p>
+    <w:p>
+      <w:pPr>
+        <w:pStyle w:val="Listaszerbekezds"/>
+        <w:numPr>
+          <w:ilvl w:val="1"/>
+          <w:numId w:val="6"/>
+        </w:numPr>
+      </w:pPr>
+      <w:proofErr w:type="spellStart"/>
+      <w:r>
+        <w:t>user_id</w:t>
+      </w:r>
+      <w:proofErr w:type="spellEnd"/>
+      <w:r>
+        <w:t>:</w:t>
+      </w:r>
+      <w:r>
+        <w:t xml:space="preserve"> </w:t>
+      </w:r>
+      <w:proofErr w:type="spellStart"/>
+      <w:r>
+        <w:t>f</w:t>
+      </w:r>
+      <w:r>
+        <w:t>oreign</w:t>
+      </w:r>
+      <w:proofErr w:type="spellEnd"/>
+      <w:r>
+        <w:t xml:space="preserve"> </w:t>
+      </w:r>
+      <w:proofErr w:type="spellStart"/>
+      <w:r>
+        <w:t>key</w:t>
+      </w:r>
+      <w:proofErr w:type="spellEnd"/>
+      <w:r>
+        <w:t>:</w:t>
+      </w:r>
+      <w:r>
+        <w:t xml:space="preserve"> int</w:t>
+      </w:r>
+    </w:p>
+    <w:p>
+      <w:pPr>
+        <w:pStyle w:val="Listaszerbekezds"/>
+        <w:numPr>
+          <w:ilvl w:val="1"/>
+          <w:numId w:val="6"/>
+        </w:numPr>
+      </w:pPr>
+      <w:proofErr w:type="spellStart"/>
+      <w:r>
+        <w:t>vote_id</w:t>
+      </w:r>
+      <w:proofErr w:type="spellEnd"/>
+      <w:r>
+        <w:t>:</w:t>
+      </w:r>
+      <w:r>
+        <w:t xml:space="preserve"> </w:t>
+      </w:r>
+      <w:proofErr w:type="spellStart"/>
+      <w:r>
+        <w:t>f</w:t>
+      </w:r>
+      <w:r>
+        <w:t>oreign</w:t>
+      </w:r>
+      <w:proofErr w:type="spellEnd"/>
+      <w:r>
+        <w:t xml:space="preserve"> </w:t>
+      </w:r>
+      <w:proofErr w:type="spellStart"/>
+      <w:r>
+        <w:t>key</w:t>
+      </w:r>
+      <w:proofErr w:type="spellEnd"/>
+      <w:r>
+        <w:t>:</w:t>
+      </w:r>
+      <w:r>
+        <w:t xml:space="preserve"> int</w:t>
+      </w:r>
+    </w:p>
+    <w:p>
+      <w:pPr>
+        <w:pStyle w:val="Listaszerbekezds"/>
+        <w:numPr>
+          <w:ilvl w:val="0"/>
+          <w:numId w:val="6"/>
+        </w:numPr>
+      </w:pPr>
+      <w:proofErr w:type="spellStart"/>
+      <w:r>
+        <w:t>books_authors</w:t>
+      </w:r>
+      <w:r>
+        <w:t>_conn</w:t>
+      </w:r>
+      <w:proofErr w:type="spellEnd"/>
+      <w:r>
+        <w:t xml:space="preserve"> kapcsolótábla:</w:t>
+      </w:r>
+    </w:p>
+    <w:p>
+      <w:pPr>
+        <w:pStyle w:val="Listaszerbekezds"/>
+        <w:numPr>
+          <w:ilvl w:val="1"/>
+          <w:numId w:val="6"/>
+        </w:numPr>
+      </w:pPr>
+      <w:proofErr w:type="spellStart"/>
+      <w:r>
+        <w:t>ISBN</w:t>
+      </w:r>
+      <w:r>
+        <w:t>_id</w:t>
+      </w:r>
+      <w:proofErr w:type="spellEnd"/>
+      <w:r>
+        <w:t>:</w:t>
+      </w:r>
+      <w:r>
+        <w:t xml:space="preserve"> </w:t>
+      </w:r>
+      <w:proofErr w:type="spellStart"/>
+      <w:r>
+        <w:t>f</w:t>
+      </w:r>
+      <w:r>
+        <w:t>oreign</w:t>
+      </w:r>
+      <w:proofErr w:type="spellEnd"/>
+      <w:r>
+        <w:t xml:space="preserve"> </w:t>
+      </w:r>
+      <w:proofErr w:type="spellStart"/>
+      <w:r>
+        <w:t>key</w:t>
+      </w:r>
+      <w:proofErr w:type="spellEnd"/>
+      <w:r>
+        <w:t xml:space="preserve">: </w:t>
+      </w:r>
+      <w:r>
+        <w:t>int</w:t>
+      </w:r>
+    </w:p>
+    <w:p>
+      <w:pPr>
+        <w:pStyle w:val="Listaszerbekezds"/>
+        <w:numPr>
+          <w:ilvl w:val="1"/>
+          <w:numId w:val="6"/>
+        </w:numPr>
+      </w:pPr>
+      <w:proofErr w:type="spellStart"/>
+      <w:r>
+        <w:t>author_id</w:t>
+      </w:r>
+      <w:proofErr w:type="spellEnd"/>
+      <w:r>
+        <w:t>:</w:t>
+      </w:r>
+      <w:r>
+        <w:t xml:space="preserve"> </w:t>
+      </w:r>
+      <w:proofErr w:type="spellStart"/>
+      <w:r>
+        <w:t>f</w:t>
+      </w:r>
+      <w:r>
+        <w:t>oreign</w:t>
+      </w:r>
+      <w:proofErr w:type="spellEnd"/>
+      <w:r>
+        <w:t xml:space="preserve"> </w:t>
+      </w:r>
+      <w:proofErr w:type="spellStart"/>
+      <w:r>
+        <w:t>key</w:t>
+      </w:r>
+      <w:proofErr w:type="spellEnd"/>
+      <w:r>
+        <w:t>:</w:t>
+      </w:r>
+      <w:r>
+        <w:t xml:space="preserve"> int</w:t>
+      </w:r>
+    </w:p>
+    <w:p>
+      <w:pPr>
+        <w:pStyle w:val="Listaszerbekezds"/>
+        <w:numPr>
+          <w:ilvl w:val="0"/>
+          <w:numId w:val="6"/>
+        </w:numPr>
+      </w:pPr>
+      <w:proofErr w:type="spellStart"/>
+      <w:r>
+        <w:t>authors</w:t>
+      </w:r>
+      <w:proofErr w:type="spellEnd"/>
+      <w:r>
+        <w:t xml:space="preserve"> tábla: </w:t>
+      </w:r>
+    </w:p>
+    <w:p>
+      <w:pPr>
+        <w:pStyle w:val="Listaszerbekezds"/>
+        <w:numPr>
+          <w:ilvl w:val="1"/>
+          <w:numId w:val="6"/>
+        </w:numPr>
+      </w:pPr>
+      <w:proofErr w:type="spellStart"/>
+      <w:r>
+        <w:t>author_id</w:t>
+      </w:r>
+      <w:proofErr w:type="spellEnd"/>
+      <w:r>
+        <w:t>:</w:t>
+      </w:r>
+      <w:r>
+        <w:t xml:space="preserve"> </w:t>
+      </w:r>
+      <w:proofErr w:type="spellStart"/>
+      <w:r>
+        <w:t>p</w:t>
+      </w:r>
+      <w:r>
+        <w:t>rimary</w:t>
+      </w:r>
+      <w:proofErr w:type="spellEnd"/>
+      <w:r>
+        <w:t xml:space="preserve"> </w:t>
+      </w:r>
+      <w:proofErr w:type="spellStart"/>
+      <w:r>
+        <w:t>key</w:t>
+      </w:r>
+      <w:proofErr w:type="spellEnd"/>
+      <w:r>
+        <w:t>:</w:t>
+      </w:r>
+      <w:r>
+        <w:t xml:space="preserve"> int</w:t>
+      </w:r>
+    </w:p>
+    <w:p>
+      <w:pPr>
+        <w:pStyle w:val="Listaszerbekezds"/>
+        <w:numPr>
+          <w:ilvl w:val="1"/>
+          <w:numId w:val="6"/>
+        </w:numPr>
+      </w:pPr>
+      <w:proofErr w:type="spellStart"/>
+      <w:r>
+        <w:t>author</w:t>
+      </w:r>
+      <w:proofErr w:type="spellEnd"/>
+      <w:r>
+        <w:t xml:space="preserve">: </w:t>
+      </w:r>
+      <w:proofErr w:type="spellStart"/>
+      <w:r>
+        <w:t>varchar</w:t>
+      </w:r>
+      <w:proofErr w:type="spellEnd"/>
+    </w:p>
+    <w:p>
+      <w:pPr>
+        <w:pStyle w:val="Listaszerbekezds"/>
+        <w:numPr>
+          <w:ilvl w:val="0"/>
+          <w:numId w:val="6"/>
+        </w:numPr>
+      </w:pPr>
+      <w:proofErr w:type="spellStart"/>
+      <w:r>
+        <w:t>book</w:t>
+      </w:r>
+      <w:proofErr w:type="spellEnd"/>
+      <w:r>
+        <w:t xml:space="preserve"> </w:t>
+      </w:r>
+      <w:r>
+        <w:t>tábla</w:t>
+      </w:r>
+      <w:r>
+        <w:t xml:space="preserve"> </w:t>
+      </w:r>
+    </w:p>
+    <w:p>
+      <w:pPr>
+        <w:pStyle w:val="Listaszerbekezds"/>
+        <w:numPr>
+          <w:ilvl w:val="1"/>
+          <w:numId w:val="6"/>
+        </w:numPr>
+      </w:pPr>
+      <w:proofErr w:type="spellStart"/>
+      <w:r>
+        <w:t>ISBN_id</w:t>
+      </w:r>
+      <w:proofErr w:type="spellEnd"/>
+      <w:r>
+        <w:t xml:space="preserve">: </w:t>
+      </w:r>
+      <w:proofErr w:type="spellStart"/>
+      <w:r>
+        <w:t>p</w:t>
+      </w:r>
+      <w:r>
+        <w:t>rimary</w:t>
+      </w:r>
+      <w:proofErr w:type="spellEnd"/>
+      <w:r>
+        <w:t xml:space="preserve"> </w:t>
+      </w:r>
+      <w:proofErr w:type="spellStart"/>
+      <w:r>
+        <w:t>key</w:t>
+      </w:r>
+      <w:proofErr w:type="spellEnd"/>
+      <w:r>
+        <w:t>: int</w:t>
+      </w:r>
+    </w:p>
+    <w:p>
+      <w:pPr>
+        <w:pStyle w:val="Listaszerbekezds"/>
+        <w:numPr>
+          <w:ilvl w:val="1"/>
+          <w:numId w:val="6"/>
+        </w:numPr>
+      </w:pPr>
+      <w:r>
+        <w:t xml:space="preserve">ISBN: </w:t>
+      </w:r>
+      <w:proofErr w:type="spellStart"/>
+      <w:proofErr w:type="gramStart"/>
+      <w:r>
+        <w:t>varchar</w:t>
+      </w:r>
+      <w:proofErr w:type="spellEnd"/>
+      <w:r>
+        <w:t>(</w:t>
+      </w:r>
+      <w:proofErr w:type="gramEnd"/>
+      <w:r>
+        <w:t>13</w:t>
+      </w:r>
+      <w:r>
+        <w:t xml:space="preserve">) </w:t>
+      </w:r>
+      <w:r>
+        <w:tab/>
+      </w:r>
+      <w:r>
+        <w:tab/>
+        <w:t>//2007.01.01-ig megjelent könyveknél 11 karakter utána 13</w:t>
+      </w:r>
+    </w:p>
+    <w:p>
+      <w:pPr>
+        <w:pStyle w:val="Listaszerbekezds"/>
+        <w:numPr>
+          <w:ilvl w:val="1"/>
+          <w:numId w:val="6"/>
+        </w:numPr>
+      </w:pPr>
+      <w:proofErr w:type="spellStart"/>
+      <w:r>
+        <w:t>title</w:t>
+      </w:r>
+      <w:proofErr w:type="spellEnd"/>
+      <w:r>
+        <w:t>:</w:t>
+      </w:r>
+      <w:r>
+        <w:t xml:space="preserve"> </w:t>
+      </w:r>
+      <w:proofErr w:type="spellStart"/>
+      <w:r>
+        <w:t>varchar</w:t>
+      </w:r>
+      <w:proofErr w:type="spellEnd"/>
+    </w:p>
+    <w:p>
+      <w:pPr>
+        <w:pStyle w:val="Listaszerbekezds"/>
+        <w:numPr>
+          <w:ilvl w:val="1"/>
+          <w:numId w:val="6"/>
+        </w:numPr>
+      </w:pPr>
+      <w:proofErr w:type="spellStart"/>
+      <w:r>
+        <w:t>publisher_id</w:t>
+      </w:r>
+      <w:proofErr w:type="spellEnd"/>
+      <w:r>
+        <w:t>:</w:t>
+      </w:r>
+      <w:r>
+        <w:t xml:space="preserve"> </w:t>
+      </w:r>
+      <w:proofErr w:type="spellStart"/>
+      <w:r>
+        <w:t>f</w:t>
+      </w:r>
+      <w:r>
+        <w:t>oreign</w:t>
+      </w:r>
+      <w:proofErr w:type="spellEnd"/>
+      <w:r>
+        <w:t xml:space="preserve"> </w:t>
+      </w:r>
+      <w:proofErr w:type="spellStart"/>
+      <w:r>
+        <w:t>key</w:t>
+      </w:r>
+      <w:proofErr w:type="spellEnd"/>
+      <w:r>
+        <w:t>:</w:t>
+      </w:r>
+      <w:r>
+        <w:t xml:space="preserve"> </w:t>
+      </w:r>
+      <w:r>
+        <w:t>int</w:t>
+      </w:r>
+    </w:p>
+    <w:p>
+      <w:pPr>
+        <w:pStyle w:val="Listaszerbekezds"/>
+        <w:numPr>
+          <w:ilvl w:val="1"/>
+          <w:numId w:val="6"/>
+        </w:numPr>
+      </w:pPr>
+      <w:proofErr w:type="spellStart"/>
+      <w:r>
+        <w:t>release_date</w:t>
+      </w:r>
+      <w:proofErr w:type="spellEnd"/>
+      <w:r>
+        <w:t>:</w:t>
+      </w:r>
+      <w:r>
+        <w:t xml:space="preserve"> </w:t>
+      </w:r>
+      <w:proofErr w:type="spellStart"/>
+      <w:r>
+        <w:t>date</w:t>
+      </w:r>
+      <w:proofErr w:type="spellEnd"/>
+    </w:p>
+    <w:p>
+      <w:pPr>
+        <w:pStyle w:val="Listaszerbekezds"/>
+        <w:numPr>
+          <w:ilvl w:val="1"/>
+          <w:numId w:val="6"/>
+        </w:numPr>
+      </w:pPr>
+      <w:proofErr w:type="spellStart"/>
+      <w:r>
+        <w:t>lang</w:t>
+      </w:r>
+      <w:r>
+        <w:t>_id</w:t>
+      </w:r>
+      <w:proofErr w:type="spellEnd"/>
+      <w:r>
+        <w:t>:</w:t>
+      </w:r>
+      <w:r>
+        <w:t xml:space="preserve"> </w:t>
+      </w:r>
+      <w:proofErr w:type="spellStart"/>
+      <w:r>
+        <w:t>f</w:t>
+      </w:r>
+      <w:r>
+        <w:t>oreign</w:t>
+      </w:r>
+      <w:proofErr w:type="spellEnd"/>
+      <w:r>
+        <w:t xml:space="preserve"> </w:t>
+      </w:r>
+      <w:proofErr w:type="spellStart"/>
+      <w:r>
+        <w:t>key</w:t>
+      </w:r>
+      <w:proofErr w:type="spellEnd"/>
+      <w:r>
+        <w:t>:</w:t>
+      </w:r>
+      <w:r>
+        <w:t xml:space="preserve"> int</w:t>
+      </w:r>
+    </w:p>
+    <w:p>
+      <w:pPr>
+        <w:pStyle w:val="Listaszerbekezds"/>
+        <w:numPr>
+          <w:ilvl w:val="1"/>
+          <w:numId w:val="6"/>
+        </w:numPr>
+      </w:pPr>
+      <w:proofErr w:type="spellStart"/>
+      <w:r>
+        <w:t>description</w:t>
+      </w:r>
+      <w:proofErr w:type="spellEnd"/>
+      <w:r>
+        <w:t>: text</w:t>
+      </w:r>
+    </w:p>
+    <w:p>
+      <w:pPr>
+        <w:pStyle w:val="Listaszerbekezds"/>
+        <w:numPr>
+          <w:ilvl w:val="1"/>
+          <w:numId w:val="6"/>
+        </w:numPr>
+      </w:pPr>
+      <w:r>
+        <w:t>picture_base64: text</w:t>
+      </w:r>
+      <w:r>
+        <w:tab/>
+        <w:t>//</w:t>
+      </w:r>
+      <w:r>
+        <w:t>HTML által felismert base64 formátumban vannak a képek tárolva</w:t>
+      </w:r>
+    </w:p>
+    <w:p>
+      <w:pPr>
+        <w:pStyle w:val="Listaszerbekezds"/>
+        <w:numPr>
+          <w:ilvl w:val="0"/>
+          <w:numId w:val="6"/>
+        </w:numPr>
+      </w:pPr>
+      <w:proofErr w:type="spellStart"/>
+      <w:r>
+        <w:t>languages</w:t>
+      </w:r>
+      <w:proofErr w:type="spellEnd"/>
+      <w:r>
+        <w:t xml:space="preserve"> </w:t>
+      </w:r>
+      <w:r>
+        <w:t>tábla:</w:t>
+      </w:r>
+    </w:p>
+    <w:p>
+      <w:pPr>
+        <w:pStyle w:val="Listaszerbekezds"/>
+        <w:numPr>
+          <w:ilvl w:val="1"/>
+          <w:numId w:val="6"/>
+        </w:numPr>
+      </w:pPr>
+      <w:proofErr w:type="spellStart"/>
+      <w:r>
+        <w:t>lang_id</w:t>
+      </w:r>
+      <w:proofErr w:type="spellEnd"/>
+      <w:r>
+        <w:t xml:space="preserve">: </w:t>
+      </w:r>
+      <w:proofErr w:type="spellStart"/>
+      <w:r>
+        <w:t>p</w:t>
+      </w:r>
+      <w:r>
+        <w:t>rimary</w:t>
+      </w:r>
+      <w:proofErr w:type="spellEnd"/>
+      <w:r>
+        <w:t xml:space="preserve"> </w:t>
+      </w:r>
+      <w:proofErr w:type="spellStart"/>
+      <w:r>
+        <w:t>key</w:t>
+      </w:r>
+      <w:proofErr w:type="spellEnd"/>
+      <w:r>
+        <w:t>: int</w:t>
+      </w:r>
+    </w:p>
+    <w:p>
+      <w:pPr>
+        <w:pStyle w:val="Listaszerbekezds"/>
+        <w:numPr>
+          <w:ilvl w:val="1"/>
+          <w:numId w:val="6"/>
+        </w:numPr>
+      </w:pPr>
+      <w:proofErr w:type="spellStart"/>
+      <w:r>
+        <w:t>lang</w:t>
+      </w:r>
+      <w:proofErr w:type="spellEnd"/>
+      <w:r>
+        <w:t xml:space="preserve">: </w:t>
+      </w:r>
+      <w:proofErr w:type="spellStart"/>
+      <w:r>
+        <w:t>varchar</w:t>
+      </w:r>
+      <w:proofErr w:type="spellEnd"/>
+    </w:p>
+    <w:p>
+      <w:pPr>
+        <w:pStyle w:val="Listaszerbekezds"/>
+        <w:numPr>
+          <w:ilvl w:val="0"/>
+          <w:numId w:val="6"/>
+        </w:numPr>
+      </w:pPr>
+      <w:proofErr w:type="spellStart"/>
+      <w:r>
+        <w:t>employees</w:t>
+      </w:r>
+      <w:proofErr w:type="spellEnd"/>
+      <w:r>
+        <w:t xml:space="preserve"> tábla: </w:t>
+      </w:r>
+    </w:p>
+    <w:p>
+      <w:pPr>
+        <w:pStyle w:val="Listaszerbekezds"/>
+        <w:numPr>
+          <w:ilvl w:val="1"/>
+          <w:numId w:val="6"/>
+        </w:numPr>
+      </w:pPr>
+      <w:proofErr w:type="spellStart"/>
+      <w:r>
+        <w:t>empl_id</w:t>
+      </w:r>
+      <w:proofErr w:type="spellEnd"/>
+      <w:r>
+        <w:t xml:space="preserve">: </w:t>
+      </w:r>
+      <w:proofErr w:type="spellStart"/>
+      <w:r>
+        <w:t>Primary</w:t>
+      </w:r>
+      <w:proofErr w:type="spellEnd"/>
+      <w:r>
+        <w:t xml:space="preserve"> </w:t>
+      </w:r>
+      <w:proofErr w:type="spellStart"/>
+      <w:r>
+        <w:t>key</w:t>
+      </w:r>
+      <w:proofErr w:type="spellEnd"/>
+      <w:r>
+        <w:t>: int</w:t>
+      </w:r>
+    </w:p>
+    <w:p>
+      <w:pPr>
+        <w:pStyle w:val="Listaszerbekezds"/>
+        <w:numPr>
+          <w:ilvl w:val="1"/>
+          <w:numId w:val="6"/>
+        </w:numPr>
+      </w:pPr>
+      <w:proofErr w:type="spellStart"/>
+      <w:r>
+        <w:t>empl_name</w:t>
+      </w:r>
+      <w:proofErr w:type="spellEnd"/>
+      <w:r>
+        <w:t xml:space="preserve">: </w:t>
+      </w:r>
+      <w:proofErr w:type="spellStart"/>
+      <w:r>
+        <w:t>varchar</w:t>
+      </w:r>
+      <w:proofErr w:type="spellEnd"/>
+    </w:p>
+    <w:p>
+      <w:pPr>
+        <w:pStyle w:val="Listaszerbekezds"/>
+        <w:numPr>
+          <w:ilvl w:val="1"/>
+          <w:numId w:val="6"/>
+        </w:numPr>
+      </w:pPr>
+      <w:proofErr w:type="spellStart"/>
+      <w:r>
+        <w:t>empl_</w:t>
+      </w:r>
+      <w:proofErr w:type="gramStart"/>
+      <w:r>
+        <w:t>uname:varchar</w:t>
+      </w:r>
+      <w:proofErr w:type="spellEnd"/>
+      <w:proofErr w:type="gramEnd"/>
+      <w:r>
+        <w:tab/>
+        <w:t>//automatikusan generál pontosan úgy mint a felhasználók nevei</w:t>
+      </w:r>
+    </w:p>
+    <w:p>
+      <w:pPr>
+        <w:pStyle w:val="Listaszerbekezds"/>
+        <w:numPr>
+          <w:ilvl w:val="1"/>
+          <w:numId w:val="6"/>
+        </w:numPr>
+      </w:pPr>
+      <w:proofErr w:type="spellStart"/>
+      <w:r>
+        <w:t>password</w:t>
+      </w:r>
+      <w:proofErr w:type="spellEnd"/>
+      <w:r>
+        <w:t xml:space="preserve">: </w:t>
+      </w:r>
+      <w:proofErr w:type="spellStart"/>
+      <w:r>
+        <w:t>varchar</w:t>
+      </w:r>
+      <w:proofErr w:type="spellEnd"/>
+    </w:p>
+    <w:p>
+      <w:pPr>
+        <w:pStyle w:val="Listaszerbekezds"/>
+        <w:numPr>
+          <w:ilvl w:val="1"/>
+          <w:numId w:val="6"/>
+        </w:numPr>
+      </w:pPr>
+      <w:r>
+        <w:t xml:space="preserve">active: </w:t>
+      </w:r>
+      <w:proofErr w:type="spellStart"/>
+      <w:r>
+        <w:t>bool</w:t>
+      </w:r>
+      <w:proofErr w:type="spellEnd"/>
+      <w:r>
+        <w:tab/>
+      </w:r>
+      <w:r>
+        <w:tab/>
+      </w:r>
+      <w:r>
+        <w:tab/>
+        <w:t>//deaktivált fiókot nem lehet újra aktiválni, a deaktivált alkalmazottak nem tudnak bejelentkezni</w:t>
+      </w:r>
+    </w:p>
+    <w:p>
+      <w:pPr>
+        <w:pStyle w:val="Listaszerbekezds"/>
+        <w:numPr>
+          <w:ilvl w:val="1"/>
+          <w:numId w:val="6"/>
+        </w:numPr>
+      </w:pPr>
+      <w:proofErr w:type="spellStart"/>
+      <w:r>
+        <w:t>admin</w:t>
+      </w:r>
+      <w:proofErr w:type="spellEnd"/>
+      <w:r>
+        <w:t xml:space="preserve">: </w:t>
+      </w:r>
+      <w:proofErr w:type="spellStart"/>
+      <w:r>
+        <w:t>bool</w:t>
+      </w:r>
+      <w:proofErr w:type="spellEnd"/>
+      <w:r>
+        <w:tab/>
+      </w:r>
+      <w:r>
+        <w:tab/>
+        <w:t>//</w:t>
+      </w:r>
+      <w:proofErr w:type="spellStart"/>
+      <w:r>
+        <w:t>admin</w:t>
+      </w:r>
+      <w:proofErr w:type="spellEnd"/>
+      <w:r>
+        <w:t xml:space="preserve"> alkalmazottból csak egy létezhet és nem lehet deaktiválni</w:t>
+      </w:r>
+    </w:p>
+    <w:p>
+      <w:pPr>
+        <w:pStyle w:val="Listaszerbekezds"/>
+        <w:numPr>
+          <w:ilvl w:val="0"/>
+          <w:numId w:val="6"/>
+        </w:numPr>
+      </w:pPr>
+      <w:proofErr w:type="spellStart"/>
+      <w:r>
+        <w:t>system_settings</w:t>
+      </w:r>
+      <w:proofErr w:type="spellEnd"/>
+      <w:r>
+        <w:t xml:space="preserve"> tábla: </w:t>
+      </w:r>
+    </w:p>
+    <w:p>
+      <w:pPr>
+        <w:pStyle w:val="Listaszerbekezds"/>
+        <w:numPr>
+          <w:ilvl w:val="1"/>
+          <w:numId w:val="6"/>
+        </w:numPr>
+      </w:pPr>
+      <w:proofErr w:type="spellStart"/>
+      <w:r>
+        <w:lastRenderedPageBreak/>
+        <w:t>membership_fee</w:t>
+      </w:r>
+      <w:proofErr w:type="spellEnd"/>
+      <w:r>
+        <w:t>: int</w:t>
+      </w:r>
+      <w:r>
+        <w:tab/>
+        <w:t>//mértékegység: forint</w:t>
+      </w:r>
+    </w:p>
+    <w:p>
+      <w:pPr>
+        <w:pStyle w:val="Listaszerbekezds"/>
+        <w:numPr>
+          <w:ilvl w:val="1"/>
+          <w:numId w:val="6"/>
+        </w:numPr>
+      </w:pPr>
+      <w:proofErr w:type="spellStart"/>
+      <w:r>
+        <w:t>borrowing_time</w:t>
+      </w:r>
+      <w:proofErr w:type="spellEnd"/>
+      <w:r>
+        <w:t>: int</w:t>
+      </w:r>
+      <w:r>
+        <w:tab/>
+        <w:t>//mértékegység: nap</w:t>
+      </w:r>
+    </w:p>
+    <w:p>
+      <w:pPr>
+        <w:pStyle w:val="Listaszerbekezds"/>
+        <w:numPr>
+          <w:ilvl w:val="1"/>
+          <w:numId w:val="6"/>
+        </w:numPr>
+      </w:pPr>
+      <w:proofErr w:type="spellStart"/>
+      <w:r>
+        <w:t>lengthening_time</w:t>
+      </w:r>
+      <w:proofErr w:type="spellEnd"/>
+      <w:r>
+        <w:t>: int</w:t>
+      </w:r>
+      <w:r>
+        <w:tab/>
+      </w:r>
+      <w:r>
+        <w:t xml:space="preserve">//mértékegység: </w:t>
+      </w:r>
+      <w:r>
+        <w:t>nap</w:t>
+      </w:r>
+    </w:p>
+    <w:p>
+      <w:pPr>
+        <w:pStyle w:val="Listaszerbekezds"/>
+        <w:numPr>
+          <w:ilvl w:val="1"/>
+          <w:numId w:val="6"/>
+        </w:numPr>
+      </w:pPr>
+      <w:proofErr w:type="spellStart"/>
+      <w:r>
+        <w:t>reservation_time</w:t>
+      </w:r>
+      <w:proofErr w:type="spellEnd"/>
+      <w:r>
+        <w:t>: int</w:t>
+      </w:r>
+      <w:r>
+        <w:tab/>
+      </w:r>
+      <w:r>
+        <w:t>//mértékegység: nap</w:t>
+      </w:r>
+    </w:p>
+    <w:p>
+      <w:pPr>
+        <w:pStyle w:val="Listaszerbekezds"/>
+        <w:numPr>
+          <w:ilvl w:val="1"/>
+          <w:numId w:val="6"/>
+        </w:numPr>
+      </w:pPr>
+      <w:proofErr w:type="spellStart"/>
+      <w:r>
+        <w:t>max_reservations</w:t>
+      </w:r>
+      <w:proofErr w:type="spellEnd"/>
+      <w:r>
+        <w:t>: int</w:t>
+      </w:r>
+      <w:r>
+        <w:tab/>
+      </w:r>
+      <w:r>
+        <w:t xml:space="preserve">//mértékegység: </w:t>
+      </w:r>
+      <w:r>
+        <w:t>darab</w:t>
+      </w:r>
+    </w:p>
+    <w:p>
+      <w:pPr>
+        <w:pStyle w:val="Listaszerbekezds"/>
+        <w:numPr>
+          <w:ilvl w:val="1"/>
+          <w:numId w:val="6"/>
+        </w:numPr>
+      </w:pPr>
+      <w:proofErr w:type="spellStart"/>
+      <w:r>
+        <w:t>max_lengthenings</w:t>
+      </w:r>
+      <w:proofErr w:type="spellEnd"/>
+      <w:r>
+        <w:t>: int</w:t>
+      </w:r>
+      <w:r>
+        <w:tab/>
+        <w:t>//mértékegység: darab</w:t>
+      </w:r>
+    </w:p>
+    <w:p>
+      <w:pPr>
+        <w:pStyle w:val="Listaszerbekezds"/>
+        <w:numPr>
+          <w:ilvl w:val="1"/>
+          <w:numId w:val="6"/>
+        </w:numPr>
+      </w:pPr>
+      <w:proofErr w:type="spellStart"/>
+      <w:r>
+        <w:t>latency_fee</w:t>
+      </w:r>
+      <w:proofErr w:type="spellEnd"/>
+      <w:r>
+        <w:t>: int</w:t>
+      </w:r>
+      <w:r>
+        <w:tab/>
+      </w:r>
+      <w:r>
+        <w:tab/>
+      </w:r>
+      <w:r>
+        <w:t xml:space="preserve">//mértékegység: </w:t>
+      </w:r>
+      <w:r>
+        <w:t>forint</w:t>
+      </w:r>
+    </w:p>
+    <w:p>
+      <w:pPr>
+        <w:pStyle w:val="Listaszerbekezds"/>
+        <w:numPr>
+          <w:ilvl w:val="1"/>
+          <w:numId w:val="6"/>
+        </w:numPr>
+      </w:pPr>
+      <w:proofErr w:type="spellStart"/>
+      <w:r>
+        <w:t>reset_token_expiration:int</w:t>
+      </w:r>
+      <w:proofErr w:type="spellEnd"/>
+      <w:r>
+        <w:tab/>
+      </w:r>
+      <w:r>
+        <w:t xml:space="preserve">//mértékegység: </w:t>
+      </w:r>
+      <w:r>
+        <w:t>óra</w:t>
+      </w:r>
+    </w:p>
+    <w:p>
+      <w:pPr>
+        <w:pStyle w:val="Listaszerbekezds"/>
+        <w:numPr>
+          <w:ilvl w:val="1"/>
+          <w:numId w:val="6"/>
+        </w:numPr>
+      </w:pPr>
+      <w:proofErr w:type="spellStart"/>
+      <w:r>
+        <w:t>login</w:t>
+      </w:r>
+      <w:r>
+        <w:t>_token_expiration:int</w:t>
+      </w:r>
+      <w:proofErr w:type="spellEnd"/>
+      <w:r>
+        <w:tab/>
+      </w:r>
+      <w:r>
+        <w:t>//mértékegység: nap</w:t>
+      </w:r>
+    </w:p>
+    <w:p>
+      <w:pPr>
+        <w:pStyle w:val="Listaszerbekezds"/>
+        <w:numPr>
+          <w:ilvl w:val="0"/>
+          <w:numId w:val="6"/>
+        </w:numPr>
+      </w:pPr>
+      <w:proofErr w:type="spellStart"/>
+      <w:r>
+        <w:t>tokens</w:t>
+      </w:r>
+      <w:proofErr w:type="spellEnd"/>
+      <w:r>
+        <w:t xml:space="preserve"> tábla:</w:t>
+      </w:r>
+    </w:p>
+    <w:p>
+      <w:pPr>
+        <w:pStyle w:val="Listaszerbekezds"/>
+        <w:numPr>
+          <w:ilvl w:val="1"/>
+          <w:numId w:val="6"/>
+        </w:numPr>
+      </w:pPr>
+      <w:proofErr w:type="spellStart"/>
+      <w:r>
+        <w:t>token</w:t>
+      </w:r>
+      <w:proofErr w:type="spellEnd"/>
+      <w:r>
+        <w:t>:</w:t>
+      </w:r>
+      <w:r>
+        <w:t xml:space="preserve"> </w:t>
+      </w:r>
+      <w:proofErr w:type="spellStart"/>
+      <w:r>
+        <w:t>p</w:t>
+      </w:r>
+      <w:r>
+        <w:t>rimary</w:t>
+      </w:r>
+      <w:proofErr w:type="spellEnd"/>
+      <w:r>
+        <w:t xml:space="preserve"> </w:t>
+      </w:r>
+      <w:proofErr w:type="spellStart"/>
+      <w:r>
+        <w:t>key</w:t>
+      </w:r>
+      <w:proofErr w:type="spellEnd"/>
+      <w:r>
+        <w:t>:</w:t>
+      </w:r>
+      <w:r>
+        <w:t xml:space="preserve"> </w:t>
+      </w:r>
+      <w:proofErr w:type="spellStart"/>
+      <w:r>
+        <w:t>varchar</w:t>
+      </w:r>
+      <w:proofErr w:type="spellEnd"/>
+    </w:p>
+    <w:p>
+      <w:pPr>
+        <w:pStyle w:val="Listaszerbekezds"/>
+        <w:numPr>
+          <w:ilvl w:val="1"/>
+          <w:numId w:val="6"/>
+        </w:numPr>
+      </w:pPr>
+      <w:proofErr w:type="spellStart"/>
+      <w:r>
+        <w:t>user_id</w:t>
+      </w:r>
+      <w:proofErr w:type="spellEnd"/>
+      <w:r>
+        <w:t>:</w:t>
+      </w:r>
+      <w:r>
+        <w:t xml:space="preserve"> </w:t>
+      </w:r>
+      <w:proofErr w:type="spellStart"/>
+      <w:r>
+        <w:t>f</w:t>
+      </w:r>
+      <w:r>
+        <w:t>oreign</w:t>
+      </w:r>
+      <w:proofErr w:type="spellEnd"/>
+      <w:r>
+        <w:t xml:space="preserve"> </w:t>
+      </w:r>
+      <w:proofErr w:type="spellStart"/>
+      <w:r>
+        <w:t>key</w:t>
+      </w:r>
+      <w:proofErr w:type="spellEnd"/>
+      <w:r>
+        <w:t>:</w:t>
+      </w:r>
+      <w:r>
+        <w:t xml:space="preserve"> </w:t>
+      </w:r>
+      <w:r>
+        <w:t>int</w:t>
+      </w:r>
+    </w:p>
+    <w:p>
+      <w:pPr>
+        <w:pStyle w:val="Listaszerbekezds"/>
+        <w:numPr>
+          <w:ilvl w:val="1"/>
+          <w:numId w:val="6"/>
+        </w:numPr>
+      </w:pPr>
+      <w:proofErr w:type="spellStart"/>
+      <w:r>
+        <w:t>type</w:t>
+      </w:r>
+      <w:proofErr w:type="spellEnd"/>
+      <w:r>
+        <w:t xml:space="preserve">: </w:t>
+      </w:r>
+      <w:proofErr w:type="spellStart"/>
+      <w:r>
+        <w:t>varchar</w:t>
+      </w:r>
+      <w:proofErr w:type="spellEnd"/>
+      <w:r>
+        <w:tab/>
+      </w:r>
+      <w:r>
+        <w:tab/>
+      </w:r>
+    </w:p>
+    <w:p>
+      <w:pPr>
+        <w:pStyle w:val="Listaszerbekezds"/>
+        <w:numPr>
+          <w:ilvl w:val="1"/>
+          <w:numId w:val="6"/>
+        </w:numPr>
+      </w:pPr>
+      <w:proofErr w:type="spellStart"/>
+      <w:r>
+        <w:t>exipry</w:t>
+      </w:r>
+      <w:r>
+        <w:t>_</w:t>
+      </w:r>
+      <w:r>
+        <w:t>date</w:t>
+      </w:r>
+      <w:proofErr w:type="spellEnd"/>
+      <w:r>
+        <w:t>:</w:t>
+      </w:r>
+      <w:r>
+        <w:t xml:space="preserve"> </w:t>
+      </w:r>
+      <w:proofErr w:type="spellStart"/>
+      <w:r>
+        <w:t>date</w:t>
+      </w:r>
+      <w:proofErr w:type="spellEnd"/>
+    </w:p>
+    <w:p>
+      <w:pPr>
+        <w:pStyle w:val="Listaszerbekezds"/>
+        <w:numPr>
+          <w:ilvl w:val="0"/>
+          <w:numId w:val="6"/>
+        </w:numPr>
+      </w:pPr>
+      <w:proofErr w:type="spellStart"/>
+      <w:r>
+        <w:t>shelf</w:t>
+      </w:r>
+      <w:proofErr w:type="spellEnd"/>
+      <w:r>
+        <w:t xml:space="preserve"> tábla:</w:t>
+      </w:r>
+    </w:p>
+    <w:p>
+      <w:pPr>
+        <w:pStyle w:val="Listaszerbekezds"/>
+        <w:numPr>
+          <w:ilvl w:val="1"/>
+          <w:numId w:val="6"/>
+        </w:numPr>
+      </w:pPr>
+      <w:proofErr w:type="spellStart"/>
+      <w:r>
+        <w:t>user_id</w:t>
+      </w:r>
+      <w:proofErr w:type="spellEnd"/>
+      <w:r>
+        <w:t xml:space="preserve">: </w:t>
       </w:r>
       <w:proofErr w:type="spellStart"/>
       <w:r>
@@ -665,25 +3306,20 @@
       </w:pPr>
       <w:proofErr w:type="spellStart"/>
       <w:r>
-        <w:t>book</w:t>
-      </w:r>
-      <w:r>
-        <w:t>_</w:t>
-      </w:r>
-      <w:proofErr w:type="gramStart"/>
-      <w:r>
-        <w:t>id</w:t>
-      </w:r>
-      <w:proofErr w:type="spellEnd"/>
-      <w:r>
-        <w:t xml:space="preserve"> :</w:t>
+        <w:t>ISBN</w:t>
+      </w:r>
+      <w:r>
+        <w:t>_id</w:t>
+      </w:r>
+      <w:proofErr w:type="spellEnd"/>
+      <w:r>
+        <w:t xml:space="preserve">: </w:t>
       </w:r>
       <w:proofErr w:type="spellStart"/>
       <w:r>
         <w:t>foreign</w:t>
       </w:r>
       <w:proofErr w:type="spellEnd"/>
-      <w:proofErr w:type="gramEnd"/>
       <w:r>
         <w:t xml:space="preserve"> </w:t>
       </w:r>
@@ -693,2079 +3329,8 @@
       </w:r>
       <w:proofErr w:type="spellEnd"/>
       <w:r>
-        <w:t>:</w:t>
-      </w:r>
-      <w:r>
-        <w:t xml:space="preserve"> int</w:t>
-      </w:r>
-    </w:p>
-    <w:p>
-      <w:pPr>
-        <w:pStyle w:val="Listaszerbekezds"/>
-        <w:numPr>
-          <w:ilvl w:val="1"/>
-          <w:numId w:val="6"/>
-        </w:numPr>
-      </w:pPr>
-      <w:proofErr w:type="spellStart"/>
-      <w:r>
-        <w:t>available</w:t>
-      </w:r>
-      <w:proofErr w:type="spellEnd"/>
-      <w:r>
-        <w:t xml:space="preserve">: </w:t>
-      </w:r>
-      <w:proofErr w:type="spellStart"/>
-      <w:r>
-        <w:t>bool</w:t>
-      </w:r>
-      <w:proofErr w:type="spellEnd"/>
-    </w:p>
-    <w:p>
-      <w:pPr>
-        <w:pStyle w:val="Listaszerbekezds"/>
-        <w:numPr>
-          <w:ilvl w:val="0"/>
-          <w:numId w:val="6"/>
-        </w:numPr>
-      </w:pPr>
-      <w:r>
-        <w:t>kiadók tábla:</w:t>
-      </w:r>
-    </w:p>
-    <w:p>
-      <w:pPr>
-        <w:pStyle w:val="Listaszerbekezds"/>
-        <w:numPr>
-          <w:ilvl w:val="1"/>
-          <w:numId w:val="6"/>
-        </w:numPr>
-      </w:pPr>
-      <w:proofErr w:type="spellStart"/>
-      <w:r>
-        <w:t>publisher_id</w:t>
-      </w:r>
-      <w:proofErr w:type="spellEnd"/>
-    </w:p>
-    <w:p>
-      <w:pPr>
-        <w:pStyle w:val="Listaszerbekezds"/>
-        <w:numPr>
-          <w:ilvl w:val="1"/>
-          <w:numId w:val="6"/>
-        </w:numPr>
-      </w:pPr>
-      <w:proofErr w:type="spellStart"/>
-      <w:proofErr w:type="gramStart"/>
-      <w:r>
-        <w:t>name</w:t>
-      </w:r>
-      <w:proofErr w:type="spellEnd"/>
-      <w:r>
-        <w:t xml:space="preserve"> :</w:t>
-      </w:r>
-      <w:proofErr w:type="spellStart"/>
-      <w:r>
-        <w:t>varchar</w:t>
-      </w:r>
-      <w:proofErr w:type="spellEnd"/>
-      <w:proofErr w:type="gramEnd"/>
-    </w:p>
-    <w:p>
-      <w:pPr>
-        <w:pStyle w:val="Listaszerbekezds"/>
-        <w:numPr>
-          <w:ilvl w:val="1"/>
-          <w:numId w:val="6"/>
-        </w:numPr>
-      </w:pPr>
-      <w:proofErr w:type="spellStart"/>
-      <w:proofErr w:type="gramStart"/>
-      <w:r>
-        <w:t>phone</w:t>
-      </w:r>
-      <w:proofErr w:type="spellEnd"/>
-      <w:r>
-        <w:t xml:space="preserve"> :</w:t>
-      </w:r>
-      <w:proofErr w:type="spellStart"/>
-      <w:r>
-        <w:t>varchar</w:t>
-      </w:r>
-      <w:proofErr w:type="spellEnd"/>
-      <w:proofErr w:type="gramEnd"/>
-    </w:p>
-    <w:p>
-      <w:pPr>
-        <w:pStyle w:val="Listaszerbekezds"/>
-        <w:numPr>
-          <w:ilvl w:val="1"/>
-          <w:numId w:val="6"/>
-        </w:numPr>
-      </w:pPr>
-      <w:proofErr w:type="gramStart"/>
-      <w:r>
-        <w:t>email :</w:t>
-      </w:r>
-      <w:proofErr w:type="spellStart"/>
-      <w:r>
-        <w:t>varchar</w:t>
-      </w:r>
-      <w:proofErr w:type="spellEnd"/>
-      <w:proofErr w:type="gramEnd"/>
-    </w:p>
-    <w:p>
-      <w:pPr>
-        <w:pStyle w:val="Listaszerbekezds"/>
-        <w:numPr>
-          <w:ilvl w:val="1"/>
-          <w:numId w:val="6"/>
-        </w:numPr>
-      </w:pPr>
-      <w:proofErr w:type="spellStart"/>
-      <w:r>
-        <w:t>webpage</w:t>
-      </w:r>
-      <w:proofErr w:type="spellEnd"/>
-      <w:r>
-        <w:t xml:space="preserve">: </w:t>
-      </w:r>
-      <w:proofErr w:type="spellStart"/>
-      <w:r>
-        <w:t>varchar</w:t>
-      </w:r>
-      <w:proofErr w:type="spellEnd"/>
-    </w:p>
-    <w:p>
-      <w:pPr>
-        <w:pStyle w:val="Listaszerbekezds"/>
-        <w:numPr>
-          <w:ilvl w:val="0"/>
-          <w:numId w:val="6"/>
-        </w:numPr>
-      </w:pPr>
-      <w:r>
-        <w:t>kategóriák tábla</w:t>
-      </w:r>
-    </w:p>
-    <w:p>
-      <w:pPr>
-        <w:pStyle w:val="Listaszerbekezds"/>
-        <w:numPr>
-          <w:ilvl w:val="1"/>
-          <w:numId w:val="6"/>
-        </w:numPr>
-      </w:pPr>
-      <w:proofErr w:type="spellStart"/>
-      <w:r>
-        <w:t>genre_</w:t>
-      </w:r>
-      <w:proofErr w:type="gramStart"/>
-      <w:r>
-        <w:t>name</w:t>
-      </w:r>
-      <w:proofErr w:type="spellEnd"/>
-      <w:r>
-        <w:t xml:space="preserve"> :</w:t>
-      </w:r>
-      <w:proofErr w:type="spellStart"/>
-      <w:r>
-        <w:t>varchar</w:t>
-      </w:r>
-      <w:proofErr w:type="spellEnd"/>
-      <w:proofErr w:type="gramEnd"/>
-    </w:p>
-    <w:p>
-      <w:pPr>
-        <w:pStyle w:val="Listaszerbekezds"/>
-        <w:numPr>
-          <w:ilvl w:val="1"/>
-          <w:numId w:val="6"/>
-        </w:numPr>
-      </w:pPr>
-      <w:proofErr w:type="spellStart"/>
-      <w:r>
-        <w:t>genre_</w:t>
-      </w:r>
-      <w:proofErr w:type="gramStart"/>
-      <w:r>
-        <w:t>id</w:t>
-      </w:r>
-      <w:proofErr w:type="spellEnd"/>
-      <w:r>
-        <w:t xml:space="preserve"> :</w:t>
-      </w:r>
-      <w:proofErr w:type="spellStart"/>
-      <w:r>
-        <w:t>Primarykey</w:t>
-      </w:r>
-      <w:proofErr w:type="spellEnd"/>
-      <w:proofErr w:type="gramEnd"/>
-      <w:r>
-        <w:t xml:space="preserve"> : int</w:t>
-      </w:r>
-    </w:p>
-    <w:p>
-      <w:pPr>
-        <w:pStyle w:val="Listaszerbekezds"/>
-        <w:numPr>
-          <w:ilvl w:val="0"/>
-          <w:numId w:val="6"/>
-        </w:numPr>
-      </w:pPr>
-      <w:r>
-        <w:t xml:space="preserve">könyv - </w:t>
-      </w:r>
-      <w:r>
-        <w:t>kategóriák kapcsolótábla</w:t>
-      </w:r>
-    </w:p>
-    <w:p>
-      <w:pPr>
-        <w:pStyle w:val="Listaszerbekezds"/>
-        <w:numPr>
-          <w:ilvl w:val="1"/>
-          <w:numId w:val="6"/>
-        </w:numPr>
-      </w:pPr>
-      <w:proofErr w:type="spellStart"/>
-      <w:r>
-        <w:t>ISBN</w:t>
-      </w:r>
-      <w:r>
-        <w:t>_id</w:t>
-      </w:r>
-      <w:proofErr w:type="spellEnd"/>
-      <w:r>
-        <w:t xml:space="preserve">: </w:t>
-      </w:r>
-      <w:proofErr w:type="spellStart"/>
-      <w:r>
-        <w:t>Foreignkey</w:t>
-      </w:r>
-      <w:proofErr w:type="spellEnd"/>
-      <w:r>
-        <w:t xml:space="preserve">: </w:t>
-      </w:r>
-      <w:r>
-        <w:t>int</w:t>
-      </w:r>
-    </w:p>
-    <w:p>
-      <w:pPr>
-        <w:pStyle w:val="Listaszerbekezds"/>
-        <w:numPr>
-          <w:ilvl w:val="1"/>
-          <w:numId w:val="6"/>
-        </w:numPr>
-      </w:pPr>
-      <w:proofErr w:type="spellStart"/>
-      <w:r>
-        <w:t>genre_id</w:t>
-      </w:r>
-      <w:proofErr w:type="spellEnd"/>
-      <w:r>
-        <w:t xml:space="preserve">: </w:t>
-      </w:r>
-      <w:proofErr w:type="spellStart"/>
-      <w:r>
-        <w:t>Foreignkey</w:t>
-      </w:r>
-      <w:proofErr w:type="spellEnd"/>
-      <w:r>
         <w:t>: int</w:t>
       </w:r>
-    </w:p>
-    <w:p>
-      <w:pPr>
-        <w:pStyle w:val="Listaszerbekezds"/>
-        <w:numPr>
-          <w:ilvl w:val="0"/>
-          <w:numId w:val="6"/>
-        </w:numPr>
-      </w:pPr>
-      <w:r>
-        <w:t>adott könyvtár felhasználói tábla</w:t>
-      </w:r>
-    </w:p>
-    <w:p>
-      <w:pPr>
-        <w:pStyle w:val="Listaszerbekezds"/>
-        <w:numPr>
-          <w:ilvl w:val="1"/>
-          <w:numId w:val="6"/>
-        </w:numPr>
-      </w:pPr>
-      <w:proofErr w:type="spellStart"/>
-      <w:r>
-        <w:t>user_</w:t>
-      </w:r>
-      <w:proofErr w:type="gramStart"/>
-      <w:r>
-        <w:t>id</w:t>
-      </w:r>
-      <w:proofErr w:type="spellEnd"/>
-      <w:r>
-        <w:t xml:space="preserve"> :</w:t>
-      </w:r>
-      <w:proofErr w:type="spellStart"/>
-      <w:r>
-        <w:t>Primarykey</w:t>
-      </w:r>
-      <w:proofErr w:type="spellEnd"/>
-      <w:proofErr w:type="gramEnd"/>
-      <w:r>
-        <w:t xml:space="preserve"> : int</w:t>
-      </w:r>
-    </w:p>
-    <w:p>
-      <w:pPr>
-        <w:pStyle w:val="Listaszerbekezds"/>
-        <w:numPr>
-          <w:ilvl w:val="1"/>
-          <w:numId w:val="6"/>
-        </w:numPr>
-      </w:pPr>
-      <w:proofErr w:type="spellStart"/>
-      <w:proofErr w:type="gramStart"/>
-      <w:r>
-        <w:t>surname</w:t>
-      </w:r>
-      <w:proofErr w:type="spellEnd"/>
-      <w:r>
-        <w:t xml:space="preserve"> :</w:t>
-      </w:r>
-      <w:proofErr w:type="spellStart"/>
-      <w:r>
-        <w:t>varchar</w:t>
-      </w:r>
-      <w:proofErr w:type="spellEnd"/>
-      <w:proofErr w:type="gramEnd"/>
-    </w:p>
-    <w:p>
-      <w:pPr>
-        <w:pStyle w:val="Listaszerbekezds"/>
-        <w:numPr>
-          <w:ilvl w:val="1"/>
-          <w:numId w:val="6"/>
-        </w:numPr>
-      </w:pPr>
-      <w:proofErr w:type="spellStart"/>
-      <w:proofErr w:type="gramStart"/>
-      <w:r>
-        <w:t>firstname</w:t>
-      </w:r>
-      <w:proofErr w:type="spellEnd"/>
-      <w:r>
-        <w:t xml:space="preserve"> :</w:t>
-      </w:r>
-      <w:proofErr w:type="spellStart"/>
-      <w:r>
-        <w:t>varchar</w:t>
-      </w:r>
-      <w:proofErr w:type="spellEnd"/>
-      <w:proofErr w:type="gramEnd"/>
-    </w:p>
-    <w:p>
-      <w:pPr>
-        <w:pStyle w:val="Listaszerbekezds"/>
-        <w:numPr>
-          <w:ilvl w:val="1"/>
-          <w:numId w:val="6"/>
-        </w:numPr>
-      </w:pPr>
-      <w:proofErr w:type="spellStart"/>
-      <w:proofErr w:type="gramStart"/>
-      <w:r>
-        <w:t>username:varchar</w:t>
-      </w:r>
-      <w:proofErr w:type="spellEnd"/>
-      <w:proofErr w:type="gramEnd"/>
-    </w:p>
-    <w:p>
-      <w:pPr>
-        <w:pStyle w:val="Listaszerbekezds"/>
-        <w:numPr>
-          <w:ilvl w:val="1"/>
-          <w:numId w:val="6"/>
-        </w:numPr>
-      </w:pPr>
-      <w:proofErr w:type="spellStart"/>
-      <w:r>
-        <w:t>birth_</w:t>
-      </w:r>
-      <w:proofErr w:type="gramStart"/>
-      <w:r>
-        <w:t>date</w:t>
-      </w:r>
-      <w:proofErr w:type="spellEnd"/>
-      <w:r>
-        <w:t xml:space="preserve"> :</w:t>
-      </w:r>
-      <w:proofErr w:type="spellStart"/>
-      <w:r>
-        <w:t>date</w:t>
-      </w:r>
-      <w:proofErr w:type="spellEnd"/>
-      <w:proofErr w:type="gramEnd"/>
-    </w:p>
-    <w:p>
-      <w:pPr>
-        <w:pStyle w:val="Listaszerbekezds"/>
-        <w:numPr>
-          <w:ilvl w:val="1"/>
-          <w:numId w:val="6"/>
-        </w:numPr>
-      </w:pPr>
-      <w:proofErr w:type="spellStart"/>
-      <w:r>
-        <w:t>birth_place</w:t>
-      </w:r>
-      <w:proofErr w:type="spellEnd"/>
-      <w:r>
-        <w:t xml:space="preserve">: </w:t>
-      </w:r>
-      <w:proofErr w:type="spellStart"/>
-      <w:r>
-        <w:t>varchar</w:t>
-      </w:r>
-      <w:proofErr w:type="spellEnd"/>
-    </w:p>
-    <w:p>
-      <w:pPr>
-        <w:pStyle w:val="Listaszerbekezds"/>
-        <w:numPr>
-          <w:ilvl w:val="1"/>
-          <w:numId w:val="6"/>
-        </w:numPr>
-      </w:pPr>
-      <w:proofErr w:type="spellStart"/>
-      <w:r>
-        <w:t>address</w:t>
-      </w:r>
-      <w:proofErr w:type="spellEnd"/>
-      <w:r>
-        <w:t xml:space="preserve">: </w:t>
-      </w:r>
-      <w:proofErr w:type="spellStart"/>
-      <w:r>
-        <w:t>varchar</w:t>
-      </w:r>
-      <w:proofErr w:type="spellEnd"/>
-    </w:p>
-    <w:p>
-      <w:pPr>
-        <w:pStyle w:val="Listaszerbekezds"/>
-        <w:numPr>
-          <w:ilvl w:val="1"/>
-          <w:numId w:val="6"/>
-        </w:numPr>
-      </w:pPr>
-      <w:proofErr w:type="spellStart"/>
-      <w:r>
-        <w:t>mother_maiden_name</w:t>
-      </w:r>
-      <w:proofErr w:type="spellEnd"/>
-      <w:r>
-        <w:t xml:space="preserve">: </w:t>
-      </w:r>
-      <w:proofErr w:type="spellStart"/>
-      <w:r>
-        <w:t>varchar</w:t>
-      </w:r>
-      <w:proofErr w:type="spellEnd"/>
-    </w:p>
-    <w:p>
-      <w:pPr>
-        <w:pStyle w:val="Listaszerbekezds"/>
-        <w:numPr>
-          <w:ilvl w:val="1"/>
-          <w:numId w:val="6"/>
-        </w:numPr>
-      </w:pPr>
-      <w:proofErr w:type="spellStart"/>
-      <w:r>
-        <w:t>membership_end_</w:t>
-      </w:r>
-      <w:proofErr w:type="gramStart"/>
-      <w:r>
-        <w:t>date</w:t>
-      </w:r>
-      <w:proofErr w:type="spellEnd"/>
-      <w:r>
-        <w:t xml:space="preserve"> :</w:t>
-      </w:r>
-      <w:proofErr w:type="spellStart"/>
-      <w:r>
-        <w:t>date</w:t>
-      </w:r>
-      <w:proofErr w:type="spellEnd"/>
-      <w:proofErr w:type="gramEnd"/>
-    </w:p>
-    <w:p>
-      <w:pPr>
-        <w:pStyle w:val="Listaszerbekezds"/>
-        <w:numPr>
-          <w:ilvl w:val="1"/>
-          <w:numId w:val="6"/>
-        </w:numPr>
-      </w:pPr>
-      <w:proofErr w:type="gramStart"/>
-      <w:r>
-        <w:t>email</w:t>
-      </w:r>
-      <w:r>
-        <w:t xml:space="preserve"> :</w:t>
-      </w:r>
-      <w:proofErr w:type="spellStart"/>
-      <w:r>
-        <w:t>varchar</w:t>
-      </w:r>
-      <w:proofErr w:type="spellEnd"/>
-      <w:proofErr w:type="gramEnd"/>
-    </w:p>
-    <w:p>
-      <w:pPr>
-        <w:pStyle w:val="Listaszerbekezds"/>
-        <w:numPr>
-          <w:ilvl w:val="1"/>
-          <w:numId w:val="6"/>
-        </w:numPr>
-      </w:pPr>
-      <w:proofErr w:type="spellStart"/>
-      <w:r>
-        <w:t>phone_</w:t>
-      </w:r>
-      <w:proofErr w:type="gramStart"/>
-      <w:r>
-        <w:t>number</w:t>
-      </w:r>
-      <w:proofErr w:type="spellEnd"/>
-      <w:r>
-        <w:t xml:space="preserve"> :</w:t>
-      </w:r>
-      <w:proofErr w:type="gramEnd"/>
-      <w:r>
-        <w:t xml:space="preserve"> int</w:t>
-      </w:r>
-    </w:p>
-    <w:p>
-      <w:pPr>
-        <w:pStyle w:val="Listaszerbekezds"/>
-        <w:numPr>
-          <w:ilvl w:val="1"/>
-          <w:numId w:val="6"/>
-        </w:numPr>
-      </w:pPr>
-      <w:proofErr w:type="spellStart"/>
-      <w:r>
-        <w:t>password</w:t>
-      </w:r>
-      <w:proofErr w:type="spellEnd"/>
-      <w:r>
-        <w:t xml:space="preserve"> – in </w:t>
-      </w:r>
-      <w:proofErr w:type="spellStart"/>
-      <w:r>
-        <w:t>hash</w:t>
-      </w:r>
-      <w:proofErr w:type="spellEnd"/>
-      <w:r>
-        <w:tab/>
-      </w:r>
-    </w:p>
-    <w:p>
-      <w:pPr>
-        <w:pStyle w:val="Listaszerbekezds"/>
-        <w:numPr>
-          <w:ilvl w:val="1"/>
-          <w:numId w:val="6"/>
-        </w:numPr>
-      </w:pPr>
-      <w:proofErr w:type="spellStart"/>
-      <w:r>
-        <w:t>active</w:t>
-      </w:r>
-      <w:proofErr w:type="spellEnd"/>
-      <w:r>
-        <w:t xml:space="preserve">: </w:t>
-      </w:r>
-      <w:proofErr w:type="spellStart"/>
-      <w:r>
-        <w:t>bool</w:t>
-      </w:r>
-      <w:proofErr w:type="spellEnd"/>
-    </w:p>
-    <w:p>
-      <w:pPr>
-        <w:pStyle w:val="Listaszerbekezds"/>
-        <w:numPr>
-          <w:ilvl w:val="0"/>
-          <w:numId w:val="6"/>
-        </w:numPr>
-      </w:pPr>
-      <w:r>
-        <w:t>kölcsönzések</w:t>
-      </w:r>
-      <w:r>
-        <w:t>– tárolja a könyv kivételeket</w:t>
-      </w:r>
-      <w:r>
-        <w:t xml:space="preserve"> (</w:t>
-      </w:r>
-      <w:proofErr w:type="spellStart"/>
-      <w:r>
-        <w:t>borrowing</w:t>
-      </w:r>
-      <w:proofErr w:type="spellEnd"/>
-      <w:r>
-        <w:t>)</w:t>
-      </w:r>
-    </w:p>
-    <w:p>
-      <w:pPr>
-        <w:pStyle w:val="Listaszerbekezds"/>
-        <w:numPr>
-          <w:ilvl w:val="1"/>
-          <w:numId w:val="6"/>
-        </w:numPr>
-      </w:pPr>
-      <w:proofErr w:type="spellStart"/>
-      <w:r>
-        <w:t>start_</w:t>
-      </w:r>
-      <w:proofErr w:type="gramStart"/>
-      <w:r>
-        <w:t>date</w:t>
-      </w:r>
-      <w:proofErr w:type="spellEnd"/>
-      <w:r>
-        <w:t xml:space="preserve"> :</w:t>
-      </w:r>
-      <w:proofErr w:type="spellStart"/>
-      <w:r>
-        <w:t>date</w:t>
-      </w:r>
-      <w:proofErr w:type="spellEnd"/>
-      <w:proofErr w:type="gramEnd"/>
-    </w:p>
-    <w:p>
-      <w:pPr>
-        <w:pStyle w:val="Listaszerbekezds"/>
-        <w:numPr>
-          <w:ilvl w:val="1"/>
-          <w:numId w:val="6"/>
-        </w:numPr>
-      </w:pPr>
-      <w:proofErr w:type="spellStart"/>
-      <w:r>
-        <w:t>end_</w:t>
-      </w:r>
-      <w:proofErr w:type="gramStart"/>
-      <w:r>
-        <w:t>date</w:t>
-      </w:r>
-      <w:proofErr w:type="spellEnd"/>
-      <w:r>
-        <w:t xml:space="preserve"> :</w:t>
-      </w:r>
-      <w:proofErr w:type="spellStart"/>
-      <w:r>
-        <w:t>date</w:t>
-      </w:r>
-      <w:proofErr w:type="spellEnd"/>
-      <w:proofErr w:type="gramEnd"/>
-    </w:p>
-    <w:p>
-      <w:pPr>
-        <w:pStyle w:val="Listaszerbekezds"/>
-        <w:numPr>
-          <w:ilvl w:val="1"/>
-          <w:numId w:val="6"/>
-        </w:numPr>
-      </w:pPr>
-      <w:proofErr w:type="spellStart"/>
-      <w:r>
-        <w:t>borrowing_</w:t>
-      </w:r>
-      <w:proofErr w:type="gramStart"/>
-      <w:r>
-        <w:t>id</w:t>
-      </w:r>
-      <w:proofErr w:type="spellEnd"/>
-      <w:r>
-        <w:t xml:space="preserve"> :</w:t>
-      </w:r>
-      <w:proofErr w:type="spellStart"/>
-      <w:r>
-        <w:t>Primarykey</w:t>
-      </w:r>
-      <w:proofErr w:type="spellEnd"/>
-      <w:proofErr w:type="gramEnd"/>
-      <w:r>
-        <w:t xml:space="preserve"> : int</w:t>
-      </w:r>
-    </w:p>
-    <w:p>
-      <w:pPr>
-        <w:pStyle w:val="Listaszerbekezds"/>
-        <w:numPr>
-          <w:ilvl w:val="1"/>
-          <w:numId w:val="6"/>
-        </w:numPr>
-      </w:pPr>
-      <w:proofErr w:type="spellStart"/>
-      <w:r>
-        <w:t>user_</w:t>
-      </w:r>
-      <w:proofErr w:type="gramStart"/>
-      <w:r>
-        <w:t>id</w:t>
-      </w:r>
-      <w:proofErr w:type="spellEnd"/>
-      <w:r>
-        <w:t xml:space="preserve"> :</w:t>
-      </w:r>
-      <w:proofErr w:type="spellStart"/>
-      <w:r>
-        <w:t>Foreignkey</w:t>
-      </w:r>
-      <w:proofErr w:type="spellEnd"/>
-      <w:proofErr w:type="gramEnd"/>
-      <w:r>
-        <w:t xml:space="preserve"> : int</w:t>
-      </w:r>
-    </w:p>
-    <w:p>
-      <w:pPr>
-        <w:pStyle w:val="Listaszerbekezds"/>
-        <w:numPr>
-          <w:ilvl w:val="1"/>
-          <w:numId w:val="6"/>
-        </w:numPr>
-      </w:pPr>
-      <w:proofErr w:type="spellStart"/>
-      <w:r>
-        <w:t>book_</w:t>
-      </w:r>
-      <w:proofErr w:type="gramStart"/>
-      <w:r>
-        <w:t>id</w:t>
-      </w:r>
-      <w:proofErr w:type="spellEnd"/>
-      <w:r>
-        <w:t xml:space="preserve"> :</w:t>
-      </w:r>
-      <w:proofErr w:type="spellStart"/>
-      <w:r>
-        <w:t>Foreignkey</w:t>
-      </w:r>
-      <w:proofErr w:type="spellEnd"/>
-      <w:proofErr w:type="gramEnd"/>
-      <w:r>
-        <w:t xml:space="preserve"> : int</w:t>
-      </w:r>
-    </w:p>
-    <w:p>
-      <w:pPr>
-        <w:pStyle w:val="Listaszerbekezds"/>
-        <w:numPr>
-          <w:ilvl w:val="1"/>
-          <w:numId w:val="6"/>
-        </w:numPr>
-      </w:pPr>
-      <w:proofErr w:type="spellStart"/>
-      <w:r>
-        <w:t>empl_e</w:t>
-      </w:r>
-      <w:proofErr w:type="spellEnd"/>
-      <w:r>
-        <w:t xml:space="preserve">: </w:t>
-      </w:r>
-      <w:proofErr w:type="spellStart"/>
-      <w:r>
-        <w:t>Foreignkey</w:t>
-      </w:r>
-      <w:proofErr w:type="spellEnd"/>
-      <w:r>
-        <w:t>: int</w:t>
-      </w:r>
-    </w:p>
-    <w:p>
-      <w:pPr>
-        <w:pStyle w:val="Listaszerbekezds"/>
-        <w:numPr>
-          <w:ilvl w:val="1"/>
-          <w:numId w:val="6"/>
-        </w:numPr>
-      </w:pPr>
-      <w:proofErr w:type="spellStart"/>
-      <w:r>
-        <w:t>returned</w:t>
-      </w:r>
-      <w:proofErr w:type="spellEnd"/>
-      <w:r>
-        <w:t xml:space="preserve">: </w:t>
-      </w:r>
-      <w:proofErr w:type="spellStart"/>
-      <w:r>
-        <w:t>bool</w:t>
-      </w:r>
-      <w:proofErr w:type="spellEnd"/>
-    </w:p>
-    <w:p>
-      <w:pPr>
-        <w:pStyle w:val="Listaszerbekezds"/>
-        <w:numPr>
-          <w:ilvl w:val="0"/>
-          <w:numId w:val="6"/>
-        </w:numPr>
-      </w:pPr>
-      <w:r>
-        <w:t>előjegyzés</w:t>
-      </w:r>
-      <w:r>
-        <w:t xml:space="preserve"> </w:t>
-      </w:r>
-      <w:r>
-        <w:t>– tárolja a</w:t>
-      </w:r>
-      <w:r>
-        <w:t>z előjegyzéseket(</w:t>
-      </w:r>
-      <w:proofErr w:type="spellStart"/>
-      <w:r>
-        <w:t>reservation</w:t>
-      </w:r>
-      <w:proofErr w:type="spellEnd"/>
-      <w:r>
-        <w:t>)</w:t>
-      </w:r>
-    </w:p>
-    <w:p>
-      <w:pPr>
-        <w:pStyle w:val="Listaszerbekezds"/>
-        <w:numPr>
-          <w:ilvl w:val="1"/>
-          <w:numId w:val="6"/>
-        </w:numPr>
-      </w:pPr>
-      <w:proofErr w:type="spellStart"/>
-      <w:r>
-        <w:t>reservation_</w:t>
-      </w:r>
-      <w:proofErr w:type="gramStart"/>
-      <w:r>
-        <w:t>id</w:t>
-      </w:r>
-      <w:r>
-        <w:t>:Primarykey</w:t>
-      </w:r>
-      <w:proofErr w:type="spellEnd"/>
-      <w:proofErr w:type="gramEnd"/>
-      <w:r>
-        <w:t xml:space="preserve"> : int</w:t>
-      </w:r>
-    </w:p>
-    <w:p>
-      <w:pPr>
-        <w:pStyle w:val="Listaszerbekezds"/>
-        <w:numPr>
-          <w:ilvl w:val="1"/>
-          <w:numId w:val="6"/>
-        </w:numPr>
-      </w:pPr>
-      <w:proofErr w:type="spellStart"/>
-      <w:r>
-        <w:t>user_</w:t>
-      </w:r>
-      <w:proofErr w:type="gramStart"/>
-      <w:r>
-        <w:t>id</w:t>
-      </w:r>
-      <w:proofErr w:type="spellEnd"/>
-      <w:r>
-        <w:t xml:space="preserve"> :</w:t>
-      </w:r>
-      <w:proofErr w:type="spellStart"/>
-      <w:r>
-        <w:t>Foreignkey</w:t>
-      </w:r>
-      <w:proofErr w:type="spellEnd"/>
-      <w:proofErr w:type="gramEnd"/>
-      <w:r>
-        <w:t xml:space="preserve"> : int</w:t>
-      </w:r>
-    </w:p>
-    <w:p>
-      <w:pPr>
-        <w:pStyle w:val="Listaszerbekezds"/>
-        <w:numPr>
-          <w:ilvl w:val="1"/>
-          <w:numId w:val="6"/>
-        </w:numPr>
-      </w:pPr>
-      <w:proofErr w:type="spellStart"/>
-      <w:r>
-        <w:t>ISBN</w:t>
-      </w:r>
-      <w:r>
-        <w:t>_</w:t>
-      </w:r>
-      <w:proofErr w:type="gramStart"/>
-      <w:r>
-        <w:t>id</w:t>
-      </w:r>
-      <w:proofErr w:type="spellEnd"/>
-      <w:r>
-        <w:t xml:space="preserve"> :</w:t>
-      </w:r>
-      <w:proofErr w:type="spellStart"/>
-      <w:r>
-        <w:t>Foreignkey</w:t>
-      </w:r>
-      <w:proofErr w:type="spellEnd"/>
-      <w:proofErr w:type="gramEnd"/>
-      <w:r>
-        <w:t xml:space="preserve"> : int</w:t>
-      </w:r>
-    </w:p>
-    <w:p>
-      <w:pPr>
-        <w:pStyle w:val="Listaszerbekezds"/>
-        <w:numPr>
-          <w:ilvl w:val="0"/>
-          <w:numId w:val="6"/>
-        </w:numPr>
-      </w:pPr>
-      <w:r>
-        <w:t>foglalás – tárolja a lefoglalásokat (</w:t>
-      </w:r>
-      <w:proofErr w:type="spellStart"/>
-      <w:r>
-        <w:t>booking</w:t>
-      </w:r>
-      <w:proofErr w:type="spellEnd"/>
-      <w:r>
-        <w:t>)</w:t>
-      </w:r>
-    </w:p>
-    <w:p>
-      <w:pPr>
-        <w:pStyle w:val="Listaszerbekezds"/>
-        <w:numPr>
-          <w:ilvl w:val="1"/>
-          <w:numId w:val="6"/>
-        </w:numPr>
-      </w:pPr>
-      <w:proofErr w:type="spellStart"/>
-      <w:r>
-        <w:t>booking_</w:t>
-      </w:r>
-      <w:proofErr w:type="gramStart"/>
-      <w:r>
-        <w:t>id</w:t>
-      </w:r>
-      <w:proofErr w:type="spellEnd"/>
-      <w:r>
-        <w:t xml:space="preserve"> :</w:t>
-      </w:r>
-      <w:proofErr w:type="spellStart"/>
-      <w:r>
-        <w:t>Primarykey</w:t>
-      </w:r>
-      <w:proofErr w:type="spellEnd"/>
-      <w:proofErr w:type="gramEnd"/>
-      <w:r>
-        <w:t xml:space="preserve"> : int</w:t>
-      </w:r>
-    </w:p>
-    <w:p>
-      <w:pPr>
-        <w:pStyle w:val="Listaszerbekezds"/>
-        <w:numPr>
-          <w:ilvl w:val="1"/>
-          <w:numId w:val="6"/>
-        </w:numPr>
-      </w:pPr>
-      <w:proofErr w:type="spellStart"/>
-      <w:r>
-        <w:lastRenderedPageBreak/>
-        <w:t>user_</w:t>
-      </w:r>
-      <w:proofErr w:type="gramStart"/>
-      <w:r>
-        <w:t>id</w:t>
-      </w:r>
-      <w:proofErr w:type="spellEnd"/>
-      <w:r>
-        <w:t xml:space="preserve"> :</w:t>
-      </w:r>
-      <w:proofErr w:type="spellStart"/>
-      <w:r>
-        <w:t>Foreignkey</w:t>
-      </w:r>
-      <w:proofErr w:type="spellEnd"/>
-      <w:proofErr w:type="gramEnd"/>
-      <w:r>
-        <w:t xml:space="preserve"> : int</w:t>
-      </w:r>
-    </w:p>
-    <w:p>
-      <w:pPr>
-        <w:pStyle w:val="Listaszerbekezds"/>
-        <w:numPr>
-          <w:ilvl w:val="1"/>
-          <w:numId w:val="6"/>
-        </w:numPr>
-      </w:pPr>
-      <w:proofErr w:type="spellStart"/>
-      <w:r>
-        <w:t>book_</w:t>
-      </w:r>
-      <w:proofErr w:type="gramStart"/>
-      <w:r>
-        <w:t>id</w:t>
-      </w:r>
-      <w:proofErr w:type="spellEnd"/>
-      <w:r>
-        <w:t xml:space="preserve"> :</w:t>
-      </w:r>
-      <w:proofErr w:type="spellStart"/>
-      <w:r>
-        <w:t>Foreignkey</w:t>
-      </w:r>
-      <w:proofErr w:type="spellEnd"/>
-      <w:proofErr w:type="gramEnd"/>
-      <w:r>
-        <w:t xml:space="preserve"> : int</w:t>
-      </w:r>
-    </w:p>
-    <w:p>
-      <w:pPr>
-        <w:pStyle w:val="Listaszerbekezds"/>
-        <w:numPr>
-          <w:ilvl w:val="1"/>
-          <w:numId w:val="6"/>
-        </w:numPr>
-      </w:pPr>
-      <w:proofErr w:type="spellStart"/>
-      <w:r>
-        <w:t>end_date</w:t>
-      </w:r>
-      <w:proofErr w:type="spellEnd"/>
-      <w:r>
-        <w:t xml:space="preserve">: </w:t>
-      </w:r>
-      <w:proofErr w:type="spellStart"/>
-      <w:r>
-        <w:t>date</w:t>
-      </w:r>
-      <w:proofErr w:type="spellEnd"/>
-    </w:p>
-    <w:p>
-      <w:pPr>
-        <w:pStyle w:val="Listaszerbekezds"/>
-        <w:numPr>
-          <w:ilvl w:val="0"/>
-          <w:numId w:val="6"/>
-        </w:numPr>
-      </w:pPr>
-      <w:r>
-        <w:t>adott könyvtár könyv beszerzésre való szavazás tábla</w:t>
-      </w:r>
-    </w:p>
-    <w:p>
-      <w:pPr>
-        <w:pStyle w:val="Listaszerbekezds"/>
-        <w:numPr>
-          <w:ilvl w:val="1"/>
-          <w:numId w:val="6"/>
-        </w:numPr>
-      </w:pPr>
-      <w:proofErr w:type="spellStart"/>
-      <w:r>
-        <w:t>book_</w:t>
-      </w:r>
-      <w:proofErr w:type="gramStart"/>
-      <w:r>
-        <w:t>title</w:t>
-      </w:r>
-      <w:proofErr w:type="spellEnd"/>
-      <w:r>
-        <w:t xml:space="preserve"> :</w:t>
-      </w:r>
-      <w:proofErr w:type="spellStart"/>
-      <w:r>
-        <w:t>varchar</w:t>
-      </w:r>
-      <w:proofErr w:type="spellEnd"/>
-      <w:proofErr w:type="gramEnd"/>
-    </w:p>
-    <w:p>
-      <w:pPr>
-        <w:pStyle w:val="Listaszerbekezds"/>
-        <w:numPr>
-          <w:ilvl w:val="1"/>
-          <w:numId w:val="6"/>
-        </w:numPr>
-      </w:pPr>
-      <w:proofErr w:type="spellStart"/>
-      <w:proofErr w:type="gramStart"/>
-      <w:r>
-        <w:t>author</w:t>
-      </w:r>
-      <w:proofErr w:type="spellEnd"/>
-      <w:r>
-        <w:t xml:space="preserve"> :</w:t>
-      </w:r>
-      <w:proofErr w:type="spellStart"/>
-      <w:r>
-        <w:t>varchar</w:t>
-      </w:r>
-      <w:proofErr w:type="spellEnd"/>
-      <w:proofErr w:type="gramEnd"/>
-    </w:p>
-    <w:p>
-      <w:pPr>
-        <w:pStyle w:val="Listaszerbekezds"/>
-        <w:numPr>
-          <w:ilvl w:val="1"/>
-          <w:numId w:val="6"/>
-        </w:numPr>
-      </w:pPr>
-      <w:proofErr w:type="spellStart"/>
-      <w:r>
-        <w:t>vote_</w:t>
-      </w:r>
-      <w:proofErr w:type="gramStart"/>
-      <w:r>
-        <w:t>id</w:t>
-      </w:r>
-      <w:proofErr w:type="spellEnd"/>
-      <w:r>
-        <w:t xml:space="preserve"> :</w:t>
-      </w:r>
-      <w:proofErr w:type="spellStart"/>
-      <w:r>
-        <w:t>Primarykey</w:t>
-      </w:r>
-      <w:proofErr w:type="spellEnd"/>
-      <w:proofErr w:type="gramEnd"/>
-      <w:r>
-        <w:t xml:space="preserve"> : int</w:t>
-      </w:r>
-    </w:p>
-    <w:p>
-      <w:pPr>
-        <w:pStyle w:val="Listaszerbekezds"/>
-        <w:numPr>
-          <w:ilvl w:val="0"/>
-          <w:numId w:val="6"/>
-        </w:numPr>
-      </w:pPr>
-      <w:r>
-        <w:t>szavazás – felhasználó kapcsolótábla:</w:t>
-      </w:r>
-    </w:p>
-    <w:p>
-      <w:pPr>
-        <w:pStyle w:val="Listaszerbekezds"/>
-        <w:numPr>
-          <w:ilvl w:val="1"/>
-          <w:numId w:val="6"/>
-        </w:numPr>
-      </w:pPr>
-      <w:proofErr w:type="spellStart"/>
-      <w:r>
-        <w:t>user_</w:t>
-      </w:r>
-      <w:proofErr w:type="gramStart"/>
-      <w:r>
-        <w:t>id</w:t>
-      </w:r>
-      <w:proofErr w:type="spellEnd"/>
-      <w:r>
-        <w:t xml:space="preserve"> :</w:t>
-      </w:r>
-      <w:proofErr w:type="spellStart"/>
-      <w:r>
-        <w:t>Foreignkey</w:t>
-      </w:r>
-      <w:proofErr w:type="spellEnd"/>
-      <w:proofErr w:type="gramEnd"/>
-      <w:r>
-        <w:t>:</w:t>
-      </w:r>
-      <w:r>
-        <w:t xml:space="preserve"> int</w:t>
-      </w:r>
-    </w:p>
-    <w:p>
-      <w:pPr>
-        <w:pStyle w:val="Listaszerbekezds"/>
-        <w:numPr>
-          <w:ilvl w:val="1"/>
-          <w:numId w:val="6"/>
-        </w:numPr>
-      </w:pPr>
-      <w:proofErr w:type="spellStart"/>
-      <w:r>
-        <w:t>vote_</w:t>
-      </w:r>
-      <w:proofErr w:type="gramStart"/>
-      <w:r>
-        <w:t>id</w:t>
-      </w:r>
-      <w:proofErr w:type="spellEnd"/>
-      <w:r>
-        <w:t xml:space="preserve"> :</w:t>
-      </w:r>
-      <w:proofErr w:type="spellStart"/>
-      <w:r>
-        <w:t>Foreignkey</w:t>
-      </w:r>
-      <w:proofErr w:type="spellEnd"/>
-      <w:proofErr w:type="gramEnd"/>
-      <w:r>
-        <w:t>:</w:t>
-      </w:r>
-      <w:r>
-        <w:t xml:space="preserve"> int</w:t>
-      </w:r>
-    </w:p>
-    <w:p>
-      <w:pPr>
-        <w:pStyle w:val="Listaszerbekezds"/>
-        <w:numPr>
-          <w:ilvl w:val="0"/>
-          <w:numId w:val="6"/>
-        </w:numPr>
-      </w:pPr>
-      <w:r>
-        <w:t xml:space="preserve">szerző – </w:t>
-      </w:r>
-      <w:proofErr w:type="spellStart"/>
-      <w:r>
-        <w:t>köny</w:t>
-      </w:r>
-      <w:proofErr w:type="spellEnd"/>
-      <w:r>
-        <w:t xml:space="preserve"> kapcsolótábla:</w:t>
-      </w:r>
-    </w:p>
-    <w:p>
-      <w:pPr>
-        <w:pStyle w:val="Listaszerbekezds"/>
-        <w:numPr>
-          <w:ilvl w:val="1"/>
-          <w:numId w:val="6"/>
-        </w:numPr>
-      </w:pPr>
-      <w:proofErr w:type="spellStart"/>
-      <w:r>
-        <w:t>ISBN</w:t>
-      </w:r>
-      <w:r>
-        <w:t>_</w:t>
-      </w:r>
-      <w:proofErr w:type="gramStart"/>
-      <w:r>
-        <w:t>id</w:t>
-      </w:r>
-      <w:proofErr w:type="spellEnd"/>
-      <w:r>
-        <w:t xml:space="preserve"> </w:t>
-      </w:r>
-      <w:r>
-        <w:t>:</w:t>
-      </w:r>
-      <w:proofErr w:type="spellStart"/>
-      <w:r>
-        <w:t>Foreignkey</w:t>
-      </w:r>
-      <w:proofErr w:type="spellEnd"/>
-      <w:proofErr w:type="gramEnd"/>
-      <w:r>
-        <w:t xml:space="preserve">: </w:t>
-      </w:r>
-      <w:r>
-        <w:t>int</w:t>
-      </w:r>
-    </w:p>
-    <w:p>
-      <w:pPr>
-        <w:pStyle w:val="Listaszerbekezds"/>
-        <w:numPr>
-          <w:ilvl w:val="1"/>
-          <w:numId w:val="6"/>
-        </w:numPr>
-      </w:pPr>
-      <w:proofErr w:type="spellStart"/>
-      <w:r>
-        <w:t>author_</w:t>
-      </w:r>
-      <w:proofErr w:type="gramStart"/>
-      <w:r>
-        <w:t>id:</w:t>
-      </w:r>
-      <w:r>
-        <w:t>Foreignkey</w:t>
-      </w:r>
-      <w:proofErr w:type="spellEnd"/>
-      <w:proofErr w:type="gramEnd"/>
-      <w:r>
-        <w:t>:</w:t>
-      </w:r>
-      <w:r>
-        <w:t xml:space="preserve"> int</w:t>
-      </w:r>
-    </w:p>
-    <w:p>
-      <w:pPr>
-        <w:pStyle w:val="Listaszerbekezds"/>
-        <w:numPr>
-          <w:ilvl w:val="0"/>
-          <w:numId w:val="6"/>
-        </w:numPr>
-      </w:pPr>
-      <w:r>
-        <w:t xml:space="preserve">szerzők tábla: </w:t>
-      </w:r>
-    </w:p>
-    <w:p>
-      <w:pPr>
-        <w:pStyle w:val="Listaszerbekezds"/>
-        <w:numPr>
-          <w:ilvl w:val="1"/>
-          <w:numId w:val="6"/>
-        </w:numPr>
-      </w:pPr>
-      <w:proofErr w:type="spellStart"/>
-      <w:r>
-        <w:t>author_</w:t>
-      </w:r>
-      <w:proofErr w:type="gramStart"/>
-      <w:r>
-        <w:t>id:</w:t>
-      </w:r>
-      <w:r>
-        <w:t>Primarykey</w:t>
-      </w:r>
-      <w:proofErr w:type="spellEnd"/>
-      <w:proofErr w:type="gramEnd"/>
-      <w:r>
-        <w:t>:</w:t>
-      </w:r>
-      <w:r>
-        <w:t xml:space="preserve"> int</w:t>
-      </w:r>
-    </w:p>
-    <w:p>
-      <w:pPr>
-        <w:pStyle w:val="Listaszerbekezds"/>
-        <w:numPr>
-          <w:ilvl w:val="1"/>
-          <w:numId w:val="6"/>
-        </w:numPr>
-      </w:pPr>
-      <w:proofErr w:type="spellStart"/>
-      <w:r>
-        <w:t>author_name</w:t>
-      </w:r>
-      <w:proofErr w:type="spellEnd"/>
-      <w:r>
-        <w:t xml:space="preserve">: </w:t>
-      </w:r>
-      <w:proofErr w:type="spellStart"/>
-      <w:r>
-        <w:t>varchar</w:t>
-      </w:r>
-      <w:proofErr w:type="spellEnd"/>
-    </w:p>
-    <w:p>
-      <w:pPr>
-        <w:pStyle w:val="Listaszerbekezds"/>
-        <w:numPr>
-          <w:ilvl w:val="0"/>
-          <w:numId w:val="6"/>
-        </w:numPr>
-      </w:pPr>
-      <w:r>
-        <w:t xml:space="preserve">könyv </w:t>
-      </w:r>
-      <w:proofErr w:type="spellStart"/>
-      <w:r>
-        <w:t>tipus</w:t>
-      </w:r>
-      <w:proofErr w:type="spellEnd"/>
-      <w:r>
-        <w:t xml:space="preserve"> tábla</w:t>
-      </w:r>
-      <w:r>
-        <w:t xml:space="preserve"> </w:t>
-      </w:r>
-    </w:p>
-    <w:p>
-      <w:pPr>
-        <w:pStyle w:val="Listaszerbekezds"/>
-        <w:numPr>
-          <w:ilvl w:val="1"/>
-          <w:numId w:val="6"/>
-        </w:numPr>
-      </w:pPr>
-      <w:proofErr w:type="spellStart"/>
-      <w:r>
-        <w:t>ISBN_id</w:t>
-      </w:r>
-      <w:proofErr w:type="spellEnd"/>
-      <w:r>
-        <w:t xml:space="preserve">: </w:t>
-      </w:r>
-      <w:proofErr w:type="spellStart"/>
-      <w:r>
-        <w:t>Primary</w:t>
-      </w:r>
-      <w:proofErr w:type="spellEnd"/>
-      <w:r>
-        <w:t xml:space="preserve"> </w:t>
-      </w:r>
-      <w:proofErr w:type="spellStart"/>
-      <w:r>
-        <w:t>key</w:t>
-      </w:r>
-      <w:proofErr w:type="spellEnd"/>
-      <w:r>
-        <w:t>: int</w:t>
-      </w:r>
-    </w:p>
-    <w:p>
-      <w:pPr>
-        <w:pStyle w:val="Listaszerbekezds"/>
-        <w:numPr>
-          <w:ilvl w:val="1"/>
-          <w:numId w:val="6"/>
-        </w:numPr>
-      </w:pPr>
-      <w:r>
-        <w:t xml:space="preserve">ISBN: </w:t>
-      </w:r>
-      <w:proofErr w:type="spellStart"/>
-      <w:proofErr w:type="gramStart"/>
-      <w:r>
-        <w:t>varchar</w:t>
-      </w:r>
-      <w:proofErr w:type="spellEnd"/>
-      <w:r>
-        <w:t>(</w:t>
-      </w:r>
-      <w:proofErr w:type="gramEnd"/>
-      <w:r>
-        <w:t xml:space="preserve">10/13) </w:t>
-      </w:r>
-      <w:proofErr w:type="spellStart"/>
-      <w:r>
-        <w:t>depending</w:t>
-      </w:r>
-      <w:proofErr w:type="spellEnd"/>
-      <w:r>
-        <w:t xml:space="preserve"> </w:t>
-      </w:r>
-      <w:proofErr w:type="spellStart"/>
-      <w:r>
-        <w:t>on</w:t>
-      </w:r>
-      <w:proofErr w:type="spellEnd"/>
-      <w:r>
-        <w:t xml:space="preserve"> </w:t>
-      </w:r>
-      <w:proofErr w:type="spellStart"/>
-      <w:r>
-        <w:t>release_date</w:t>
-      </w:r>
-      <w:proofErr w:type="spellEnd"/>
-      <w:r>
-        <w:t xml:space="preserve">. </w:t>
-      </w:r>
-      <w:proofErr w:type="spellStart"/>
-      <w:r>
-        <w:t>Before</w:t>
-      </w:r>
-      <w:proofErr w:type="spellEnd"/>
-      <w:r>
-        <w:t xml:space="preserve"> 2007.01.01 </w:t>
-      </w:r>
-      <w:proofErr w:type="spellStart"/>
-      <w:r>
-        <w:t>only</w:t>
-      </w:r>
-      <w:proofErr w:type="spellEnd"/>
-      <w:r>
-        <w:t xml:space="preserve"> 10 </w:t>
-      </w:r>
-      <w:proofErr w:type="spellStart"/>
-      <w:r>
-        <w:t>digit</w:t>
-      </w:r>
-      <w:proofErr w:type="spellEnd"/>
-    </w:p>
-    <w:p>
-      <w:pPr>
-        <w:pStyle w:val="Listaszerbekezds"/>
-        <w:numPr>
-          <w:ilvl w:val="1"/>
-          <w:numId w:val="6"/>
-        </w:numPr>
-      </w:pPr>
-      <w:proofErr w:type="spellStart"/>
-      <w:proofErr w:type="gramStart"/>
-      <w:r>
-        <w:t>title</w:t>
-      </w:r>
-      <w:proofErr w:type="spellEnd"/>
-      <w:r>
-        <w:t xml:space="preserve"> :</w:t>
-      </w:r>
-      <w:proofErr w:type="spellStart"/>
-      <w:r>
-        <w:t>varchar</w:t>
-      </w:r>
-      <w:proofErr w:type="spellEnd"/>
-      <w:proofErr w:type="gramEnd"/>
-    </w:p>
-    <w:p>
-      <w:pPr>
-        <w:pStyle w:val="Listaszerbekezds"/>
-        <w:numPr>
-          <w:ilvl w:val="1"/>
-          <w:numId w:val="6"/>
-        </w:numPr>
-      </w:pPr>
-      <w:proofErr w:type="spellStart"/>
-      <w:r>
-        <w:t>publisher_id</w:t>
-      </w:r>
-      <w:proofErr w:type="spellEnd"/>
-      <w:r>
-        <w:t xml:space="preserve"> </w:t>
-      </w:r>
-      <w:proofErr w:type="spellStart"/>
-      <w:r>
-        <w:t>Foreignkey</w:t>
-      </w:r>
-      <w:r>
-        <w:t>:int</w:t>
-      </w:r>
-      <w:proofErr w:type="spellEnd"/>
-    </w:p>
-    <w:p>
-      <w:pPr>
-        <w:pStyle w:val="Listaszerbekezds"/>
-        <w:numPr>
-          <w:ilvl w:val="1"/>
-          <w:numId w:val="6"/>
-        </w:numPr>
-      </w:pPr>
-      <w:proofErr w:type="spellStart"/>
-      <w:r>
-        <w:t>release_</w:t>
-      </w:r>
-      <w:proofErr w:type="gramStart"/>
-      <w:r>
-        <w:t>date</w:t>
-      </w:r>
-      <w:proofErr w:type="spellEnd"/>
-      <w:r>
-        <w:t xml:space="preserve"> :</w:t>
-      </w:r>
-      <w:proofErr w:type="spellStart"/>
-      <w:r>
-        <w:t>date</w:t>
-      </w:r>
-      <w:proofErr w:type="spellEnd"/>
-      <w:proofErr w:type="gramEnd"/>
-    </w:p>
-    <w:p>
-      <w:pPr>
-        <w:pStyle w:val="Listaszerbekezds"/>
-        <w:numPr>
-          <w:ilvl w:val="1"/>
-          <w:numId w:val="6"/>
-        </w:numPr>
-      </w:pPr>
-      <w:proofErr w:type="spellStart"/>
-      <w:r>
-        <w:t>lang</w:t>
-      </w:r>
-      <w:r>
-        <w:t>_id</w:t>
-      </w:r>
-      <w:proofErr w:type="spellEnd"/>
-      <w:r>
-        <w:t xml:space="preserve"> </w:t>
-      </w:r>
-      <w:proofErr w:type="spellStart"/>
-      <w:r>
-        <w:t>Foreignkey</w:t>
-      </w:r>
-      <w:proofErr w:type="spellEnd"/>
-      <w:r>
-        <w:t>:</w:t>
-      </w:r>
-      <w:r>
-        <w:t xml:space="preserve"> int</w:t>
-      </w:r>
-    </w:p>
-    <w:p>
-      <w:pPr>
-        <w:pStyle w:val="Listaszerbekezds"/>
-        <w:numPr>
-          <w:ilvl w:val="1"/>
-          <w:numId w:val="6"/>
-        </w:numPr>
-      </w:pPr>
-      <w:proofErr w:type="spellStart"/>
-      <w:r>
-        <w:t>description</w:t>
-      </w:r>
-      <w:proofErr w:type="spellEnd"/>
-      <w:r>
-        <w:t>: text</w:t>
-      </w:r>
-    </w:p>
-    <w:p>
-      <w:pPr>
-        <w:pStyle w:val="Listaszerbekezds"/>
-        <w:numPr>
-          <w:ilvl w:val="1"/>
-          <w:numId w:val="6"/>
-        </w:numPr>
-      </w:pPr>
-      <w:r>
-        <w:t>picture_base64: text</w:t>
-      </w:r>
-    </w:p>
-    <w:p>
-      <w:pPr>
-        <w:pStyle w:val="Listaszerbekezds"/>
-        <w:numPr>
-          <w:ilvl w:val="0"/>
-          <w:numId w:val="6"/>
-        </w:numPr>
-      </w:pPr>
-      <w:r>
-        <w:t>nyelvek tábla:</w:t>
-      </w:r>
-    </w:p>
-    <w:p>
-      <w:pPr>
-        <w:pStyle w:val="Listaszerbekezds"/>
-        <w:numPr>
-          <w:ilvl w:val="1"/>
-          <w:numId w:val="6"/>
-        </w:numPr>
-      </w:pPr>
-      <w:proofErr w:type="spellStart"/>
-      <w:r>
-        <w:t>lang_id</w:t>
-      </w:r>
-      <w:proofErr w:type="spellEnd"/>
-      <w:r>
-        <w:t xml:space="preserve">: </w:t>
-      </w:r>
-      <w:proofErr w:type="spellStart"/>
-      <w:r>
-        <w:t>Primary</w:t>
-      </w:r>
-      <w:proofErr w:type="spellEnd"/>
-      <w:r>
-        <w:t xml:space="preserve"> </w:t>
-      </w:r>
-      <w:proofErr w:type="spellStart"/>
-      <w:r>
-        <w:t>key</w:t>
-      </w:r>
-      <w:proofErr w:type="spellEnd"/>
-      <w:r>
-        <w:t>: int</w:t>
-      </w:r>
-    </w:p>
-    <w:p>
-      <w:pPr>
-        <w:pStyle w:val="Listaszerbekezds"/>
-        <w:numPr>
-          <w:ilvl w:val="1"/>
-          <w:numId w:val="6"/>
-        </w:numPr>
-      </w:pPr>
-      <w:proofErr w:type="spellStart"/>
-      <w:r>
-        <w:t>lang</w:t>
-      </w:r>
-      <w:proofErr w:type="spellEnd"/>
-      <w:r>
-        <w:t xml:space="preserve">: </w:t>
-      </w:r>
-      <w:proofErr w:type="spellStart"/>
-      <w:r>
-        <w:t>varchar</w:t>
-      </w:r>
-      <w:proofErr w:type="spellEnd"/>
-    </w:p>
-    <w:p>
-      <w:pPr>
-        <w:pStyle w:val="Listaszerbekezds"/>
-        <w:numPr>
-          <w:ilvl w:val="0"/>
-          <w:numId w:val="6"/>
-        </w:numPr>
-      </w:pPr>
-      <w:r>
-        <w:t xml:space="preserve">alkalmazottak tábla: </w:t>
-      </w:r>
-    </w:p>
-    <w:p>
-      <w:pPr>
-        <w:pStyle w:val="Listaszerbekezds"/>
-        <w:numPr>
-          <w:ilvl w:val="1"/>
-          <w:numId w:val="6"/>
-        </w:numPr>
-      </w:pPr>
-      <w:proofErr w:type="spellStart"/>
-      <w:r>
-        <w:t>empl_id</w:t>
-      </w:r>
-      <w:proofErr w:type="spellEnd"/>
-      <w:r>
-        <w:t xml:space="preserve">: </w:t>
-      </w:r>
-      <w:proofErr w:type="spellStart"/>
-      <w:r>
-        <w:t>Primary</w:t>
-      </w:r>
-      <w:proofErr w:type="spellEnd"/>
-      <w:r>
-        <w:t xml:space="preserve"> </w:t>
-      </w:r>
-      <w:proofErr w:type="spellStart"/>
-      <w:r>
-        <w:t>key</w:t>
-      </w:r>
-      <w:proofErr w:type="spellEnd"/>
-      <w:r>
-        <w:t>: int</w:t>
-      </w:r>
-    </w:p>
-    <w:p>
-      <w:pPr>
-        <w:pStyle w:val="Listaszerbekezds"/>
-        <w:numPr>
-          <w:ilvl w:val="1"/>
-          <w:numId w:val="6"/>
-        </w:numPr>
-      </w:pPr>
-      <w:proofErr w:type="spellStart"/>
-      <w:r>
-        <w:t>empl_name</w:t>
-      </w:r>
-      <w:proofErr w:type="spellEnd"/>
-      <w:r>
-        <w:t xml:space="preserve">: </w:t>
-      </w:r>
-      <w:proofErr w:type="spellStart"/>
-      <w:r>
-        <w:t>varchar</w:t>
-      </w:r>
-      <w:proofErr w:type="spellEnd"/>
-    </w:p>
-    <w:p>
-      <w:pPr>
-        <w:pStyle w:val="Listaszerbekezds"/>
-        <w:numPr>
-          <w:ilvl w:val="1"/>
-          <w:numId w:val="6"/>
-        </w:numPr>
-      </w:pPr>
-      <w:proofErr w:type="spellStart"/>
-      <w:r>
-        <w:t>empl_</w:t>
-      </w:r>
-      <w:proofErr w:type="gramStart"/>
-      <w:r>
-        <w:t>uname:varchar</w:t>
-      </w:r>
-      <w:proofErr w:type="spellEnd"/>
-      <w:proofErr w:type="gramEnd"/>
-    </w:p>
-    <w:p>
-      <w:pPr>
-        <w:pStyle w:val="Listaszerbekezds"/>
-        <w:numPr>
-          <w:ilvl w:val="1"/>
-          <w:numId w:val="6"/>
-        </w:numPr>
-      </w:pPr>
-      <w:proofErr w:type="spellStart"/>
-      <w:r>
-        <w:t>password</w:t>
-      </w:r>
-      <w:proofErr w:type="spellEnd"/>
-      <w:r>
-        <w:t xml:space="preserve">: </w:t>
-      </w:r>
-      <w:proofErr w:type="spellStart"/>
-      <w:r>
-        <w:t>varchar</w:t>
-      </w:r>
-      <w:proofErr w:type="spellEnd"/>
-    </w:p>
-    <w:p>
-      <w:pPr>
-        <w:pStyle w:val="Listaszerbekezds"/>
-        <w:numPr>
-          <w:ilvl w:val="0"/>
-          <w:numId w:val="6"/>
-        </w:numPr>
-      </w:pPr>
-      <w:r>
-        <w:t xml:space="preserve">rendszer beállítások tábla: </w:t>
-      </w:r>
-    </w:p>
-    <w:p>
-      <w:pPr>
-        <w:pStyle w:val="Listaszerbekezds"/>
-        <w:numPr>
-          <w:ilvl w:val="1"/>
-          <w:numId w:val="6"/>
-        </w:numPr>
-      </w:pPr>
-      <w:proofErr w:type="spellStart"/>
-      <w:r>
-        <w:t>membership_fee</w:t>
-      </w:r>
-      <w:proofErr w:type="spellEnd"/>
-      <w:r>
-        <w:t>: int</w:t>
-      </w:r>
-    </w:p>
-    <w:p>
-      <w:pPr>
-        <w:pStyle w:val="Listaszerbekezds"/>
-        <w:numPr>
-          <w:ilvl w:val="1"/>
-          <w:numId w:val="6"/>
-        </w:numPr>
-      </w:pPr>
-      <w:proofErr w:type="spellStart"/>
-      <w:r>
-        <w:t>borrowing_time</w:t>
-      </w:r>
-      <w:proofErr w:type="spellEnd"/>
-      <w:r>
-        <w:t>: int</w:t>
-      </w:r>
-    </w:p>
-    <w:p>
-      <w:pPr>
-        <w:pStyle w:val="Listaszerbekezds"/>
-        <w:numPr>
-          <w:ilvl w:val="1"/>
-          <w:numId w:val="6"/>
-        </w:numPr>
-      </w:pPr>
-      <w:proofErr w:type="spellStart"/>
-      <w:r>
-        <w:t>lengthening_time</w:t>
-      </w:r>
-      <w:proofErr w:type="spellEnd"/>
-      <w:r>
-        <w:t>: int</w:t>
-      </w:r>
-    </w:p>
-    <w:p>
-      <w:pPr>
-        <w:pStyle w:val="Listaszerbekezds"/>
-        <w:numPr>
-          <w:ilvl w:val="1"/>
-          <w:numId w:val="6"/>
-        </w:numPr>
-      </w:pPr>
-      <w:proofErr w:type="spellStart"/>
-      <w:r>
-        <w:t>reservation_time</w:t>
-      </w:r>
-      <w:proofErr w:type="spellEnd"/>
-      <w:r>
-        <w:t>: int</w:t>
-      </w:r>
-    </w:p>
-    <w:p>
-      <w:pPr>
-        <w:pStyle w:val="Listaszerbekezds"/>
-        <w:numPr>
-          <w:ilvl w:val="1"/>
-          <w:numId w:val="6"/>
-        </w:numPr>
-      </w:pPr>
-      <w:proofErr w:type="spellStart"/>
-      <w:r>
-        <w:t>max_reservations</w:t>
-      </w:r>
-      <w:proofErr w:type="spellEnd"/>
-      <w:r>
-        <w:t>: int</w:t>
-      </w:r>
-    </w:p>
-    <w:p>
-      <w:pPr>
-        <w:pStyle w:val="Listaszerbekezds"/>
-        <w:numPr>
-          <w:ilvl w:val="1"/>
-          <w:numId w:val="6"/>
-        </w:numPr>
-      </w:pPr>
-      <w:proofErr w:type="spellStart"/>
-      <w:r>
-        <w:t>latency_fee</w:t>
-      </w:r>
-      <w:proofErr w:type="spellEnd"/>
-      <w:r>
-        <w:t>: int</w:t>
-      </w:r>
-    </w:p>
-    <w:p>
-      <w:pPr>
-        <w:pStyle w:val="Listaszerbekezds"/>
-        <w:numPr>
-          <w:ilvl w:val="1"/>
-          <w:numId w:val="6"/>
-        </w:numPr>
-      </w:pPr>
-      <w:proofErr w:type="spellStart"/>
-      <w:r>
-        <w:t>max_lengthenings</w:t>
-      </w:r>
-      <w:proofErr w:type="spellEnd"/>
-      <w:r>
-        <w:t>: int</w:t>
-      </w:r>
-    </w:p>
-    <w:p>
-      <w:pPr>
-        <w:pStyle w:val="Listaszerbekezds"/>
-        <w:numPr>
-          <w:ilvl w:val="1"/>
-          <w:numId w:val="6"/>
-        </w:numPr>
-      </w:pPr>
-      <w:proofErr w:type="spellStart"/>
-      <w:r>
-        <w:t>reset_token_expiration:int</w:t>
-      </w:r>
-      <w:proofErr w:type="spellEnd"/>
-    </w:p>
-    <w:p>
-      <w:pPr>
-        <w:pStyle w:val="Listaszerbekezds"/>
-        <w:numPr>
-          <w:ilvl w:val="0"/>
-          <w:numId w:val="6"/>
-        </w:numPr>
-      </w:pPr>
-      <w:r>
-        <w:t>tokenek</w:t>
-      </w:r>
-      <w:r>
-        <w:t xml:space="preserve"> tábla:</w:t>
-      </w:r>
-    </w:p>
-    <w:p>
-      <w:pPr>
-        <w:pStyle w:val="Listaszerbekezds"/>
-        <w:numPr>
-          <w:ilvl w:val="1"/>
-          <w:numId w:val="6"/>
-        </w:numPr>
-      </w:pPr>
-      <w:proofErr w:type="spellStart"/>
-      <w:r>
-        <w:t>user_</w:t>
-      </w:r>
-      <w:proofErr w:type="gramStart"/>
-      <w:r>
-        <w:t>id</w:t>
-      </w:r>
-      <w:r>
-        <w:t>:Foreign</w:t>
-      </w:r>
-      <w:proofErr w:type="spellEnd"/>
-      <w:proofErr w:type="gramEnd"/>
-      <w:r>
-        <w:t xml:space="preserve"> </w:t>
-      </w:r>
-      <w:proofErr w:type="spellStart"/>
-      <w:r>
-        <w:t>key:</w:t>
-      </w:r>
-      <w:r>
-        <w:t>int</w:t>
-      </w:r>
-      <w:proofErr w:type="spellEnd"/>
-    </w:p>
-    <w:p>
-      <w:pPr>
-        <w:pStyle w:val="Listaszerbekezds"/>
-        <w:numPr>
-          <w:ilvl w:val="1"/>
-          <w:numId w:val="6"/>
-        </w:numPr>
-      </w:pPr>
-      <w:proofErr w:type="spellStart"/>
-      <w:proofErr w:type="gramStart"/>
-      <w:r>
-        <w:t>token:</w:t>
-      </w:r>
-      <w:r>
-        <w:t>Primary</w:t>
-      </w:r>
-      <w:proofErr w:type="spellEnd"/>
-      <w:proofErr w:type="gramEnd"/>
-      <w:r>
-        <w:t xml:space="preserve"> </w:t>
-      </w:r>
-      <w:proofErr w:type="spellStart"/>
-      <w:r>
-        <w:t>key:</w:t>
-      </w:r>
-      <w:r>
-        <w:t>varchar</w:t>
-      </w:r>
-      <w:proofErr w:type="spellEnd"/>
-    </w:p>
-    <w:p>
-      <w:pPr>
-        <w:pStyle w:val="Listaszerbekezds"/>
-        <w:numPr>
-          <w:ilvl w:val="1"/>
-          <w:numId w:val="6"/>
-        </w:numPr>
-      </w:pPr>
-      <w:proofErr w:type="spellStart"/>
-      <w:r>
-        <w:t>exipry</w:t>
-      </w:r>
-      <w:proofErr w:type="spellEnd"/>
-      <w:r>
-        <w:t xml:space="preserve"> </w:t>
-      </w:r>
-      <w:proofErr w:type="spellStart"/>
-      <w:proofErr w:type="gramStart"/>
-      <w:r>
-        <w:t>date:date</w:t>
-      </w:r>
-      <w:proofErr w:type="spellEnd"/>
-      <w:proofErr w:type="gramEnd"/>
     </w:p>
     <w:p>
       <w:pPr>
@@ -2780,7 +3345,6 @@
           <w:rStyle w:val="Cmsor2Char"/>
           <w:b/>
         </w:rPr>
-        <w:lastRenderedPageBreak/>
         <w:t>Konkretizáció</w:t>
       </w:r>
       <w:proofErr w:type="spellEnd"/>
@@ -2838,30 +3402,6 @@
         </w:numPr>
       </w:pPr>
       <w:r>
-        <w:t>Amikor egy könyvet szerkeszt egy könyvtár, akkor csak egy dolgozó jóváhagyása után frissül a fő rendszer, és ha jóvá lett hagyva, akkor az összes többi könyvtár rendszerében is frissül az adott könyv információja.</w:t>
-      </w:r>
-    </w:p>
-    <w:p>
-      <w:pPr>
-        <w:pStyle w:val="Listaszerbekezds"/>
-        <w:numPr>
-          <w:ilvl w:val="0"/>
-          <w:numId w:val="5"/>
-        </w:numPr>
-      </w:pPr>
-      <w:r>
-        <w:t>amikor hozzáadnak egy új könyvet, olyankor a szerverről le kell másolni a képét, és át kell írni az elérési útvonalat.</w:t>
-      </w:r>
-    </w:p>
-    <w:p>
-      <w:pPr>
-        <w:pStyle w:val="Listaszerbekezds"/>
-        <w:numPr>
-          <w:ilvl w:val="0"/>
-          <w:numId w:val="5"/>
-        </w:numPr>
-      </w:pPr>
-      <w:r>
         <w:t>Új foglalások jelzése a dolgozói/</w:t>
       </w:r>
       <w:proofErr w:type="spellStart"/>
@@ -2870,7 +3410,13 @@
       </w:r>
       <w:proofErr w:type="spellEnd"/>
       <w:r>
-        <w:t xml:space="preserve"> felületen (lefoglalt könyvek ne legyenek kint a polcokon)</w:t>
+        <w:t xml:space="preserve"> felületen (lefoglalt könyvek ne legyenek kint a polcokon</w:t>
+      </w:r>
+      <w:r>
+        <w:t>, illetve visszamondott foglalások esetén rakják vissza a helyére</w:t>
+      </w:r>
+      <w:r>
+        <w:t>)</w:t>
       </w:r>
     </w:p>
     <w:p>
@@ -2932,16 +3478,17 @@
         <w:rPr>
           <w:noProof/>
         </w:rPr>
+        <w:lastRenderedPageBreak/>
         <w:drawing>
           <wp:anchor distT="0" distB="0" distL="114300" distR="114300" simplePos="0" relativeHeight="251659776" behindDoc="1" locked="0" layoutInCell="1" allowOverlap="1" wp14:anchorId="409E6356">
             <wp:simplePos x="0" y="0"/>
             <wp:positionH relativeFrom="column">
-              <wp:posOffset>-5080</wp:posOffset>
+              <wp:posOffset>17145</wp:posOffset>
             </wp:positionH>
             <wp:positionV relativeFrom="paragraph">
               <wp:posOffset>342265</wp:posOffset>
             </wp:positionV>
-            <wp:extent cx="5762625" cy="3278505"/>
+            <wp:extent cx="5718175" cy="3278505"/>
             <wp:effectExtent l="0" t="0" r="0" b="0"/>
             <wp:wrapSquare wrapText="bothSides"/>
             <wp:docPr id="1" name="Kép 1"/>
@@ -2972,7 +3519,7 @@
                   <pic:spPr bwMode="auto">
                     <a:xfrm>
                       <a:off x="0" y="0"/>
-                      <a:ext cx="5762625" cy="3278505"/>
+                      <a:ext cx="5718175" cy="3278505"/>
                     </a:xfrm>
                     <a:prstGeom prst="rect">
                       <a:avLst/>
@@ -3068,7 +3615,6 @@
         <w:pStyle w:val="Cmsor1"/>
       </w:pPr>
       <w:r>
-        <w:lastRenderedPageBreak/>
         <w:t>Ütemterv:</w:t>
       </w:r>
     </w:p>
@@ -3107,15 +3653,7 @@
         <w:t>.</w:t>
       </w:r>
       <w:r>
-        <w:t xml:space="preserve"> </w:t>
-      </w:r>
-      <w:proofErr w:type="spellStart"/>
-      <w:r>
-        <w:t>api</w:t>
-      </w:r>
-      <w:proofErr w:type="spellEnd"/>
-      <w:r>
-        <w:t xml:space="preserve">, és lekérdezések, </w:t>
+        <w:t xml:space="preserve"> api, és lekérdezések, </w:t>
       </w:r>
       <w:proofErr w:type="spellStart"/>
       <w:r>
@@ -3242,7 +3780,7 @@
       <w:pPr>
         <w:pStyle w:val="Cmsor1"/>
       </w:pPr>
-      <w:bookmarkStart w:id="3" w:name="_Hlk189726744"/>
+      <w:bookmarkStart w:id="2" w:name="_Hlk189726744"/>
       <w:r>
         <w:t>Nem funkcionális követelmények</w:t>
       </w:r>
@@ -3316,6 +3854,7 @@
         </w:numPr>
       </w:pPr>
       <w:r>
+        <w:lastRenderedPageBreak/>
         <w:t>Horizontális skálázhatóság fontos</w:t>
       </w:r>
     </w:p>
@@ -3436,9 +3975,14 @@
         </w:numPr>
       </w:pPr>
       <w:r>
-        <w:t>Fontos, hogy hibatűrő legyen</w:t>
-      </w:r>
+        <w:t>Fontos, hogy hibatű</w:t>
+      </w:r>
+      <w:bookmarkStart w:id="3" w:name="_GoBack"/>
       <w:bookmarkEnd w:id="3"/>
+      <w:r>
+        <w:t>rő legyen</w:t>
+      </w:r>
+      <w:bookmarkEnd w:id="2"/>
     </w:p>
     <w:sectPr>
       <w:pgSz w:w="11906" w:h="16838"/>
@@ -5987,7 +6531,7 @@
 </file>
 
 <file path=customXml/itemProps1.xml><?xml version="1.0" encoding="utf-8"?>
-<ds:datastoreItem xmlns:ds="http://schemas.openxmlformats.org/officeDocument/2006/customXml" ds:itemID="{A82C04B6-9F9D-4C58-99A3-A029A5864AAA}">
+<ds:datastoreItem xmlns:ds="http://schemas.openxmlformats.org/officeDocument/2006/customXml" ds:itemID="{48ACBF0D-2511-4414-8728-4A811E22320B}">
   <ds:schemaRefs>
     <ds:schemaRef ds:uri="http://schemas.openxmlformats.org/officeDocument/2006/bibliography"/>
   </ds:schemaRefs>
